--- a/Nw_Basics/Network_Basics.docx
+++ b/Nw_Basics/Network_Basics.docx
@@ -84,10 +84,475 @@
       </w:r>
     </w:p>
     <w:p/>
-    <w:p/>
+    <w:p>
+      <w:pPr>
+        <w:jc w:val="center"/>
+      </w:pPr>
+      <w:r>
+        <w:rPr>
+          <w:noProof/>
+        </w:rPr>
+        <w:drawing>
+          <wp:inline distT="0" distB="0" distL="0" distR="0" wp14:anchorId="6C03EDE7" wp14:editId="38F880DF">
+            <wp:extent cx="5431134" cy="3195320"/>
+            <wp:effectExtent l="0" t="0" r="0" b="5080"/>
+            <wp:docPr id="2" name="Picture 2" descr="Diagram&#10;&#10;Description automatically generated"/>
+            <wp:cNvGraphicFramePr>
+              <a:graphicFrameLocks xmlns:a="http://schemas.openxmlformats.org/drawingml/2006/main" noChangeAspect="1"/>
+            </wp:cNvGraphicFramePr>
+            <a:graphic xmlns:a="http://schemas.openxmlformats.org/drawingml/2006/main">
+              <a:graphicData uri="http://schemas.openxmlformats.org/drawingml/2006/picture">
+                <pic:pic xmlns:pic="http://schemas.openxmlformats.org/drawingml/2006/picture">
+                  <pic:nvPicPr>
+                    <pic:cNvPr id="2" name="Picture 2" descr="Diagram&#10;&#10;Description automatically generated"/>
+                    <pic:cNvPicPr>
+                      <a:picLocks noChangeAspect="1" noChangeArrowheads="1"/>
+                    </pic:cNvPicPr>
+                  </pic:nvPicPr>
+                  <pic:blipFill>
+                    <a:blip r:embed="rId8">
+                      <a:extLst>
+                        <a:ext uri="{28A0092B-C50C-407E-A947-70E740481C1C}">
+                          <a14:useLocalDpi xmlns:a14="http://schemas.microsoft.com/office/drawing/2010/main" val="0"/>
+                        </a:ext>
+                      </a:extLst>
+                    </a:blip>
+                    <a:srcRect/>
+                    <a:stretch>
+                      <a:fillRect/>
+                    </a:stretch>
+                  </pic:blipFill>
+                  <pic:spPr bwMode="auto">
+                    <a:xfrm>
+                      <a:off x="0" y="0"/>
+                      <a:ext cx="5438390" cy="3199589"/>
+                    </a:xfrm>
+                    <a:prstGeom prst="rect">
+                      <a:avLst/>
+                    </a:prstGeom>
+                    <a:noFill/>
+                    <a:ln>
+                      <a:noFill/>
+                    </a:ln>
+                  </pic:spPr>
+                </pic:pic>
+              </a:graphicData>
+            </a:graphic>
+          </wp:inline>
+        </w:drawing>
+      </w:r>
+    </w:p>
+    <w:p>
+      <w:pPr>
+        <w:jc w:val="center"/>
+        <w:rPr>
+          <w:sz w:val="24"/>
+          <w:szCs w:val="24"/>
+        </w:rPr>
+      </w:pPr>
+      <w:r>
+        <w:rPr>
+          <w:sz w:val="24"/>
+          <w:szCs w:val="24"/>
+        </w:rPr>
+        <w:t>Figure - 1</w:t>
+      </w:r>
+    </w:p>
+    <w:p/>
+    <w:p/>
+    <w:p/>
+    <w:p/>
+    <w:p>
+      <w:r>
+        <w:rPr>
+          <w:noProof/>
+        </w:rPr>
+        <w:lastRenderedPageBreak/>
+        <w:drawing>
+          <wp:inline distT="0" distB="0" distL="0" distR="0" wp14:anchorId="0AE1B673" wp14:editId="358AE77B">
+            <wp:extent cx="5943600" cy="6029960"/>
+            <wp:effectExtent l="0" t="0" r="0" b="8890"/>
+            <wp:docPr id="1" name="Picture 1"/>
+            <wp:cNvGraphicFramePr>
+              <a:graphicFrameLocks xmlns:a="http://schemas.openxmlformats.org/drawingml/2006/main" noChangeAspect="1"/>
+            </wp:cNvGraphicFramePr>
+            <a:graphic xmlns:a="http://schemas.openxmlformats.org/drawingml/2006/main">
+              <a:graphicData uri="http://schemas.openxmlformats.org/drawingml/2006/picture">
+                <pic:pic xmlns:pic="http://schemas.openxmlformats.org/drawingml/2006/picture">
+                  <pic:nvPicPr>
+                    <pic:cNvPr id="0" name="Picture 1"/>
+                    <pic:cNvPicPr>
+                      <a:picLocks noChangeAspect="1" noChangeArrowheads="1"/>
+                    </pic:cNvPicPr>
+                  </pic:nvPicPr>
+                  <pic:blipFill>
+                    <a:blip r:embed="rId9">
+                      <a:extLst>
+                        <a:ext uri="{28A0092B-C50C-407E-A947-70E740481C1C}">
+                          <a14:useLocalDpi xmlns:a14="http://schemas.microsoft.com/office/drawing/2010/main" val="0"/>
+                        </a:ext>
+                      </a:extLst>
+                    </a:blip>
+                    <a:srcRect/>
+                    <a:stretch>
+                      <a:fillRect/>
+                    </a:stretch>
+                  </pic:blipFill>
+                  <pic:spPr bwMode="auto">
+                    <a:xfrm>
+                      <a:off x="0" y="0"/>
+                      <a:ext cx="5943600" cy="6029960"/>
+                    </a:xfrm>
+                    <a:prstGeom prst="rect">
+                      <a:avLst/>
+                    </a:prstGeom>
+                    <a:noFill/>
+                    <a:ln>
+                      <a:noFill/>
+                    </a:ln>
+                  </pic:spPr>
+                </pic:pic>
+              </a:graphicData>
+            </a:graphic>
+          </wp:inline>
+        </w:drawing>
+      </w:r>
+    </w:p>
+    <w:p>
+      <w:pPr>
+        <w:jc w:val="center"/>
+        <w:rPr>
+          <w:sz w:val="24"/>
+          <w:szCs w:val="24"/>
+        </w:rPr>
+      </w:pPr>
+      <w:r>
+        <w:rPr>
+          <w:sz w:val="24"/>
+          <w:szCs w:val="24"/>
+        </w:rPr>
+        <w:t xml:space="preserve">Figure </w:t>
+      </w:r>
+      <w:r>
+        <w:rPr>
+          <w:sz w:val="24"/>
+          <w:szCs w:val="24"/>
+        </w:rPr>
+        <w:t>–</w:t>
+      </w:r>
+      <w:r>
+        <w:rPr>
+          <w:sz w:val="24"/>
+          <w:szCs w:val="24"/>
+        </w:rPr>
+        <w:t xml:space="preserve"> 2</w:t>
+      </w:r>
+    </w:p>
+    <w:p>
+      <w:pPr>
+        <w:jc w:val="center"/>
+        <w:rPr>
+          <w:sz w:val="24"/>
+          <w:szCs w:val="24"/>
+        </w:rPr>
+      </w:pPr>
+    </w:p>
+    <w:p>
+      <w:pPr>
+        <w:jc w:val="center"/>
+        <w:rPr>
+          <w:sz w:val="24"/>
+          <w:szCs w:val="24"/>
+        </w:rPr>
+      </w:pPr>
+    </w:p>
+    <w:p>
+      <w:pPr>
+        <w:jc w:val="center"/>
+        <w:rPr>
+          <w:sz w:val="24"/>
+          <w:szCs w:val="24"/>
+        </w:rPr>
+      </w:pPr>
+    </w:p>
+    <w:p>
+      <w:pPr>
+        <w:jc w:val="center"/>
+        <w:rPr>
+          <w:sz w:val="24"/>
+          <w:szCs w:val="24"/>
+        </w:rPr>
+      </w:pPr>
+    </w:p>
+    <w:p>
+      <w:pPr>
+        <w:jc w:val="center"/>
+        <w:rPr>
+          <w:sz w:val="24"/>
+          <w:szCs w:val="24"/>
+        </w:rPr>
+      </w:pPr>
+    </w:p>
+    <w:p>
+      <w:pPr>
+        <w:jc w:val="center"/>
+        <w:rPr>
+          <w:sz w:val="24"/>
+          <w:szCs w:val="24"/>
+        </w:rPr>
+      </w:pPr>
+    </w:p>
+    <w:p>
+      <w:pPr>
+        <w:jc w:val="center"/>
+        <w:rPr>
+          <w:sz w:val="24"/>
+          <w:szCs w:val="24"/>
+        </w:rPr>
+      </w:pPr>
+      <w:r>
+        <w:rPr>
+          <w:noProof/>
+          <w:sz w:val="24"/>
+          <w:szCs w:val="24"/>
+        </w:rPr>
+        <w:lastRenderedPageBreak/>
+        <w:drawing>
+          <wp:inline distT="0" distB="0" distL="0" distR="0" wp14:anchorId="4BAE7B69" wp14:editId="4D40D0FB">
+            <wp:extent cx="5943600" cy="2431415"/>
+            <wp:effectExtent l="0" t="0" r="0" b="6985"/>
+            <wp:docPr id="3" name="Picture 3"/>
+            <wp:cNvGraphicFramePr>
+              <a:graphicFrameLocks xmlns:a="http://schemas.openxmlformats.org/drawingml/2006/main" noChangeAspect="1"/>
+            </wp:cNvGraphicFramePr>
+            <a:graphic xmlns:a="http://schemas.openxmlformats.org/drawingml/2006/main">
+              <a:graphicData uri="http://schemas.openxmlformats.org/drawingml/2006/picture">
+                <pic:pic xmlns:pic="http://schemas.openxmlformats.org/drawingml/2006/picture">
+                  <pic:nvPicPr>
+                    <pic:cNvPr id="0" name="Picture 5"/>
+                    <pic:cNvPicPr>
+                      <a:picLocks noChangeAspect="1" noChangeArrowheads="1"/>
+                    </pic:cNvPicPr>
+                  </pic:nvPicPr>
+                  <pic:blipFill>
+                    <a:blip r:embed="rId10">
+                      <a:extLst>
+                        <a:ext uri="{28A0092B-C50C-407E-A947-70E740481C1C}">
+                          <a14:useLocalDpi xmlns:a14="http://schemas.microsoft.com/office/drawing/2010/main" val="0"/>
+                        </a:ext>
+                      </a:extLst>
+                    </a:blip>
+                    <a:srcRect/>
+                    <a:stretch>
+                      <a:fillRect/>
+                    </a:stretch>
+                  </pic:blipFill>
+                  <pic:spPr bwMode="auto">
+                    <a:xfrm>
+                      <a:off x="0" y="0"/>
+                      <a:ext cx="5943600" cy="2431415"/>
+                    </a:xfrm>
+                    <a:prstGeom prst="rect">
+                      <a:avLst/>
+                    </a:prstGeom>
+                    <a:noFill/>
+                    <a:ln>
+                      <a:noFill/>
+                    </a:ln>
+                  </pic:spPr>
+                </pic:pic>
+              </a:graphicData>
+            </a:graphic>
+          </wp:inline>
+        </w:drawing>
+      </w:r>
+    </w:p>
+    <w:p>
+      <w:pPr>
+        <w:jc w:val="center"/>
+        <w:rPr>
+          <w:sz w:val="24"/>
+          <w:szCs w:val="24"/>
+        </w:rPr>
+      </w:pPr>
+      <w:r>
+        <w:rPr>
+          <w:sz w:val="24"/>
+          <w:szCs w:val="24"/>
+        </w:rPr>
+        <w:t>Figure - 3</w:t>
+      </w:r>
+    </w:p>
+    <w:p>
+      <w:pPr>
+        <w:rPr>
+          <w:sz w:val="24"/>
+          <w:szCs w:val="24"/>
+        </w:rPr>
+      </w:pPr>
+      <w:r>
+        <w:rPr>
+          <w:sz w:val="24"/>
+          <w:szCs w:val="24"/>
+        </w:rPr>
+        <w:t xml:space="preserve">Note : - </w:t>
+      </w:r>
+    </w:p>
+    <w:p>
+      <w:pPr>
+        <w:pStyle w:val="ListParagraph"/>
+        <w:numPr>
+          <w:ilvl w:val="0"/>
+          <w:numId w:val="2"/>
+        </w:numPr>
+        <w:spacing w:after="0"/>
+        <w:rPr>
+          <w:rFonts w:ascii="Calibri" w:hAnsi="Calibri" w:cs="Calibri"/>
+          <w:sz w:val="24"/>
+          <w:szCs w:val="24"/>
+        </w:rPr>
+      </w:pPr>
+      <w:r>
+        <w:rPr>
+          <w:rFonts w:ascii="Calibri" w:hAnsi="Calibri" w:cs="Calibri"/>
+          <w:sz w:val="24"/>
+          <w:szCs w:val="24"/>
+        </w:rPr>
+        <w:t>IEEE 802.3  - Ethernet</w:t>
+      </w:r>
+    </w:p>
+    <w:p>
+      <w:pPr>
+        <w:pStyle w:val="ListParagraph"/>
+        <w:spacing w:after="0"/>
+        <w:rPr>
+          <w:rFonts w:ascii="Calibri" w:hAnsi="Calibri" w:cs="Calibri"/>
+          <w:sz w:val="24"/>
+          <w:szCs w:val="24"/>
+        </w:rPr>
+      </w:pPr>
+      <w:r>
+        <w:rPr>
+          <w:rFonts w:ascii="Calibri" w:hAnsi="Calibri" w:cs="Calibri"/>
+          <w:sz w:val="24"/>
+          <w:szCs w:val="24"/>
+        </w:rPr>
+        <w:t>IEEE 802.11 – WiFi</w:t>
+      </w:r>
+    </w:p>
+    <w:p>
+      <w:pPr>
+        <w:pStyle w:val="ListParagraph"/>
+        <w:numPr>
+          <w:ilvl w:val="0"/>
+          <w:numId w:val="2"/>
+        </w:numPr>
+        <w:autoSpaceDE w:val="0"/>
+        <w:autoSpaceDN w:val="0"/>
+        <w:adjustRightInd w:val="0"/>
+        <w:spacing w:after="0" w:line="240" w:lineRule="auto"/>
+        <w:rPr>
+          <w:rFonts w:ascii="Calibri" w:hAnsi="Calibri" w:cs="Calibri"/>
+          <w:sz w:val="24"/>
+          <w:szCs w:val="24"/>
+        </w:rPr>
+      </w:pPr>
+      <w:r>
+        <w:rPr>
+          <w:rFonts w:ascii="Calibri" w:hAnsi="Calibri" w:cs="Calibri"/>
+          <w:sz w:val="24"/>
+          <w:szCs w:val="24"/>
+        </w:rPr>
+        <w:t xml:space="preserve">Ethernet frame </w:t>
+      </w:r>
+      <w:r>
+        <w:rPr>
+          <w:rFonts w:ascii="Calibri" w:hAnsi="Calibri" w:cs="Calibri"/>
+          <w:sz w:val="24"/>
+          <w:szCs w:val="24"/>
+        </w:rPr>
+        <w:t>Normal IEEE 802.3 compliant Ethernet frames are</w:t>
+      </w:r>
+      <w:r>
+        <w:rPr>
+          <w:rFonts w:ascii="Calibri" w:hAnsi="Calibri" w:cs="Calibri"/>
+          <w:sz w:val="24"/>
+          <w:szCs w:val="24"/>
+        </w:rPr>
+        <w:t xml:space="preserve"> </w:t>
+      </w:r>
+      <w:r>
+        <w:rPr>
+          <w:rFonts w:ascii="Calibri" w:hAnsi="Calibri" w:cs="Calibri"/>
+          <w:sz w:val="24"/>
+          <w:szCs w:val="24"/>
+        </w:rPr>
+        <w:t>between 64 and 1518 bytes long.</w:t>
+      </w:r>
+    </w:p>
+    <w:p>
+      <w:pPr>
+        <w:pStyle w:val="ListParagraph"/>
+        <w:numPr>
+          <w:ilvl w:val="0"/>
+          <w:numId w:val="2"/>
+        </w:numPr>
+        <w:autoSpaceDE w:val="0"/>
+        <w:autoSpaceDN w:val="0"/>
+        <w:adjustRightInd w:val="0"/>
+        <w:spacing w:after="0" w:line="240" w:lineRule="auto"/>
+        <w:rPr>
+          <w:rFonts w:ascii="Calibri" w:hAnsi="Calibri" w:cs="Calibri"/>
+          <w:sz w:val="24"/>
+          <w:szCs w:val="24"/>
+        </w:rPr>
+      </w:pPr>
+      <w:r>
+        <w:rPr>
+          <w:rFonts w:ascii="Calibri" w:hAnsi="Calibri" w:cs="Calibri"/>
+          <w:sz w:val="24"/>
+          <w:szCs w:val="24"/>
+        </w:rPr>
+        <w:t>Ping: - ICMP is used for testing network connections using ping program.</w:t>
+      </w:r>
+    </w:p>
+    <w:p>
+      <w:pPr>
+        <w:autoSpaceDE w:val="0"/>
+        <w:autoSpaceDN w:val="0"/>
+        <w:adjustRightInd w:val="0"/>
+        <w:spacing w:after="0" w:line="240" w:lineRule="auto"/>
+        <w:rPr>
+          <w:rFonts w:ascii="Calibri" w:hAnsi="Calibri" w:cs="Calibri"/>
+          <w:sz w:val="24"/>
+          <w:szCs w:val="24"/>
+        </w:rPr>
+      </w:pPr>
+    </w:p>
+    <w:p>
+      <w:pPr>
+        <w:autoSpaceDE w:val="0"/>
+        <w:autoSpaceDN w:val="0"/>
+        <w:adjustRightInd w:val="0"/>
+        <w:spacing w:after="0" w:line="240" w:lineRule="auto"/>
+        <w:rPr>
+          <w:rFonts w:ascii="Calibri" w:hAnsi="Calibri" w:cs="Calibri"/>
+          <w:sz w:val="24"/>
+          <w:szCs w:val="24"/>
+        </w:rPr>
+      </w:pPr>
+      <w:r>
+        <w:rPr>
+          <w:rFonts w:ascii="Calibri" w:hAnsi="Calibri" w:cs="Calibri"/>
+          <w:sz w:val="24"/>
+          <w:szCs w:val="24"/>
+        </w:rPr>
+        <w:t>In progress -- [KM, 44, 30:00]</w:t>
+      </w:r>
+    </w:p>
     <w:sectPr>
-      <w:headerReference w:type="default" r:id="rId8"/>
-      <w:footerReference w:type="default" r:id="rId9"/>
+      <w:headerReference w:type="default" r:id="rId11"/>
+      <w:footerReference w:type="default" r:id="rId12"/>
       <w:pgSz w:w="12240" w:h="15840"/>
       <w:pgMar w:top="1440" w:right="1440" w:bottom="1440" w:left="1440" w:header="720" w:footer="720" w:gutter="0"/>
       <w:cols w:space="720"/>
@@ -359,7 +824,7 @@
         </mc:Choice>
         <mc:Fallback>
           <w:pict>
-            <v:rect w14:anchorId="5912467A" id="Rectangle 222" o:spid="_x0000_s1026" style="position:absolute;margin-left:0;margin-top:0;width:580.8pt;height:752.4pt;z-index:251659264;visibility:visible;mso-wrap-style:square;mso-width-percent:950;mso-height-percent:950;mso-wrap-distance-left:9pt;mso-wrap-distance-top:0;mso-wrap-distance-right:9pt;mso-wrap-distance-bottom:0;mso-position-horizontal:center;mso-position-horizontal-relative:page;mso-position-vertical:center;mso-position-vertical-relative:page;mso-width-percent:950;mso-height-percent:950;mso-width-relative:page;mso-height-relative:page;v-text-anchor:middle" o:gfxdata="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" filled="f" strokecolor="#747070 [1614]" strokeweight="1.25pt">
+            <v:rect w14:anchorId="7BBDBC98" id="Rectangle 222" o:spid="_x0000_s1026" style="position:absolute;margin-left:0;margin-top:0;width:580.8pt;height:752.4pt;z-index:251659264;visibility:visible;mso-wrap-style:square;mso-width-percent:950;mso-height-percent:950;mso-wrap-distance-left:9pt;mso-wrap-distance-top:0;mso-wrap-distance-right:9pt;mso-wrap-distance-bottom:0;mso-position-horizontal:center;mso-position-horizontal-relative:page;mso-position-vertical:center;mso-position-vertical-relative:page;mso-width-percent:950;mso-height-percent:950;mso-width-relative:page;mso-height-relative:page;v-text-anchor:middle" o:gfxdata="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" filled="f" strokecolor="#747070 [1614]" strokeweight="1.25pt">
               <w10:wrap anchorx="page" anchory="page"/>
             </v:rect>
           </w:pict>
@@ -404,6 +869,184 @@
 <file path=word/numbering.xml><?xml version="1.0" encoding="utf-8"?>
 <w:numbering xmlns:wpc="http://schemas.microsoft.com/office/word/2010/wordprocessingCanvas" xmlns:cx="http://schemas.microsoft.com/office/drawing/2014/chartex" xmlns:cx1="http://schemas.microsoft.com/office/drawing/2015/9/8/chartex" xmlns:cx2="http://schemas.microsoft.com/office/drawing/2015/10/21/chartex" xmlns:cx3="http://schemas.microsoft.com/office/drawing/2016/5/9/chartex" xmlns:cx4="http://schemas.microsoft.com/office/drawing/2016/5/10/chartex" xmlns:cx5="http://schemas.microsoft.com/office/drawing/2016/5/11/chartex" xmlns:cx6="http://schemas.microsoft.com/office/drawing/2016/5/12/chartex" xmlns:cx7="http://schemas.microsoft.com/office/drawing/2016/5/13/chartex" xmlns:cx8="http://schemas.microsoft.com/office/drawing/2016/5/14/chartex" xmlns:mc="http://schemas.openxmlformats.org/markup-compatibility/2006" xmlns:aink="http://schemas.microsoft.com/office/drawing/2016/ink" xmlns:am3d="http://schemas.microsoft.com/office/drawing/2017/model3d" xmlns:o="urn:schemas-microsoft-com:office:office" xmlns:oel="http://schemas.microsoft.com/office/2019/extlst" xmlns:r="http://schemas.openxmlformats.org/officeDocument/2006/relationships" xmlns:m="http://schemas.openxmlformats.org/officeDocument/2006/math" xmlns:v="urn:schemas-microsoft-com:vml" xmlns:wp14="http://schemas.microsoft.com/office/word/2010/wordprocessingDrawing" xmlns:wp="http://schemas.openxmlformats.org/drawingml/2006/wordprocessingDrawing" xmlns:w10="urn:schemas-microsoft-com:office:word" xmlns:w="http://schemas.openxmlformats.org/wordprocessingml/2006/main" xmlns:w14="http://schemas.microsoft.com/office/word/2010/wordml" xmlns:w15="http://schemas.microsoft.com/office/word/2012/wordml" xmlns:w16cex="http://schemas.microsoft.com/office/word/2018/wordml/cex" xmlns:w16cid="http://schemas.microsoft.com/office/word/2016/wordml/cid" xmlns:w16="http://schemas.microsoft.com/office/word/2018/wordml" xmlns:w16sdtdh="http://schemas.microsoft.com/office/word/2020/wordml/sdtdatahash" xmlns:w16se="http://schemas.microsoft.com/office/word/2015/wordml/symex" xmlns:wpg="http://schemas.microsoft.com/office/word/2010/wordprocessingGroup" xmlns:wpi="http://schemas.microsoft.com/office/word/2010/wordprocessingInk" xmlns:wne="http://schemas.microsoft.com/office/word/2006/wordml" xmlns:wps="http://schemas.microsoft.com/office/word/2010/wordprocessingShape" mc:Ignorable="w14 w15 w16se w16cid w16 w16cex w16sdtdh wp14">
   <w:abstractNum w:abstractNumId="0" w15:restartNumberingAfterBreak="0">
+    <w:nsid w:val="2B884128"/>
+    <w:multiLevelType w:val="hybridMultilevel"/>
+    <w:tmpl w:val="F66E6D9A"/>
+    <w:lvl w:ilvl="0" w:tplc="FFFFFFFF">
+      <w:start w:val="1"/>
+      <w:numFmt w:val="decimal"/>
+      <w:lvlText w:val="%1."/>
+      <w:lvlJc w:val="left"/>
+      <w:pPr>
+        <w:ind w:left="720" w:hanging="360"/>
+      </w:pPr>
+      <w:rPr>
+        <w:rFonts w:hint="default"/>
+      </w:rPr>
+    </w:lvl>
+    <w:lvl w:ilvl="1" w:tplc="FFFFFFFF" w:tentative="1">
+      <w:start w:val="1"/>
+      <w:numFmt w:val="lowerLetter"/>
+      <w:lvlText w:val="%2."/>
+      <w:lvlJc w:val="left"/>
+      <w:pPr>
+        <w:ind w:left="1440" w:hanging="360"/>
+      </w:pPr>
+    </w:lvl>
+    <w:lvl w:ilvl="2" w:tplc="FFFFFFFF" w:tentative="1">
+      <w:start w:val="1"/>
+      <w:numFmt w:val="lowerRoman"/>
+      <w:lvlText w:val="%3."/>
+      <w:lvlJc w:val="right"/>
+      <w:pPr>
+        <w:ind w:left="2160" w:hanging="180"/>
+      </w:pPr>
+    </w:lvl>
+    <w:lvl w:ilvl="3" w:tplc="FFFFFFFF" w:tentative="1">
+      <w:start w:val="1"/>
+      <w:numFmt w:val="decimal"/>
+      <w:lvlText w:val="%4."/>
+      <w:lvlJc w:val="left"/>
+      <w:pPr>
+        <w:ind w:left="2880" w:hanging="360"/>
+      </w:pPr>
+    </w:lvl>
+    <w:lvl w:ilvl="4" w:tplc="FFFFFFFF" w:tentative="1">
+      <w:start w:val="1"/>
+      <w:numFmt w:val="lowerLetter"/>
+      <w:lvlText w:val="%5."/>
+      <w:lvlJc w:val="left"/>
+      <w:pPr>
+        <w:ind w:left="3600" w:hanging="360"/>
+      </w:pPr>
+    </w:lvl>
+    <w:lvl w:ilvl="5" w:tplc="FFFFFFFF" w:tentative="1">
+      <w:start w:val="1"/>
+      <w:numFmt w:val="lowerRoman"/>
+      <w:lvlText w:val="%6."/>
+      <w:lvlJc w:val="right"/>
+      <w:pPr>
+        <w:ind w:left="4320" w:hanging="180"/>
+      </w:pPr>
+    </w:lvl>
+    <w:lvl w:ilvl="6" w:tplc="FFFFFFFF" w:tentative="1">
+      <w:start w:val="1"/>
+      <w:numFmt w:val="decimal"/>
+      <w:lvlText w:val="%7."/>
+      <w:lvlJc w:val="left"/>
+      <w:pPr>
+        <w:ind w:left="5040" w:hanging="360"/>
+      </w:pPr>
+    </w:lvl>
+    <w:lvl w:ilvl="7" w:tplc="FFFFFFFF" w:tentative="1">
+      <w:start w:val="1"/>
+      <w:numFmt w:val="lowerLetter"/>
+      <w:lvlText w:val="%8."/>
+      <w:lvlJc w:val="left"/>
+      <w:pPr>
+        <w:ind w:left="5760" w:hanging="360"/>
+      </w:pPr>
+    </w:lvl>
+    <w:lvl w:ilvl="8" w:tplc="FFFFFFFF" w:tentative="1">
+      <w:start w:val="1"/>
+      <w:numFmt w:val="lowerRoman"/>
+      <w:lvlText w:val="%9."/>
+      <w:lvlJc w:val="right"/>
+      <w:pPr>
+        <w:ind w:left="6480" w:hanging="180"/>
+      </w:pPr>
+    </w:lvl>
+  </w:abstractNum>
+  <w:abstractNum w:abstractNumId="1" w15:restartNumberingAfterBreak="0">
+    <w:nsid w:val="340C7528"/>
+    <w:multiLevelType w:val="hybridMultilevel"/>
+    <w:tmpl w:val="F66E6D9A"/>
+    <w:lvl w:ilvl="0" w:tplc="0409000F">
+      <w:start w:val="1"/>
+      <w:numFmt w:val="decimal"/>
+      <w:lvlText w:val="%1."/>
+      <w:lvlJc w:val="left"/>
+      <w:pPr>
+        <w:ind w:left="720" w:hanging="360"/>
+      </w:pPr>
+      <w:rPr>
+        <w:rFonts w:hint="default"/>
+      </w:rPr>
+    </w:lvl>
+    <w:lvl w:ilvl="1" w:tplc="04090019" w:tentative="1">
+      <w:start w:val="1"/>
+      <w:numFmt w:val="lowerLetter"/>
+      <w:lvlText w:val="%2."/>
+      <w:lvlJc w:val="left"/>
+      <w:pPr>
+        <w:ind w:left="1440" w:hanging="360"/>
+      </w:pPr>
+    </w:lvl>
+    <w:lvl w:ilvl="2" w:tplc="0409001B" w:tentative="1">
+      <w:start w:val="1"/>
+      <w:numFmt w:val="lowerRoman"/>
+      <w:lvlText w:val="%3."/>
+      <w:lvlJc w:val="right"/>
+      <w:pPr>
+        <w:ind w:left="2160" w:hanging="180"/>
+      </w:pPr>
+    </w:lvl>
+    <w:lvl w:ilvl="3" w:tplc="0409000F" w:tentative="1">
+      <w:start w:val="1"/>
+      <w:numFmt w:val="decimal"/>
+      <w:lvlText w:val="%4."/>
+      <w:lvlJc w:val="left"/>
+      <w:pPr>
+        <w:ind w:left="2880" w:hanging="360"/>
+      </w:pPr>
+    </w:lvl>
+    <w:lvl w:ilvl="4" w:tplc="04090019" w:tentative="1">
+      <w:start w:val="1"/>
+      <w:numFmt w:val="lowerLetter"/>
+      <w:lvlText w:val="%5."/>
+      <w:lvlJc w:val="left"/>
+      <w:pPr>
+        <w:ind w:left="3600" w:hanging="360"/>
+      </w:pPr>
+    </w:lvl>
+    <w:lvl w:ilvl="5" w:tplc="0409001B" w:tentative="1">
+      <w:start w:val="1"/>
+      <w:numFmt w:val="lowerRoman"/>
+      <w:lvlText w:val="%6."/>
+      <w:lvlJc w:val="right"/>
+      <w:pPr>
+        <w:ind w:left="4320" w:hanging="180"/>
+      </w:pPr>
+    </w:lvl>
+    <w:lvl w:ilvl="6" w:tplc="0409000F" w:tentative="1">
+      <w:start w:val="1"/>
+      <w:numFmt w:val="decimal"/>
+      <w:lvlText w:val="%7."/>
+      <w:lvlJc w:val="left"/>
+      <w:pPr>
+        <w:ind w:left="5040" w:hanging="360"/>
+      </w:pPr>
+    </w:lvl>
+    <w:lvl w:ilvl="7" w:tplc="04090019" w:tentative="1">
+      <w:start w:val="1"/>
+      <w:numFmt w:val="lowerLetter"/>
+      <w:lvlText w:val="%8."/>
+      <w:lvlJc w:val="left"/>
+      <w:pPr>
+        <w:ind w:left="5760" w:hanging="360"/>
+      </w:pPr>
+    </w:lvl>
+    <w:lvl w:ilvl="8" w:tplc="0409001B" w:tentative="1">
+      <w:start w:val="1"/>
+      <w:numFmt w:val="lowerRoman"/>
+      <w:lvlText w:val="%9."/>
+      <w:lvlJc w:val="right"/>
+      <w:pPr>
+        <w:ind w:left="6480" w:hanging="180"/>
+      </w:pPr>
+    </w:lvl>
+  </w:abstractNum>
+  <w:abstractNum w:abstractNumId="2" w15:restartNumberingAfterBreak="0">
     <w:nsid w:val="61F120B8"/>
     <w:multiLevelType w:val="hybridMultilevel"/>
     <w:tmpl w:val="4DE0FB08"/>
@@ -493,6 +1136,12 @@
     </w:lvl>
   </w:abstractNum>
   <w:num w:numId="1" w16cid:durableId="765809450">
+    <w:abstractNumId w:val="2"/>
+  </w:num>
+  <w:num w:numId="2" w16cid:durableId="146868740">
+    <w:abstractNumId w:val="1"/>
+  </w:num>
+  <w:num w:numId="3" w16cid:durableId="1886139883">
     <w:abstractNumId w:val="0"/>
   </w:num>
 </w:numbering>
@@ -1014,6 +1663,17 @@
       <w:outlineLvl w:val="9"/>
     </w:pPr>
   </w:style>
+  <w:style w:type="paragraph" w:styleId="ListParagraph">
+    <w:name w:val="List Paragraph"/>
+    <w:basedOn w:val="Normal"/>
+    <w:uiPriority w:val="34"/>
+    <w:qFormat/>
+    <w:rsid w:val="00282DC1"/>
+    <w:pPr>
+      <w:ind w:left="720"/>
+      <w:contextualSpacing/>
+    </w:pPr>
+  </w:style>
 </w:styles>
 </file>
 
@@ -1097,8 +1757,8 @@
   </w:compat>
   <w:rsids>
     <w:rsidRoot w:val="00DC08AF"/>
-    <w:rsid w:val="002A1038"/>
     <w:rsid w:val="00DC08AF"/>
+    <w:rsid w:val="00F37B50"/>
   </w:rsids>
   <m:mathPr>
     <m:mathFont m:val="Cambria Math"/>

--- a/Nw_Basics/Network_Basics.docx
+++ b/Nw_Basics/Network_Basics.docx
@@ -1,9 +1,26 @@
 
 <file path=word/document.xml><?xml version="1.0" encoding="utf-8"?>
-<w:document xmlns:wpc="http://schemas.microsoft.com/office/word/2010/wordprocessingCanvas" xmlns:cx="http://schemas.microsoft.com/office/drawing/2014/chartex" xmlns:cx1="http://schemas.microsoft.com/office/drawing/2015/9/8/chartex" xmlns:cx2="http://schemas.microsoft.com/office/drawing/2015/10/21/chartex" xmlns:cx3="http://schemas.microsoft.com/office/drawing/2016/5/9/chartex" xmlns:cx4="http://schemas.microsoft.com/office/drawing/2016/5/10/chartex" xmlns:cx5="http://schemas.microsoft.com/office/drawing/2016/5/11/chartex" xmlns:cx6="http://schemas.microsoft.com/office/drawing/2016/5/12/chartex" xmlns:cx7="http://schemas.microsoft.com/office/drawing/2016/5/13/chartex" xmlns:cx8="http://schemas.microsoft.com/office/drawing/2016/5/14/chartex" xmlns:mc="http://schemas.openxmlformats.org/markup-compatibility/2006" xmlns:aink="http://schemas.microsoft.com/office/drawing/2016/ink" xmlns:am3d="http://schemas.microsoft.com/office/drawing/2017/model3d" xmlns:o="urn:schemas-microsoft-com:office:office" xmlns:oel="http://schemas.microsoft.com/office/2019/extlst" xmlns:r="http://schemas.openxmlformats.org/officeDocument/2006/relationships" xmlns:m="http://schemas.openxmlformats.org/officeDocument/2006/math" xmlns:v="urn:schemas-microsoft-com:vml" xmlns:wp14="http://schemas.microsoft.com/office/word/2010/wordprocessingDrawing" xmlns:wp="http://schemas.openxmlformats.org/drawingml/2006/wordprocessingDrawing" xmlns:w10="urn:schemas-microsoft-com:office:word" xmlns:w="http://schemas.openxmlformats.org/wordprocessingml/2006/main" xmlns:w14="http://schemas.microsoft.com/office/word/2010/wordml" xmlns:w15="http://schemas.microsoft.com/office/word/2012/wordml" xmlns:w16cex="http://schemas.microsoft.com/office/word/2018/wordml/cex" xmlns:w16cid="http://schemas.microsoft.com/office/word/2016/wordml/cid" xmlns:w16="http://schemas.microsoft.com/office/word/2018/wordml" xmlns:w16sdtdh="http://schemas.microsoft.com/office/word/2020/wordml/sdtdatahash" xmlns:w16se="http://schemas.microsoft.com/office/word/2015/wordml/symex" xmlns:wpg="http://schemas.microsoft.com/office/word/2010/wordprocessingGroup" xmlns:wpi="http://schemas.microsoft.com/office/word/2010/wordprocessingInk" xmlns:wne="http://schemas.microsoft.com/office/word/2006/wordml" xmlns:wps="http://schemas.microsoft.com/office/word/2010/wordprocessingShape" mc:Ignorable="w14 w15 w16se w16cid w16 w16cex w16sdtdh wp14">
+<w:document xmlns:ve="http://schemas.openxmlformats.org/markup-compatibility/2006" xmlns:o="urn:schemas-microsoft-com:office:office" xmlns:r="http://schemas.openxmlformats.org/officeDocument/2006/relationships" xmlns:m="http://schemas.openxmlformats.org/officeDocument/2006/math" xmlns:v="urn:schemas-microsoft-com:vml" xmlns:wp="http://schemas.openxmlformats.org/drawingml/2006/wordprocessingDrawing" xmlns:w10="urn:schemas-microsoft-com:office:word" xmlns:w="http://schemas.openxmlformats.org/wordprocessingml/2006/main" xmlns:wne="http://schemas.microsoft.com/office/word/2006/wordml">
   <w:body>
+    <w:p>
+      <w:pPr>
+        <w:pStyle w:val="TOCHeading"/>
+        <w:rPr>
+          <w:rFonts w:asciiTheme="minorHAnsi" w:eastAsiaTheme="minorHAnsi" w:hAnsiTheme="minorHAnsi" w:cstheme="minorBidi"/>
+          <w:color w:val="auto"/>
+          <w:sz w:val="22"/>
+          <w:szCs w:val="22"/>
+        </w:rPr>
+      </w:pPr>
+    </w:p>
     <w:sdt>
       <w:sdtPr>
+        <w:rPr>
+          <w:rFonts w:asciiTheme="minorHAnsi" w:eastAsiaTheme="minorHAnsi" w:hAnsiTheme="minorHAnsi" w:cstheme="minorBidi"/>
+          <w:color w:val="auto"/>
+          <w:sz w:val="22"/>
+          <w:szCs w:val="22"/>
+        </w:rPr>
         <w:id w:val="-266082758"/>
         <w:docPartObj>
           <w:docPartGallery w:val="Table of Contents"/>
@@ -12,13 +29,9 @@
       </w:sdtPr>
       <w:sdtEndPr>
         <w:rPr>
-          <w:rFonts w:asciiTheme="minorHAnsi" w:eastAsiaTheme="minorHAnsi" w:hAnsiTheme="minorHAnsi" w:cstheme="minorBidi"/>
           <w:b/>
           <w:bCs/>
           <w:noProof/>
-          <w:color w:val="auto"/>
-          <w:sz w:val="22"/>
-          <w:szCs w:val="22"/>
         </w:rPr>
       </w:sdtEndPr>
       <w:sdtContent>
@@ -31,16 +44,100 @@
           </w:r>
         </w:p>
         <w:p>
-          <w:fldSimple w:instr=" TOC \o &quot;1-3&quot; \h \z \u ">
+          <w:pPr>
+            <w:pStyle w:val="TOC1"/>
+            <w:tabs>
+              <w:tab w:val="left" w:pos="440"/>
+              <w:tab w:val="right" w:leader="dot" w:pos="9350"/>
+            </w:tabs>
+            <w:rPr>
+              <w:noProof/>
+            </w:rPr>
+          </w:pPr>
+          <w:r>
+            <w:fldChar w:fldCharType="begin"/>
+          </w:r>
+          <w:r>
+            <w:instrText xml:space="preserve"> TOC \o "1-3" \h \z \u </w:instrText>
+          </w:r>
+          <w:r>
+            <w:fldChar w:fldCharType="separate"/>
+          </w:r>
+          <w:hyperlink w:anchor="_Toc127024745" w:history="1">
             <w:r>
               <w:rPr>
-                <w:b/>
-                <w:bCs/>
+                <w:rStyle w:val="Hyperlink"/>
                 <w:noProof/>
               </w:rPr>
-              <w:t>No table of contents entries found.</w:t>
+              <w:t>1.</w:t>
             </w:r>
-          </w:fldSimple>
+            <w:r>
+              <w:rPr>
+                <w:noProof/>
+              </w:rPr>
+              <w:tab/>
+            </w:r>
+            <w:r>
+              <w:rPr>
+                <w:rStyle w:val="Hyperlink"/>
+                <w:noProof/>
+              </w:rPr>
+              <w:t>OSI and TCP Layer</w:t>
+            </w:r>
+            <w:r>
+              <w:rPr>
+                <w:noProof/>
+                <w:webHidden/>
+              </w:rPr>
+              <w:tab/>
+            </w:r>
+            <w:r>
+              <w:rPr>
+                <w:noProof/>
+                <w:webHidden/>
+              </w:rPr>
+              <w:fldChar w:fldCharType="begin"/>
+            </w:r>
+            <w:r>
+              <w:rPr>
+                <w:noProof/>
+                <w:webHidden/>
+              </w:rPr>
+              <w:instrText xml:space="preserve"> PAGEREF _Toc127024745 \h </w:instrText>
+            </w:r>
+            <w:r>
+              <w:rPr>
+                <w:noProof/>
+                <w:webHidden/>
+              </w:rPr>
+            </w:r>
+            <w:r>
+              <w:rPr>
+                <w:noProof/>
+                <w:webHidden/>
+              </w:rPr>
+              <w:fldChar w:fldCharType="separate"/>
+            </w:r>
+            <w:r>
+              <w:rPr>
+                <w:noProof/>
+                <w:webHidden/>
+              </w:rPr>
+              <w:t>2</w:t>
+            </w:r>
+            <w:r>
+              <w:rPr>
+                <w:noProof/>
+                <w:webHidden/>
+              </w:rPr>
+              <w:fldChar w:fldCharType="end"/>
+            </w:r>
+          </w:hyperlink>
+        </w:p>
+        <w:p>
+          <w:r>
+            <w:fldChar w:fldCharType="end"/>
+          </w:r>
         </w:p>
       </w:sdtContent>
     </w:sdt>
@@ -78,10 +175,11 @@
           <w:numId w:val="1"/>
         </w:numPr>
       </w:pPr>
-      <w:r>
-        <w:lastRenderedPageBreak/>
+      <w:bookmarkStart w:id="0" w:name="_Toc127024745"/>
+      <w:r>
         <w:t>OSI and TCP Layer</w:t>
       </w:r>
+      <w:bookmarkEnd w:id="0"/>
     </w:p>
     <w:p/>
     <w:p>
@@ -93,7 +191,7 @@
           <w:noProof/>
         </w:rPr>
         <w:drawing>
-          <wp:inline distT="0" distB="0" distL="0" distR="0" wp14:anchorId="6C03EDE7" wp14:editId="38F880DF">
+          <wp:inline distT="0" distB="0" distL="0" distR="0">
             <wp:extent cx="5431134" cy="3195320"/>
             <wp:effectExtent l="0" t="0" r="0" b="5080"/>
             <wp:docPr id="2" name="Picture 2" descr="Diagram&#10;&#10;Description automatically generated"/>
@@ -113,7 +211,7 @@
                     <a:blip r:embed="rId8">
                       <a:extLst>
                         <a:ext uri="{28A0092B-C50C-407E-A947-70E740481C1C}">
-                          <a14:useLocalDpi xmlns:a14="http://schemas.microsoft.com/office/drawing/2010/main" val="0"/>
+                          <a14:useLocalDpi xmlns:a14="http://schemas.microsoft.com/office/drawing/2010/main" xmlns:wps="http://schemas.microsoft.com/office/word/2010/wordprocessingShape" xmlns:wpi="http://schemas.microsoft.com/office/word/2010/wordprocessingInk" xmlns:wpg="http://schemas.microsoft.com/office/word/2010/wordprocessingGroup" xmlns:w16se="http://schemas.microsoft.com/office/word/2015/wordml/symex" xmlns:w16sdtdh="http://schemas.microsoft.com/office/word/2020/wordml/sdtdatahash" xmlns:w16="http://schemas.microsoft.com/office/word/2018/wordml" xmlns:w16cid="http://schemas.microsoft.com/office/word/2016/wordml/cid" xmlns:w16cex="http://schemas.microsoft.com/office/word/2018/wordml/cex" xmlns:w15="http://schemas.microsoft.com/office/word/2012/wordml" xmlns:w14="http://schemas.microsoft.com/office/word/2010/wordml" xmlns:w="http://schemas.openxmlformats.org/wordprocessingml/2006/main" xmlns:w10="urn:schemas-microsoft-com:office:word" xmlns:wp14="http://schemas.microsoft.com/office/word/2010/wordprocessingDrawing" xmlns:v="urn:schemas-microsoft-com:vml" xmlns:oel="http://schemas.microsoft.com/office/2019/extlst" xmlns:o="urn:schemas-microsoft-com:office:office" xmlns:am3d="http://schemas.microsoft.com/office/drawing/2017/model3d" xmlns:aink="http://schemas.microsoft.com/office/drawing/2016/ink" xmlns:mc="http://schemas.openxmlformats.org/markup-compatibility/2006" xmlns:cx8="http://schemas.microsoft.com/office/drawing/2016/5/14/chartex" xmlns:cx7="http://schemas.microsoft.com/office/drawing/2016/5/13/chartex" xmlns:cx6="http://schemas.microsoft.com/office/drawing/2016/5/12/chartex" xmlns:cx5="http://schemas.microsoft.com/office/drawing/2016/5/11/chartex" xmlns:cx4="http://schemas.microsoft.com/office/drawing/2016/5/10/chartex" xmlns:cx3="http://schemas.microsoft.com/office/drawing/2016/5/9/chartex" xmlns:cx2="http://schemas.microsoft.com/office/drawing/2015/10/21/chartex" xmlns:cx1="http://schemas.microsoft.com/office/drawing/2015/9/8/chartex" xmlns:cx="http://schemas.microsoft.com/office/drawing/2014/chartex" xmlns:wpc="http://schemas.microsoft.com/office/word/2010/wordprocessingCanvas" xmlns="" val="0"/>
                         </a:ext>
                       </a:extLst>
                     </a:blip>
@@ -169,7 +267,7 @@
         </w:rPr>
         <w:lastRenderedPageBreak/>
         <w:drawing>
-          <wp:inline distT="0" distB="0" distL="0" distR="0" wp14:anchorId="0AE1B673" wp14:editId="358AE77B">
+          <wp:inline distT="0" distB="0" distL="0" distR="0">
             <wp:extent cx="5943600" cy="6029960"/>
             <wp:effectExtent l="0" t="0" r="0" b="8890"/>
             <wp:docPr id="1" name="Picture 1"/>
@@ -189,7 +287,7 @@
                     <a:blip r:embed="rId9">
                       <a:extLst>
                         <a:ext uri="{28A0092B-C50C-407E-A947-70E740481C1C}">
-                          <a14:useLocalDpi xmlns:a14="http://schemas.microsoft.com/office/drawing/2010/main" val="0"/>
+                          <a14:useLocalDpi xmlns:a14="http://schemas.microsoft.com/office/drawing/2010/main" xmlns:wps="http://schemas.microsoft.com/office/word/2010/wordprocessingShape" xmlns:wpi="http://schemas.microsoft.com/office/word/2010/wordprocessingInk" xmlns:wpg="http://schemas.microsoft.com/office/word/2010/wordprocessingGroup" xmlns:w16se="http://schemas.microsoft.com/office/word/2015/wordml/symex" xmlns:w16sdtdh="http://schemas.microsoft.com/office/word/2020/wordml/sdtdatahash" xmlns:w16="http://schemas.microsoft.com/office/word/2018/wordml" xmlns:w16cid="http://schemas.microsoft.com/office/word/2016/wordml/cid" xmlns:w16cex="http://schemas.microsoft.com/office/word/2018/wordml/cex" xmlns:w15="http://schemas.microsoft.com/office/word/2012/wordml" xmlns:w14="http://schemas.microsoft.com/office/word/2010/wordml" xmlns:w="http://schemas.openxmlformats.org/wordprocessingml/2006/main" xmlns:w10="urn:schemas-microsoft-com:office:word" xmlns:wp14="http://schemas.microsoft.com/office/word/2010/wordprocessingDrawing" xmlns:v="urn:schemas-microsoft-com:vml" xmlns:oel="http://schemas.microsoft.com/office/2019/extlst" xmlns:o="urn:schemas-microsoft-com:office:office" xmlns:am3d="http://schemas.microsoft.com/office/drawing/2017/model3d" xmlns:aink="http://schemas.microsoft.com/office/drawing/2016/ink" xmlns:mc="http://schemas.openxmlformats.org/markup-compatibility/2006" xmlns:cx8="http://schemas.microsoft.com/office/drawing/2016/5/14/chartex" xmlns:cx7="http://schemas.microsoft.com/office/drawing/2016/5/13/chartex" xmlns:cx6="http://schemas.microsoft.com/office/drawing/2016/5/12/chartex" xmlns:cx5="http://schemas.microsoft.com/office/drawing/2016/5/11/chartex" xmlns:cx4="http://schemas.microsoft.com/office/drawing/2016/5/10/chartex" xmlns:cx3="http://schemas.microsoft.com/office/drawing/2016/5/9/chartex" xmlns:cx2="http://schemas.microsoft.com/office/drawing/2015/10/21/chartex" xmlns:cx1="http://schemas.microsoft.com/office/drawing/2015/9/8/chartex" xmlns:cx="http://schemas.microsoft.com/office/drawing/2014/chartex" xmlns:wpc="http://schemas.microsoft.com/office/word/2010/wordprocessingCanvas" xmlns="" val="0"/>
                         </a:ext>
                       </a:extLst>
                     </a:blip>
@@ -318,7 +416,7 @@
         </w:rPr>
         <w:lastRenderedPageBreak/>
         <w:drawing>
-          <wp:inline distT="0" distB="0" distL="0" distR="0" wp14:anchorId="4BAE7B69" wp14:editId="4D40D0FB">
+          <wp:inline distT="0" distB="0" distL="0" distR="0">
             <wp:extent cx="5943600" cy="2431415"/>
             <wp:effectExtent l="0" t="0" r="0" b="6985"/>
             <wp:docPr id="3" name="Picture 3"/>
@@ -338,7 +436,7 @@
                     <a:blip r:embed="rId10">
                       <a:extLst>
                         <a:ext uri="{28A0092B-C50C-407E-A947-70E740481C1C}">
-                          <a14:useLocalDpi xmlns:a14="http://schemas.microsoft.com/office/drawing/2010/main" val="0"/>
+                          <a14:useLocalDpi xmlns:a14="http://schemas.microsoft.com/office/drawing/2010/main" xmlns:wps="http://schemas.microsoft.com/office/word/2010/wordprocessingShape" xmlns:wpi="http://schemas.microsoft.com/office/word/2010/wordprocessingInk" xmlns:wpg="http://schemas.microsoft.com/office/word/2010/wordprocessingGroup" xmlns:w16se="http://schemas.microsoft.com/office/word/2015/wordml/symex" xmlns:w16sdtdh="http://schemas.microsoft.com/office/word/2020/wordml/sdtdatahash" xmlns:w16="http://schemas.microsoft.com/office/word/2018/wordml" xmlns:w16cid="http://schemas.microsoft.com/office/word/2016/wordml/cid" xmlns:w16cex="http://schemas.microsoft.com/office/word/2018/wordml/cex" xmlns:w15="http://schemas.microsoft.com/office/word/2012/wordml" xmlns:w14="http://schemas.microsoft.com/office/word/2010/wordml" xmlns:w="http://schemas.openxmlformats.org/wordprocessingml/2006/main" xmlns:w10="urn:schemas-microsoft-com:office:word" xmlns:wp14="http://schemas.microsoft.com/office/word/2010/wordprocessingDrawing" xmlns:v="urn:schemas-microsoft-com:vml" xmlns:oel="http://schemas.microsoft.com/office/2019/extlst" xmlns:o="urn:schemas-microsoft-com:office:office" xmlns:am3d="http://schemas.microsoft.com/office/drawing/2017/model3d" xmlns:aink="http://schemas.microsoft.com/office/drawing/2016/ink" xmlns:mc="http://schemas.openxmlformats.org/markup-compatibility/2006" xmlns:cx8="http://schemas.microsoft.com/office/drawing/2016/5/14/chartex" xmlns:cx7="http://schemas.microsoft.com/office/drawing/2016/5/13/chartex" xmlns:cx6="http://schemas.microsoft.com/office/drawing/2016/5/12/chartex" xmlns:cx5="http://schemas.microsoft.com/office/drawing/2016/5/11/chartex" xmlns:cx4="http://schemas.microsoft.com/office/drawing/2016/5/10/chartex" xmlns:cx3="http://schemas.microsoft.com/office/drawing/2016/5/9/chartex" xmlns:cx2="http://schemas.microsoft.com/office/drawing/2015/10/21/chartex" xmlns:cx1="http://schemas.microsoft.com/office/drawing/2015/9/8/chartex" xmlns:cx="http://schemas.microsoft.com/office/drawing/2014/chartex" xmlns:wpc="http://schemas.microsoft.com/office/word/2010/wordprocessingCanvas" xmlns="" val="0"/>
                         </a:ext>
                       </a:extLst>
                     </a:blip>
@@ -380,22 +478,191 @@
           <w:sz w:val="24"/>
           <w:szCs w:val="24"/>
         </w:rPr>
-        <w:t>Figure - 3</w:t>
-      </w:r>
-    </w:p>
-    <w:p>
-      <w:pPr>
-        <w:rPr>
-          <w:sz w:val="24"/>
-          <w:szCs w:val="24"/>
-        </w:rPr>
-      </w:pPr>
-      <w:r>
-        <w:rPr>
-          <w:sz w:val="24"/>
-          <w:szCs w:val="24"/>
-        </w:rPr>
-        <w:t xml:space="preserve">Note : - </w:t>
+        <w:t xml:space="preserve">Figure </w:t>
+      </w:r>
+      <w:r>
+        <w:rPr>
+          <w:sz w:val="24"/>
+          <w:szCs w:val="24"/>
+        </w:rPr>
+        <w:t>–</w:t>
+      </w:r>
+      <w:r>
+        <w:rPr>
+          <w:sz w:val="24"/>
+          <w:szCs w:val="24"/>
+        </w:rPr>
+        <w:t xml:space="preserve"> 3</w:t>
+      </w:r>
+    </w:p>
+    <w:p>
+      <w:pPr>
+        <w:jc w:val="center"/>
+        <w:rPr>
+          <w:sz w:val="24"/>
+          <w:szCs w:val="24"/>
+        </w:rPr>
+      </w:pPr>
+    </w:p>
+    <w:p>
+      <w:pPr>
+        <w:pStyle w:val="Heading1"/>
+        <w:numPr>
+          <w:ilvl w:val="0"/>
+          <w:numId w:val="1"/>
+        </w:numPr>
+      </w:pPr>
+      <w:r>
+        <w:t xml:space="preserve">Ethernet Frame: </w:t>
+      </w:r>
+      <w:r>
+        <w:t>-</w:t>
+      </w:r>
+    </w:p>
+    <w:p>
+      <w:pPr>
+        <w:ind w:left="720"/>
+        <w:rPr>
+          <w:sz w:val="24"/>
+          <w:szCs w:val="24"/>
+        </w:rPr>
+      </w:pPr>
+      <w:r>
+        <w:rPr>
+          <w:sz w:val="24"/>
+          <w:szCs w:val="24"/>
+        </w:rPr>
+        <w:t>Standard: -</w:t>
+      </w:r>
+    </w:p>
+    <w:p>
+      <w:pPr>
+        <w:pStyle w:val="ListParagraph"/>
+        <w:spacing w:after="0"/>
+        <w:rPr>
+          <w:rFonts w:ascii="Calibri" w:hAnsi="Calibri" w:cs="Calibri"/>
+          <w:sz w:val="24"/>
+          <w:szCs w:val="24"/>
+        </w:rPr>
+      </w:pPr>
+      <w:r>
+        <w:rPr>
+          <w:rFonts w:ascii="Calibri" w:hAnsi="Calibri" w:cs="Calibri"/>
+          <w:sz w:val="24"/>
+          <w:szCs w:val="24"/>
+        </w:rPr>
+        <w:t xml:space="preserve">IEEE </w:t>
+      </w:r>
+      <w:r>
+        <w:rPr>
+          <w:rFonts w:ascii="Calibri" w:hAnsi="Calibri" w:cs="Calibri"/>
+          <w:sz w:val="24"/>
+          <w:szCs w:val="24"/>
+        </w:rPr>
+        <w:t>802.3 -</w:t>
+      </w:r>
+      <w:r>
+        <w:rPr>
+          <w:rFonts w:ascii="Calibri" w:hAnsi="Calibri" w:cs="Calibri"/>
+          <w:sz w:val="24"/>
+          <w:szCs w:val="24"/>
+        </w:rPr>
+        <w:t xml:space="preserve"> Ethernet</w:t>
+      </w:r>
+    </w:p>
+    <w:p>
+      <w:pPr>
+        <w:pStyle w:val="ListParagraph"/>
+        <w:spacing w:after="0"/>
+        <w:rPr>
+          <w:rFonts w:ascii="Calibri" w:hAnsi="Calibri" w:cs="Calibri"/>
+          <w:sz w:val="24"/>
+          <w:szCs w:val="24"/>
+        </w:rPr>
+      </w:pPr>
+      <w:r>
+        <w:rPr>
+          <w:rFonts w:ascii="Calibri" w:hAnsi="Calibri" w:cs="Calibri"/>
+          <w:sz w:val="24"/>
+          <w:szCs w:val="24"/>
+        </w:rPr>
+        <w:t xml:space="preserve">IEEE 802.11 – </w:t>
+      </w:r>
+      <w:r>
+        <w:rPr>
+          <w:rFonts w:ascii="Calibri" w:hAnsi="Calibri" w:cs="Calibri"/>
+          <w:sz w:val="24"/>
+          <w:szCs w:val="24"/>
+        </w:rPr>
+        <w:t>Wi-Fi</w:t>
+      </w:r>
+    </w:p>
+    <w:p>
+      <w:pPr>
+        <w:pStyle w:val="ListParagraph"/>
+        <w:spacing w:after="0"/>
+        <w:rPr>
+          <w:rFonts w:ascii="Calibri" w:hAnsi="Calibri" w:cs="Calibri"/>
+          <w:sz w:val="24"/>
+          <w:szCs w:val="24"/>
+        </w:rPr>
+      </w:pPr>
+    </w:p>
+    <w:p>
+      <w:pPr>
+        <w:pStyle w:val="Heading2"/>
+        <w:numPr>
+          <w:ilvl w:val="1"/>
+          <w:numId w:val="1"/>
+        </w:numPr>
+      </w:pPr>
+      <w:r>
+        <w:t>Ethernet frame structure: -</w:t>
+      </w:r>
+    </w:p>
+    <w:p>
+      <w:pPr>
+        <w:autoSpaceDE w:val="0"/>
+        <w:autoSpaceDN w:val="0"/>
+        <w:adjustRightInd w:val="0"/>
+        <w:spacing w:after="0" w:line="240" w:lineRule="auto"/>
+        <w:rPr>
+          <w:rFonts w:ascii="Calibri" w:hAnsi="Calibri" w:cs="Calibri"/>
+          <w:sz w:val="24"/>
+          <w:szCs w:val="24"/>
+        </w:rPr>
+      </w:pPr>
+      <w:r>
+        <w:rPr>
+          <w:rFonts w:ascii="Calibri" w:hAnsi="Calibri" w:cs="Calibri"/>
+          <w:sz w:val="24"/>
+          <w:szCs w:val="24"/>
+        </w:rPr>
+        <w:t>Ethernet frame Normal IEEE 802.3 compliant Ethernet frames are</w:t>
+      </w:r>
+      <w:r>
+        <w:rPr>
+          <w:rFonts w:ascii="Calibri" w:hAnsi="Calibri" w:cs="Calibri"/>
+          <w:sz w:val="24"/>
+          <w:szCs w:val="24"/>
+        </w:rPr>
+        <w:t xml:space="preserve"> </w:t>
+      </w:r>
+      <w:r>
+        <w:rPr>
+          <w:rFonts w:ascii="Calibri" w:hAnsi="Calibri" w:cs="Calibri"/>
+          <w:sz w:val="24"/>
+          <w:szCs w:val="24"/>
+        </w:rPr>
+        <w:t>between 64 and 1518 bytes long.</w:t>
+      </w:r>
+      <w:r>
+        <w:rPr>
+          <w:rFonts w:ascii="Calibri" w:hAnsi="Calibri" w:cs="Calibri"/>
+          <w:sz w:val="24"/>
+          <w:szCs w:val="24"/>
+        </w:rPr>
+        <w:t xml:space="preserve"> They are made up of five or six different fields: </w:t>
       </w:r>
     </w:p>
     <w:p>
@@ -403,41 +670,25 @@
         <w:pStyle w:val="ListParagraph"/>
         <w:numPr>
           <w:ilvl w:val="0"/>
-          <w:numId w:val="2"/>
+          <w:numId w:val="4"/>
         </w:numPr>
-        <w:spacing w:after="0"/>
-        <w:rPr>
-          <w:rFonts w:ascii="Calibri" w:hAnsi="Calibri" w:cs="Calibri"/>
-          <w:sz w:val="24"/>
-          <w:szCs w:val="24"/>
-        </w:rPr>
-      </w:pPr>
-      <w:r>
-        <w:rPr>
-          <w:rFonts w:ascii="Calibri" w:hAnsi="Calibri" w:cs="Calibri"/>
-          <w:sz w:val="24"/>
-          <w:szCs w:val="24"/>
-        </w:rPr>
-        <w:t>IEEE 802.3  - Ethernet</w:t>
-      </w:r>
-    </w:p>
-    <w:p>
-      <w:pPr>
-        <w:pStyle w:val="ListParagraph"/>
-        <w:spacing w:after="0"/>
-        <w:rPr>
-          <w:rFonts w:ascii="Calibri" w:hAnsi="Calibri" w:cs="Calibri"/>
-          <w:sz w:val="24"/>
-          <w:szCs w:val="24"/>
-        </w:rPr>
-      </w:pPr>
-      <w:r>
-        <w:rPr>
-          <w:rFonts w:ascii="Calibri" w:hAnsi="Calibri" w:cs="Calibri"/>
-          <w:sz w:val="24"/>
-          <w:szCs w:val="24"/>
-        </w:rPr>
-        <w:t>IEEE 802.11 – WiFi</w:t>
+        <w:autoSpaceDE w:val="0"/>
+        <w:autoSpaceDN w:val="0"/>
+        <w:adjustRightInd w:val="0"/>
+        <w:spacing w:after="0" w:line="240" w:lineRule="auto"/>
+        <w:rPr>
+          <w:rFonts w:ascii="Calibri" w:hAnsi="Calibri" w:cs="Calibri"/>
+          <w:sz w:val="24"/>
+          <w:szCs w:val="24"/>
+        </w:rPr>
+      </w:pPr>
+      <w:r>
+        <w:rPr>
+          <w:rFonts w:ascii="Calibri" w:hAnsi="Calibri" w:cs="Calibri"/>
+          <w:sz w:val="24"/>
+          <w:szCs w:val="24"/>
+        </w:rPr>
+        <w:t>destination MAC address</w:t>
       </w:r>
     </w:p>
     <w:p>
@@ -445,7 +696,7 @@
         <w:pStyle w:val="ListParagraph"/>
         <w:numPr>
           <w:ilvl w:val="0"/>
-          <w:numId w:val="2"/>
+          <w:numId w:val="4"/>
         </w:numPr>
         <w:autoSpaceDE w:val="0"/>
         <w:autoSpaceDN w:val="0"/>
@@ -463,31 +714,7 @@
           <w:sz w:val="24"/>
           <w:szCs w:val="24"/>
         </w:rPr>
-        <w:t xml:space="preserve">Ethernet frame </w:t>
-      </w:r>
-      <w:r>
-        <w:rPr>
-          <w:rFonts w:ascii="Calibri" w:hAnsi="Calibri" w:cs="Calibri"/>
-          <w:sz w:val="24"/>
-          <w:szCs w:val="24"/>
-        </w:rPr>
-        <w:t>Normal IEEE 802.3 compliant Ethernet frames are</w:t>
-      </w:r>
-      <w:r>
-        <w:rPr>
-          <w:rFonts w:ascii="Calibri" w:hAnsi="Calibri" w:cs="Calibri"/>
-          <w:sz w:val="24"/>
-          <w:szCs w:val="24"/>
-        </w:rPr>
-        <w:t xml:space="preserve"> </w:t>
-      </w:r>
-      <w:r>
-        <w:rPr>
-          <w:rFonts w:ascii="Calibri" w:hAnsi="Calibri" w:cs="Calibri"/>
-          <w:sz w:val="24"/>
-          <w:szCs w:val="24"/>
-        </w:rPr>
-        <w:t>between 64 and 1518 bytes long.</w:t>
+        <w:t>source MAC address</w:t>
       </w:r>
     </w:p>
     <w:p>
@@ -495,7 +722,7 @@
         <w:pStyle w:val="ListParagraph"/>
         <w:numPr>
           <w:ilvl w:val="0"/>
-          <w:numId w:val="2"/>
+          <w:numId w:val="4"/>
         </w:numPr>
         <w:autoSpaceDE w:val="0"/>
         <w:autoSpaceDN w:val="0"/>
@@ -513,6 +740,1228 @@
           <w:sz w:val="24"/>
           <w:szCs w:val="24"/>
         </w:rPr>
+        <w:t>Type/length field</w:t>
+      </w:r>
+    </w:p>
+    <w:p>
+      <w:pPr>
+        <w:pStyle w:val="ListParagraph"/>
+        <w:numPr>
+          <w:ilvl w:val="0"/>
+          <w:numId w:val="4"/>
+        </w:numPr>
+        <w:autoSpaceDE w:val="0"/>
+        <w:autoSpaceDN w:val="0"/>
+        <w:adjustRightInd w:val="0"/>
+        <w:spacing w:after="0" w:line="240" w:lineRule="auto"/>
+        <w:rPr>
+          <w:rFonts w:ascii="Calibri" w:hAnsi="Calibri" w:cs="Calibri"/>
+          <w:sz w:val="24"/>
+          <w:szCs w:val="24"/>
+        </w:rPr>
+      </w:pPr>
+      <w:r>
+        <w:rPr>
+          <w:rFonts w:ascii="Calibri" w:hAnsi="Calibri" w:cs="Calibri"/>
+          <w:sz w:val="24"/>
+          <w:szCs w:val="24"/>
+        </w:rPr>
+        <w:t>Data payload</w:t>
+      </w:r>
+    </w:p>
+    <w:p>
+      <w:pPr>
+        <w:pStyle w:val="ListParagraph"/>
+        <w:numPr>
+          <w:ilvl w:val="0"/>
+          <w:numId w:val="4"/>
+        </w:numPr>
+        <w:autoSpaceDE w:val="0"/>
+        <w:autoSpaceDN w:val="0"/>
+        <w:adjustRightInd w:val="0"/>
+        <w:spacing w:after="0" w:line="240" w:lineRule="auto"/>
+        <w:rPr>
+          <w:rFonts w:ascii="Calibri" w:hAnsi="Calibri" w:cs="Calibri"/>
+          <w:sz w:val="24"/>
+          <w:szCs w:val="24"/>
+        </w:rPr>
+      </w:pPr>
+      <w:r>
+        <w:rPr>
+          <w:rFonts w:ascii="Calibri" w:hAnsi="Calibri" w:cs="Calibri"/>
+          <w:sz w:val="24"/>
+          <w:szCs w:val="24"/>
+        </w:rPr>
+        <w:t>Optional Padding field</w:t>
+      </w:r>
+    </w:p>
+    <w:p>
+      <w:pPr>
+        <w:pStyle w:val="ListParagraph"/>
+        <w:numPr>
+          <w:ilvl w:val="0"/>
+          <w:numId w:val="4"/>
+        </w:numPr>
+        <w:autoSpaceDE w:val="0"/>
+        <w:autoSpaceDN w:val="0"/>
+        <w:adjustRightInd w:val="0"/>
+        <w:spacing w:after="0" w:line="240" w:lineRule="auto"/>
+        <w:rPr>
+          <w:rFonts w:ascii="Calibri" w:hAnsi="Calibri" w:cs="Calibri"/>
+          <w:sz w:val="24"/>
+          <w:szCs w:val="24"/>
+        </w:rPr>
+      </w:pPr>
+      <w:r>
+        <w:rPr>
+          <w:rFonts w:ascii="Calibri" w:hAnsi="Calibri" w:cs="Calibri"/>
+          <w:sz w:val="24"/>
+          <w:szCs w:val="24"/>
+        </w:rPr>
+        <w:t>CRC</w:t>
+      </w:r>
+    </w:p>
+    <w:p>
+      <w:pPr>
+        <w:pStyle w:val="ListParagraph"/>
+        <w:numPr>
+          <w:ilvl w:val="0"/>
+          <w:numId w:val="4"/>
+        </w:numPr>
+        <w:autoSpaceDE w:val="0"/>
+        <w:autoSpaceDN w:val="0"/>
+        <w:adjustRightInd w:val="0"/>
+        <w:spacing w:after="0" w:line="240" w:lineRule="auto"/>
+        <w:rPr>
+          <w:rFonts w:ascii="Calibri" w:hAnsi="Calibri" w:cs="Calibri"/>
+          <w:sz w:val="24"/>
+          <w:szCs w:val="24"/>
+        </w:rPr>
+      </w:pPr>
+      <w:r>
+        <w:rPr>
+          <w:rFonts w:ascii="Calibri" w:hAnsi="Calibri" w:cs="Calibri"/>
+          <w:sz w:val="24"/>
+          <w:szCs w:val="24"/>
+        </w:rPr>
+        <w:t>Additionally, when transmitted on the Ethernet medium, a 7-byte preamble field and Start-Of-Frame (SOF) delimiter bytes are appended.</w:t>
+      </w:r>
+    </w:p>
+    <w:p>
+      <w:pPr>
+        <w:pStyle w:val="ListParagraph"/>
+        <w:autoSpaceDE w:val="0"/>
+        <w:autoSpaceDN w:val="0"/>
+        <w:adjustRightInd w:val="0"/>
+        <w:spacing w:after="0" w:line="240" w:lineRule="auto"/>
+        <w:ind w:left="1440"/>
+        <w:rPr>
+          <w:rFonts w:ascii="Calibri" w:hAnsi="Calibri" w:cs="Calibri"/>
+          <w:sz w:val="24"/>
+          <w:szCs w:val="24"/>
+        </w:rPr>
+      </w:pPr>
+    </w:p>
+    <w:tbl>
+      <w:tblPr>
+        <w:tblStyle w:val="TableGrid"/>
+        <w:tblW w:w="0" w:type="auto"/>
+        <w:tblInd w:w="558" w:type="dxa"/>
+        <w:tblLook w:val="04A0"/>
+      </w:tblPr>
+      <w:tblGrid>
+        <w:gridCol w:w="839"/>
+        <w:gridCol w:w="1051"/>
+        <w:gridCol w:w="2398"/>
+        <w:gridCol w:w="789"/>
+        <w:gridCol w:w="1036"/>
+        <w:gridCol w:w="2077"/>
+        <w:gridCol w:w="720"/>
+      </w:tblGrid>
+      <w:tr>
+        <w:tc>
+          <w:tcPr>
+            <w:tcW w:w="839" w:type="dxa"/>
+          </w:tcPr>
+          <w:p>
+            <w:pPr>
+              <w:pStyle w:val="ListParagraph"/>
+              <w:autoSpaceDE w:val="0"/>
+              <w:autoSpaceDN w:val="0"/>
+              <w:adjustRightInd w:val="0"/>
+              <w:ind w:left="0"/>
+              <w:rPr>
+                <w:rFonts w:ascii="Calibri" w:hAnsi="Calibri" w:cs="Calibri"/>
+                <w:sz w:val="16"/>
+                <w:szCs w:val="16"/>
+              </w:rPr>
+            </w:pPr>
+            <w:r>
+              <w:rPr>
+                <w:rFonts w:ascii="Calibri" w:hAnsi="Calibri" w:cs="Calibri"/>
+                <w:sz w:val="16"/>
+                <w:szCs w:val="16"/>
+              </w:rPr>
+              <w:t>Preamble</w:t>
+            </w:r>
+          </w:p>
+        </w:tc>
+        <w:tc>
+          <w:tcPr>
+            <w:tcW w:w="1051" w:type="dxa"/>
+          </w:tcPr>
+          <w:p>
+            <w:pPr>
+              <w:pStyle w:val="ListParagraph"/>
+              <w:autoSpaceDE w:val="0"/>
+              <w:autoSpaceDN w:val="0"/>
+              <w:adjustRightInd w:val="0"/>
+              <w:ind w:left="0"/>
+              <w:rPr>
+                <w:rFonts w:ascii="Calibri" w:hAnsi="Calibri" w:cs="Calibri"/>
+                <w:sz w:val="16"/>
+                <w:szCs w:val="16"/>
+              </w:rPr>
+            </w:pPr>
+            <w:r>
+              <w:rPr>
+                <w:rFonts w:ascii="Calibri" w:hAnsi="Calibri" w:cs="Calibri"/>
+                <w:sz w:val="16"/>
+                <w:szCs w:val="16"/>
+              </w:rPr>
+              <w:t>SOF Delimiter</w:t>
+            </w:r>
+          </w:p>
+          <w:p>
+            <w:pPr>
+              <w:pStyle w:val="ListParagraph"/>
+              <w:autoSpaceDE w:val="0"/>
+              <w:autoSpaceDN w:val="0"/>
+              <w:adjustRightInd w:val="0"/>
+              <w:ind w:left="0"/>
+              <w:rPr>
+                <w:rFonts w:ascii="Calibri" w:hAnsi="Calibri" w:cs="Calibri"/>
+                <w:sz w:val="16"/>
+                <w:szCs w:val="16"/>
+              </w:rPr>
+            </w:pPr>
+          </w:p>
+          <w:p>
+            <w:pPr>
+              <w:pStyle w:val="ListParagraph"/>
+              <w:autoSpaceDE w:val="0"/>
+              <w:autoSpaceDN w:val="0"/>
+              <w:adjustRightInd w:val="0"/>
+              <w:ind w:left="0"/>
+              <w:rPr>
+                <w:rFonts w:ascii="Calibri" w:hAnsi="Calibri" w:cs="Calibri"/>
+                <w:sz w:val="16"/>
+                <w:szCs w:val="16"/>
+              </w:rPr>
+            </w:pPr>
+          </w:p>
+        </w:tc>
+        <w:tc>
+          <w:tcPr>
+            <w:tcW w:w="2398" w:type="dxa"/>
+          </w:tcPr>
+          <w:p>
+            <w:pPr>
+              <w:pStyle w:val="ListParagraph"/>
+              <w:autoSpaceDE w:val="0"/>
+              <w:autoSpaceDN w:val="0"/>
+              <w:adjustRightInd w:val="0"/>
+              <w:ind w:left="0"/>
+              <w:rPr>
+                <w:rFonts w:ascii="Calibri" w:hAnsi="Calibri" w:cs="Calibri"/>
+                <w:sz w:val="16"/>
+                <w:szCs w:val="16"/>
+              </w:rPr>
+            </w:pPr>
+            <w:r>
+              <w:rPr>
+                <w:rFonts w:ascii="Calibri" w:hAnsi="Calibri" w:cs="Calibri"/>
+                <w:sz w:val="16"/>
+                <w:szCs w:val="16"/>
+              </w:rPr>
+              <w:t>Destination address</w:t>
+            </w:r>
+          </w:p>
+          <w:p>
+            <w:pPr>
+              <w:pStyle w:val="ListParagraph"/>
+              <w:autoSpaceDE w:val="0"/>
+              <w:autoSpaceDN w:val="0"/>
+              <w:adjustRightInd w:val="0"/>
+              <w:ind w:left="0"/>
+              <w:rPr>
+                <w:rFonts w:ascii="Calibri" w:hAnsi="Calibri" w:cs="Calibri"/>
+                <w:sz w:val="16"/>
+                <w:szCs w:val="16"/>
+              </w:rPr>
+            </w:pPr>
+            <w:r>
+              <w:rPr>
+                <w:rFonts w:ascii="Calibri" w:hAnsi="Calibri" w:cs="Calibri"/>
+                <w:sz w:val="16"/>
+                <w:szCs w:val="16"/>
+              </w:rPr>
+              <w:t>(such as Multicast, Broadcast and Unicast)</w:t>
+            </w:r>
+          </w:p>
+        </w:tc>
+        <w:tc>
+          <w:tcPr>
+            <w:tcW w:w="789" w:type="dxa"/>
+          </w:tcPr>
+          <w:p>
+            <w:pPr>
+              <w:pStyle w:val="ListParagraph"/>
+              <w:autoSpaceDE w:val="0"/>
+              <w:autoSpaceDN w:val="0"/>
+              <w:adjustRightInd w:val="0"/>
+              <w:ind w:left="0"/>
+              <w:rPr>
+                <w:rFonts w:ascii="Calibri" w:hAnsi="Calibri" w:cs="Calibri"/>
+                <w:sz w:val="16"/>
+                <w:szCs w:val="16"/>
+              </w:rPr>
+            </w:pPr>
+            <w:r>
+              <w:rPr>
+                <w:rFonts w:ascii="Calibri" w:hAnsi="Calibri" w:cs="Calibri"/>
+                <w:sz w:val="16"/>
+                <w:szCs w:val="16"/>
+              </w:rPr>
+              <w:t>Source address</w:t>
+            </w:r>
+          </w:p>
+        </w:tc>
+        <w:tc>
+          <w:tcPr>
+            <w:tcW w:w="1036" w:type="dxa"/>
+          </w:tcPr>
+          <w:p>
+            <w:pPr>
+              <w:pStyle w:val="ListParagraph"/>
+              <w:autoSpaceDE w:val="0"/>
+              <w:autoSpaceDN w:val="0"/>
+              <w:adjustRightInd w:val="0"/>
+              <w:ind w:left="0"/>
+              <w:rPr>
+                <w:rFonts w:ascii="Calibri" w:hAnsi="Calibri" w:cs="Calibri"/>
+                <w:sz w:val="16"/>
+                <w:szCs w:val="16"/>
+              </w:rPr>
+            </w:pPr>
+            <w:r>
+              <w:rPr>
+                <w:rFonts w:ascii="Calibri" w:hAnsi="Calibri" w:cs="Calibri"/>
+                <w:sz w:val="16"/>
+                <w:szCs w:val="16"/>
+              </w:rPr>
+              <w:t>Type/Length</w:t>
+            </w:r>
+          </w:p>
+        </w:tc>
+        <w:tc>
+          <w:tcPr>
+            <w:tcW w:w="2077" w:type="dxa"/>
+          </w:tcPr>
+          <w:p>
+            <w:pPr>
+              <w:pStyle w:val="ListParagraph"/>
+              <w:autoSpaceDE w:val="0"/>
+              <w:autoSpaceDN w:val="0"/>
+              <w:adjustRightInd w:val="0"/>
+              <w:ind w:left="0"/>
+              <w:rPr>
+                <w:rFonts w:ascii="Calibri" w:hAnsi="Calibri" w:cs="Calibri"/>
+                <w:sz w:val="16"/>
+                <w:szCs w:val="16"/>
+              </w:rPr>
+            </w:pPr>
+            <w:r>
+              <w:rPr>
+                <w:rFonts w:ascii="Calibri" w:hAnsi="Calibri" w:cs="Calibri"/>
+                <w:sz w:val="16"/>
+                <w:szCs w:val="16"/>
+              </w:rPr>
+              <w:t xml:space="preserve">DATA/ </w:t>
+            </w:r>
+            <w:r>
+              <w:rPr>
+                <w:rFonts w:ascii="Calibri" w:hAnsi="Calibri" w:cs="Calibri"/>
+                <w:sz w:val="16"/>
+                <w:szCs w:val="16"/>
+              </w:rPr>
+              <w:t>Payload</w:t>
+            </w:r>
+          </w:p>
+          <w:p>
+            <w:pPr>
+              <w:pStyle w:val="ListParagraph"/>
+              <w:autoSpaceDE w:val="0"/>
+              <w:autoSpaceDN w:val="0"/>
+              <w:adjustRightInd w:val="0"/>
+              <w:ind w:left="0"/>
+              <w:rPr>
+                <w:rFonts w:ascii="Calibri" w:hAnsi="Calibri" w:cs="Calibri"/>
+                <w:sz w:val="16"/>
+                <w:szCs w:val="16"/>
+              </w:rPr>
+            </w:pPr>
+            <w:r>
+              <w:rPr>
+                <w:rFonts w:ascii="Calibri" w:hAnsi="Calibri" w:cs="Calibri"/>
+                <w:sz w:val="16"/>
+                <w:szCs w:val="16"/>
+              </w:rPr>
+              <w:t>(with optional padding)</w:t>
+            </w:r>
+          </w:p>
+        </w:tc>
+        <w:tc>
+          <w:tcPr>
+            <w:tcW w:w="720" w:type="dxa"/>
+          </w:tcPr>
+          <w:p>
+            <w:pPr>
+              <w:pStyle w:val="ListParagraph"/>
+              <w:autoSpaceDE w:val="0"/>
+              <w:autoSpaceDN w:val="0"/>
+              <w:adjustRightInd w:val="0"/>
+              <w:ind w:left="0"/>
+              <w:rPr>
+                <w:rFonts w:ascii="Calibri" w:hAnsi="Calibri" w:cs="Calibri"/>
+                <w:sz w:val="16"/>
+                <w:szCs w:val="16"/>
+              </w:rPr>
+            </w:pPr>
+            <w:r>
+              <w:rPr>
+                <w:rFonts w:ascii="Calibri" w:hAnsi="Calibri" w:cs="Calibri"/>
+                <w:sz w:val="16"/>
+                <w:szCs w:val="16"/>
+              </w:rPr>
+              <w:t>CRC</w:t>
+            </w:r>
+          </w:p>
+        </w:tc>
+      </w:tr>
+    </w:tbl>
+    <w:p>
+      <w:pPr>
+        <w:pStyle w:val="ListParagraph"/>
+        <w:autoSpaceDE w:val="0"/>
+        <w:autoSpaceDN w:val="0"/>
+        <w:adjustRightInd w:val="0"/>
+        <w:spacing w:after="0" w:line="240" w:lineRule="auto"/>
+        <w:ind w:left="1440"/>
+        <w:rPr>
+          <w:rFonts w:ascii="Calibri" w:hAnsi="Calibri" w:cs="Calibri"/>
+          <w:sz w:val="24"/>
+          <w:szCs w:val="24"/>
+        </w:rPr>
+      </w:pPr>
+    </w:p>
+    <w:p>
+      <w:pPr>
+        <w:autoSpaceDE w:val="0"/>
+        <w:autoSpaceDN w:val="0"/>
+        <w:adjustRightInd w:val="0"/>
+        <w:spacing w:after="0" w:line="240" w:lineRule="auto"/>
+        <w:rPr>
+          <w:rFonts w:ascii="Calibri" w:hAnsi="Calibri" w:cs="Calibri"/>
+          <w:b/>
+          <w:sz w:val="24"/>
+          <w:szCs w:val="24"/>
+        </w:rPr>
+      </w:pPr>
+      <w:r>
+        <w:rPr>
+          <w:rFonts w:ascii="Calibri" w:hAnsi="Calibri" w:cs="Calibri"/>
+          <w:b/>
+          <w:sz w:val="24"/>
+          <w:szCs w:val="24"/>
+        </w:rPr>
+        <w:t>Preamble: -</w:t>
+      </w:r>
+    </w:p>
+    <w:p>
+      <w:pPr>
+        <w:autoSpaceDE w:val="0"/>
+        <w:autoSpaceDN w:val="0"/>
+        <w:adjustRightInd w:val="0"/>
+        <w:spacing w:after="0" w:line="240" w:lineRule="auto"/>
+        <w:rPr>
+          <w:rFonts w:cstheme="minorHAnsi"/>
+          <w:sz w:val="24"/>
+          <w:szCs w:val="24"/>
+        </w:rPr>
+      </w:pPr>
+      <w:r>
+        <w:rPr>
+          <w:rFonts w:cstheme="minorHAnsi"/>
+          <w:sz w:val="24"/>
+          <w:szCs w:val="24"/>
+        </w:rPr>
+        <w:t xml:space="preserve">Preamble </w:t>
+      </w:r>
+      <w:r>
+        <w:rPr>
+          <w:rFonts w:cstheme="minorHAnsi"/>
+          <w:sz w:val="24"/>
+          <w:szCs w:val="24"/>
+        </w:rPr>
+        <w:t>is a series of 56 bits alternating with 1 and 0. These bits are used for synchronization</w:t>
+      </w:r>
+    </w:p>
+    <w:p>
+      <w:pPr>
+        <w:autoSpaceDE w:val="0"/>
+        <w:autoSpaceDN w:val="0"/>
+        <w:adjustRightInd w:val="0"/>
+        <w:spacing w:after="0" w:line="240" w:lineRule="auto"/>
+        <w:rPr>
+          <w:rFonts w:cstheme="minorHAnsi"/>
+          <w:b/>
+          <w:sz w:val="24"/>
+          <w:szCs w:val="24"/>
+        </w:rPr>
+      </w:pPr>
+      <w:r>
+        <w:rPr>
+          <w:rFonts w:cstheme="minorHAnsi"/>
+          <w:sz w:val="24"/>
+          <w:szCs w:val="24"/>
+        </w:rPr>
+        <w:t>and give each participant the time to observe the activity on the bus before</w:t>
+      </w:r>
+      <w:r>
+        <w:rPr>
+          <w:rFonts w:cstheme="minorHAnsi"/>
+          <w:sz w:val="24"/>
+          <w:szCs w:val="24"/>
+        </w:rPr>
+        <w:t xml:space="preserve"> </w:t>
+      </w:r>
+      <w:r>
+        <w:rPr>
+          <w:rFonts w:cstheme="minorHAnsi"/>
+          <w:sz w:val="24"/>
+          <w:szCs w:val="24"/>
+        </w:rPr>
+        <w:t xml:space="preserve">the actual data </w:t>
+      </w:r>
+      <w:r>
+        <w:rPr>
+          <w:rFonts w:cstheme="minorHAnsi"/>
+          <w:sz w:val="24"/>
+          <w:szCs w:val="24"/>
+        </w:rPr>
+        <w:t>a</w:t>
+      </w:r>
+      <w:r>
+        <w:rPr>
+          <w:rFonts w:cstheme="minorHAnsi"/>
+          <w:sz w:val="24"/>
+          <w:szCs w:val="24"/>
+        </w:rPr>
+        <w:t>rrives.</w:t>
+      </w:r>
+    </w:p>
+    <w:p>
+      <w:pPr>
+        <w:autoSpaceDE w:val="0"/>
+        <w:autoSpaceDN w:val="0"/>
+        <w:adjustRightInd w:val="0"/>
+        <w:spacing w:after="0" w:line="240" w:lineRule="auto"/>
+        <w:rPr>
+          <w:rFonts w:ascii="Calibri" w:hAnsi="Calibri" w:cs="Calibri"/>
+          <w:b/>
+          <w:sz w:val="24"/>
+          <w:szCs w:val="24"/>
+        </w:rPr>
+      </w:pPr>
+      <w:r>
+        <w:rPr>
+          <w:rFonts w:ascii="Calibri" w:hAnsi="Calibri" w:cs="Calibri"/>
+          <w:b/>
+          <w:sz w:val="24"/>
+          <w:szCs w:val="24"/>
+        </w:rPr>
+        <w:lastRenderedPageBreak/>
+        <w:t>SFD: -</w:t>
+      </w:r>
+    </w:p>
+    <w:p>
+      <w:pPr>
+        <w:autoSpaceDE w:val="0"/>
+        <w:autoSpaceDN w:val="0"/>
+        <w:adjustRightInd w:val="0"/>
+        <w:spacing w:after="0" w:line="240" w:lineRule="auto"/>
+        <w:rPr>
+          <w:rFonts w:cstheme="minorHAnsi"/>
+          <w:sz w:val="24"/>
+          <w:szCs w:val="24"/>
+        </w:rPr>
+      </w:pPr>
+      <w:r>
+        <w:rPr>
+          <w:rFonts w:cstheme="minorHAnsi"/>
+          <w:sz w:val="24"/>
+          <w:szCs w:val="24"/>
+        </w:rPr>
+        <w:t>The start of frame delimiter (10101011), the last byte of the preamble, indicates to the receiver that the actual data is on its way.</w:t>
+      </w:r>
+    </w:p>
+    <w:p>
+      <w:pPr>
+        <w:autoSpaceDE w:val="0"/>
+        <w:autoSpaceDN w:val="0"/>
+        <w:adjustRightInd w:val="0"/>
+        <w:spacing w:after="0" w:line="240" w:lineRule="auto"/>
+        <w:rPr>
+          <w:rFonts w:ascii="Calibri" w:hAnsi="Calibri" w:cs="Calibri"/>
+          <w:b/>
+          <w:sz w:val="24"/>
+          <w:szCs w:val="24"/>
+        </w:rPr>
+      </w:pPr>
+    </w:p>
+    <w:p>
+      <w:pPr>
+        <w:autoSpaceDE w:val="0"/>
+        <w:autoSpaceDN w:val="0"/>
+        <w:adjustRightInd w:val="0"/>
+        <w:spacing w:after="0" w:line="240" w:lineRule="auto"/>
+        <w:rPr>
+          <w:rFonts w:ascii="Calibri" w:hAnsi="Calibri" w:cs="Calibri"/>
+          <w:b/>
+          <w:sz w:val="24"/>
+          <w:szCs w:val="24"/>
+        </w:rPr>
+      </w:pPr>
+      <w:r>
+        <w:rPr>
+          <w:rFonts w:ascii="Calibri" w:hAnsi="Calibri" w:cs="Calibri"/>
+          <w:b/>
+          <w:sz w:val="24"/>
+          <w:szCs w:val="24"/>
+        </w:rPr>
+        <w:t>MAC address</w:t>
+      </w:r>
+      <w:r>
+        <w:rPr>
+          <w:rFonts w:ascii="Calibri" w:hAnsi="Calibri" w:cs="Calibri"/>
+          <w:b/>
+          <w:sz w:val="24"/>
+          <w:szCs w:val="24"/>
+        </w:rPr>
+        <w:t>: -</w:t>
+      </w:r>
+    </w:p>
+    <w:p>
+      <w:pPr>
+        <w:autoSpaceDE w:val="0"/>
+        <w:autoSpaceDN w:val="0"/>
+        <w:adjustRightInd w:val="0"/>
+        <w:spacing w:after="0" w:line="240" w:lineRule="auto"/>
+        <w:rPr>
+          <w:rFonts w:cstheme="minorHAnsi"/>
+          <w:sz w:val="24"/>
+          <w:szCs w:val="24"/>
+        </w:rPr>
+      </w:pPr>
+      <w:r>
+        <w:rPr>
+          <w:rFonts w:cstheme="minorHAnsi"/>
+          <w:sz w:val="24"/>
+          <w:szCs w:val="24"/>
+        </w:rPr>
+        <w:t xml:space="preserve">Size of MAC address: 6 bytes (48 bits). The MAC broadcast address is FF FF FF FF FF FF. </w:t>
+      </w:r>
+    </w:p>
+    <w:p>
+      <w:pPr>
+        <w:autoSpaceDE w:val="0"/>
+        <w:autoSpaceDN w:val="0"/>
+        <w:adjustRightInd w:val="0"/>
+        <w:spacing w:after="0" w:line="240" w:lineRule="auto"/>
+        <w:rPr>
+          <w:rFonts w:cstheme="minorHAnsi"/>
+          <w:sz w:val="24"/>
+          <w:szCs w:val="24"/>
+        </w:rPr>
+      </w:pPr>
+    </w:p>
+    <w:p>
+      <w:pPr>
+        <w:autoSpaceDE w:val="0"/>
+        <w:autoSpaceDN w:val="0"/>
+        <w:adjustRightInd w:val="0"/>
+        <w:spacing w:after="0" w:line="240" w:lineRule="auto"/>
+        <w:rPr>
+          <w:rFonts w:cstheme="minorHAnsi"/>
+          <w:b/>
+          <w:sz w:val="24"/>
+          <w:szCs w:val="24"/>
+        </w:rPr>
+      </w:pPr>
+      <w:r>
+        <w:rPr>
+          <w:rFonts w:cstheme="minorHAnsi"/>
+          <w:b/>
+          <w:sz w:val="24"/>
+          <w:szCs w:val="24"/>
+        </w:rPr>
+        <w:t>TYPE: -</w:t>
+      </w:r>
+    </w:p>
+    <w:p>
+      <w:pPr>
+        <w:autoSpaceDE w:val="0"/>
+        <w:autoSpaceDN w:val="0"/>
+        <w:adjustRightInd w:val="0"/>
+        <w:spacing w:after="0" w:line="240" w:lineRule="auto"/>
+        <w:rPr>
+          <w:rFonts w:cstheme="minorHAnsi"/>
+          <w:sz w:val="24"/>
+          <w:szCs w:val="24"/>
+        </w:rPr>
+      </w:pPr>
+      <w:r>
+        <w:rPr>
+          <w:rFonts w:cstheme="minorHAnsi"/>
+          <w:sz w:val="24"/>
+          <w:szCs w:val="24"/>
+        </w:rPr>
+        <w:t xml:space="preserve">The TYPE field is different for </w:t>
+      </w:r>
+      <w:r>
+        <w:rPr>
+          <w:rFonts w:cstheme="minorHAnsi"/>
+          <w:sz w:val="24"/>
+          <w:szCs w:val="24"/>
+        </w:rPr>
+        <w:t>IEEE802.3 and Ethernet II (DIX standard).</w:t>
+      </w:r>
+    </w:p>
+    <w:p>
+      <w:pPr>
+        <w:autoSpaceDE w:val="0"/>
+        <w:autoSpaceDN w:val="0"/>
+        <w:adjustRightInd w:val="0"/>
+        <w:spacing w:after="0" w:line="240" w:lineRule="auto"/>
+        <w:rPr>
+          <w:rFonts w:cstheme="minorHAnsi"/>
+          <w:sz w:val="24"/>
+          <w:szCs w:val="24"/>
+        </w:rPr>
+      </w:pPr>
+    </w:p>
+    <w:p>
+      <w:pPr>
+        <w:autoSpaceDE w:val="0"/>
+        <w:autoSpaceDN w:val="0"/>
+        <w:adjustRightInd w:val="0"/>
+        <w:spacing w:after="0" w:line="240" w:lineRule="auto"/>
+        <w:rPr>
+          <w:rFonts w:cstheme="minorHAnsi"/>
+          <w:sz w:val="24"/>
+          <w:szCs w:val="24"/>
+        </w:rPr>
+      </w:pPr>
+      <w:r>
+        <w:rPr>
+          <w:rFonts w:cstheme="minorHAnsi"/>
+          <w:sz w:val="24"/>
+          <w:szCs w:val="24"/>
+        </w:rPr>
+        <w:t>For Ethernet II, the field type refers to the higher-level protocol that uses an Ethernet</w:t>
+      </w:r>
+      <w:r>
+        <w:rPr>
+          <w:rFonts w:cstheme="minorHAnsi"/>
+          <w:sz w:val="24"/>
+          <w:szCs w:val="24"/>
+        </w:rPr>
+        <w:t xml:space="preserve"> </w:t>
+      </w:r>
+      <w:r>
+        <w:rPr>
+          <w:rFonts w:cstheme="minorHAnsi"/>
+          <w:sz w:val="24"/>
+          <w:szCs w:val="24"/>
+        </w:rPr>
+        <w:t>frame to send data. Xerox assigns a code of 2 bytes to every protocol that is developed</w:t>
+      </w:r>
+      <w:r>
+        <w:rPr>
+          <w:rFonts w:cstheme="minorHAnsi"/>
+          <w:sz w:val="24"/>
+          <w:szCs w:val="24"/>
+        </w:rPr>
+        <w:t xml:space="preserve"> </w:t>
+      </w:r>
+      <w:r>
+        <w:rPr>
+          <w:rFonts w:cstheme="minorHAnsi"/>
+          <w:sz w:val="24"/>
+          <w:szCs w:val="24"/>
+        </w:rPr>
+        <w:t>for Ethernet. Some examples:</w:t>
+      </w:r>
+    </w:p>
+    <w:p>
+      <w:pPr>
+        <w:autoSpaceDE w:val="0"/>
+        <w:autoSpaceDN w:val="0"/>
+        <w:adjustRightInd w:val="0"/>
+        <w:spacing w:after="0" w:line="240" w:lineRule="auto"/>
+        <w:ind w:left="720"/>
+        <w:rPr>
+          <w:rFonts w:cstheme="minorHAnsi"/>
+          <w:sz w:val="24"/>
+          <w:szCs w:val="24"/>
+        </w:rPr>
+      </w:pPr>
+      <w:r>
+        <w:rPr>
+          <w:rFonts w:cstheme="minorHAnsi"/>
+          <w:sz w:val="24"/>
+          <w:szCs w:val="24"/>
+        </w:rPr>
+        <w:t>0600h XNS</w:t>
+      </w:r>
+    </w:p>
+    <w:p>
+      <w:pPr>
+        <w:autoSpaceDE w:val="0"/>
+        <w:autoSpaceDN w:val="0"/>
+        <w:adjustRightInd w:val="0"/>
+        <w:spacing w:after="0" w:line="240" w:lineRule="auto"/>
+        <w:ind w:left="720"/>
+        <w:rPr>
+          <w:rFonts w:cstheme="minorHAnsi"/>
+          <w:sz w:val="24"/>
+          <w:szCs w:val="24"/>
+        </w:rPr>
+      </w:pPr>
+      <w:r>
+        <w:rPr>
+          <w:rFonts w:cstheme="minorHAnsi"/>
+          <w:sz w:val="24"/>
+          <w:szCs w:val="24"/>
+        </w:rPr>
+        <w:t>0800h IP (Internet Protocol)</w:t>
+      </w:r>
+    </w:p>
+    <w:p>
+      <w:pPr>
+        <w:autoSpaceDE w:val="0"/>
+        <w:autoSpaceDN w:val="0"/>
+        <w:adjustRightInd w:val="0"/>
+        <w:spacing w:after="0" w:line="240" w:lineRule="auto"/>
+        <w:ind w:left="720"/>
+        <w:rPr>
+          <w:rFonts w:cstheme="minorHAnsi"/>
+          <w:sz w:val="24"/>
+          <w:szCs w:val="24"/>
+        </w:rPr>
+      </w:pPr>
+      <w:r>
+        <w:rPr>
+          <w:rFonts w:cstheme="minorHAnsi"/>
+          <w:sz w:val="24"/>
+          <w:szCs w:val="24"/>
+        </w:rPr>
+        <w:t>0806h ARP protocol</w:t>
+      </w:r>
+    </w:p>
+    <w:p>
+      <w:pPr>
+        <w:autoSpaceDE w:val="0"/>
+        <w:autoSpaceDN w:val="0"/>
+        <w:adjustRightInd w:val="0"/>
+        <w:spacing w:after="0" w:line="240" w:lineRule="auto"/>
+        <w:ind w:left="720"/>
+        <w:rPr>
+          <w:rFonts w:cstheme="minorHAnsi"/>
+          <w:sz w:val="24"/>
+          <w:szCs w:val="24"/>
+        </w:rPr>
+      </w:pPr>
+      <w:r>
+        <w:rPr>
+          <w:rFonts w:cstheme="minorHAnsi"/>
+          <w:sz w:val="24"/>
+          <w:szCs w:val="24"/>
+        </w:rPr>
+        <w:t>0835h Reverse ARP protocol</w:t>
+      </w:r>
+    </w:p>
+    <w:p>
+      <w:pPr>
+        <w:autoSpaceDE w:val="0"/>
+        <w:autoSpaceDN w:val="0"/>
+        <w:adjustRightInd w:val="0"/>
+        <w:spacing w:after="0" w:line="240" w:lineRule="auto"/>
+        <w:ind w:left="720"/>
+        <w:rPr>
+          <w:rFonts w:cstheme="minorHAnsi"/>
+          <w:sz w:val="24"/>
+          <w:szCs w:val="24"/>
+        </w:rPr>
+      </w:pPr>
+      <w:r>
+        <w:rPr>
+          <w:rFonts w:cstheme="minorHAnsi"/>
+          <w:sz w:val="24"/>
+          <w:szCs w:val="24"/>
+        </w:rPr>
+        <w:t>8100h IEEE802 1.q tag frame (VLAN)</w:t>
+      </w:r>
+    </w:p>
+    <w:p>
+      <w:pPr>
+        <w:autoSpaceDE w:val="0"/>
+        <w:autoSpaceDN w:val="0"/>
+        <w:adjustRightInd w:val="0"/>
+        <w:spacing w:after="0" w:line="240" w:lineRule="auto"/>
+        <w:ind w:left="720"/>
+        <w:rPr>
+          <w:rFonts w:cstheme="minorHAnsi"/>
+          <w:sz w:val="24"/>
+          <w:szCs w:val="24"/>
+        </w:rPr>
+      </w:pPr>
+    </w:p>
+    <w:p>
+      <w:pPr>
+        <w:autoSpaceDE w:val="0"/>
+        <w:autoSpaceDN w:val="0"/>
+        <w:adjustRightInd w:val="0"/>
+        <w:spacing w:after="0" w:line="240" w:lineRule="auto"/>
+        <w:rPr>
+          <w:rFonts w:cstheme="minorHAnsi"/>
+          <w:sz w:val="24"/>
+          <w:szCs w:val="24"/>
+        </w:rPr>
+      </w:pPr>
+      <w:r>
+        <w:rPr>
+          <w:rFonts w:cstheme="minorHAnsi"/>
+          <w:sz w:val="24"/>
+          <w:szCs w:val="24"/>
+        </w:rPr>
+        <w:t>The IEEE802.3 defines the field TYPE as LENGTH field in order to be able to send the</w:t>
+      </w:r>
+      <w:r>
+        <w:rPr>
+          <w:rFonts w:cstheme="minorHAnsi"/>
+          <w:sz w:val="24"/>
+          <w:szCs w:val="24"/>
+        </w:rPr>
+        <w:t xml:space="preserve"> </w:t>
+      </w:r>
+      <w:r>
+        <w:rPr>
+          <w:rFonts w:cstheme="minorHAnsi"/>
+          <w:sz w:val="24"/>
+          <w:szCs w:val="24"/>
+        </w:rPr>
+        <w:t>number of actual data bytes.</w:t>
+      </w:r>
+    </w:p>
+    <w:p>
+      <w:pPr>
+        <w:autoSpaceDE w:val="0"/>
+        <w:autoSpaceDN w:val="0"/>
+        <w:adjustRightInd w:val="0"/>
+        <w:spacing w:after="0" w:line="240" w:lineRule="auto"/>
+        <w:rPr>
+          <w:rFonts w:ascii="Calibri" w:hAnsi="Calibri" w:cs="Calibri"/>
+          <w:sz w:val="24"/>
+          <w:szCs w:val="24"/>
+        </w:rPr>
+      </w:pPr>
+    </w:p>
+    <w:p>
+      <w:pPr>
+        <w:autoSpaceDE w:val="0"/>
+        <w:autoSpaceDN w:val="0"/>
+        <w:adjustRightInd w:val="0"/>
+        <w:spacing w:after="0" w:line="240" w:lineRule="auto"/>
+        <w:rPr>
+          <w:rFonts w:cstheme="minorHAnsi"/>
+          <w:b/>
+          <w:sz w:val="24"/>
+          <w:szCs w:val="24"/>
+        </w:rPr>
+      </w:pPr>
+      <w:r>
+        <w:rPr>
+          <w:rFonts w:cstheme="minorHAnsi"/>
+          <w:b/>
+          <w:sz w:val="24"/>
+          <w:szCs w:val="24"/>
+        </w:rPr>
+        <w:t>DATA: -</w:t>
+      </w:r>
+    </w:p>
+    <w:p>
+      <w:pPr>
+        <w:autoSpaceDE w:val="0"/>
+        <w:autoSpaceDN w:val="0"/>
+        <w:adjustRightInd w:val="0"/>
+        <w:spacing w:after="0" w:line="240" w:lineRule="auto"/>
+        <w:rPr>
+          <w:rFonts w:cstheme="minorHAnsi"/>
+          <w:sz w:val="24"/>
+          <w:szCs w:val="24"/>
+        </w:rPr>
+      </w:pPr>
+      <w:r>
+        <w:rPr>
+          <w:rFonts w:cstheme="minorHAnsi"/>
+          <w:sz w:val="24"/>
+          <w:szCs w:val="24"/>
+        </w:rPr>
+        <w:t>The data field contains the data to be sent. This data field is transparent- this</w:t>
+      </w:r>
+      <w:r>
+        <w:rPr>
+          <w:rFonts w:cstheme="minorHAnsi"/>
+          <w:sz w:val="24"/>
+          <w:szCs w:val="24"/>
+        </w:rPr>
+        <w:t xml:space="preserve"> </w:t>
+      </w:r>
+      <w:r>
+        <w:rPr>
+          <w:rFonts w:cstheme="minorHAnsi"/>
+          <w:sz w:val="24"/>
+          <w:szCs w:val="24"/>
+        </w:rPr>
+        <w:t>means that the content of this field is completely free for Ethernet. Only the length has</w:t>
+      </w:r>
+      <w:r>
+        <w:rPr>
+          <w:rFonts w:cstheme="minorHAnsi"/>
+          <w:sz w:val="24"/>
+          <w:szCs w:val="24"/>
+        </w:rPr>
+        <w:t xml:space="preserve"> </w:t>
+      </w:r>
+      <w:r>
+        <w:rPr>
+          <w:rFonts w:cstheme="minorHAnsi"/>
+          <w:sz w:val="24"/>
+          <w:szCs w:val="24"/>
+        </w:rPr>
+        <w:t>to be a minimum of 46 bytes and not more than 1500 bytes.</w:t>
+      </w:r>
+    </w:p>
+    <w:p>
+      <w:pPr>
+        <w:autoSpaceDE w:val="0"/>
+        <w:autoSpaceDN w:val="0"/>
+        <w:adjustRightInd w:val="0"/>
+        <w:spacing w:after="0" w:line="240" w:lineRule="auto"/>
+        <w:rPr>
+          <w:rFonts w:cstheme="minorHAnsi"/>
+          <w:sz w:val="24"/>
+          <w:szCs w:val="24"/>
+        </w:rPr>
+      </w:pPr>
+    </w:p>
+    <w:p>
+      <w:pPr>
+        <w:autoSpaceDE w:val="0"/>
+        <w:autoSpaceDN w:val="0"/>
+        <w:adjustRightInd w:val="0"/>
+        <w:spacing w:after="0" w:line="240" w:lineRule="auto"/>
+        <w:rPr>
+          <w:rFonts w:cstheme="minorHAnsi"/>
+          <w:b/>
+          <w:sz w:val="24"/>
+          <w:szCs w:val="24"/>
+        </w:rPr>
+      </w:pPr>
+      <w:r>
+        <w:rPr>
+          <w:rFonts w:cstheme="minorHAnsi"/>
+          <w:b/>
+          <w:sz w:val="24"/>
+          <w:szCs w:val="24"/>
+        </w:rPr>
+        <w:t>PAD: -</w:t>
+      </w:r>
+    </w:p>
+    <w:p>
+      <w:pPr>
+        <w:autoSpaceDE w:val="0"/>
+        <w:autoSpaceDN w:val="0"/>
+        <w:adjustRightInd w:val="0"/>
+        <w:spacing w:after="0" w:line="240" w:lineRule="auto"/>
+        <w:rPr>
+          <w:rFonts w:cstheme="minorHAnsi"/>
+          <w:sz w:val="24"/>
+          <w:szCs w:val="24"/>
+        </w:rPr>
+      </w:pPr>
+      <w:r>
+        <w:rPr>
+          <w:rFonts w:cstheme="minorHAnsi"/>
+          <w:sz w:val="24"/>
+          <w:szCs w:val="24"/>
+        </w:rPr>
+        <w:t>The padding bits are random data bits that, if necessary, can be added to the data</w:t>
+      </w:r>
+      <w:r>
+        <w:rPr>
+          <w:rFonts w:cstheme="minorHAnsi"/>
+          <w:sz w:val="24"/>
+          <w:szCs w:val="24"/>
+        </w:rPr>
+        <w:t xml:space="preserve"> </w:t>
+      </w:r>
+      <w:r>
+        <w:rPr>
+          <w:rFonts w:cstheme="minorHAnsi"/>
+          <w:sz w:val="24"/>
+          <w:szCs w:val="24"/>
+        </w:rPr>
+        <w:t xml:space="preserve">in order to </w:t>
+      </w:r>
+      <w:r>
+        <w:rPr>
+          <w:rFonts w:cstheme="minorHAnsi"/>
+          <w:sz w:val="24"/>
+          <w:szCs w:val="24"/>
+        </w:rPr>
+        <w:t>r</w:t>
+      </w:r>
+      <w:r>
+        <w:rPr>
+          <w:rFonts w:cstheme="minorHAnsi"/>
+          <w:sz w:val="24"/>
+          <w:szCs w:val="24"/>
+        </w:rPr>
+        <w:t>each the minimum required 46 bytes.</w:t>
+      </w:r>
+    </w:p>
+    <w:p>
+      <w:pPr>
+        <w:autoSpaceDE w:val="0"/>
+        <w:autoSpaceDN w:val="0"/>
+        <w:adjustRightInd w:val="0"/>
+        <w:spacing w:after="0" w:line="240" w:lineRule="auto"/>
+        <w:rPr>
+          <w:rFonts w:cstheme="minorHAnsi"/>
+          <w:sz w:val="24"/>
+          <w:szCs w:val="24"/>
+        </w:rPr>
+      </w:pPr>
+    </w:p>
+    <w:p>
+      <w:pPr>
+        <w:autoSpaceDE w:val="0"/>
+        <w:autoSpaceDN w:val="0"/>
+        <w:adjustRightInd w:val="0"/>
+        <w:spacing w:after="0" w:line="240" w:lineRule="auto"/>
+        <w:rPr>
+          <w:rFonts w:cstheme="minorHAnsi"/>
+          <w:b/>
+          <w:sz w:val="24"/>
+          <w:szCs w:val="24"/>
+        </w:rPr>
+      </w:pPr>
+      <w:r>
+        <w:rPr>
+          <w:rFonts w:cstheme="minorHAnsi"/>
+          <w:b/>
+          <w:sz w:val="24"/>
+          <w:szCs w:val="24"/>
+        </w:rPr>
+        <w:t xml:space="preserve">FCS: - </w:t>
+      </w:r>
+    </w:p>
+    <w:p>
+      <w:pPr>
+        <w:autoSpaceDE w:val="0"/>
+        <w:autoSpaceDN w:val="0"/>
+        <w:adjustRightInd w:val="0"/>
+        <w:spacing w:after="0" w:line="240" w:lineRule="auto"/>
+        <w:rPr>
+          <w:rFonts w:cstheme="minorHAnsi"/>
+          <w:sz w:val="24"/>
+          <w:szCs w:val="24"/>
+        </w:rPr>
+      </w:pPr>
+      <w:r>
+        <w:rPr>
+          <w:rFonts w:cstheme="minorHAnsi"/>
+          <w:sz w:val="24"/>
+          <w:szCs w:val="24"/>
+        </w:rPr>
+        <w:t>The check sum is a 4-byte CRC value that the sender creates and sends. The receiver can check the integrity of the data with this code.</w:t>
+      </w:r>
+    </w:p>
+    <w:p>
+      <w:pPr>
+        <w:autoSpaceDE w:val="0"/>
+        <w:autoSpaceDN w:val="0"/>
+        <w:adjustRightInd w:val="0"/>
+        <w:spacing w:after="0" w:line="240" w:lineRule="auto"/>
+        <w:rPr>
+          <w:rFonts w:ascii="Calibri" w:hAnsi="Calibri" w:cs="Calibri"/>
+          <w:sz w:val="24"/>
+          <w:szCs w:val="24"/>
+        </w:rPr>
+      </w:pPr>
+    </w:p>
+    <w:p>
+      <w:pPr>
+        <w:autoSpaceDE w:val="0"/>
+        <w:autoSpaceDN w:val="0"/>
+        <w:adjustRightInd w:val="0"/>
+        <w:spacing w:after="0" w:line="240" w:lineRule="auto"/>
+        <w:rPr>
+          <w:rFonts w:ascii="Calibri" w:hAnsi="Calibri" w:cs="Calibri"/>
+          <w:sz w:val="24"/>
+          <w:szCs w:val="24"/>
+        </w:rPr>
+      </w:pPr>
+      <w:r>
+        <w:rPr>
+          <w:rFonts w:ascii="Calibri" w:hAnsi="Calibri" w:cs="Calibri"/>
+          <w:sz w:val="24"/>
+          <w:szCs w:val="24"/>
+        </w:rPr>
+        <w:t>Note: -</w:t>
+      </w:r>
+    </w:p>
+    <w:p>
+      <w:pPr>
+        <w:autoSpaceDE w:val="0"/>
+        <w:autoSpaceDN w:val="0"/>
+        <w:adjustRightInd w:val="0"/>
+        <w:spacing w:after="0" w:line="240" w:lineRule="auto"/>
+        <w:rPr>
+          <w:rFonts w:ascii="Calibri" w:hAnsi="Calibri" w:cs="Calibri"/>
+          <w:sz w:val="24"/>
+          <w:szCs w:val="24"/>
+        </w:rPr>
+      </w:pPr>
+      <w:r>
+        <w:rPr>
+          <w:rFonts w:ascii="Calibri" w:hAnsi="Calibri" w:cs="Calibri"/>
+          <w:sz w:val="24"/>
+          <w:szCs w:val="24"/>
+        </w:rPr>
         <w:t>Ping: - ICMP is used for testing network connections using ping program.</w:t>
       </w:r>
     </w:p>
@@ -541,18 +1990,627 @@
           <w:szCs w:val="24"/>
         </w:rPr>
       </w:pPr>
-      <w:r>
-        <w:rPr>
-          <w:rFonts w:ascii="Calibri" w:hAnsi="Calibri" w:cs="Calibri"/>
-          <w:sz w:val="24"/>
-          <w:szCs w:val="24"/>
-        </w:rPr>
-        <w:t>In progress -- [KM, 44, 30:00]</w:t>
+    </w:p>
+    <w:p>
+      <w:pPr>
+        <w:autoSpaceDE w:val="0"/>
+        <w:autoSpaceDN w:val="0"/>
+        <w:adjustRightInd w:val="0"/>
+        <w:spacing w:after="0" w:line="240" w:lineRule="auto"/>
+        <w:rPr>
+          <w:rFonts w:ascii="Calibri" w:hAnsi="Calibri" w:cs="Calibri"/>
+          <w:sz w:val="24"/>
+          <w:szCs w:val="24"/>
+        </w:rPr>
+      </w:pPr>
+    </w:p>
+    <w:p>
+      <w:pPr>
+        <w:autoSpaceDE w:val="0"/>
+        <w:autoSpaceDN w:val="0"/>
+        <w:adjustRightInd w:val="0"/>
+        <w:spacing w:after="0" w:line="240" w:lineRule="auto"/>
+        <w:rPr>
+          <w:rFonts w:ascii="Calibri" w:hAnsi="Calibri" w:cs="Calibri"/>
+          <w:sz w:val="24"/>
+          <w:szCs w:val="24"/>
+        </w:rPr>
+      </w:pPr>
+    </w:p>
+    <w:p>
+      <w:pPr>
+        <w:pStyle w:val="Heading1"/>
+        <w:numPr>
+          <w:ilvl w:val="0"/>
+          <w:numId w:val="1"/>
+        </w:numPr>
+      </w:pPr>
+      <w:r>
+        <w:lastRenderedPageBreak/>
+        <w:t>Hub and Switch</w:t>
+      </w:r>
+    </w:p>
+    <w:p>
+      <w:pPr>
+        <w:pStyle w:val="Heading2"/>
+        <w:numPr>
+          <w:ilvl w:val="1"/>
+          <w:numId w:val="1"/>
+        </w:numPr>
+      </w:pPr>
+      <w:r>
+        <w:t>Hub: -</w:t>
+      </w:r>
+    </w:p>
+    <w:p>
+      <w:pPr>
+        <w:autoSpaceDE w:val="0"/>
+        <w:autoSpaceDN w:val="0"/>
+        <w:adjustRightInd w:val="0"/>
+        <w:spacing w:after="0" w:line="240" w:lineRule="auto"/>
+        <w:rPr>
+          <w:rFonts w:cstheme="minorHAnsi"/>
+          <w:sz w:val="24"/>
+          <w:szCs w:val="24"/>
+        </w:rPr>
+      </w:pPr>
+      <w:r>
+        <w:rPr>
+          <w:rFonts w:cstheme="minorHAnsi"/>
+          <w:sz w:val="24"/>
+          <w:szCs w:val="24"/>
+        </w:rPr>
+        <w:t>A hub is actually a multiport repeater: it regenerates incoming signals to all other ports as can be seen from figure below.</w:t>
+      </w:r>
+    </w:p>
+    <w:p>
+      <w:pPr>
+        <w:autoSpaceDE w:val="0"/>
+        <w:autoSpaceDN w:val="0"/>
+        <w:adjustRightInd w:val="0"/>
+        <w:spacing w:after="0" w:line="240" w:lineRule="auto"/>
+        <w:jc w:val="center"/>
+        <w:rPr>
+          <w:rFonts w:cstheme="minorHAnsi"/>
+          <w:sz w:val="24"/>
+          <w:szCs w:val="24"/>
+        </w:rPr>
+      </w:pPr>
+      <w:r>
+        <w:rPr>
+          <w:rFonts w:cstheme="minorHAnsi"/>
+          <w:noProof/>
+          <w:sz w:val="24"/>
+          <w:szCs w:val="24"/>
+        </w:rPr>
+        <w:drawing>
+          <wp:inline distT="0" distB="0" distL="0" distR="0">
+            <wp:extent cx="3831055" cy="1917032"/>
+            <wp:effectExtent l="19050" t="0" r="0" b="0"/>
+            <wp:docPr id="4" name="Picture 1"/>
+            <wp:cNvGraphicFramePr>
+              <a:graphicFrameLocks xmlns:a="http://schemas.openxmlformats.org/drawingml/2006/main" noChangeAspect="1"/>
+            </wp:cNvGraphicFramePr>
+            <a:graphic xmlns:a="http://schemas.openxmlformats.org/drawingml/2006/main">
+              <a:graphicData uri="http://schemas.openxmlformats.org/drawingml/2006/picture">
+                <pic:pic xmlns:pic="http://schemas.openxmlformats.org/drawingml/2006/picture">
+                  <pic:nvPicPr>
+                    <pic:cNvPr id="0" name="Picture 1"/>
+                    <pic:cNvPicPr>
+                      <a:picLocks noChangeAspect="1" noChangeArrowheads="1"/>
+                    </pic:cNvPicPr>
+                  </pic:nvPicPr>
+                  <pic:blipFill>
+                    <a:blip r:embed="rId11"/>
+                    <a:srcRect/>
+                    <a:stretch>
+                      <a:fillRect/>
+                    </a:stretch>
+                  </pic:blipFill>
+                  <pic:spPr bwMode="auto">
+                    <a:xfrm>
+                      <a:off x="0" y="0"/>
+                      <a:ext cx="3831489" cy="1917249"/>
+                    </a:xfrm>
+                    <a:prstGeom prst="rect">
+                      <a:avLst/>
+                    </a:prstGeom>
+                    <a:noFill/>
+                    <a:ln w="9525">
+                      <a:noFill/>
+                      <a:miter lim="800000"/>
+                      <a:headEnd/>
+                      <a:tailEnd/>
+                    </a:ln>
+                  </pic:spPr>
+                </pic:pic>
+              </a:graphicData>
+            </a:graphic>
+          </wp:inline>
+        </w:drawing>
+      </w:r>
+    </w:p>
+    <w:p>
+      <w:pPr>
+        <w:autoSpaceDE w:val="0"/>
+        <w:autoSpaceDN w:val="0"/>
+        <w:adjustRightInd w:val="0"/>
+        <w:spacing w:after="0" w:line="240" w:lineRule="auto"/>
+        <w:jc w:val="center"/>
+        <w:rPr>
+          <w:rFonts w:cstheme="minorHAnsi"/>
+          <w:sz w:val="24"/>
+          <w:szCs w:val="24"/>
+        </w:rPr>
+      </w:pPr>
+      <w:r>
+        <w:rPr>
+          <w:rFonts w:cstheme="minorHAnsi"/>
+          <w:sz w:val="24"/>
+          <w:szCs w:val="24"/>
+        </w:rPr>
+        <w:t>Figure – 4</w:t>
+      </w:r>
+    </w:p>
+    <w:p>
+      <w:pPr>
+        <w:autoSpaceDE w:val="0"/>
+        <w:autoSpaceDN w:val="0"/>
+        <w:adjustRightInd w:val="0"/>
+        <w:spacing w:after="0" w:line="240" w:lineRule="auto"/>
+        <w:rPr>
+          <w:rFonts w:cstheme="minorHAnsi"/>
+          <w:sz w:val="24"/>
+          <w:szCs w:val="24"/>
+        </w:rPr>
+      </w:pPr>
+    </w:p>
+    <w:p>
+      <w:pPr>
+        <w:pStyle w:val="Heading2"/>
+        <w:numPr>
+          <w:ilvl w:val="1"/>
+          <w:numId w:val="1"/>
+        </w:numPr>
+      </w:pPr>
+      <w:r>
+        <w:t>Switch: -</w:t>
+      </w:r>
+    </w:p>
+    <w:p>
+      <w:pPr>
+        <w:autoSpaceDE w:val="0"/>
+        <w:autoSpaceDN w:val="0"/>
+        <w:adjustRightInd w:val="0"/>
+        <w:spacing w:after="0" w:line="240" w:lineRule="auto"/>
+        <w:rPr>
+          <w:rFonts w:cstheme="minorHAnsi"/>
+          <w:sz w:val="24"/>
+          <w:szCs w:val="24"/>
+        </w:rPr>
+      </w:pPr>
+      <w:r>
+        <w:rPr>
+          <w:rFonts w:cstheme="minorHAnsi"/>
+          <w:sz w:val="24"/>
+          <w:szCs w:val="24"/>
+        </w:rPr>
+        <w:t>Switch is used to</w:t>
+      </w:r>
+      <w:r>
+        <w:rPr>
+          <w:rFonts w:cstheme="minorHAnsi"/>
+          <w:sz w:val="24"/>
+          <w:szCs w:val="24"/>
+        </w:rPr>
+        <w:t xml:space="preserve"> </w:t>
+      </w:r>
+      <w:r>
+        <w:rPr>
+          <w:rFonts w:cstheme="minorHAnsi"/>
+          <w:sz w:val="24"/>
+          <w:szCs w:val="24"/>
+        </w:rPr>
+        <w:t>interlink LAN segments with more intelligence. Before a packet is</w:t>
+      </w:r>
+      <w:r>
+        <w:rPr>
+          <w:rFonts w:cstheme="minorHAnsi"/>
+          <w:sz w:val="24"/>
+          <w:szCs w:val="24"/>
+        </w:rPr>
+        <w:t xml:space="preserve"> </w:t>
+      </w:r>
+      <w:r>
+        <w:rPr>
+          <w:rFonts w:cstheme="minorHAnsi"/>
+          <w:sz w:val="24"/>
+          <w:szCs w:val="24"/>
+        </w:rPr>
+        <w:t>transmitted from one segment to the other segment via a switch, it checks the MAC</w:t>
+      </w:r>
+      <w:r>
+        <w:rPr>
+          <w:rFonts w:cstheme="minorHAnsi"/>
+          <w:sz w:val="24"/>
+          <w:szCs w:val="24"/>
+        </w:rPr>
+        <w:t xml:space="preserve"> </w:t>
+      </w:r>
+      <w:r>
+        <w:rPr>
+          <w:rFonts w:cstheme="minorHAnsi"/>
+          <w:sz w:val="24"/>
+          <w:szCs w:val="24"/>
+        </w:rPr>
+        <w:t>address and on this basis it decides whether to transport to the other segment or not.</w:t>
+      </w:r>
+      <w:r>
+        <w:rPr>
+          <w:rFonts w:cstheme="minorHAnsi"/>
+          <w:sz w:val="24"/>
+          <w:szCs w:val="24"/>
+        </w:rPr>
+        <w:t xml:space="preserve"> Switch in accordance with OSI model is shown below.</w:t>
+      </w:r>
+    </w:p>
+    <w:p>
+      <w:pPr>
+        <w:autoSpaceDE w:val="0"/>
+        <w:autoSpaceDN w:val="0"/>
+        <w:adjustRightInd w:val="0"/>
+        <w:spacing w:after="0" w:line="240" w:lineRule="auto"/>
+        <w:rPr>
+          <w:rFonts w:cstheme="minorHAnsi"/>
+          <w:sz w:val="24"/>
+          <w:szCs w:val="24"/>
+        </w:rPr>
+      </w:pPr>
+    </w:p>
+    <w:p>
+      <w:pPr>
+        <w:autoSpaceDE w:val="0"/>
+        <w:autoSpaceDN w:val="0"/>
+        <w:adjustRightInd w:val="0"/>
+        <w:spacing w:after="0" w:line="240" w:lineRule="auto"/>
+        <w:jc w:val="center"/>
+        <w:rPr>
+          <w:rFonts w:cstheme="minorHAnsi"/>
+          <w:sz w:val="24"/>
+          <w:szCs w:val="24"/>
+        </w:rPr>
+      </w:pPr>
+      <w:r>
+        <w:rPr>
+          <w:rFonts w:cstheme="minorHAnsi"/>
+          <w:noProof/>
+          <w:sz w:val="24"/>
+          <w:szCs w:val="24"/>
+        </w:rPr>
+        <w:drawing>
+          <wp:inline distT="0" distB="0" distL="0" distR="0">
+            <wp:extent cx="5309868" cy="3064042"/>
+            <wp:effectExtent l="19050" t="0" r="5082" b="0"/>
+            <wp:docPr id="5" name="Picture 4"/>
+            <wp:cNvGraphicFramePr>
+              <a:graphicFrameLocks xmlns:a="http://schemas.openxmlformats.org/drawingml/2006/main" noChangeAspect="1"/>
+            </wp:cNvGraphicFramePr>
+            <a:graphic xmlns:a="http://schemas.openxmlformats.org/drawingml/2006/main">
+              <a:graphicData uri="http://schemas.openxmlformats.org/drawingml/2006/picture">
+                <pic:pic xmlns:pic="http://schemas.openxmlformats.org/drawingml/2006/picture">
+                  <pic:nvPicPr>
+                    <pic:cNvPr id="0" name="Picture 4"/>
+                    <pic:cNvPicPr>
+                      <a:picLocks noChangeAspect="1" noChangeArrowheads="1"/>
+                    </pic:cNvPicPr>
+                  </pic:nvPicPr>
+                  <pic:blipFill>
+                    <a:blip r:embed="rId12"/>
+                    <a:srcRect/>
+                    <a:stretch>
+                      <a:fillRect/>
+                    </a:stretch>
+                  </pic:blipFill>
+                  <pic:spPr bwMode="auto">
+                    <a:xfrm>
+                      <a:off x="0" y="0"/>
+                      <a:ext cx="5311195" cy="3064808"/>
+                    </a:xfrm>
+                    <a:prstGeom prst="rect">
+                      <a:avLst/>
+                    </a:prstGeom>
+                    <a:noFill/>
+                    <a:ln w="9525">
+                      <a:noFill/>
+                      <a:miter lim="800000"/>
+                      <a:headEnd/>
+                      <a:tailEnd/>
+                    </a:ln>
+                  </pic:spPr>
+                </pic:pic>
+              </a:graphicData>
+            </a:graphic>
+          </wp:inline>
+        </w:drawing>
+      </w:r>
+    </w:p>
+    <w:p>
+      <w:pPr>
+        <w:autoSpaceDE w:val="0"/>
+        <w:autoSpaceDN w:val="0"/>
+        <w:adjustRightInd w:val="0"/>
+        <w:spacing w:after="0" w:line="240" w:lineRule="auto"/>
+        <w:jc w:val="center"/>
+        <w:rPr>
+          <w:rFonts w:cstheme="minorHAnsi"/>
+          <w:sz w:val="24"/>
+          <w:szCs w:val="24"/>
+        </w:rPr>
+      </w:pPr>
+      <w:r>
+        <w:rPr>
+          <w:rFonts w:cstheme="minorHAnsi"/>
+          <w:sz w:val="24"/>
+          <w:szCs w:val="24"/>
+        </w:rPr>
+        <w:t>Figure – 5</w:t>
+      </w:r>
+    </w:p>
+    <w:p>
+      <w:pPr>
+        <w:autoSpaceDE w:val="0"/>
+        <w:autoSpaceDN w:val="0"/>
+        <w:adjustRightInd w:val="0"/>
+        <w:spacing w:after="0" w:line="240" w:lineRule="auto"/>
+        <w:jc w:val="center"/>
+        <w:rPr>
+          <w:rFonts w:cstheme="minorHAnsi"/>
+          <w:sz w:val="24"/>
+          <w:szCs w:val="24"/>
+        </w:rPr>
+      </w:pPr>
+    </w:p>
+    <w:p>
+      <w:pPr>
+        <w:autoSpaceDE w:val="0"/>
+        <w:autoSpaceDN w:val="0"/>
+        <w:adjustRightInd w:val="0"/>
+        <w:spacing w:after="0" w:line="240" w:lineRule="auto"/>
+        <w:jc w:val="center"/>
+        <w:rPr>
+          <w:rFonts w:cstheme="minorHAnsi"/>
+          <w:sz w:val="24"/>
+          <w:szCs w:val="24"/>
+        </w:rPr>
+      </w:pPr>
+    </w:p>
+    <w:p>
+      <w:pPr>
+        <w:autoSpaceDE w:val="0"/>
+        <w:autoSpaceDN w:val="0"/>
+        <w:adjustRightInd w:val="0"/>
+        <w:spacing w:after="0" w:line="240" w:lineRule="auto"/>
+        <w:rPr>
+          <w:rFonts w:cstheme="minorHAnsi"/>
+          <w:sz w:val="24"/>
+          <w:szCs w:val="24"/>
+        </w:rPr>
+      </w:pPr>
+      <w:r>
+        <w:rPr>
+          <w:rFonts w:cstheme="minorHAnsi"/>
+          <w:sz w:val="24"/>
+          <w:szCs w:val="24"/>
+        </w:rPr>
+        <w:lastRenderedPageBreak/>
+        <w:t>A MAC address table is updated from a software point of view for every port. This</w:t>
+      </w:r>
+    </w:p>
+    <w:p>
+      <w:pPr>
+        <w:autoSpaceDE w:val="0"/>
+        <w:autoSpaceDN w:val="0"/>
+        <w:adjustRightInd w:val="0"/>
+        <w:spacing w:after="0" w:line="240" w:lineRule="auto"/>
+        <w:rPr>
+          <w:rFonts w:cstheme="minorHAnsi"/>
+          <w:sz w:val="24"/>
+          <w:szCs w:val="24"/>
+        </w:rPr>
+      </w:pPr>
+      <w:r>
+        <w:rPr>
+          <w:rFonts w:cstheme="minorHAnsi"/>
+          <w:sz w:val="24"/>
+          <w:szCs w:val="24"/>
+        </w:rPr>
+        <w:t>table is filled by listening on the relevant segment of the network and by copying all MAC</w:t>
+      </w:r>
+    </w:p>
+    <w:p>
+      <w:pPr>
+        <w:autoSpaceDE w:val="0"/>
+        <w:autoSpaceDN w:val="0"/>
+        <w:adjustRightInd w:val="0"/>
+        <w:spacing w:after="0" w:line="240" w:lineRule="auto"/>
+        <w:rPr>
+          <w:rFonts w:cstheme="minorHAnsi"/>
+          <w:sz w:val="24"/>
+          <w:szCs w:val="24"/>
+        </w:rPr>
+      </w:pPr>
+      <w:r>
+        <w:rPr>
+          <w:rFonts w:cstheme="minorHAnsi"/>
+          <w:sz w:val="24"/>
+          <w:szCs w:val="24"/>
+        </w:rPr>
+        <w:t>addresses that occur on that segment to the table. Every address is retained for a limited</w:t>
+      </w:r>
+    </w:p>
+    <w:p>
+      <w:pPr>
+        <w:autoSpaceDE w:val="0"/>
+        <w:autoSpaceDN w:val="0"/>
+        <w:adjustRightInd w:val="0"/>
+        <w:spacing w:after="0" w:line="240" w:lineRule="auto"/>
+        <w:rPr>
+          <w:rFonts w:cstheme="minorHAnsi"/>
+          <w:sz w:val="24"/>
+          <w:szCs w:val="24"/>
+        </w:rPr>
+      </w:pPr>
+      <w:r>
+        <w:rPr>
+          <w:rFonts w:cstheme="minorHAnsi"/>
+          <w:sz w:val="24"/>
+          <w:szCs w:val="24"/>
+        </w:rPr>
+        <w:t>time and is deleted again as soon as a certain time (the hold time) has lapsed. This technique</w:t>
+      </w:r>
+    </w:p>
+    <w:p>
+      <w:pPr>
+        <w:autoSpaceDE w:val="0"/>
+        <w:autoSpaceDN w:val="0"/>
+        <w:adjustRightInd w:val="0"/>
+        <w:spacing w:after="0" w:line="240" w:lineRule="auto"/>
+        <w:rPr>
+          <w:rFonts w:cstheme="minorHAnsi"/>
+          <w:sz w:val="24"/>
+          <w:szCs w:val="24"/>
+        </w:rPr>
+      </w:pPr>
+      <w:r>
+        <w:rPr>
+          <w:rFonts w:cstheme="minorHAnsi"/>
+          <w:sz w:val="24"/>
+          <w:szCs w:val="24"/>
+        </w:rPr>
+        <w:t>avoids that inactive stations are addressed or that stations are not recognized anymore.</w:t>
+      </w:r>
+    </w:p>
+    <w:p>
+      <w:pPr>
+        <w:autoSpaceDE w:val="0"/>
+        <w:autoSpaceDN w:val="0"/>
+        <w:adjustRightInd w:val="0"/>
+        <w:spacing w:after="0" w:line="240" w:lineRule="auto"/>
+        <w:rPr>
+          <w:rFonts w:cstheme="minorHAnsi"/>
+          <w:sz w:val="24"/>
+          <w:szCs w:val="24"/>
+        </w:rPr>
+      </w:pPr>
+    </w:p>
+    <w:p>
+      <w:pPr>
+        <w:autoSpaceDE w:val="0"/>
+        <w:autoSpaceDN w:val="0"/>
+        <w:adjustRightInd w:val="0"/>
+        <w:spacing w:after="0" w:line="240" w:lineRule="auto"/>
+        <w:rPr>
+          <w:rFonts w:cstheme="minorHAnsi"/>
+          <w:sz w:val="24"/>
+          <w:szCs w:val="24"/>
+        </w:rPr>
+      </w:pPr>
+      <w:r>
+        <w:rPr>
+          <w:rFonts w:cstheme="minorHAnsi"/>
+          <w:sz w:val="24"/>
+          <w:szCs w:val="24"/>
+        </w:rPr>
+        <w:t>Linking the segments of a local network via a switch has a number of advantages over the</w:t>
+      </w:r>
+    </w:p>
+    <w:p>
+      <w:pPr>
+        <w:autoSpaceDE w:val="0"/>
+        <w:autoSpaceDN w:val="0"/>
+        <w:adjustRightInd w:val="0"/>
+        <w:spacing w:after="0" w:line="240" w:lineRule="auto"/>
+        <w:rPr>
+          <w:rFonts w:cstheme="minorHAnsi"/>
+          <w:sz w:val="24"/>
+          <w:szCs w:val="24"/>
+        </w:rPr>
+      </w:pPr>
+      <w:r>
+        <w:rPr>
+          <w:rFonts w:cstheme="minorHAnsi"/>
+          <w:sz w:val="24"/>
+          <w:szCs w:val="24"/>
+        </w:rPr>
+        <w:t>link with a repeater or a hub. When using a switch, a segment is not loaded with the frames</w:t>
+      </w:r>
+    </w:p>
+    <w:p>
+      <w:pPr>
+        <w:autoSpaceDE w:val="0"/>
+        <w:autoSpaceDN w:val="0"/>
+        <w:adjustRightInd w:val="0"/>
+        <w:spacing w:after="0" w:line="240" w:lineRule="auto"/>
+        <w:rPr>
+          <w:rFonts w:cstheme="minorHAnsi"/>
+          <w:sz w:val="24"/>
+          <w:szCs w:val="24"/>
+        </w:rPr>
+      </w:pPr>
+      <w:r>
+        <w:rPr>
+          <w:rFonts w:cstheme="minorHAnsi"/>
+          <w:sz w:val="24"/>
+          <w:szCs w:val="24"/>
+        </w:rPr>
+        <w:t>of the other segment that do not belong there from an addressing point of view. The load</w:t>
+      </w:r>
+    </w:p>
+    <w:p>
+      <w:pPr>
+        <w:autoSpaceDE w:val="0"/>
+        <w:autoSpaceDN w:val="0"/>
+        <w:adjustRightInd w:val="0"/>
+        <w:spacing w:after="0" w:line="240" w:lineRule="auto"/>
+        <w:rPr>
+          <w:rFonts w:cstheme="minorHAnsi"/>
+          <w:sz w:val="24"/>
+          <w:szCs w:val="24"/>
+        </w:rPr>
+      </w:pPr>
+      <w:r>
+        <w:rPr>
+          <w:rFonts w:cstheme="minorHAnsi"/>
+          <w:sz w:val="24"/>
+          <w:szCs w:val="24"/>
+        </w:rPr>
+        <w:t>per segment is reduced by this bridge function. At the same time, fault situations are not</w:t>
+      </w:r>
+    </w:p>
+    <w:p>
+      <w:pPr>
+        <w:autoSpaceDE w:val="0"/>
+        <w:autoSpaceDN w:val="0"/>
+        <w:adjustRightInd w:val="0"/>
+        <w:spacing w:after="0" w:line="240" w:lineRule="auto"/>
+        <w:rPr>
+          <w:rFonts w:cstheme="minorHAnsi"/>
+          <w:sz w:val="24"/>
+          <w:szCs w:val="24"/>
+        </w:rPr>
+      </w:pPr>
+      <w:r>
+        <w:rPr>
+          <w:rFonts w:cstheme="minorHAnsi"/>
+          <w:sz w:val="24"/>
+          <w:szCs w:val="24"/>
+        </w:rPr>
+        <w:t>transmitted as the switch also checks the correct building of the frame.</w:t>
       </w:r>
     </w:p>
     <w:sectPr>
-      <w:headerReference w:type="default" r:id="rId11"/>
-      <w:footerReference w:type="default" r:id="rId12"/>
+      <w:headerReference w:type="default" r:id="rId13"/>
+      <w:footerReference w:type="default" r:id="rId14"/>
       <w:pgSz w:w="12240" w:h="15840"/>
       <w:pgMar w:top="1440" w:right="1440" w:bottom="1440" w:left="1440" w:header="720" w:footer="720" w:gutter="0"/>
       <w:cols w:space="720"/>
@@ -563,8 +2621,8 @@
 </file>
 
 <file path=word/endnotes.xml><?xml version="1.0" encoding="utf-8"?>
-<w:endnotes xmlns:wpc="http://schemas.microsoft.com/office/word/2010/wordprocessingCanvas" xmlns:cx="http://schemas.microsoft.com/office/drawing/2014/chartex" xmlns:cx1="http://schemas.microsoft.com/office/drawing/2015/9/8/chartex" xmlns:cx2="http://schemas.microsoft.com/office/drawing/2015/10/21/chartex" xmlns:cx3="http://schemas.microsoft.com/office/drawing/2016/5/9/chartex" xmlns:cx4="http://schemas.microsoft.com/office/drawing/2016/5/10/chartex" xmlns:cx5="http://schemas.microsoft.com/office/drawing/2016/5/11/chartex" xmlns:cx6="http://schemas.microsoft.com/office/drawing/2016/5/12/chartex" xmlns:cx7="http://schemas.microsoft.com/office/drawing/2016/5/13/chartex" xmlns:cx8="http://schemas.microsoft.com/office/drawing/2016/5/14/chartex" xmlns:mc="http://schemas.openxmlformats.org/markup-compatibility/2006" xmlns:aink="http://schemas.microsoft.com/office/drawing/2016/ink" xmlns:am3d="http://schemas.microsoft.com/office/drawing/2017/model3d" xmlns:o="urn:schemas-microsoft-com:office:office" xmlns:oel="http://schemas.microsoft.com/office/2019/extlst" xmlns:r="http://schemas.openxmlformats.org/officeDocument/2006/relationships" xmlns:m="http://schemas.openxmlformats.org/officeDocument/2006/math" xmlns:v="urn:schemas-microsoft-com:vml" xmlns:wp14="http://schemas.microsoft.com/office/word/2010/wordprocessingDrawing" xmlns:wp="http://schemas.openxmlformats.org/drawingml/2006/wordprocessingDrawing" xmlns:w10="urn:schemas-microsoft-com:office:word" xmlns:w="http://schemas.openxmlformats.org/wordprocessingml/2006/main" xmlns:w14="http://schemas.microsoft.com/office/word/2010/wordml" xmlns:w15="http://schemas.microsoft.com/office/word/2012/wordml" xmlns:w16cex="http://schemas.microsoft.com/office/word/2018/wordml/cex" xmlns:w16cid="http://schemas.microsoft.com/office/word/2016/wordml/cid" xmlns:w16="http://schemas.microsoft.com/office/word/2018/wordml" xmlns:w16sdtdh="http://schemas.microsoft.com/office/word/2020/wordml/sdtdatahash" xmlns:w16se="http://schemas.microsoft.com/office/word/2015/wordml/symex" xmlns:wpg="http://schemas.microsoft.com/office/word/2010/wordprocessingGroup" xmlns:wpi="http://schemas.microsoft.com/office/word/2010/wordprocessingInk" xmlns:wne="http://schemas.microsoft.com/office/word/2006/wordml" xmlns:wps="http://schemas.microsoft.com/office/word/2010/wordprocessingShape" mc:Ignorable="w14 w15 w16se w16cid w16 w16cex w16sdtdh wp14">
-  <w:endnote w:type="separator" w:id="-1">
+<w:endnotes xmlns:ve="http://schemas.openxmlformats.org/markup-compatibility/2006" xmlns:o="urn:schemas-microsoft-com:office:office" xmlns:r="http://schemas.openxmlformats.org/officeDocument/2006/relationships" xmlns:m="http://schemas.openxmlformats.org/officeDocument/2006/math" xmlns:v="urn:schemas-microsoft-com:vml" xmlns:wp="http://schemas.openxmlformats.org/drawingml/2006/wordprocessingDrawing" xmlns:w10="urn:schemas-microsoft-com:office:word" xmlns:w="http://schemas.openxmlformats.org/wordprocessingml/2006/main" xmlns:wne="http://schemas.microsoft.com/office/word/2006/wordml">
+  <w:endnote w:type="separator" w:id="0">
     <w:p>
       <w:pPr>
         <w:spacing w:after="0" w:line="240" w:lineRule="auto"/>
@@ -574,7 +2632,7 @@
       </w:r>
     </w:p>
   </w:endnote>
-  <w:endnote w:type="continuationSeparator" w:id="0">
+  <w:endnote w:type="continuationSeparator" w:id="1">
     <w:p>
       <w:pPr>
         <w:spacing w:after="0" w:line="240" w:lineRule="auto"/>
@@ -588,7 +2646,7 @@
 </file>
 
 <file path=word/footer1.xml><?xml version="1.0" encoding="utf-8"?>
-<w:ftr xmlns:wpc="http://schemas.microsoft.com/office/word/2010/wordprocessingCanvas" xmlns:cx="http://schemas.microsoft.com/office/drawing/2014/chartex" xmlns:cx1="http://schemas.microsoft.com/office/drawing/2015/9/8/chartex" xmlns:cx2="http://schemas.microsoft.com/office/drawing/2015/10/21/chartex" xmlns:cx3="http://schemas.microsoft.com/office/drawing/2016/5/9/chartex" xmlns:cx4="http://schemas.microsoft.com/office/drawing/2016/5/10/chartex" xmlns:cx5="http://schemas.microsoft.com/office/drawing/2016/5/11/chartex" xmlns:cx6="http://schemas.microsoft.com/office/drawing/2016/5/12/chartex" xmlns:cx7="http://schemas.microsoft.com/office/drawing/2016/5/13/chartex" xmlns:cx8="http://schemas.microsoft.com/office/drawing/2016/5/14/chartex" xmlns:mc="http://schemas.openxmlformats.org/markup-compatibility/2006" xmlns:aink="http://schemas.microsoft.com/office/drawing/2016/ink" xmlns:am3d="http://schemas.microsoft.com/office/drawing/2017/model3d" xmlns:o="urn:schemas-microsoft-com:office:office" xmlns:oel="http://schemas.microsoft.com/office/2019/extlst" xmlns:r="http://schemas.openxmlformats.org/officeDocument/2006/relationships" xmlns:m="http://schemas.openxmlformats.org/officeDocument/2006/math" xmlns:v="urn:schemas-microsoft-com:vml" xmlns:wp14="http://schemas.microsoft.com/office/word/2010/wordprocessingDrawing" xmlns:wp="http://schemas.openxmlformats.org/drawingml/2006/wordprocessingDrawing" xmlns:w10="urn:schemas-microsoft-com:office:word" xmlns:w="http://schemas.openxmlformats.org/wordprocessingml/2006/main" xmlns:w14="http://schemas.microsoft.com/office/word/2010/wordml" xmlns:w15="http://schemas.microsoft.com/office/word/2012/wordml" xmlns:w16cex="http://schemas.microsoft.com/office/word/2018/wordml/cex" xmlns:w16cid="http://schemas.microsoft.com/office/word/2016/wordml/cid" xmlns:w16="http://schemas.microsoft.com/office/word/2018/wordml" xmlns:w16sdtdh="http://schemas.microsoft.com/office/word/2020/wordml/sdtdatahash" xmlns:w16se="http://schemas.microsoft.com/office/word/2015/wordml/symex" xmlns:wpg="http://schemas.microsoft.com/office/word/2010/wordprocessingGroup" xmlns:wpi="http://schemas.microsoft.com/office/word/2010/wordprocessingInk" xmlns:wne="http://schemas.microsoft.com/office/word/2006/wordml" xmlns:wps="http://schemas.microsoft.com/office/word/2010/wordprocessingShape" mc:Ignorable="w14 w15 w16se w16cid w16 w16cex w16sdtdh wp14">
+<w:ftr xmlns:ve="http://schemas.openxmlformats.org/markup-compatibility/2006" xmlns:o="urn:schemas-microsoft-com:office:office" xmlns:r="http://schemas.openxmlformats.org/officeDocument/2006/relationships" xmlns:m="http://schemas.openxmlformats.org/officeDocument/2006/math" xmlns:v="urn:schemas-microsoft-com:vml" xmlns:wp="http://schemas.openxmlformats.org/drawingml/2006/wordprocessingDrawing" xmlns:w10="urn:schemas-microsoft-com:office:word" xmlns:w="http://schemas.openxmlformats.org/wordprocessingml/2006/main" xmlns:wne="http://schemas.microsoft.com/office/word/2006/wordml">
   <w:sdt>
     <w:sdtPr>
       <w:id w:val="-746499125"/>
@@ -646,7 +2704,7 @@
                 <w:bCs/>
                 <w:noProof/>
               </w:rPr>
-              <w:t>2</w:t>
+              <w:t>7</w:t>
             </w:r>
             <w:r>
               <w:rPr>
@@ -691,7 +2749,7 @@
                 <w:bCs/>
                 <w:noProof/>
               </w:rPr>
-              <w:t>2</w:t>
+              <w:t>7</w:t>
             </w:r>
             <w:r>
               <w:rPr>
@@ -716,8 +2774,8 @@
 </file>
 
 <file path=word/footnotes.xml><?xml version="1.0" encoding="utf-8"?>
-<w:footnotes xmlns:wpc="http://schemas.microsoft.com/office/word/2010/wordprocessingCanvas" xmlns:cx="http://schemas.microsoft.com/office/drawing/2014/chartex" xmlns:cx1="http://schemas.microsoft.com/office/drawing/2015/9/8/chartex" xmlns:cx2="http://schemas.microsoft.com/office/drawing/2015/10/21/chartex" xmlns:cx3="http://schemas.microsoft.com/office/drawing/2016/5/9/chartex" xmlns:cx4="http://schemas.microsoft.com/office/drawing/2016/5/10/chartex" xmlns:cx5="http://schemas.microsoft.com/office/drawing/2016/5/11/chartex" xmlns:cx6="http://schemas.microsoft.com/office/drawing/2016/5/12/chartex" xmlns:cx7="http://schemas.microsoft.com/office/drawing/2016/5/13/chartex" xmlns:cx8="http://schemas.microsoft.com/office/drawing/2016/5/14/chartex" xmlns:mc="http://schemas.openxmlformats.org/markup-compatibility/2006" xmlns:aink="http://schemas.microsoft.com/office/drawing/2016/ink" xmlns:am3d="http://schemas.microsoft.com/office/drawing/2017/model3d" xmlns:o="urn:schemas-microsoft-com:office:office" xmlns:oel="http://schemas.microsoft.com/office/2019/extlst" xmlns:r="http://schemas.openxmlformats.org/officeDocument/2006/relationships" xmlns:m="http://schemas.openxmlformats.org/officeDocument/2006/math" xmlns:v="urn:schemas-microsoft-com:vml" xmlns:wp14="http://schemas.microsoft.com/office/word/2010/wordprocessingDrawing" xmlns:wp="http://schemas.openxmlformats.org/drawingml/2006/wordprocessingDrawing" xmlns:w10="urn:schemas-microsoft-com:office:word" xmlns:w="http://schemas.openxmlformats.org/wordprocessingml/2006/main" xmlns:w14="http://schemas.microsoft.com/office/word/2010/wordml" xmlns:w15="http://schemas.microsoft.com/office/word/2012/wordml" xmlns:w16cex="http://schemas.microsoft.com/office/word/2018/wordml/cex" xmlns:w16cid="http://schemas.microsoft.com/office/word/2016/wordml/cid" xmlns:w16="http://schemas.microsoft.com/office/word/2018/wordml" xmlns:w16sdtdh="http://schemas.microsoft.com/office/word/2020/wordml/sdtdatahash" xmlns:w16se="http://schemas.microsoft.com/office/word/2015/wordml/symex" xmlns:wpg="http://schemas.microsoft.com/office/word/2010/wordprocessingGroup" xmlns:wpi="http://schemas.microsoft.com/office/word/2010/wordprocessingInk" xmlns:wne="http://schemas.microsoft.com/office/word/2006/wordml" xmlns:wps="http://schemas.microsoft.com/office/word/2010/wordprocessingShape" mc:Ignorable="w14 w15 w16se w16cid w16 w16cex w16sdtdh wp14">
-  <w:footnote w:type="separator" w:id="-1">
+<w:footnotes xmlns:ve="http://schemas.openxmlformats.org/markup-compatibility/2006" xmlns:o="urn:schemas-microsoft-com:office:office" xmlns:r="http://schemas.openxmlformats.org/officeDocument/2006/relationships" xmlns:m="http://schemas.openxmlformats.org/officeDocument/2006/math" xmlns:v="urn:schemas-microsoft-com:vml" xmlns:wp="http://schemas.openxmlformats.org/drawingml/2006/wordprocessingDrawing" xmlns:w10="urn:schemas-microsoft-com:office:word" xmlns:w="http://schemas.openxmlformats.org/wordprocessingml/2006/main" xmlns:wne="http://schemas.microsoft.com/office/word/2006/wordml">
+  <w:footnote w:type="separator" w:id="0">
     <w:p>
       <w:pPr>
         <w:spacing w:after="0" w:line="240" w:lineRule="auto"/>
@@ -727,7 +2785,7 @@
       </w:r>
     </w:p>
   </w:footnote>
-  <w:footnote w:type="continuationSeparator" w:id="0">
+  <w:footnote w:type="continuationSeparator" w:id="1">
     <w:p>
       <w:pPr>
         <w:spacing w:after="0" w:line="240" w:lineRule="auto"/>
@@ -741,7 +2799,7 @@
 </file>
 
 <file path=word/header1.xml><?xml version="1.0" encoding="utf-8"?>
-<w:hdr xmlns:wpc="http://schemas.microsoft.com/office/word/2010/wordprocessingCanvas" xmlns:cx="http://schemas.microsoft.com/office/drawing/2014/chartex" xmlns:cx1="http://schemas.microsoft.com/office/drawing/2015/9/8/chartex" xmlns:cx2="http://schemas.microsoft.com/office/drawing/2015/10/21/chartex" xmlns:cx3="http://schemas.microsoft.com/office/drawing/2016/5/9/chartex" xmlns:cx4="http://schemas.microsoft.com/office/drawing/2016/5/10/chartex" xmlns:cx5="http://schemas.microsoft.com/office/drawing/2016/5/11/chartex" xmlns:cx6="http://schemas.microsoft.com/office/drawing/2016/5/12/chartex" xmlns:cx7="http://schemas.microsoft.com/office/drawing/2016/5/13/chartex" xmlns:cx8="http://schemas.microsoft.com/office/drawing/2016/5/14/chartex" xmlns:mc="http://schemas.openxmlformats.org/markup-compatibility/2006" xmlns:aink="http://schemas.microsoft.com/office/drawing/2016/ink" xmlns:am3d="http://schemas.microsoft.com/office/drawing/2017/model3d" xmlns:o="urn:schemas-microsoft-com:office:office" xmlns:oel="http://schemas.microsoft.com/office/2019/extlst" xmlns:r="http://schemas.openxmlformats.org/officeDocument/2006/relationships" xmlns:m="http://schemas.openxmlformats.org/officeDocument/2006/math" xmlns:v="urn:schemas-microsoft-com:vml" xmlns:wp14="http://schemas.microsoft.com/office/word/2010/wordprocessingDrawing" xmlns:wp="http://schemas.openxmlformats.org/drawingml/2006/wordprocessingDrawing" xmlns:w10="urn:schemas-microsoft-com:office:word" xmlns:w="http://schemas.openxmlformats.org/wordprocessingml/2006/main" xmlns:w14="http://schemas.microsoft.com/office/word/2010/wordml" xmlns:w15="http://schemas.microsoft.com/office/word/2012/wordml" xmlns:w16cex="http://schemas.microsoft.com/office/word/2018/wordml/cex" xmlns:w16cid="http://schemas.microsoft.com/office/word/2016/wordml/cid" xmlns:w16="http://schemas.microsoft.com/office/word/2018/wordml" xmlns:w16sdtdh="http://schemas.microsoft.com/office/word/2020/wordml/sdtdatahash" xmlns:w16se="http://schemas.microsoft.com/office/word/2015/wordml/symex" xmlns:wpg="http://schemas.microsoft.com/office/word/2010/wordprocessingGroup" xmlns:wpi="http://schemas.microsoft.com/office/word/2010/wordprocessingInk" xmlns:wne="http://schemas.microsoft.com/office/word/2006/wordml" xmlns:wps="http://schemas.microsoft.com/office/word/2010/wordprocessingShape" mc:Ignorable="w14 w15 w16se w16cid w16 w16cex w16sdtdh wp14">
+<w:hdr xmlns:ve="http://schemas.openxmlformats.org/markup-compatibility/2006" xmlns:o="urn:schemas-microsoft-com:office:office" xmlns:r="http://schemas.openxmlformats.org/officeDocument/2006/relationships" xmlns:m="http://schemas.openxmlformats.org/officeDocument/2006/math" xmlns:v="urn:schemas-microsoft-com:vml" xmlns:wp="http://schemas.openxmlformats.org/drawingml/2006/wordprocessingDrawing" xmlns:w10="urn:schemas-microsoft-com:office:word" xmlns:w="http://schemas.openxmlformats.org/wordprocessingml/2006/main" xmlns:wne="http://schemas.microsoft.com/office/word/2006/wordml">
   <w:p>
     <w:pPr>
       <w:spacing w:line="264" w:lineRule="auto"/>
@@ -751,85 +2809,11 @@
         <w:noProof/>
         <w:color w:val="000000"/>
       </w:rPr>
-      <mc:AlternateContent>
-        <mc:Choice Requires="wps">
-          <w:drawing>
-            <wp:anchor distT="0" distB="0" distL="114300" distR="114300" simplePos="0" relativeHeight="251659264" behindDoc="0" locked="0" layoutInCell="1" allowOverlap="1" wp14:anchorId="24111630" wp14:editId="3E8CFE0A">
-              <wp:simplePos x="0" y="0"/>
-              <wp:positionH relativeFrom="page">
-                <wp:align>center</wp:align>
-              </wp:positionH>
-              <wp:positionV relativeFrom="page">
-                <wp:align>center</wp:align>
-              </wp:positionV>
-              <wp:extent cx="7376160" cy="9555480"/>
-              <wp:effectExtent l="0" t="0" r="26670" b="26670"/>
-              <wp:wrapNone/>
-              <wp:docPr id="222" name="Rectangle 222"/>
-              <wp:cNvGraphicFramePr/>
-              <a:graphic xmlns:a="http://schemas.openxmlformats.org/drawingml/2006/main">
-                <a:graphicData uri="http://schemas.microsoft.com/office/word/2010/wordprocessingShape">
-                  <wps:wsp>
-                    <wps:cNvSpPr/>
-                    <wps:spPr>
-                      <a:xfrm>
-                        <a:off x="0" y="0"/>
-                        <a:ext cx="7376160" cy="9555480"/>
-                      </a:xfrm>
-                      <a:prstGeom prst="rect">
-                        <a:avLst/>
-                      </a:prstGeom>
-                      <a:noFill/>
-                      <a:ln w="15875">
-                        <a:solidFill>
-                          <a:schemeClr val="bg2">
-                            <a:lumMod val="50000"/>
-                          </a:schemeClr>
-                        </a:solidFill>
-                      </a:ln>
-                    </wps:spPr>
-                    <wps:style>
-                      <a:lnRef idx="2">
-                        <a:schemeClr val="accent1">
-                          <a:shade val="50000"/>
-                        </a:schemeClr>
-                      </a:lnRef>
-                      <a:fillRef idx="1">
-                        <a:schemeClr val="accent1"/>
-                      </a:fillRef>
-                      <a:effectRef idx="0">
-                        <a:schemeClr val="accent1"/>
-                      </a:effectRef>
-                      <a:fontRef idx="minor">
-                        <a:schemeClr val="lt1"/>
-                      </a:fontRef>
-                    </wps:style>
-                    <wps:bodyPr rot="0" spcFirstLastPara="0" vertOverflow="overflow" horzOverflow="overflow" vert="horz" wrap="square" lIns="91440" tIns="45720" rIns="91440" bIns="45720" numCol="1" spcCol="0" rtlCol="0" fromWordArt="0" anchor="ctr" anchorCtr="0" forceAA="0" compatLnSpc="1">
-                      <a:prstTxWarp prst="textNoShape">
-                        <a:avLst/>
-                      </a:prstTxWarp>
-                      <a:noAutofit/>
-                    </wps:bodyPr>
-                  </wps:wsp>
-                </a:graphicData>
-              </a:graphic>
-              <wp14:sizeRelH relativeFrom="page">
-                <wp14:pctWidth>95000</wp14:pctWidth>
-              </wp14:sizeRelH>
-              <wp14:sizeRelV relativeFrom="page">
-                <wp14:pctHeight>95000</wp14:pctHeight>
-              </wp14:sizeRelV>
-            </wp:anchor>
-          </w:drawing>
-        </mc:Choice>
-        <mc:Fallback>
-          <w:pict>
-            <v:rect w14:anchorId="7BBDBC98" id="Rectangle 222" o:spid="_x0000_s1026" style="position:absolute;margin-left:0;margin-top:0;width:580.8pt;height:752.4pt;z-index:251659264;visibility:visible;mso-wrap-style:square;mso-width-percent:950;mso-height-percent:950;mso-wrap-distance-left:9pt;mso-wrap-distance-top:0;mso-wrap-distance-right:9pt;mso-wrap-distance-bottom:0;mso-position-horizontal:center;mso-position-horizontal-relative:page;mso-position-vertical:center;mso-position-vertical-relative:page;mso-width-percent:950;mso-height-percent:950;mso-width-relative:page;mso-height-relative:page;v-text-anchor:middle" o:gfxdata="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" filled="f" strokecolor="#747070 [1614]" strokeweight="1.25pt">
-              <w10:wrap anchorx="page" anchory="page"/>
-            </v:rect>
-          </w:pict>
-        </mc:Fallback>
-      </mc:AlternateContent>
+      <w:pict>
+        <v:rect id="Rectangle 222" o:spid="_x0000_s1026" style="position:absolute;margin-left:0;margin-top:0;width:580.8pt;height:752.4pt;z-index:251659264;visibility:visible;mso-width-percent:950;mso-height-percent:950;mso-position-horizontal:center;mso-position-horizontal-relative:page;mso-position-vertical:center;mso-position-vertical-relative:page;mso-width-percent:950;mso-height-percent:950;v-text-anchor:middle" o:gfxdata="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" filled="f" strokecolor="#747070 [1614]" strokeweight="1.25pt">
+          <w10:wrap anchorx="page" anchory="page"/>
+        </v:rect>
+      </w:pict>
     </w:r>
     <w:sdt>
       <w:sdtPr>
@@ -867,8 +2851,121 @@
 </file>
 
 <file path=word/numbering.xml><?xml version="1.0" encoding="utf-8"?>
-<w:numbering xmlns:wpc="http://schemas.microsoft.com/office/word/2010/wordprocessingCanvas" xmlns:cx="http://schemas.microsoft.com/office/drawing/2014/chartex" xmlns:cx1="http://schemas.microsoft.com/office/drawing/2015/9/8/chartex" xmlns:cx2="http://schemas.microsoft.com/office/drawing/2015/10/21/chartex" xmlns:cx3="http://schemas.microsoft.com/office/drawing/2016/5/9/chartex" xmlns:cx4="http://schemas.microsoft.com/office/drawing/2016/5/10/chartex" xmlns:cx5="http://schemas.microsoft.com/office/drawing/2016/5/11/chartex" xmlns:cx6="http://schemas.microsoft.com/office/drawing/2016/5/12/chartex" xmlns:cx7="http://schemas.microsoft.com/office/drawing/2016/5/13/chartex" xmlns:cx8="http://schemas.microsoft.com/office/drawing/2016/5/14/chartex" xmlns:mc="http://schemas.openxmlformats.org/markup-compatibility/2006" xmlns:aink="http://schemas.microsoft.com/office/drawing/2016/ink" xmlns:am3d="http://schemas.microsoft.com/office/drawing/2017/model3d" xmlns:o="urn:schemas-microsoft-com:office:office" xmlns:oel="http://schemas.microsoft.com/office/2019/extlst" xmlns:r="http://schemas.openxmlformats.org/officeDocument/2006/relationships" xmlns:m="http://schemas.openxmlformats.org/officeDocument/2006/math" xmlns:v="urn:schemas-microsoft-com:vml" xmlns:wp14="http://schemas.microsoft.com/office/word/2010/wordprocessingDrawing" xmlns:wp="http://schemas.openxmlformats.org/drawingml/2006/wordprocessingDrawing" xmlns:w10="urn:schemas-microsoft-com:office:word" xmlns:w="http://schemas.openxmlformats.org/wordprocessingml/2006/main" xmlns:w14="http://schemas.microsoft.com/office/word/2010/wordml" xmlns:w15="http://schemas.microsoft.com/office/word/2012/wordml" xmlns:w16cex="http://schemas.microsoft.com/office/word/2018/wordml/cex" xmlns:w16cid="http://schemas.microsoft.com/office/word/2016/wordml/cid" xmlns:w16="http://schemas.microsoft.com/office/word/2018/wordml" xmlns:w16sdtdh="http://schemas.microsoft.com/office/word/2020/wordml/sdtdatahash" xmlns:w16se="http://schemas.microsoft.com/office/word/2015/wordml/symex" xmlns:wpg="http://schemas.microsoft.com/office/word/2010/wordprocessingGroup" xmlns:wpi="http://schemas.microsoft.com/office/word/2010/wordprocessingInk" xmlns:wne="http://schemas.microsoft.com/office/word/2006/wordml" xmlns:wps="http://schemas.microsoft.com/office/word/2010/wordprocessingShape" mc:Ignorable="w14 w15 w16se w16cid w16 w16cex w16sdtdh wp14">
-  <w:abstractNum w:abstractNumId="0" w15:restartNumberingAfterBreak="0">
+<w:numbering xmlns:ve="http://schemas.openxmlformats.org/markup-compatibility/2006" xmlns:o="urn:schemas-microsoft-com:office:office" xmlns:r="http://schemas.openxmlformats.org/officeDocument/2006/relationships" xmlns:m="http://schemas.openxmlformats.org/officeDocument/2006/math" xmlns:v="urn:schemas-microsoft-com:vml" xmlns:wp="http://schemas.openxmlformats.org/drawingml/2006/wordprocessingDrawing" xmlns:w10="urn:schemas-microsoft-com:office:word" xmlns:w="http://schemas.openxmlformats.org/wordprocessingml/2006/main" xmlns:wne="http://schemas.microsoft.com/office/word/2006/wordml">
+  <w:abstractNum w:abstractNumId="0">
+    <w:nsid w:val="13043C6E"/>
+    <w:multiLevelType w:val="hybridMultilevel"/>
+    <w:tmpl w:val="F7A64AC4"/>
+    <w:lvl w:ilvl="0" w:tplc="04090005">
+      <w:start w:val="1"/>
+      <w:numFmt w:val="bullet"/>
+      <w:lvlText w:val=""/>
+      <w:lvlJc w:val="left"/>
+      <w:pPr>
+        <w:ind w:left="1440" w:hanging="360"/>
+      </w:pPr>
+      <w:rPr>
+        <w:rFonts w:ascii="Wingdings" w:hAnsi="Wingdings" w:hint="default"/>
+      </w:rPr>
+    </w:lvl>
+    <w:lvl w:ilvl="1" w:tplc="04090003" w:tentative="1">
+      <w:start w:val="1"/>
+      <w:numFmt w:val="bullet"/>
+      <w:lvlText w:val="o"/>
+      <w:lvlJc w:val="left"/>
+      <w:pPr>
+        <w:ind w:left="2160" w:hanging="360"/>
+      </w:pPr>
+      <w:rPr>
+        <w:rFonts w:ascii="Courier New" w:hAnsi="Courier New" w:cs="Courier New" w:hint="default"/>
+      </w:rPr>
+    </w:lvl>
+    <w:lvl w:ilvl="2" w:tplc="04090005" w:tentative="1">
+      <w:start w:val="1"/>
+      <w:numFmt w:val="bullet"/>
+      <w:lvlText w:val=""/>
+      <w:lvlJc w:val="left"/>
+      <w:pPr>
+        <w:ind w:left="2880" w:hanging="360"/>
+      </w:pPr>
+      <w:rPr>
+        <w:rFonts w:ascii="Wingdings" w:hAnsi="Wingdings" w:hint="default"/>
+      </w:rPr>
+    </w:lvl>
+    <w:lvl w:ilvl="3" w:tplc="04090001" w:tentative="1">
+      <w:start w:val="1"/>
+      <w:numFmt w:val="bullet"/>
+      <w:lvlText w:val=""/>
+      <w:lvlJc w:val="left"/>
+      <w:pPr>
+        <w:ind w:left="3600" w:hanging="360"/>
+      </w:pPr>
+      <w:rPr>
+        <w:rFonts w:ascii="Symbol" w:hAnsi="Symbol" w:hint="default"/>
+      </w:rPr>
+    </w:lvl>
+    <w:lvl w:ilvl="4" w:tplc="04090003" w:tentative="1">
+      <w:start w:val="1"/>
+      <w:numFmt w:val="bullet"/>
+      <w:lvlText w:val="o"/>
+      <w:lvlJc w:val="left"/>
+      <w:pPr>
+        <w:ind w:left="4320" w:hanging="360"/>
+      </w:pPr>
+      <w:rPr>
+        <w:rFonts w:ascii="Courier New" w:hAnsi="Courier New" w:cs="Courier New" w:hint="default"/>
+      </w:rPr>
+    </w:lvl>
+    <w:lvl w:ilvl="5" w:tplc="04090005" w:tentative="1">
+      <w:start w:val="1"/>
+      <w:numFmt w:val="bullet"/>
+      <w:lvlText w:val=""/>
+      <w:lvlJc w:val="left"/>
+      <w:pPr>
+        <w:ind w:left="5040" w:hanging="360"/>
+      </w:pPr>
+      <w:rPr>
+        <w:rFonts w:ascii="Wingdings" w:hAnsi="Wingdings" w:hint="default"/>
+      </w:rPr>
+    </w:lvl>
+    <w:lvl w:ilvl="6" w:tplc="04090001" w:tentative="1">
+      <w:start w:val="1"/>
+      <w:numFmt w:val="bullet"/>
+      <w:lvlText w:val=""/>
+      <w:lvlJc w:val="left"/>
+      <w:pPr>
+        <w:ind w:left="5760" w:hanging="360"/>
+      </w:pPr>
+      <w:rPr>
+        <w:rFonts w:ascii="Symbol" w:hAnsi="Symbol" w:hint="default"/>
+      </w:rPr>
+    </w:lvl>
+    <w:lvl w:ilvl="7" w:tplc="04090003" w:tentative="1">
+      <w:start w:val="1"/>
+      <w:numFmt w:val="bullet"/>
+      <w:lvlText w:val="o"/>
+      <w:lvlJc w:val="left"/>
+      <w:pPr>
+        <w:ind w:left="6480" w:hanging="360"/>
+      </w:pPr>
+      <w:rPr>
+        <w:rFonts w:ascii="Courier New" w:hAnsi="Courier New" w:cs="Courier New" w:hint="default"/>
+      </w:rPr>
+    </w:lvl>
+    <w:lvl w:ilvl="8" w:tplc="04090005" w:tentative="1">
+      <w:start w:val="1"/>
+      <w:numFmt w:val="bullet"/>
+      <w:lvlText w:val=""/>
+      <w:lvlJc w:val="left"/>
+      <w:pPr>
+        <w:ind w:left="7200" w:hanging="360"/>
+      </w:pPr>
+      <w:rPr>
+        <w:rFonts w:ascii="Wingdings" w:hAnsi="Wingdings" w:hint="default"/>
+      </w:rPr>
+    </w:lvl>
+  </w:abstractNum>
+  <w:abstractNum w:abstractNumId="1">
     <w:nsid w:val="2B884128"/>
     <w:multiLevelType w:val="hybridMultilevel"/>
     <w:tmpl w:val="F66E6D9A"/>
@@ -957,7 +3054,7 @@
       </w:pPr>
     </w:lvl>
   </w:abstractNum>
-  <w:abstractNum w:abstractNumId="1" w15:restartNumberingAfterBreak="0">
+  <w:abstractNum w:abstractNumId="2">
     <w:nsid w:val="340C7528"/>
     <w:multiLevelType w:val="hybridMultilevel"/>
     <w:tmpl w:val="F66E6D9A"/>
@@ -1046,11 +3143,11 @@
       </w:pPr>
     </w:lvl>
   </w:abstractNum>
-  <w:abstractNum w:abstractNumId="2" w15:restartNumberingAfterBreak="0">
-    <w:nsid w:val="61F120B8"/>
-    <w:multiLevelType w:val="hybridMultilevel"/>
-    <w:tmpl w:val="4DE0FB08"/>
-    <w:lvl w:ilvl="0" w:tplc="0409000F">
+  <w:abstractNum w:abstractNumId="3">
+    <w:nsid w:val="3FFD187E"/>
+    <w:multiLevelType w:val="multilevel"/>
+    <w:tmpl w:val="DF684D92"/>
+    <w:lvl w:ilvl="0">
       <w:start w:val="1"/>
       <w:numFmt w:val="decimal"/>
       <w:lvlText w:val="%1."/>
@@ -1062,93 +3159,252 @@
         <w:rFonts w:hint="default"/>
       </w:rPr>
     </w:lvl>
-    <w:lvl w:ilvl="1" w:tplc="04090019" w:tentative="1">
-      <w:start w:val="1"/>
-      <w:numFmt w:val="lowerLetter"/>
-      <w:lvlText w:val="%2."/>
-      <w:lvlJc w:val="left"/>
-      <w:pPr>
-        <w:ind w:left="1440" w:hanging="360"/>
-      </w:pPr>
-    </w:lvl>
-    <w:lvl w:ilvl="2" w:tplc="0409001B" w:tentative="1">
-      <w:start w:val="1"/>
-      <w:numFmt w:val="lowerRoman"/>
-      <w:lvlText w:val="%3."/>
-      <w:lvlJc w:val="right"/>
-      <w:pPr>
-        <w:ind w:left="2160" w:hanging="180"/>
-      </w:pPr>
-    </w:lvl>
-    <w:lvl w:ilvl="3" w:tplc="0409000F" w:tentative="1">
+    <w:lvl w:ilvl="1">
       <w:start w:val="1"/>
       <w:numFmt w:val="decimal"/>
-      <w:lvlText w:val="%4."/>
+      <w:isLgl/>
+      <w:lvlText w:val="%1.%2."/>
       <w:lvlJc w:val="left"/>
       <w:pPr>
-        <w:ind w:left="2880" w:hanging="360"/>
-      </w:pPr>
+        <w:ind w:left="1080" w:hanging="360"/>
+      </w:pPr>
+      <w:rPr>
+        <w:rFonts w:hint="default"/>
+      </w:rPr>
     </w:lvl>
-    <w:lvl w:ilvl="4" w:tplc="04090019" w:tentative="1">
-      <w:start w:val="1"/>
-      <w:numFmt w:val="lowerLetter"/>
-      <w:lvlText w:val="%5."/>
-      <w:lvlJc w:val="left"/>
-      <w:pPr>
-        <w:ind w:left="3600" w:hanging="360"/>
-      </w:pPr>
-    </w:lvl>
-    <w:lvl w:ilvl="5" w:tplc="0409001B" w:tentative="1">
-      <w:start w:val="1"/>
-      <w:numFmt w:val="lowerRoman"/>
-      <w:lvlText w:val="%6."/>
-      <w:lvlJc w:val="right"/>
-      <w:pPr>
-        <w:ind w:left="4320" w:hanging="180"/>
-      </w:pPr>
-    </w:lvl>
-    <w:lvl w:ilvl="6" w:tplc="0409000F" w:tentative="1">
+    <w:lvl w:ilvl="2">
       <w:start w:val="1"/>
       <w:numFmt w:val="decimal"/>
-      <w:lvlText w:val="%7."/>
+      <w:isLgl/>
+      <w:lvlText w:val="%1.%2.%3."/>
       <w:lvlJc w:val="left"/>
       <w:pPr>
-        <w:ind w:left="5040" w:hanging="360"/>
-      </w:pPr>
+        <w:ind w:left="1800" w:hanging="720"/>
+      </w:pPr>
+      <w:rPr>
+        <w:rFonts w:hint="default"/>
+      </w:rPr>
     </w:lvl>
-    <w:lvl w:ilvl="7" w:tplc="04090019" w:tentative="1">
+    <w:lvl w:ilvl="3">
       <w:start w:val="1"/>
-      <w:numFmt w:val="lowerLetter"/>
-      <w:lvlText w:val="%8."/>
+      <w:numFmt w:val="decimal"/>
+      <w:isLgl/>
+      <w:lvlText w:val="%1.%2.%3.%4."/>
       <w:lvlJc w:val="left"/>
       <w:pPr>
-        <w:ind w:left="5760" w:hanging="360"/>
-      </w:pPr>
+        <w:ind w:left="2160" w:hanging="720"/>
+      </w:pPr>
+      <w:rPr>
+        <w:rFonts w:hint="default"/>
+      </w:rPr>
     </w:lvl>
-    <w:lvl w:ilvl="8" w:tplc="0409001B" w:tentative="1">
+    <w:lvl w:ilvl="4">
       <w:start w:val="1"/>
-      <w:numFmt w:val="lowerRoman"/>
-      <w:lvlText w:val="%9."/>
-      <w:lvlJc w:val="right"/>
-      <w:pPr>
-        <w:ind w:left="6480" w:hanging="180"/>
-      </w:pPr>
+      <w:numFmt w:val="decimal"/>
+      <w:isLgl/>
+      <w:lvlText w:val="%1.%2.%3.%4.%5."/>
+      <w:lvlJc w:val="left"/>
+      <w:pPr>
+        <w:ind w:left="2880" w:hanging="1080"/>
+      </w:pPr>
+      <w:rPr>
+        <w:rFonts w:hint="default"/>
+      </w:rPr>
+    </w:lvl>
+    <w:lvl w:ilvl="5">
+      <w:start w:val="1"/>
+      <w:numFmt w:val="decimal"/>
+      <w:isLgl/>
+      <w:lvlText w:val="%1.%2.%3.%4.%5.%6."/>
+      <w:lvlJc w:val="left"/>
+      <w:pPr>
+        <w:ind w:left="3240" w:hanging="1080"/>
+      </w:pPr>
+      <w:rPr>
+        <w:rFonts w:hint="default"/>
+      </w:rPr>
+    </w:lvl>
+    <w:lvl w:ilvl="6">
+      <w:start w:val="1"/>
+      <w:numFmt w:val="decimal"/>
+      <w:isLgl/>
+      <w:lvlText w:val="%1.%2.%3.%4.%5.%6.%7."/>
+      <w:lvlJc w:val="left"/>
+      <w:pPr>
+        <w:ind w:left="3960" w:hanging="1440"/>
+      </w:pPr>
+      <w:rPr>
+        <w:rFonts w:hint="default"/>
+      </w:rPr>
+    </w:lvl>
+    <w:lvl w:ilvl="7">
+      <w:start w:val="1"/>
+      <w:numFmt w:val="decimal"/>
+      <w:isLgl/>
+      <w:lvlText w:val="%1.%2.%3.%4.%5.%6.%7.%8."/>
+      <w:lvlJc w:val="left"/>
+      <w:pPr>
+        <w:ind w:left="4320" w:hanging="1440"/>
+      </w:pPr>
+      <w:rPr>
+        <w:rFonts w:hint="default"/>
+      </w:rPr>
+    </w:lvl>
+    <w:lvl w:ilvl="8">
+      <w:start w:val="1"/>
+      <w:numFmt w:val="decimal"/>
+      <w:isLgl/>
+      <w:lvlText w:val="%1.%2.%3.%4.%5.%6.%7.%8.%9."/>
+      <w:lvlJc w:val="left"/>
+      <w:pPr>
+        <w:ind w:left="5040" w:hanging="1800"/>
+      </w:pPr>
+      <w:rPr>
+        <w:rFonts w:hint="default"/>
+      </w:rPr>
     </w:lvl>
   </w:abstractNum>
-  <w:num w:numId="1" w16cid:durableId="765809450">
+  <w:abstractNum w:abstractNumId="4">
+    <w:nsid w:val="61F120B8"/>
+    <w:multiLevelType w:val="multilevel"/>
+    <w:tmpl w:val="DF684D92"/>
+    <w:lvl w:ilvl="0">
+      <w:start w:val="1"/>
+      <w:numFmt w:val="decimal"/>
+      <w:lvlText w:val="%1."/>
+      <w:lvlJc w:val="left"/>
+      <w:pPr>
+        <w:ind w:left="720" w:hanging="360"/>
+      </w:pPr>
+      <w:rPr>
+        <w:rFonts w:hint="default"/>
+      </w:rPr>
+    </w:lvl>
+    <w:lvl w:ilvl="1">
+      <w:start w:val="1"/>
+      <w:numFmt w:val="decimal"/>
+      <w:isLgl/>
+      <w:lvlText w:val="%1.%2."/>
+      <w:lvlJc w:val="left"/>
+      <w:pPr>
+        <w:ind w:left="1080" w:hanging="360"/>
+      </w:pPr>
+      <w:rPr>
+        <w:rFonts w:hint="default"/>
+      </w:rPr>
+    </w:lvl>
+    <w:lvl w:ilvl="2">
+      <w:start w:val="1"/>
+      <w:numFmt w:val="decimal"/>
+      <w:isLgl/>
+      <w:lvlText w:val="%1.%2.%3."/>
+      <w:lvlJc w:val="left"/>
+      <w:pPr>
+        <w:ind w:left="1800" w:hanging="720"/>
+      </w:pPr>
+      <w:rPr>
+        <w:rFonts w:hint="default"/>
+      </w:rPr>
+    </w:lvl>
+    <w:lvl w:ilvl="3">
+      <w:start w:val="1"/>
+      <w:numFmt w:val="decimal"/>
+      <w:isLgl/>
+      <w:lvlText w:val="%1.%2.%3.%4."/>
+      <w:lvlJc w:val="left"/>
+      <w:pPr>
+        <w:ind w:left="2160" w:hanging="720"/>
+      </w:pPr>
+      <w:rPr>
+        <w:rFonts w:hint="default"/>
+      </w:rPr>
+    </w:lvl>
+    <w:lvl w:ilvl="4">
+      <w:start w:val="1"/>
+      <w:numFmt w:val="decimal"/>
+      <w:isLgl/>
+      <w:lvlText w:val="%1.%2.%3.%4.%5."/>
+      <w:lvlJc w:val="left"/>
+      <w:pPr>
+        <w:ind w:left="2880" w:hanging="1080"/>
+      </w:pPr>
+      <w:rPr>
+        <w:rFonts w:hint="default"/>
+      </w:rPr>
+    </w:lvl>
+    <w:lvl w:ilvl="5">
+      <w:start w:val="1"/>
+      <w:numFmt w:val="decimal"/>
+      <w:isLgl/>
+      <w:lvlText w:val="%1.%2.%3.%4.%5.%6."/>
+      <w:lvlJc w:val="left"/>
+      <w:pPr>
+        <w:ind w:left="3240" w:hanging="1080"/>
+      </w:pPr>
+      <w:rPr>
+        <w:rFonts w:hint="default"/>
+      </w:rPr>
+    </w:lvl>
+    <w:lvl w:ilvl="6">
+      <w:start w:val="1"/>
+      <w:numFmt w:val="decimal"/>
+      <w:isLgl/>
+      <w:lvlText w:val="%1.%2.%3.%4.%5.%6.%7."/>
+      <w:lvlJc w:val="left"/>
+      <w:pPr>
+        <w:ind w:left="3960" w:hanging="1440"/>
+      </w:pPr>
+      <w:rPr>
+        <w:rFonts w:hint="default"/>
+      </w:rPr>
+    </w:lvl>
+    <w:lvl w:ilvl="7">
+      <w:start w:val="1"/>
+      <w:numFmt w:val="decimal"/>
+      <w:isLgl/>
+      <w:lvlText w:val="%1.%2.%3.%4.%5.%6.%7.%8."/>
+      <w:lvlJc w:val="left"/>
+      <w:pPr>
+        <w:ind w:left="4320" w:hanging="1440"/>
+      </w:pPr>
+      <w:rPr>
+        <w:rFonts w:hint="default"/>
+      </w:rPr>
+    </w:lvl>
+    <w:lvl w:ilvl="8">
+      <w:start w:val="1"/>
+      <w:numFmt w:val="decimal"/>
+      <w:isLgl/>
+      <w:lvlText w:val="%1.%2.%3.%4.%5.%6.%7.%8.%9."/>
+      <w:lvlJc w:val="left"/>
+      <w:pPr>
+        <w:ind w:left="5040" w:hanging="1800"/>
+      </w:pPr>
+      <w:rPr>
+        <w:rFonts w:hint="default"/>
+      </w:rPr>
+    </w:lvl>
+  </w:abstractNum>
+  <w:num w:numId="1">
+    <w:abstractNumId w:val="4"/>
+  </w:num>
+  <w:num w:numId="2">
     <w:abstractNumId w:val="2"/>
   </w:num>
-  <w:num w:numId="2" w16cid:durableId="146868740">
+  <w:num w:numId="3">
     <w:abstractNumId w:val="1"/>
   </w:num>
-  <w:num w:numId="3" w16cid:durableId="1886139883">
+  <w:num w:numId="4">
     <w:abstractNumId w:val="0"/>
+  </w:num>
+  <w:num w:numId="5">
+    <w:abstractNumId w:val="3"/>
   </w:num>
 </w:numbering>
 </file>
 
 <file path=word/styles.xml><?xml version="1.0" encoding="utf-8"?>
-<w:styles xmlns:mc="http://schemas.openxmlformats.org/markup-compatibility/2006" xmlns:r="http://schemas.openxmlformats.org/officeDocument/2006/relationships" xmlns:w="http://schemas.openxmlformats.org/wordprocessingml/2006/main" xmlns:w14="http://schemas.microsoft.com/office/word/2010/wordml" xmlns:w15="http://schemas.microsoft.com/office/word/2012/wordml" xmlns:w16cex="http://schemas.microsoft.com/office/word/2018/wordml/cex" xmlns:w16cid="http://schemas.microsoft.com/office/word/2016/wordml/cid" xmlns:w16="http://schemas.microsoft.com/office/word/2018/wordml" xmlns:w16sdtdh="http://schemas.microsoft.com/office/word/2020/wordml/sdtdatahash" xmlns:w16se="http://schemas.microsoft.com/office/word/2015/wordml/symex" mc:Ignorable="w14 w15 w16se w16cid w16 w16cex w16sdtdh">
+<w:styles xmlns:r="http://schemas.openxmlformats.org/officeDocument/2006/relationships" xmlns:w="http://schemas.openxmlformats.org/wordprocessingml/2006/main">
   <w:docDefaults>
     <w:rPrDefault>
       <w:rPr>
@@ -1164,387 +3420,149 @@
       </w:pPr>
     </w:pPrDefault>
   </w:docDefaults>
-  <w:latentStyles w:defLockedState="0" w:defUIPriority="99" w:defSemiHidden="0" w:defUnhideWhenUsed="0" w:defQFormat="0" w:count="376">
-    <w:lsdException w:name="Normal" w:uiPriority="0" w:qFormat="1"/>
-    <w:lsdException w:name="heading 1" w:uiPriority="9" w:qFormat="1"/>
-    <w:lsdException w:name="heading 2" w:semiHidden="1" w:uiPriority="9" w:unhideWhenUsed="1" w:qFormat="1"/>
-    <w:lsdException w:name="heading 3" w:semiHidden="1" w:uiPriority="9" w:unhideWhenUsed="1" w:qFormat="1"/>
-    <w:lsdException w:name="heading 4" w:semiHidden="1" w:uiPriority="9" w:unhideWhenUsed="1" w:qFormat="1"/>
-    <w:lsdException w:name="heading 5" w:semiHidden="1" w:uiPriority="9" w:unhideWhenUsed="1" w:qFormat="1"/>
-    <w:lsdException w:name="heading 6" w:semiHidden="1" w:uiPriority="9" w:unhideWhenUsed="1" w:qFormat="1"/>
-    <w:lsdException w:name="heading 7" w:semiHidden="1" w:uiPriority="9" w:unhideWhenUsed="1" w:qFormat="1"/>
-    <w:lsdException w:name="heading 8" w:semiHidden="1" w:uiPriority="9" w:unhideWhenUsed="1" w:qFormat="1"/>
-    <w:lsdException w:name="heading 9" w:semiHidden="1" w:uiPriority="9" w:unhideWhenUsed="1" w:qFormat="1"/>
-    <w:lsdException w:name="index 1" w:semiHidden="1" w:unhideWhenUsed="1"/>
-    <w:lsdException w:name="index 2" w:semiHidden="1" w:unhideWhenUsed="1"/>
-    <w:lsdException w:name="index 3" w:semiHidden="1" w:unhideWhenUsed="1"/>
-    <w:lsdException w:name="index 4" w:semiHidden="1" w:unhideWhenUsed="1"/>
-    <w:lsdException w:name="index 5" w:semiHidden="1" w:unhideWhenUsed="1"/>
-    <w:lsdException w:name="index 6" w:semiHidden="1" w:unhideWhenUsed="1"/>
-    <w:lsdException w:name="index 7" w:semiHidden="1" w:unhideWhenUsed="1"/>
-    <w:lsdException w:name="index 8" w:semiHidden="1" w:unhideWhenUsed="1"/>
-    <w:lsdException w:name="index 9" w:semiHidden="1" w:unhideWhenUsed="1"/>
-    <w:lsdException w:name="toc 1" w:semiHidden="1" w:uiPriority="39" w:unhideWhenUsed="1"/>
-    <w:lsdException w:name="toc 2" w:semiHidden="1" w:uiPriority="39" w:unhideWhenUsed="1"/>
-    <w:lsdException w:name="toc 3" w:semiHidden="1" w:uiPriority="39" w:unhideWhenUsed="1"/>
-    <w:lsdException w:name="toc 4" w:semiHidden="1" w:uiPriority="39" w:unhideWhenUsed="1"/>
-    <w:lsdException w:name="toc 5" w:semiHidden="1" w:uiPriority="39" w:unhideWhenUsed="1"/>
-    <w:lsdException w:name="toc 6" w:semiHidden="1" w:uiPriority="39" w:unhideWhenUsed="1"/>
-    <w:lsdException w:name="toc 7" w:semiHidden="1" w:uiPriority="39" w:unhideWhenUsed="1"/>
-    <w:lsdException w:name="toc 8" w:semiHidden="1" w:uiPriority="39" w:unhideWhenUsed="1"/>
-    <w:lsdException w:name="toc 9" w:semiHidden="1" w:uiPriority="39" w:unhideWhenUsed="1"/>
-    <w:lsdException w:name="Normal Indent" w:semiHidden="1" w:unhideWhenUsed="1"/>
-    <w:lsdException w:name="footnote text" w:semiHidden="1" w:unhideWhenUsed="1"/>
-    <w:lsdException w:name="annotation text" w:semiHidden="1" w:unhideWhenUsed="1"/>
-    <w:lsdException w:name="header" w:semiHidden="1" w:unhideWhenUsed="1"/>
-    <w:lsdException w:name="footer" w:semiHidden="1" w:unhideWhenUsed="1"/>
-    <w:lsdException w:name="index heading" w:semiHidden="1" w:unhideWhenUsed="1"/>
-    <w:lsdException w:name="caption" w:semiHidden="1" w:uiPriority="35" w:unhideWhenUsed="1" w:qFormat="1"/>
-    <w:lsdException w:name="table of figures" w:semiHidden="1" w:unhideWhenUsed="1"/>
-    <w:lsdException w:name="envelope address" w:semiHidden="1" w:unhideWhenUsed="1"/>
-    <w:lsdException w:name="envelope return" w:semiHidden="1" w:unhideWhenUsed="1"/>
-    <w:lsdException w:name="footnote reference" w:semiHidden="1" w:unhideWhenUsed="1"/>
-    <w:lsdException w:name="annotation reference" w:semiHidden="1" w:unhideWhenUsed="1"/>
-    <w:lsdException w:name="line number" w:semiHidden="1" w:unhideWhenUsed="1"/>
-    <w:lsdException w:name="page number" w:semiHidden="1" w:unhideWhenUsed="1"/>
-    <w:lsdException w:name="endnote reference" w:semiHidden="1" w:unhideWhenUsed="1"/>
-    <w:lsdException w:name="endnote text" w:semiHidden="1" w:unhideWhenUsed="1"/>
-    <w:lsdException w:name="table of authorities" w:semiHidden="1" w:unhideWhenUsed="1"/>
-    <w:lsdException w:name="macro" w:semiHidden="1" w:unhideWhenUsed="1"/>
-    <w:lsdException w:name="toa heading" w:semiHidden="1" w:unhideWhenUsed="1"/>
-    <w:lsdException w:name="List" w:semiHidden="1" w:unhideWhenUsed="1"/>
-    <w:lsdException w:name="List Bullet" w:semiHidden="1" w:unhideWhenUsed="1"/>
-    <w:lsdException w:name="List Number" w:semiHidden="1" w:unhideWhenUsed="1"/>
-    <w:lsdException w:name="List 2" w:semiHidden="1" w:unhideWhenUsed="1"/>
-    <w:lsdException w:name="List 3" w:semiHidden="1" w:unhideWhenUsed="1"/>
-    <w:lsdException w:name="List 4" w:semiHidden="1" w:unhideWhenUsed="1"/>
-    <w:lsdException w:name="List 5" w:semiHidden="1" w:unhideWhenUsed="1"/>
-    <w:lsdException w:name="List Bullet 2" w:semiHidden="1" w:unhideWhenUsed="1"/>
-    <w:lsdException w:name="List Bullet 3" w:semiHidden="1" w:unhideWhenUsed="1"/>
-    <w:lsdException w:name="List Bullet 4" w:semiHidden="1" w:unhideWhenUsed="1"/>
-    <w:lsdException w:name="List Bullet 5" w:semiHidden="1" w:unhideWhenUsed="1"/>
-    <w:lsdException w:name="List Number 2" w:semiHidden="1" w:unhideWhenUsed="1"/>
-    <w:lsdException w:name="List Number 3" w:semiHidden="1" w:unhideWhenUsed="1"/>
-    <w:lsdException w:name="List Number 4" w:semiHidden="1" w:unhideWhenUsed="1"/>
-    <w:lsdException w:name="List Number 5" w:semiHidden="1" w:unhideWhenUsed="1"/>
-    <w:lsdException w:name="Title" w:uiPriority="10" w:qFormat="1"/>
-    <w:lsdException w:name="Closing" w:semiHidden="1" w:unhideWhenUsed="1"/>
-    <w:lsdException w:name="Signature" w:semiHidden="1" w:unhideWhenUsed="1"/>
-    <w:lsdException w:name="Default Paragraph Font" w:semiHidden="1" w:uiPriority="1" w:unhideWhenUsed="1"/>
-    <w:lsdException w:name="Body Text" w:semiHidden="1" w:unhideWhenUsed="1"/>
-    <w:lsdException w:name="Body Text Indent" w:semiHidden="1" w:unhideWhenUsed="1"/>
-    <w:lsdException w:name="List Continue" w:semiHidden="1" w:unhideWhenUsed="1"/>
-    <w:lsdException w:name="List Continue 2" w:semiHidden="1" w:unhideWhenUsed="1"/>
-    <w:lsdException w:name="List Continue 3" w:semiHidden="1" w:unhideWhenUsed="1"/>
-    <w:lsdException w:name="List Continue 4" w:semiHidden="1" w:unhideWhenUsed="1"/>
-    <w:lsdException w:name="List Continue 5" w:semiHidden="1" w:unhideWhenUsed="1"/>
-    <w:lsdException w:name="Message Header" w:semiHidden="1" w:unhideWhenUsed="1"/>
-    <w:lsdException w:name="Subtitle" w:uiPriority="11" w:qFormat="1"/>
-    <w:lsdException w:name="Salutation" w:semiHidden="1" w:unhideWhenUsed="1"/>
-    <w:lsdException w:name="Date" w:semiHidden="1" w:unhideWhenUsed="1"/>
-    <w:lsdException w:name="Body Text First Indent" w:semiHidden="1" w:unhideWhenUsed="1"/>
-    <w:lsdException w:name="Body Text First Indent 2" w:semiHidden="1" w:unhideWhenUsed="1"/>
-    <w:lsdException w:name="Note Heading" w:semiHidden="1" w:unhideWhenUsed="1"/>
-    <w:lsdException w:name="Body Text 2" w:semiHidden="1" w:unhideWhenUsed="1"/>
-    <w:lsdException w:name="Body Text 3" w:semiHidden="1" w:unhideWhenUsed="1"/>
-    <w:lsdException w:name="Body Text Indent 2" w:semiHidden="1" w:unhideWhenUsed="1"/>
-    <w:lsdException w:name="Body Text Indent 3" w:semiHidden="1" w:unhideWhenUsed="1"/>
-    <w:lsdException w:name="Block Text" w:semiHidden="1" w:unhideWhenUsed="1"/>
-    <w:lsdException w:name="Hyperlink" w:semiHidden="1" w:unhideWhenUsed="1"/>
-    <w:lsdException w:name="FollowedHyperlink" w:semiHidden="1" w:unhideWhenUsed="1"/>
-    <w:lsdException w:name="Strong" w:uiPriority="22" w:qFormat="1"/>
-    <w:lsdException w:name="Emphasis" w:uiPriority="20" w:qFormat="1"/>
-    <w:lsdException w:name="Document Map" w:semiHidden="1" w:unhideWhenUsed="1"/>
-    <w:lsdException w:name="Plain Text" w:semiHidden="1" w:unhideWhenUsed="1"/>
-    <w:lsdException w:name="E-mail Signature" w:semiHidden="1" w:unhideWhenUsed="1"/>
-    <w:lsdException w:name="HTML Top of Form" w:semiHidden="1" w:unhideWhenUsed="1"/>
-    <w:lsdException w:name="HTML Bottom of Form" w:semiHidden="1" w:unhideWhenUsed="1"/>
-    <w:lsdException w:name="Normal (Web)" w:semiHidden="1" w:unhideWhenUsed="1"/>
-    <w:lsdException w:name="HTML Acronym" w:semiHidden="1" w:unhideWhenUsed="1"/>
-    <w:lsdException w:name="HTML Address" w:semiHidden="1" w:unhideWhenUsed="1"/>
-    <w:lsdException w:name="HTML Cite" w:semiHidden="1" w:unhideWhenUsed="1"/>
-    <w:lsdException w:name="HTML Code" w:semiHidden="1" w:unhideWhenUsed="1"/>
-    <w:lsdException w:name="HTML Definition" w:semiHidden="1" w:unhideWhenUsed="1"/>
-    <w:lsdException w:name="HTML Keyboard" w:semiHidden="1" w:unhideWhenUsed="1"/>
-    <w:lsdException w:name="HTML Preformatted" w:semiHidden="1" w:unhideWhenUsed="1"/>
-    <w:lsdException w:name="HTML Sample" w:semiHidden="1" w:unhideWhenUsed="1"/>
-    <w:lsdException w:name="HTML Typewriter" w:semiHidden="1" w:unhideWhenUsed="1"/>
-    <w:lsdException w:name="HTML Variable" w:semiHidden="1" w:unhideWhenUsed="1"/>
-    <w:lsdException w:name="Normal Table" w:semiHidden="1" w:unhideWhenUsed="1"/>
-    <w:lsdException w:name="annotation subject" w:semiHidden="1" w:unhideWhenUsed="1"/>
-    <w:lsdException w:name="No List" w:semiHidden="1" w:unhideWhenUsed="1"/>
-    <w:lsdException w:name="Outline List 1" w:semiHidden="1" w:unhideWhenUsed="1"/>
-    <w:lsdException w:name="Outline List 2" w:semiHidden="1" w:unhideWhenUsed="1"/>
-    <w:lsdException w:name="Outline List 3" w:semiHidden="1" w:unhideWhenUsed="1"/>
-    <w:lsdException w:name="Table Simple 1" w:semiHidden="1" w:unhideWhenUsed="1"/>
-    <w:lsdException w:name="Table Simple 2" w:semiHidden="1" w:unhideWhenUsed="1"/>
-    <w:lsdException w:name="Table Simple 3" w:semiHidden="1" w:unhideWhenUsed="1"/>
-    <w:lsdException w:name="Table Classic 1" w:semiHidden="1" w:unhideWhenUsed="1"/>
-    <w:lsdException w:name="Table Classic 2" w:semiHidden="1" w:unhideWhenUsed="1"/>
-    <w:lsdException w:name="Table Classic 3" w:semiHidden="1" w:unhideWhenUsed="1"/>
-    <w:lsdException w:name="Table Classic 4" w:semiHidden="1" w:unhideWhenUsed="1"/>
-    <w:lsdException w:name="Table Colorful 1" w:semiHidden="1" w:unhideWhenUsed="1"/>
-    <w:lsdException w:name="Table Colorful 2" w:semiHidden="1" w:unhideWhenUsed="1"/>
-    <w:lsdException w:name="Table Colorful 3" w:semiHidden="1" w:unhideWhenUsed="1"/>
-    <w:lsdException w:name="Table Columns 1" w:semiHidden="1" w:unhideWhenUsed="1"/>
-    <w:lsdException w:name="Table Columns 2" w:semiHidden="1" w:unhideWhenUsed="1"/>
-    <w:lsdException w:name="Table Columns 3" w:semiHidden="1" w:unhideWhenUsed="1"/>
-    <w:lsdException w:name="Table Columns 4" w:semiHidden="1" w:unhideWhenUsed="1"/>
-    <w:lsdException w:name="Table Columns 5" w:semiHidden="1" w:unhideWhenUsed="1"/>
-    <w:lsdException w:name="Table Grid 1" w:semiHidden="1" w:unhideWhenUsed="1"/>
-    <w:lsdException w:name="Table Grid 2" w:semiHidden="1" w:unhideWhenUsed="1"/>
-    <w:lsdException w:name="Table Grid 3" w:semiHidden="1" w:unhideWhenUsed="1"/>
-    <w:lsdException w:name="Table Grid 4" w:semiHidden="1" w:unhideWhenUsed="1"/>
-    <w:lsdException w:name="Table Grid 5" w:semiHidden="1" w:unhideWhenUsed="1"/>
-    <w:lsdException w:name="Table Grid 6" w:semiHidden="1" w:unhideWhenUsed="1"/>
-    <w:lsdException w:name="Table Grid 7" w:semiHidden="1" w:unhideWhenUsed="1"/>
-    <w:lsdException w:name="Table Grid 8" w:semiHidden="1" w:unhideWhenUsed="1"/>
-    <w:lsdException w:name="Table List 1" w:semiHidden="1" w:unhideWhenUsed="1"/>
-    <w:lsdException w:name="Table List 2" w:semiHidden="1" w:unhideWhenUsed="1"/>
-    <w:lsdException w:name="Table List 3" w:semiHidden="1" w:unhideWhenUsed="1"/>
-    <w:lsdException w:name="Table List 4" w:semiHidden="1" w:unhideWhenUsed="1"/>
-    <w:lsdException w:name="Table List 5" w:semiHidden="1" w:unhideWhenUsed="1"/>
-    <w:lsdException w:name="Table List 6" w:semiHidden="1" w:unhideWhenUsed="1"/>
-    <w:lsdException w:name="Table List 7" w:semiHidden="1" w:unhideWhenUsed="1"/>
-    <w:lsdException w:name="Table List 8" w:semiHidden="1" w:unhideWhenUsed="1"/>
-    <w:lsdException w:name="Table 3D effects 1" w:semiHidden="1" w:unhideWhenUsed="1"/>
-    <w:lsdException w:name="Table 3D effects 2" w:semiHidden="1" w:unhideWhenUsed="1"/>
-    <w:lsdException w:name="Table 3D effects 3" w:semiHidden="1" w:unhideWhenUsed="1"/>
-    <w:lsdException w:name="Table Contemporary" w:semiHidden="1" w:unhideWhenUsed="1"/>
-    <w:lsdException w:name="Table Elegant" w:semiHidden="1" w:unhideWhenUsed="1"/>
-    <w:lsdException w:name="Table Professional" w:semiHidden="1" w:unhideWhenUsed="1"/>
-    <w:lsdException w:name="Table Subtle 1" w:semiHidden="1" w:unhideWhenUsed="1"/>
-    <w:lsdException w:name="Table Subtle 2" w:semiHidden="1" w:unhideWhenUsed="1"/>
-    <w:lsdException w:name="Table Web 1" w:semiHidden="1" w:unhideWhenUsed="1"/>
-    <w:lsdException w:name="Table Web 2" w:semiHidden="1" w:unhideWhenUsed="1"/>
-    <w:lsdException w:name="Table Web 3" w:semiHidden="1" w:unhideWhenUsed="1"/>
-    <w:lsdException w:name="Balloon Text" w:semiHidden="1" w:unhideWhenUsed="1"/>
-    <w:lsdException w:name="Table Grid" w:uiPriority="39"/>
-    <w:lsdException w:name="Table Theme" w:semiHidden="1" w:unhideWhenUsed="1"/>
-    <w:lsdException w:name="Placeholder Text" w:semiHidden="1"/>
-    <w:lsdException w:name="No Spacing" w:uiPriority="1" w:qFormat="1"/>
-    <w:lsdException w:name="Light Shading" w:uiPriority="60"/>
-    <w:lsdException w:name="Light List" w:uiPriority="61"/>
-    <w:lsdException w:name="Light Grid" w:uiPriority="62"/>
-    <w:lsdException w:name="Medium Shading 1" w:uiPriority="63"/>
-    <w:lsdException w:name="Medium Shading 2" w:uiPriority="64"/>
-    <w:lsdException w:name="Medium List 1" w:uiPriority="65"/>
-    <w:lsdException w:name="Medium List 2" w:uiPriority="66"/>
-    <w:lsdException w:name="Medium Grid 1" w:uiPriority="67"/>
-    <w:lsdException w:name="Medium Grid 2" w:uiPriority="68"/>
-    <w:lsdException w:name="Medium Grid 3" w:uiPriority="69"/>
-    <w:lsdException w:name="Dark List" w:uiPriority="70"/>
-    <w:lsdException w:name="Colorful Shading" w:uiPriority="71"/>
-    <w:lsdException w:name="Colorful List" w:uiPriority="72"/>
-    <w:lsdException w:name="Colorful Grid" w:uiPriority="73"/>
-    <w:lsdException w:name="Light Shading Accent 1" w:uiPriority="60"/>
-    <w:lsdException w:name="Light List Accent 1" w:uiPriority="61"/>
-    <w:lsdException w:name="Light Grid Accent 1" w:uiPriority="62"/>
-    <w:lsdException w:name="Medium Shading 1 Accent 1" w:uiPriority="63"/>
-    <w:lsdException w:name="Medium Shading 2 Accent 1" w:uiPriority="64"/>
-    <w:lsdException w:name="Medium List 1 Accent 1" w:uiPriority="65"/>
-    <w:lsdException w:name="Revision" w:semiHidden="1"/>
-    <w:lsdException w:name="List Paragraph" w:uiPriority="34" w:qFormat="1"/>
-    <w:lsdException w:name="Quote" w:uiPriority="29" w:qFormat="1"/>
-    <w:lsdException w:name="Intense Quote" w:uiPriority="30" w:qFormat="1"/>
-    <w:lsdException w:name="Medium List 2 Accent 1" w:uiPriority="66"/>
-    <w:lsdException w:name="Medium Grid 1 Accent 1" w:uiPriority="67"/>
-    <w:lsdException w:name="Medium Grid 2 Accent 1" w:uiPriority="68"/>
-    <w:lsdException w:name="Medium Grid 3 Accent 1" w:uiPriority="69"/>
-    <w:lsdException w:name="Dark List Accent 1" w:uiPriority="70"/>
-    <w:lsdException w:name="Colorful Shading Accent 1" w:uiPriority="71"/>
-    <w:lsdException w:name="Colorful List Accent 1" w:uiPriority="72"/>
-    <w:lsdException w:name="Colorful Grid Accent 1" w:uiPriority="73"/>
-    <w:lsdException w:name="Light Shading Accent 2" w:uiPriority="60"/>
-    <w:lsdException w:name="Light List Accent 2" w:uiPriority="61"/>
-    <w:lsdException w:name="Light Grid Accent 2" w:uiPriority="62"/>
-    <w:lsdException w:name="Medium Shading 1 Accent 2" w:uiPriority="63"/>
-    <w:lsdException w:name="Medium Shading 2 Accent 2" w:uiPriority="64"/>
-    <w:lsdException w:name="Medium List 1 Accent 2" w:uiPriority="65"/>
-    <w:lsdException w:name="Medium List 2 Accent 2" w:uiPriority="66"/>
-    <w:lsdException w:name="Medium Grid 1 Accent 2" w:uiPriority="67"/>
-    <w:lsdException w:name="Medium Grid 2 Accent 2" w:uiPriority="68"/>
-    <w:lsdException w:name="Medium Grid 3 Accent 2" w:uiPriority="69"/>
-    <w:lsdException w:name="Dark List Accent 2" w:uiPriority="70"/>
-    <w:lsdException w:name="Colorful Shading Accent 2" w:uiPriority="71"/>
-    <w:lsdException w:name="Colorful List Accent 2" w:uiPriority="72"/>
-    <w:lsdException w:name="Colorful Grid Accent 2" w:uiPriority="73"/>
-    <w:lsdException w:name="Light Shading Accent 3" w:uiPriority="60"/>
-    <w:lsdException w:name="Light List Accent 3" w:uiPriority="61"/>
-    <w:lsdException w:name="Light Grid Accent 3" w:uiPriority="62"/>
-    <w:lsdException w:name="Medium Shading 1 Accent 3" w:uiPriority="63"/>
-    <w:lsdException w:name="Medium Shading 2 Accent 3" w:uiPriority="64"/>
-    <w:lsdException w:name="Medium List 1 Accent 3" w:uiPriority="65"/>
-    <w:lsdException w:name="Medium List 2 Accent 3" w:uiPriority="66"/>
-    <w:lsdException w:name="Medium Grid 1 Accent 3" w:uiPriority="67"/>
-    <w:lsdException w:name="Medium Grid 2 Accent 3" w:uiPriority="68"/>
-    <w:lsdException w:name="Medium Grid 3 Accent 3" w:uiPriority="69"/>
-    <w:lsdException w:name="Dark List Accent 3" w:uiPriority="70"/>
-    <w:lsdException w:name="Colorful Shading Accent 3" w:uiPriority="71"/>
-    <w:lsdException w:name="Colorful List Accent 3" w:uiPriority="72"/>
-    <w:lsdException w:name="Colorful Grid Accent 3" w:uiPriority="73"/>
-    <w:lsdException w:name="Light Shading Accent 4" w:uiPriority="60"/>
-    <w:lsdException w:name="Light List Accent 4" w:uiPriority="61"/>
-    <w:lsdException w:name="Light Grid Accent 4" w:uiPriority="62"/>
-    <w:lsdException w:name="Medium Shading 1 Accent 4" w:uiPriority="63"/>
-    <w:lsdException w:name="Medium Shading 2 Accent 4" w:uiPriority="64"/>
-    <w:lsdException w:name="Medium List 1 Accent 4" w:uiPriority="65"/>
-    <w:lsdException w:name="Medium List 2 Accent 4" w:uiPriority="66"/>
-    <w:lsdException w:name="Medium Grid 1 Accent 4" w:uiPriority="67"/>
-    <w:lsdException w:name="Medium Grid 2 Accent 4" w:uiPriority="68"/>
-    <w:lsdException w:name="Medium Grid 3 Accent 4" w:uiPriority="69"/>
-    <w:lsdException w:name="Dark List Accent 4" w:uiPriority="70"/>
-    <w:lsdException w:name="Colorful Shading Accent 4" w:uiPriority="71"/>
-    <w:lsdException w:name="Colorful List Accent 4" w:uiPriority="72"/>
-    <w:lsdException w:name="Colorful Grid Accent 4" w:uiPriority="73"/>
-    <w:lsdException w:name="Light Shading Accent 5" w:uiPriority="60"/>
-    <w:lsdException w:name="Light List Accent 5" w:uiPriority="61"/>
-    <w:lsdException w:name="Light Grid Accent 5" w:uiPriority="62"/>
-    <w:lsdException w:name="Medium Shading 1 Accent 5" w:uiPriority="63"/>
-    <w:lsdException w:name="Medium Shading 2 Accent 5" w:uiPriority="64"/>
-    <w:lsdException w:name="Medium List 1 Accent 5" w:uiPriority="65"/>
-    <w:lsdException w:name="Medium List 2 Accent 5" w:uiPriority="66"/>
-    <w:lsdException w:name="Medium Grid 1 Accent 5" w:uiPriority="67"/>
-    <w:lsdException w:name="Medium Grid 2 Accent 5" w:uiPriority="68"/>
-    <w:lsdException w:name="Medium Grid 3 Accent 5" w:uiPriority="69"/>
-    <w:lsdException w:name="Dark List Accent 5" w:uiPriority="70"/>
-    <w:lsdException w:name="Colorful Shading Accent 5" w:uiPriority="71"/>
-    <w:lsdException w:name="Colorful List Accent 5" w:uiPriority="72"/>
-    <w:lsdException w:name="Colorful Grid Accent 5" w:uiPriority="73"/>
-    <w:lsdException w:name="Light Shading Accent 6" w:uiPriority="60"/>
-    <w:lsdException w:name="Light List Accent 6" w:uiPriority="61"/>
-    <w:lsdException w:name="Light Grid Accent 6" w:uiPriority="62"/>
-    <w:lsdException w:name="Medium Shading 1 Accent 6" w:uiPriority="63"/>
-    <w:lsdException w:name="Medium Shading 2 Accent 6" w:uiPriority="64"/>
-    <w:lsdException w:name="Medium List 1 Accent 6" w:uiPriority="65"/>
-    <w:lsdException w:name="Medium List 2 Accent 6" w:uiPriority="66"/>
-    <w:lsdException w:name="Medium Grid 1 Accent 6" w:uiPriority="67"/>
-    <w:lsdException w:name="Medium Grid 2 Accent 6" w:uiPriority="68"/>
-    <w:lsdException w:name="Medium Grid 3 Accent 6" w:uiPriority="69"/>
-    <w:lsdException w:name="Dark List Accent 6" w:uiPriority="70"/>
-    <w:lsdException w:name="Colorful Shading Accent 6" w:uiPriority="71"/>
-    <w:lsdException w:name="Colorful List Accent 6" w:uiPriority="72"/>
-    <w:lsdException w:name="Colorful Grid Accent 6" w:uiPriority="73"/>
-    <w:lsdException w:name="Subtle Emphasis" w:uiPriority="19" w:qFormat="1"/>
-    <w:lsdException w:name="Intense Emphasis" w:uiPriority="21" w:qFormat="1"/>
-    <w:lsdException w:name="Subtle Reference" w:uiPriority="31" w:qFormat="1"/>
-    <w:lsdException w:name="Intense Reference" w:uiPriority="32" w:qFormat="1"/>
-    <w:lsdException w:name="Book Title" w:uiPriority="33" w:qFormat="1"/>
-    <w:lsdException w:name="Bibliography" w:semiHidden="1" w:uiPriority="37" w:unhideWhenUsed="1"/>
-    <w:lsdException w:name="TOC Heading" w:semiHidden="1" w:uiPriority="39" w:unhideWhenUsed="1" w:qFormat="1"/>
-    <w:lsdException w:name="Plain Table 1" w:uiPriority="41"/>
-    <w:lsdException w:name="Plain Table 2" w:uiPriority="42"/>
-    <w:lsdException w:name="Plain Table 3" w:uiPriority="43"/>
-    <w:lsdException w:name="Plain Table 4" w:uiPriority="44"/>
-    <w:lsdException w:name="Plain Table 5" w:uiPriority="45"/>
-    <w:lsdException w:name="Grid Table Light" w:uiPriority="40"/>
-    <w:lsdException w:name="Grid Table 1 Light" w:uiPriority="46"/>
-    <w:lsdException w:name="Grid Table 2" w:uiPriority="47"/>
-    <w:lsdException w:name="Grid Table 3" w:uiPriority="48"/>
-    <w:lsdException w:name="Grid Table 4" w:uiPriority="49"/>
-    <w:lsdException w:name="Grid Table 5 Dark" w:uiPriority="50"/>
-    <w:lsdException w:name="Grid Table 6 Colorful" w:uiPriority="51"/>
-    <w:lsdException w:name="Grid Table 7 Colorful" w:uiPriority="52"/>
-    <w:lsdException w:name="Grid Table 1 Light Accent 1" w:uiPriority="46"/>
-    <w:lsdException w:name="Grid Table 2 Accent 1" w:uiPriority="47"/>
-    <w:lsdException w:name="Grid Table 3 Accent 1" w:uiPriority="48"/>
-    <w:lsdException w:name="Grid Table 4 Accent 1" w:uiPriority="49"/>
-    <w:lsdException w:name="Grid Table 5 Dark Accent 1" w:uiPriority="50"/>
-    <w:lsdException w:name="Grid Table 6 Colorful Accent 1" w:uiPriority="51"/>
-    <w:lsdException w:name="Grid Table 7 Colorful Accent 1" w:uiPriority="52"/>
-    <w:lsdException w:name="Grid Table 1 Light Accent 2" w:uiPriority="46"/>
-    <w:lsdException w:name="Grid Table 2 Accent 2" w:uiPriority="47"/>
-    <w:lsdException w:name="Grid Table 3 Accent 2" w:uiPriority="48"/>
-    <w:lsdException w:name="Grid Table 4 Accent 2" w:uiPriority="49"/>
-    <w:lsdException w:name="Grid Table 5 Dark Accent 2" w:uiPriority="50"/>
-    <w:lsdException w:name="Grid Table 6 Colorful Accent 2" w:uiPriority="51"/>
-    <w:lsdException w:name="Grid Table 7 Colorful Accent 2" w:uiPriority="52"/>
-    <w:lsdException w:name="Grid Table 1 Light Accent 3" w:uiPriority="46"/>
-    <w:lsdException w:name="Grid Table 2 Accent 3" w:uiPriority="47"/>
-    <w:lsdException w:name="Grid Table 3 Accent 3" w:uiPriority="48"/>
-    <w:lsdException w:name="Grid Table 4 Accent 3" w:uiPriority="49"/>
-    <w:lsdException w:name="Grid Table 5 Dark Accent 3" w:uiPriority="50"/>
-    <w:lsdException w:name="Grid Table 6 Colorful Accent 3" w:uiPriority="51"/>
-    <w:lsdException w:name="Grid Table 7 Colorful Accent 3" w:uiPriority="52"/>
-    <w:lsdException w:name="Grid Table 1 Light Accent 4" w:uiPriority="46"/>
-    <w:lsdException w:name="Grid Table 2 Accent 4" w:uiPriority="47"/>
-    <w:lsdException w:name="Grid Table 3 Accent 4" w:uiPriority="48"/>
-    <w:lsdException w:name="Grid Table 4 Accent 4" w:uiPriority="49"/>
-    <w:lsdException w:name="Grid Table 5 Dark Accent 4" w:uiPriority="50"/>
-    <w:lsdException w:name="Grid Table 6 Colorful Accent 4" w:uiPriority="51"/>
-    <w:lsdException w:name="Grid Table 7 Colorful Accent 4" w:uiPriority="52"/>
-    <w:lsdException w:name="Grid Table 1 Light Accent 5" w:uiPriority="46"/>
-    <w:lsdException w:name="Grid Table 2 Accent 5" w:uiPriority="47"/>
-    <w:lsdException w:name="Grid Table 3 Accent 5" w:uiPriority="48"/>
-    <w:lsdException w:name="Grid Table 4 Accent 5" w:uiPriority="49"/>
-    <w:lsdException w:name="Grid Table 5 Dark Accent 5" w:uiPriority="50"/>
-    <w:lsdException w:name="Grid Table 6 Colorful Accent 5" w:uiPriority="51"/>
-    <w:lsdException w:name="Grid Table 7 Colorful Accent 5" w:uiPriority="52"/>
-    <w:lsdException w:name="Grid Table 1 Light Accent 6" w:uiPriority="46"/>
-    <w:lsdException w:name="Grid Table 2 Accent 6" w:uiPriority="47"/>
-    <w:lsdException w:name="Grid Table 3 Accent 6" w:uiPriority="48"/>
-    <w:lsdException w:name="Grid Table 4 Accent 6" w:uiPriority="49"/>
-    <w:lsdException w:name="Grid Table 5 Dark Accent 6" w:uiPriority="50"/>
-    <w:lsdException w:name="Grid Table 6 Colorful Accent 6" w:uiPriority="51"/>
-    <w:lsdException w:name="Grid Table 7 Colorful Accent 6" w:uiPriority="52"/>
-    <w:lsdException w:name="List Table 1 Light" w:uiPriority="46"/>
-    <w:lsdException w:name="List Table 2" w:uiPriority="47"/>
-    <w:lsdException w:name="List Table 3" w:uiPriority="48"/>
-    <w:lsdException w:name="List Table 4" w:uiPriority="49"/>
-    <w:lsdException w:name="List Table 5 Dark" w:uiPriority="50"/>
-    <w:lsdException w:name="List Table 6 Colorful" w:uiPriority="51"/>
-    <w:lsdException w:name="List Table 7 Colorful" w:uiPriority="52"/>
-    <w:lsdException w:name="List Table 1 Light Accent 1" w:uiPriority="46"/>
-    <w:lsdException w:name="List Table 2 Accent 1" w:uiPriority="47"/>
-    <w:lsdException w:name="List Table 3 Accent 1" w:uiPriority="48"/>
-    <w:lsdException w:name="List Table 4 Accent 1" w:uiPriority="49"/>
-    <w:lsdException w:name="List Table 5 Dark Accent 1" w:uiPriority="50"/>
-    <w:lsdException w:name="List Table 6 Colorful Accent 1" w:uiPriority="51"/>
-    <w:lsdException w:name="List Table 7 Colorful Accent 1" w:uiPriority="52"/>
-    <w:lsdException w:name="List Table 1 Light Accent 2" w:uiPriority="46"/>
-    <w:lsdException w:name="List Table 2 Accent 2" w:uiPriority="47"/>
-    <w:lsdException w:name="List Table 3 Accent 2" w:uiPriority="48"/>
-    <w:lsdException w:name="List Table 4 Accent 2" w:uiPriority="49"/>
-    <w:lsdException w:name="List Table 5 Dark Accent 2" w:uiPriority="50"/>
-    <w:lsdException w:name="List Table 6 Colorful Accent 2" w:uiPriority="51"/>
-    <w:lsdException w:name="List Table 7 Colorful Accent 2" w:uiPriority="52"/>
-    <w:lsdException w:name="List Table 1 Light Accent 3" w:uiPriority="46"/>
-    <w:lsdException w:name="List Table 2 Accent 3" w:uiPriority="47"/>
-    <w:lsdException w:name="List Table 3 Accent 3" w:uiPriority="48"/>
-    <w:lsdException w:name="List Table 4 Accent 3" w:uiPriority="49"/>
-    <w:lsdException w:name="List Table 5 Dark Accent 3" w:uiPriority="50"/>
-    <w:lsdException w:name="List Table 6 Colorful Accent 3" w:uiPriority="51"/>
-    <w:lsdException w:name="List Table 7 Colorful Accent 3" w:uiPriority="52"/>
-    <w:lsdException w:name="List Table 1 Light Accent 4" w:uiPriority="46"/>
-    <w:lsdException w:name="List Table 2 Accent 4" w:uiPriority="47"/>
-    <w:lsdException w:name="List Table 3 Accent 4" w:uiPriority="48"/>
-    <w:lsdException w:name="List Table 4 Accent 4" w:uiPriority="49"/>
-    <w:lsdException w:name="List Table 5 Dark Accent 4" w:uiPriority="50"/>
-    <w:lsdException w:name="List Table 6 Colorful Accent 4" w:uiPriority="51"/>
-    <w:lsdException w:name="List Table 7 Colorful Accent 4" w:uiPriority="52"/>
-    <w:lsdException w:name="List Table 1 Light Accent 5" w:uiPriority="46"/>
-    <w:lsdException w:name="List Table 2 Accent 5" w:uiPriority="47"/>
-    <w:lsdException w:name="List Table 3 Accent 5" w:uiPriority="48"/>
-    <w:lsdException w:name="List Table 4 Accent 5" w:uiPriority="49"/>
-    <w:lsdException w:name="List Table 5 Dark Accent 5" w:uiPriority="50"/>
-    <w:lsdException w:name="List Table 6 Colorful Accent 5" w:uiPriority="51"/>
-    <w:lsdException w:name="List Table 7 Colorful Accent 5" w:uiPriority="52"/>
-    <w:lsdException w:name="List Table 1 Light Accent 6" w:uiPriority="46"/>
-    <w:lsdException w:name="List Table 2 Accent 6" w:uiPriority="47"/>
-    <w:lsdException w:name="List Table 3 Accent 6" w:uiPriority="48"/>
-    <w:lsdException w:name="List Table 4 Accent 6" w:uiPriority="49"/>
-    <w:lsdException w:name="List Table 5 Dark Accent 6" w:uiPriority="50"/>
-    <w:lsdException w:name="List Table 6 Colorful Accent 6" w:uiPriority="51"/>
-    <w:lsdException w:name="List Table 7 Colorful Accent 6" w:uiPriority="52"/>
-    <w:lsdException w:name="Mention" w:semiHidden="1" w:unhideWhenUsed="1"/>
-    <w:lsdException w:name="Smart Hyperlink" w:semiHidden="1" w:unhideWhenUsed="1"/>
-    <w:lsdException w:name="Hashtag" w:semiHidden="1" w:unhideWhenUsed="1"/>
-    <w:lsdException w:name="Unresolved Mention" w:semiHidden="1" w:unhideWhenUsed="1"/>
-    <w:lsdException w:name="Smart Link" w:semiHidden="1" w:unhideWhenUsed="1"/>
+  <w:latentStyles w:defLockedState="0" w:defUIPriority="99" w:defSemiHidden="1" w:defUnhideWhenUsed="1" w:defQFormat="0" w:count="267">
+    <w:lsdException w:name="Normal" w:semiHidden="0" w:uiPriority="0" w:unhideWhenUsed="0" w:qFormat="1"/>
+    <w:lsdException w:name="heading 1" w:semiHidden="0" w:uiPriority="9" w:unhideWhenUsed="0" w:qFormat="1"/>
+    <w:lsdException w:name="heading 2" w:uiPriority="9" w:qFormat="1"/>
+    <w:lsdException w:name="heading 3" w:uiPriority="9" w:qFormat="1"/>
+    <w:lsdException w:name="heading 4" w:uiPriority="9" w:qFormat="1"/>
+    <w:lsdException w:name="heading 5" w:uiPriority="9" w:qFormat="1"/>
+    <w:lsdException w:name="heading 6" w:uiPriority="9" w:qFormat="1"/>
+    <w:lsdException w:name="heading 7" w:uiPriority="9" w:qFormat="1"/>
+    <w:lsdException w:name="heading 8" w:uiPriority="9" w:qFormat="1"/>
+    <w:lsdException w:name="heading 9" w:uiPriority="9" w:qFormat="1"/>
+    <w:lsdException w:name="toc 1" w:uiPriority="39"/>
+    <w:lsdException w:name="toc 2" w:uiPriority="39"/>
+    <w:lsdException w:name="toc 3" w:uiPriority="39"/>
+    <w:lsdException w:name="toc 4" w:uiPriority="39"/>
+    <w:lsdException w:name="toc 5" w:uiPriority="39"/>
+    <w:lsdException w:name="toc 6" w:uiPriority="39"/>
+    <w:lsdException w:name="toc 7" w:uiPriority="39"/>
+    <w:lsdException w:name="toc 8" w:uiPriority="39"/>
+    <w:lsdException w:name="toc 9" w:uiPriority="39"/>
+    <w:lsdException w:name="caption" w:uiPriority="35" w:qFormat="1"/>
+    <w:lsdException w:name="Title" w:semiHidden="0" w:uiPriority="10" w:unhideWhenUsed="0" w:qFormat="1"/>
+    <w:lsdException w:name="Default Paragraph Font" w:uiPriority="1"/>
+    <w:lsdException w:name="Subtitle" w:semiHidden="0" w:uiPriority="11" w:unhideWhenUsed="0" w:qFormat="1"/>
+    <w:lsdException w:name="Strong" w:semiHidden="0" w:uiPriority="22" w:unhideWhenUsed="0" w:qFormat="1"/>
+    <w:lsdException w:name="Emphasis" w:semiHidden="0" w:uiPriority="20" w:unhideWhenUsed="0" w:qFormat="1"/>
+    <w:lsdException w:name="Table Grid" w:semiHidden="0" w:uiPriority="39" w:unhideWhenUsed="0"/>
+    <w:lsdException w:name="Placeholder Text" w:unhideWhenUsed="0"/>
+    <w:lsdException w:name="No Spacing" w:semiHidden="0" w:uiPriority="1" w:unhideWhenUsed="0" w:qFormat="1"/>
+    <w:lsdException w:name="Light Shading" w:semiHidden="0" w:uiPriority="60" w:unhideWhenUsed="0"/>
+    <w:lsdException w:name="Light List" w:semiHidden="0" w:uiPriority="61" w:unhideWhenUsed="0"/>
+    <w:lsdException w:name="Light Grid" w:semiHidden="0" w:uiPriority="62" w:unhideWhenUsed="0"/>
+    <w:lsdException w:name="Medium Shading 1" w:semiHidden="0" w:uiPriority="63" w:unhideWhenUsed="0"/>
+    <w:lsdException w:name="Medium Shading 2" w:semiHidden="0" w:uiPriority="64" w:unhideWhenUsed="0"/>
+    <w:lsdException w:name="Medium List 1" w:semiHidden="0" w:uiPriority="65" w:unhideWhenUsed="0"/>
+    <w:lsdException w:name="Medium List 2" w:semiHidden="0" w:uiPriority="66" w:unhideWhenUsed="0"/>
+    <w:lsdException w:name="Medium Grid 1" w:semiHidden="0" w:uiPriority="67" w:unhideWhenUsed="0"/>
+    <w:lsdException w:name="Medium Grid 2" w:semiHidden="0" w:uiPriority="68" w:unhideWhenUsed="0"/>
+    <w:lsdException w:name="Medium Grid 3" w:semiHidden="0" w:uiPriority="69" w:unhideWhenUsed="0"/>
+    <w:lsdException w:name="Dark List" w:semiHidden="0" w:uiPriority="70" w:unhideWhenUsed="0"/>
+    <w:lsdException w:name="Colorful Shading" w:semiHidden="0" w:uiPriority="71" w:unhideWhenUsed="0"/>
+    <w:lsdException w:name="Colorful List" w:semiHidden="0" w:uiPriority="72" w:unhideWhenUsed="0"/>
+    <w:lsdException w:name="Colorful Grid" w:semiHidden="0" w:uiPriority="73" w:unhideWhenUsed="0"/>
+    <w:lsdException w:name="Light Shading Accent 1" w:semiHidden="0" w:uiPriority="60" w:unhideWhenUsed="0"/>
+    <w:lsdException w:name="Light List Accent 1" w:semiHidden="0" w:uiPriority="61" w:unhideWhenUsed="0"/>
+    <w:lsdException w:name="Light Grid Accent 1" w:semiHidden="0" w:uiPriority="62" w:unhideWhenUsed="0"/>
+    <w:lsdException w:name="Medium Shading 1 Accent 1" w:semiHidden="0" w:uiPriority="63" w:unhideWhenUsed="0"/>
+    <w:lsdException w:name="Medium Shading 2 Accent 1" w:semiHidden="0" w:uiPriority="64" w:unhideWhenUsed="0"/>
+    <w:lsdException w:name="Medium List 1 Accent 1" w:semiHidden="0" w:uiPriority="65" w:unhideWhenUsed="0"/>
+    <w:lsdException w:name="Revision" w:unhideWhenUsed="0"/>
+    <w:lsdException w:name="List Paragraph" w:semiHidden="0" w:uiPriority="34" w:unhideWhenUsed="0" w:qFormat="1"/>
+    <w:lsdException w:name="Quote" w:semiHidden="0" w:uiPriority="29" w:unhideWhenUsed="0" w:qFormat="1"/>
+    <w:lsdException w:name="Intense Quote" w:semiHidden="0" w:uiPriority="30" w:unhideWhenUsed="0" w:qFormat="1"/>
+    <w:lsdException w:name="Medium List 2 Accent 1" w:semiHidden="0" w:uiPriority="66" w:unhideWhenUsed="0"/>
+    <w:lsdException w:name="Medium Grid 1 Accent 1" w:semiHidden="0" w:uiPriority="67" w:unhideWhenUsed="0"/>
+    <w:lsdException w:name="Medium Grid 2 Accent 1" w:semiHidden="0" w:uiPriority="68" w:unhideWhenUsed="0"/>
+    <w:lsdException w:name="Medium Grid 3 Accent 1" w:semiHidden="0" w:uiPriority="69" w:unhideWhenUsed="0"/>
+    <w:lsdException w:name="Dark List Accent 1" w:semiHidden="0" w:uiPriority="70" w:unhideWhenUsed="0"/>
+    <w:lsdException w:name="Colorful Shading Accent 1" w:semiHidden="0" w:uiPriority="71" w:unhideWhenUsed="0"/>
+    <w:lsdException w:name="Colorful List Accent 1" w:semiHidden="0" w:uiPriority="72" w:unhideWhenUsed="0"/>
+    <w:lsdException w:name="Colorful Grid Accent 1" w:semiHidden="0" w:uiPriority="73" w:unhideWhenUsed="0"/>
+    <w:lsdException w:name="Light Shading Accent 2" w:semiHidden="0" w:uiPriority="60" w:unhideWhenUsed="0"/>
+    <w:lsdException w:name="Light List Accent 2" w:semiHidden="0" w:uiPriority="61" w:unhideWhenUsed="0"/>
+    <w:lsdException w:name="Light Grid Accent 2" w:semiHidden="0" w:uiPriority="62" w:unhideWhenUsed="0"/>
+    <w:lsdException w:name="Medium Shading 1 Accent 2" w:semiHidden="0" w:uiPriority="63" w:unhideWhenUsed="0"/>
+    <w:lsdException w:name="Medium Shading 2 Accent 2" w:semiHidden="0" w:uiPriority="64" w:unhideWhenUsed="0"/>
+    <w:lsdException w:name="Medium List 1 Accent 2" w:semiHidden="0" w:uiPriority="65" w:unhideWhenUsed="0"/>
+    <w:lsdException w:name="Medium List 2 Accent 2" w:semiHidden="0" w:uiPriority="66" w:unhideWhenUsed="0"/>
+    <w:lsdException w:name="Medium Grid 1 Accent 2" w:semiHidden="0" w:uiPriority="67" w:unhideWhenUsed="0"/>
+    <w:lsdException w:name="Medium Grid 2 Accent 2" w:semiHidden="0" w:uiPriority="68" w:unhideWhenUsed="0"/>
+    <w:lsdException w:name="Medium Grid 3 Accent 2" w:semiHidden="0" w:uiPriority="69" w:unhideWhenUsed="0"/>
+    <w:lsdException w:name="Dark List Accent 2" w:semiHidden="0" w:uiPriority="70" w:unhideWhenUsed="0"/>
+    <w:lsdException w:name="Colorful Shading Accent 2" w:semiHidden="0" w:uiPriority="71" w:unhideWhenUsed="0"/>
+    <w:lsdException w:name="Colorful List Accent 2" w:semiHidden="0" w:uiPriority="72" w:unhideWhenUsed="0"/>
+    <w:lsdException w:name="Colorful Grid Accent 2" w:semiHidden="0" w:uiPriority="73" w:unhideWhenUsed="0"/>
+    <w:lsdException w:name="Light Shading Accent 3" w:semiHidden="0" w:uiPriority="60" w:unhideWhenUsed="0"/>
+    <w:lsdException w:name="Light List Accent 3" w:semiHidden="0" w:uiPriority="61" w:unhideWhenUsed="0"/>
+    <w:lsdException w:name="Light Grid Accent 3" w:semiHidden="0" w:uiPriority="62" w:unhideWhenUsed="0"/>
+    <w:lsdException w:name="Medium Shading 1 Accent 3" w:semiHidden="0" w:uiPriority="63" w:unhideWhenUsed="0"/>
+    <w:lsdException w:name="Medium Shading 2 Accent 3" w:semiHidden="0" w:uiPriority="64" w:unhideWhenUsed="0"/>
+    <w:lsdException w:name="Medium List 1 Accent 3" w:semiHidden="0" w:uiPriority="65" w:unhideWhenUsed="0"/>
+    <w:lsdException w:name="Medium List 2 Accent 3" w:semiHidden="0" w:uiPriority="66" w:unhideWhenUsed="0"/>
+    <w:lsdException w:name="Medium Grid 1 Accent 3" w:semiHidden="0" w:uiPriority="67" w:unhideWhenUsed="0"/>
+    <w:lsdException w:name="Medium Grid 2 Accent 3" w:semiHidden="0" w:uiPriority="68" w:unhideWhenUsed="0"/>
+    <w:lsdException w:name="Medium Grid 3 Accent 3" w:semiHidden="0" w:uiPriority="69" w:unhideWhenUsed="0"/>
+    <w:lsdException w:name="Dark List Accent 3" w:semiHidden="0" w:uiPriority="70" w:unhideWhenUsed="0"/>
+    <w:lsdException w:name="Colorful Shading Accent 3" w:semiHidden="0" w:uiPriority="71" w:unhideWhenUsed="0"/>
+    <w:lsdException w:name="Colorful List Accent 3" w:semiHidden="0" w:uiPriority="72" w:unhideWhenUsed="0"/>
+    <w:lsdException w:name="Colorful Grid Accent 3" w:semiHidden="0" w:uiPriority="73" w:unhideWhenUsed="0"/>
+    <w:lsdException w:name="Light Shading Accent 4" w:semiHidden="0" w:uiPriority="60" w:unhideWhenUsed="0"/>
+    <w:lsdException w:name="Light List Accent 4" w:semiHidden="0" w:uiPriority="61" w:unhideWhenUsed="0"/>
+    <w:lsdException w:name="Light Grid Accent 4" w:semiHidden="0" w:uiPriority="62" w:unhideWhenUsed="0"/>
+    <w:lsdException w:name="Medium Shading 1 Accent 4" w:semiHidden="0" w:uiPriority="63" w:unhideWhenUsed="0"/>
+    <w:lsdException w:name="Medium Shading 2 Accent 4" w:semiHidden="0" w:uiPriority="64" w:unhideWhenUsed="0"/>
+    <w:lsdException w:name="Medium List 1 Accent 4" w:semiHidden="0" w:uiPriority="65" w:unhideWhenUsed="0"/>
+    <w:lsdException w:name="Medium List 2 Accent 4" w:semiHidden="0" w:uiPriority="66" w:unhideWhenUsed="0"/>
+    <w:lsdException w:name="Medium Grid 1 Accent 4" w:semiHidden="0" w:uiPriority="67" w:unhideWhenUsed="0"/>
+    <w:lsdException w:name="Medium Grid 2 Accent 4" w:semiHidden="0" w:uiPriority="68" w:unhideWhenUsed="0"/>
+    <w:lsdException w:name="Medium Grid 3 Accent 4" w:semiHidden="0" w:uiPriority="69" w:unhideWhenUsed="0"/>
+    <w:lsdException w:name="Dark List Accent 4" w:semiHidden="0" w:uiPriority="70" w:unhideWhenUsed="0"/>
+    <w:lsdException w:name="Colorful Shading Accent 4" w:semiHidden="0" w:uiPriority="71" w:unhideWhenUsed="0"/>
+    <w:lsdException w:name="Colorful List Accent 4" w:semiHidden="0" w:uiPriority="72" w:unhideWhenUsed="0"/>
+    <w:lsdException w:name="Colorful Grid Accent 4" w:semiHidden="0" w:uiPriority="73" w:unhideWhenUsed="0"/>
+    <w:lsdException w:name="Light Shading Accent 5" w:semiHidden="0" w:uiPriority="60" w:unhideWhenUsed="0"/>
+    <w:lsdException w:name="Light List Accent 5" w:semiHidden="0" w:uiPriority="61" w:unhideWhenUsed="0"/>
+    <w:lsdException w:name="Light Grid Accent 5" w:semiHidden="0" w:uiPriority="62" w:unhideWhenUsed="0"/>
+    <w:lsdException w:name="Medium Shading 1 Accent 5" w:semiHidden="0" w:uiPriority="63" w:unhideWhenUsed="0"/>
+    <w:lsdException w:name="Medium Shading 2 Accent 5" w:semiHidden="0" w:uiPriority="64" w:unhideWhenUsed="0"/>
+    <w:lsdException w:name="Medium List 1 Accent 5" w:semiHidden="0" w:uiPriority="65" w:unhideWhenUsed="0"/>
+    <w:lsdException w:name="Medium List 2 Accent 5" w:semiHidden="0" w:uiPriority="66" w:unhideWhenUsed="0"/>
+    <w:lsdException w:name="Medium Grid 1 Accent 5" w:semiHidden="0" w:uiPriority="67" w:unhideWhenUsed="0"/>
+    <w:lsdException w:name="Medium Grid 2 Accent 5" w:semiHidden="0" w:uiPriority="68" w:unhideWhenUsed="0"/>
+    <w:lsdException w:name="Medium Grid 3 Accent 5" w:semiHidden="0" w:uiPriority="69" w:unhideWhenUsed="0"/>
+    <w:lsdException w:name="Dark List Accent 5" w:semiHidden="0" w:uiPriority="70" w:unhideWhenUsed="0"/>
+    <w:lsdException w:name="Colorful Shading Accent 5" w:semiHidden="0" w:uiPriority="71" w:unhideWhenUsed="0"/>
+    <w:lsdException w:name="Colorful List Accent 5" w:semiHidden="0" w:uiPriority="72" w:unhideWhenUsed="0"/>
+    <w:lsdException w:name="Colorful Grid Accent 5" w:semiHidden="0" w:uiPriority="73" w:unhideWhenUsed="0"/>
+    <w:lsdException w:name="Light Shading Accent 6" w:semiHidden="0" w:uiPriority="60" w:unhideWhenUsed="0"/>
+    <w:lsdException w:name="Light List Accent 6" w:semiHidden="0" w:uiPriority="61" w:unhideWhenUsed="0"/>
+    <w:lsdException w:name="Light Grid Accent 6" w:semiHidden="0" w:uiPriority="62" w:unhideWhenUsed="0"/>
+    <w:lsdException w:name="Medium Shading 1 Accent 6" w:semiHidden="0" w:uiPriority="63" w:unhideWhenUsed="0"/>
+    <w:lsdException w:name="Medium Shading 2 Accent 6" w:semiHidden="0" w:uiPriority="64" w:unhideWhenUsed="0"/>
+    <w:lsdException w:name="Medium List 1 Accent 6" w:semiHidden="0" w:uiPriority="65" w:unhideWhenUsed="0"/>
+    <w:lsdException w:name="Medium List 2 Accent 6" w:semiHidden="0" w:uiPriority="66" w:unhideWhenUsed="0"/>
+    <w:lsdException w:name="Medium Grid 1 Accent 6" w:semiHidden="0" w:uiPriority="67" w:unhideWhenUsed="0"/>
+    <w:lsdException w:name="Medium Grid 2 Accent 6" w:semiHidden="0" w:uiPriority="68" w:unhideWhenUsed="0"/>
+    <w:lsdException w:name="Medium Grid 3 Accent 6" w:semiHidden="0" w:uiPriority="69" w:unhideWhenUsed="0"/>
+    <w:lsdException w:name="Dark List Accent 6" w:semiHidden="0" w:uiPriority="70" w:unhideWhenUsed="0"/>
+    <w:lsdException w:name="Colorful Shading Accent 6" w:semiHidden="0" w:uiPriority="71" w:unhideWhenUsed="0"/>
+    <w:lsdException w:name="Colorful List Accent 6" w:semiHidden="0" w:uiPriority="72" w:unhideWhenUsed="0"/>
+    <w:lsdException w:name="Colorful Grid Accent 6" w:semiHidden="0" w:uiPriority="73" w:unhideWhenUsed="0"/>
+    <w:lsdException w:name="Subtle Emphasis" w:semiHidden="0" w:uiPriority="19" w:unhideWhenUsed="0" w:qFormat="1"/>
+    <w:lsdException w:name="Intense Emphasis" w:semiHidden="0" w:uiPriority="21" w:unhideWhenUsed="0" w:qFormat="1"/>
+    <w:lsdException w:name="Subtle Reference" w:semiHidden="0" w:uiPriority="31" w:unhideWhenUsed="0" w:qFormat="1"/>
+    <w:lsdException w:name="Intense Reference" w:semiHidden="0" w:uiPriority="32" w:unhideWhenUsed="0" w:qFormat="1"/>
+    <w:lsdException w:name="Book Title" w:semiHidden="0" w:uiPriority="33" w:unhideWhenUsed="0" w:qFormat="1"/>
+    <w:lsdException w:name="Bibliography" w:uiPriority="37"/>
+    <w:lsdException w:name="TOC Heading" w:uiPriority="39" w:qFormat="1"/>
   </w:latentStyles>
   <w:style w:type="paragraph" w:default="1" w:styleId="Normal">
     <w:name w:val="Normal"/>
     <w:qFormat/>
+    <w:rsid w:val="0009581D"/>
   </w:style>
   <w:style w:type="paragraph" w:styleId="Heading1">
     <w:name w:val="heading 1"/>
@@ -1567,6 +3585,52 @@
       <w:szCs w:val="32"/>
     </w:rPr>
   </w:style>
+  <w:style w:type="paragraph" w:styleId="Heading2">
+    <w:name w:val="heading 2"/>
+    <w:basedOn w:val="Normal"/>
+    <w:next w:val="Normal"/>
+    <w:link w:val="Heading2Char"/>
+    <w:uiPriority w:val="9"/>
+    <w:unhideWhenUsed/>
+    <w:qFormat/>
+    <w:rsid w:val="00EC4715"/>
+    <w:pPr>
+      <w:keepNext/>
+      <w:keepLines/>
+      <w:spacing w:before="200" w:after="0"/>
+      <w:outlineLvl w:val="1"/>
+    </w:pPr>
+    <w:rPr>
+      <w:rFonts w:asciiTheme="majorHAnsi" w:eastAsiaTheme="majorEastAsia" w:hAnsiTheme="majorHAnsi" w:cstheme="majorBidi"/>
+      <w:b/>
+      <w:bCs/>
+      <w:color w:val="4472C4" w:themeColor="accent1"/>
+      <w:sz w:val="26"/>
+      <w:szCs w:val="26"/>
+    </w:rPr>
+  </w:style>
+  <w:style w:type="paragraph" w:styleId="Heading3">
+    <w:name w:val="heading 3"/>
+    <w:basedOn w:val="Normal"/>
+    <w:next w:val="Normal"/>
+    <w:link w:val="Heading3Char"/>
+    <w:uiPriority w:val="9"/>
+    <w:unhideWhenUsed/>
+    <w:qFormat/>
+    <w:rsid w:val="00EC4715"/>
+    <w:pPr>
+      <w:keepNext/>
+      <w:keepLines/>
+      <w:spacing w:before="200" w:after="0"/>
+      <w:outlineLvl w:val="2"/>
+    </w:pPr>
+    <w:rPr>
+      <w:rFonts w:asciiTheme="majorHAnsi" w:eastAsiaTheme="majorEastAsia" w:hAnsiTheme="majorHAnsi" w:cstheme="majorBidi"/>
+      <w:b/>
+      <w:bCs/>
+      <w:color w:val="4472C4" w:themeColor="accent1"/>
+    </w:rPr>
+  </w:style>
   <w:style w:type="character" w:default="1" w:styleId="DefaultParagraphFont">
     <w:name w:val="Default Paragraph Font"/>
     <w:uiPriority w:val="1"/>
@@ -1578,6 +3642,7 @@
     <w:uiPriority w:val="99"/>
     <w:semiHidden/>
     <w:unhideWhenUsed/>
+    <w:qFormat/>
     <w:tblPr>
       <w:tblInd w:w="0" w:type="dxa"/>
       <w:tblCellMar>
@@ -1674,55 +3739,151 @@
       <w:contextualSpacing/>
     </w:pPr>
   </w:style>
+  <w:style w:type="paragraph" w:styleId="BalloonText">
+    <w:name w:val="Balloon Text"/>
+    <w:basedOn w:val="Normal"/>
+    <w:link w:val="BalloonTextChar"/>
+    <w:uiPriority w:val="99"/>
+    <w:semiHidden/>
+    <w:unhideWhenUsed/>
+    <w:rsid w:val="007F6E1F"/>
+    <w:pPr>
+      <w:spacing w:after="0" w:line="240" w:lineRule="auto"/>
+    </w:pPr>
+    <w:rPr>
+      <w:rFonts w:ascii="Tahoma" w:hAnsi="Tahoma" w:cs="Tahoma"/>
+      <w:sz w:val="16"/>
+      <w:szCs w:val="16"/>
+    </w:rPr>
+  </w:style>
+  <w:style w:type="character" w:customStyle="1" w:styleId="BalloonTextChar">
+    <w:name w:val="Balloon Text Char"/>
+    <w:basedOn w:val="DefaultParagraphFont"/>
+    <w:link w:val="BalloonText"/>
+    <w:uiPriority w:val="99"/>
+    <w:semiHidden/>
+    <w:rsid w:val="007F6E1F"/>
+    <w:rPr>
+      <w:rFonts w:ascii="Tahoma" w:hAnsi="Tahoma" w:cs="Tahoma"/>
+      <w:sz w:val="16"/>
+      <w:szCs w:val="16"/>
+    </w:rPr>
+  </w:style>
+  <w:style w:type="paragraph" w:styleId="TOC1">
+    <w:name w:val="toc 1"/>
+    <w:basedOn w:val="Normal"/>
+    <w:next w:val="Normal"/>
+    <w:autoRedefine/>
+    <w:uiPriority w:val="39"/>
+    <w:unhideWhenUsed/>
+    <w:rsid w:val="007F6E1F"/>
+    <w:pPr>
+      <w:spacing w:after="100"/>
+    </w:pPr>
+  </w:style>
+  <w:style w:type="character" w:styleId="Hyperlink">
+    <w:name w:val="Hyperlink"/>
+    <w:basedOn w:val="DefaultParagraphFont"/>
+    <w:uiPriority w:val="99"/>
+    <w:unhideWhenUsed/>
+    <w:rsid w:val="007F6E1F"/>
+    <w:rPr>
+      <w:color w:val="0563C1" w:themeColor="hyperlink"/>
+      <w:u w:val="single"/>
+    </w:rPr>
+  </w:style>
+  <w:style w:type="table" w:styleId="TableGrid">
+    <w:name w:val="Table Grid"/>
+    <w:basedOn w:val="TableNormal"/>
+    <w:uiPriority w:val="39"/>
+    <w:rsid w:val="00F0311F"/>
+    <w:pPr>
+      <w:spacing w:after="0" w:line="240" w:lineRule="auto"/>
+    </w:pPr>
+    <w:tblPr>
+      <w:tblInd w:w="0" w:type="dxa"/>
+      <w:tblBorders>
+        <w:top w:val="single" w:sz="4" w:space="0" w:color="000000" w:themeColor="text1"/>
+        <w:left w:val="single" w:sz="4" w:space="0" w:color="000000" w:themeColor="text1"/>
+        <w:bottom w:val="single" w:sz="4" w:space="0" w:color="000000" w:themeColor="text1"/>
+        <w:right w:val="single" w:sz="4" w:space="0" w:color="000000" w:themeColor="text1"/>
+        <w:insideH w:val="single" w:sz="4" w:space="0" w:color="000000" w:themeColor="text1"/>
+        <w:insideV w:val="single" w:sz="4" w:space="0" w:color="000000" w:themeColor="text1"/>
+      </w:tblBorders>
+      <w:tblCellMar>
+        <w:top w:w="0" w:type="dxa"/>
+        <w:left w:w="108" w:type="dxa"/>
+        <w:bottom w:w="0" w:type="dxa"/>
+        <w:right w:w="108" w:type="dxa"/>
+      </w:tblCellMar>
+    </w:tblPr>
+  </w:style>
+  <w:style w:type="character" w:customStyle="1" w:styleId="Heading2Char">
+    <w:name w:val="Heading 2 Char"/>
+    <w:basedOn w:val="DefaultParagraphFont"/>
+    <w:link w:val="Heading2"/>
+    <w:uiPriority w:val="9"/>
+    <w:rsid w:val="00EC4715"/>
+    <w:rPr>
+      <w:rFonts w:asciiTheme="majorHAnsi" w:eastAsiaTheme="majorEastAsia" w:hAnsiTheme="majorHAnsi" w:cstheme="majorBidi"/>
+      <w:b/>
+      <w:bCs/>
+      <w:color w:val="4472C4" w:themeColor="accent1"/>
+      <w:sz w:val="26"/>
+      <w:szCs w:val="26"/>
+    </w:rPr>
+  </w:style>
+  <w:style w:type="character" w:customStyle="1" w:styleId="Heading3Char">
+    <w:name w:val="Heading 3 Char"/>
+    <w:basedOn w:val="DefaultParagraphFont"/>
+    <w:link w:val="Heading3"/>
+    <w:uiPriority w:val="9"/>
+    <w:rsid w:val="00EC4715"/>
+    <w:rPr>
+      <w:rFonts w:asciiTheme="majorHAnsi" w:eastAsiaTheme="majorEastAsia" w:hAnsiTheme="majorHAnsi" w:cstheme="majorBidi"/>
+      <w:b/>
+      <w:bCs/>
+      <w:color w:val="4472C4" w:themeColor="accent1"/>
+    </w:rPr>
+  </w:style>
 </w:styles>
 </file>
 
 <file path=word/glossary/document.xml><?xml version="1.0" encoding="utf-8"?>
-<w:glossaryDocument xmlns:wpc="http://schemas.microsoft.com/office/word/2010/wordprocessingCanvas" xmlns:cx="http://schemas.microsoft.com/office/drawing/2014/chartex" xmlns:cx1="http://schemas.microsoft.com/office/drawing/2015/9/8/chartex" xmlns:cx2="http://schemas.microsoft.com/office/drawing/2015/10/21/chartex" xmlns:cx3="http://schemas.microsoft.com/office/drawing/2016/5/9/chartex" xmlns:cx4="http://schemas.microsoft.com/office/drawing/2016/5/10/chartex" xmlns:cx5="http://schemas.microsoft.com/office/drawing/2016/5/11/chartex" xmlns:cx6="http://schemas.microsoft.com/office/drawing/2016/5/12/chartex" xmlns:cx7="http://schemas.microsoft.com/office/drawing/2016/5/13/chartex" xmlns:cx8="http://schemas.microsoft.com/office/drawing/2016/5/14/chartex" xmlns:mc="http://schemas.openxmlformats.org/markup-compatibility/2006" xmlns:aink="http://schemas.microsoft.com/office/drawing/2016/ink" xmlns:am3d="http://schemas.microsoft.com/office/drawing/2017/model3d" xmlns:o="urn:schemas-microsoft-com:office:office" xmlns:oel="http://schemas.microsoft.com/office/2019/extlst" xmlns:r="http://schemas.openxmlformats.org/officeDocument/2006/relationships" xmlns:m="http://schemas.openxmlformats.org/officeDocument/2006/math" xmlns:v="urn:schemas-microsoft-com:vml" xmlns:wp14="http://schemas.microsoft.com/office/word/2010/wordprocessingDrawing" xmlns:wp="http://schemas.openxmlformats.org/drawingml/2006/wordprocessingDrawing" xmlns:w10="urn:schemas-microsoft-com:office:word" xmlns:w="http://schemas.openxmlformats.org/wordprocessingml/2006/main" xmlns:w14="http://schemas.microsoft.com/office/word/2010/wordml" xmlns:w15="http://schemas.microsoft.com/office/word/2012/wordml" xmlns:w16cex="http://schemas.microsoft.com/office/word/2018/wordml/cex" xmlns:w16cid="http://schemas.microsoft.com/office/word/2016/wordml/cid" xmlns:w16="http://schemas.microsoft.com/office/word/2018/wordml" xmlns:w16sdtdh="http://schemas.microsoft.com/office/word/2020/wordml/sdtdatahash" xmlns:w16se="http://schemas.microsoft.com/office/word/2015/wordml/symex" xmlns:wpg="http://schemas.microsoft.com/office/word/2010/wordprocessingGroup" xmlns:wpi="http://schemas.microsoft.com/office/word/2010/wordprocessingInk" xmlns:wne="http://schemas.microsoft.com/office/word/2006/wordml" xmlns:wps="http://schemas.microsoft.com/office/word/2010/wordprocessingShape" mc:Ignorable="w14 w15 w16se w16cid w16 w16cex w16sdtdh wp14">
-  <w:docParts>
-    <w:docPart>
-      <w:docPartPr>
-        <w:name w:val="477BB891E99A4873B366E2EB19373BB5"/>
-        <w:category>
-          <w:name w:val="General"/>
-          <w:gallery w:val="placeholder"/>
-        </w:category>
-        <w:types>
-          <w:type w:val="bbPlcHdr"/>
-        </w:types>
-        <w:behaviors>
-          <w:behavior w:val="content"/>
-        </w:behaviors>
-        <w:guid w:val="{50E2C4A5-D4EB-4066-829C-EE48F60C851A}"/>
-      </w:docPartPr>
-      <w:docPartBody>
-        <w:p>
-          <w:pPr>
-            <w:pStyle w:val="477BB891E99A4873B366E2EB19373BB5"/>
-          </w:pPr>
-          <w:r>
-            <w:rPr>
-              <w:color w:val="4472C4" w:themeColor="accent1"/>
-              <w:sz w:val="20"/>
-              <w:szCs w:val="20"/>
-            </w:rPr>
-            <w:t>[Document title]</w:t>
-          </w:r>
-        </w:p>
-      </w:docPartBody>
-    </w:docPart>
-  </w:docParts>
+<w:glossaryDocument xmlns:ve="http://schemas.openxmlformats.org/markup-compatibility/2006" xmlns:o="urn:schemas-microsoft-com:office:office" xmlns:r="http://schemas.openxmlformats.org/officeDocument/2006/relationships" xmlns:m="http://schemas.openxmlformats.org/officeDocument/2006/math" xmlns:v="urn:schemas-microsoft-com:vml" xmlns:wp="http://schemas.openxmlformats.org/drawingml/2006/wordprocessingDrawing" xmlns:w10="urn:schemas-microsoft-com:office:word" xmlns:w="http://schemas.openxmlformats.org/wordprocessingml/2006/main" xmlns:wne="http://schemas.microsoft.com/office/word/2006/wordml">
+  <w:docParts/>
 </w:glossaryDocument>
 </file>
 
 <file path=word/glossary/fontTable.xml><?xml version="1.0" encoding="utf-8"?>
-<w:fonts xmlns:mc="http://schemas.openxmlformats.org/markup-compatibility/2006" xmlns:r="http://schemas.openxmlformats.org/officeDocument/2006/relationships" xmlns:w="http://schemas.openxmlformats.org/wordprocessingml/2006/main" xmlns:w14="http://schemas.microsoft.com/office/word/2010/wordml" xmlns:w15="http://schemas.microsoft.com/office/word/2012/wordml" xmlns:w16cex="http://schemas.microsoft.com/office/word/2018/wordml/cex" xmlns:w16cid="http://schemas.microsoft.com/office/word/2016/wordml/cid" xmlns:w16="http://schemas.microsoft.com/office/word/2018/wordml" xmlns:w16sdtdh="http://schemas.microsoft.com/office/word/2020/wordml/sdtdatahash" xmlns:w16se="http://schemas.microsoft.com/office/word/2015/wordml/symex" mc:Ignorable="w14 w15 w16se w16cid w16 w16cex w16sdtdh">
+<w:fonts xmlns:r="http://schemas.openxmlformats.org/officeDocument/2006/relationships" xmlns:w="http://schemas.openxmlformats.org/wordprocessingml/2006/main">
+  <w:font w:name="Wingdings">
+    <w:panose1 w:val="05000000000000000000"/>
+    <w:charset w:val="02"/>
+    <w:family w:val="auto"/>
+    <w:pitch w:val="variable"/>
+    <w:sig w:usb0="00000000" w:usb1="10000000" w:usb2="00000000" w:usb3="00000000" w:csb0="80000000" w:csb1="00000000"/>
+  </w:font>
   <w:font w:name="Times New Roman">
     <w:panose1 w:val="02020603050405020304"/>
     <w:charset w:val="00"/>
     <w:family w:val="roman"/>
     <w:pitch w:val="variable"/>
     <w:sig w:usb0="E0002EFF" w:usb1="C000785B" w:usb2="00000009" w:usb3="00000000" w:csb0="000001FF" w:csb1="00000000"/>
+  </w:font>
+  <w:font w:name="Courier New">
+    <w:panose1 w:val="02070309020205020404"/>
+    <w:charset w:val="00"/>
+    <w:family w:val="modern"/>
+    <w:pitch w:val="fixed"/>
+    <w:sig w:usb0="E0002EFF" w:usb1="C0007843" w:usb2="00000009" w:usb3="00000000" w:csb0="000001FF" w:csb1="00000000"/>
+  </w:font>
+  <w:font w:name="Symbol">
+    <w:panose1 w:val="05050102010706020507"/>
+    <w:charset w:val="02"/>
+    <w:family w:val="roman"/>
+    <w:pitch w:val="variable"/>
+    <w:sig w:usb0="00000000" w:usb1="10000000" w:usb2="00000000" w:usb3="00000000" w:csb0="80000000" w:csb1="00000000"/>
   </w:font>
   <w:font w:name="Calibri">
     <w:panose1 w:val="020F0502020204030204"/>
@@ -1738,25 +3899,34 @@
     <w:pitch w:val="variable"/>
     <w:sig w:usb0="E4002EFF" w:usb1="C000247B" w:usb2="00000009" w:usb3="00000000" w:csb0="000001FF" w:csb1="00000000"/>
   </w:font>
+  <w:font w:name="Tahoma">
+    <w:panose1 w:val="020B0604030504040204"/>
+    <w:charset w:val="00"/>
+    <w:family w:val="swiss"/>
+    <w:pitch w:val="variable"/>
+    <w:sig w:usb0="E1002EFF" w:usb1="C000605B" w:usb2="00000029" w:usb3="00000000" w:csb0="000101FF" w:csb1="00000000"/>
+  </w:font>
+  <w:font w:name="Cambria">
+    <w:panose1 w:val="02040503050406030204"/>
+    <w:charset w:val="00"/>
+    <w:family w:val="roman"/>
+    <w:pitch w:val="variable"/>
+    <w:sig w:usb0="E00006FF" w:usb1="420024FF" w:usb2="02000000" w:usb3="00000000" w:csb0="0000019F" w:csb1="00000000"/>
+  </w:font>
 </w:fonts>
 </file>
 
 <file path=word/glossary/settings.xml><?xml version="1.0" encoding="utf-8"?>
-<w:settings xmlns:mc="http://schemas.openxmlformats.org/markup-compatibility/2006" xmlns:o="urn:schemas-microsoft-com:office:office" xmlns:r="http://schemas.openxmlformats.org/officeDocument/2006/relationships" xmlns:m="http://schemas.openxmlformats.org/officeDocument/2006/math" xmlns:v="urn:schemas-microsoft-com:vml" xmlns:w10="urn:schemas-microsoft-com:office:word" xmlns:w="http://schemas.openxmlformats.org/wordprocessingml/2006/main" xmlns:w14="http://schemas.microsoft.com/office/word/2010/wordml" xmlns:w15="http://schemas.microsoft.com/office/word/2012/wordml" xmlns:w16cex="http://schemas.microsoft.com/office/word/2018/wordml/cex" xmlns:w16cid="http://schemas.microsoft.com/office/word/2016/wordml/cid" xmlns:w16="http://schemas.microsoft.com/office/word/2018/wordml" xmlns:w16sdtdh="http://schemas.microsoft.com/office/word/2020/wordml/sdtdatahash" xmlns:w16se="http://schemas.microsoft.com/office/word/2015/wordml/symex" xmlns:sl="http://schemas.openxmlformats.org/schemaLibrary/2006/main" mc:Ignorable="w14 w15 w16se w16cid w16 w16cex w16sdtdh">
+<w:settings xmlns:o="urn:schemas-microsoft-com:office:office" xmlns:r="http://schemas.openxmlformats.org/officeDocument/2006/relationships" xmlns:m="http://schemas.openxmlformats.org/officeDocument/2006/math" xmlns:v="urn:schemas-microsoft-com:vml" xmlns:w10="urn:schemas-microsoft-com:office:word" xmlns:w="http://schemas.openxmlformats.org/wordprocessingml/2006/main" xmlns:sl="http://schemas.openxmlformats.org/schemaLibrary/2006/main">
   <w:view w:val="normal"/>
   <w:defaultTabStop w:val="720"/>
   <w:characterSpacingControl w:val="doNotCompress"/>
   <w:compat>
     <w:useFELayout/>
-    <w:compatSetting w:name="compatibilityMode" w:uri="http://schemas.microsoft.com/office/word" w:val="15"/>
-    <w:compatSetting w:name="overrideTableStyleFontSizeAndJustification" w:uri="http://schemas.microsoft.com/office/word" w:val="1"/>
-    <w:compatSetting w:name="enableOpenTypeFeatures" w:uri="http://schemas.microsoft.com/office/word" w:val="1"/>
-    <w:compatSetting w:name="doNotFlipMirrorIndents" w:uri="http://schemas.microsoft.com/office/word" w:val="1"/>
-    <w:compatSetting w:name="differentiateMultirowTableHeaders" w:uri="http://schemas.microsoft.com/office/word" w:val="1"/>
-    <w:compatSetting w:name="useWord2013TrackBottomHyphenation" w:uri="http://schemas.microsoft.com/office/word" w:val="0"/>
   </w:compat>
   <w:rsids>
     <w:rsidRoot w:val="00DC08AF"/>
+    <w:rsid w:val="00545B67"/>
     <w:rsid w:val="00DC08AF"/>
     <w:rsid w:val="00F37B50"/>
   </w:rsids>
@@ -1764,7 +3934,7 @@
     <m:mathFont m:val="Cambria Math"/>
     <m:brkBin m:val="before"/>
     <m:brkBinSub m:val="--"/>
-    <m:smallFrac m:val="0"/>
+    <m:smallFrac/>
     <m:dispDef/>
     <m:lMargin m:val="0"/>
     <m:rMargin m:val="0"/>
@@ -1777,12 +3947,11 @@
   <w:clrSchemeMapping w:bg1="light1" w:t1="dark1" w:bg2="light2" w:t2="dark2" w:accent1="accent1" w:accent2="accent2" w:accent3="accent3" w:accent4="accent4" w:accent5="accent5" w:accent6="accent6" w:hyperlink="hyperlink" w:followedHyperlink="followedHyperlink"/>
   <w:decimalSymbol w:val="."/>
   <w:listSeparator w:val=","/>
-  <w15:chartTrackingRefBased/>
 </w:settings>
 </file>
 
 <file path=word/glossary/styles.xml><?xml version="1.0" encoding="utf-8"?>
-<w:styles xmlns:mc="http://schemas.openxmlformats.org/markup-compatibility/2006" xmlns:r="http://schemas.openxmlformats.org/officeDocument/2006/relationships" xmlns:w="http://schemas.openxmlformats.org/wordprocessingml/2006/main" xmlns:w14="http://schemas.microsoft.com/office/word/2010/wordml" xmlns:w15="http://schemas.microsoft.com/office/word/2012/wordml" xmlns:w16cex="http://schemas.microsoft.com/office/word/2018/wordml/cex" xmlns:w16cid="http://schemas.microsoft.com/office/word/2016/wordml/cid" xmlns:w16="http://schemas.microsoft.com/office/word/2018/wordml" xmlns:w16sdtdh="http://schemas.microsoft.com/office/word/2020/wordml/sdtdatahash" xmlns:w16se="http://schemas.microsoft.com/office/word/2015/wordml/symex" mc:Ignorable="w14 w15 w16se w16cid w16 w16cex w16sdtdh">
+<w:styles xmlns:r="http://schemas.openxmlformats.org/officeDocument/2006/relationships" xmlns:w="http://schemas.openxmlformats.org/wordprocessingml/2006/main">
   <w:docDefaults>
     <w:rPrDefault>
       <w:rPr>
@@ -1798,387 +3967,149 @@
       </w:pPr>
     </w:pPrDefault>
   </w:docDefaults>
-  <w:latentStyles w:defLockedState="0" w:defUIPriority="99" w:defSemiHidden="0" w:defUnhideWhenUsed="0" w:defQFormat="0" w:count="376">
-    <w:lsdException w:name="Normal" w:uiPriority="0" w:qFormat="1"/>
-    <w:lsdException w:name="heading 1" w:uiPriority="9" w:qFormat="1"/>
-    <w:lsdException w:name="heading 2" w:semiHidden="1" w:uiPriority="9" w:unhideWhenUsed="1" w:qFormat="1"/>
-    <w:lsdException w:name="heading 3" w:semiHidden="1" w:uiPriority="9" w:unhideWhenUsed="1" w:qFormat="1"/>
-    <w:lsdException w:name="heading 4" w:semiHidden="1" w:uiPriority="9" w:unhideWhenUsed="1" w:qFormat="1"/>
-    <w:lsdException w:name="heading 5" w:semiHidden="1" w:uiPriority="9" w:unhideWhenUsed="1" w:qFormat="1"/>
-    <w:lsdException w:name="heading 6" w:semiHidden="1" w:uiPriority="9" w:unhideWhenUsed="1" w:qFormat="1"/>
-    <w:lsdException w:name="heading 7" w:semiHidden="1" w:uiPriority="9" w:unhideWhenUsed="1" w:qFormat="1"/>
-    <w:lsdException w:name="heading 8" w:semiHidden="1" w:uiPriority="9" w:unhideWhenUsed="1" w:qFormat="1"/>
-    <w:lsdException w:name="heading 9" w:semiHidden="1" w:uiPriority="9" w:unhideWhenUsed="1" w:qFormat="1"/>
-    <w:lsdException w:name="index 1" w:semiHidden="1" w:unhideWhenUsed="1"/>
-    <w:lsdException w:name="index 2" w:semiHidden="1" w:unhideWhenUsed="1"/>
-    <w:lsdException w:name="index 3" w:semiHidden="1" w:unhideWhenUsed="1"/>
-    <w:lsdException w:name="index 4" w:semiHidden="1" w:unhideWhenUsed="1"/>
-    <w:lsdException w:name="index 5" w:semiHidden="1" w:unhideWhenUsed="1"/>
-    <w:lsdException w:name="index 6" w:semiHidden="1" w:unhideWhenUsed="1"/>
-    <w:lsdException w:name="index 7" w:semiHidden="1" w:unhideWhenUsed="1"/>
-    <w:lsdException w:name="index 8" w:semiHidden="1" w:unhideWhenUsed="1"/>
-    <w:lsdException w:name="index 9" w:semiHidden="1" w:unhideWhenUsed="1"/>
-    <w:lsdException w:name="toc 1" w:semiHidden="1" w:uiPriority="39" w:unhideWhenUsed="1"/>
-    <w:lsdException w:name="toc 2" w:semiHidden="1" w:uiPriority="39" w:unhideWhenUsed="1"/>
-    <w:lsdException w:name="toc 3" w:semiHidden="1" w:uiPriority="39" w:unhideWhenUsed="1"/>
-    <w:lsdException w:name="toc 4" w:semiHidden="1" w:uiPriority="39" w:unhideWhenUsed="1"/>
-    <w:lsdException w:name="toc 5" w:semiHidden="1" w:uiPriority="39" w:unhideWhenUsed="1"/>
-    <w:lsdException w:name="toc 6" w:semiHidden="1" w:uiPriority="39" w:unhideWhenUsed="1"/>
-    <w:lsdException w:name="toc 7" w:semiHidden="1" w:uiPriority="39" w:unhideWhenUsed="1"/>
-    <w:lsdException w:name="toc 8" w:semiHidden="1" w:uiPriority="39" w:unhideWhenUsed="1"/>
-    <w:lsdException w:name="toc 9" w:semiHidden="1" w:uiPriority="39" w:unhideWhenUsed="1"/>
-    <w:lsdException w:name="Normal Indent" w:semiHidden="1" w:unhideWhenUsed="1"/>
-    <w:lsdException w:name="footnote text" w:semiHidden="1" w:unhideWhenUsed="1"/>
-    <w:lsdException w:name="annotation text" w:semiHidden="1" w:unhideWhenUsed="1"/>
-    <w:lsdException w:name="header" w:semiHidden="1" w:unhideWhenUsed="1"/>
-    <w:lsdException w:name="footer" w:semiHidden="1" w:unhideWhenUsed="1"/>
-    <w:lsdException w:name="index heading" w:semiHidden="1" w:unhideWhenUsed="1"/>
-    <w:lsdException w:name="caption" w:semiHidden="1" w:uiPriority="35" w:unhideWhenUsed="1" w:qFormat="1"/>
-    <w:lsdException w:name="table of figures" w:semiHidden="1" w:unhideWhenUsed="1"/>
-    <w:lsdException w:name="envelope address" w:semiHidden="1" w:unhideWhenUsed="1"/>
-    <w:lsdException w:name="envelope return" w:semiHidden="1" w:unhideWhenUsed="1"/>
-    <w:lsdException w:name="footnote reference" w:semiHidden="1" w:unhideWhenUsed="1"/>
-    <w:lsdException w:name="annotation reference" w:semiHidden="1" w:unhideWhenUsed="1"/>
-    <w:lsdException w:name="line number" w:semiHidden="1" w:unhideWhenUsed="1"/>
-    <w:lsdException w:name="page number" w:semiHidden="1" w:unhideWhenUsed="1"/>
-    <w:lsdException w:name="endnote reference" w:semiHidden="1" w:unhideWhenUsed="1"/>
-    <w:lsdException w:name="endnote text" w:semiHidden="1" w:unhideWhenUsed="1"/>
-    <w:lsdException w:name="table of authorities" w:semiHidden="1" w:unhideWhenUsed="1"/>
-    <w:lsdException w:name="macro" w:semiHidden="1" w:unhideWhenUsed="1"/>
-    <w:lsdException w:name="toa heading" w:semiHidden="1" w:unhideWhenUsed="1"/>
-    <w:lsdException w:name="List" w:semiHidden="1" w:unhideWhenUsed="1"/>
-    <w:lsdException w:name="List Bullet" w:semiHidden="1" w:unhideWhenUsed="1"/>
-    <w:lsdException w:name="List Number" w:semiHidden="1" w:unhideWhenUsed="1"/>
-    <w:lsdException w:name="List 2" w:semiHidden="1" w:unhideWhenUsed="1"/>
-    <w:lsdException w:name="List 3" w:semiHidden="1" w:unhideWhenUsed="1"/>
-    <w:lsdException w:name="List 4" w:semiHidden="1" w:unhideWhenUsed="1"/>
-    <w:lsdException w:name="List 5" w:semiHidden="1" w:unhideWhenUsed="1"/>
-    <w:lsdException w:name="List Bullet 2" w:semiHidden="1" w:unhideWhenUsed="1"/>
-    <w:lsdException w:name="List Bullet 3" w:semiHidden="1" w:unhideWhenUsed="1"/>
-    <w:lsdException w:name="List Bullet 4" w:semiHidden="1" w:unhideWhenUsed="1"/>
-    <w:lsdException w:name="List Bullet 5" w:semiHidden="1" w:unhideWhenUsed="1"/>
-    <w:lsdException w:name="List Number 2" w:semiHidden="1" w:unhideWhenUsed="1"/>
-    <w:lsdException w:name="List Number 3" w:semiHidden="1" w:unhideWhenUsed="1"/>
-    <w:lsdException w:name="List Number 4" w:semiHidden="1" w:unhideWhenUsed="1"/>
-    <w:lsdException w:name="List Number 5" w:semiHidden="1" w:unhideWhenUsed="1"/>
-    <w:lsdException w:name="Title" w:uiPriority="10" w:qFormat="1"/>
-    <w:lsdException w:name="Closing" w:semiHidden="1" w:unhideWhenUsed="1"/>
-    <w:lsdException w:name="Signature" w:semiHidden="1" w:unhideWhenUsed="1"/>
-    <w:lsdException w:name="Default Paragraph Font" w:semiHidden="1" w:uiPriority="1" w:unhideWhenUsed="1"/>
-    <w:lsdException w:name="Body Text" w:semiHidden="1" w:unhideWhenUsed="1"/>
-    <w:lsdException w:name="Body Text Indent" w:semiHidden="1" w:unhideWhenUsed="1"/>
-    <w:lsdException w:name="List Continue" w:semiHidden="1" w:unhideWhenUsed="1"/>
-    <w:lsdException w:name="List Continue 2" w:semiHidden="1" w:unhideWhenUsed="1"/>
-    <w:lsdException w:name="List Continue 3" w:semiHidden="1" w:unhideWhenUsed="1"/>
-    <w:lsdException w:name="List Continue 4" w:semiHidden="1" w:unhideWhenUsed="1"/>
-    <w:lsdException w:name="List Continue 5" w:semiHidden="1" w:unhideWhenUsed="1"/>
-    <w:lsdException w:name="Message Header" w:semiHidden="1" w:unhideWhenUsed="1"/>
-    <w:lsdException w:name="Subtitle" w:uiPriority="11" w:qFormat="1"/>
-    <w:lsdException w:name="Salutation" w:semiHidden="1" w:unhideWhenUsed="1"/>
-    <w:lsdException w:name="Date" w:semiHidden="1" w:unhideWhenUsed="1"/>
-    <w:lsdException w:name="Body Text First Indent" w:semiHidden="1" w:unhideWhenUsed="1"/>
-    <w:lsdException w:name="Body Text First Indent 2" w:semiHidden="1" w:unhideWhenUsed="1"/>
-    <w:lsdException w:name="Note Heading" w:semiHidden="1" w:unhideWhenUsed="1"/>
-    <w:lsdException w:name="Body Text 2" w:semiHidden="1" w:unhideWhenUsed="1"/>
-    <w:lsdException w:name="Body Text 3" w:semiHidden="1" w:unhideWhenUsed="1"/>
-    <w:lsdException w:name="Body Text Indent 2" w:semiHidden="1" w:unhideWhenUsed="1"/>
-    <w:lsdException w:name="Body Text Indent 3" w:semiHidden="1" w:unhideWhenUsed="1"/>
-    <w:lsdException w:name="Block Text" w:semiHidden="1" w:unhideWhenUsed="1"/>
-    <w:lsdException w:name="Hyperlink" w:semiHidden="1" w:unhideWhenUsed="1"/>
-    <w:lsdException w:name="FollowedHyperlink" w:semiHidden="1" w:unhideWhenUsed="1"/>
-    <w:lsdException w:name="Strong" w:uiPriority="22" w:qFormat="1"/>
-    <w:lsdException w:name="Emphasis" w:uiPriority="20" w:qFormat="1"/>
-    <w:lsdException w:name="Document Map" w:semiHidden="1" w:unhideWhenUsed="1"/>
-    <w:lsdException w:name="Plain Text" w:semiHidden="1" w:unhideWhenUsed="1"/>
-    <w:lsdException w:name="E-mail Signature" w:semiHidden="1" w:unhideWhenUsed="1"/>
-    <w:lsdException w:name="HTML Top of Form" w:semiHidden="1" w:unhideWhenUsed="1"/>
-    <w:lsdException w:name="HTML Bottom of Form" w:semiHidden="1" w:unhideWhenUsed="1"/>
-    <w:lsdException w:name="Normal (Web)" w:semiHidden="1" w:unhideWhenUsed="1"/>
-    <w:lsdException w:name="HTML Acronym" w:semiHidden="1" w:unhideWhenUsed="1"/>
-    <w:lsdException w:name="HTML Address" w:semiHidden="1" w:unhideWhenUsed="1"/>
-    <w:lsdException w:name="HTML Cite" w:semiHidden="1" w:unhideWhenUsed="1"/>
-    <w:lsdException w:name="HTML Code" w:semiHidden="1" w:unhideWhenUsed="1"/>
-    <w:lsdException w:name="HTML Definition" w:semiHidden="1" w:unhideWhenUsed="1"/>
-    <w:lsdException w:name="HTML Keyboard" w:semiHidden="1" w:unhideWhenUsed="1"/>
-    <w:lsdException w:name="HTML Preformatted" w:semiHidden="1" w:unhideWhenUsed="1"/>
-    <w:lsdException w:name="HTML Sample" w:semiHidden="1" w:unhideWhenUsed="1"/>
-    <w:lsdException w:name="HTML Typewriter" w:semiHidden="1" w:unhideWhenUsed="1"/>
-    <w:lsdException w:name="HTML Variable" w:semiHidden="1" w:unhideWhenUsed="1"/>
-    <w:lsdException w:name="Normal Table" w:semiHidden="1" w:unhideWhenUsed="1"/>
-    <w:lsdException w:name="annotation subject" w:semiHidden="1" w:unhideWhenUsed="1"/>
-    <w:lsdException w:name="No List" w:semiHidden="1" w:unhideWhenUsed="1"/>
-    <w:lsdException w:name="Outline List 1" w:semiHidden="1" w:unhideWhenUsed="1"/>
-    <w:lsdException w:name="Outline List 2" w:semiHidden="1" w:unhideWhenUsed="1"/>
-    <w:lsdException w:name="Outline List 3" w:semiHidden="1" w:unhideWhenUsed="1"/>
-    <w:lsdException w:name="Table Simple 1" w:semiHidden="1" w:unhideWhenUsed="1"/>
-    <w:lsdException w:name="Table Simple 2" w:semiHidden="1" w:unhideWhenUsed="1"/>
-    <w:lsdException w:name="Table Simple 3" w:semiHidden="1" w:unhideWhenUsed="1"/>
-    <w:lsdException w:name="Table Classic 1" w:semiHidden="1" w:unhideWhenUsed="1"/>
-    <w:lsdException w:name="Table Classic 2" w:semiHidden="1" w:unhideWhenUsed="1"/>
-    <w:lsdException w:name="Table Classic 3" w:semiHidden="1" w:unhideWhenUsed="1"/>
-    <w:lsdException w:name="Table Classic 4" w:semiHidden="1" w:unhideWhenUsed="1"/>
-    <w:lsdException w:name="Table Colorful 1" w:semiHidden="1" w:unhideWhenUsed="1"/>
-    <w:lsdException w:name="Table Colorful 2" w:semiHidden="1" w:unhideWhenUsed="1"/>
-    <w:lsdException w:name="Table Colorful 3" w:semiHidden="1" w:unhideWhenUsed="1"/>
-    <w:lsdException w:name="Table Columns 1" w:semiHidden="1" w:unhideWhenUsed="1"/>
-    <w:lsdException w:name="Table Columns 2" w:semiHidden="1" w:unhideWhenUsed="1"/>
-    <w:lsdException w:name="Table Columns 3" w:semiHidden="1" w:unhideWhenUsed="1"/>
-    <w:lsdException w:name="Table Columns 4" w:semiHidden="1" w:unhideWhenUsed="1"/>
-    <w:lsdException w:name="Table Columns 5" w:semiHidden="1" w:unhideWhenUsed="1"/>
-    <w:lsdException w:name="Table Grid 1" w:semiHidden="1" w:unhideWhenUsed="1"/>
-    <w:lsdException w:name="Table Grid 2" w:semiHidden="1" w:unhideWhenUsed="1"/>
-    <w:lsdException w:name="Table Grid 3" w:semiHidden="1" w:unhideWhenUsed="1"/>
-    <w:lsdException w:name="Table Grid 4" w:semiHidden="1" w:unhideWhenUsed="1"/>
-    <w:lsdException w:name="Table Grid 5" w:semiHidden="1" w:unhideWhenUsed="1"/>
-    <w:lsdException w:name="Table Grid 6" w:semiHidden="1" w:unhideWhenUsed="1"/>
-    <w:lsdException w:name="Table Grid 7" w:semiHidden="1" w:unhideWhenUsed="1"/>
-    <w:lsdException w:name="Table Grid 8" w:semiHidden="1" w:unhideWhenUsed="1"/>
-    <w:lsdException w:name="Table List 1" w:semiHidden="1" w:unhideWhenUsed="1"/>
-    <w:lsdException w:name="Table List 2" w:semiHidden="1" w:unhideWhenUsed="1"/>
-    <w:lsdException w:name="Table List 3" w:semiHidden="1" w:unhideWhenUsed="1"/>
-    <w:lsdException w:name="Table List 4" w:semiHidden="1" w:unhideWhenUsed="1"/>
-    <w:lsdException w:name="Table List 5" w:semiHidden="1" w:unhideWhenUsed="1"/>
-    <w:lsdException w:name="Table List 6" w:semiHidden="1" w:unhideWhenUsed="1"/>
-    <w:lsdException w:name="Table List 7" w:semiHidden="1" w:unhideWhenUsed="1"/>
-    <w:lsdException w:name="Table List 8" w:semiHidden="1" w:unhideWhenUsed="1"/>
-    <w:lsdException w:name="Table 3D effects 1" w:semiHidden="1" w:unhideWhenUsed="1"/>
-    <w:lsdException w:name="Table 3D effects 2" w:semiHidden="1" w:unhideWhenUsed="1"/>
-    <w:lsdException w:name="Table 3D effects 3" w:semiHidden="1" w:unhideWhenUsed="1"/>
-    <w:lsdException w:name="Table Contemporary" w:semiHidden="1" w:unhideWhenUsed="1"/>
-    <w:lsdException w:name="Table Elegant" w:semiHidden="1" w:unhideWhenUsed="1"/>
-    <w:lsdException w:name="Table Professional" w:semiHidden="1" w:unhideWhenUsed="1"/>
-    <w:lsdException w:name="Table Subtle 1" w:semiHidden="1" w:unhideWhenUsed="1"/>
-    <w:lsdException w:name="Table Subtle 2" w:semiHidden="1" w:unhideWhenUsed="1"/>
-    <w:lsdException w:name="Table Web 1" w:semiHidden="1" w:unhideWhenUsed="1"/>
-    <w:lsdException w:name="Table Web 2" w:semiHidden="1" w:unhideWhenUsed="1"/>
-    <w:lsdException w:name="Table Web 3" w:semiHidden="1" w:unhideWhenUsed="1"/>
-    <w:lsdException w:name="Balloon Text" w:semiHidden="1" w:unhideWhenUsed="1"/>
-    <w:lsdException w:name="Table Grid" w:uiPriority="39"/>
-    <w:lsdException w:name="Table Theme" w:semiHidden="1" w:unhideWhenUsed="1"/>
-    <w:lsdException w:name="Placeholder Text" w:semiHidden="1"/>
-    <w:lsdException w:name="No Spacing" w:uiPriority="1" w:qFormat="1"/>
-    <w:lsdException w:name="Light Shading" w:uiPriority="60"/>
-    <w:lsdException w:name="Light List" w:uiPriority="61"/>
-    <w:lsdException w:name="Light Grid" w:uiPriority="62"/>
-    <w:lsdException w:name="Medium Shading 1" w:uiPriority="63"/>
-    <w:lsdException w:name="Medium Shading 2" w:uiPriority="64"/>
-    <w:lsdException w:name="Medium List 1" w:uiPriority="65"/>
-    <w:lsdException w:name="Medium List 2" w:uiPriority="66"/>
-    <w:lsdException w:name="Medium Grid 1" w:uiPriority="67"/>
-    <w:lsdException w:name="Medium Grid 2" w:uiPriority="68"/>
-    <w:lsdException w:name="Medium Grid 3" w:uiPriority="69"/>
-    <w:lsdException w:name="Dark List" w:uiPriority="70"/>
-    <w:lsdException w:name="Colorful Shading" w:uiPriority="71"/>
-    <w:lsdException w:name="Colorful List" w:uiPriority="72"/>
-    <w:lsdException w:name="Colorful Grid" w:uiPriority="73"/>
-    <w:lsdException w:name="Light Shading Accent 1" w:uiPriority="60"/>
-    <w:lsdException w:name="Light List Accent 1" w:uiPriority="61"/>
-    <w:lsdException w:name="Light Grid Accent 1" w:uiPriority="62"/>
-    <w:lsdException w:name="Medium Shading 1 Accent 1" w:uiPriority="63"/>
-    <w:lsdException w:name="Medium Shading 2 Accent 1" w:uiPriority="64"/>
-    <w:lsdException w:name="Medium List 1 Accent 1" w:uiPriority="65"/>
-    <w:lsdException w:name="Revision" w:semiHidden="1"/>
-    <w:lsdException w:name="List Paragraph" w:uiPriority="34" w:qFormat="1"/>
-    <w:lsdException w:name="Quote" w:uiPriority="29" w:qFormat="1"/>
-    <w:lsdException w:name="Intense Quote" w:uiPriority="30" w:qFormat="1"/>
-    <w:lsdException w:name="Medium List 2 Accent 1" w:uiPriority="66"/>
-    <w:lsdException w:name="Medium Grid 1 Accent 1" w:uiPriority="67"/>
-    <w:lsdException w:name="Medium Grid 2 Accent 1" w:uiPriority="68"/>
-    <w:lsdException w:name="Medium Grid 3 Accent 1" w:uiPriority="69"/>
-    <w:lsdException w:name="Dark List Accent 1" w:uiPriority="70"/>
-    <w:lsdException w:name="Colorful Shading Accent 1" w:uiPriority="71"/>
-    <w:lsdException w:name="Colorful List Accent 1" w:uiPriority="72"/>
-    <w:lsdException w:name="Colorful Grid Accent 1" w:uiPriority="73"/>
-    <w:lsdException w:name="Light Shading Accent 2" w:uiPriority="60"/>
-    <w:lsdException w:name="Light List Accent 2" w:uiPriority="61"/>
-    <w:lsdException w:name="Light Grid Accent 2" w:uiPriority="62"/>
-    <w:lsdException w:name="Medium Shading 1 Accent 2" w:uiPriority="63"/>
-    <w:lsdException w:name="Medium Shading 2 Accent 2" w:uiPriority="64"/>
-    <w:lsdException w:name="Medium List 1 Accent 2" w:uiPriority="65"/>
-    <w:lsdException w:name="Medium List 2 Accent 2" w:uiPriority="66"/>
-    <w:lsdException w:name="Medium Grid 1 Accent 2" w:uiPriority="67"/>
-    <w:lsdException w:name="Medium Grid 2 Accent 2" w:uiPriority="68"/>
-    <w:lsdException w:name="Medium Grid 3 Accent 2" w:uiPriority="69"/>
-    <w:lsdException w:name="Dark List Accent 2" w:uiPriority="70"/>
-    <w:lsdException w:name="Colorful Shading Accent 2" w:uiPriority="71"/>
-    <w:lsdException w:name="Colorful List Accent 2" w:uiPriority="72"/>
-    <w:lsdException w:name="Colorful Grid Accent 2" w:uiPriority="73"/>
-    <w:lsdException w:name="Light Shading Accent 3" w:uiPriority="60"/>
-    <w:lsdException w:name="Light List Accent 3" w:uiPriority="61"/>
-    <w:lsdException w:name="Light Grid Accent 3" w:uiPriority="62"/>
-    <w:lsdException w:name="Medium Shading 1 Accent 3" w:uiPriority="63"/>
-    <w:lsdException w:name="Medium Shading 2 Accent 3" w:uiPriority="64"/>
-    <w:lsdException w:name="Medium List 1 Accent 3" w:uiPriority="65"/>
-    <w:lsdException w:name="Medium List 2 Accent 3" w:uiPriority="66"/>
-    <w:lsdException w:name="Medium Grid 1 Accent 3" w:uiPriority="67"/>
-    <w:lsdException w:name="Medium Grid 2 Accent 3" w:uiPriority="68"/>
-    <w:lsdException w:name="Medium Grid 3 Accent 3" w:uiPriority="69"/>
-    <w:lsdException w:name="Dark List Accent 3" w:uiPriority="70"/>
-    <w:lsdException w:name="Colorful Shading Accent 3" w:uiPriority="71"/>
-    <w:lsdException w:name="Colorful List Accent 3" w:uiPriority="72"/>
-    <w:lsdException w:name="Colorful Grid Accent 3" w:uiPriority="73"/>
-    <w:lsdException w:name="Light Shading Accent 4" w:uiPriority="60"/>
-    <w:lsdException w:name="Light List Accent 4" w:uiPriority="61"/>
-    <w:lsdException w:name="Light Grid Accent 4" w:uiPriority="62"/>
-    <w:lsdException w:name="Medium Shading 1 Accent 4" w:uiPriority="63"/>
-    <w:lsdException w:name="Medium Shading 2 Accent 4" w:uiPriority="64"/>
-    <w:lsdException w:name="Medium List 1 Accent 4" w:uiPriority="65"/>
-    <w:lsdException w:name="Medium List 2 Accent 4" w:uiPriority="66"/>
-    <w:lsdException w:name="Medium Grid 1 Accent 4" w:uiPriority="67"/>
-    <w:lsdException w:name="Medium Grid 2 Accent 4" w:uiPriority="68"/>
-    <w:lsdException w:name="Medium Grid 3 Accent 4" w:uiPriority="69"/>
-    <w:lsdException w:name="Dark List Accent 4" w:uiPriority="70"/>
-    <w:lsdException w:name="Colorful Shading Accent 4" w:uiPriority="71"/>
-    <w:lsdException w:name="Colorful List Accent 4" w:uiPriority="72"/>
-    <w:lsdException w:name="Colorful Grid Accent 4" w:uiPriority="73"/>
-    <w:lsdException w:name="Light Shading Accent 5" w:uiPriority="60"/>
-    <w:lsdException w:name="Light List Accent 5" w:uiPriority="61"/>
-    <w:lsdException w:name="Light Grid Accent 5" w:uiPriority="62"/>
-    <w:lsdException w:name="Medium Shading 1 Accent 5" w:uiPriority="63"/>
-    <w:lsdException w:name="Medium Shading 2 Accent 5" w:uiPriority="64"/>
-    <w:lsdException w:name="Medium List 1 Accent 5" w:uiPriority="65"/>
-    <w:lsdException w:name="Medium List 2 Accent 5" w:uiPriority="66"/>
-    <w:lsdException w:name="Medium Grid 1 Accent 5" w:uiPriority="67"/>
-    <w:lsdException w:name="Medium Grid 2 Accent 5" w:uiPriority="68"/>
-    <w:lsdException w:name="Medium Grid 3 Accent 5" w:uiPriority="69"/>
-    <w:lsdException w:name="Dark List Accent 5" w:uiPriority="70"/>
-    <w:lsdException w:name="Colorful Shading Accent 5" w:uiPriority="71"/>
-    <w:lsdException w:name="Colorful List Accent 5" w:uiPriority="72"/>
-    <w:lsdException w:name="Colorful Grid Accent 5" w:uiPriority="73"/>
-    <w:lsdException w:name="Light Shading Accent 6" w:uiPriority="60"/>
-    <w:lsdException w:name="Light List Accent 6" w:uiPriority="61"/>
-    <w:lsdException w:name="Light Grid Accent 6" w:uiPriority="62"/>
-    <w:lsdException w:name="Medium Shading 1 Accent 6" w:uiPriority="63"/>
-    <w:lsdException w:name="Medium Shading 2 Accent 6" w:uiPriority="64"/>
-    <w:lsdException w:name="Medium List 1 Accent 6" w:uiPriority="65"/>
-    <w:lsdException w:name="Medium List 2 Accent 6" w:uiPriority="66"/>
-    <w:lsdException w:name="Medium Grid 1 Accent 6" w:uiPriority="67"/>
-    <w:lsdException w:name="Medium Grid 2 Accent 6" w:uiPriority="68"/>
-    <w:lsdException w:name="Medium Grid 3 Accent 6" w:uiPriority="69"/>
-    <w:lsdException w:name="Dark List Accent 6" w:uiPriority="70"/>
-    <w:lsdException w:name="Colorful Shading Accent 6" w:uiPriority="71"/>
-    <w:lsdException w:name="Colorful List Accent 6" w:uiPriority="72"/>
-    <w:lsdException w:name="Colorful Grid Accent 6" w:uiPriority="73"/>
-    <w:lsdException w:name="Subtle Emphasis" w:uiPriority="19" w:qFormat="1"/>
-    <w:lsdException w:name="Intense Emphasis" w:uiPriority="21" w:qFormat="1"/>
-    <w:lsdException w:name="Subtle Reference" w:uiPriority="31" w:qFormat="1"/>
-    <w:lsdException w:name="Intense Reference" w:uiPriority="32" w:qFormat="1"/>
-    <w:lsdException w:name="Book Title" w:uiPriority="33" w:qFormat="1"/>
-    <w:lsdException w:name="Bibliography" w:semiHidden="1" w:uiPriority="37" w:unhideWhenUsed="1"/>
-    <w:lsdException w:name="TOC Heading" w:semiHidden="1" w:uiPriority="39" w:unhideWhenUsed="1" w:qFormat="1"/>
-    <w:lsdException w:name="Plain Table 1" w:uiPriority="41"/>
-    <w:lsdException w:name="Plain Table 2" w:uiPriority="42"/>
-    <w:lsdException w:name="Plain Table 3" w:uiPriority="43"/>
-    <w:lsdException w:name="Plain Table 4" w:uiPriority="44"/>
-    <w:lsdException w:name="Plain Table 5" w:uiPriority="45"/>
-    <w:lsdException w:name="Grid Table Light" w:uiPriority="40"/>
-    <w:lsdException w:name="Grid Table 1 Light" w:uiPriority="46"/>
-    <w:lsdException w:name="Grid Table 2" w:uiPriority="47"/>
-    <w:lsdException w:name="Grid Table 3" w:uiPriority="48"/>
-    <w:lsdException w:name="Grid Table 4" w:uiPriority="49"/>
-    <w:lsdException w:name="Grid Table 5 Dark" w:uiPriority="50"/>
-    <w:lsdException w:name="Grid Table 6 Colorful" w:uiPriority="51"/>
-    <w:lsdException w:name="Grid Table 7 Colorful" w:uiPriority="52"/>
-    <w:lsdException w:name="Grid Table 1 Light Accent 1" w:uiPriority="46"/>
-    <w:lsdException w:name="Grid Table 2 Accent 1" w:uiPriority="47"/>
-    <w:lsdException w:name="Grid Table 3 Accent 1" w:uiPriority="48"/>
-    <w:lsdException w:name="Grid Table 4 Accent 1" w:uiPriority="49"/>
-    <w:lsdException w:name="Grid Table 5 Dark Accent 1" w:uiPriority="50"/>
-    <w:lsdException w:name="Grid Table 6 Colorful Accent 1" w:uiPriority="51"/>
-    <w:lsdException w:name="Grid Table 7 Colorful Accent 1" w:uiPriority="52"/>
-    <w:lsdException w:name="Grid Table 1 Light Accent 2" w:uiPriority="46"/>
-    <w:lsdException w:name="Grid Table 2 Accent 2" w:uiPriority="47"/>
-    <w:lsdException w:name="Grid Table 3 Accent 2" w:uiPriority="48"/>
-    <w:lsdException w:name="Grid Table 4 Accent 2" w:uiPriority="49"/>
-    <w:lsdException w:name="Grid Table 5 Dark Accent 2" w:uiPriority="50"/>
-    <w:lsdException w:name="Grid Table 6 Colorful Accent 2" w:uiPriority="51"/>
-    <w:lsdException w:name="Grid Table 7 Colorful Accent 2" w:uiPriority="52"/>
-    <w:lsdException w:name="Grid Table 1 Light Accent 3" w:uiPriority="46"/>
-    <w:lsdException w:name="Grid Table 2 Accent 3" w:uiPriority="47"/>
-    <w:lsdException w:name="Grid Table 3 Accent 3" w:uiPriority="48"/>
-    <w:lsdException w:name="Grid Table 4 Accent 3" w:uiPriority="49"/>
-    <w:lsdException w:name="Grid Table 5 Dark Accent 3" w:uiPriority="50"/>
-    <w:lsdException w:name="Grid Table 6 Colorful Accent 3" w:uiPriority="51"/>
-    <w:lsdException w:name="Grid Table 7 Colorful Accent 3" w:uiPriority="52"/>
-    <w:lsdException w:name="Grid Table 1 Light Accent 4" w:uiPriority="46"/>
-    <w:lsdException w:name="Grid Table 2 Accent 4" w:uiPriority="47"/>
-    <w:lsdException w:name="Grid Table 3 Accent 4" w:uiPriority="48"/>
-    <w:lsdException w:name="Grid Table 4 Accent 4" w:uiPriority="49"/>
-    <w:lsdException w:name="Grid Table 5 Dark Accent 4" w:uiPriority="50"/>
-    <w:lsdException w:name="Grid Table 6 Colorful Accent 4" w:uiPriority="51"/>
-    <w:lsdException w:name="Grid Table 7 Colorful Accent 4" w:uiPriority="52"/>
-    <w:lsdException w:name="Grid Table 1 Light Accent 5" w:uiPriority="46"/>
-    <w:lsdException w:name="Grid Table 2 Accent 5" w:uiPriority="47"/>
-    <w:lsdException w:name="Grid Table 3 Accent 5" w:uiPriority="48"/>
-    <w:lsdException w:name="Grid Table 4 Accent 5" w:uiPriority="49"/>
-    <w:lsdException w:name="Grid Table 5 Dark Accent 5" w:uiPriority="50"/>
-    <w:lsdException w:name="Grid Table 6 Colorful Accent 5" w:uiPriority="51"/>
-    <w:lsdException w:name="Grid Table 7 Colorful Accent 5" w:uiPriority="52"/>
-    <w:lsdException w:name="Grid Table 1 Light Accent 6" w:uiPriority="46"/>
-    <w:lsdException w:name="Grid Table 2 Accent 6" w:uiPriority="47"/>
-    <w:lsdException w:name="Grid Table 3 Accent 6" w:uiPriority="48"/>
-    <w:lsdException w:name="Grid Table 4 Accent 6" w:uiPriority="49"/>
-    <w:lsdException w:name="Grid Table 5 Dark Accent 6" w:uiPriority="50"/>
-    <w:lsdException w:name="Grid Table 6 Colorful Accent 6" w:uiPriority="51"/>
-    <w:lsdException w:name="Grid Table 7 Colorful Accent 6" w:uiPriority="52"/>
-    <w:lsdException w:name="List Table 1 Light" w:uiPriority="46"/>
-    <w:lsdException w:name="List Table 2" w:uiPriority="47"/>
-    <w:lsdException w:name="List Table 3" w:uiPriority="48"/>
-    <w:lsdException w:name="List Table 4" w:uiPriority="49"/>
-    <w:lsdException w:name="List Table 5 Dark" w:uiPriority="50"/>
-    <w:lsdException w:name="List Table 6 Colorful" w:uiPriority="51"/>
-    <w:lsdException w:name="List Table 7 Colorful" w:uiPriority="52"/>
-    <w:lsdException w:name="List Table 1 Light Accent 1" w:uiPriority="46"/>
-    <w:lsdException w:name="List Table 2 Accent 1" w:uiPriority="47"/>
-    <w:lsdException w:name="List Table 3 Accent 1" w:uiPriority="48"/>
-    <w:lsdException w:name="List Table 4 Accent 1" w:uiPriority="49"/>
-    <w:lsdException w:name="List Table 5 Dark Accent 1" w:uiPriority="50"/>
-    <w:lsdException w:name="List Table 6 Colorful Accent 1" w:uiPriority="51"/>
-    <w:lsdException w:name="List Table 7 Colorful Accent 1" w:uiPriority="52"/>
-    <w:lsdException w:name="List Table 1 Light Accent 2" w:uiPriority="46"/>
-    <w:lsdException w:name="List Table 2 Accent 2" w:uiPriority="47"/>
-    <w:lsdException w:name="List Table 3 Accent 2" w:uiPriority="48"/>
-    <w:lsdException w:name="List Table 4 Accent 2" w:uiPriority="49"/>
-    <w:lsdException w:name="List Table 5 Dark Accent 2" w:uiPriority="50"/>
-    <w:lsdException w:name="List Table 6 Colorful Accent 2" w:uiPriority="51"/>
-    <w:lsdException w:name="List Table 7 Colorful Accent 2" w:uiPriority="52"/>
-    <w:lsdException w:name="List Table 1 Light Accent 3" w:uiPriority="46"/>
-    <w:lsdException w:name="List Table 2 Accent 3" w:uiPriority="47"/>
-    <w:lsdException w:name="List Table 3 Accent 3" w:uiPriority="48"/>
-    <w:lsdException w:name="List Table 4 Accent 3" w:uiPriority="49"/>
-    <w:lsdException w:name="List Table 5 Dark Accent 3" w:uiPriority="50"/>
-    <w:lsdException w:name="List Table 6 Colorful Accent 3" w:uiPriority="51"/>
-    <w:lsdException w:name="List Table 7 Colorful Accent 3" w:uiPriority="52"/>
-    <w:lsdException w:name="List Table 1 Light Accent 4" w:uiPriority="46"/>
-    <w:lsdException w:name="List Table 2 Accent 4" w:uiPriority="47"/>
-    <w:lsdException w:name="List Table 3 Accent 4" w:uiPriority="48"/>
-    <w:lsdException w:name="List Table 4 Accent 4" w:uiPriority="49"/>
-    <w:lsdException w:name="List Table 5 Dark Accent 4" w:uiPriority="50"/>
-    <w:lsdException w:name="List Table 6 Colorful Accent 4" w:uiPriority="51"/>
-    <w:lsdException w:name="List Table 7 Colorful Accent 4" w:uiPriority="52"/>
-    <w:lsdException w:name="List Table 1 Light Accent 5" w:uiPriority="46"/>
-    <w:lsdException w:name="List Table 2 Accent 5" w:uiPriority="47"/>
-    <w:lsdException w:name="List Table 3 Accent 5" w:uiPriority="48"/>
-    <w:lsdException w:name="List Table 4 Accent 5" w:uiPriority="49"/>
-    <w:lsdException w:name="List Table 5 Dark Accent 5" w:uiPriority="50"/>
-    <w:lsdException w:name="List Table 6 Colorful Accent 5" w:uiPriority="51"/>
-    <w:lsdException w:name="List Table 7 Colorful Accent 5" w:uiPriority="52"/>
-    <w:lsdException w:name="List Table 1 Light Accent 6" w:uiPriority="46"/>
-    <w:lsdException w:name="List Table 2 Accent 6" w:uiPriority="47"/>
-    <w:lsdException w:name="List Table 3 Accent 6" w:uiPriority="48"/>
-    <w:lsdException w:name="List Table 4 Accent 6" w:uiPriority="49"/>
-    <w:lsdException w:name="List Table 5 Dark Accent 6" w:uiPriority="50"/>
-    <w:lsdException w:name="List Table 6 Colorful Accent 6" w:uiPriority="51"/>
-    <w:lsdException w:name="List Table 7 Colorful Accent 6" w:uiPriority="52"/>
-    <w:lsdException w:name="Mention" w:semiHidden="1" w:unhideWhenUsed="1"/>
-    <w:lsdException w:name="Smart Hyperlink" w:semiHidden="1" w:unhideWhenUsed="1"/>
-    <w:lsdException w:name="Hashtag" w:semiHidden="1" w:unhideWhenUsed="1"/>
-    <w:lsdException w:name="Unresolved Mention" w:semiHidden="1" w:unhideWhenUsed="1"/>
-    <w:lsdException w:name="Smart Link" w:semiHidden="1" w:unhideWhenUsed="1"/>
+  <w:latentStyles w:defLockedState="0" w:defUIPriority="99" w:defSemiHidden="1" w:defUnhideWhenUsed="1" w:defQFormat="0" w:count="267">
+    <w:lsdException w:name="Normal" w:semiHidden="0" w:uiPriority="0" w:unhideWhenUsed="0" w:qFormat="1"/>
+    <w:lsdException w:name="heading 1" w:semiHidden="0" w:uiPriority="9" w:unhideWhenUsed="0" w:qFormat="1"/>
+    <w:lsdException w:name="heading 2" w:uiPriority="9" w:qFormat="1"/>
+    <w:lsdException w:name="heading 3" w:uiPriority="9" w:qFormat="1"/>
+    <w:lsdException w:name="heading 4" w:uiPriority="9" w:qFormat="1"/>
+    <w:lsdException w:name="heading 5" w:uiPriority="9" w:qFormat="1"/>
+    <w:lsdException w:name="heading 6" w:uiPriority="9" w:qFormat="1"/>
+    <w:lsdException w:name="heading 7" w:uiPriority="9" w:qFormat="1"/>
+    <w:lsdException w:name="heading 8" w:uiPriority="9" w:qFormat="1"/>
+    <w:lsdException w:name="heading 9" w:uiPriority="9" w:qFormat="1"/>
+    <w:lsdException w:name="toc 1" w:uiPriority="39"/>
+    <w:lsdException w:name="toc 2" w:uiPriority="39"/>
+    <w:lsdException w:name="toc 3" w:uiPriority="39"/>
+    <w:lsdException w:name="toc 4" w:uiPriority="39"/>
+    <w:lsdException w:name="toc 5" w:uiPriority="39"/>
+    <w:lsdException w:name="toc 6" w:uiPriority="39"/>
+    <w:lsdException w:name="toc 7" w:uiPriority="39"/>
+    <w:lsdException w:name="toc 8" w:uiPriority="39"/>
+    <w:lsdException w:name="toc 9" w:uiPriority="39"/>
+    <w:lsdException w:name="caption" w:uiPriority="35" w:qFormat="1"/>
+    <w:lsdException w:name="Title" w:semiHidden="0" w:uiPriority="10" w:unhideWhenUsed="0" w:qFormat="1"/>
+    <w:lsdException w:name="Default Paragraph Font" w:uiPriority="1"/>
+    <w:lsdException w:name="Subtitle" w:semiHidden="0" w:uiPriority="11" w:unhideWhenUsed="0" w:qFormat="1"/>
+    <w:lsdException w:name="Strong" w:semiHidden="0" w:uiPriority="22" w:unhideWhenUsed="0" w:qFormat="1"/>
+    <w:lsdException w:name="Emphasis" w:semiHidden="0" w:uiPriority="20" w:unhideWhenUsed="0" w:qFormat="1"/>
+    <w:lsdException w:name="Table Grid" w:semiHidden="0" w:uiPriority="39" w:unhideWhenUsed="0"/>
+    <w:lsdException w:name="Placeholder Text" w:unhideWhenUsed="0"/>
+    <w:lsdException w:name="No Spacing" w:semiHidden="0" w:uiPriority="1" w:unhideWhenUsed="0" w:qFormat="1"/>
+    <w:lsdException w:name="Light Shading" w:semiHidden="0" w:uiPriority="60" w:unhideWhenUsed="0"/>
+    <w:lsdException w:name="Light List" w:semiHidden="0" w:uiPriority="61" w:unhideWhenUsed="0"/>
+    <w:lsdException w:name="Light Grid" w:semiHidden="0" w:uiPriority="62" w:unhideWhenUsed="0"/>
+    <w:lsdException w:name="Medium Shading 1" w:semiHidden="0" w:uiPriority="63" w:unhideWhenUsed="0"/>
+    <w:lsdException w:name="Medium Shading 2" w:semiHidden="0" w:uiPriority="64" w:unhideWhenUsed="0"/>
+    <w:lsdException w:name="Medium List 1" w:semiHidden="0" w:uiPriority="65" w:unhideWhenUsed="0"/>
+    <w:lsdException w:name="Medium List 2" w:semiHidden="0" w:uiPriority="66" w:unhideWhenUsed="0"/>
+    <w:lsdException w:name="Medium Grid 1" w:semiHidden="0" w:uiPriority="67" w:unhideWhenUsed="0"/>
+    <w:lsdException w:name="Medium Grid 2" w:semiHidden="0" w:uiPriority="68" w:unhideWhenUsed="0"/>
+    <w:lsdException w:name="Medium Grid 3" w:semiHidden="0" w:uiPriority="69" w:unhideWhenUsed="0"/>
+    <w:lsdException w:name="Dark List" w:semiHidden="0" w:uiPriority="70" w:unhideWhenUsed="0"/>
+    <w:lsdException w:name="Colorful Shading" w:semiHidden="0" w:uiPriority="71" w:unhideWhenUsed="0"/>
+    <w:lsdException w:name="Colorful List" w:semiHidden="0" w:uiPriority="72" w:unhideWhenUsed="0"/>
+    <w:lsdException w:name="Colorful Grid" w:semiHidden="0" w:uiPriority="73" w:unhideWhenUsed="0"/>
+    <w:lsdException w:name="Light Shading Accent 1" w:semiHidden="0" w:uiPriority="60" w:unhideWhenUsed="0"/>
+    <w:lsdException w:name="Light List Accent 1" w:semiHidden="0" w:uiPriority="61" w:unhideWhenUsed="0"/>
+    <w:lsdException w:name="Light Grid Accent 1" w:semiHidden="0" w:uiPriority="62" w:unhideWhenUsed="0"/>
+    <w:lsdException w:name="Medium Shading 1 Accent 1" w:semiHidden="0" w:uiPriority="63" w:unhideWhenUsed="0"/>
+    <w:lsdException w:name="Medium Shading 2 Accent 1" w:semiHidden="0" w:uiPriority="64" w:unhideWhenUsed="0"/>
+    <w:lsdException w:name="Medium List 1 Accent 1" w:semiHidden="0" w:uiPriority="65" w:unhideWhenUsed="0"/>
+    <w:lsdException w:name="Revision" w:unhideWhenUsed="0"/>
+    <w:lsdException w:name="List Paragraph" w:semiHidden="0" w:uiPriority="34" w:unhideWhenUsed="0" w:qFormat="1"/>
+    <w:lsdException w:name="Quote" w:semiHidden="0" w:uiPriority="29" w:unhideWhenUsed="0" w:qFormat="1"/>
+    <w:lsdException w:name="Intense Quote" w:semiHidden="0" w:uiPriority="30" w:unhideWhenUsed="0" w:qFormat="1"/>
+    <w:lsdException w:name="Medium List 2 Accent 1" w:semiHidden="0" w:uiPriority="66" w:unhideWhenUsed="0"/>
+    <w:lsdException w:name="Medium Grid 1 Accent 1" w:semiHidden="0" w:uiPriority="67" w:unhideWhenUsed="0"/>
+    <w:lsdException w:name="Medium Grid 2 Accent 1" w:semiHidden="0" w:uiPriority="68" w:unhideWhenUsed="0"/>
+    <w:lsdException w:name="Medium Grid 3 Accent 1" w:semiHidden="0" w:uiPriority="69" w:unhideWhenUsed="0"/>
+    <w:lsdException w:name="Dark List Accent 1" w:semiHidden="0" w:uiPriority="70" w:unhideWhenUsed="0"/>
+    <w:lsdException w:name="Colorful Shading Accent 1" w:semiHidden="0" w:uiPriority="71" w:unhideWhenUsed="0"/>
+    <w:lsdException w:name="Colorful List Accent 1" w:semiHidden="0" w:uiPriority="72" w:unhideWhenUsed="0"/>
+    <w:lsdException w:name="Colorful Grid Accent 1" w:semiHidden="0" w:uiPriority="73" w:unhideWhenUsed="0"/>
+    <w:lsdException w:name="Light Shading Accent 2" w:semiHidden="0" w:uiPriority="60" w:unhideWhenUsed="0"/>
+    <w:lsdException w:name="Light List Accent 2" w:semiHidden="0" w:uiPriority="61" w:unhideWhenUsed="0"/>
+    <w:lsdException w:name="Light Grid Accent 2" w:semiHidden="0" w:uiPriority="62" w:unhideWhenUsed="0"/>
+    <w:lsdException w:name="Medium Shading 1 Accent 2" w:semiHidden="0" w:uiPriority="63" w:unhideWhenUsed="0"/>
+    <w:lsdException w:name="Medium Shading 2 Accent 2" w:semiHidden="0" w:uiPriority="64" w:unhideWhenUsed="0"/>
+    <w:lsdException w:name="Medium List 1 Accent 2" w:semiHidden="0" w:uiPriority="65" w:unhideWhenUsed="0"/>
+    <w:lsdException w:name="Medium List 2 Accent 2" w:semiHidden="0" w:uiPriority="66" w:unhideWhenUsed="0"/>
+    <w:lsdException w:name="Medium Grid 1 Accent 2" w:semiHidden="0" w:uiPriority="67" w:unhideWhenUsed="0"/>
+    <w:lsdException w:name="Medium Grid 2 Accent 2" w:semiHidden="0" w:uiPriority="68" w:unhideWhenUsed="0"/>
+    <w:lsdException w:name="Medium Grid 3 Accent 2" w:semiHidden="0" w:uiPriority="69" w:unhideWhenUsed="0"/>
+    <w:lsdException w:name="Dark List Accent 2" w:semiHidden="0" w:uiPriority="70" w:unhideWhenUsed="0"/>
+    <w:lsdException w:name="Colorful Shading Accent 2" w:semiHidden="0" w:uiPriority="71" w:unhideWhenUsed="0"/>
+    <w:lsdException w:name="Colorful List Accent 2" w:semiHidden="0" w:uiPriority="72" w:unhideWhenUsed="0"/>
+    <w:lsdException w:name="Colorful Grid Accent 2" w:semiHidden="0" w:uiPriority="73" w:unhideWhenUsed="0"/>
+    <w:lsdException w:name="Light Shading Accent 3" w:semiHidden="0" w:uiPriority="60" w:unhideWhenUsed="0"/>
+    <w:lsdException w:name="Light List Accent 3" w:semiHidden="0" w:uiPriority="61" w:unhideWhenUsed="0"/>
+    <w:lsdException w:name="Light Grid Accent 3" w:semiHidden="0" w:uiPriority="62" w:unhideWhenUsed="0"/>
+    <w:lsdException w:name="Medium Shading 1 Accent 3" w:semiHidden="0" w:uiPriority="63" w:unhideWhenUsed="0"/>
+    <w:lsdException w:name="Medium Shading 2 Accent 3" w:semiHidden="0" w:uiPriority="64" w:unhideWhenUsed="0"/>
+    <w:lsdException w:name="Medium List 1 Accent 3" w:semiHidden="0" w:uiPriority="65" w:unhideWhenUsed="0"/>
+    <w:lsdException w:name="Medium List 2 Accent 3" w:semiHidden="0" w:uiPriority="66" w:unhideWhenUsed="0"/>
+    <w:lsdException w:name="Medium Grid 1 Accent 3" w:semiHidden="0" w:uiPriority="67" w:unhideWhenUsed="0"/>
+    <w:lsdException w:name="Medium Grid 2 Accent 3" w:semiHidden="0" w:uiPriority="68" w:unhideWhenUsed="0"/>
+    <w:lsdException w:name="Medium Grid 3 Accent 3" w:semiHidden="0" w:uiPriority="69" w:unhideWhenUsed="0"/>
+    <w:lsdException w:name="Dark List Accent 3" w:semiHidden="0" w:uiPriority="70" w:unhideWhenUsed="0"/>
+    <w:lsdException w:name="Colorful Shading Accent 3" w:semiHidden="0" w:uiPriority="71" w:unhideWhenUsed="0"/>
+    <w:lsdException w:name="Colorful List Accent 3" w:semiHidden="0" w:uiPriority="72" w:unhideWhenUsed="0"/>
+    <w:lsdException w:name="Colorful Grid Accent 3" w:semiHidden="0" w:uiPriority="73" w:unhideWhenUsed="0"/>
+    <w:lsdException w:name="Light Shading Accent 4" w:semiHidden="0" w:uiPriority="60" w:unhideWhenUsed="0"/>
+    <w:lsdException w:name="Light List Accent 4" w:semiHidden="0" w:uiPriority="61" w:unhideWhenUsed="0"/>
+    <w:lsdException w:name="Light Grid Accent 4" w:semiHidden="0" w:uiPriority="62" w:unhideWhenUsed="0"/>
+    <w:lsdException w:name="Medium Shading 1 Accent 4" w:semiHidden="0" w:uiPriority="63" w:unhideWhenUsed="0"/>
+    <w:lsdException w:name="Medium Shading 2 Accent 4" w:semiHidden="0" w:uiPriority="64" w:unhideWhenUsed="0"/>
+    <w:lsdException w:name="Medium List 1 Accent 4" w:semiHidden="0" w:uiPriority="65" w:unhideWhenUsed="0"/>
+    <w:lsdException w:name="Medium List 2 Accent 4" w:semiHidden="0" w:uiPriority="66" w:unhideWhenUsed="0"/>
+    <w:lsdException w:name="Medium Grid 1 Accent 4" w:semiHidden="0" w:uiPriority="67" w:unhideWhenUsed="0"/>
+    <w:lsdException w:name="Medium Grid 2 Accent 4" w:semiHidden="0" w:uiPriority="68" w:unhideWhenUsed="0"/>
+    <w:lsdException w:name="Medium Grid 3 Accent 4" w:semiHidden="0" w:uiPriority="69" w:unhideWhenUsed="0"/>
+    <w:lsdException w:name="Dark List Accent 4" w:semiHidden="0" w:uiPriority="70" w:unhideWhenUsed="0"/>
+    <w:lsdException w:name="Colorful Shading Accent 4" w:semiHidden="0" w:uiPriority="71" w:unhideWhenUsed="0"/>
+    <w:lsdException w:name="Colorful List Accent 4" w:semiHidden="0" w:uiPriority="72" w:unhideWhenUsed="0"/>
+    <w:lsdException w:name="Colorful Grid Accent 4" w:semiHidden="0" w:uiPriority="73" w:unhideWhenUsed="0"/>
+    <w:lsdException w:name="Light Shading Accent 5" w:semiHidden="0" w:uiPriority="60" w:unhideWhenUsed="0"/>
+    <w:lsdException w:name="Light List Accent 5" w:semiHidden="0" w:uiPriority="61" w:unhideWhenUsed="0"/>
+    <w:lsdException w:name="Light Grid Accent 5" w:semiHidden="0" w:uiPriority="62" w:unhideWhenUsed="0"/>
+    <w:lsdException w:name="Medium Shading 1 Accent 5" w:semiHidden="0" w:uiPriority="63" w:unhideWhenUsed="0"/>
+    <w:lsdException w:name="Medium Shading 2 Accent 5" w:semiHidden="0" w:uiPriority="64" w:unhideWhenUsed="0"/>
+    <w:lsdException w:name="Medium List 1 Accent 5" w:semiHidden="0" w:uiPriority="65" w:unhideWhenUsed="0"/>
+    <w:lsdException w:name="Medium List 2 Accent 5" w:semiHidden="0" w:uiPriority="66" w:unhideWhenUsed="0"/>
+    <w:lsdException w:name="Medium Grid 1 Accent 5" w:semiHidden="0" w:uiPriority="67" w:unhideWhenUsed="0"/>
+    <w:lsdException w:name="Medium Grid 2 Accent 5" w:semiHidden="0" w:uiPriority="68" w:unhideWhenUsed="0"/>
+    <w:lsdException w:name="Medium Grid 3 Accent 5" w:semiHidden="0" w:uiPriority="69" w:unhideWhenUsed="0"/>
+    <w:lsdException w:name="Dark List Accent 5" w:semiHidden="0" w:uiPriority="70" w:unhideWhenUsed="0"/>
+    <w:lsdException w:name="Colorful Shading Accent 5" w:semiHidden="0" w:uiPriority="71" w:unhideWhenUsed="0"/>
+    <w:lsdException w:name="Colorful List Accent 5" w:semiHidden="0" w:uiPriority="72" w:unhideWhenUsed="0"/>
+    <w:lsdException w:name="Colorful Grid Accent 5" w:semiHidden="0" w:uiPriority="73" w:unhideWhenUsed="0"/>
+    <w:lsdException w:name="Light Shading Accent 6" w:semiHidden="0" w:uiPriority="60" w:unhideWhenUsed="0"/>
+    <w:lsdException w:name="Light List Accent 6" w:semiHidden="0" w:uiPriority="61" w:unhideWhenUsed="0"/>
+    <w:lsdException w:name="Light Grid Accent 6" w:semiHidden="0" w:uiPriority="62" w:unhideWhenUsed="0"/>
+    <w:lsdException w:name="Medium Shading 1 Accent 6" w:semiHidden="0" w:uiPriority="63" w:unhideWhenUsed="0"/>
+    <w:lsdException w:name="Medium Shading 2 Accent 6" w:semiHidden="0" w:uiPriority="64" w:unhideWhenUsed="0"/>
+    <w:lsdException w:name="Medium List 1 Accent 6" w:semiHidden="0" w:uiPriority="65" w:unhideWhenUsed="0"/>
+    <w:lsdException w:name="Medium List 2 Accent 6" w:semiHidden="0" w:uiPriority="66" w:unhideWhenUsed="0"/>
+    <w:lsdException w:name="Medium Grid 1 Accent 6" w:semiHidden="0" w:uiPriority="67" w:unhideWhenUsed="0"/>
+    <w:lsdException w:name="Medium Grid 2 Accent 6" w:semiHidden="0" w:uiPriority="68" w:unhideWhenUsed="0"/>
+    <w:lsdException w:name="Medium Grid 3 Accent 6" w:semiHidden="0" w:uiPriority="69" w:unhideWhenUsed="0"/>
+    <w:lsdException w:name="Dark List Accent 6" w:semiHidden="0" w:uiPriority="70" w:unhideWhenUsed="0"/>
+    <w:lsdException w:name="Colorful Shading Accent 6" w:semiHidden="0" w:uiPriority="71" w:unhideWhenUsed="0"/>
+    <w:lsdException w:name="Colorful List Accent 6" w:semiHidden="0" w:uiPriority="72" w:unhideWhenUsed="0"/>
+    <w:lsdException w:name="Colorful Grid Accent 6" w:semiHidden="0" w:uiPriority="73" w:unhideWhenUsed="0"/>
+    <w:lsdException w:name="Subtle Emphasis" w:semiHidden="0" w:uiPriority="19" w:unhideWhenUsed="0" w:qFormat="1"/>
+    <w:lsdException w:name="Intense Emphasis" w:semiHidden="0" w:uiPriority="21" w:unhideWhenUsed="0" w:qFormat="1"/>
+    <w:lsdException w:name="Subtle Reference" w:semiHidden="0" w:uiPriority="31" w:unhideWhenUsed="0" w:qFormat="1"/>
+    <w:lsdException w:name="Intense Reference" w:semiHidden="0" w:uiPriority="32" w:unhideWhenUsed="0" w:qFormat="1"/>
+    <w:lsdException w:name="Book Title" w:semiHidden="0" w:uiPriority="33" w:unhideWhenUsed="0" w:qFormat="1"/>
+    <w:lsdException w:name="Bibliography" w:uiPriority="37"/>
+    <w:lsdException w:name="TOC Heading" w:uiPriority="39" w:qFormat="1"/>
   </w:latentStyles>
   <w:style w:type="paragraph" w:default="1" w:styleId="Normal">
     <w:name w:val="Normal"/>
     <w:qFormat/>
+    <w:rsid w:val="00545B67"/>
   </w:style>
   <w:style w:type="character" w:default="1" w:styleId="DefaultParagraphFont">
     <w:name w:val="Default Paragraph Font"/>
@@ -2191,6 +4122,7 @@
     <w:uiPriority w:val="99"/>
     <w:semiHidden/>
     <w:unhideWhenUsed/>
+    <w:qFormat/>
     <w:tblPr>
       <w:tblInd w:w="0" w:type="dxa"/>
       <w:tblCellMar>
@@ -2215,7 +4147,7 @@
 </file>
 
 <file path=word/glossary/webSettings.xml><?xml version="1.0" encoding="utf-8"?>
-<w:webSettings xmlns:mc="http://schemas.openxmlformats.org/markup-compatibility/2006" xmlns:r="http://schemas.openxmlformats.org/officeDocument/2006/relationships" xmlns:w="http://schemas.openxmlformats.org/wordprocessingml/2006/main" xmlns:w14="http://schemas.microsoft.com/office/word/2010/wordml" xmlns:w15="http://schemas.microsoft.com/office/word/2012/wordml" xmlns:w16cex="http://schemas.microsoft.com/office/word/2018/wordml/cex" xmlns:w16cid="http://schemas.microsoft.com/office/word/2016/wordml/cid" xmlns:w16="http://schemas.microsoft.com/office/word/2018/wordml" xmlns:w16sdtdh="http://schemas.microsoft.com/office/word/2020/wordml/sdtdatahash" xmlns:w16se="http://schemas.microsoft.com/office/word/2015/wordml/symex" mc:Ignorable="w14 w15 w16se w16cid w16 w16cex w16sdtdh">
+<w:webSettings xmlns:r="http://schemas.openxmlformats.org/officeDocument/2006/relationships" xmlns:w="http://schemas.openxmlformats.org/wordprocessingml/2006/main">
   <w:optimizeForBrowser/>
   <w:allowPNG/>
 </w:webSettings>
@@ -2264,7 +4196,7 @@
     </a:clrScheme>
     <a:fontScheme name="Office">
       <a:majorFont>
-        <a:latin typeface="Calibri Light" panose="020F0302020204030204"/>
+        <a:latin typeface="Calibri Light"/>
         <a:ea typeface=""/>
         <a:cs typeface=""/>
         <a:font script="Jpan" typeface="游ゴシック Light"/>
@@ -2316,7 +4248,7 @@
         <a:font script="Tfng" typeface="Ebrima"/>
       </a:majorFont>
       <a:minorFont>
-        <a:latin typeface="Calibri" panose="020F0502020204030204"/>
+        <a:latin typeface="Calibri"/>
         <a:ea typeface=""/>
         <a:cs typeface=""/>
         <a:font script="Jpan" typeface="游明朝"/>
@@ -2510,7 +4442,7 @@
   <a:extraClrSchemeLst/>
   <a:extLst>
     <a:ext uri="{05A4C25C-085E-4340-85A3-A5531E510DB2}">
-      <thm15:themeFamily xmlns:thm15="http://schemas.microsoft.com/office/thememl/2012/main" name="Office Theme" id="{62F939B6-93AF-4DB8-9C6B-D6C7DFDC589F}" vid="{4A3C46E8-61CC-4603-A589-7422A47A8E4A}"/>
+      <thm15:themeFamily xmlns:thm15="http://schemas.microsoft.com/office/thememl/2012/main" xmlns="" name="Office Theme" id="{62F939B6-93AF-4DB8-9C6B-D6C7DFDC589F}" vid="{4A3C46E8-61CC-4603-A589-7422A47A8E4A}"/>
     </a:ext>
   </a:extLst>
 </a:theme>

--- a/Nw_Basics/Network_Basics.docx
+++ b/Nw_Basics/Network_Basics.docx
@@ -51,6 +51,7 @@
               <w:tab w:val="right" w:leader="dot" w:pos="9350"/>
             </w:tabs>
             <w:rPr>
+              <w:rFonts w:eastAsiaTheme="minorEastAsia"/>
               <w:noProof/>
             </w:rPr>
           </w:pPr>
@@ -63,7 +64,7 @@
           <w:r>
             <w:fldChar w:fldCharType="separate"/>
           </w:r>
-          <w:hyperlink w:anchor="_Toc127024745" w:history="1">
+          <w:hyperlink w:anchor="_Toc127039050" w:history="1">
             <w:r>
               <w:rPr>
                 <w:rStyle w:val="Hyperlink"/>
@@ -73,6 +74,7 @@
             </w:r>
             <w:r>
               <w:rPr>
+                <w:rFonts w:eastAsiaTheme="minorEastAsia"/>
                 <w:noProof/>
               </w:rPr>
               <w:tab/>
@@ -103,7 +105,7 @@
                 <w:noProof/>
                 <w:webHidden/>
               </w:rPr>
-              <w:instrText xml:space="preserve"> PAGEREF _Toc127024745 \h </w:instrText>
+              <w:instrText xml:space="preserve"> PAGEREF _Toc127039050 \h </w:instrText>
             </w:r>
             <w:r>
               <w:rPr>
@@ -124,6 +126,420 @@
                 <w:webHidden/>
               </w:rPr>
               <w:t>2</w:t>
+            </w:r>
+            <w:r>
+              <w:rPr>
+                <w:noProof/>
+                <w:webHidden/>
+              </w:rPr>
+              <w:fldChar w:fldCharType="end"/>
+            </w:r>
+          </w:hyperlink>
+        </w:p>
+        <w:p>
+          <w:pPr>
+            <w:pStyle w:val="TOC1"/>
+            <w:tabs>
+              <w:tab w:val="left" w:pos="440"/>
+              <w:tab w:val="right" w:leader="dot" w:pos="9350"/>
+            </w:tabs>
+            <w:rPr>
+              <w:rFonts w:eastAsiaTheme="minorEastAsia"/>
+              <w:noProof/>
+            </w:rPr>
+          </w:pPr>
+          <w:hyperlink w:anchor="_Toc127039051" w:history="1">
+            <w:r>
+              <w:rPr>
+                <w:rStyle w:val="Hyperlink"/>
+                <w:noProof/>
+              </w:rPr>
+              <w:t>2.</w:t>
+            </w:r>
+            <w:r>
+              <w:rPr>
+                <w:rFonts w:eastAsiaTheme="minorEastAsia"/>
+                <w:noProof/>
+              </w:rPr>
+              <w:tab/>
+            </w:r>
+            <w:r>
+              <w:rPr>
+                <w:rStyle w:val="Hyperlink"/>
+                <w:noProof/>
+              </w:rPr>
+              <w:t>Ethernet Frame: -</w:t>
+            </w:r>
+            <w:r>
+              <w:rPr>
+                <w:noProof/>
+                <w:webHidden/>
+              </w:rPr>
+              <w:tab/>
+            </w:r>
+            <w:r>
+              <w:rPr>
+                <w:noProof/>
+                <w:webHidden/>
+              </w:rPr>
+              <w:fldChar w:fldCharType="begin"/>
+            </w:r>
+            <w:r>
+              <w:rPr>
+                <w:noProof/>
+                <w:webHidden/>
+              </w:rPr>
+              <w:instrText xml:space="preserve"> PAGEREF _Toc127039051 \h </w:instrText>
+            </w:r>
+            <w:r>
+              <w:rPr>
+                <w:noProof/>
+                <w:webHidden/>
+              </w:rPr>
+            </w:r>
+            <w:r>
+              <w:rPr>
+                <w:noProof/>
+                <w:webHidden/>
+              </w:rPr>
+              <w:fldChar w:fldCharType="separate"/>
+            </w:r>
+            <w:r>
+              <w:rPr>
+                <w:noProof/>
+                <w:webHidden/>
+              </w:rPr>
+              <w:t>4</w:t>
+            </w:r>
+            <w:r>
+              <w:rPr>
+                <w:noProof/>
+                <w:webHidden/>
+              </w:rPr>
+              <w:fldChar w:fldCharType="end"/>
+            </w:r>
+          </w:hyperlink>
+        </w:p>
+        <w:p>
+          <w:pPr>
+            <w:pStyle w:val="TOC2"/>
+            <w:tabs>
+              <w:tab w:val="left" w:pos="880"/>
+              <w:tab w:val="right" w:leader="dot" w:pos="9350"/>
+            </w:tabs>
+            <w:rPr>
+              <w:noProof/>
+            </w:rPr>
+          </w:pPr>
+          <w:hyperlink w:anchor="_Toc127039052" w:history="1">
+            <w:r>
+              <w:rPr>
+                <w:rStyle w:val="Hyperlink"/>
+                <w:noProof/>
+              </w:rPr>
+              <w:t>2.1.</w:t>
+            </w:r>
+            <w:r>
+              <w:rPr>
+                <w:noProof/>
+              </w:rPr>
+              <w:tab/>
+            </w:r>
+            <w:r>
+              <w:rPr>
+                <w:rStyle w:val="Hyperlink"/>
+                <w:noProof/>
+              </w:rPr>
+              <w:t>Ethernet frame structure: -</w:t>
+            </w:r>
+            <w:r>
+              <w:rPr>
+                <w:noProof/>
+                <w:webHidden/>
+              </w:rPr>
+              <w:tab/>
+            </w:r>
+            <w:r>
+              <w:rPr>
+                <w:noProof/>
+                <w:webHidden/>
+              </w:rPr>
+              <w:fldChar w:fldCharType="begin"/>
+            </w:r>
+            <w:r>
+              <w:rPr>
+                <w:noProof/>
+                <w:webHidden/>
+              </w:rPr>
+              <w:instrText xml:space="preserve"> PAGEREF _Toc127039052 \h </w:instrText>
+            </w:r>
+            <w:r>
+              <w:rPr>
+                <w:noProof/>
+                <w:webHidden/>
+              </w:rPr>
+            </w:r>
+            <w:r>
+              <w:rPr>
+                <w:noProof/>
+                <w:webHidden/>
+              </w:rPr>
+              <w:fldChar w:fldCharType="separate"/>
+            </w:r>
+            <w:r>
+              <w:rPr>
+                <w:noProof/>
+                <w:webHidden/>
+              </w:rPr>
+              <w:t>4</w:t>
+            </w:r>
+            <w:r>
+              <w:rPr>
+                <w:noProof/>
+                <w:webHidden/>
+              </w:rPr>
+              <w:fldChar w:fldCharType="end"/>
+            </w:r>
+          </w:hyperlink>
+        </w:p>
+        <w:p>
+          <w:pPr>
+            <w:pStyle w:val="TOC1"/>
+            <w:tabs>
+              <w:tab w:val="left" w:pos="440"/>
+              <w:tab w:val="right" w:leader="dot" w:pos="9350"/>
+            </w:tabs>
+            <w:rPr>
+              <w:rFonts w:eastAsiaTheme="minorEastAsia"/>
+              <w:noProof/>
+            </w:rPr>
+          </w:pPr>
+          <w:hyperlink w:anchor="_Toc127039053" w:history="1">
+            <w:r>
+              <w:rPr>
+                <w:rStyle w:val="Hyperlink"/>
+                <w:noProof/>
+              </w:rPr>
+              <w:t>3.</w:t>
+            </w:r>
+            <w:r>
+              <w:rPr>
+                <w:rFonts w:eastAsiaTheme="minorEastAsia"/>
+                <w:noProof/>
+              </w:rPr>
+              <w:tab/>
+            </w:r>
+            <w:r>
+              <w:rPr>
+                <w:rStyle w:val="Hyperlink"/>
+                <w:noProof/>
+              </w:rPr>
+              <w:t>Hub and Switch</w:t>
+            </w:r>
+            <w:r>
+              <w:rPr>
+                <w:noProof/>
+                <w:webHidden/>
+              </w:rPr>
+              <w:tab/>
+            </w:r>
+            <w:r>
+              <w:rPr>
+                <w:noProof/>
+                <w:webHidden/>
+              </w:rPr>
+              <w:fldChar w:fldCharType="begin"/>
+            </w:r>
+            <w:r>
+              <w:rPr>
+                <w:noProof/>
+                <w:webHidden/>
+              </w:rPr>
+              <w:instrText xml:space="preserve"> PAGEREF _Toc127039053 \h </w:instrText>
+            </w:r>
+            <w:r>
+              <w:rPr>
+                <w:noProof/>
+                <w:webHidden/>
+              </w:rPr>
+            </w:r>
+            <w:r>
+              <w:rPr>
+                <w:noProof/>
+                <w:webHidden/>
+              </w:rPr>
+              <w:fldChar w:fldCharType="separate"/>
+            </w:r>
+            <w:r>
+              <w:rPr>
+                <w:noProof/>
+                <w:webHidden/>
+              </w:rPr>
+              <w:t>6</w:t>
+            </w:r>
+            <w:r>
+              <w:rPr>
+                <w:noProof/>
+                <w:webHidden/>
+              </w:rPr>
+              <w:fldChar w:fldCharType="end"/>
+            </w:r>
+          </w:hyperlink>
+        </w:p>
+        <w:p>
+          <w:pPr>
+            <w:pStyle w:val="TOC2"/>
+            <w:tabs>
+              <w:tab w:val="left" w:pos="880"/>
+              <w:tab w:val="right" w:leader="dot" w:pos="9350"/>
+            </w:tabs>
+            <w:rPr>
+              <w:noProof/>
+            </w:rPr>
+          </w:pPr>
+          <w:hyperlink w:anchor="_Toc127039054" w:history="1">
+            <w:r>
+              <w:rPr>
+                <w:rStyle w:val="Hyperlink"/>
+                <w:noProof/>
+              </w:rPr>
+              <w:t>3.1.</w:t>
+            </w:r>
+            <w:r>
+              <w:rPr>
+                <w:noProof/>
+              </w:rPr>
+              <w:tab/>
+            </w:r>
+            <w:r>
+              <w:rPr>
+                <w:rStyle w:val="Hyperlink"/>
+                <w:noProof/>
+              </w:rPr>
+              <w:t>Hub: -</w:t>
+            </w:r>
+            <w:r>
+              <w:rPr>
+                <w:noProof/>
+                <w:webHidden/>
+              </w:rPr>
+              <w:tab/>
+            </w:r>
+            <w:r>
+              <w:rPr>
+                <w:noProof/>
+                <w:webHidden/>
+              </w:rPr>
+              <w:fldChar w:fldCharType="begin"/>
+            </w:r>
+            <w:r>
+              <w:rPr>
+                <w:noProof/>
+                <w:webHidden/>
+              </w:rPr>
+              <w:instrText xml:space="preserve"> PAGEREF _Toc127039054 \h </w:instrText>
+            </w:r>
+            <w:r>
+              <w:rPr>
+                <w:noProof/>
+                <w:webHidden/>
+              </w:rPr>
+            </w:r>
+            <w:r>
+              <w:rPr>
+                <w:noProof/>
+                <w:webHidden/>
+              </w:rPr>
+              <w:fldChar w:fldCharType="separate"/>
+            </w:r>
+            <w:r>
+              <w:rPr>
+                <w:noProof/>
+                <w:webHidden/>
+              </w:rPr>
+              <w:t>6</w:t>
+            </w:r>
+            <w:r>
+              <w:rPr>
+                <w:noProof/>
+                <w:webHidden/>
+              </w:rPr>
+              <w:fldChar w:fldCharType="end"/>
+            </w:r>
+          </w:hyperlink>
+        </w:p>
+        <w:p>
+          <w:pPr>
+            <w:pStyle w:val="TOC2"/>
+            <w:tabs>
+              <w:tab w:val="left" w:pos="880"/>
+              <w:tab w:val="right" w:leader="dot" w:pos="9350"/>
+            </w:tabs>
+            <w:rPr>
+              <w:noProof/>
+            </w:rPr>
+          </w:pPr>
+          <w:hyperlink w:anchor="_Toc127039055" w:history="1">
+            <w:r>
+              <w:rPr>
+                <w:rStyle w:val="Hyperlink"/>
+                <w:noProof/>
+              </w:rPr>
+              <w:t>3.2.</w:t>
+            </w:r>
+            <w:r>
+              <w:rPr>
+                <w:noProof/>
+              </w:rPr>
+              <w:tab/>
+            </w:r>
+            <w:r>
+              <w:rPr>
+                <w:rStyle w:val="Hyperlink"/>
+                <w:noProof/>
+              </w:rPr>
+              <w:t>Switch: -</w:t>
+            </w:r>
+            <w:r>
+              <w:rPr>
+                <w:noProof/>
+                <w:webHidden/>
+              </w:rPr>
+              <w:tab/>
+            </w:r>
+            <w:r>
+              <w:rPr>
+                <w:noProof/>
+                <w:webHidden/>
+              </w:rPr>
+              <w:fldChar w:fldCharType="begin"/>
+            </w:r>
+            <w:r>
+              <w:rPr>
+                <w:noProof/>
+                <w:webHidden/>
+              </w:rPr>
+              <w:instrText xml:space="preserve"> PAGEREF _Toc127039055 \h </w:instrText>
+            </w:r>
+            <w:r>
+              <w:rPr>
+                <w:noProof/>
+                <w:webHidden/>
+              </w:rPr>
+            </w:r>
+            <w:r>
+              <w:rPr>
+                <w:noProof/>
+                <w:webHidden/>
+              </w:rPr>
+              <w:fldChar w:fldCharType="separate"/>
+            </w:r>
+            <w:r>
+              <w:rPr>
+                <w:noProof/>
+                <w:webHidden/>
+              </w:rPr>
+              <w:t>6</w:t>
             </w:r>
             <w:r>
               <w:rPr>
@@ -161,12 +577,6 @@
     <w:p/>
     <w:p/>
     <w:p/>
-    <w:p/>
-    <w:p/>
-    <w:p/>
-    <w:p/>
-    <w:p/>
-    <w:p/>
     <w:p>
       <w:pPr>
         <w:pStyle w:val="Heading1"/>
@@ -175,8 +585,9 @@
           <w:numId w:val="1"/>
         </w:numPr>
       </w:pPr>
-      <w:bookmarkStart w:id="0" w:name="_Toc127024745"/>
-      <w:r>
+      <w:bookmarkStart w:id="0" w:name="_Toc127039050"/>
+      <w:r>
+        <w:lastRenderedPageBreak/>
         <w:t>OSI and TCP Layer</w:t>
       </w:r>
       <w:bookmarkEnd w:id="0"/>
@@ -497,27 +908,20 @@
     </w:p>
     <w:p>
       <w:pPr>
-        <w:jc w:val="center"/>
-        <w:rPr>
-          <w:sz w:val="24"/>
-          <w:szCs w:val="24"/>
-        </w:rPr>
-      </w:pPr>
-    </w:p>
-    <w:p>
-      <w:pPr>
         <w:pStyle w:val="Heading1"/>
         <w:numPr>
           <w:ilvl w:val="0"/>
           <w:numId w:val="1"/>
         </w:numPr>
       </w:pPr>
+      <w:bookmarkStart w:id="1" w:name="_Toc127039051"/>
       <w:r>
         <w:t xml:space="preserve">Ethernet Frame: </w:t>
       </w:r>
       <w:r>
         <w:t>-</w:t>
       </w:r>
+      <w:bookmarkEnd w:id="1"/>
     </w:p>
     <w:p>
       <w:pPr>
@@ -616,9 +1020,11 @@
           <w:numId w:val="1"/>
         </w:numPr>
       </w:pPr>
+      <w:bookmarkStart w:id="2" w:name="_Toc127039052"/>
       <w:r>
         <w:t>Ethernet frame structure: -</w:t>
       </w:r>
+      <w:bookmarkEnd w:id="2"/>
     </w:p>
     <w:p>
       <w:pPr>
@@ -1225,51 +1631,64 @@
         <w:spacing w:after="0" w:line="240" w:lineRule="auto"/>
         <w:rPr>
           <w:rFonts w:cstheme="minorHAnsi"/>
+          <w:sz w:val="24"/>
+          <w:szCs w:val="24"/>
+        </w:rPr>
+      </w:pPr>
+      <w:r>
+        <w:rPr>
+          <w:rFonts w:cstheme="minorHAnsi"/>
+          <w:sz w:val="24"/>
+          <w:szCs w:val="24"/>
+        </w:rPr>
+        <w:t>and give each participant the time to observe the activity on the bus before</w:t>
+      </w:r>
+      <w:r>
+        <w:rPr>
+          <w:rFonts w:cstheme="minorHAnsi"/>
+          <w:sz w:val="24"/>
+          <w:szCs w:val="24"/>
+        </w:rPr>
+        <w:t xml:space="preserve"> </w:t>
+      </w:r>
+      <w:r>
+        <w:rPr>
+          <w:rFonts w:cstheme="minorHAnsi"/>
+          <w:sz w:val="24"/>
+          <w:szCs w:val="24"/>
+        </w:rPr>
+        <w:t xml:space="preserve">the actual data </w:t>
+      </w:r>
+      <w:r>
+        <w:rPr>
+          <w:rFonts w:cstheme="minorHAnsi"/>
+          <w:sz w:val="24"/>
+          <w:szCs w:val="24"/>
+        </w:rPr>
+        <w:t>a</w:t>
+      </w:r>
+      <w:r>
+        <w:rPr>
+          <w:rFonts w:cstheme="minorHAnsi"/>
+          <w:sz w:val="24"/>
+          <w:szCs w:val="24"/>
+        </w:rPr>
+        <w:t>rrives.</w:t>
+      </w:r>
+    </w:p>
+    <w:p>
+      <w:pPr>
+        <w:autoSpaceDE w:val="0"/>
+        <w:autoSpaceDN w:val="0"/>
+        <w:adjustRightInd w:val="0"/>
+        <w:spacing w:after="0" w:line="240" w:lineRule="auto"/>
+        <w:rPr>
+          <w:rFonts w:cstheme="minorHAnsi"/>
           <w:b/>
           <w:sz w:val="24"/>
           <w:szCs w:val="24"/>
         </w:rPr>
       </w:pPr>
-      <w:r>
-        <w:rPr>
-          <w:rFonts w:cstheme="minorHAnsi"/>
-          <w:sz w:val="24"/>
-          <w:szCs w:val="24"/>
-        </w:rPr>
-        <w:t>and give each participant the time to observe the activity on the bus before</w:t>
-      </w:r>
-      <w:r>
-        <w:rPr>
-          <w:rFonts w:cstheme="minorHAnsi"/>
-          <w:sz w:val="24"/>
-          <w:szCs w:val="24"/>
-        </w:rPr>
-        <w:t xml:space="preserve"> </w:t>
-      </w:r>
-      <w:r>
-        <w:rPr>
-          <w:rFonts w:cstheme="minorHAnsi"/>
-          <w:sz w:val="24"/>
-          <w:szCs w:val="24"/>
-        </w:rPr>
-        <w:t xml:space="preserve">the actual data </w:t>
-      </w:r>
-      <w:r>
-        <w:rPr>
-          <w:rFonts w:cstheme="minorHAnsi"/>
-          <w:sz w:val="24"/>
-          <w:szCs w:val="24"/>
-        </w:rPr>
-        <w:t>a</w:t>
-      </w:r>
-      <w:r>
-        <w:rPr>
-          <w:rFonts w:cstheme="minorHAnsi"/>
-          <w:sz w:val="24"/>
-          <w:szCs w:val="24"/>
-        </w:rPr>
-        <w:t>rrives.</w:t>
-      </w:r>
     </w:p>
     <w:p>
       <w:pPr>
@@ -2025,10 +2444,12 @@
           <w:numId w:val="1"/>
         </w:numPr>
       </w:pPr>
+      <w:bookmarkStart w:id="3" w:name="_Toc127039053"/>
       <w:r>
         <w:lastRenderedPageBreak/>
         <w:t>Hub and Switch</w:t>
       </w:r>
+      <w:bookmarkEnd w:id="3"/>
     </w:p>
     <w:p>
       <w:pPr>
@@ -2038,9 +2459,11 @@
           <w:numId w:val="1"/>
         </w:numPr>
       </w:pPr>
+      <w:bookmarkStart w:id="4" w:name="_Toc127039054"/>
       <w:r>
         <w:t>Hub: -</w:t>
       </w:r>
+      <w:bookmarkEnd w:id="4"/>
     </w:p>
     <w:p>
       <w:pPr>
@@ -2173,9 +2596,11 @@
           <w:numId w:val="1"/>
         </w:numPr>
       </w:pPr>
+      <w:bookmarkStart w:id="5" w:name="_Toc127039055"/>
       <w:r>
         <w:t>Switch: -</w:t>
       </w:r>
+      <w:bookmarkEnd w:id="5"/>
     </w:p>
     <w:p>
       <w:pPr>
@@ -2405,19 +2830,14 @@
         <w:lastRenderedPageBreak/>
         <w:t>A MAC address table is updated from a software point of view for every port. This</w:t>
       </w:r>
-    </w:p>
-    <w:p>
-      <w:pPr>
-        <w:autoSpaceDE w:val="0"/>
-        <w:autoSpaceDN w:val="0"/>
-        <w:adjustRightInd w:val="0"/>
-        <w:spacing w:after="0" w:line="240" w:lineRule="auto"/>
-        <w:rPr>
-          <w:rFonts w:cstheme="minorHAnsi"/>
-          <w:sz w:val="24"/>
-          <w:szCs w:val="24"/>
-        </w:rPr>
-      </w:pPr>
+      <w:r>
+        <w:rPr>
+          <w:rFonts w:cstheme="minorHAnsi"/>
+          <w:sz w:val="24"/>
+          <w:szCs w:val="24"/>
+        </w:rPr>
+        <w:t xml:space="preserve"> </w:t>
+      </w:r>
       <w:r>
         <w:rPr>
           <w:rFonts w:cstheme="minorHAnsi"/>
@@ -2426,19 +2846,14 @@
         </w:rPr>
         <w:t>table is filled by listening on the relevant segment of the network and by copying all MAC</w:t>
       </w:r>
-    </w:p>
-    <w:p>
-      <w:pPr>
-        <w:autoSpaceDE w:val="0"/>
-        <w:autoSpaceDN w:val="0"/>
-        <w:adjustRightInd w:val="0"/>
-        <w:spacing w:after="0" w:line="240" w:lineRule="auto"/>
-        <w:rPr>
-          <w:rFonts w:cstheme="minorHAnsi"/>
-          <w:sz w:val="24"/>
-          <w:szCs w:val="24"/>
-        </w:rPr>
-      </w:pPr>
+      <w:r>
+        <w:rPr>
+          <w:rFonts w:cstheme="minorHAnsi"/>
+          <w:sz w:val="24"/>
+          <w:szCs w:val="24"/>
+        </w:rPr>
+        <w:t xml:space="preserve"> </w:t>
+      </w:r>
       <w:r>
         <w:rPr>
           <w:rFonts w:cstheme="minorHAnsi"/>
@@ -2447,19 +2862,14 @@
         </w:rPr>
         <w:t>addresses that occur on that segment to the table. Every address is retained for a limited</w:t>
       </w:r>
-    </w:p>
-    <w:p>
-      <w:pPr>
-        <w:autoSpaceDE w:val="0"/>
-        <w:autoSpaceDN w:val="0"/>
-        <w:adjustRightInd w:val="0"/>
-        <w:spacing w:after="0" w:line="240" w:lineRule="auto"/>
-        <w:rPr>
-          <w:rFonts w:cstheme="minorHAnsi"/>
-          <w:sz w:val="24"/>
-          <w:szCs w:val="24"/>
-        </w:rPr>
-      </w:pPr>
+      <w:r>
+        <w:rPr>
+          <w:rFonts w:cstheme="minorHAnsi"/>
+          <w:sz w:val="24"/>
+          <w:szCs w:val="24"/>
+        </w:rPr>
+        <w:t xml:space="preserve"> </w:t>
+      </w:r>
       <w:r>
         <w:rPr>
           <w:rFonts w:cstheme="minorHAnsi"/>
@@ -2468,19 +2878,14 @@
         </w:rPr>
         <w:t>time and is deleted again as soon as a certain time (the hold time) has lapsed. This technique</w:t>
       </w:r>
-    </w:p>
-    <w:p>
-      <w:pPr>
-        <w:autoSpaceDE w:val="0"/>
-        <w:autoSpaceDN w:val="0"/>
-        <w:adjustRightInd w:val="0"/>
-        <w:spacing w:after="0" w:line="240" w:lineRule="auto"/>
-        <w:rPr>
-          <w:rFonts w:cstheme="minorHAnsi"/>
-          <w:sz w:val="24"/>
-          <w:szCs w:val="24"/>
-        </w:rPr>
-      </w:pPr>
+      <w:r>
+        <w:rPr>
+          <w:rFonts w:cstheme="minorHAnsi"/>
+          <w:sz w:val="24"/>
+          <w:szCs w:val="24"/>
+        </w:rPr>
+        <w:t xml:space="preserve"> </w:t>
+      </w:r>
       <w:r>
         <w:rPr>
           <w:rFonts w:cstheme="minorHAnsi"/>
@@ -2523,19 +2928,14 @@
         </w:rPr>
         <w:t>Linking the segments of a local network via a switch has a number of advantages over the</w:t>
       </w:r>
-    </w:p>
-    <w:p>
-      <w:pPr>
-        <w:autoSpaceDE w:val="0"/>
-        <w:autoSpaceDN w:val="0"/>
-        <w:adjustRightInd w:val="0"/>
-        <w:spacing w:after="0" w:line="240" w:lineRule="auto"/>
-        <w:rPr>
-          <w:rFonts w:cstheme="minorHAnsi"/>
-          <w:sz w:val="24"/>
-          <w:szCs w:val="24"/>
-        </w:rPr>
-      </w:pPr>
+      <w:r>
+        <w:rPr>
+          <w:rFonts w:cstheme="minorHAnsi"/>
+          <w:sz w:val="24"/>
+          <w:szCs w:val="24"/>
+        </w:rPr>
+        <w:t xml:space="preserve"> </w:t>
+      </w:r>
       <w:r>
         <w:rPr>
           <w:rFonts w:cstheme="minorHAnsi"/>
@@ -2544,19 +2944,14 @@
         </w:rPr>
         <w:t>link with a repeater or a hub. When using a switch, a segment is not loaded with the frames</w:t>
       </w:r>
-    </w:p>
-    <w:p>
-      <w:pPr>
-        <w:autoSpaceDE w:val="0"/>
-        <w:autoSpaceDN w:val="0"/>
-        <w:adjustRightInd w:val="0"/>
-        <w:spacing w:after="0" w:line="240" w:lineRule="auto"/>
-        <w:rPr>
-          <w:rFonts w:cstheme="minorHAnsi"/>
-          <w:sz w:val="24"/>
-          <w:szCs w:val="24"/>
-        </w:rPr>
-      </w:pPr>
+      <w:r>
+        <w:rPr>
+          <w:rFonts w:cstheme="minorHAnsi"/>
+          <w:sz w:val="24"/>
+          <w:szCs w:val="24"/>
+        </w:rPr>
+        <w:t xml:space="preserve"> </w:t>
+      </w:r>
       <w:r>
         <w:rPr>
           <w:rFonts w:cstheme="minorHAnsi"/>
@@ -2565,19 +2960,14 @@
         </w:rPr>
         <w:t>of the other segment that do not belong there from an addressing point of view. The load</w:t>
       </w:r>
-    </w:p>
-    <w:p>
-      <w:pPr>
-        <w:autoSpaceDE w:val="0"/>
-        <w:autoSpaceDN w:val="0"/>
-        <w:adjustRightInd w:val="0"/>
-        <w:spacing w:after="0" w:line="240" w:lineRule="auto"/>
-        <w:rPr>
-          <w:rFonts w:cstheme="minorHAnsi"/>
-          <w:sz w:val="24"/>
-          <w:szCs w:val="24"/>
-        </w:rPr>
-      </w:pPr>
+      <w:r>
+        <w:rPr>
+          <w:rFonts w:cstheme="minorHAnsi"/>
+          <w:sz w:val="24"/>
+          <w:szCs w:val="24"/>
+        </w:rPr>
+        <w:t xml:space="preserve"> </w:t>
+      </w:r>
       <w:r>
         <w:rPr>
           <w:rFonts w:cstheme="minorHAnsi"/>
@@ -2586,19 +2976,14 @@
         </w:rPr>
         <w:t>per segment is reduced by this bridge function. At the same time, fault situations are not</w:t>
       </w:r>
-    </w:p>
-    <w:p>
-      <w:pPr>
-        <w:autoSpaceDE w:val="0"/>
-        <w:autoSpaceDN w:val="0"/>
-        <w:adjustRightInd w:val="0"/>
-        <w:spacing w:after="0" w:line="240" w:lineRule="auto"/>
-        <w:rPr>
-          <w:rFonts w:cstheme="minorHAnsi"/>
-          <w:sz w:val="24"/>
-          <w:szCs w:val="24"/>
-        </w:rPr>
-      </w:pPr>
+      <w:r>
+        <w:rPr>
+          <w:rFonts w:cstheme="minorHAnsi"/>
+          <w:sz w:val="24"/>
+          <w:szCs w:val="24"/>
+        </w:rPr>
+        <w:t xml:space="preserve"> </w:t>
+      </w:r>
       <w:r>
         <w:rPr>
           <w:rFonts w:cstheme="minorHAnsi"/>
@@ -2608,9 +2993,1959 @@
         <w:t>transmitted as the switch also checks the correct building of the frame.</w:t>
       </w:r>
     </w:p>
+    <w:p>
+      <w:pPr>
+        <w:pStyle w:val="Heading1"/>
+        <w:numPr>
+          <w:ilvl w:val="0"/>
+          <w:numId w:val="1"/>
+        </w:numPr>
+      </w:pPr>
+      <w:r>
+        <w:t>IEEE802.1Q tagged frame</w:t>
+      </w:r>
+      <w:r>
+        <w:t xml:space="preserve"> and VLAN Tag</w:t>
+      </w:r>
+    </w:p>
+    <w:p>
+      <w:pPr>
+        <w:autoSpaceDE w:val="0"/>
+        <w:autoSpaceDN w:val="0"/>
+        <w:adjustRightInd w:val="0"/>
+        <w:spacing w:after="0" w:line="240" w:lineRule="auto"/>
+        <w:rPr>
+          <w:rFonts w:cstheme="minorHAnsi"/>
+          <w:sz w:val="24"/>
+          <w:szCs w:val="24"/>
+        </w:rPr>
+      </w:pPr>
+      <w:r>
+        <w:rPr>
+          <w:rFonts w:cstheme="minorHAnsi"/>
+          <w:sz w:val="24"/>
+          <w:szCs w:val="24"/>
+        </w:rPr>
+        <w:t>The IEEE802.1Q describes 4 extra bytes, divided into two extra fields in the Ethernet frame in</w:t>
+      </w:r>
+    </w:p>
+    <w:p>
+      <w:pPr>
+        <w:rPr>
+          <w:rFonts w:cstheme="minorHAnsi"/>
+          <w:sz w:val="24"/>
+          <w:szCs w:val="24"/>
+        </w:rPr>
+      </w:pPr>
+      <w:r>
+        <w:rPr>
+          <w:rFonts w:cstheme="minorHAnsi"/>
+          <w:sz w:val="24"/>
+          <w:szCs w:val="24"/>
+        </w:rPr>
+        <w:t>order to use for new applications. One of these applications is VLAN</w:t>
+      </w:r>
+      <w:r>
+        <w:rPr>
+          <w:rFonts w:cstheme="minorHAnsi"/>
+          <w:sz w:val="24"/>
+          <w:szCs w:val="24"/>
+        </w:rPr>
+        <w:t>.</w:t>
+      </w:r>
+    </w:p>
+    <w:p>
+      <w:pPr>
+        <w:rPr>
+          <w:rFonts w:cstheme="minorHAnsi"/>
+          <w:sz w:val="24"/>
+          <w:szCs w:val="24"/>
+        </w:rPr>
+      </w:pPr>
+      <w:r>
+        <w:rPr>
+          <w:rFonts w:cstheme="minorHAnsi"/>
+          <w:noProof/>
+          <w:sz w:val="24"/>
+          <w:szCs w:val="24"/>
+        </w:rPr>
+        <w:drawing>
+          <wp:inline distT="0" distB="0" distL="0" distR="0">
+            <wp:extent cx="5943600" cy="1635853"/>
+            <wp:effectExtent l="19050" t="0" r="0" b="0"/>
+            <wp:docPr id="7" name="Picture 7"/>
+            <wp:cNvGraphicFramePr>
+              <a:graphicFrameLocks xmlns:a="http://schemas.openxmlformats.org/drawingml/2006/main" noChangeAspect="1"/>
+            </wp:cNvGraphicFramePr>
+            <a:graphic xmlns:a="http://schemas.openxmlformats.org/drawingml/2006/main">
+              <a:graphicData uri="http://schemas.openxmlformats.org/drawingml/2006/picture">
+                <pic:pic xmlns:pic="http://schemas.openxmlformats.org/drawingml/2006/picture">
+                  <pic:nvPicPr>
+                    <pic:cNvPr id="0" name="Picture 7"/>
+                    <pic:cNvPicPr>
+                      <a:picLocks noChangeAspect="1" noChangeArrowheads="1"/>
+                    </pic:cNvPicPr>
+                  </pic:nvPicPr>
+                  <pic:blipFill>
+                    <a:blip r:embed="rId13"/>
+                    <a:srcRect/>
+                    <a:stretch>
+                      <a:fillRect/>
+                    </a:stretch>
+                  </pic:blipFill>
+                  <pic:spPr bwMode="auto">
+                    <a:xfrm>
+                      <a:off x="0" y="0"/>
+                      <a:ext cx="5943600" cy="1635853"/>
+                    </a:xfrm>
+                    <a:prstGeom prst="rect">
+                      <a:avLst/>
+                    </a:prstGeom>
+                    <a:noFill/>
+                    <a:ln w="9525">
+                      <a:noFill/>
+                      <a:miter lim="800000"/>
+                      <a:headEnd/>
+                      <a:tailEnd/>
+                    </a:ln>
+                  </pic:spPr>
+                </pic:pic>
+              </a:graphicData>
+            </a:graphic>
+          </wp:inline>
+        </w:drawing>
+      </w:r>
+    </w:p>
+    <w:p>
+      <w:pPr>
+        <w:jc w:val="center"/>
+        <w:rPr>
+          <w:rFonts w:cstheme="minorHAnsi"/>
+          <w:sz w:val="24"/>
+          <w:szCs w:val="24"/>
+        </w:rPr>
+      </w:pPr>
+      <w:r>
+        <w:rPr>
+          <w:rFonts w:cstheme="minorHAnsi"/>
+          <w:sz w:val="24"/>
+          <w:szCs w:val="24"/>
+        </w:rPr>
+        <w:t>Figure – 6</w:t>
+      </w:r>
+    </w:p>
+    <w:p>
+      <w:pPr>
+        <w:autoSpaceDE w:val="0"/>
+        <w:autoSpaceDN w:val="0"/>
+        <w:adjustRightInd w:val="0"/>
+        <w:spacing w:after="0" w:line="240" w:lineRule="auto"/>
+        <w:rPr>
+          <w:rFonts w:cstheme="minorHAnsi"/>
+          <w:sz w:val="24"/>
+          <w:szCs w:val="24"/>
+        </w:rPr>
+      </w:pPr>
+      <w:r>
+        <w:rPr>
+          <w:rFonts w:cstheme="minorHAnsi"/>
+          <w:sz w:val="24"/>
+          <w:szCs w:val="24"/>
+        </w:rPr>
+        <w:t>Description of the extra fields:</w:t>
+      </w:r>
+    </w:p>
+    <w:p>
+      <w:pPr>
+        <w:pStyle w:val="ListParagraph"/>
+        <w:numPr>
+          <w:ilvl w:val="0"/>
+          <w:numId w:val="6"/>
+        </w:numPr>
+        <w:autoSpaceDE w:val="0"/>
+        <w:autoSpaceDN w:val="0"/>
+        <w:adjustRightInd w:val="0"/>
+        <w:spacing w:after="0" w:line="240" w:lineRule="auto"/>
+        <w:rPr>
+          <w:rFonts w:cstheme="minorHAnsi"/>
+          <w:sz w:val="24"/>
+          <w:szCs w:val="24"/>
+        </w:rPr>
+      </w:pPr>
+      <w:r>
+        <w:rPr>
+          <w:rFonts w:cstheme="minorHAnsi"/>
+          <w:sz w:val="24"/>
+          <w:szCs w:val="24"/>
+        </w:rPr>
+        <w:t>TYPE(TAG), 2 bytes: has the value 8100h to specify that this frame is a tagged frame</w:t>
+      </w:r>
+    </w:p>
+    <w:p>
+      <w:pPr>
+        <w:autoSpaceDE w:val="0"/>
+        <w:autoSpaceDN w:val="0"/>
+        <w:adjustRightInd w:val="0"/>
+        <w:spacing w:after="0" w:line="240" w:lineRule="auto"/>
+        <w:rPr>
+          <w:rFonts w:cstheme="minorHAnsi"/>
+          <w:sz w:val="24"/>
+          <w:szCs w:val="24"/>
+        </w:rPr>
+      </w:pPr>
+      <w:r>
+        <w:rPr>
+          <w:rFonts w:cstheme="minorHAnsi"/>
+          <w:sz w:val="24"/>
+          <w:szCs w:val="24"/>
+        </w:rPr>
+        <w:t xml:space="preserve">              </w:t>
+      </w:r>
+      <w:r>
+        <w:rPr>
+          <w:rFonts w:cstheme="minorHAnsi"/>
+          <w:sz w:val="24"/>
+          <w:szCs w:val="24"/>
+        </w:rPr>
+        <w:t>and therefore contains an extra information field</w:t>
+      </w:r>
+    </w:p>
+    <w:p>
+      <w:pPr>
+        <w:autoSpaceDE w:val="0"/>
+        <w:autoSpaceDN w:val="0"/>
+        <w:adjustRightInd w:val="0"/>
+        <w:spacing w:after="0" w:line="240" w:lineRule="auto"/>
+        <w:rPr>
+          <w:rFonts w:cstheme="minorHAnsi"/>
+          <w:sz w:val="24"/>
+          <w:szCs w:val="24"/>
+        </w:rPr>
+      </w:pPr>
+    </w:p>
+    <w:p>
+      <w:pPr>
+        <w:pStyle w:val="ListParagraph"/>
+        <w:numPr>
+          <w:ilvl w:val="0"/>
+          <w:numId w:val="6"/>
+        </w:numPr>
+        <w:autoSpaceDE w:val="0"/>
+        <w:autoSpaceDN w:val="0"/>
+        <w:adjustRightInd w:val="0"/>
+        <w:spacing w:after="0" w:line="240" w:lineRule="auto"/>
+        <w:rPr>
+          <w:rFonts w:cstheme="minorHAnsi"/>
+          <w:sz w:val="24"/>
+          <w:szCs w:val="24"/>
+        </w:rPr>
+      </w:pPr>
+      <w:r>
+        <w:rPr>
+          <w:rFonts w:cstheme="minorHAnsi"/>
+          <w:sz w:val="24"/>
+          <w:szCs w:val="24"/>
+        </w:rPr>
+        <w:t>VLAN TPID, 2 bytes: VLAN Tag Protocol Identifier</w:t>
+      </w:r>
+    </w:p>
+    <w:p>
+      <w:pPr>
+        <w:autoSpaceDE w:val="0"/>
+        <w:autoSpaceDN w:val="0"/>
+        <w:adjustRightInd w:val="0"/>
+        <w:spacing w:after="0" w:line="240" w:lineRule="auto"/>
+        <w:ind w:firstLine="720"/>
+        <w:rPr>
+          <w:rFonts w:cstheme="minorHAnsi"/>
+          <w:sz w:val="24"/>
+          <w:szCs w:val="24"/>
+        </w:rPr>
+      </w:pPr>
+      <w:r>
+        <w:rPr>
+          <w:rFonts w:cstheme="minorHAnsi"/>
+          <w:b/>
+          <w:bCs/>
+          <w:sz w:val="24"/>
+          <w:szCs w:val="24"/>
+        </w:rPr>
+        <w:t xml:space="preserve">– </w:t>
+      </w:r>
+      <w:r>
+        <w:rPr>
+          <w:rFonts w:cstheme="minorHAnsi"/>
+          <w:sz w:val="24"/>
+          <w:szCs w:val="24"/>
+        </w:rPr>
+        <w:t xml:space="preserve">User priority, 3 bits: </w:t>
+      </w:r>
+    </w:p>
+    <w:p>
+      <w:pPr>
+        <w:autoSpaceDE w:val="0"/>
+        <w:autoSpaceDN w:val="0"/>
+        <w:adjustRightInd w:val="0"/>
+        <w:spacing w:after="0" w:line="240" w:lineRule="auto"/>
+        <w:ind w:left="1440"/>
+        <w:rPr>
+          <w:rFonts w:cstheme="minorHAnsi"/>
+          <w:sz w:val="24"/>
+          <w:szCs w:val="24"/>
+        </w:rPr>
+      </w:pPr>
+      <w:r>
+        <w:rPr>
+          <w:rFonts w:cstheme="minorHAnsi"/>
+          <w:sz w:val="24"/>
+          <w:szCs w:val="24"/>
+        </w:rPr>
+        <w:t>T</w:t>
+      </w:r>
+      <w:r>
+        <w:rPr>
+          <w:rFonts w:cstheme="minorHAnsi"/>
+          <w:sz w:val="24"/>
+          <w:szCs w:val="24"/>
+        </w:rPr>
+        <w:t xml:space="preserve">he priority of the frame is </w:t>
+      </w:r>
+      <w:r>
+        <w:rPr>
+          <w:rFonts w:cstheme="minorHAnsi"/>
+          <w:sz w:val="24"/>
+          <w:szCs w:val="24"/>
+        </w:rPr>
+        <w:t>included;</w:t>
+      </w:r>
+      <w:r>
+        <w:rPr>
+          <w:rFonts w:cstheme="minorHAnsi"/>
+          <w:sz w:val="24"/>
+          <w:szCs w:val="24"/>
+        </w:rPr>
+        <w:t xml:space="preserve"> the priority code (a number</w:t>
+      </w:r>
+      <w:r>
+        <w:rPr>
+          <w:rFonts w:cstheme="minorHAnsi"/>
+          <w:sz w:val="24"/>
+          <w:szCs w:val="24"/>
+        </w:rPr>
+        <w:t xml:space="preserve"> </w:t>
+      </w:r>
+      <w:r>
+        <w:rPr>
+          <w:rFonts w:cstheme="minorHAnsi"/>
+          <w:sz w:val="24"/>
+          <w:szCs w:val="24"/>
+        </w:rPr>
+        <w:t>between 0 and 7) is described in IEEE802.1p.</w:t>
+      </w:r>
+    </w:p>
+    <w:p>
+      <w:pPr>
+        <w:autoSpaceDE w:val="0"/>
+        <w:autoSpaceDN w:val="0"/>
+        <w:adjustRightInd w:val="0"/>
+        <w:spacing w:after="0" w:line="240" w:lineRule="auto"/>
+        <w:ind w:left="1440"/>
+        <w:rPr>
+          <w:rFonts w:cstheme="minorHAnsi"/>
+          <w:sz w:val="24"/>
+          <w:szCs w:val="24"/>
+        </w:rPr>
+      </w:pPr>
+    </w:p>
+    <w:p>
+      <w:pPr>
+        <w:autoSpaceDE w:val="0"/>
+        <w:autoSpaceDN w:val="0"/>
+        <w:adjustRightInd w:val="0"/>
+        <w:spacing w:after="0" w:line="240" w:lineRule="auto"/>
+        <w:ind w:firstLine="720"/>
+        <w:rPr>
+          <w:rFonts w:cstheme="minorHAnsi"/>
+          <w:sz w:val="24"/>
+          <w:szCs w:val="24"/>
+        </w:rPr>
+      </w:pPr>
+      <w:r>
+        <w:rPr>
+          <w:rFonts w:cstheme="minorHAnsi"/>
+          <w:b/>
+          <w:bCs/>
+          <w:sz w:val="24"/>
+          <w:szCs w:val="24"/>
+        </w:rPr>
+        <w:t xml:space="preserve">– </w:t>
+      </w:r>
+      <w:r>
+        <w:rPr>
+          <w:rFonts w:cstheme="minorHAnsi"/>
+          <w:sz w:val="24"/>
+          <w:szCs w:val="24"/>
+        </w:rPr>
+        <w:t xml:space="preserve">CFI: Canonical Format Indicator. </w:t>
+      </w:r>
+    </w:p>
+    <w:p>
+      <w:pPr>
+        <w:autoSpaceDE w:val="0"/>
+        <w:autoSpaceDN w:val="0"/>
+        <w:adjustRightInd w:val="0"/>
+        <w:spacing w:after="0" w:line="240" w:lineRule="auto"/>
+        <w:ind w:left="1440"/>
+        <w:rPr>
+          <w:rFonts w:cstheme="minorHAnsi"/>
+          <w:sz w:val="24"/>
+          <w:szCs w:val="24"/>
+        </w:rPr>
+      </w:pPr>
+      <w:r>
+        <w:rPr>
+          <w:rFonts w:cstheme="minorHAnsi"/>
+          <w:sz w:val="24"/>
+          <w:szCs w:val="24"/>
+        </w:rPr>
+        <w:t>The IEEE802.1Q is only developed for Ethernet or</w:t>
+      </w:r>
+      <w:r>
+        <w:rPr>
+          <w:rFonts w:cstheme="minorHAnsi"/>
+          <w:sz w:val="24"/>
+          <w:szCs w:val="24"/>
+        </w:rPr>
+        <w:t xml:space="preserve"> </w:t>
+      </w:r>
+      <w:r>
+        <w:rPr>
+          <w:rFonts w:cstheme="minorHAnsi"/>
+          <w:sz w:val="24"/>
+          <w:szCs w:val="24"/>
+        </w:rPr>
+        <w:t>Token Ring. This bit is 0 for Ethernet and 1 for Token Ring.</w:t>
+      </w:r>
+    </w:p>
+    <w:p>
+      <w:pPr>
+        <w:autoSpaceDE w:val="0"/>
+        <w:autoSpaceDN w:val="0"/>
+        <w:adjustRightInd w:val="0"/>
+        <w:spacing w:after="0" w:line="240" w:lineRule="auto"/>
+        <w:ind w:left="1440"/>
+        <w:rPr>
+          <w:rFonts w:cstheme="minorHAnsi"/>
+          <w:sz w:val="24"/>
+          <w:szCs w:val="24"/>
+        </w:rPr>
+      </w:pPr>
+    </w:p>
+    <w:p>
+      <w:pPr>
+        <w:autoSpaceDE w:val="0"/>
+        <w:autoSpaceDN w:val="0"/>
+        <w:adjustRightInd w:val="0"/>
+        <w:spacing w:after="0" w:line="240" w:lineRule="auto"/>
+        <w:ind w:firstLine="720"/>
+        <w:rPr>
+          <w:rFonts w:cstheme="minorHAnsi"/>
+          <w:sz w:val="24"/>
+          <w:szCs w:val="24"/>
+        </w:rPr>
+      </w:pPr>
+      <w:r>
+        <w:rPr>
+          <w:rFonts w:cstheme="minorHAnsi"/>
+          <w:b/>
+          <w:bCs/>
+          <w:sz w:val="24"/>
+          <w:szCs w:val="24"/>
+        </w:rPr>
+        <w:t xml:space="preserve">– </w:t>
+      </w:r>
+      <w:r>
+        <w:rPr>
+          <w:rFonts w:cstheme="minorHAnsi"/>
+          <w:sz w:val="24"/>
+          <w:szCs w:val="24"/>
+        </w:rPr>
+        <w:t>VLAN ID: Identification of the VLAN, 4094 possibilities.</w:t>
+      </w:r>
+    </w:p>
+    <w:p>
+      <w:pPr>
+        <w:autoSpaceDE w:val="0"/>
+        <w:autoSpaceDN w:val="0"/>
+        <w:adjustRightInd w:val="0"/>
+        <w:spacing w:after="0" w:line="240" w:lineRule="auto"/>
+        <w:ind w:left="720" w:firstLine="720"/>
+        <w:rPr>
+          <w:rFonts w:cstheme="minorHAnsi"/>
+          <w:sz w:val="24"/>
+          <w:szCs w:val="24"/>
+        </w:rPr>
+      </w:pPr>
+      <w:r>
+        <w:rPr>
+          <w:rFonts w:cstheme="minorHAnsi"/>
+          <w:sz w:val="24"/>
+          <w:szCs w:val="24"/>
+        </w:rPr>
+        <w:t>FFFFh reserved</w:t>
+      </w:r>
+    </w:p>
+    <w:p>
+      <w:pPr>
+        <w:ind w:left="720" w:firstLine="720"/>
+        <w:rPr>
+          <w:rFonts w:cstheme="minorHAnsi"/>
+          <w:sz w:val="24"/>
+          <w:szCs w:val="24"/>
+        </w:rPr>
+      </w:pPr>
+      <w:r>
+        <w:rPr>
+          <w:rFonts w:cstheme="minorHAnsi"/>
+          <w:sz w:val="24"/>
+          <w:szCs w:val="24"/>
+        </w:rPr>
+        <w:t>0000h no VLAN, frames with priority (Profinet IO)</w:t>
+      </w:r>
+    </w:p>
+    <w:p>
+      <w:pPr>
+        <w:pStyle w:val="Heading1"/>
+        <w:numPr>
+          <w:ilvl w:val="0"/>
+          <w:numId w:val="1"/>
+        </w:numPr>
+      </w:pPr>
+      <w:r>
+        <w:lastRenderedPageBreak/>
+        <w:t>Virtual LAN (VLAN)</w:t>
+      </w:r>
+    </w:p>
+    <w:p>
+      <w:pPr>
+        <w:autoSpaceDE w:val="0"/>
+        <w:autoSpaceDN w:val="0"/>
+        <w:adjustRightInd w:val="0"/>
+        <w:spacing w:after="0" w:line="240" w:lineRule="auto"/>
+        <w:ind w:left="360"/>
+        <w:rPr>
+          <w:rFonts w:cstheme="minorHAnsi"/>
+          <w:sz w:val="24"/>
+          <w:szCs w:val="24"/>
+        </w:rPr>
+      </w:pPr>
+      <w:r>
+        <w:rPr>
+          <w:rFonts w:cstheme="minorHAnsi"/>
+          <w:sz w:val="24"/>
+          <w:szCs w:val="24"/>
+        </w:rPr>
+        <w:t>A VLAN or Virtual Local Area Network is a group of participants in a large network that form</w:t>
+      </w:r>
+    </w:p>
+    <w:p>
+      <w:pPr>
+        <w:autoSpaceDE w:val="0"/>
+        <w:autoSpaceDN w:val="0"/>
+        <w:adjustRightInd w:val="0"/>
+        <w:spacing w:after="0" w:line="240" w:lineRule="auto"/>
+        <w:ind w:left="360"/>
+        <w:rPr>
+          <w:rFonts w:cstheme="minorHAnsi"/>
+          <w:sz w:val="24"/>
+          <w:szCs w:val="24"/>
+        </w:rPr>
+      </w:pPr>
+      <w:r>
+        <w:rPr>
+          <w:rFonts w:cstheme="minorHAnsi"/>
+          <w:sz w:val="24"/>
+          <w:szCs w:val="24"/>
+        </w:rPr>
+        <w:t>a separate network in a logic manner. This means that several logic groups can be created</w:t>
+      </w:r>
+    </w:p>
+    <w:p>
+      <w:pPr>
+        <w:autoSpaceDE w:val="0"/>
+        <w:autoSpaceDN w:val="0"/>
+        <w:adjustRightInd w:val="0"/>
+        <w:spacing w:after="0" w:line="240" w:lineRule="auto"/>
+        <w:ind w:left="360"/>
+        <w:rPr>
+          <w:rFonts w:cstheme="minorHAnsi"/>
+          <w:sz w:val="24"/>
+          <w:szCs w:val="24"/>
+        </w:rPr>
+      </w:pPr>
+      <w:r>
+        <w:rPr>
+          <w:rFonts w:cstheme="minorHAnsi"/>
+          <w:sz w:val="24"/>
+          <w:szCs w:val="24"/>
+        </w:rPr>
+        <w:t>on a large physical network. A VLAN has an own broadcast domain. Data packets are only</w:t>
+      </w:r>
+    </w:p>
+    <w:p>
+      <w:pPr>
+        <w:autoSpaceDE w:val="0"/>
+        <w:autoSpaceDN w:val="0"/>
+        <w:adjustRightInd w:val="0"/>
+        <w:spacing w:after="0" w:line="240" w:lineRule="auto"/>
+        <w:ind w:left="360"/>
+        <w:rPr>
+          <w:rFonts w:cstheme="minorHAnsi"/>
+          <w:sz w:val="24"/>
+          <w:szCs w:val="24"/>
+        </w:rPr>
+      </w:pPr>
+      <w:r>
+        <w:rPr>
+          <w:rFonts w:cstheme="minorHAnsi"/>
+          <w:sz w:val="24"/>
+          <w:szCs w:val="24"/>
+        </w:rPr>
+        <w:t>transmitted within a VLAN. The participants may physically be far away from each other but</w:t>
+      </w:r>
+    </w:p>
+    <w:p>
+      <w:pPr>
+        <w:autoSpaceDE w:val="0"/>
+        <w:autoSpaceDN w:val="0"/>
+        <w:adjustRightInd w:val="0"/>
+        <w:spacing w:after="0" w:line="240" w:lineRule="auto"/>
+        <w:ind w:left="360"/>
+        <w:rPr>
+          <w:rFonts w:cstheme="minorHAnsi"/>
+          <w:sz w:val="24"/>
+          <w:szCs w:val="24"/>
+        </w:rPr>
+      </w:pPr>
+      <w:r>
+        <w:rPr>
+          <w:rFonts w:cstheme="minorHAnsi"/>
+          <w:sz w:val="24"/>
+          <w:szCs w:val="24"/>
+        </w:rPr>
+        <w:t xml:space="preserve">have to be on one and the same physical network. Some examples of the </w:t>
+      </w:r>
+      <w:r>
+        <w:rPr>
+          <w:rFonts w:cstheme="minorHAnsi"/>
+          <w:sz w:val="24"/>
+          <w:szCs w:val="24"/>
+        </w:rPr>
+        <w:t>organization</w:t>
+      </w:r>
+      <w:r>
+        <w:rPr>
+          <w:rFonts w:cstheme="minorHAnsi"/>
+          <w:sz w:val="24"/>
+          <w:szCs w:val="24"/>
+        </w:rPr>
+        <w:t xml:space="preserve"> of a</w:t>
+      </w:r>
+    </w:p>
+    <w:p>
+      <w:pPr>
+        <w:autoSpaceDE w:val="0"/>
+        <w:autoSpaceDN w:val="0"/>
+        <w:adjustRightInd w:val="0"/>
+        <w:spacing w:after="0" w:line="240" w:lineRule="auto"/>
+        <w:ind w:left="360"/>
+        <w:rPr>
+          <w:rFonts w:cstheme="minorHAnsi"/>
+          <w:sz w:val="24"/>
+          <w:szCs w:val="24"/>
+        </w:rPr>
+      </w:pPr>
+      <w:r>
+        <w:rPr>
+          <w:rFonts w:cstheme="minorHAnsi"/>
+          <w:sz w:val="24"/>
+          <w:szCs w:val="24"/>
+        </w:rPr>
+        <w:t>network:</w:t>
+      </w:r>
+    </w:p>
+    <w:p>
+      <w:pPr>
+        <w:pStyle w:val="ListParagraph"/>
+        <w:numPr>
+          <w:ilvl w:val="0"/>
+          <w:numId w:val="6"/>
+        </w:numPr>
+        <w:autoSpaceDE w:val="0"/>
+        <w:autoSpaceDN w:val="0"/>
+        <w:adjustRightInd w:val="0"/>
+        <w:spacing w:after="0" w:line="240" w:lineRule="auto"/>
+        <w:rPr>
+          <w:rFonts w:cstheme="minorHAnsi"/>
+          <w:sz w:val="24"/>
+          <w:szCs w:val="24"/>
+        </w:rPr>
+      </w:pPr>
+      <w:r>
+        <w:rPr>
+          <w:rFonts w:cstheme="minorHAnsi"/>
+          <w:sz w:val="24"/>
+          <w:szCs w:val="24"/>
+        </w:rPr>
+        <w:t>By department: one VLAN for Sales, another VLAN for Engineering and another VLAN</w:t>
+      </w:r>
+    </w:p>
+    <w:p>
+      <w:pPr>
+        <w:autoSpaceDE w:val="0"/>
+        <w:autoSpaceDN w:val="0"/>
+        <w:adjustRightInd w:val="0"/>
+        <w:spacing w:after="0" w:line="240" w:lineRule="auto"/>
+        <w:ind w:left="360" w:firstLine="360"/>
+        <w:rPr>
+          <w:rFonts w:cstheme="minorHAnsi"/>
+          <w:sz w:val="24"/>
+          <w:szCs w:val="24"/>
+        </w:rPr>
+      </w:pPr>
+      <w:r>
+        <w:rPr>
+          <w:rFonts w:cstheme="minorHAnsi"/>
+          <w:sz w:val="24"/>
+          <w:szCs w:val="24"/>
+        </w:rPr>
+        <w:t>for Automation.</w:t>
+      </w:r>
+    </w:p>
+    <w:p>
+      <w:pPr>
+        <w:pStyle w:val="ListParagraph"/>
+        <w:numPr>
+          <w:ilvl w:val="0"/>
+          <w:numId w:val="6"/>
+        </w:numPr>
+        <w:autoSpaceDE w:val="0"/>
+        <w:autoSpaceDN w:val="0"/>
+        <w:adjustRightInd w:val="0"/>
+        <w:spacing w:after="0" w:line="240" w:lineRule="auto"/>
+        <w:rPr>
+          <w:rFonts w:cstheme="minorHAnsi"/>
+          <w:sz w:val="24"/>
+          <w:szCs w:val="24"/>
+        </w:rPr>
+      </w:pPr>
+      <w:r>
+        <w:rPr>
+          <w:rFonts w:cstheme="minorHAnsi"/>
+          <w:sz w:val="24"/>
+          <w:szCs w:val="24"/>
+        </w:rPr>
+        <w:t>By hierarchy: one VLAN for management, another VLAN for managers and another</w:t>
+      </w:r>
+    </w:p>
+    <w:p>
+      <w:pPr>
+        <w:autoSpaceDE w:val="0"/>
+        <w:autoSpaceDN w:val="0"/>
+        <w:adjustRightInd w:val="0"/>
+        <w:spacing w:after="0" w:line="240" w:lineRule="auto"/>
+        <w:ind w:left="360" w:firstLine="360"/>
+        <w:rPr>
+          <w:rFonts w:cstheme="minorHAnsi"/>
+          <w:sz w:val="24"/>
+          <w:szCs w:val="24"/>
+        </w:rPr>
+      </w:pPr>
+      <w:r>
+        <w:rPr>
+          <w:rFonts w:cstheme="minorHAnsi"/>
+          <w:sz w:val="24"/>
+          <w:szCs w:val="24"/>
+        </w:rPr>
+        <w:t>VLAN for employees.</w:t>
+      </w:r>
+    </w:p>
+    <w:p>
+      <w:pPr>
+        <w:pStyle w:val="ListParagraph"/>
+        <w:numPr>
+          <w:ilvl w:val="0"/>
+          <w:numId w:val="6"/>
+        </w:numPr>
+        <w:rPr>
+          <w:rFonts w:cstheme="minorHAnsi"/>
+          <w:sz w:val="24"/>
+          <w:szCs w:val="24"/>
+        </w:rPr>
+      </w:pPr>
+      <w:r>
+        <w:rPr>
+          <w:rFonts w:cstheme="minorHAnsi"/>
+          <w:sz w:val="24"/>
+          <w:szCs w:val="24"/>
+        </w:rPr>
+        <w:t>By use: one VLAN for users that require e-mail and another for multimedia users</w:t>
+      </w:r>
+      <w:r>
+        <w:rPr>
+          <w:rFonts w:cstheme="minorHAnsi"/>
+          <w:sz w:val="24"/>
+          <w:szCs w:val="24"/>
+        </w:rPr>
+        <w:t>.</w:t>
+      </w:r>
+    </w:p>
+    <w:p>
+      <w:pPr>
+        <w:pStyle w:val="ListParagraph"/>
+        <w:rPr>
+          <w:rFonts w:cstheme="minorHAnsi"/>
+          <w:sz w:val="24"/>
+          <w:szCs w:val="24"/>
+        </w:rPr>
+      </w:pPr>
+    </w:p>
+    <w:p>
+      <w:pPr>
+        <w:pStyle w:val="Heading2"/>
+        <w:numPr>
+          <w:ilvl w:val="1"/>
+          <w:numId w:val="1"/>
+        </w:numPr>
+      </w:pPr>
+      <w:r>
+        <w:t xml:space="preserve"> Advantages of VLANs</w:t>
+      </w:r>
+    </w:p>
+    <w:p>
+      <w:pPr>
+        <w:autoSpaceDE w:val="0"/>
+        <w:autoSpaceDN w:val="0"/>
+        <w:adjustRightInd w:val="0"/>
+        <w:spacing w:after="0" w:line="240" w:lineRule="auto"/>
+        <w:ind w:left="360"/>
+        <w:rPr>
+          <w:rFonts w:cstheme="minorHAnsi"/>
+          <w:sz w:val="24"/>
+          <w:szCs w:val="24"/>
+        </w:rPr>
+      </w:pPr>
+      <w:r>
+        <w:rPr>
+          <w:rFonts w:cstheme="minorHAnsi"/>
+          <w:sz w:val="24"/>
+          <w:szCs w:val="24"/>
+        </w:rPr>
+        <w:t>The greatest advantage of VLANs is the segmentation of the network. Other examples are</w:t>
+      </w:r>
+    </w:p>
+    <w:p>
+      <w:pPr>
+        <w:autoSpaceDE w:val="0"/>
+        <w:autoSpaceDN w:val="0"/>
+        <w:adjustRightInd w:val="0"/>
+        <w:spacing w:after="0" w:line="240" w:lineRule="auto"/>
+        <w:ind w:left="360"/>
+        <w:rPr>
+          <w:rFonts w:cstheme="minorHAnsi"/>
+          <w:sz w:val="24"/>
+          <w:szCs w:val="24"/>
+        </w:rPr>
+      </w:pPr>
+      <w:r>
+        <w:rPr>
+          <w:rFonts w:cstheme="minorHAnsi"/>
+          <w:sz w:val="24"/>
+          <w:szCs w:val="24"/>
+        </w:rPr>
+        <w:t>additional security and restriction on network load.</w:t>
+      </w:r>
+    </w:p>
+    <w:p>
+      <w:pPr>
+        <w:autoSpaceDE w:val="0"/>
+        <w:autoSpaceDN w:val="0"/>
+        <w:adjustRightInd w:val="0"/>
+        <w:spacing w:after="0" w:line="240" w:lineRule="auto"/>
+        <w:ind w:left="360"/>
+        <w:rPr>
+          <w:rFonts w:cstheme="minorHAnsi"/>
+          <w:sz w:val="24"/>
+          <w:szCs w:val="24"/>
+        </w:rPr>
+      </w:pPr>
+    </w:p>
+    <w:p>
+      <w:pPr>
+        <w:pStyle w:val="ListParagraph"/>
+        <w:numPr>
+          <w:ilvl w:val="0"/>
+          <w:numId w:val="6"/>
+        </w:numPr>
+        <w:autoSpaceDE w:val="0"/>
+        <w:autoSpaceDN w:val="0"/>
+        <w:adjustRightInd w:val="0"/>
+        <w:spacing w:after="0" w:line="240" w:lineRule="auto"/>
+        <w:ind w:left="360"/>
+        <w:rPr>
+          <w:rFonts w:cstheme="minorHAnsi"/>
+          <w:sz w:val="24"/>
+          <w:szCs w:val="24"/>
+        </w:rPr>
+      </w:pPr>
+      <w:r>
+        <w:rPr>
+          <w:rFonts w:cstheme="minorHAnsi"/>
+          <w:b/>
+          <w:sz w:val="24"/>
+          <w:szCs w:val="24"/>
+        </w:rPr>
+        <w:t>Moving devices around</w:t>
+      </w:r>
+      <w:r>
+        <w:rPr>
+          <w:rFonts w:cstheme="minorHAnsi"/>
+          <w:sz w:val="24"/>
+          <w:szCs w:val="24"/>
+        </w:rPr>
+        <w:t>: it is easier to move</w:t>
+      </w:r>
+      <w:r>
+        <w:rPr>
+          <w:rFonts w:cstheme="minorHAnsi"/>
+          <w:sz w:val="24"/>
+          <w:szCs w:val="24"/>
+        </w:rPr>
+        <w:t xml:space="preserve"> devices around in the network i</w:t>
+      </w:r>
+      <w:r>
+        <w:rPr>
+          <w:rFonts w:cstheme="minorHAnsi"/>
+          <w:sz w:val="24"/>
+          <w:szCs w:val="24"/>
+        </w:rPr>
+        <w:t>n a traditional network, cabling has to be changed when a user moves from one subnet to another. The relocation from one VLAN to another does not require change in cabling. It only requires a setting on the switch. A station from Sales can, for example, be moved to a network connection that belongs to Engineering. The port has to be set up as a member of the VLAN Engineering but does not require new cabling.</w:t>
+      </w:r>
+    </w:p>
+    <w:p>
+      <w:pPr>
+        <w:autoSpaceDE w:val="0"/>
+        <w:autoSpaceDN w:val="0"/>
+        <w:adjustRightInd w:val="0"/>
+        <w:spacing w:after="0" w:line="240" w:lineRule="auto"/>
+        <w:ind w:left="360"/>
+        <w:rPr>
+          <w:rFonts w:cstheme="minorHAnsi"/>
+          <w:sz w:val="24"/>
+          <w:szCs w:val="24"/>
+        </w:rPr>
+      </w:pPr>
+    </w:p>
+    <w:p>
+      <w:pPr>
+        <w:pStyle w:val="ListParagraph"/>
+        <w:numPr>
+          <w:ilvl w:val="0"/>
+          <w:numId w:val="6"/>
+        </w:numPr>
+        <w:autoSpaceDE w:val="0"/>
+        <w:autoSpaceDN w:val="0"/>
+        <w:adjustRightInd w:val="0"/>
+        <w:spacing w:after="0" w:line="240" w:lineRule="auto"/>
+        <w:ind w:left="360"/>
+        <w:rPr>
+          <w:rFonts w:cstheme="minorHAnsi"/>
+          <w:sz w:val="24"/>
+          <w:szCs w:val="24"/>
+        </w:rPr>
+      </w:pPr>
+      <w:r>
+        <w:rPr>
+          <w:rFonts w:cstheme="minorHAnsi"/>
+          <w:b/>
+          <w:sz w:val="24"/>
+          <w:szCs w:val="24"/>
+        </w:rPr>
+        <w:t>Additional security</w:t>
+      </w:r>
+      <w:r>
+        <w:rPr>
+          <w:rFonts w:cstheme="minorHAnsi"/>
+          <w:sz w:val="24"/>
+          <w:szCs w:val="24"/>
+        </w:rPr>
+        <w:t>: devices of a VLAN can only communicate with devices in the same VLAN. If a device of VLAN Sales wants to communicate with the VLAN Automation, then this connection has to be set up in a router.</w:t>
+      </w:r>
+    </w:p>
+    <w:p>
+      <w:pPr>
+        <w:autoSpaceDE w:val="0"/>
+        <w:autoSpaceDN w:val="0"/>
+        <w:adjustRightInd w:val="0"/>
+        <w:spacing w:after="0" w:line="240" w:lineRule="auto"/>
+        <w:ind w:left="360"/>
+        <w:rPr>
+          <w:rFonts w:cstheme="minorHAnsi"/>
+          <w:sz w:val="24"/>
+          <w:szCs w:val="24"/>
+        </w:rPr>
+      </w:pPr>
+    </w:p>
+    <w:p>
+      <w:pPr>
+        <w:pStyle w:val="ListParagraph"/>
+        <w:numPr>
+          <w:ilvl w:val="0"/>
+          <w:numId w:val="6"/>
+        </w:numPr>
+        <w:autoSpaceDE w:val="0"/>
+        <w:autoSpaceDN w:val="0"/>
+        <w:adjustRightInd w:val="0"/>
+        <w:spacing w:after="0" w:line="240" w:lineRule="auto"/>
+        <w:ind w:left="360"/>
+        <w:rPr>
+          <w:rFonts w:cstheme="minorHAnsi"/>
+          <w:sz w:val="24"/>
+          <w:szCs w:val="24"/>
+        </w:rPr>
+      </w:pPr>
+      <w:r>
+        <w:rPr>
+          <w:rFonts w:cstheme="minorHAnsi"/>
+          <w:b/>
+          <w:sz w:val="24"/>
+          <w:szCs w:val="24"/>
+        </w:rPr>
+        <w:t>Restriction on network traffic</w:t>
+      </w:r>
+      <w:r>
+        <w:rPr>
+          <w:rFonts w:cstheme="minorHAnsi"/>
+          <w:sz w:val="24"/>
+          <w:szCs w:val="24"/>
+        </w:rPr>
+        <w:t>: for a traditional network, broadcasts can cause an overloaded network. Broadcast messages are often sent to devices that do not need these messages. VLANs limit this problem as a broadcast message from one VLAN is not sent to the other VLAN.</w:t>
+      </w:r>
+    </w:p>
+    <w:p>
+      <w:pPr>
+        <w:pStyle w:val="ListParagraph"/>
+        <w:rPr>
+          <w:rFonts w:cstheme="minorHAnsi"/>
+          <w:sz w:val="24"/>
+          <w:szCs w:val="24"/>
+        </w:rPr>
+      </w:pPr>
+    </w:p>
+    <w:p>
+      <w:pPr>
+        <w:pStyle w:val="Heading2"/>
+        <w:numPr>
+          <w:ilvl w:val="1"/>
+          <w:numId w:val="1"/>
+        </w:numPr>
+      </w:pPr>
+      <w:r>
+        <w:t>Trunking</w:t>
+      </w:r>
+    </w:p>
+    <w:p>
+      <w:pPr>
+        <w:autoSpaceDE w:val="0"/>
+        <w:autoSpaceDN w:val="0"/>
+        <w:adjustRightInd w:val="0"/>
+        <w:spacing w:after="0" w:line="240" w:lineRule="auto"/>
+        <w:rPr>
+          <w:rFonts w:cstheme="minorHAnsi"/>
+          <w:sz w:val="24"/>
+          <w:szCs w:val="24"/>
+        </w:rPr>
+      </w:pPr>
+      <w:r>
+        <w:rPr>
+          <w:rFonts w:cstheme="minorHAnsi"/>
+          <w:sz w:val="24"/>
+          <w:szCs w:val="24"/>
+        </w:rPr>
+        <w:t>Trunking is a method to send data from different VLANs between two switches. Only one port</w:t>
+      </w:r>
+    </w:p>
+    <w:p>
+      <w:pPr>
+        <w:autoSpaceDE w:val="0"/>
+        <w:autoSpaceDN w:val="0"/>
+        <w:adjustRightInd w:val="0"/>
+        <w:spacing w:after="0" w:line="240" w:lineRule="auto"/>
+        <w:rPr>
+          <w:rFonts w:cstheme="minorHAnsi"/>
+          <w:sz w:val="24"/>
+          <w:szCs w:val="24"/>
+        </w:rPr>
+      </w:pPr>
+      <w:r>
+        <w:rPr>
+          <w:rFonts w:cstheme="minorHAnsi"/>
+          <w:sz w:val="24"/>
+          <w:szCs w:val="24"/>
+        </w:rPr>
+        <w:t>per device is required for this. There are different ways of trunking.</w:t>
+      </w:r>
+    </w:p>
+    <w:p>
+      <w:pPr>
+        <w:pStyle w:val="ListParagraph"/>
+        <w:numPr>
+          <w:ilvl w:val="0"/>
+          <w:numId w:val="7"/>
+        </w:numPr>
+        <w:autoSpaceDE w:val="0"/>
+        <w:autoSpaceDN w:val="0"/>
+        <w:adjustRightInd w:val="0"/>
+        <w:spacing w:after="0" w:line="240" w:lineRule="auto"/>
+        <w:rPr>
+          <w:rFonts w:cstheme="minorHAnsi"/>
+          <w:sz w:val="24"/>
+          <w:szCs w:val="24"/>
+        </w:rPr>
+      </w:pPr>
+      <w:r>
+        <w:rPr>
+          <w:rFonts w:cstheme="minorHAnsi"/>
+          <w:sz w:val="24"/>
+          <w:szCs w:val="24"/>
+        </w:rPr>
+        <w:t>ISL: InterSwitch Link, this is a widely used proprietary protocol of Cisco</w:t>
+      </w:r>
+    </w:p>
+    <w:p>
+      <w:pPr>
+        <w:pStyle w:val="ListParagraph"/>
+        <w:numPr>
+          <w:ilvl w:val="0"/>
+          <w:numId w:val="7"/>
+        </w:numPr>
+        <w:autoSpaceDE w:val="0"/>
+        <w:autoSpaceDN w:val="0"/>
+        <w:adjustRightInd w:val="0"/>
+        <w:spacing w:after="0" w:line="240" w:lineRule="auto"/>
+        <w:rPr>
+          <w:rFonts w:cstheme="minorHAnsi"/>
+          <w:sz w:val="24"/>
+          <w:szCs w:val="24"/>
+        </w:rPr>
+      </w:pPr>
+      <w:r>
+        <w:rPr>
+          <w:rFonts w:cstheme="minorHAnsi"/>
+          <w:sz w:val="24"/>
+          <w:szCs w:val="24"/>
+        </w:rPr>
+        <w:t>IEEE802.1Q: this is a standard that is supported by several switch manufacturers.</w:t>
+      </w:r>
+    </w:p>
+    <w:p>
+      <w:pPr>
+        <w:pStyle w:val="ListParagraph"/>
+        <w:autoSpaceDE w:val="0"/>
+        <w:autoSpaceDN w:val="0"/>
+        <w:adjustRightInd w:val="0"/>
+        <w:spacing w:after="0" w:line="240" w:lineRule="auto"/>
+        <w:rPr>
+          <w:rFonts w:cstheme="minorHAnsi"/>
+          <w:sz w:val="24"/>
+          <w:szCs w:val="24"/>
+        </w:rPr>
+      </w:pPr>
+    </w:p>
+    <w:p>
+      <w:pPr>
+        <w:autoSpaceDE w:val="0"/>
+        <w:autoSpaceDN w:val="0"/>
+        <w:adjustRightInd w:val="0"/>
+        <w:spacing w:after="0" w:line="240" w:lineRule="auto"/>
+        <w:rPr>
+          <w:rFonts w:cstheme="minorHAnsi"/>
+          <w:sz w:val="24"/>
+          <w:szCs w:val="24"/>
+        </w:rPr>
+      </w:pPr>
+      <w:r>
+        <w:rPr>
+          <w:rFonts w:cstheme="minorHAnsi"/>
+          <w:sz w:val="24"/>
+          <w:szCs w:val="24"/>
+        </w:rPr>
+        <w:t>For trunking, a piece of code (tag) is added that states which VLAN the sent package comes</w:t>
+      </w:r>
+    </w:p>
+    <w:p>
+      <w:pPr>
+        <w:autoSpaceDE w:val="0"/>
+        <w:autoSpaceDN w:val="0"/>
+        <w:adjustRightInd w:val="0"/>
+        <w:spacing w:after="0" w:line="240" w:lineRule="auto"/>
+        <w:rPr>
+          <w:rFonts w:cstheme="minorHAnsi"/>
+          <w:sz w:val="24"/>
+          <w:szCs w:val="24"/>
+        </w:rPr>
+      </w:pPr>
+      <w:r>
+        <w:rPr>
+          <w:rFonts w:cstheme="minorHAnsi"/>
+          <w:sz w:val="24"/>
+          <w:szCs w:val="24"/>
+        </w:rPr>
+        <w:lastRenderedPageBreak/>
+        <w:t>from. Thanks to this system, the benefits of VLAN are retained.</w:t>
+      </w:r>
+      <w:r>
+        <w:rPr>
+          <w:rFonts w:cstheme="minorHAnsi"/>
+          <w:sz w:val="24"/>
+          <w:szCs w:val="24"/>
+        </w:rPr>
+        <w:t xml:space="preserve"> </w:t>
+      </w:r>
+      <w:r>
+        <w:rPr>
+          <w:rFonts w:cstheme="minorHAnsi"/>
+          <w:sz w:val="24"/>
+          <w:szCs w:val="24"/>
+        </w:rPr>
+        <w:t>A router is needed to route data traffic</w:t>
+      </w:r>
+      <w:r>
+        <w:rPr>
+          <w:rFonts w:cstheme="minorHAnsi"/>
+          <w:sz w:val="24"/>
+          <w:szCs w:val="24"/>
+        </w:rPr>
+        <w:t xml:space="preserve"> </w:t>
+      </w:r>
+      <w:r>
+        <w:rPr>
+          <w:rFonts w:cstheme="minorHAnsi"/>
+          <w:sz w:val="24"/>
+          <w:szCs w:val="24"/>
+        </w:rPr>
+        <w:t>between the different VLANs.</w:t>
+      </w:r>
+    </w:p>
+    <w:p>
+      <w:pPr>
+        <w:pStyle w:val="Heading2"/>
+        <w:numPr>
+          <w:ilvl w:val="1"/>
+          <w:numId w:val="1"/>
+        </w:numPr>
+      </w:pPr>
+      <w:r>
+        <w:t>VLAN types</w:t>
+      </w:r>
+    </w:p>
+    <w:p>
+      <w:pPr>
+        <w:autoSpaceDE w:val="0"/>
+        <w:autoSpaceDN w:val="0"/>
+        <w:adjustRightInd w:val="0"/>
+        <w:spacing w:after="0" w:line="240" w:lineRule="auto"/>
+        <w:rPr>
+          <w:rFonts w:cstheme="minorHAnsi"/>
+          <w:sz w:val="24"/>
+          <w:szCs w:val="24"/>
+        </w:rPr>
+      </w:pPr>
+      <w:r>
+        <w:rPr>
+          <w:rFonts w:cstheme="minorHAnsi"/>
+          <w:sz w:val="24"/>
+          <w:szCs w:val="24"/>
+        </w:rPr>
+        <w:t>The different types of VLANs can be divided into two types: static and dynamic VLANs.</w:t>
+      </w:r>
+    </w:p>
+    <w:p>
+      <w:pPr>
+        <w:pStyle w:val="ListParagraph"/>
+        <w:numPr>
+          <w:ilvl w:val="0"/>
+          <w:numId w:val="8"/>
+        </w:numPr>
+        <w:autoSpaceDE w:val="0"/>
+        <w:autoSpaceDN w:val="0"/>
+        <w:adjustRightInd w:val="0"/>
+        <w:spacing w:after="0" w:line="240" w:lineRule="auto"/>
+        <w:rPr>
+          <w:rFonts w:cstheme="minorHAnsi"/>
+          <w:b/>
+          <w:sz w:val="24"/>
+          <w:szCs w:val="24"/>
+        </w:rPr>
+      </w:pPr>
+      <w:r>
+        <w:rPr>
+          <w:rFonts w:cstheme="minorHAnsi"/>
+          <w:b/>
+          <w:sz w:val="24"/>
+          <w:szCs w:val="24"/>
+        </w:rPr>
+        <w:t>Static VLANs :</w:t>
+      </w:r>
+    </w:p>
+    <w:p>
+      <w:pPr>
+        <w:pStyle w:val="ListParagraph"/>
+        <w:autoSpaceDE w:val="0"/>
+        <w:autoSpaceDN w:val="0"/>
+        <w:adjustRightInd w:val="0"/>
+        <w:spacing w:after="0" w:line="240" w:lineRule="auto"/>
+        <w:rPr>
+          <w:rFonts w:cstheme="minorHAnsi"/>
+          <w:sz w:val="24"/>
+          <w:szCs w:val="24"/>
+        </w:rPr>
+      </w:pPr>
+      <w:r>
+        <w:rPr>
+          <w:rFonts w:cstheme="minorHAnsi"/>
+          <w:sz w:val="24"/>
+          <w:szCs w:val="24"/>
+        </w:rPr>
+        <w:t>Static VLANs are port-based. Depending on the port of a switch to which a user connects, this belongs to one or the other VLAN.</w:t>
+      </w:r>
+    </w:p>
+    <w:p>
+      <w:pPr>
+        <w:pStyle w:val="ListParagraph"/>
+        <w:autoSpaceDE w:val="0"/>
+        <w:autoSpaceDN w:val="0"/>
+        <w:adjustRightInd w:val="0"/>
+        <w:spacing w:after="0" w:line="240" w:lineRule="auto"/>
+        <w:rPr>
+          <w:rFonts w:cstheme="minorHAnsi"/>
+          <w:sz w:val="24"/>
+          <w:szCs w:val="24"/>
+        </w:rPr>
+      </w:pPr>
+    </w:p>
+    <w:p>
+      <w:pPr>
+        <w:autoSpaceDE w:val="0"/>
+        <w:autoSpaceDN w:val="0"/>
+        <w:adjustRightInd w:val="0"/>
+        <w:spacing w:after="0" w:line="240" w:lineRule="auto"/>
+        <w:ind w:firstLine="720"/>
+        <w:rPr>
+          <w:rFonts w:cstheme="minorHAnsi"/>
+          <w:sz w:val="24"/>
+          <w:szCs w:val="24"/>
+        </w:rPr>
+      </w:pPr>
+      <w:r>
+        <w:rPr>
+          <w:rFonts w:cstheme="minorHAnsi"/>
+          <w:sz w:val="24"/>
+          <w:szCs w:val="24"/>
+        </w:rPr>
+        <w:t>Advantages:</w:t>
+      </w:r>
+    </w:p>
+    <w:p>
+      <w:pPr>
+        <w:autoSpaceDE w:val="0"/>
+        <w:autoSpaceDN w:val="0"/>
+        <w:adjustRightInd w:val="0"/>
+        <w:spacing w:after="0" w:line="240" w:lineRule="auto"/>
+        <w:ind w:left="720" w:firstLine="720"/>
+        <w:rPr>
+          <w:rFonts w:cstheme="minorHAnsi"/>
+          <w:sz w:val="24"/>
+          <w:szCs w:val="24"/>
+        </w:rPr>
+      </w:pPr>
+      <w:r>
+        <w:rPr>
+          <w:rFonts w:cstheme="minorHAnsi"/>
+          <w:b/>
+          <w:bCs/>
+          <w:sz w:val="24"/>
+          <w:szCs w:val="24"/>
+        </w:rPr>
+        <w:t xml:space="preserve">– </w:t>
+      </w:r>
+      <w:r>
+        <w:rPr>
+          <w:rFonts w:cstheme="minorHAnsi"/>
+          <w:sz w:val="24"/>
+          <w:szCs w:val="24"/>
+        </w:rPr>
+        <w:t>Easy to configure</w:t>
+      </w:r>
+    </w:p>
+    <w:p>
+      <w:pPr>
+        <w:autoSpaceDE w:val="0"/>
+        <w:autoSpaceDN w:val="0"/>
+        <w:adjustRightInd w:val="0"/>
+        <w:spacing w:after="0" w:line="240" w:lineRule="auto"/>
+        <w:ind w:left="720" w:firstLine="720"/>
+        <w:rPr>
+          <w:rFonts w:cstheme="minorHAnsi"/>
+          <w:sz w:val="24"/>
+          <w:szCs w:val="24"/>
+        </w:rPr>
+      </w:pPr>
+      <w:r>
+        <w:rPr>
+          <w:rFonts w:cstheme="minorHAnsi"/>
+          <w:b/>
+          <w:bCs/>
+          <w:sz w:val="24"/>
+          <w:szCs w:val="24"/>
+        </w:rPr>
+        <w:t xml:space="preserve">– </w:t>
+      </w:r>
+      <w:r>
+        <w:rPr>
+          <w:rFonts w:cstheme="minorHAnsi"/>
+          <w:sz w:val="24"/>
+          <w:szCs w:val="24"/>
+        </w:rPr>
+        <w:t>Everything is done using the switch. The user hardly notices anything</w:t>
+      </w:r>
+    </w:p>
+    <w:p>
+      <w:pPr>
+        <w:autoSpaceDE w:val="0"/>
+        <w:autoSpaceDN w:val="0"/>
+        <w:adjustRightInd w:val="0"/>
+        <w:spacing w:after="0" w:line="240" w:lineRule="auto"/>
+        <w:ind w:left="720" w:firstLine="720"/>
+        <w:rPr>
+          <w:rFonts w:cstheme="minorHAnsi"/>
+          <w:sz w:val="24"/>
+          <w:szCs w:val="24"/>
+        </w:rPr>
+      </w:pPr>
+    </w:p>
+    <w:p>
+      <w:pPr>
+        <w:autoSpaceDE w:val="0"/>
+        <w:autoSpaceDN w:val="0"/>
+        <w:adjustRightInd w:val="0"/>
+        <w:spacing w:after="0" w:line="240" w:lineRule="auto"/>
+        <w:ind w:firstLine="720"/>
+        <w:rPr>
+          <w:rFonts w:cstheme="minorHAnsi"/>
+          <w:sz w:val="24"/>
+          <w:szCs w:val="24"/>
+        </w:rPr>
+      </w:pPr>
+      <w:r>
+        <w:rPr>
+          <w:rFonts w:cstheme="minorHAnsi"/>
+          <w:sz w:val="24"/>
+          <w:szCs w:val="24"/>
+        </w:rPr>
+        <w:t>Disadvantages:</w:t>
+      </w:r>
+    </w:p>
+    <w:p>
+      <w:pPr>
+        <w:autoSpaceDE w:val="0"/>
+        <w:autoSpaceDN w:val="0"/>
+        <w:adjustRightInd w:val="0"/>
+        <w:spacing w:after="0" w:line="240" w:lineRule="auto"/>
+        <w:ind w:left="720" w:firstLine="720"/>
+        <w:rPr>
+          <w:rFonts w:cstheme="minorHAnsi"/>
+          <w:sz w:val="24"/>
+          <w:szCs w:val="24"/>
+        </w:rPr>
+      </w:pPr>
+      <w:r>
+        <w:rPr>
+          <w:rFonts w:cstheme="minorHAnsi"/>
+          <w:b/>
+          <w:bCs/>
+          <w:sz w:val="24"/>
+          <w:szCs w:val="24"/>
+        </w:rPr>
+        <w:t xml:space="preserve">– </w:t>
+      </w:r>
+      <w:r>
+        <w:rPr>
+          <w:rFonts w:cstheme="minorHAnsi"/>
+          <w:sz w:val="24"/>
+          <w:szCs w:val="24"/>
+        </w:rPr>
+        <w:t>If a user connects his PC to the wrong port, then the administrator has to do a</w:t>
+      </w:r>
+    </w:p>
+    <w:p>
+      <w:pPr>
+        <w:autoSpaceDE w:val="0"/>
+        <w:autoSpaceDN w:val="0"/>
+        <w:adjustRightInd w:val="0"/>
+        <w:spacing w:after="0" w:line="240" w:lineRule="auto"/>
+        <w:ind w:left="720" w:firstLine="720"/>
+        <w:rPr>
+          <w:rFonts w:cstheme="minorHAnsi"/>
+          <w:sz w:val="24"/>
+          <w:szCs w:val="24"/>
+        </w:rPr>
+      </w:pPr>
+      <w:r>
+        <w:rPr>
+          <w:rFonts w:cstheme="minorHAnsi"/>
+          <w:sz w:val="24"/>
+          <w:szCs w:val="24"/>
+        </w:rPr>
+        <w:t xml:space="preserve">   reconfiguration.</w:t>
+      </w:r>
+    </w:p>
+    <w:p>
+      <w:pPr>
+        <w:ind w:left="1440"/>
+        <w:rPr>
+          <w:rFonts w:cstheme="minorHAnsi"/>
+          <w:sz w:val="24"/>
+          <w:szCs w:val="24"/>
+        </w:rPr>
+      </w:pPr>
+      <w:r>
+        <w:rPr>
+          <w:rFonts w:cstheme="minorHAnsi"/>
+          <w:b/>
+          <w:bCs/>
+          <w:sz w:val="24"/>
+          <w:szCs w:val="24"/>
+        </w:rPr>
+        <w:t>–</w:t>
+      </w:r>
+      <w:r>
+        <w:rPr>
+          <w:rFonts w:cstheme="minorHAnsi"/>
+          <w:b/>
+          <w:bCs/>
+          <w:sz w:val="24"/>
+          <w:szCs w:val="24"/>
+        </w:rPr>
+        <w:t xml:space="preserve"> </w:t>
+      </w:r>
+      <w:r>
+        <w:rPr>
+          <w:rFonts w:cstheme="minorHAnsi"/>
+          <w:sz w:val="24"/>
+          <w:szCs w:val="24"/>
+        </w:rPr>
+        <w:t xml:space="preserve">If a second switch is connected to a port that belongs to a certain VLAN, then </w:t>
+      </w:r>
+      <w:r>
+        <w:rPr>
+          <w:rFonts w:cstheme="minorHAnsi"/>
+          <w:sz w:val="24"/>
+          <w:szCs w:val="24"/>
+        </w:rPr>
+        <w:br/>
+        <w:t xml:space="preserve">  </w:t>
+      </w:r>
+      <w:r>
+        <w:rPr>
+          <w:rFonts w:cstheme="minorHAnsi"/>
+          <w:sz w:val="24"/>
+          <w:szCs w:val="24"/>
+        </w:rPr>
+        <w:t>al</w:t>
+      </w:r>
+      <w:r>
+        <w:rPr>
+          <w:rFonts w:cstheme="minorHAnsi"/>
+          <w:sz w:val="24"/>
+          <w:szCs w:val="24"/>
+        </w:rPr>
+        <w:t>l</w:t>
+      </w:r>
+      <w:r>
+        <w:rPr>
+          <w:rFonts w:cstheme="minorHAnsi"/>
+          <w:sz w:val="24"/>
+          <w:szCs w:val="24"/>
+        </w:rPr>
+        <w:t xml:space="preserve"> </w:t>
+      </w:r>
+      <w:r>
+        <w:rPr>
+          <w:rFonts w:cstheme="minorHAnsi"/>
+          <w:sz w:val="24"/>
+          <w:szCs w:val="24"/>
+        </w:rPr>
+        <w:t>computers that one connects to this switch will automatically belong to</w:t>
+      </w:r>
+      <w:r>
+        <w:rPr>
+          <w:rFonts w:cstheme="minorHAnsi"/>
+          <w:sz w:val="24"/>
+          <w:szCs w:val="24"/>
+        </w:rPr>
+        <w:t xml:space="preserve"> </w:t>
+      </w:r>
+      <w:r>
+        <w:rPr>
+          <w:rFonts w:cstheme="minorHAnsi"/>
+          <w:sz w:val="24"/>
+          <w:szCs w:val="24"/>
+        </w:rPr>
+        <w:t xml:space="preserve">this </w:t>
+      </w:r>
+      <w:r>
+        <w:rPr>
+          <w:rFonts w:cstheme="minorHAnsi"/>
+          <w:sz w:val="24"/>
+          <w:szCs w:val="24"/>
+        </w:rPr>
+        <w:t xml:space="preserve">   </w:t>
+      </w:r>
+      <w:r>
+        <w:rPr>
+          <w:rFonts w:cstheme="minorHAnsi"/>
+          <w:sz w:val="24"/>
+          <w:szCs w:val="24"/>
+        </w:rPr>
+        <w:br/>
+        <w:t xml:space="preserve">  </w:t>
+      </w:r>
+      <w:r>
+        <w:rPr>
+          <w:rFonts w:cstheme="minorHAnsi"/>
+          <w:sz w:val="24"/>
+          <w:szCs w:val="24"/>
+        </w:rPr>
+        <w:t>VLAN.</w:t>
+      </w:r>
+    </w:p>
+    <w:p>
+      <w:pPr>
+        <w:pStyle w:val="ListParagraph"/>
+        <w:numPr>
+          <w:ilvl w:val="0"/>
+          <w:numId w:val="8"/>
+        </w:numPr>
+        <w:autoSpaceDE w:val="0"/>
+        <w:autoSpaceDN w:val="0"/>
+        <w:adjustRightInd w:val="0"/>
+        <w:spacing w:after="0" w:line="240" w:lineRule="auto"/>
+        <w:rPr>
+          <w:rFonts w:cstheme="minorHAnsi"/>
+          <w:b/>
+          <w:sz w:val="24"/>
+          <w:szCs w:val="24"/>
+        </w:rPr>
+      </w:pPr>
+      <w:r>
+        <w:rPr>
+          <w:rFonts w:cstheme="minorHAnsi"/>
+          <w:b/>
+          <w:sz w:val="24"/>
+          <w:szCs w:val="24"/>
+        </w:rPr>
+        <w:t>Dynamic VLANs :</w:t>
+      </w:r>
+    </w:p>
+    <w:p>
+      <w:pPr>
+        <w:autoSpaceDE w:val="0"/>
+        <w:autoSpaceDN w:val="0"/>
+        <w:adjustRightInd w:val="0"/>
+        <w:spacing w:after="0" w:line="240" w:lineRule="auto"/>
+        <w:rPr>
+          <w:rFonts w:cstheme="minorHAnsi"/>
+          <w:sz w:val="24"/>
+          <w:szCs w:val="24"/>
+        </w:rPr>
+      </w:pPr>
+      <w:r>
+        <w:rPr>
+          <w:rFonts w:cstheme="minorHAnsi"/>
+          <w:sz w:val="24"/>
+          <w:szCs w:val="24"/>
+        </w:rPr>
+        <w:t>Dynamic VLANs are not based on ports of a switch but on the address of the user or the used protocol.</w:t>
+      </w:r>
+    </w:p>
+    <w:p>
+      <w:pPr>
+        <w:autoSpaceDE w:val="0"/>
+        <w:autoSpaceDN w:val="0"/>
+        <w:adjustRightInd w:val="0"/>
+        <w:spacing w:after="0" w:line="240" w:lineRule="auto"/>
+        <w:rPr>
+          <w:rFonts w:cstheme="minorHAnsi"/>
+          <w:sz w:val="24"/>
+          <w:szCs w:val="24"/>
+        </w:rPr>
+      </w:pPr>
+    </w:p>
+    <w:p>
+      <w:pPr>
+        <w:autoSpaceDE w:val="0"/>
+        <w:autoSpaceDN w:val="0"/>
+        <w:adjustRightInd w:val="0"/>
+        <w:spacing w:after="0" w:line="240" w:lineRule="auto"/>
+        <w:ind w:left="720"/>
+        <w:rPr>
+          <w:rFonts w:cstheme="minorHAnsi"/>
+          <w:sz w:val="24"/>
+          <w:szCs w:val="24"/>
+        </w:rPr>
+      </w:pPr>
+      <w:r>
+        <w:rPr>
+          <w:rFonts w:cstheme="minorHAnsi"/>
+          <w:sz w:val="24"/>
+          <w:szCs w:val="24"/>
+        </w:rPr>
+        <w:t xml:space="preserve">Advantage: </w:t>
+      </w:r>
+    </w:p>
+    <w:p>
+      <w:pPr>
+        <w:autoSpaceDE w:val="0"/>
+        <w:autoSpaceDN w:val="0"/>
+        <w:adjustRightInd w:val="0"/>
+        <w:spacing w:after="0" w:line="240" w:lineRule="auto"/>
+        <w:ind w:left="720"/>
+        <w:rPr>
+          <w:rFonts w:cstheme="minorHAnsi"/>
+          <w:sz w:val="24"/>
+          <w:szCs w:val="24"/>
+        </w:rPr>
+      </w:pPr>
+      <w:r>
+        <w:rPr>
+          <w:rFonts w:cstheme="minorHAnsi"/>
+          <w:sz w:val="24"/>
+          <w:szCs w:val="24"/>
+        </w:rPr>
+        <w:t>E</w:t>
+      </w:r>
+      <w:r>
+        <w:rPr>
+          <w:rFonts w:cstheme="minorHAnsi"/>
+          <w:sz w:val="24"/>
+          <w:szCs w:val="24"/>
+        </w:rPr>
+        <w:t>veryone can connect his computer to any port and still be part of the correct VLAN.</w:t>
+      </w:r>
+    </w:p>
+    <w:p>
+      <w:pPr>
+        <w:autoSpaceDE w:val="0"/>
+        <w:autoSpaceDN w:val="0"/>
+        <w:adjustRightInd w:val="0"/>
+        <w:spacing w:after="0" w:line="240" w:lineRule="auto"/>
+        <w:ind w:firstLine="720"/>
+        <w:rPr>
+          <w:rFonts w:cstheme="minorHAnsi"/>
+          <w:sz w:val="24"/>
+          <w:szCs w:val="24"/>
+        </w:rPr>
+      </w:pPr>
+    </w:p>
+    <w:p>
+      <w:pPr>
+        <w:autoSpaceDE w:val="0"/>
+        <w:autoSpaceDN w:val="0"/>
+        <w:adjustRightInd w:val="0"/>
+        <w:spacing w:after="0" w:line="240" w:lineRule="auto"/>
+        <w:ind w:firstLine="720"/>
+        <w:rPr>
+          <w:rFonts w:cstheme="minorHAnsi"/>
+          <w:sz w:val="24"/>
+          <w:szCs w:val="24"/>
+        </w:rPr>
+      </w:pPr>
+      <w:r>
+        <w:rPr>
+          <w:rFonts w:cstheme="minorHAnsi"/>
+          <w:sz w:val="24"/>
+          <w:szCs w:val="24"/>
+        </w:rPr>
+        <w:t>Disadvantage:</w:t>
+      </w:r>
+    </w:p>
+    <w:p>
+      <w:pPr>
+        <w:autoSpaceDE w:val="0"/>
+        <w:autoSpaceDN w:val="0"/>
+        <w:adjustRightInd w:val="0"/>
+        <w:spacing w:after="0" w:line="240" w:lineRule="auto"/>
+        <w:ind w:firstLine="720"/>
+        <w:rPr>
+          <w:rFonts w:cstheme="minorHAnsi"/>
+          <w:sz w:val="24"/>
+          <w:szCs w:val="24"/>
+        </w:rPr>
+      </w:pPr>
+      <w:r>
+        <w:rPr>
+          <w:rFonts w:cstheme="minorHAnsi"/>
+          <w:sz w:val="24"/>
+          <w:szCs w:val="24"/>
+        </w:rPr>
+        <w:t>The</w:t>
+      </w:r>
+      <w:r>
+        <w:rPr>
+          <w:rFonts w:cstheme="minorHAnsi"/>
+          <w:sz w:val="24"/>
+          <w:szCs w:val="24"/>
+        </w:rPr>
+        <w:t xml:space="preserve"> cost of this VLAN type is higher as it requires special hardware.</w:t>
+      </w:r>
+    </w:p>
+    <w:p>
+      <w:pPr>
+        <w:autoSpaceDE w:val="0"/>
+        <w:autoSpaceDN w:val="0"/>
+        <w:adjustRightInd w:val="0"/>
+        <w:spacing w:after="0" w:line="240" w:lineRule="auto"/>
+        <w:ind w:firstLine="720"/>
+        <w:rPr>
+          <w:rFonts w:cstheme="minorHAnsi"/>
+          <w:sz w:val="24"/>
+          <w:szCs w:val="24"/>
+        </w:rPr>
+      </w:pPr>
+    </w:p>
+    <w:p>
+      <w:pPr>
+        <w:pStyle w:val="Heading1"/>
+        <w:numPr>
+          <w:ilvl w:val="0"/>
+          <w:numId w:val="1"/>
+        </w:numPr>
+      </w:pPr>
+      <w:r>
+        <w:t>TCP/IP: -</w:t>
+      </w:r>
+    </w:p>
+    <w:p/>
+    <w:p>
+      <w:pPr>
+        <w:rPr>
+          <w:noProof/>
+        </w:rPr>
+      </w:pPr>
+    </w:p>
+    <w:p>
+      <w:r>
+        <w:rPr>
+          <w:noProof/>
+        </w:rPr>
+        <w:lastRenderedPageBreak/>
+        <w:drawing>
+          <wp:inline distT="0" distB="0" distL="0" distR="0">
+            <wp:extent cx="5943600" cy="3154867"/>
+            <wp:effectExtent l="19050" t="0" r="0" b="0"/>
+            <wp:docPr id="10" name="Picture 10"/>
+            <wp:cNvGraphicFramePr>
+              <a:graphicFrameLocks xmlns:a="http://schemas.openxmlformats.org/drawingml/2006/main" noChangeAspect="1"/>
+            </wp:cNvGraphicFramePr>
+            <a:graphic xmlns:a="http://schemas.openxmlformats.org/drawingml/2006/main">
+              <a:graphicData uri="http://schemas.openxmlformats.org/drawingml/2006/picture">
+                <pic:pic xmlns:pic="http://schemas.openxmlformats.org/drawingml/2006/picture">
+                  <pic:nvPicPr>
+                    <pic:cNvPr id="0" name="Picture 10"/>
+                    <pic:cNvPicPr>
+                      <a:picLocks noChangeAspect="1" noChangeArrowheads="1"/>
+                    </pic:cNvPicPr>
+                  </pic:nvPicPr>
+                  <pic:blipFill>
+                    <a:blip r:embed="rId14"/>
+                    <a:srcRect/>
+                    <a:stretch>
+                      <a:fillRect/>
+                    </a:stretch>
+                  </pic:blipFill>
+                  <pic:spPr bwMode="auto">
+                    <a:xfrm>
+                      <a:off x="0" y="0"/>
+                      <a:ext cx="5943600" cy="3154867"/>
+                    </a:xfrm>
+                    <a:prstGeom prst="rect">
+                      <a:avLst/>
+                    </a:prstGeom>
+                    <a:noFill/>
+                    <a:ln w="9525">
+                      <a:noFill/>
+                      <a:miter lim="800000"/>
+                      <a:headEnd/>
+                      <a:tailEnd/>
+                    </a:ln>
+                  </pic:spPr>
+                </pic:pic>
+              </a:graphicData>
+            </a:graphic>
+          </wp:inline>
+        </w:drawing>
+      </w:r>
+    </w:p>
+    <w:p>
+      <w:pPr>
+        <w:jc w:val="center"/>
+        <w:rPr>
+          <w:sz w:val="24"/>
+          <w:szCs w:val="24"/>
+        </w:rPr>
+      </w:pPr>
+      <w:r>
+        <w:rPr>
+          <w:sz w:val="24"/>
+          <w:szCs w:val="24"/>
+        </w:rPr>
+        <w:t xml:space="preserve">Figure </w:t>
+      </w:r>
+      <w:r>
+        <w:rPr>
+          <w:sz w:val="24"/>
+          <w:szCs w:val="24"/>
+        </w:rPr>
+        <w:t>–</w:t>
+      </w:r>
+      <w:r>
+        <w:rPr>
+          <w:sz w:val="24"/>
+          <w:szCs w:val="24"/>
+        </w:rPr>
+        <w:t xml:space="preserve"> 7</w:t>
+      </w:r>
+    </w:p>
+    <w:p>
+      <w:pPr>
+        <w:jc w:val="center"/>
+        <w:rPr>
+          <w:sz w:val="24"/>
+          <w:szCs w:val="24"/>
+        </w:rPr>
+      </w:pPr>
+      <w:r>
+        <w:rPr>
+          <w:sz w:val="24"/>
+          <w:szCs w:val="24"/>
+        </w:rPr>
+        <w:t>[Done till page – 43 of Ethernet_Basic pdf and 30:00 of KM-44 level-2 video]</w:t>
+      </w:r>
+    </w:p>
     <w:sectPr>
-      <w:headerReference w:type="default" r:id="rId13"/>
-      <w:footerReference w:type="default" r:id="rId14"/>
+      <w:headerReference w:type="default" r:id="rId15"/>
+      <w:footerReference w:type="default" r:id="rId16"/>
       <w:pgSz w:w="12240" w:h="15840"/>
       <w:pgMar w:top="1440" w:right="1440" w:bottom="1440" w:left="1440" w:header="720" w:footer="720" w:gutter="0"/>
       <w:cols w:space="720"/>
@@ -2704,7 +5039,7 @@
                 <w:bCs/>
                 <w:noProof/>
               </w:rPr>
-              <w:t>7</w:t>
+              <w:t>10</w:t>
             </w:r>
             <w:r>
               <w:rPr>
@@ -2749,7 +5084,7 @@
                 <w:bCs/>
                 <w:noProof/>
               </w:rPr>
-              <w:t>7</w:t>
+              <w:t>10</w:t>
             </w:r>
             <w:r>
               <w:rPr>
@@ -2966,6 +5301,119 @@
     </w:lvl>
   </w:abstractNum>
   <w:abstractNum w:abstractNumId="1">
+    <w:nsid w:val="15E22E7A"/>
+    <w:multiLevelType w:val="hybridMultilevel"/>
+    <w:tmpl w:val="473631A0"/>
+    <w:lvl w:ilvl="0" w:tplc="04090005">
+      <w:start w:val="1"/>
+      <w:numFmt w:val="bullet"/>
+      <w:lvlText w:val=""/>
+      <w:lvlJc w:val="left"/>
+      <w:pPr>
+        <w:ind w:left="720" w:hanging="360"/>
+      </w:pPr>
+      <w:rPr>
+        <w:rFonts w:ascii="Wingdings" w:hAnsi="Wingdings" w:hint="default"/>
+      </w:rPr>
+    </w:lvl>
+    <w:lvl w:ilvl="1" w:tplc="04090003" w:tentative="1">
+      <w:start w:val="1"/>
+      <w:numFmt w:val="bullet"/>
+      <w:lvlText w:val="o"/>
+      <w:lvlJc w:val="left"/>
+      <w:pPr>
+        <w:ind w:left="1440" w:hanging="360"/>
+      </w:pPr>
+      <w:rPr>
+        <w:rFonts w:ascii="Courier New" w:hAnsi="Courier New" w:cs="Courier New" w:hint="default"/>
+      </w:rPr>
+    </w:lvl>
+    <w:lvl w:ilvl="2" w:tplc="04090005" w:tentative="1">
+      <w:start w:val="1"/>
+      <w:numFmt w:val="bullet"/>
+      <w:lvlText w:val=""/>
+      <w:lvlJc w:val="left"/>
+      <w:pPr>
+        <w:ind w:left="2160" w:hanging="360"/>
+      </w:pPr>
+      <w:rPr>
+        <w:rFonts w:ascii="Wingdings" w:hAnsi="Wingdings" w:hint="default"/>
+      </w:rPr>
+    </w:lvl>
+    <w:lvl w:ilvl="3" w:tplc="04090001" w:tentative="1">
+      <w:start w:val="1"/>
+      <w:numFmt w:val="bullet"/>
+      <w:lvlText w:val=""/>
+      <w:lvlJc w:val="left"/>
+      <w:pPr>
+        <w:ind w:left="2880" w:hanging="360"/>
+      </w:pPr>
+      <w:rPr>
+        <w:rFonts w:ascii="Symbol" w:hAnsi="Symbol" w:hint="default"/>
+      </w:rPr>
+    </w:lvl>
+    <w:lvl w:ilvl="4" w:tplc="04090003" w:tentative="1">
+      <w:start w:val="1"/>
+      <w:numFmt w:val="bullet"/>
+      <w:lvlText w:val="o"/>
+      <w:lvlJc w:val="left"/>
+      <w:pPr>
+        <w:ind w:left="3600" w:hanging="360"/>
+      </w:pPr>
+      <w:rPr>
+        <w:rFonts w:ascii="Courier New" w:hAnsi="Courier New" w:cs="Courier New" w:hint="default"/>
+      </w:rPr>
+    </w:lvl>
+    <w:lvl w:ilvl="5" w:tplc="04090005" w:tentative="1">
+      <w:start w:val="1"/>
+      <w:numFmt w:val="bullet"/>
+      <w:lvlText w:val=""/>
+      <w:lvlJc w:val="left"/>
+      <w:pPr>
+        <w:ind w:left="4320" w:hanging="360"/>
+      </w:pPr>
+      <w:rPr>
+        <w:rFonts w:ascii="Wingdings" w:hAnsi="Wingdings" w:hint="default"/>
+      </w:rPr>
+    </w:lvl>
+    <w:lvl w:ilvl="6" w:tplc="04090001" w:tentative="1">
+      <w:start w:val="1"/>
+      <w:numFmt w:val="bullet"/>
+      <w:lvlText w:val=""/>
+      <w:lvlJc w:val="left"/>
+      <w:pPr>
+        <w:ind w:left="5040" w:hanging="360"/>
+      </w:pPr>
+      <w:rPr>
+        <w:rFonts w:ascii="Symbol" w:hAnsi="Symbol" w:hint="default"/>
+      </w:rPr>
+    </w:lvl>
+    <w:lvl w:ilvl="7" w:tplc="04090003" w:tentative="1">
+      <w:start w:val="1"/>
+      <w:numFmt w:val="bullet"/>
+      <w:lvlText w:val="o"/>
+      <w:lvlJc w:val="left"/>
+      <w:pPr>
+        <w:ind w:left="5760" w:hanging="360"/>
+      </w:pPr>
+      <w:rPr>
+        <w:rFonts w:ascii="Courier New" w:hAnsi="Courier New" w:cs="Courier New" w:hint="default"/>
+      </w:rPr>
+    </w:lvl>
+    <w:lvl w:ilvl="8" w:tplc="04090005" w:tentative="1">
+      <w:start w:val="1"/>
+      <w:numFmt w:val="bullet"/>
+      <w:lvlText w:val=""/>
+      <w:lvlJc w:val="left"/>
+      <w:pPr>
+        <w:ind w:left="6480" w:hanging="360"/>
+      </w:pPr>
+      <w:rPr>
+        <w:rFonts w:ascii="Wingdings" w:hAnsi="Wingdings" w:hint="default"/>
+      </w:rPr>
+    </w:lvl>
+  </w:abstractNum>
+  <w:abstractNum w:abstractNumId="2">
     <w:nsid w:val="2B884128"/>
     <w:multiLevelType w:val="hybridMultilevel"/>
     <w:tmpl w:val="F66E6D9A"/>
@@ -3054,7 +5502,7 @@
       </w:pPr>
     </w:lvl>
   </w:abstractNum>
-  <w:abstractNum w:abstractNumId="2">
+  <w:abstractNum w:abstractNumId="3">
     <w:nsid w:val="340C7528"/>
     <w:multiLevelType w:val="hybridMultilevel"/>
     <w:tmpl w:val="F66E6D9A"/>
@@ -3143,7 +5591,120 @@
       </w:pPr>
     </w:lvl>
   </w:abstractNum>
-  <w:abstractNum w:abstractNumId="3">
+  <w:abstractNum w:abstractNumId="4">
+    <w:nsid w:val="3C845881"/>
+    <w:multiLevelType w:val="hybridMultilevel"/>
+    <w:tmpl w:val="34783174"/>
+    <w:lvl w:ilvl="0" w:tplc="04090005">
+      <w:start w:val="1"/>
+      <w:numFmt w:val="bullet"/>
+      <w:lvlText w:val=""/>
+      <w:lvlJc w:val="left"/>
+      <w:pPr>
+        <w:ind w:left="720" w:hanging="360"/>
+      </w:pPr>
+      <w:rPr>
+        <w:rFonts w:ascii="Wingdings" w:hAnsi="Wingdings" w:hint="default"/>
+      </w:rPr>
+    </w:lvl>
+    <w:lvl w:ilvl="1" w:tplc="04090003" w:tentative="1">
+      <w:start w:val="1"/>
+      <w:numFmt w:val="bullet"/>
+      <w:lvlText w:val="o"/>
+      <w:lvlJc w:val="left"/>
+      <w:pPr>
+        <w:ind w:left="1440" w:hanging="360"/>
+      </w:pPr>
+      <w:rPr>
+        <w:rFonts w:ascii="Courier New" w:hAnsi="Courier New" w:cs="Courier New" w:hint="default"/>
+      </w:rPr>
+    </w:lvl>
+    <w:lvl w:ilvl="2" w:tplc="04090005" w:tentative="1">
+      <w:start w:val="1"/>
+      <w:numFmt w:val="bullet"/>
+      <w:lvlText w:val=""/>
+      <w:lvlJc w:val="left"/>
+      <w:pPr>
+        <w:ind w:left="2160" w:hanging="360"/>
+      </w:pPr>
+      <w:rPr>
+        <w:rFonts w:ascii="Wingdings" w:hAnsi="Wingdings" w:hint="default"/>
+      </w:rPr>
+    </w:lvl>
+    <w:lvl w:ilvl="3" w:tplc="04090001" w:tentative="1">
+      <w:start w:val="1"/>
+      <w:numFmt w:val="bullet"/>
+      <w:lvlText w:val=""/>
+      <w:lvlJc w:val="left"/>
+      <w:pPr>
+        <w:ind w:left="2880" w:hanging="360"/>
+      </w:pPr>
+      <w:rPr>
+        <w:rFonts w:ascii="Symbol" w:hAnsi="Symbol" w:hint="default"/>
+      </w:rPr>
+    </w:lvl>
+    <w:lvl w:ilvl="4" w:tplc="04090003" w:tentative="1">
+      <w:start w:val="1"/>
+      <w:numFmt w:val="bullet"/>
+      <w:lvlText w:val="o"/>
+      <w:lvlJc w:val="left"/>
+      <w:pPr>
+        <w:ind w:left="3600" w:hanging="360"/>
+      </w:pPr>
+      <w:rPr>
+        <w:rFonts w:ascii="Courier New" w:hAnsi="Courier New" w:cs="Courier New" w:hint="default"/>
+      </w:rPr>
+    </w:lvl>
+    <w:lvl w:ilvl="5" w:tplc="04090005" w:tentative="1">
+      <w:start w:val="1"/>
+      <w:numFmt w:val="bullet"/>
+      <w:lvlText w:val=""/>
+      <w:lvlJc w:val="left"/>
+      <w:pPr>
+        <w:ind w:left="4320" w:hanging="360"/>
+      </w:pPr>
+      <w:rPr>
+        <w:rFonts w:ascii="Wingdings" w:hAnsi="Wingdings" w:hint="default"/>
+      </w:rPr>
+    </w:lvl>
+    <w:lvl w:ilvl="6" w:tplc="04090001" w:tentative="1">
+      <w:start w:val="1"/>
+      <w:numFmt w:val="bullet"/>
+      <w:lvlText w:val=""/>
+      <w:lvlJc w:val="left"/>
+      <w:pPr>
+        <w:ind w:left="5040" w:hanging="360"/>
+      </w:pPr>
+      <w:rPr>
+        <w:rFonts w:ascii="Symbol" w:hAnsi="Symbol" w:hint="default"/>
+      </w:rPr>
+    </w:lvl>
+    <w:lvl w:ilvl="7" w:tplc="04090003" w:tentative="1">
+      <w:start w:val="1"/>
+      <w:numFmt w:val="bullet"/>
+      <w:lvlText w:val="o"/>
+      <w:lvlJc w:val="left"/>
+      <w:pPr>
+        <w:ind w:left="5760" w:hanging="360"/>
+      </w:pPr>
+      <w:rPr>
+        <w:rFonts w:ascii="Courier New" w:hAnsi="Courier New" w:cs="Courier New" w:hint="default"/>
+      </w:rPr>
+    </w:lvl>
+    <w:lvl w:ilvl="8" w:tplc="04090005" w:tentative="1">
+      <w:start w:val="1"/>
+      <w:numFmt w:val="bullet"/>
+      <w:lvlText w:val=""/>
+      <w:lvlJc w:val="left"/>
+      <w:pPr>
+        <w:ind w:left="6480" w:hanging="360"/>
+      </w:pPr>
+      <w:rPr>
+        <w:rFonts w:ascii="Wingdings" w:hAnsi="Wingdings" w:hint="default"/>
+      </w:rPr>
+    </w:lvl>
+  </w:abstractNum>
+  <w:abstractNum w:abstractNumId="5">
     <w:nsid w:val="3FFD187E"/>
     <w:multiLevelType w:val="multilevel"/>
     <w:tmpl w:val="DF684D92"/>
@@ -3264,7 +5825,7 @@
       </w:rPr>
     </w:lvl>
   </w:abstractNum>
-  <w:abstractNum w:abstractNumId="4">
+  <w:abstractNum w:abstractNumId="6">
     <w:nsid w:val="61F120B8"/>
     <w:multiLevelType w:val="multilevel"/>
     <w:tmpl w:val="DF684D92"/>
@@ -3385,20 +5946,142 @@
       </w:rPr>
     </w:lvl>
   </w:abstractNum>
+  <w:abstractNum w:abstractNumId="7">
+    <w:nsid w:val="66784FDC"/>
+    <w:multiLevelType w:val="hybridMultilevel"/>
+    <w:tmpl w:val="006EB660"/>
+    <w:lvl w:ilvl="0" w:tplc="04090005">
+      <w:start w:val="1"/>
+      <w:numFmt w:val="bullet"/>
+      <w:lvlText w:val=""/>
+      <w:lvlJc w:val="left"/>
+      <w:pPr>
+        <w:ind w:left="720" w:hanging="360"/>
+      </w:pPr>
+      <w:rPr>
+        <w:rFonts w:ascii="Wingdings" w:hAnsi="Wingdings" w:hint="default"/>
+      </w:rPr>
+    </w:lvl>
+    <w:lvl w:ilvl="1" w:tplc="04090003" w:tentative="1">
+      <w:start w:val="1"/>
+      <w:numFmt w:val="bullet"/>
+      <w:lvlText w:val="o"/>
+      <w:lvlJc w:val="left"/>
+      <w:pPr>
+        <w:ind w:left="1440" w:hanging="360"/>
+      </w:pPr>
+      <w:rPr>
+        <w:rFonts w:ascii="Courier New" w:hAnsi="Courier New" w:cs="Courier New" w:hint="default"/>
+      </w:rPr>
+    </w:lvl>
+    <w:lvl w:ilvl="2" w:tplc="04090005" w:tentative="1">
+      <w:start w:val="1"/>
+      <w:numFmt w:val="bullet"/>
+      <w:lvlText w:val=""/>
+      <w:lvlJc w:val="left"/>
+      <w:pPr>
+        <w:ind w:left="2160" w:hanging="360"/>
+      </w:pPr>
+      <w:rPr>
+        <w:rFonts w:ascii="Wingdings" w:hAnsi="Wingdings" w:hint="default"/>
+      </w:rPr>
+    </w:lvl>
+    <w:lvl w:ilvl="3" w:tplc="04090001" w:tentative="1">
+      <w:start w:val="1"/>
+      <w:numFmt w:val="bullet"/>
+      <w:lvlText w:val=""/>
+      <w:lvlJc w:val="left"/>
+      <w:pPr>
+        <w:ind w:left="2880" w:hanging="360"/>
+      </w:pPr>
+      <w:rPr>
+        <w:rFonts w:ascii="Symbol" w:hAnsi="Symbol" w:hint="default"/>
+      </w:rPr>
+    </w:lvl>
+    <w:lvl w:ilvl="4" w:tplc="04090003" w:tentative="1">
+      <w:start w:val="1"/>
+      <w:numFmt w:val="bullet"/>
+      <w:lvlText w:val="o"/>
+      <w:lvlJc w:val="left"/>
+      <w:pPr>
+        <w:ind w:left="3600" w:hanging="360"/>
+      </w:pPr>
+      <w:rPr>
+        <w:rFonts w:ascii="Courier New" w:hAnsi="Courier New" w:cs="Courier New" w:hint="default"/>
+      </w:rPr>
+    </w:lvl>
+    <w:lvl w:ilvl="5" w:tplc="04090005" w:tentative="1">
+      <w:start w:val="1"/>
+      <w:numFmt w:val="bullet"/>
+      <w:lvlText w:val=""/>
+      <w:lvlJc w:val="left"/>
+      <w:pPr>
+        <w:ind w:left="4320" w:hanging="360"/>
+      </w:pPr>
+      <w:rPr>
+        <w:rFonts w:ascii="Wingdings" w:hAnsi="Wingdings" w:hint="default"/>
+      </w:rPr>
+    </w:lvl>
+    <w:lvl w:ilvl="6" w:tplc="04090001" w:tentative="1">
+      <w:start w:val="1"/>
+      <w:numFmt w:val="bullet"/>
+      <w:lvlText w:val=""/>
+      <w:lvlJc w:val="left"/>
+      <w:pPr>
+        <w:ind w:left="5040" w:hanging="360"/>
+      </w:pPr>
+      <w:rPr>
+        <w:rFonts w:ascii="Symbol" w:hAnsi="Symbol" w:hint="default"/>
+      </w:rPr>
+    </w:lvl>
+    <w:lvl w:ilvl="7" w:tplc="04090003" w:tentative="1">
+      <w:start w:val="1"/>
+      <w:numFmt w:val="bullet"/>
+      <w:lvlText w:val="o"/>
+      <w:lvlJc w:val="left"/>
+      <w:pPr>
+        <w:ind w:left="5760" w:hanging="360"/>
+      </w:pPr>
+      <w:rPr>
+        <w:rFonts w:ascii="Courier New" w:hAnsi="Courier New" w:cs="Courier New" w:hint="default"/>
+      </w:rPr>
+    </w:lvl>
+    <w:lvl w:ilvl="8" w:tplc="04090005" w:tentative="1">
+      <w:start w:val="1"/>
+      <w:numFmt w:val="bullet"/>
+      <w:lvlText w:val=""/>
+      <w:lvlJc w:val="left"/>
+      <w:pPr>
+        <w:ind w:left="6480" w:hanging="360"/>
+      </w:pPr>
+      <w:rPr>
+        <w:rFonts w:ascii="Wingdings" w:hAnsi="Wingdings" w:hint="default"/>
+      </w:rPr>
+    </w:lvl>
+  </w:abstractNum>
   <w:num w:numId="1">
-    <w:abstractNumId w:val="4"/>
+    <w:abstractNumId w:val="6"/>
   </w:num>
   <w:num w:numId="2">
-    <w:abstractNumId w:val="2"/>
+    <w:abstractNumId w:val="3"/>
   </w:num>
   <w:num w:numId="3">
-    <w:abstractNumId w:val="1"/>
+    <w:abstractNumId w:val="2"/>
   </w:num>
   <w:num w:numId="4">
     <w:abstractNumId w:val="0"/>
   </w:num>
   <w:num w:numId="5">
-    <w:abstractNumId w:val="3"/>
+    <w:abstractNumId w:val="5"/>
+  </w:num>
+  <w:num w:numId="6">
+    <w:abstractNumId w:val="4"/>
+  </w:num>
+  <w:num w:numId="7">
+    <w:abstractNumId w:val="1"/>
+  </w:num>
+  <w:num w:numId="8">
+    <w:abstractNumId w:val="7"/>
   </w:num>
 </w:numbering>
 </file>
@@ -3845,6 +6528,19 @@
       <w:bCs/>
       <w:color w:val="4472C4" w:themeColor="accent1"/>
     </w:rPr>
+  </w:style>
+  <w:style w:type="paragraph" w:styleId="TOC2">
+    <w:name w:val="toc 2"/>
+    <w:basedOn w:val="Normal"/>
+    <w:next w:val="Normal"/>
+    <w:autoRedefine/>
+    <w:uiPriority w:val="39"/>
+    <w:unhideWhenUsed/>
+    <w:rsid w:val="00334384"/>
+    <w:pPr>
+      <w:spacing w:after="100"/>
+      <w:ind w:left="220"/>
+    </w:pPr>
   </w:style>
 </w:styles>
 </file>

--- a/Nw_Basics/Network_Basics.docx
+++ b/Nw_Basics/Network_Basics.docx
@@ -1276,11 +1276,11 @@
         <w:tblLook w:val="04A0"/>
       </w:tblPr>
       <w:tblGrid>
-        <w:gridCol w:w="839"/>
+        <w:gridCol w:w="854"/>
         <w:gridCol w:w="1051"/>
         <w:gridCol w:w="2398"/>
         <w:gridCol w:w="789"/>
-        <w:gridCol w:w="1036"/>
+        <w:gridCol w:w="1058"/>
         <w:gridCol w:w="2077"/>
         <w:gridCol w:w="720"/>
       </w:tblGrid>
@@ -1298,6 +1298,7 @@
               <w:ind w:left="0"/>
               <w:rPr>
                 <w:rFonts w:ascii="Calibri" w:hAnsi="Calibri" w:cs="Calibri"/>
+                <w:b/>
                 <w:sz w:val="16"/>
                 <w:szCs w:val="16"/>
               </w:rPr>
@@ -1305,6 +1306,7 @@
             <w:r>
               <w:rPr>
                 <w:rFonts w:ascii="Calibri" w:hAnsi="Calibri" w:cs="Calibri"/>
+                <w:b/>
                 <w:sz w:val="16"/>
                 <w:szCs w:val="16"/>
               </w:rPr>
@@ -1325,6 +1327,7 @@
               <w:ind w:left="0"/>
               <w:rPr>
                 <w:rFonts w:ascii="Calibri" w:hAnsi="Calibri" w:cs="Calibri"/>
+                <w:b/>
                 <w:sz w:val="16"/>
                 <w:szCs w:val="16"/>
               </w:rPr>
@@ -1332,6 +1335,7 @@
             <w:r>
               <w:rPr>
                 <w:rFonts w:ascii="Calibri" w:hAnsi="Calibri" w:cs="Calibri"/>
+                <w:b/>
                 <w:sz w:val="16"/>
                 <w:szCs w:val="16"/>
               </w:rPr>
@@ -1347,6 +1351,7 @@
               <w:ind w:left="0"/>
               <w:rPr>
                 <w:rFonts w:ascii="Calibri" w:hAnsi="Calibri" w:cs="Calibri"/>
+                <w:b/>
                 <w:sz w:val="16"/>
                 <w:szCs w:val="16"/>
               </w:rPr>
@@ -1361,6 +1366,7 @@
               <w:ind w:left="0"/>
               <w:rPr>
                 <w:rFonts w:ascii="Calibri" w:hAnsi="Calibri" w:cs="Calibri"/>
+                <w:b/>
                 <w:sz w:val="16"/>
                 <w:szCs w:val="16"/>
               </w:rPr>
@@ -1380,6 +1386,7 @@
               <w:ind w:left="0"/>
               <w:rPr>
                 <w:rFonts w:ascii="Calibri" w:hAnsi="Calibri" w:cs="Calibri"/>
+                <w:b/>
                 <w:sz w:val="16"/>
                 <w:szCs w:val="16"/>
               </w:rPr>
@@ -1387,6 +1394,7 @@
             <w:r>
               <w:rPr>
                 <w:rFonts w:ascii="Calibri" w:hAnsi="Calibri" w:cs="Calibri"/>
+                <w:b/>
                 <w:sz w:val="16"/>
                 <w:szCs w:val="16"/>
               </w:rPr>
@@ -1402,6 +1410,7 @@
               <w:ind w:left="0"/>
               <w:rPr>
                 <w:rFonts w:ascii="Calibri" w:hAnsi="Calibri" w:cs="Calibri"/>
+                <w:b/>
                 <w:sz w:val="16"/>
                 <w:szCs w:val="16"/>
               </w:rPr>
@@ -1409,6 +1418,7 @@
             <w:r>
               <w:rPr>
                 <w:rFonts w:ascii="Calibri" w:hAnsi="Calibri" w:cs="Calibri"/>
+                <w:b/>
                 <w:sz w:val="16"/>
                 <w:szCs w:val="16"/>
               </w:rPr>
@@ -1429,6 +1439,7 @@
               <w:ind w:left="0"/>
               <w:rPr>
                 <w:rFonts w:ascii="Calibri" w:hAnsi="Calibri" w:cs="Calibri"/>
+                <w:b/>
                 <w:sz w:val="16"/>
                 <w:szCs w:val="16"/>
               </w:rPr>
@@ -1436,6 +1447,7 @@
             <w:r>
               <w:rPr>
                 <w:rFonts w:ascii="Calibri" w:hAnsi="Calibri" w:cs="Calibri"/>
+                <w:b/>
                 <w:sz w:val="16"/>
                 <w:szCs w:val="16"/>
               </w:rPr>
@@ -1456,6 +1468,7 @@
               <w:ind w:left="0"/>
               <w:rPr>
                 <w:rFonts w:ascii="Calibri" w:hAnsi="Calibri" w:cs="Calibri"/>
+                <w:b/>
                 <w:sz w:val="16"/>
                 <w:szCs w:val="16"/>
               </w:rPr>
@@ -1463,6 +1476,7 @@
             <w:r>
               <w:rPr>
                 <w:rFonts w:ascii="Calibri" w:hAnsi="Calibri" w:cs="Calibri"/>
+                <w:b/>
                 <w:sz w:val="16"/>
                 <w:szCs w:val="16"/>
               </w:rPr>
@@ -1483,6 +1497,7 @@
               <w:ind w:left="0"/>
               <w:rPr>
                 <w:rFonts w:ascii="Calibri" w:hAnsi="Calibri" w:cs="Calibri"/>
+                <w:b/>
                 <w:sz w:val="16"/>
                 <w:szCs w:val="16"/>
               </w:rPr>
@@ -1490,6 +1505,7 @@
             <w:r>
               <w:rPr>
                 <w:rFonts w:ascii="Calibri" w:hAnsi="Calibri" w:cs="Calibri"/>
+                <w:b/>
                 <w:sz w:val="16"/>
                 <w:szCs w:val="16"/>
               </w:rPr>
@@ -1498,6 +1514,7 @@
             <w:r>
               <w:rPr>
                 <w:rFonts w:ascii="Calibri" w:hAnsi="Calibri" w:cs="Calibri"/>
+                <w:b/>
                 <w:sz w:val="16"/>
                 <w:szCs w:val="16"/>
               </w:rPr>
@@ -1513,6 +1530,7 @@
               <w:ind w:left="0"/>
               <w:rPr>
                 <w:rFonts w:ascii="Calibri" w:hAnsi="Calibri" w:cs="Calibri"/>
+                <w:b/>
                 <w:sz w:val="16"/>
                 <w:szCs w:val="16"/>
               </w:rPr>
@@ -1520,6 +1538,7 @@
             <w:r>
               <w:rPr>
                 <w:rFonts w:ascii="Calibri" w:hAnsi="Calibri" w:cs="Calibri"/>
+                <w:b/>
                 <w:sz w:val="16"/>
                 <w:szCs w:val="16"/>
               </w:rPr>
@@ -1540,6 +1559,7 @@
               <w:ind w:left="0"/>
               <w:rPr>
                 <w:rFonts w:ascii="Calibri" w:hAnsi="Calibri" w:cs="Calibri"/>
+                <w:b/>
                 <w:sz w:val="16"/>
                 <w:szCs w:val="16"/>
               </w:rPr>
@@ -1547,6 +1567,7 @@
             <w:r>
               <w:rPr>
                 <w:rFonts w:ascii="Calibri" w:hAnsi="Calibri" w:cs="Calibri"/>
+                <w:b/>
                 <w:sz w:val="16"/>
                 <w:szCs w:val="16"/>
               </w:rPr>
@@ -4034,16 +4055,6 @@
     </w:p>
     <w:p>
       <w:pPr>
-        <w:pStyle w:val="ListParagraph"/>
-        <w:rPr>
-          <w:rFonts w:cstheme="minorHAnsi"/>
-          <w:sz w:val="24"/>
-          <w:szCs w:val="24"/>
-        </w:rPr>
-      </w:pPr>
-    </w:p>
-    <w:p>
-      <w:pPr>
         <w:pStyle w:val="Heading2"/>
         <w:numPr>
           <w:ilvl w:val="1"/>
@@ -4150,20 +4161,6 @@
     </w:p>
     <w:p>
       <w:pPr>
-        <w:pStyle w:val="ListParagraph"/>
-        <w:autoSpaceDE w:val="0"/>
-        <w:autoSpaceDN w:val="0"/>
-        <w:adjustRightInd w:val="0"/>
-        <w:spacing w:after="0" w:line="240" w:lineRule="auto"/>
-        <w:rPr>
-          <w:rFonts w:cstheme="minorHAnsi"/>
-          <w:sz w:val="24"/>
-          <w:szCs w:val="24"/>
-        </w:rPr>
-      </w:pPr>
-    </w:p>
-    <w:p>
-      <w:pPr>
         <w:autoSpaceDE w:val="0"/>
         <w:autoSpaceDN w:val="0"/>
         <w:adjustRightInd w:val="0"/>
@@ -4201,7 +4198,6 @@
           <w:sz w:val="24"/>
           <w:szCs w:val="24"/>
         </w:rPr>
-        <w:lastRenderedPageBreak/>
         <w:t>from. Thanks to this system, the benefits of VLAN are retained.</w:t>
       </w:r>
       <w:r>
@@ -4246,6 +4242,7 @@
         </w:numPr>
       </w:pPr>
       <w:r>
+        <w:lastRenderedPageBreak/>
         <w:t>VLAN types</w:t>
       </w:r>
     </w:p>
@@ -4720,7 +4717,7 @@
         <w:autoSpaceDN w:val="0"/>
         <w:adjustRightInd w:val="0"/>
         <w:spacing w:after="0" w:line="240" w:lineRule="auto"/>
-        <w:ind w:left="720"/>
+        <w:ind w:left="1440"/>
         <w:rPr>
           <w:rFonts w:cstheme="minorHAnsi"/>
           <w:sz w:val="24"/>
@@ -4757,20 +4754,6 @@
           <w:szCs w:val="24"/>
         </w:rPr>
       </w:pPr>
-    </w:p>
-    <w:p>
-      <w:pPr>
-        <w:autoSpaceDE w:val="0"/>
-        <w:autoSpaceDN w:val="0"/>
-        <w:adjustRightInd w:val="0"/>
-        <w:spacing w:after="0" w:line="240" w:lineRule="auto"/>
-        <w:ind w:firstLine="720"/>
-        <w:rPr>
-          <w:rFonts w:cstheme="minorHAnsi"/>
-          <w:sz w:val="24"/>
-          <w:szCs w:val="24"/>
-        </w:rPr>
-      </w:pPr>
       <w:r>
         <w:rPr>
           <w:rFonts w:cstheme="minorHAnsi"/>
@@ -4786,7 +4769,7 @@
         <w:autoSpaceDN w:val="0"/>
         <w:adjustRightInd w:val="0"/>
         <w:spacing w:after="0" w:line="240" w:lineRule="auto"/>
-        <w:ind w:firstLine="720"/>
+        <w:ind w:left="720" w:firstLine="720"/>
         <w:rPr>
           <w:rFonts w:cstheme="minorHAnsi"/>
           <w:sz w:val="24"/>
@@ -4836,13 +4819,76 @@
         <w:t>TCP/IP: -</w:t>
       </w:r>
     </w:p>
-    <w:p/>
     <w:p>
       <w:pPr>
         <w:rPr>
           <w:noProof/>
         </w:rPr>
       </w:pPr>
+      <w:r>
+        <w:rPr>
+          <w:noProof/>
+        </w:rPr>
+        <w:drawing>
+          <wp:inline distT="0" distB="0" distL="0" distR="0">
+            <wp:extent cx="5943600" cy="2083388"/>
+            <wp:effectExtent l="19050" t="0" r="0" b="0"/>
+            <wp:docPr id="16" name="Picture 16"/>
+            <wp:cNvGraphicFramePr>
+              <a:graphicFrameLocks xmlns:a="http://schemas.openxmlformats.org/drawingml/2006/main" noChangeAspect="1"/>
+            </wp:cNvGraphicFramePr>
+            <a:graphic xmlns:a="http://schemas.openxmlformats.org/drawingml/2006/main">
+              <a:graphicData uri="http://schemas.openxmlformats.org/drawingml/2006/picture">
+                <pic:pic xmlns:pic="http://schemas.openxmlformats.org/drawingml/2006/picture">
+                  <pic:nvPicPr>
+                    <pic:cNvPr id="0" name="Picture 16"/>
+                    <pic:cNvPicPr>
+                      <a:picLocks noChangeAspect="1" noChangeArrowheads="1"/>
+                    </pic:cNvPicPr>
+                  </pic:nvPicPr>
+                  <pic:blipFill>
+                    <a:blip r:embed="rId14"/>
+                    <a:srcRect/>
+                    <a:stretch>
+                      <a:fillRect/>
+                    </a:stretch>
+                  </pic:blipFill>
+                  <pic:spPr bwMode="auto">
+                    <a:xfrm>
+                      <a:off x="0" y="0"/>
+                      <a:ext cx="5943600" cy="2083388"/>
+                    </a:xfrm>
+                    <a:prstGeom prst="rect">
+                      <a:avLst/>
+                    </a:prstGeom>
+                    <a:noFill/>
+                    <a:ln w="9525">
+                      <a:noFill/>
+                      <a:miter lim="800000"/>
+                      <a:headEnd/>
+                      <a:tailEnd/>
+                    </a:ln>
+                  </pic:spPr>
+                </pic:pic>
+              </a:graphicData>
+            </a:graphic>
+          </wp:inline>
+        </w:drawing>
+      </w:r>
+    </w:p>
+    <w:p>
+      <w:pPr>
+        <w:jc w:val="center"/>
+        <w:rPr>
+          <w:noProof/>
+        </w:rPr>
+      </w:pPr>
+      <w:r>
+        <w:rPr>
+          <w:noProof/>
+        </w:rPr>
+        <w:t>Figure - 7</w:t>
+      </w:r>
     </w:p>
     <w:p>
       <w:r>
@@ -4868,7 +4914,7 @@
                     </pic:cNvPicPr>
                   </pic:nvPicPr>
                   <pic:blipFill>
-                    <a:blip r:embed="rId14"/>
+                    <a:blip r:embed="rId15"/>
                     <a:srcRect/>
                     <a:stretch>
                       <a:fillRect/>
@@ -4929,23 +4975,2656 @@
     </w:p>
     <w:p>
       <w:pPr>
+        <w:pStyle w:val="Heading2"/>
+        <w:numPr>
+          <w:ilvl w:val="1"/>
+          <w:numId w:val="1"/>
+        </w:numPr>
+      </w:pPr>
+      <w:r>
+        <w:t>Internet Protocol: -</w:t>
+      </w:r>
+    </w:p>
+    <w:p>
+      <w:pPr>
+        <w:autoSpaceDE w:val="0"/>
+        <w:autoSpaceDN w:val="0"/>
+        <w:adjustRightInd w:val="0"/>
+        <w:spacing w:after="0" w:line="240" w:lineRule="auto"/>
+        <w:rPr>
+          <w:rFonts w:cstheme="minorHAnsi"/>
+          <w:sz w:val="24"/>
+          <w:szCs w:val="24"/>
+        </w:rPr>
+      </w:pPr>
+      <w:r>
+        <w:rPr>
+          <w:rFonts w:cstheme="minorHAnsi"/>
+          <w:sz w:val="24"/>
+          <w:szCs w:val="24"/>
+        </w:rPr>
+        <w:t>The most important features of the IP protocol are:</w:t>
+      </w:r>
+    </w:p>
+    <w:p>
+      <w:pPr>
+        <w:pStyle w:val="ListParagraph"/>
+        <w:numPr>
+          <w:ilvl w:val="0"/>
+          <w:numId w:val="9"/>
+        </w:numPr>
+        <w:autoSpaceDE w:val="0"/>
+        <w:autoSpaceDN w:val="0"/>
+        <w:adjustRightInd w:val="0"/>
+        <w:spacing w:after="0" w:line="240" w:lineRule="auto"/>
+        <w:rPr>
+          <w:rFonts w:cstheme="minorHAnsi"/>
+          <w:sz w:val="24"/>
+          <w:szCs w:val="24"/>
+        </w:rPr>
+      </w:pPr>
+      <w:r>
+        <w:rPr>
+          <w:rFonts w:cstheme="minorHAnsi"/>
+          <w:sz w:val="24"/>
+          <w:szCs w:val="24"/>
+        </w:rPr>
+        <w:t>Routing of a data packet over the Internet. Every host is identified by a 32-bit IP address.</w:t>
+      </w:r>
+    </w:p>
+    <w:p>
+      <w:pPr>
+        <w:pStyle w:val="ListParagraph"/>
+        <w:numPr>
+          <w:ilvl w:val="0"/>
+          <w:numId w:val="9"/>
+        </w:numPr>
+        <w:autoSpaceDE w:val="0"/>
+        <w:autoSpaceDN w:val="0"/>
+        <w:adjustRightInd w:val="0"/>
+        <w:spacing w:after="0" w:line="240" w:lineRule="auto"/>
+        <w:rPr>
+          <w:rFonts w:cstheme="minorHAnsi"/>
+          <w:sz w:val="24"/>
+          <w:szCs w:val="24"/>
+        </w:rPr>
+      </w:pPr>
+      <w:r>
+        <w:rPr>
+          <w:rFonts w:cstheme="minorHAnsi"/>
+          <w:sz w:val="24"/>
+          <w:szCs w:val="24"/>
+        </w:rPr>
+        <w:t>I</w:t>
+      </w:r>
+      <w:r>
+        <w:rPr>
+          <w:rFonts w:cstheme="minorHAnsi"/>
+          <w:sz w:val="24"/>
+          <w:szCs w:val="24"/>
+        </w:rPr>
+        <w:t>t is a connectionless protocol. Every packet can follow a different route to the same</w:t>
+      </w:r>
+    </w:p>
+    <w:p>
+      <w:pPr>
+        <w:ind w:left="1128"/>
+        <w:rPr>
+          <w:rFonts w:cstheme="minorHAnsi"/>
+          <w:sz w:val="24"/>
+          <w:szCs w:val="24"/>
+        </w:rPr>
+      </w:pPr>
+      <w:r>
+        <w:rPr>
+          <w:rFonts w:cstheme="minorHAnsi"/>
+          <w:sz w:val="24"/>
+          <w:szCs w:val="24"/>
+        </w:rPr>
+        <w:t xml:space="preserve">target host when sending different IP packets. No fixed physical connection is </w:t>
+      </w:r>
+      <w:r>
+        <w:rPr>
+          <w:rFonts w:cstheme="minorHAnsi"/>
+          <w:sz w:val="24"/>
+          <w:szCs w:val="24"/>
+        </w:rPr>
+        <w:t xml:space="preserve">    c</w:t>
+      </w:r>
+      <w:r>
+        <w:rPr>
+          <w:rFonts w:cstheme="minorHAnsi"/>
+          <w:sz w:val="24"/>
+          <w:szCs w:val="24"/>
+        </w:rPr>
+        <w:t>reated.</w:t>
+      </w:r>
+    </w:p>
+    <w:p>
+      <w:pPr>
+        <w:pStyle w:val="ListParagraph"/>
+        <w:numPr>
+          <w:ilvl w:val="0"/>
+          <w:numId w:val="9"/>
+        </w:numPr>
+        <w:autoSpaceDE w:val="0"/>
+        <w:autoSpaceDN w:val="0"/>
+        <w:adjustRightInd w:val="0"/>
+        <w:spacing w:after="0" w:line="240" w:lineRule="auto"/>
+        <w:rPr>
+          <w:rFonts w:cstheme="minorHAnsi"/>
+          <w:sz w:val="24"/>
+          <w:szCs w:val="24"/>
+        </w:rPr>
+      </w:pPr>
+      <w:r>
+        <w:rPr>
+          <w:rFonts w:cstheme="minorHAnsi"/>
+          <w:sz w:val="24"/>
+          <w:szCs w:val="24"/>
+        </w:rPr>
+        <w:t>The IP header is at least 20 bytes long. When using the options field, the header can be</w:t>
+      </w:r>
+      <w:r>
+        <w:rPr>
+          <w:rFonts w:cstheme="minorHAnsi"/>
+          <w:sz w:val="24"/>
+          <w:szCs w:val="24"/>
+        </w:rPr>
+        <w:t xml:space="preserve"> </w:t>
+      </w:r>
+      <w:r>
+        <w:rPr>
+          <w:rFonts w:cstheme="minorHAnsi"/>
+          <w:sz w:val="24"/>
+          <w:szCs w:val="24"/>
+        </w:rPr>
+        <w:t>60 bytes maximum. A header check sum is created.</w:t>
+      </w:r>
+      <w:r>
+        <w:rPr>
+          <w:rFonts w:cstheme="minorHAnsi"/>
+          <w:sz w:val="24"/>
+          <w:szCs w:val="24"/>
+        </w:rPr>
+        <w:t xml:space="preserve"> </w:t>
+      </w:r>
+    </w:p>
+    <w:p>
+      <w:pPr>
+        <w:pStyle w:val="ListParagraph"/>
+        <w:autoSpaceDE w:val="0"/>
+        <w:autoSpaceDN w:val="0"/>
+        <w:adjustRightInd w:val="0"/>
+        <w:spacing w:after="0" w:line="240" w:lineRule="auto"/>
+        <w:ind w:left="1128"/>
+        <w:rPr>
+          <w:rFonts w:cstheme="minorHAnsi"/>
+          <w:sz w:val="24"/>
+          <w:szCs w:val="24"/>
+        </w:rPr>
+      </w:pPr>
+    </w:p>
+    <w:p>
+      <w:pPr>
+        <w:pStyle w:val="ListParagraph"/>
+        <w:numPr>
+          <w:ilvl w:val="0"/>
+          <w:numId w:val="9"/>
+        </w:numPr>
+        <w:autoSpaceDE w:val="0"/>
+        <w:autoSpaceDN w:val="0"/>
+        <w:adjustRightInd w:val="0"/>
+        <w:spacing w:after="0" w:line="240" w:lineRule="auto"/>
+        <w:rPr>
+          <w:rFonts w:cstheme="minorHAnsi"/>
+          <w:sz w:val="24"/>
+          <w:szCs w:val="24"/>
+        </w:rPr>
+      </w:pPr>
+      <w:r>
+        <w:rPr>
+          <w:rFonts w:cstheme="minorHAnsi"/>
+          <w:sz w:val="24"/>
+          <w:szCs w:val="24"/>
+        </w:rPr>
+        <w:t>The Internet Protocol</w:t>
+      </w:r>
+      <w:r>
+        <w:rPr>
+          <w:rFonts w:cstheme="minorHAnsi"/>
+          <w:sz w:val="24"/>
+          <w:szCs w:val="24"/>
+        </w:rPr>
+        <w:t xml:space="preserve"> </w:t>
+      </w:r>
+      <w:r>
+        <w:rPr>
+          <w:rFonts w:cstheme="minorHAnsi"/>
+          <w:sz w:val="24"/>
+          <w:szCs w:val="24"/>
+        </w:rPr>
+        <w:t>(IP) is applicable to the network level (layer 3 of the OSI model). This</w:t>
+      </w:r>
+      <w:r>
+        <w:rPr>
+          <w:rFonts w:cstheme="minorHAnsi"/>
+          <w:sz w:val="24"/>
+          <w:szCs w:val="24"/>
+        </w:rPr>
+        <w:t xml:space="preserve"> </w:t>
+      </w:r>
+      <w:r>
+        <w:rPr>
+          <w:rFonts w:cstheme="minorHAnsi"/>
+          <w:sz w:val="24"/>
+          <w:szCs w:val="24"/>
+        </w:rPr>
+        <w:t>layer is responsible for the presentation and transportation of information over different networks.</w:t>
+      </w:r>
+      <w:r>
+        <w:rPr>
+          <w:rFonts w:cstheme="minorHAnsi"/>
+          <w:sz w:val="24"/>
+          <w:szCs w:val="24"/>
+        </w:rPr>
+        <w:t xml:space="preserve"> </w:t>
+      </w:r>
+    </w:p>
+    <w:p>
+      <w:pPr>
+        <w:ind w:left="48" w:firstLine="720"/>
+        <w:rPr>
+          <w:rFonts w:cstheme="minorHAnsi"/>
+          <w:sz w:val="24"/>
+          <w:szCs w:val="24"/>
+        </w:rPr>
+      </w:pPr>
+      <w:r>
+        <w:rPr>
+          <w:rFonts w:cstheme="minorHAnsi"/>
+          <w:sz w:val="24"/>
+          <w:szCs w:val="24"/>
+        </w:rPr>
+        <w:t xml:space="preserve">       </w:t>
+      </w:r>
+      <w:r>
+        <w:rPr>
+          <w:rFonts w:cstheme="minorHAnsi"/>
+          <w:sz w:val="24"/>
+          <w:szCs w:val="24"/>
+        </w:rPr>
+        <w:t xml:space="preserve">Uniform addressing is required to </w:t>
+      </w:r>
+      <w:r>
+        <w:rPr>
+          <w:rFonts w:cstheme="minorHAnsi"/>
+          <w:sz w:val="24"/>
+          <w:szCs w:val="24"/>
+        </w:rPr>
+        <w:t>realize</w:t>
+      </w:r>
+      <w:r>
+        <w:rPr>
+          <w:rFonts w:cstheme="minorHAnsi"/>
+          <w:sz w:val="24"/>
+          <w:szCs w:val="24"/>
+        </w:rPr>
+        <w:t xml:space="preserve"> this: the IP address.</w:t>
+      </w:r>
+    </w:p>
+    <w:p>
+      <w:pPr>
+        <w:pStyle w:val="ListParagraph"/>
+        <w:numPr>
+          <w:ilvl w:val="0"/>
+          <w:numId w:val="9"/>
+        </w:numPr>
+        <w:rPr>
+          <w:rFonts w:cstheme="minorHAnsi"/>
+          <w:sz w:val="24"/>
+          <w:szCs w:val="24"/>
+        </w:rPr>
+      </w:pPr>
+      <w:r>
+        <w:rPr>
+          <w:rFonts w:cstheme="minorHAnsi"/>
+          <w:color w:val="000000"/>
+          <w:sz w:val="24"/>
+          <w:szCs w:val="24"/>
+          <w:shd w:val="clear" w:color="auto" w:fill="FFFFFF"/>
+        </w:rPr>
+        <w:t>Internet Protocol being a layer-3 protocol (OSI) takes data Segments from layer-4 (Transport) and divides it into packets. IP packet encapsulates data unit received from above layer and add to its own header information.</w:t>
+      </w:r>
+    </w:p>
+    <w:p>
+      <w:pPr>
+        <w:pStyle w:val="ListParagraph"/>
+        <w:ind w:left="1128"/>
+        <w:rPr>
+          <w:rFonts w:cstheme="minorHAnsi"/>
+          <w:sz w:val="24"/>
+          <w:szCs w:val="24"/>
+        </w:rPr>
+      </w:pPr>
+    </w:p>
+    <w:tbl>
+      <w:tblPr>
+        <w:tblStyle w:val="TableGrid"/>
+        <w:tblW w:w="0" w:type="auto"/>
+        <w:tblInd w:w="1638" w:type="dxa"/>
+        <w:tblLook w:val="04A0"/>
+      </w:tblPr>
+      <w:tblGrid>
+        <w:gridCol w:w="3727"/>
+        <w:gridCol w:w="3293"/>
+      </w:tblGrid>
+      <w:tr>
+        <w:tc>
+          <w:tcPr>
+            <w:tcW w:w="3727" w:type="dxa"/>
+          </w:tcPr>
+          <w:p>
+            <w:pPr>
+              <w:pStyle w:val="ListParagraph"/>
+              <w:ind w:left="0"/>
+              <w:jc w:val="center"/>
+              <w:rPr>
+                <w:rFonts w:cstheme="minorHAnsi"/>
+                <w:sz w:val="24"/>
+                <w:szCs w:val="24"/>
+              </w:rPr>
+            </w:pPr>
+            <w:r>
+              <w:rPr>
+                <w:rFonts w:cstheme="minorHAnsi"/>
+                <w:sz w:val="24"/>
+                <w:szCs w:val="24"/>
+              </w:rPr>
+              <w:t>IP Header</w:t>
+            </w:r>
+          </w:p>
+        </w:tc>
+        <w:tc>
+          <w:tcPr>
+            <w:tcW w:w="3293" w:type="dxa"/>
+          </w:tcPr>
+          <w:p>
+            <w:pPr>
+              <w:pStyle w:val="ListParagraph"/>
+              <w:ind w:left="0"/>
+              <w:jc w:val="center"/>
+              <w:rPr>
+                <w:rFonts w:cstheme="minorHAnsi"/>
+                <w:sz w:val="24"/>
+                <w:szCs w:val="24"/>
+              </w:rPr>
+            </w:pPr>
+            <w:r>
+              <w:rPr>
+                <w:rFonts w:cstheme="minorHAnsi"/>
+                <w:sz w:val="24"/>
+                <w:szCs w:val="24"/>
+              </w:rPr>
+              <w:t>Layer – 4 Data</w:t>
+            </w:r>
+          </w:p>
+        </w:tc>
+      </w:tr>
+    </w:tbl>
+    <w:p>
+      <w:pPr>
+        <w:pStyle w:val="ListParagraph"/>
+        <w:ind w:left="1128"/>
         <w:jc w:val="center"/>
         <w:rPr>
-          <w:sz w:val="24"/>
-          <w:szCs w:val="24"/>
-        </w:rPr>
-      </w:pPr>
-      <w:r>
-        <w:rPr>
-          <w:sz w:val="24"/>
-          <w:szCs w:val="24"/>
-        </w:rPr>
-        <w:t>[Done till page – 43 of Ethernet_Basic pdf and 30:00 of KM-44 level-2 video]</w:t>
+          <w:rFonts w:cstheme="minorHAnsi"/>
+          <w:sz w:val="24"/>
+          <w:szCs w:val="24"/>
+        </w:rPr>
+      </w:pPr>
+    </w:p>
+    <w:p>
+      <w:pPr>
+        <w:pStyle w:val="ListParagraph"/>
+        <w:ind w:left="1128"/>
+        <w:jc w:val="center"/>
+        <w:rPr>
+          <w:rFonts w:cstheme="minorHAnsi"/>
+          <w:sz w:val="24"/>
+          <w:szCs w:val="24"/>
+        </w:rPr>
+      </w:pPr>
+      <w:r>
+        <w:rPr>
+          <w:rFonts w:cstheme="minorHAnsi"/>
+          <w:sz w:val="24"/>
+          <w:szCs w:val="24"/>
+        </w:rPr>
+        <w:t xml:space="preserve">Figure </w:t>
+      </w:r>
+      <w:r>
+        <w:rPr>
+          <w:rFonts w:cstheme="minorHAnsi"/>
+          <w:sz w:val="24"/>
+          <w:szCs w:val="24"/>
+        </w:rPr>
+        <w:t>–</w:t>
+      </w:r>
+      <w:r>
+        <w:rPr>
+          <w:rFonts w:cstheme="minorHAnsi"/>
+          <w:sz w:val="24"/>
+          <w:szCs w:val="24"/>
+        </w:rPr>
+        <w:t xml:space="preserve"> 8</w:t>
+      </w:r>
+      <w:r>
+        <w:rPr>
+          <w:rFonts w:cstheme="minorHAnsi"/>
+          <w:sz w:val="24"/>
+          <w:szCs w:val="24"/>
+        </w:rPr>
+        <w:t>: IP Packet</w:t>
+      </w:r>
+    </w:p>
+    <w:p>
+      <w:pPr>
+        <w:pStyle w:val="NormalWeb"/>
+        <w:spacing w:before="120" w:beforeAutospacing="0" w:after="144" w:afterAutospacing="0"/>
+        <w:jc w:val="both"/>
+        <w:rPr>
+          <w:rFonts w:asciiTheme="minorHAnsi" w:hAnsiTheme="minorHAnsi" w:cstheme="minorHAnsi"/>
+          <w:color w:val="000000"/>
+        </w:rPr>
+      </w:pPr>
+      <w:r>
+        <w:rPr>
+          <w:rFonts w:asciiTheme="minorHAnsi" w:hAnsiTheme="minorHAnsi" w:cstheme="minorHAnsi"/>
+          <w:color w:val="000000"/>
+        </w:rPr>
+        <w:lastRenderedPageBreak/>
+        <w:t>The encapsulated data is referred to as IP Payload. IP header contains all the necessary information to deliver the packet at the other end.</w:t>
+      </w:r>
+    </w:p>
+    <w:p>
+      <w:pPr>
+        <w:pStyle w:val="Heading2"/>
+        <w:shd w:val="clear" w:color="auto" w:fill="FFFFFF"/>
+        <w:spacing w:after="120" w:line="253" w:lineRule="atLeast"/>
+        <w:rPr>
+          <w:rFonts w:asciiTheme="minorHAnsi" w:hAnsiTheme="minorHAnsi" w:cstheme="minorHAnsi"/>
+          <w:b w:val="0"/>
+          <w:color w:val="000000" w:themeColor="text1"/>
+          <w:sz w:val="24"/>
+          <w:szCs w:val="24"/>
+        </w:rPr>
+      </w:pPr>
+      <w:r>
+        <w:rPr>
+          <w:rFonts w:asciiTheme="minorHAnsi" w:hAnsiTheme="minorHAnsi" w:cstheme="minorHAnsi"/>
+          <w:b w:val="0"/>
+          <w:color w:val="000000" w:themeColor="text1"/>
+          <w:sz w:val="24"/>
+          <w:szCs w:val="24"/>
+        </w:rPr>
+        <w:t>IPv4 Header Components/Fields: -</w:t>
+      </w:r>
+    </w:p>
+    <w:p>
+      <w:r>
+        <w:rPr>
+          <w:noProof/>
+        </w:rPr>
+        <w:drawing>
+          <wp:inline distT="0" distB="0" distL="0" distR="0">
+            <wp:extent cx="5943600" cy="2258529"/>
+            <wp:effectExtent l="19050" t="0" r="0" b="0"/>
+            <wp:docPr id="13" name="Picture 13"/>
+            <wp:cNvGraphicFramePr>
+              <a:graphicFrameLocks xmlns:a="http://schemas.openxmlformats.org/drawingml/2006/main" noChangeAspect="1"/>
+            </wp:cNvGraphicFramePr>
+            <a:graphic xmlns:a="http://schemas.openxmlformats.org/drawingml/2006/main">
+              <a:graphicData uri="http://schemas.openxmlformats.org/drawingml/2006/picture">
+                <pic:pic xmlns:pic="http://schemas.openxmlformats.org/drawingml/2006/picture">
+                  <pic:nvPicPr>
+                    <pic:cNvPr id="0" name="Picture 13"/>
+                    <pic:cNvPicPr>
+                      <a:picLocks noChangeAspect="1" noChangeArrowheads="1"/>
+                    </pic:cNvPicPr>
+                  </pic:nvPicPr>
+                  <pic:blipFill>
+                    <a:blip r:embed="rId16"/>
+                    <a:srcRect/>
+                    <a:stretch>
+                      <a:fillRect/>
+                    </a:stretch>
+                  </pic:blipFill>
+                  <pic:spPr bwMode="auto">
+                    <a:xfrm>
+                      <a:off x="0" y="0"/>
+                      <a:ext cx="5943600" cy="2258529"/>
+                    </a:xfrm>
+                    <a:prstGeom prst="rect">
+                      <a:avLst/>
+                    </a:prstGeom>
+                    <a:noFill/>
+                    <a:ln w="9525">
+                      <a:noFill/>
+                      <a:miter lim="800000"/>
+                      <a:headEnd/>
+                      <a:tailEnd/>
+                    </a:ln>
+                  </pic:spPr>
+                </pic:pic>
+              </a:graphicData>
+            </a:graphic>
+          </wp:inline>
+        </w:drawing>
+      </w:r>
+    </w:p>
+    <w:p>
+      <w:pPr>
+        <w:jc w:val="center"/>
+      </w:pPr>
+      <w:r>
+        <w:t>Figure – 9: IP Header Format</w:t>
+      </w:r>
+    </w:p>
+    <w:p>
+      <w:pPr>
+        <w:rPr>
+          <w:rFonts w:cstheme="minorHAnsi"/>
+          <w:color w:val="000000" w:themeColor="text1"/>
+          <w:sz w:val="24"/>
+          <w:szCs w:val="24"/>
+        </w:rPr>
+      </w:pPr>
+      <w:r>
+        <w:rPr>
+          <w:rFonts w:cstheme="minorHAnsi"/>
+          <w:color w:val="000000" w:themeColor="text1"/>
+          <w:sz w:val="24"/>
+          <w:szCs w:val="24"/>
+          <w:shd w:val="clear" w:color="auto" w:fill="FFFFFF"/>
+        </w:rPr>
+        <w:t>Following are various components/fields of IP packet header</w:t>
+      </w:r>
+    </w:p>
+    <w:p>
+      <w:pPr>
+        <w:numPr>
+          <w:ilvl w:val="0"/>
+          <w:numId w:val="10"/>
+        </w:numPr>
+        <w:shd w:val="clear" w:color="auto" w:fill="FFFFFF"/>
+        <w:spacing w:before="100" w:beforeAutospacing="1" w:after="100" w:afterAutospacing="1" w:line="240" w:lineRule="auto"/>
+        <w:rPr>
+          <w:rFonts w:eastAsia="Times New Roman" w:cstheme="minorHAnsi"/>
+          <w:color w:val="222222"/>
+          <w:sz w:val="24"/>
+          <w:szCs w:val="24"/>
+        </w:rPr>
+      </w:pPr>
+      <w:r>
+        <w:rPr>
+          <w:rFonts w:eastAsia="Times New Roman" w:cstheme="minorHAnsi"/>
+          <w:b/>
+          <w:bCs/>
+          <w:color w:val="222222"/>
+          <w:sz w:val="24"/>
+          <w:szCs w:val="24"/>
+        </w:rPr>
+        <w:t>Version: </w:t>
+      </w:r>
+      <w:r>
+        <w:rPr>
+          <w:rFonts w:eastAsia="Times New Roman" w:cstheme="minorHAnsi"/>
+          <w:color w:val="222222"/>
+          <w:sz w:val="24"/>
+          <w:szCs w:val="24"/>
+        </w:rPr>
+        <w:t>The first IP header field is a 4-bit version indicator. In IPv4, the value of its four bits is set to 0100, which indicates 4 in binary. However, if the router does not support the specified version, this packet will be dropped.</w:t>
+      </w:r>
+    </w:p>
+    <w:p>
+      <w:pPr>
+        <w:numPr>
+          <w:ilvl w:val="0"/>
+          <w:numId w:val="10"/>
+        </w:numPr>
+        <w:shd w:val="clear" w:color="auto" w:fill="FFFFFF"/>
+        <w:spacing w:before="100" w:beforeAutospacing="1" w:after="100" w:afterAutospacing="1" w:line="240" w:lineRule="auto"/>
+        <w:rPr>
+          <w:rFonts w:eastAsia="Times New Roman" w:cstheme="minorHAnsi"/>
+          <w:color w:val="222222"/>
+          <w:sz w:val="24"/>
+          <w:szCs w:val="24"/>
+        </w:rPr>
+      </w:pPr>
+      <w:r>
+        <w:rPr>
+          <w:rFonts w:eastAsia="Times New Roman" w:cstheme="minorHAnsi"/>
+          <w:b/>
+          <w:bCs/>
+          <w:color w:val="222222"/>
+          <w:sz w:val="24"/>
+          <w:szCs w:val="24"/>
+        </w:rPr>
+        <w:t>Internet Header Length: </w:t>
+      </w:r>
+      <w:r>
+        <w:rPr>
+          <w:rFonts w:eastAsia="Times New Roman" w:cstheme="minorHAnsi"/>
+          <w:color w:val="222222"/>
+          <w:sz w:val="24"/>
+          <w:szCs w:val="24"/>
+        </w:rPr>
+        <w:t>Internet header length, shortly known as IHL, is 4 bits in size. It is also called HELEN (Header Length). This IP component is used to show how many 32-bit words are present in the header.</w:t>
+      </w:r>
+    </w:p>
+    <w:p>
+      <w:pPr>
+        <w:numPr>
+          <w:ilvl w:val="0"/>
+          <w:numId w:val="10"/>
+        </w:numPr>
+        <w:shd w:val="clear" w:color="auto" w:fill="FFFFFF"/>
+        <w:spacing w:before="100" w:beforeAutospacing="1" w:after="100" w:afterAutospacing="1" w:line="240" w:lineRule="auto"/>
+        <w:rPr>
+          <w:rFonts w:eastAsia="Times New Roman" w:cstheme="minorHAnsi"/>
+          <w:color w:val="222222"/>
+          <w:sz w:val="24"/>
+          <w:szCs w:val="24"/>
+        </w:rPr>
+      </w:pPr>
+      <w:r>
+        <w:rPr>
+          <w:rFonts w:eastAsia="Times New Roman" w:cstheme="minorHAnsi"/>
+          <w:b/>
+          <w:bCs/>
+          <w:color w:val="222222"/>
+          <w:sz w:val="24"/>
+          <w:szCs w:val="24"/>
+        </w:rPr>
+        <w:t>Type of Service: </w:t>
+      </w:r>
+      <w:r>
+        <w:rPr>
+          <w:rFonts w:eastAsia="Times New Roman" w:cstheme="minorHAnsi"/>
+          <w:color w:val="222222"/>
+          <w:sz w:val="24"/>
+          <w:szCs w:val="24"/>
+        </w:rPr>
+        <w:t>Type of Service is also called Differentiated Services Code Point or DSCP. This field is provided features related to the quality of service for data streaming or VoIP calls. The first 3 bits are the priority bits. It is also used for specifying how you can handle Datagram.</w:t>
+      </w:r>
+    </w:p>
+    <w:p>
+      <w:pPr>
+        <w:numPr>
+          <w:ilvl w:val="0"/>
+          <w:numId w:val="10"/>
+        </w:numPr>
+        <w:shd w:val="clear" w:color="auto" w:fill="FFFFFF"/>
+        <w:spacing w:before="100" w:beforeAutospacing="1" w:after="100" w:afterAutospacing="1" w:line="240" w:lineRule="auto"/>
+        <w:rPr>
+          <w:rFonts w:eastAsia="Times New Roman" w:cstheme="minorHAnsi"/>
+          <w:color w:val="222222"/>
+          <w:sz w:val="24"/>
+          <w:szCs w:val="24"/>
+        </w:rPr>
+      </w:pPr>
+      <w:r>
+        <w:rPr>
+          <w:rFonts w:eastAsia="Times New Roman" w:cstheme="minorHAnsi"/>
+          <w:b/>
+          <w:bCs/>
+          <w:color w:val="222222"/>
+          <w:sz w:val="24"/>
+          <w:szCs w:val="24"/>
+        </w:rPr>
+        <w:t>Total length: </w:t>
+      </w:r>
+      <w:r>
+        <w:rPr>
+          <w:rFonts w:eastAsia="Times New Roman" w:cstheme="minorHAnsi"/>
+          <w:color w:val="222222"/>
+          <w:sz w:val="24"/>
+          <w:szCs w:val="24"/>
+        </w:rPr>
+        <w:t>The total length is measured in bytes. The minimum size of an IP datagram is 20 bytes and the</w:t>
+      </w:r>
+      <w:r>
+        <w:rPr>
+          <w:rFonts w:eastAsia="Times New Roman" w:cstheme="minorHAnsi"/>
+          <w:color w:val="222222"/>
+          <w:sz w:val="24"/>
+          <w:szCs w:val="24"/>
+        </w:rPr>
+        <w:t xml:space="preserve"> maximum, it can be 65535 bytes</w:t>
+      </w:r>
+      <w:r>
+        <w:rPr>
+          <w:rFonts w:eastAsia="Times New Roman" w:cstheme="minorHAnsi"/>
+          <w:color w:val="222222"/>
+          <w:sz w:val="24"/>
+          <w:szCs w:val="24"/>
+        </w:rPr>
+        <w:t>. HELEN and Total length can be used to calculate the dimension of the payload.</w:t>
+      </w:r>
+      <w:r>
+        <w:rPr>
+          <w:rFonts w:eastAsia="Times New Roman" w:cstheme="minorHAnsi"/>
+          <w:b/>
+          <w:bCs/>
+          <w:color w:val="222222"/>
+          <w:sz w:val="24"/>
+          <w:szCs w:val="24"/>
+        </w:rPr>
+        <w:t> </w:t>
+      </w:r>
+      <w:r>
+        <w:rPr>
+          <w:rFonts w:eastAsia="Times New Roman" w:cstheme="minorHAnsi"/>
+          <w:color w:val="222222"/>
+          <w:sz w:val="24"/>
+          <w:szCs w:val="24"/>
+        </w:rPr>
+        <w:t>All hosts are required to be able to read 576-byte data</w:t>
+      </w:r>
+      <w:r>
+        <w:rPr>
+          <w:rFonts w:eastAsia="Times New Roman" w:cstheme="minorHAnsi"/>
+          <w:color w:val="222222"/>
+          <w:sz w:val="24"/>
+          <w:szCs w:val="24"/>
+        </w:rPr>
+        <w:t>-</w:t>
+      </w:r>
+      <w:r>
+        <w:rPr>
+          <w:rFonts w:eastAsia="Times New Roman" w:cstheme="minorHAnsi"/>
+          <w:color w:val="222222"/>
+          <w:sz w:val="24"/>
+          <w:szCs w:val="24"/>
+        </w:rPr>
+        <w:t>grams. However, if a datagram is too large for the hosts in the network, the fragmentation method is widely used.</w:t>
+      </w:r>
+    </w:p>
+    <w:p>
+      <w:pPr>
+        <w:numPr>
+          <w:ilvl w:val="0"/>
+          <w:numId w:val="10"/>
+        </w:numPr>
+        <w:shd w:val="clear" w:color="auto" w:fill="FFFFFF"/>
+        <w:spacing w:before="100" w:beforeAutospacing="1" w:after="100" w:afterAutospacing="1" w:line="240" w:lineRule="auto"/>
+        <w:rPr>
+          <w:rFonts w:eastAsia="Times New Roman" w:cstheme="minorHAnsi"/>
+          <w:color w:val="222222"/>
+          <w:sz w:val="24"/>
+          <w:szCs w:val="24"/>
+        </w:rPr>
+      </w:pPr>
+      <w:r>
+        <w:rPr>
+          <w:rFonts w:eastAsia="Times New Roman" w:cstheme="minorHAnsi"/>
+          <w:b/>
+          <w:bCs/>
+          <w:color w:val="222222"/>
+          <w:sz w:val="24"/>
+          <w:szCs w:val="24"/>
+        </w:rPr>
+        <w:t>Identification: </w:t>
+      </w:r>
+      <w:r>
+        <w:rPr>
+          <w:rFonts w:eastAsia="Times New Roman" w:cstheme="minorHAnsi"/>
+          <w:color w:val="222222"/>
+          <w:sz w:val="24"/>
+          <w:szCs w:val="24"/>
+        </w:rPr>
+        <w:t>Identification is a packet that is used to identify fragments of an IP datagram uniquely. Some have recommended using this field for other things like adding information for packet tracing, etc.</w:t>
+      </w:r>
+    </w:p>
+    <w:p>
+      <w:pPr>
+        <w:numPr>
+          <w:ilvl w:val="0"/>
+          <w:numId w:val="10"/>
+        </w:numPr>
+        <w:shd w:val="clear" w:color="auto" w:fill="FFFFFF"/>
+        <w:spacing w:before="100" w:beforeAutospacing="1" w:after="100" w:afterAutospacing="1" w:line="240" w:lineRule="auto"/>
+        <w:rPr>
+          <w:rFonts w:eastAsia="Times New Roman" w:cstheme="minorHAnsi"/>
+          <w:color w:val="222222"/>
+          <w:sz w:val="24"/>
+          <w:szCs w:val="24"/>
+        </w:rPr>
+      </w:pPr>
+      <w:r>
+        <w:rPr>
+          <w:rFonts w:eastAsia="Times New Roman" w:cstheme="minorHAnsi"/>
+          <w:b/>
+          <w:bCs/>
+          <w:color w:val="222222"/>
+          <w:sz w:val="24"/>
+          <w:szCs w:val="24"/>
+        </w:rPr>
+        <w:t>IP Flags: </w:t>
+      </w:r>
+      <w:r>
+        <w:rPr>
+          <w:rFonts w:eastAsia="Times New Roman" w:cstheme="minorHAnsi"/>
+          <w:color w:val="222222"/>
+          <w:sz w:val="24"/>
+          <w:szCs w:val="24"/>
+        </w:rPr>
+        <w:t>Flag is a three-bit field that helps you to control and identify fragments. The following can be their possible configuration:</w:t>
+      </w:r>
+    </w:p>
+    <w:p>
+      <w:pPr>
+        <w:shd w:val="clear" w:color="auto" w:fill="FFFFFF"/>
+        <w:spacing w:after="100" w:afterAutospacing="1" w:line="240" w:lineRule="auto"/>
+        <w:ind w:left="720"/>
+        <w:rPr>
+          <w:rFonts w:eastAsia="Times New Roman" w:cstheme="minorHAnsi"/>
+          <w:color w:val="222222"/>
+          <w:sz w:val="24"/>
+          <w:szCs w:val="24"/>
+        </w:rPr>
+      </w:pPr>
+      <w:r>
+        <w:rPr>
+          <w:rFonts w:eastAsia="Times New Roman" w:cstheme="minorHAnsi"/>
+          <w:color w:val="222222"/>
+          <w:sz w:val="24"/>
+          <w:szCs w:val="24"/>
+        </w:rPr>
+        <w:t>Bit 0: is reserved and has to be set to zero</w:t>
+      </w:r>
+    </w:p>
+    <w:p>
+      <w:pPr>
+        <w:shd w:val="clear" w:color="auto" w:fill="FFFFFF"/>
+        <w:spacing w:after="100" w:afterAutospacing="1" w:line="240" w:lineRule="auto"/>
+        <w:ind w:left="720"/>
+        <w:rPr>
+          <w:rFonts w:eastAsia="Times New Roman" w:cstheme="minorHAnsi"/>
+          <w:color w:val="222222"/>
+          <w:sz w:val="24"/>
+          <w:szCs w:val="24"/>
+        </w:rPr>
+      </w:pPr>
+      <w:r>
+        <w:rPr>
+          <w:rFonts w:eastAsia="Times New Roman" w:cstheme="minorHAnsi"/>
+          <w:color w:val="222222"/>
+          <w:sz w:val="24"/>
+          <w:szCs w:val="24"/>
+        </w:rPr>
+        <w:lastRenderedPageBreak/>
+        <w:t>Bit 1: means do not fragment</w:t>
+      </w:r>
+    </w:p>
+    <w:p>
+      <w:pPr>
+        <w:shd w:val="clear" w:color="auto" w:fill="FFFFFF"/>
+        <w:spacing w:after="0" w:line="240" w:lineRule="auto"/>
+        <w:ind w:left="720"/>
+        <w:rPr>
+          <w:rFonts w:eastAsia="Times New Roman" w:cstheme="minorHAnsi"/>
+          <w:color w:val="222222"/>
+          <w:sz w:val="24"/>
+          <w:szCs w:val="24"/>
+        </w:rPr>
+      </w:pPr>
+      <w:r>
+        <w:rPr>
+          <w:rFonts w:eastAsia="Times New Roman" w:cstheme="minorHAnsi"/>
+          <w:color w:val="222222"/>
+          <w:sz w:val="24"/>
+          <w:szCs w:val="24"/>
+        </w:rPr>
+        <w:t>Bit 2: means more fragments.</w:t>
+      </w:r>
+    </w:p>
+    <w:p>
+      <w:pPr>
+        <w:numPr>
+          <w:ilvl w:val="0"/>
+          <w:numId w:val="10"/>
+        </w:numPr>
+        <w:shd w:val="clear" w:color="auto" w:fill="FFFFFF"/>
+        <w:spacing w:before="100" w:beforeAutospacing="1" w:after="100" w:afterAutospacing="1" w:line="240" w:lineRule="auto"/>
+        <w:rPr>
+          <w:rFonts w:eastAsia="Times New Roman" w:cstheme="minorHAnsi"/>
+          <w:color w:val="222222"/>
+          <w:sz w:val="24"/>
+          <w:szCs w:val="24"/>
+        </w:rPr>
+      </w:pPr>
+      <w:r>
+        <w:rPr>
+          <w:rFonts w:eastAsia="Times New Roman" w:cstheme="minorHAnsi"/>
+          <w:b/>
+          <w:bCs/>
+          <w:color w:val="222222"/>
+          <w:sz w:val="24"/>
+          <w:szCs w:val="24"/>
+        </w:rPr>
+        <w:t>Fragment Offset: </w:t>
+      </w:r>
+      <w:r>
+        <w:rPr>
+          <w:rFonts w:eastAsia="Times New Roman" w:cstheme="minorHAnsi"/>
+          <w:color w:val="222222"/>
+          <w:sz w:val="24"/>
+          <w:szCs w:val="24"/>
+        </w:rPr>
+        <w:t>Fragment Offset represents the number of Data Bytes ahead of the particular fragment in the specific Datagram. It is specified in terms of the number of 8 bytes, which has a maximum value of 65,528 bytes.</w:t>
+      </w:r>
+    </w:p>
+    <w:p>
+      <w:pPr>
+        <w:numPr>
+          <w:ilvl w:val="0"/>
+          <w:numId w:val="10"/>
+        </w:numPr>
+        <w:shd w:val="clear" w:color="auto" w:fill="FFFFFF"/>
+        <w:spacing w:before="100" w:beforeAutospacing="1" w:after="100" w:afterAutospacing="1" w:line="240" w:lineRule="auto"/>
+        <w:rPr>
+          <w:rFonts w:eastAsia="Times New Roman" w:cstheme="minorHAnsi"/>
+          <w:color w:val="222222"/>
+          <w:sz w:val="24"/>
+          <w:szCs w:val="24"/>
+        </w:rPr>
+      </w:pPr>
+      <w:r>
+        <w:rPr>
+          <w:rFonts w:eastAsia="Times New Roman" w:cstheme="minorHAnsi"/>
+          <w:b/>
+          <w:bCs/>
+          <w:color w:val="222222"/>
+          <w:sz w:val="24"/>
+          <w:szCs w:val="24"/>
+        </w:rPr>
+        <w:t>Time to live: </w:t>
+      </w:r>
+      <w:r>
+        <w:rPr>
+          <w:rFonts w:eastAsia="Times New Roman" w:cstheme="minorHAnsi"/>
+          <w:color w:val="222222"/>
+          <w:sz w:val="24"/>
+          <w:szCs w:val="24"/>
+        </w:rPr>
+        <w:t>It is an 8-bit field that indicates the maximum time the Datagram will be live in the internet system. The time duration is measured in seconds, and when the value of TTL is zero, the Datagram will be erased. Every time a datagram is processed its TTL value is decreased by one second. TTL are used so that datagrams are not delivered and discarded automatically. The value of TTL can be 0 to 255.</w:t>
+      </w:r>
+    </w:p>
+    <w:p>
+      <w:pPr>
+        <w:numPr>
+          <w:ilvl w:val="0"/>
+          <w:numId w:val="10"/>
+        </w:numPr>
+        <w:shd w:val="clear" w:color="auto" w:fill="FFFFFF"/>
+        <w:spacing w:before="100" w:beforeAutospacing="1" w:after="100" w:afterAutospacing="1" w:line="240" w:lineRule="auto"/>
+        <w:rPr>
+          <w:rFonts w:eastAsia="Times New Roman" w:cstheme="minorHAnsi"/>
+          <w:color w:val="222222"/>
+          <w:sz w:val="24"/>
+          <w:szCs w:val="24"/>
+        </w:rPr>
+      </w:pPr>
+      <w:r>
+        <w:rPr>
+          <w:rFonts w:eastAsia="Times New Roman" w:cstheme="minorHAnsi"/>
+          <w:b/>
+          <w:bCs/>
+          <w:color w:val="222222"/>
+          <w:sz w:val="24"/>
+          <w:szCs w:val="24"/>
+        </w:rPr>
+        <w:t>Protocol: </w:t>
+      </w:r>
+      <w:r>
+        <w:rPr>
+          <w:rFonts w:eastAsia="Times New Roman" w:cstheme="minorHAnsi"/>
+          <w:color w:val="222222"/>
+          <w:sz w:val="24"/>
+          <w:szCs w:val="24"/>
+        </w:rPr>
+        <w:t>This IPv4 header is reserved to denote that internet protocol is used in the latter portion of the Datagram. For Example, 6 number digit is mostly used to indicate TCP, and 17 is used to denote the UDP protocol.</w:t>
+      </w:r>
+    </w:p>
+    <w:p>
+      <w:pPr>
+        <w:numPr>
+          <w:ilvl w:val="0"/>
+          <w:numId w:val="10"/>
+        </w:numPr>
+        <w:shd w:val="clear" w:color="auto" w:fill="FFFFFF"/>
+        <w:spacing w:before="100" w:beforeAutospacing="1" w:after="100" w:afterAutospacing="1" w:line="240" w:lineRule="auto"/>
+        <w:rPr>
+          <w:rFonts w:eastAsia="Times New Roman" w:cstheme="minorHAnsi"/>
+          <w:color w:val="222222"/>
+          <w:sz w:val="24"/>
+          <w:szCs w:val="24"/>
+        </w:rPr>
+      </w:pPr>
+      <w:r>
+        <w:rPr>
+          <w:rFonts w:eastAsia="Times New Roman" w:cstheme="minorHAnsi"/>
+          <w:b/>
+          <w:bCs/>
+          <w:color w:val="222222"/>
+          <w:sz w:val="24"/>
+          <w:szCs w:val="24"/>
+        </w:rPr>
+        <w:t>Header Checksum: </w:t>
+      </w:r>
+      <w:r>
+        <w:rPr>
+          <w:rFonts w:eastAsia="Times New Roman" w:cstheme="minorHAnsi"/>
+          <w:color w:val="222222"/>
+          <w:sz w:val="24"/>
+          <w:szCs w:val="24"/>
+        </w:rPr>
+        <w:t>The next component is a 16 bits header checksum field, which is used to check the header for any errors. The IP header is compared to the value of its checksum. When the header checksum is not matching, then the packet will be discarded.</w:t>
+      </w:r>
+    </w:p>
+    <w:p>
+      <w:pPr>
+        <w:numPr>
+          <w:ilvl w:val="0"/>
+          <w:numId w:val="10"/>
+        </w:numPr>
+        <w:shd w:val="clear" w:color="auto" w:fill="FFFFFF"/>
+        <w:spacing w:before="100" w:beforeAutospacing="1" w:after="100" w:afterAutospacing="1" w:line="240" w:lineRule="auto"/>
+        <w:rPr>
+          <w:rFonts w:eastAsia="Times New Roman" w:cstheme="minorHAnsi"/>
+          <w:color w:val="222222"/>
+          <w:sz w:val="24"/>
+          <w:szCs w:val="24"/>
+        </w:rPr>
+      </w:pPr>
+      <w:r>
+        <w:rPr>
+          <w:rFonts w:eastAsia="Times New Roman" w:cstheme="minorHAnsi"/>
+          <w:b/>
+          <w:bCs/>
+          <w:color w:val="222222"/>
+          <w:sz w:val="24"/>
+          <w:szCs w:val="24"/>
+        </w:rPr>
+        <w:t>Source Address: </w:t>
+      </w:r>
+      <w:r>
+        <w:rPr>
+          <w:rFonts w:eastAsia="Times New Roman" w:cstheme="minorHAnsi"/>
+          <w:color w:val="222222"/>
+          <w:sz w:val="24"/>
+          <w:szCs w:val="24"/>
+        </w:rPr>
+        <w:t>The source address is a 32-bit address of the source used for the IPv4 packet.</w:t>
+      </w:r>
+    </w:p>
+    <w:p>
+      <w:pPr>
+        <w:numPr>
+          <w:ilvl w:val="0"/>
+          <w:numId w:val="10"/>
+        </w:numPr>
+        <w:shd w:val="clear" w:color="auto" w:fill="FFFFFF"/>
+        <w:spacing w:before="100" w:beforeAutospacing="1" w:after="100" w:afterAutospacing="1" w:line="240" w:lineRule="auto"/>
+        <w:rPr>
+          <w:rFonts w:eastAsia="Times New Roman" w:cstheme="minorHAnsi"/>
+          <w:color w:val="222222"/>
+          <w:sz w:val="24"/>
+          <w:szCs w:val="24"/>
+        </w:rPr>
+      </w:pPr>
+      <w:r>
+        <w:rPr>
+          <w:rFonts w:eastAsia="Times New Roman" w:cstheme="minorHAnsi"/>
+          <w:b/>
+          <w:bCs/>
+          <w:color w:val="222222"/>
+          <w:sz w:val="24"/>
+          <w:szCs w:val="24"/>
+        </w:rPr>
+        <w:t>Destination address: </w:t>
+      </w:r>
+      <w:r>
+        <w:rPr>
+          <w:rFonts w:eastAsia="Times New Roman" w:cstheme="minorHAnsi"/>
+          <w:color w:val="222222"/>
+          <w:sz w:val="24"/>
+          <w:szCs w:val="24"/>
+        </w:rPr>
+        <w:t>The destination address is also 32 bit in size stores the address of the receiver.</w:t>
+      </w:r>
+    </w:p>
+    <w:p>
+      <w:pPr>
+        <w:numPr>
+          <w:ilvl w:val="0"/>
+          <w:numId w:val="10"/>
+        </w:numPr>
+        <w:shd w:val="clear" w:color="auto" w:fill="FFFFFF"/>
+        <w:spacing w:before="100" w:beforeAutospacing="1" w:after="100" w:afterAutospacing="1" w:line="240" w:lineRule="auto"/>
+        <w:rPr>
+          <w:rFonts w:eastAsia="Times New Roman" w:cstheme="minorHAnsi"/>
+          <w:color w:val="222222"/>
+          <w:sz w:val="24"/>
+          <w:szCs w:val="24"/>
+        </w:rPr>
+      </w:pPr>
+      <w:r>
+        <w:rPr>
+          <w:rFonts w:eastAsia="Times New Roman" w:cstheme="minorHAnsi"/>
+          <w:b/>
+          <w:bCs/>
+          <w:color w:val="222222"/>
+          <w:sz w:val="24"/>
+          <w:szCs w:val="24"/>
+        </w:rPr>
+        <w:t>IP Options: </w:t>
+      </w:r>
+      <w:r>
+        <w:rPr>
+          <w:rFonts w:eastAsia="Times New Roman" w:cstheme="minorHAnsi"/>
+          <w:color w:val="222222"/>
+          <w:sz w:val="24"/>
+          <w:szCs w:val="24"/>
+        </w:rPr>
+        <w:t>It is an optional field of IPv4 header used when the value of IHL (Internet Header Length) is set to greater than 5. It contains values and settings related with security, record route and time stamp, etc. You can see that list of options component ends with an End of Options or EOL in most cases.</w:t>
+      </w:r>
+    </w:p>
+    <w:p>
+      <w:pPr>
+        <w:numPr>
+          <w:ilvl w:val="0"/>
+          <w:numId w:val="10"/>
+        </w:numPr>
+        <w:shd w:val="clear" w:color="auto" w:fill="FFFFFF"/>
+        <w:spacing w:before="100" w:beforeAutospacing="1" w:after="100" w:afterAutospacing="1" w:line="240" w:lineRule="auto"/>
+        <w:rPr>
+          <w:rFonts w:eastAsia="Times New Roman" w:cstheme="minorHAnsi"/>
+          <w:color w:val="222222"/>
+          <w:sz w:val="24"/>
+          <w:szCs w:val="24"/>
+        </w:rPr>
+      </w:pPr>
+      <w:r>
+        <w:rPr>
+          <w:rFonts w:eastAsia="Times New Roman" w:cstheme="minorHAnsi"/>
+          <w:b/>
+          <w:bCs/>
+          <w:color w:val="222222"/>
+          <w:sz w:val="24"/>
+          <w:szCs w:val="24"/>
+        </w:rPr>
+        <w:t>Data: </w:t>
+      </w:r>
+      <w:r>
+        <w:rPr>
+          <w:rFonts w:eastAsia="Times New Roman" w:cstheme="minorHAnsi"/>
+          <w:color w:val="222222"/>
+          <w:sz w:val="24"/>
+          <w:szCs w:val="24"/>
+        </w:rPr>
+        <w:t>This field stores the data from the protocol layer, which has handed over the data to the IP layer.</w:t>
+      </w:r>
+    </w:p>
+    <w:p>
+      <w:pPr>
+        <w:pStyle w:val="Heading2"/>
+        <w:numPr>
+          <w:ilvl w:val="1"/>
+          <w:numId w:val="1"/>
+        </w:numPr>
+      </w:pPr>
+      <w:r>
+        <w:t>TCP segment: -</w:t>
+      </w:r>
+    </w:p>
+    <w:p/>
+    <w:p>
+      <w:pPr>
+        <w:rPr>
+          <w:rFonts w:cstheme="minorHAnsi"/>
+          <w:color w:val="202122"/>
+          <w:sz w:val="24"/>
+          <w:szCs w:val="24"/>
+          <w:shd w:val="clear" w:color="auto" w:fill="FFFFFF"/>
+        </w:rPr>
+      </w:pPr>
+      <w:r>
+        <w:rPr>
+          <w:rFonts w:cstheme="minorHAnsi"/>
+          <w:color w:val="202122"/>
+          <w:sz w:val="24"/>
+          <w:szCs w:val="24"/>
+          <w:shd w:val="clear" w:color="auto" w:fill="FFFFFF"/>
+        </w:rPr>
+        <w:t>Transmission Control Protocol accepts data from a data stream, divides it into chunks, and adds a TCP header creating a TCP segment. The TCP segment is then </w:t>
+      </w:r>
+      <w:hyperlink r:id="rId17" w:tooltip="Encapsulation (networking)" w:history="1">
+        <w:r>
+          <w:rPr>
+            <w:color w:val="202122"/>
+          </w:rPr>
+          <w:t>encapsulated</w:t>
+        </w:r>
+      </w:hyperlink>
+      <w:r>
+        <w:rPr>
+          <w:rFonts w:cstheme="minorHAnsi"/>
+          <w:color w:val="202122"/>
+          <w:sz w:val="24"/>
+          <w:szCs w:val="24"/>
+          <w:shd w:val="clear" w:color="auto" w:fill="FFFFFF"/>
+        </w:rPr>
+        <w:t> into an Internet Protocol (IP) datagram, and exchanged with peers</w:t>
+      </w:r>
+      <w:r>
+        <w:rPr>
+          <w:rFonts w:cstheme="minorHAnsi"/>
+          <w:color w:val="202122"/>
+          <w:sz w:val="24"/>
+          <w:szCs w:val="24"/>
+          <w:shd w:val="clear" w:color="auto" w:fill="FFFFFF"/>
+        </w:rPr>
+        <w:t>.</w:t>
+      </w:r>
+    </w:p>
+    <w:p>
+      <w:pPr>
+        <w:pStyle w:val="NormalWeb"/>
+        <w:shd w:val="clear" w:color="auto" w:fill="FFFFFF"/>
+        <w:spacing w:before="120" w:beforeAutospacing="0" w:after="120" w:afterAutospacing="0"/>
+        <w:rPr>
+          <w:rFonts w:asciiTheme="minorHAnsi" w:hAnsiTheme="minorHAnsi" w:cstheme="minorHAnsi"/>
+          <w:color w:val="202122"/>
+        </w:rPr>
+      </w:pPr>
+      <w:r>
+        <w:rPr>
+          <w:rFonts w:asciiTheme="minorHAnsi" w:hAnsiTheme="minorHAnsi" w:cstheme="minorHAnsi"/>
+          <w:color w:val="202122"/>
+        </w:rPr>
+        <w:t>A TCP segment consists of a segment </w:t>
+      </w:r>
+      <w:r>
+        <w:rPr>
+          <w:rFonts w:asciiTheme="minorHAnsi" w:hAnsiTheme="minorHAnsi" w:cstheme="minorHAnsi"/>
+          <w:i/>
+          <w:iCs/>
+          <w:color w:val="202122"/>
+        </w:rPr>
+        <w:t>header</w:t>
+      </w:r>
+      <w:r>
+        <w:rPr>
+          <w:rFonts w:asciiTheme="minorHAnsi" w:hAnsiTheme="minorHAnsi" w:cstheme="minorHAnsi"/>
+          <w:color w:val="202122"/>
+        </w:rPr>
+        <w:t> and a </w:t>
+      </w:r>
+      <w:r>
+        <w:rPr>
+          <w:rFonts w:asciiTheme="minorHAnsi" w:hAnsiTheme="minorHAnsi" w:cstheme="minorHAnsi"/>
+          <w:i/>
+          <w:iCs/>
+          <w:color w:val="202122"/>
+        </w:rPr>
+        <w:t>data</w:t>
+      </w:r>
+      <w:r>
+        <w:rPr>
+          <w:rFonts w:asciiTheme="minorHAnsi" w:hAnsiTheme="minorHAnsi" w:cstheme="minorHAnsi"/>
+          <w:color w:val="202122"/>
+        </w:rPr>
+        <w:t> section. The segment header contains 10 mandatory fields, and an optional extension field (</w:t>
+      </w:r>
+      <w:r>
+        <w:rPr>
+          <w:rFonts w:asciiTheme="minorHAnsi" w:hAnsiTheme="minorHAnsi" w:cstheme="minorHAnsi"/>
+          <w:i/>
+          <w:iCs/>
+          <w:color w:val="202122"/>
+        </w:rPr>
+        <w:t>Options</w:t>
+      </w:r>
+      <w:r>
+        <w:rPr>
+          <w:rFonts w:asciiTheme="minorHAnsi" w:hAnsiTheme="minorHAnsi" w:cstheme="minorHAnsi"/>
+          <w:color w:val="202122"/>
+        </w:rPr>
+        <w:t>, pink background in table). The data section follows the header and is the payload data carried for the application. The length of the data section is not specified in the segment header; it can be calculated by subtracting the combined length of the segment header and IP header from the total IP datagram length specified in the IP header.</w:t>
+      </w:r>
+    </w:p>
+    <w:p>
+      <w:pPr>
+        <w:rPr>
+          <w:rFonts w:cstheme="minorHAnsi"/>
+          <w:sz w:val="24"/>
+          <w:szCs w:val="24"/>
+        </w:rPr>
+      </w:pPr>
+    </w:p>
+    <w:p>
+      <w:pPr>
+        <w:rPr>
+          <w:rFonts w:cstheme="minorHAnsi"/>
+          <w:sz w:val="24"/>
+          <w:szCs w:val="24"/>
+        </w:rPr>
+      </w:pPr>
+    </w:p>
+    <w:tbl>
+      <w:tblPr>
+        <w:tblStyle w:val="TableGrid"/>
+        <w:tblW w:w="0" w:type="auto"/>
+        <w:tblInd w:w="1368" w:type="dxa"/>
+        <w:tblLook w:val="04A0"/>
+      </w:tblPr>
+      <w:tblGrid>
+        <w:gridCol w:w="2970"/>
+        <w:gridCol w:w="3240"/>
+      </w:tblGrid>
+      <w:tr>
+        <w:trPr>
+          <w:trHeight w:val="503"/>
+        </w:trPr>
+        <w:tc>
+          <w:tcPr>
+            <w:tcW w:w="2970" w:type="dxa"/>
+          </w:tcPr>
+          <w:p>
+            <w:pPr>
+              <w:jc w:val="center"/>
+              <w:rPr>
+                <w:rFonts w:cstheme="minorHAnsi"/>
+                <w:sz w:val="24"/>
+                <w:szCs w:val="24"/>
+              </w:rPr>
+            </w:pPr>
+            <w:r>
+              <w:rPr>
+                <w:rFonts w:cstheme="minorHAnsi"/>
+                <w:sz w:val="24"/>
+                <w:szCs w:val="24"/>
+              </w:rPr>
+              <w:t>TCP Segment Header</w:t>
+            </w:r>
+          </w:p>
+        </w:tc>
+        <w:tc>
+          <w:tcPr>
+            <w:tcW w:w="3240" w:type="dxa"/>
+          </w:tcPr>
+          <w:p>
+            <w:pPr>
+              <w:jc w:val="center"/>
+              <w:rPr>
+                <w:rFonts w:cstheme="minorHAnsi"/>
+                <w:sz w:val="24"/>
+                <w:szCs w:val="24"/>
+              </w:rPr>
+            </w:pPr>
+            <w:r>
+              <w:rPr>
+                <w:rFonts w:cstheme="minorHAnsi"/>
+                <w:sz w:val="24"/>
+                <w:szCs w:val="24"/>
+              </w:rPr>
+              <w:t>Data</w:t>
+            </w:r>
+          </w:p>
+        </w:tc>
+      </w:tr>
+    </w:tbl>
+    <w:p>
+      <w:pPr>
+        <w:jc w:val="center"/>
+        <w:rPr>
+          <w:rFonts w:cstheme="minorHAnsi"/>
+          <w:sz w:val="24"/>
+          <w:szCs w:val="24"/>
+        </w:rPr>
+      </w:pPr>
+      <w:r>
+        <w:rPr>
+          <w:rFonts w:cstheme="minorHAnsi"/>
+          <w:sz w:val="24"/>
+          <w:szCs w:val="24"/>
+        </w:rPr>
+        <w:t>Figure – 10: TCP segment</w:t>
+      </w:r>
+    </w:p>
+    <w:p>
+      <w:pPr>
+        <w:rPr>
+          <w:rFonts w:cstheme="minorHAnsi"/>
+          <w:sz w:val="24"/>
+          <w:szCs w:val="24"/>
+        </w:rPr>
+      </w:pPr>
+    </w:p>
+    <w:p>
+      <w:r>
+        <w:rPr>
+          <w:noProof/>
+        </w:rPr>
+        <w:drawing>
+          <wp:inline distT="0" distB="0" distL="0" distR="0">
+            <wp:extent cx="5943600" cy="2260428"/>
+            <wp:effectExtent l="19050" t="0" r="0" b="0"/>
+            <wp:docPr id="23" name="Picture 23"/>
+            <wp:cNvGraphicFramePr>
+              <a:graphicFrameLocks xmlns:a="http://schemas.openxmlformats.org/drawingml/2006/main" noChangeAspect="1"/>
+            </wp:cNvGraphicFramePr>
+            <a:graphic xmlns:a="http://schemas.openxmlformats.org/drawingml/2006/main">
+              <a:graphicData uri="http://schemas.openxmlformats.org/drawingml/2006/picture">
+                <pic:pic xmlns:pic="http://schemas.openxmlformats.org/drawingml/2006/picture">
+                  <pic:nvPicPr>
+                    <pic:cNvPr id="0" name="Picture 23"/>
+                    <pic:cNvPicPr>
+                      <a:picLocks noChangeAspect="1" noChangeArrowheads="1"/>
+                    </pic:cNvPicPr>
+                  </pic:nvPicPr>
+                  <pic:blipFill>
+                    <a:blip r:embed="rId18"/>
+                    <a:srcRect/>
+                    <a:stretch>
+                      <a:fillRect/>
+                    </a:stretch>
+                  </pic:blipFill>
+                  <pic:spPr bwMode="auto">
+                    <a:xfrm>
+                      <a:off x="0" y="0"/>
+                      <a:ext cx="5943600" cy="2260428"/>
+                    </a:xfrm>
+                    <a:prstGeom prst="rect">
+                      <a:avLst/>
+                    </a:prstGeom>
+                    <a:noFill/>
+                    <a:ln w="9525">
+                      <a:noFill/>
+                      <a:miter lim="800000"/>
+                      <a:headEnd/>
+                      <a:tailEnd/>
+                    </a:ln>
+                  </pic:spPr>
+                </pic:pic>
+              </a:graphicData>
+            </a:graphic>
+          </wp:inline>
+        </w:drawing>
+      </w:r>
+    </w:p>
+    <w:p>
+      <w:pPr>
+        <w:jc w:val="center"/>
+        <w:rPr>
+          <w:sz w:val="24"/>
+          <w:szCs w:val="24"/>
+        </w:rPr>
+      </w:pPr>
+      <w:r>
+        <w:rPr>
+          <w:sz w:val="24"/>
+          <w:szCs w:val="24"/>
+        </w:rPr>
+        <w:t>Figure – 11: TCP Segment Header</w:t>
+      </w:r>
+    </w:p>
+    <w:p>
+      <w:pPr>
+        <w:rPr>
+          <w:sz w:val="24"/>
+          <w:szCs w:val="24"/>
+        </w:rPr>
+      </w:pPr>
+      <w:r>
+        <w:rPr>
+          <w:sz w:val="24"/>
+          <w:szCs w:val="24"/>
+        </w:rPr>
+        <w:t xml:space="preserve">Fields in TCP segment header are described </w:t>
+      </w:r>
+      <w:r>
+        <w:rPr>
+          <w:sz w:val="24"/>
+          <w:szCs w:val="24"/>
+        </w:rPr>
+        <w:t>in below web page.</w:t>
+      </w:r>
+    </w:p>
+    <w:p>
+      <w:hyperlink r:id="rId19" w:history="1">
+        <w:r>
+          <w:rPr>
+            <w:rStyle w:val="Hyperlink"/>
+          </w:rPr>
+          <w:t>https://en.wikipedia.org/wiki/Transmission_Control_Protocol#TCP_segment_structure</w:t>
+        </w:r>
+      </w:hyperlink>
+    </w:p>
+    <w:p/>
+    <w:p>
+      <w:pPr>
+        <w:pStyle w:val="Heading2"/>
+        <w:numPr>
+          <w:ilvl w:val="1"/>
+          <w:numId w:val="1"/>
+        </w:numPr>
+      </w:pPr>
+      <w:r>
+        <w:t>IP Address: -</w:t>
+      </w:r>
+    </w:p>
+    <w:p>
+      <w:pPr>
+        <w:rPr>
+          <w:sz w:val="24"/>
+          <w:szCs w:val="24"/>
+        </w:rPr>
+      </w:pPr>
+      <w:r>
+        <w:rPr>
+          <w:sz w:val="24"/>
+          <w:szCs w:val="24"/>
+        </w:rPr>
+        <w:t xml:space="preserve">IP address in </w:t>
+      </w:r>
+      <w:r>
+        <w:rPr>
+          <w:sz w:val="24"/>
+          <w:szCs w:val="24"/>
+        </w:rPr>
+        <w:t>IPv4 is of 32 bits or 4 bytes.</w:t>
+      </w:r>
+      <w:r>
+        <w:rPr>
+          <w:sz w:val="24"/>
+          <w:szCs w:val="24"/>
+        </w:rPr>
+        <w:t xml:space="preserve"> IP address consists of both Network ID and Host ID. </w:t>
+      </w:r>
+    </w:p>
+    <w:tbl>
+      <w:tblPr>
+        <w:tblStyle w:val="TableGrid"/>
+        <w:tblW w:w="0" w:type="auto"/>
+        <w:tblInd w:w="1548" w:type="dxa"/>
+        <w:tblLook w:val="04A0"/>
+      </w:tblPr>
+      <w:tblGrid>
+        <w:gridCol w:w="2340"/>
+        <w:gridCol w:w="3150"/>
+      </w:tblGrid>
+      <w:tr>
+        <w:trPr>
+          <w:trHeight w:val="503"/>
+        </w:trPr>
+        <w:tc>
+          <w:tcPr>
+            <w:tcW w:w="2340" w:type="dxa"/>
+          </w:tcPr>
+          <w:p>
+            <w:pPr>
+              <w:jc w:val="center"/>
+              <w:rPr>
+                <w:sz w:val="24"/>
+                <w:szCs w:val="24"/>
+              </w:rPr>
+            </w:pPr>
+            <w:r>
+              <w:rPr>
+                <w:sz w:val="24"/>
+                <w:szCs w:val="24"/>
+              </w:rPr>
+              <w:t>Net ID</w:t>
+            </w:r>
+          </w:p>
+        </w:tc>
+        <w:tc>
+          <w:tcPr>
+            <w:tcW w:w="3150" w:type="dxa"/>
+          </w:tcPr>
+          <w:p>
+            <w:pPr>
+              <w:jc w:val="center"/>
+              <w:rPr>
+                <w:sz w:val="24"/>
+                <w:szCs w:val="24"/>
+              </w:rPr>
+            </w:pPr>
+            <w:r>
+              <w:rPr>
+                <w:sz w:val="24"/>
+                <w:szCs w:val="24"/>
+              </w:rPr>
+              <w:t>Host ID</w:t>
+            </w:r>
+          </w:p>
+        </w:tc>
+      </w:tr>
+    </w:tbl>
+    <w:p>
+      <w:pPr>
+        <w:jc w:val="center"/>
+        <w:rPr>
+          <w:sz w:val="24"/>
+          <w:szCs w:val="24"/>
+        </w:rPr>
+      </w:pPr>
+      <w:r>
+        <w:rPr>
+          <w:sz w:val="24"/>
+          <w:szCs w:val="24"/>
+        </w:rPr>
+        <w:t>Figure – 12: IP address</w:t>
+      </w:r>
+    </w:p>
+    <w:p>
+      <w:pPr>
+        <w:rPr>
+          <w:sz w:val="24"/>
+          <w:szCs w:val="24"/>
+        </w:rPr>
+      </w:pPr>
+      <w:r>
+        <w:rPr>
+          <w:sz w:val="24"/>
+          <w:szCs w:val="24"/>
+        </w:rPr>
+        <w:t>IP addresses are divided into 5 different classes: -</w:t>
+      </w:r>
+    </w:p>
+    <w:p>
+      <w:pPr>
+        <w:rPr>
+          <w:sz w:val="24"/>
+          <w:szCs w:val="24"/>
+        </w:rPr>
+      </w:pPr>
+      <w:r>
+        <w:rPr>
+          <w:sz w:val="24"/>
+          <w:szCs w:val="24"/>
+        </w:rPr>
+        <w:t>Class A, Class B, Class C, Class D, Class E.</w:t>
+      </w:r>
+    </w:p>
+    <w:p>
+      <w:pPr>
+        <w:autoSpaceDE w:val="0"/>
+        <w:autoSpaceDN w:val="0"/>
+        <w:adjustRightInd w:val="0"/>
+        <w:spacing w:after="0" w:line="240" w:lineRule="auto"/>
+        <w:rPr>
+          <w:rFonts w:cstheme="minorHAnsi"/>
+          <w:sz w:val="24"/>
+          <w:szCs w:val="24"/>
+        </w:rPr>
+      </w:pPr>
+      <w:r>
+        <w:rPr>
+          <w:rFonts w:cstheme="minorHAnsi"/>
+          <w:sz w:val="24"/>
+          <w:szCs w:val="24"/>
+        </w:rPr>
+        <w:t>Class D is added in order to send multicast messages in a simple way. Class E currently has no function yet.</w:t>
+      </w:r>
+    </w:p>
+    <w:p/>
+    <w:tbl>
+      <w:tblPr>
+        <w:tblStyle w:val="TableGrid"/>
+        <w:tblW w:w="0" w:type="auto"/>
+        <w:tblLook w:val="04A0"/>
+      </w:tblPr>
+      <w:tblGrid>
+        <w:gridCol w:w="2394"/>
+        <w:gridCol w:w="2394"/>
+        <w:gridCol w:w="2394"/>
+        <w:gridCol w:w="2394"/>
+      </w:tblGrid>
+      <w:tr>
+        <w:trPr>
+          <w:trHeight w:val="485"/>
+        </w:trPr>
+        <w:tc>
+          <w:tcPr>
+            <w:tcW w:w="2394" w:type="dxa"/>
+          </w:tcPr>
+          <w:p>
+            <w:pPr>
+              <w:jc w:val="center"/>
+            </w:pPr>
+            <w:r>
+              <w:t>Byte 1</w:t>
+            </w:r>
+          </w:p>
+        </w:tc>
+        <w:tc>
+          <w:tcPr>
+            <w:tcW w:w="2394" w:type="dxa"/>
+          </w:tcPr>
+          <w:p>
+            <w:pPr>
+              <w:jc w:val="center"/>
+            </w:pPr>
+            <w:r>
+              <w:t>Byte 2</w:t>
+            </w:r>
+          </w:p>
+        </w:tc>
+        <w:tc>
+          <w:tcPr>
+            <w:tcW w:w="2394" w:type="dxa"/>
+          </w:tcPr>
+          <w:p>
+            <w:pPr>
+              <w:jc w:val="center"/>
+            </w:pPr>
+            <w:r>
+              <w:t>Byte 3</w:t>
+            </w:r>
+          </w:p>
+        </w:tc>
+        <w:tc>
+          <w:tcPr>
+            <w:tcW w:w="2394" w:type="dxa"/>
+          </w:tcPr>
+          <w:p>
+            <w:pPr>
+              <w:jc w:val="center"/>
+            </w:pPr>
+            <w:r>
+              <w:t>Byte 4</w:t>
+            </w:r>
+          </w:p>
+        </w:tc>
+      </w:tr>
+    </w:tbl>
+    <w:p>
+      <w:pPr>
+        <w:ind w:firstLine="720"/>
+        <w:jc w:val="center"/>
+        <w:rPr>
+          <w:sz w:val="24"/>
+          <w:szCs w:val="24"/>
+        </w:rPr>
+      </w:pPr>
+      <w:r>
+        <w:rPr>
+          <w:sz w:val="24"/>
+          <w:szCs w:val="24"/>
+        </w:rPr>
+        <w:t xml:space="preserve">Figure </w:t>
+      </w:r>
+      <w:r>
+        <w:rPr>
+          <w:sz w:val="24"/>
+          <w:szCs w:val="24"/>
+        </w:rPr>
+        <w:t>– 13: IP address bytes</w:t>
+      </w:r>
+    </w:p>
+    <w:p>
+      <w:pPr>
+        <w:ind w:firstLine="720"/>
+        <w:jc w:val="center"/>
+        <w:rPr>
+          <w:sz w:val="24"/>
+          <w:szCs w:val="24"/>
+        </w:rPr>
+      </w:pPr>
+    </w:p>
+    <w:p>
+      <w:pPr>
+        <w:rPr>
+          <w:sz w:val="24"/>
+          <w:szCs w:val="24"/>
+        </w:rPr>
+      </w:pPr>
+      <w:r>
+        <w:rPr>
+          <w:sz w:val="24"/>
+          <w:szCs w:val="24"/>
+        </w:rPr>
+        <w:lastRenderedPageBreak/>
+        <w:t>Network ID and Host ID in different IP address classes are as shown below.</w:t>
+      </w:r>
+    </w:p>
+    <w:p>
+      <w:pPr>
+        <w:rPr>
+          <w:sz w:val="24"/>
+          <w:szCs w:val="24"/>
+        </w:rPr>
+      </w:pPr>
+      <w:r>
+        <w:rPr>
+          <w:noProof/>
+          <w:sz w:val="24"/>
+          <w:szCs w:val="24"/>
+        </w:rPr>
+        <w:drawing>
+          <wp:inline distT="0" distB="0" distL="0" distR="0">
+            <wp:extent cx="5362207" cy="1175085"/>
+            <wp:effectExtent l="19050" t="0" r="0" b="0"/>
+            <wp:docPr id="26" name="Picture 26"/>
+            <wp:cNvGraphicFramePr>
+              <a:graphicFrameLocks xmlns:a="http://schemas.openxmlformats.org/drawingml/2006/main" noChangeAspect="1"/>
+            </wp:cNvGraphicFramePr>
+            <a:graphic xmlns:a="http://schemas.openxmlformats.org/drawingml/2006/main">
+              <a:graphicData uri="http://schemas.openxmlformats.org/drawingml/2006/picture">
+                <pic:pic xmlns:pic="http://schemas.openxmlformats.org/drawingml/2006/picture">
+                  <pic:nvPicPr>
+                    <pic:cNvPr id="0" name="Picture 26"/>
+                    <pic:cNvPicPr>
+                      <a:picLocks noChangeAspect="1" noChangeArrowheads="1"/>
+                    </pic:cNvPicPr>
+                  </pic:nvPicPr>
+                  <pic:blipFill>
+                    <a:blip r:embed="rId20"/>
+                    <a:srcRect/>
+                    <a:stretch>
+                      <a:fillRect/>
+                    </a:stretch>
+                  </pic:blipFill>
+                  <pic:spPr bwMode="auto">
+                    <a:xfrm>
+                      <a:off x="0" y="0"/>
+                      <a:ext cx="5362171" cy="1175077"/>
+                    </a:xfrm>
+                    <a:prstGeom prst="rect">
+                      <a:avLst/>
+                    </a:prstGeom>
+                    <a:noFill/>
+                    <a:ln w="9525">
+                      <a:noFill/>
+                      <a:miter lim="800000"/>
+                      <a:headEnd/>
+                      <a:tailEnd/>
+                    </a:ln>
+                  </pic:spPr>
+                </pic:pic>
+              </a:graphicData>
+            </a:graphic>
+          </wp:inline>
+        </w:drawing>
+      </w:r>
+    </w:p>
+    <w:p>
+      <w:pPr>
+        <w:rPr>
+          <w:sz w:val="24"/>
+          <w:szCs w:val="24"/>
+        </w:rPr>
+      </w:pPr>
+    </w:p>
+    <w:p>
+      <w:pPr>
+        <w:rPr>
+          <w:sz w:val="24"/>
+          <w:szCs w:val="24"/>
+        </w:rPr>
+      </w:pPr>
+      <w:r>
+        <w:rPr>
+          <w:noProof/>
+          <w:sz w:val="24"/>
+          <w:szCs w:val="24"/>
+        </w:rPr>
+        <w:drawing>
+          <wp:inline distT="0" distB="0" distL="0" distR="0">
+            <wp:extent cx="5434321" cy="1239253"/>
+            <wp:effectExtent l="19050" t="0" r="0" b="0"/>
+            <wp:docPr id="27" name="Picture 27"/>
+            <wp:cNvGraphicFramePr>
+              <a:graphicFrameLocks xmlns:a="http://schemas.openxmlformats.org/drawingml/2006/main" noChangeAspect="1"/>
+            </wp:cNvGraphicFramePr>
+            <a:graphic xmlns:a="http://schemas.openxmlformats.org/drawingml/2006/main">
+              <a:graphicData uri="http://schemas.openxmlformats.org/drawingml/2006/picture">
+                <pic:pic xmlns:pic="http://schemas.openxmlformats.org/drawingml/2006/picture">
+                  <pic:nvPicPr>
+                    <pic:cNvPr id="0" name="Picture 27"/>
+                    <pic:cNvPicPr>
+                      <a:picLocks noChangeAspect="1" noChangeArrowheads="1"/>
+                    </pic:cNvPicPr>
+                  </pic:nvPicPr>
+                  <pic:blipFill>
+                    <a:blip r:embed="rId21"/>
+                    <a:srcRect/>
+                    <a:stretch>
+                      <a:fillRect/>
+                    </a:stretch>
+                  </pic:blipFill>
+                  <pic:spPr bwMode="auto">
+                    <a:xfrm>
+                      <a:off x="0" y="0"/>
+                      <a:ext cx="5433347" cy="1239031"/>
+                    </a:xfrm>
+                    <a:prstGeom prst="rect">
+                      <a:avLst/>
+                    </a:prstGeom>
+                    <a:noFill/>
+                    <a:ln w="9525">
+                      <a:noFill/>
+                      <a:miter lim="800000"/>
+                      <a:headEnd/>
+                      <a:tailEnd/>
+                    </a:ln>
+                  </pic:spPr>
+                </pic:pic>
+              </a:graphicData>
+            </a:graphic>
+          </wp:inline>
+        </w:drawing>
+      </w:r>
+    </w:p>
+    <w:p>
+      <w:pPr>
+        <w:rPr>
+          <w:sz w:val="24"/>
+          <w:szCs w:val="24"/>
+        </w:rPr>
+      </w:pPr>
+    </w:p>
+    <w:p>
+      <w:pPr>
+        <w:rPr>
+          <w:sz w:val="24"/>
+          <w:szCs w:val="24"/>
+        </w:rPr>
+      </w:pPr>
+      <w:r>
+        <w:rPr>
+          <w:noProof/>
+          <w:sz w:val="24"/>
+          <w:szCs w:val="24"/>
+        </w:rPr>
+        <w:drawing>
+          <wp:inline distT="0" distB="0" distL="0" distR="0">
+            <wp:extent cx="5480418" cy="1423737"/>
+            <wp:effectExtent l="19050" t="0" r="5982" b="0"/>
+            <wp:docPr id="28" name="Picture 28"/>
+            <wp:cNvGraphicFramePr>
+              <a:graphicFrameLocks xmlns:a="http://schemas.openxmlformats.org/drawingml/2006/main" noChangeAspect="1"/>
+            </wp:cNvGraphicFramePr>
+            <a:graphic xmlns:a="http://schemas.openxmlformats.org/drawingml/2006/main">
+              <a:graphicData uri="http://schemas.openxmlformats.org/drawingml/2006/picture">
+                <pic:pic xmlns:pic="http://schemas.openxmlformats.org/drawingml/2006/picture">
+                  <pic:nvPicPr>
+                    <pic:cNvPr id="0" name="Picture 28"/>
+                    <pic:cNvPicPr>
+                      <a:picLocks noChangeAspect="1" noChangeArrowheads="1"/>
+                    </pic:cNvPicPr>
+                  </pic:nvPicPr>
+                  <pic:blipFill>
+                    <a:blip r:embed="rId22"/>
+                    <a:srcRect/>
+                    <a:stretch>
+                      <a:fillRect/>
+                    </a:stretch>
+                  </pic:blipFill>
+                  <pic:spPr bwMode="auto">
+                    <a:xfrm>
+                      <a:off x="0" y="0"/>
+                      <a:ext cx="5478890" cy="1423340"/>
+                    </a:xfrm>
+                    <a:prstGeom prst="rect">
+                      <a:avLst/>
+                    </a:prstGeom>
+                    <a:noFill/>
+                    <a:ln w="9525">
+                      <a:noFill/>
+                      <a:miter lim="800000"/>
+                      <a:headEnd/>
+                      <a:tailEnd/>
+                    </a:ln>
+                  </pic:spPr>
+                </pic:pic>
+              </a:graphicData>
+            </a:graphic>
+          </wp:inline>
+        </w:drawing>
+      </w:r>
+    </w:p>
+    <w:p>
+      <w:pPr>
+        <w:jc w:val="center"/>
+        <w:rPr>
+          <w:sz w:val="24"/>
+          <w:szCs w:val="24"/>
+        </w:rPr>
+      </w:pPr>
+      <w:r>
+        <w:rPr>
+          <w:sz w:val="24"/>
+          <w:szCs w:val="24"/>
+        </w:rPr>
+        <w:t>Figure – 14: Bytes allocated for Net ID and Host ID in different IP address classes</w:t>
+      </w:r>
+    </w:p>
+    <w:p>
+      <w:pPr>
+        <w:rPr>
+          <w:sz w:val="24"/>
+          <w:szCs w:val="24"/>
+        </w:rPr>
+      </w:pPr>
+      <w:r>
+        <w:rPr>
+          <w:sz w:val="24"/>
+          <w:szCs w:val="24"/>
+        </w:rPr>
+        <w:t>Note: -</w:t>
+      </w:r>
+    </w:p>
+    <w:p>
+      <w:pPr>
+        <w:pStyle w:val="NormalWeb"/>
+        <w:shd w:val="clear" w:color="auto" w:fill="FFFFFF"/>
+        <w:spacing w:before="0" w:beforeAutospacing="0" w:after="0" w:afterAutospacing="0" w:line="139" w:lineRule="atLeast"/>
+        <w:rPr>
+          <w:rFonts w:asciiTheme="minorHAnsi" w:hAnsiTheme="minorHAnsi" w:cstheme="minorHAnsi"/>
+          <w:color w:val="000000" w:themeColor="text1"/>
+        </w:rPr>
+      </w:pPr>
+      <w:r>
+        <w:rPr>
+          <w:rStyle w:val="uioutputtext"/>
+          <w:rFonts w:asciiTheme="minorHAnsi" w:hAnsiTheme="minorHAnsi" w:cstheme="minorHAnsi"/>
+          <w:color w:val="000000" w:themeColor="text1"/>
+        </w:rPr>
+        <w:t>0.0.0.0 - default routing</w:t>
+      </w:r>
+    </w:p>
+    <w:p>
+      <w:pPr>
+        <w:pStyle w:val="NormalWeb"/>
+        <w:shd w:val="clear" w:color="auto" w:fill="FFFFFF"/>
+        <w:spacing w:before="0" w:beforeAutospacing="0" w:after="0" w:afterAutospacing="0" w:line="139" w:lineRule="atLeast"/>
+        <w:rPr>
+          <w:rFonts w:asciiTheme="minorHAnsi" w:hAnsiTheme="minorHAnsi" w:cstheme="minorHAnsi"/>
+          <w:color w:val="000000" w:themeColor="text1"/>
+        </w:rPr>
+      </w:pPr>
+      <w:r>
+        <w:rPr>
+          <w:rStyle w:val="uioutputtext"/>
+          <w:rFonts w:asciiTheme="minorHAnsi" w:hAnsiTheme="minorHAnsi" w:cstheme="minorHAnsi"/>
+          <w:color w:val="000000" w:themeColor="text1"/>
+        </w:rPr>
+        <w:t>127.0.0.0 - loopback testing</w:t>
+      </w:r>
+    </w:p>
+    <w:p>
+      <w:pPr>
+        <w:pStyle w:val="NormalWeb"/>
+        <w:shd w:val="clear" w:color="auto" w:fill="FFFFFF"/>
+        <w:spacing w:before="0" w:beforeAutospacing="0" w:after="0" w:afterAutospacing="0" w:line="139" w:lineRule="atLeast"/>
+      </w:pPr>
+      <w:r>
+        <w:rPr>
+          <w:rStyle w:val="uioutputtext"/>
+          <w:rFonts w:asciiTheme="minorHAnsi" w:hAnsiTheme="minorHAnsi" w:cstheme="minorHAnsi"/>
+          <w:color w:val="000000" w:themeColor="text1"/>
+        </w:rPr>
+        <w:t>255.255.255.255 - broadcast address</w:t>
+      </w:r>
+    </w:p>
+    <w:p>
+      <w:pPr>
+        <w:pStyle w:val="Heading3"/>
+        <w:numPr>
+          <w:ilvl w:val="2"/>
+          <w:numId w:val="1"/>
+        </w:numPr>
+      </w:pPr>
+      <w:r>
+        <w:t>Tricks to remember 5 classes of IPV4 address: -</w:t>
+      </w:r>
+    </w:p>
+    <w:p>
+      <w:pPr>
+        <w:rPr>
+          <w:sz w:val="24"/>
+          <w:szCs w:val="24"/>
+        </w:rPr>
+      </w:pPr>
+      <w:r>
+        <w:rPr>
+          <w:sz w:val="24"/>
+          <w:szCs w:val="24"/>
+        </w:rPr>
+        <w:t>The class of an IP address is determined by the first octet.</w:t>
+      </w:r>
+    </w:p>
+    <w:p>
+      <w:pPr>
+        <w:rPr>
+          <w:sz w:val="24"/>
+          <w:szCs w:val="24"/>
+        </w:rPr>
+      </w:pPr>
+      <w:r>
+        <w:rPr>
+          <w:sz w:val="24"/>
+          <w:szCs w:val="24"/>
+        </w:rPr>
+        <w:t xml:space="preserve">Bits in a byte can be numbered as: </w:t>
+      </w:r>
+    </w:p>
+    <w:p>
+      <w:pPr>
+        <w:rPr>
+          <w:sz w:val="24"/>
+          <w:szCs w:val="24"/>
+        </w:rPr>
+      </w:pPr>
+      <w:r>
+        <w:rPr>
+          <w:sz w:val="24"/>
+          <w:szCs w:val="24"/>
+        </w:rPr>
+        <w:t xml:space="preserve">128 – 64 – 32 </w:t>
+      </w:r>
+      <w:r>
+        <w:rPr>
+          <w:sz w:val="24"/>
+          <w:szCs w:val="24"/>
+        </w:rPr>
+        <w:t>–</w:t>
+      </w:r>
+      <w:r>
+        <w:rPr>
+          <w:sz w:val="24"/>
+          <w:szCs w:val="24"/>
+        </w:rPr>
+        <w:t xml:space="preserve"> 16</w:t>
+      </w:r>
+      <w:r>
+        <w:rPr>
+          <w:sz w:val="24"/>
+          <w:szCs w:val="24"/>
+        </w:rPr>
+        <w:t xml:space="preserve"> – </w:t>
+      </w:r>
+      <w:r>
+        <w:rPr>
+          <w:sz w:val="24"/>
+          <w:szCs w:val="24"/>
+        </w:rPr>
+        <w:t>8</w:t>
+      </w:r>
+      <w:r>
+        <w:rPr>
+          <w:sz w:val="24"/>
+          <w:szCs w:val="24"/>
+        </w:rPr>
+        <w:t xml:space="preserve"> –</w:t>
+      </w:r>
+      <w:r>
+        <w:rPr>
+          <w:sz w:val="24"/>
+          <w:szCs w:val="24"/>
+        </w:rPr>
+        <w:t xml:space="preserve"> 4</w:t>
+      </w:r>
+      <w:r>
+        <w:rPr>
+          <w:sz w:val="24"/>
+          <w:szCs w:val="24"/>
+        </w:rPr>
+        <w:t xml:space="preserve"> </w:t>
+      </w:r>
+      <w:r>
+        <w:rPr>
+          <w:sz w:val="24"/>
+          <w:szCs w:val="24"/>
+        </w:rPr>
+        <w:t>–</w:t>
+      </w:r>
+      <w:r>
+        <w:rPr>
+          <w:sz w:val="24"/>
+          <w:szCs w:val="24"/>
+        </w:rPr>
+        <w:t xml:space="preserve"> </w:t>
+      </w:r>
+      <w:r>
+        <w:rPr>
+          <w:sz w:val="24"/>
+          <w:szCs w:val="24"/>
+        </w:rPr>
+        <w:t>2</w:t>
+      </w:r>
+      <w:r>
+        <w:rPr>
+          <w:sz w:val="24"/>
+          <w:szCs w:val="24"/>
+        </w:rPr>
+        <w:t xml:space="preserve"> – </w:t>
+      </w:r>
+      <w:r>
+        <w:rPr>
+          <w:sz w:val="24"/>
+          <w:szCs w:val="24"/>
+        </w:rPr>
+        <w:t>1</w:t>
+      </w:r>
+      <w:r>
+        <w:rPr>
+          <w:sz w:val="24"/>
+          <w:szCs w:val="24"/>
+        </w:rPr>
+        <w:t xml:space="preserve">  </w:t>
+      </w:r>
+    </w:p>
+    <w:p>
+      <w:pPr>
+        <w:rPr>
+          <w:sz w:val="24"/>
+          <w:szCs w:val="24"/>
+        </w:rPr>
+      </w:pPr>
+    </w:p>
+    <w:p>
+      <w:pPr>
+        <w:rPr>
+          <w:sz w:val="24"/>
+          <w:szCs w:val="24"/>
+        </w:rPr>
+      </w:pPr>
+    </w:p>
+    <w:p>
+      <w:pPr>
+        <w:rPr>
+          <w:sz w:val="24"/>
+          <w:szCs w:val="24"/>
+        </w:rPr>
+      </w:pPr>
+    </w:p>
+    <w:p>
+      <w:pPr>
+        <w:rPr>
+          <w:sz w:val="24"/>
+          <w:szCs w:val="24"/>
+        </w:rPr>
+      </w:pPr>
+      <w:r>
+        <w:rPr>
+          <w:noProof/>
+          <w:sz w:val="24"/>
+          <w:szCs w:val="24"/>
+        </w:rPr>
+        <w:drawing>
+          <wp:inline distT="0" distB="0" distL="0" distR="0">
+            <wp:extent cx="5943600" cy="1160498"/>
+            <wp:effectExtent l="19050" t="0" r="0" b="0"/>
+            <wp:docPr id="29" name="Picture 29"/>
+            <wp:cNvGraphicFramePr>
+              <a:graphicFrameLocks xmlns:a="http://schemas.openxmlformats.org/drawingml/2006/main" noChangeAspect="1"/>
+            </wp:cNvGraphicFramePr>
+            <a:graphic xmlns:a="http://schemas.openxmlformats.org/drawingml/2006/main">
+              <a:graphicData uri="http://schemas.openxmlformats.org/drawingml/2006/picture">
+                <pic:pic xmlns:pic="http://schemas.openxmlformats.org/drawingml/2006/picture">
+                  <pic:nvPicPr>
+                    <pic:cNvPr id="0" name="Picture 29"/>
+                    <pic:cNvPicPr>
+                      <a:picLocks noChangeAspect="1" noChangeArrowheads="1"/>
+                    </pic:cNvPicPr>
+                  </pic:nvPicPr>
+                  <pic:blipFill>
+                    <a:blip r:embed="rId23"/>
+                    <a:srcRect/>
+                    <a:stretch>
+                      <a:fillRect/>
+                    </a:stretch>
+                  </pic:blipFill>
+                  <pic:spPr bwMode="auto">
+                    <a:xfrm>
+                      <a:off x="0" y="0"/>
+                      <a:ext cx="5943600" cy="1160498"/>
+                    </a:xfrm>
+                    <a:prstGeom prst="rect">
+                      <a:avLst/>
+                    </a:prstGeom>
+                    <a:noFill/>
+                    <a:ln w="9525">
+                      <a:noFill/>
+                      <a:miter lim="800000"/>
+                      <a:headEnd/>
+                      <a:tailEnd/>
+                    </a:ln>
+                  </pic:spPr>
+                </pic:pic>
+              </a:graphicData>
+            </a:graphic>
+          </wp:inline>
+        </w:drawing>
+      </w:r>
+    </w:p>
+    <w:p>
+      <w:pPr>
+        <w:jc w:val="center"/>
+        <w:rPr>
+          <w:sz w:val="24"/>
+          <w:szCs w:val="24"/>
+        </w:rPr>
+      </w:pPr>
+      <w:r>
+        <w:rPr>
+          <w:sz w:val="24"/>
+          <w:szCs w:val="24"/>
+        </w:rPr>
+        <w:t>Figure – 15</w:t>
+      </w:r>
+    </w:p>
+    <w:p>
+      <w:pPr>
+        <w:shd w:val="clear" w:color="auto" w:fill="FFFFFF" w:themeFill="background1"/>
+        <w:rPr>
+          <w:sz w:val="24"/>
+          <w:szCs w:val="24"/>
+        </w:rPr>
+      </w:pPr>
+      <w:r>
+        <w:rPr>
+          <w:rStyle w:val="Strong"/>
+          <w:rFonts w:cstheme="minorHAnsi"/>
+          <w:color w:val="000000" w:themeColor="text1"/>
+          <w:sz w:val="24"/>
+          <w:szCs w:val="24"/>
+          <w:shd w:val="clear" w:color="auto" w:fill="EFE7DC"/>
+        </w:rPr>
+        <w:t>Class A</w:t>
+      </w:r>
+      <w:r>
+        <w:rPr>
+          <w:sz w:val="24"/>
+          <w:szCs w:val="24"/>
+          <w:shd w:val="clear" w:color="auto" w:fill="EFE7DC"/>
+        </w:rPr>
+        <w:t> IP address has the first octet starting from 0.</w:t>
+      </w:r>
+    </w:p>
+    <w:p>
+      <w:pPr>
+        <w:shd w:val="clear" w:color="auto" w:fill="FFFFFF" w:themeFill="background1"/>
+        <w:rPr>
+          <w:sz w:val="24"/>
+          <w:szCs w:val="24"/>
+          <w:shd w:val="clear" w:color="auto" w:fill="EFE7DC"/>
+        </w:rPr>
+      </w:pPr>
+      <w:r>
+        <w:rPr>
+          <w:rStyle w:val="Strong"/>
+          <w:rFonts w:cstheme="minorHAnsi"/>
+          <w:color w:val="000000" w:themeColor="text1"/>
+          <w:sz w:val="24"/>
+          <w:szCs w:val="24"/>
+          <w:shd w:val="clear" w:color="auto" w:fill="EFE7DC"/>
+        </w:rPr>
+        <w:t>Class B </w:t>
+      </w:r>
+      <w:r>
+        <w:rPr>
+          <w:sz w:val="24"/>
+          <w:szCs w:val="24"/>
+          <w:shd w:val="clear" w:color="auto" w:fill="EFE7DC"/>
+        </w:rPr>
+        <w:t>starts from 0+128 = 128. </w:t>
+      </w:r>
+    </w:p>
+    <w:p>
+      <w:pPr>
+        <w:shd w:val="clear" w:color="auto" w:fill="FFFFFF" w:themeFill="background1"/>
+        <w:rPr>
+          <w:sz w:val="24"/>
+          <w:szCs w:val="24"/>
+          <w:shd w:val="clear" w:color="auto" w:fill="EFE7DC"/>
+        </w:rPr>
+      </w:pPr>
+      <w:r>
+        <w:rPr>
+          <w:rStyle w:val="Strong"/>
+          <w:rFonts w:cstheme="minorHAnsi"/>
+          <w:color w:val="000000" w:themeColor="text1"/>
+          <w:sz w:val="24"/>
+          <w:szCs w:val="24"/>
+          <w:shd w:val="clear" w:color="auto" w:fill="EFE7DC"/>
+        </w:rPr>
+        <w:t>Class C </w:t>
+      </w:r>
+      <w:r>
+        <w:rPr>
+          <w:sz w:val="24"/>
+          <w:szCs w:val="24"/>
+          <w:shd w:val="clear" w:color="auto" w:fill="EFE7DC"/>
+        </w:rPr>
+        <w:t>starts from 0+128+64=192.</w:t>
+      </w:r>
+    </w:p>
+    <w:p>
+      <w:pPr>
+        <w:shd w:val="clear" w:color="auto" w:fill="FFFFFF" w:themeFill="background1"/>
+        <w:rPr>
+          <w:sz w:val="24"/>
+          <w:szCs w:val="24"/>
+        </w:rPr>
+      </w:pPr>
+      <w:r>
+        <w:rPr>
+          <w:rStyle w:val="Strong"/>
+          <w:rFonts w:cstheme="minorHAnsi"/>
+          <w:color w:val="000000" w:themeColor="text1"/>
+          <w:sz w:val="24"/>
+          <w:szCs w:val="24"/>
+          <w:shd w:val="clear" w:color="auto" w:fill="EFE7DC"/>
+        </w:rPr>
+        <w:t>Class D</w:t>
+      </w:r>
+      <w:r>
+        <w:rPr>
+          <w:sz w:val="24"/>
+          <w:szCs w:val="24"/>
+          <w:shd w:val="clear" w:color="auto" w:fill="EFE7DC"/>
+        </w:rPr>
+        <w:t> starts from 0+128+64+32=224. </w:t>
+      </w:r>
+    </w:p>
+    <w:p>
+      <w:pPr>
+        <w:shd w:val="clear" w:color="auto" w:fill="FFFFFF" w:themeFill="background1"/>
+        <w:rPr>
+          <w:sz w:val="24"/>
+          <w:szCs w:val="24"/>
+        </w:rPr>
+      </w:pPr>
+      <w:r>
+        <w:rPr>
+          <w:rStyle w:val="Strong"/>
+          <w:rFonts w:cstheme="minorHAnsi"/>
+          <w:color w:val="000000" w:themeColor="text1"/>
+          <w:sz w:val="24"/>
+          <w:szCs w:val="24"/>
+          <w:shd w:val="clear" w:color="auto" w:fill="EFE7DC"/>
+        </w:rPr>
+        <w:t>Class E </w:t>
+      </w:r>
+      <w:r>
+        <w:rPr>
+          <w:sz w:val="24"/>
+          <w:szCs w:val="24"/>
+          <w:shd w:val="clear" w:color="auto" w:fill="EFE7DC"/>
+        </w:rPr>
+        <w:t>starts from 0+128+64+32+16=240.</w:t>
+      </w:r>
+    </w:p>
+    <w:p>
+      <w:pPr>
+        <w:rPr>
+          <w:sz w:val="24"/>
+          <w:szCs w:val="24"/>
+        </w:rPr>
+      </w:pPr>
+      <w:r>
+        <w:rPr>
+          <w:sz w:val="24"/>
+          <w:szCs w:val="24"/>
+        </w:rPr>
+        <w:t>Similarly, in binary form Most Significant Bits in first octet starts as below depending on the class.</w:t>
+      </w:r>
+    </w:p>
+    <w:p>
+      <w:pPr>
+        <w:rPr>
+          <w:sz w:val="24"/>
+          <w:szCs w:val="24"/>
+        </w:rPr>
+      </w:pPr>
+      <w:r>
+        <w:rPr>
+          <w:sz w:val="24"/>
+          <w:szCs w:val="24"/>
+        </w:rPr>
+        <w:t xml:space="preserve">Class A </w:t>
+      </w:r>
+      <w:r>
+        <w:rPr>
+          <w:sz w:val="24"/>
+          <w:szCs w:val="24"/>
+        </w:rPr>
+        <w:t xml:space="preserve">starts with bit </w:t>
+      </w:r>
+      <w:r>
+        <w:rPr>
+          <w:sz w:val="24"/>
+          <w:szCs w:val="24"/>
+        </w:rPr>
+        <w:t>0</w:t>
+      </w:r>
+      <w:r>
+        <w:rPr>
+          <w:sz w:val="24"/>
+          <w:szCs w:val="24"/>
+        </w:rPr>
+        <w:t xml:space="preserve"> in first Octet.</w:t>
+      </w:r>
+    </w:p>
+    <w:p>
+      <w:pPr>
+        <w:rPr>
+          <w:sz w:val="24"/>
+          <w:szCs w:val="24"/>
+        </w:rPr>
+      </w:pPr>
+      <w:r>
+        <w:rPr>
+          <w:sz w:val="24"/>
+          <w:szCs w:val="24"/>
+        </w:rPr>
+        <w:t>Class B – 10</w:t>
+      </w:r>
+    </w:p>
+    <w:p>
+      <w:pPr>
+        <w:rPr>
+          <w:sz w:val="24"/>
+          <w:szCs w:val="24"/>
+        </w:rPr>
+      </w:pPr>
+      <w:r>
+        <w:rPr>
+          <w:sz w:val="24"/>
+          <w:szCs w:val="24"/>
+        </w:rPr>
+        <w:t>Class C – 110</w:t>
+      </w:r>
+    </w:p>
+    <w:p>
+      <w:pPr>
+        <w:rPr>
+          <w:sz w:val="24"/>
+          <w:szCs w:val="24"/>
+        </w:rPr>
+      </w:pPr>
+      <w:r>
+        <w:rPr>
+          <w:sz w:val="24"/>
+          <w:szCs w:val="24"/>
+        </w:rPr>
+        <w:t>Class D – 1110</w:t>
+      </w:r>
+    </w:p>
+    <w:p>
+      <w:pPr>
+        <w:rPr>
+          <w:sz w:val="24"/>
+          <w:szCs w:val="24"/>
+        </w:rPr>
+      </w:pPr>
+      <w:r>
+        <w:rPr>
+          <w:sz w:val="24"/>
+          <w:szCs w:val="24"/>
+        </w:rPr>
+        <w:t>Class e - 1111</w:t>
+      </w:r>
+    </w:p>
+    <w:p/>
+    <w:p/>
+    <w:p/>
+    <w:p/>
+    <w:p/>
+    <w:p/>
+    <w:p/>
+    <w:p/>
+    <w:p>
+      <w:pPr>
+        <w:jc w:val="center"/>
+        <w:rPr>
+          <w:sz w:val="24"/>
+          <w:szCs w:val="24"/>
+        </w:rPr>
+      </w:pPr>
+      <w:r>
+        <w:rPr>
+          <w:sz w:val="24"/>
+          <w:szCs w:val="24"/>
+        </w:rPr>
+        <w:t>[Done till page – 4</w:t>
+      </w:r>
+      <w:r>
+        <w:rPr>
+          <w:sz w:val="24"/>
+          <w:szCs w:val="24"/>
+        </w:rPr>
+        <w:t>6</w:t>
+      </w:r>
+      <w:r>
+        <w:rPr>
+          <w:sz w:val="24"/>
+          <w:szCs w:val="24"/>
+        </w:rPr>
+        <w:t xml:space="preserve"> of Ethernet_Basic pdf and 30:00 of KM-44 level-2 video]</w:t>
       </w:r>
     </w:p>
     <w:sectPr>
-      <w:headerReference w:type="default" r:id="rId15"/>
-      <w:footerReference w:type="default" r:id="rId16"/>
+      <w:headerReference w:type="default" r:id="rId24"/>
+      <w:footerReference w:type="default" r:id="rId25"/>
       <w:pgSz w:w="12240" w:h="15840"/>
       <w:pgMar w:top="1440" w:right="1440" w:bottom="1440" w:left="1440" w:header="720" w:footer="720" w:gutter="0"/>
       <w:cols w:space="720"/>
@@ -5039,7 +7718,7 @@
                 <w:bCs/>
                 <w:noProof/>
               </w:rPr>
-              <w:t>10</w:t>
+              <w:t>15</w:t>
             </w:r>
             <w:r>
               <w:rPr>
@@ -5084,7 +7763,7 @@
                 <w:bCs/>
                 <w:noProof/>
               </w:rPr>
-              <w:t>10</w:t>
+              <w:t>15</w:t>
             </w:r>
             <w:r>
               <w:rPr>
@@ -5301,6 +7980,119 @@
     </w:lvl>
   </w:abstractNum>
   <w:abstractNum w:abstractNumId="1">
+    <w:nsid w:val="14524B03"/>
+    <w:multiLevelType w:val="hybridMultilevel"/>
+    <w:tmpl w:val="02305EBE"/>
+    <w:lvl w:ilvl="0" w:tplc="78B0798A">
+      <w:start w:val="6"/>
+      <w:numFmt w:val="bullet"/>
+      <w:lvlText w:val="-"/>
+      <w:lvlJc w:val="left"/>
+      <w:pPr>
+        <w:ind w:left="1128" w:hanging="360"/>
+      </w:pPr>
+      <w:rPr>
+        <w:rFonts w:ascii="Calibri" w:eastAsiaTheme="minorHAnsi" w:hAnsi="Calibri" w:cs="Calibri" w:hint="default"/>
+      </w:rPr>
+    </w:lvl>
+    <w:lvl w:ilvl="1" w:tplc="04090003" w:tentative="1">
+      <w:start w:val="1"/>
+      <w:numFmt w:val="bullet"/>
+      <w:lvlText w:val="o"/>
+      <w:lvlJc w:val="left"/>
+      <w:pPr>
+        <w:ind w:left="1848" w:hanging="360"/>
+      </w:pPr>
+      <w:rPr>
+        <w:rFonts w:ascii="Courier New" w:hAnsi="Courier New" w:cs="Courier New" w:hint="default"/>
+      </w:rPr>
+    </w:lvl>
+    <w:lvl w:ilvl="2" w:tplc="04090005" w:tentative="1">
+      <w:start w:val="1"/>
+      <w:numFmt w:val="bullet"/>
+      <w:lvlText w:val=""/>
+      <w:lvlJc w:val="left"/>
+      <w:pPr>
+        <w:ind w:left="2568" w:hanging="360"/>
+      </w:pPr>
+      <w:rPr>
+        <w:rFonts w:ascii="Wingdings" w:hAnsi="Wingdings" w:hint="default"/>
+      </w:rPr>
+    </w:lvl>
+    <w:lvl w:ilvl="3" w:tplc="04090001" w:tentative="1">
+      <w:start w:val="1"/>
+      <w:numFmt w:val="bullet"/>
+      <w:lvlText w:val=""/>
+      <w:lvlJc w:val="left"/>
+      <w:pPr>
+        <w:ind w:left="3288" w:hanging="360"/>
+      </w:pPr>
+      <w:rPr>
+        <w:rFonts w:ascii="Symbol" w:hAnsi="Symbol" w:hint="default"/>
+      </w:rPr>
+    </w:lvl>
+    <w:lvl w:ilvl="4" w:tplc="04090003" w:tentative="1">
+      <w:start w:val="1"/>
+      <w:numFmt w:val="bullet"/>
+      <w:lvlText w:val="o"/>
+      <w:lvlJc w:val="left"/>
+      <w:pPr>
+        <w:ind w:left="4008" w:hanging="360"/>
+      </w:pPr>
+      <w:rPr>
+        <w:rFonts w:ascii="Courier New" w:hAnsi="Courier New" w:cs="Courier New" w:hint="default"/>
+      </w:rPr>
+    </w:lvl>
+    <w:lvl w:ilvl="5" w:tplc="04090005" w:tentative="1">
+      <w:start w:val="1"/>
+      <w:numFmt w:val="bullet"/>
+      <w:lvlText w:val=""/>
+      <w:lvlJc w:val="left"/>
+      <w:pPr>
+        <w:ind w:left="4728" w:hanging="360"/>
+      </w:pPr>
+      <w:rPr>
+        <w:rFonts w:ascii="Wingdings" w:hAnsi="Wingdings" w:hint="default"/>
+      </w:rPr>
+    </w:lvl>
+    <w:lvl w:ilvl="6" w:tplc="04090001" w:tentative="1">
+      <w:start w:val="1"/>
+      <w:numFmt w:val="bullet"/>
+      <w:lvlText w:val=""/>
+      <w:lvlJc w:val="left"/>
+      <w:pPr>
+        <w:ind w:left="5448" w:hanging="360"/>
+      </w:pPr>
+      <w:rPr>
+        <w:rFonts w:ascii="Symbol" w:hAnsi="Symbol" w:hint="default"/>
+      </w:rPr>
+    </w:lvl>
+    <w:lvl w:ilvl="7" w:tplc="04090003" w:tentative="1">
+      <w:start w:val="1"/>
+      <w:numFmt w:val="bullet"/>
+      <w:lvlText w:val="o"/>
+      <w:lvlJc w:val="left"/>
+      <w:pPr>
+        <w:ind w:left="6168" w:hanging="360"/>
+      </w:pPr>
+      <w:rPr>
+        <w:rFonts w:ascii="Courier New" w:hAnsi="Courier New" w:cs="Courier New" w:hint="default"/>
+      </w:rPr>
+    </w:lvl>
+    <w:lvl w:ilvl="8" w:tplc="04090005" w:tentative="1">
+      <w:start w:val="1"/>
+      <w:numFmt w:val="bullet"/>
+      <w:lvlText w:val=""/>
+      <w:lvlJc w:val="left"/>
+      <w:pPr>
+        <w:ind w:left="6888" w:hanging="360"/>
+      </w:pPr>
+      <w:rPr>
+        <w:rFonts w:ascii="Wingdings" w:hAnsi="Wingdings" w:hint="default"/>
+      </w:rPr>
+    </w:lvl>
+  </w:abstractNum>
+  <w:abstractNum w:abstractNumId="2">
     <w:nsid w:val="15E22E7A"/>
     <w:multiLevelType w:val="hybridMultilevel"/>
     <w:tmpl w:val="473631A0"/>
@@ -5413,7 +8205,7 @@
       </w:rPr>
     </w:lvl>
   </w:abstractNum>
-  <w:abstractNum w:abstractNumId="2">
+  <w:abstractNum w:abstractNumId="3">
     <w:nsid w:val="2B884128"/>
     <w:multiLevelType w:val="hybridMultilevel"/>
     <w:tmpl w:val="F66E6D9A"/>
@@ -5502,7 +8294,156 @@
       </w:pPr>
     </w:lvl>
   </w:abstractNum>
-  <w:abstractNum w:abstractNumId="3">
+  <w:abstractNum w:abstractNumId="4">
+    <w:nsid w:val="314432BF"/>
+    <w:multiLevelType w:val="multilevel"/>
+    <w:tmpl w:val="0EE60CB6"/>
+    <w:lvl w:ilvl="0">
+      <w:start w:val="1"/>
+      <w:numFmt w:val="bullet"/>
+      <w:lvlText w:val=""/>
+      <w:lvlJc w:val="left"/>
+      <w:pPr>
+        <w:tabs>
+          <w:tab w:val="num" w:pos="720"/>
+        </w:tabs>
+        <w:ind w:left="720" w:hanging="360"/>
+      </w:pPr>
+      <w:rPr>
+        <w:rFonts w:ascii="Symbol" w:hAnsi="Symbol" w:hint="default"/>
+        <w:sz w:val="20"/>
+      </w:rPr>
+    </w:lvl>
+    <w:lvl w:ilvl="1" w:tentative="1">
+      <w:start w:val="1"/>
+      <w:numFmt w:val="bullet"/>
+      <w:lvlText w:val=""/>
+      <w:lvlJc w:val="left"/>
+      <w:pPr>
+        <w:tabs>
+          <w:tab w:val="num" w:pos="1440"/>
+        </w:tabs>
+        <w:ind w:left="1440" w:hanging="360"/>
+      </w:pPr>
+      <w:rPr>
+        <w:rFonts w:ascii="Symbol" w:hAnsi="Symbol" w:hint="default"/>
+        <w:sz w:val="20"/>
+      </w:rPr>
+    </w:lvl>
+    <w:lvl w:ilvl="2" w:tentative="1">
+      <w:start w:val="1"/>
+      <w:numFmt w:val="bullet"/>
+      <w:lvlText w:val=""/>
+      <w:lvlJc w:val="left"/>
+      <w:pPr>
+        <w:tabs>
+          <w:tab w:val="num" w:pos="2160"/>
+        </w:tabs>
+        <w:ind w:left="2160" w:hanging="360"/>
+      </w:pPr>
+      <w:rPr>
+        <w:rFonts w:ascii="Symbol" w:hAnsi="Symbol" w:hint="default"/>
+        <w:sz w:val="20"/>
+      </w:rPr>
+    </w:lvl>
+    <w:lvl w:ilvl="3" w:tentative="1">
+      <w:start w:val="1"/>
+      <w:numFmt w:val="bullet"/>
+      <w:lvlText w:val=""/>
+      <w:lvlJc w:val="left"/>
+      <w:pPr>
+        <w:tabs>
+          <w:tab w:val="num" w:pos="2880"/>
+        </w:tabs>
+        <w:ind w:left="2880" w:hanging="360"/>
+      </w:pPr>
+      <w:rPr>
+        <w:rFonts w:ascii="Symbol" w:hAnsi="Symbol" w:hint="default"/>
+        <w:sz w:val="20"/>
+      </w:rPr>
+    </w:lvl>
+    <w:lvl w:ilvl="4" w:tentative="1">
+      <w:start w:val="1"/>
+      <w:numFmt w:val="bullet"/>
+      <w:lvlText w:val=""/>
+      <w:lvlJc w:val="left"/>
+      <w:pPr>
+        <w:tabs>
+          <w:tab w:val="num" w:pos="3600"/>
+        </w:tabs>
+        <w:ind w:left="3600" w:hanging="360"/>
+      </w:pPr>
+      <w:rPr>
+        <w:rFonts w:ascii="Symbol" w:hAnsi="Symbol" w:hint="default"/>
+        <w:sz w:val="20"/>
+      </w:rPr>
+    </w:lvl>
+    <w:lvl w:ilvl="5" w:tentative="1">
+      <w:start w:val="1"/>
+      <w:numFmt w:val="bullet"/>
+      <w:lvlText w:val=""/>
+      <w:lvlJc w:val="left"/>
+      <w:pPr>
+        <w:tabs>
+          <w:tab w:val="num" w:pos="4320"/>
+        </w:tabs>
+        <w:ind w:left="4320" w:hanging="360"/>
+      </w:pPr>
+      <w:rPr>
+        <w:rFonts w:ascii="Symbol" w:hAnsi="Symbol" w:hint="default"/>
+        <w:sz w:val="20"/>
+      </w:rPr>
+    </w:lvl>
+    <w:lvl w:ilvl="6" w:tentative="1">
+      <w:start w:val="1"/>
+      <w:numFmt w:val="bullet"/>
+      <w:lvlText w:val=""/>
+      <w:lvlJc w:val="left"/>
+      <w:pPr>
+        <w:tabs>
+          <w:tab w:val="num" w:pos="5040"/>
+        </w:tabs>
+        <w:ind w:left="5040" w:hanging="360"/>
+      </w:pPr>
+      <w:rPr>
+        <w:rFonts w:ascii="Symbol" w:hAnsi="Symbol" w:hint="default"/>
+        <w:sz w:val="20"/>
+      </w:rPr>
+    </w:lvl>
+    <w:lvl w:ilvl="7" w:tentative="1">
+      <w:start w:val="1"/>
+      <w:numFmt w:val="bullet"/>
+      <w:lvlText w:val=""/>
+      <w:lvlJc w:val="left"/>
+      <w:pPr>
+        <w:tabs>
+          <w:tab w:val="num" w:pos="5760"/>
+        </w:tabs>
+        <w:ind w:left="5760" w:hanging="360"/>
+      </w:pPr>
+      <w:rPr>
+        <w:rFonts w:ascii="Symbol" w:hAnsi="Symbol" w:hint="default"/>
+        <w:sz w:val="20"/>
+      </w:rPr>
+    </w:lvl>
+    <w:lvl w:ilvl="8" w:tentative="1">
+      <w:start w:val="1"/>
+      <w:numFmt w:val="bullet"/>
+      <w:lvlText w:val=""/>
+      <w:lvlJc w:val="left"/>
+      <w:pPr>
+        <w:tabs>
+          <w:tab w:val="num" w:pos="6480"/>
+        </w:tabs>
+        <w:ind w:left="6480" w:hanging="360"/>
+      </w:pPr>
+      <w:rPr>
+        <w:rFonts w:ascii="Symbol" w:hAnsi="Symbol" w:hint="default"/>
+        <w:sz w:val="20"/>
+      </w:rPr>
+    </w:lvl>
+  </w:abstractNum>
+  <w:abstractNum w:abstractNumId="5">
     <w:nsid w:val="340C7528"/>
     <w:multiLevelType w:val="hybridMultilevel"/>
     <w:tmpl w:val="F66E6D9A"/>
@@ -5591,7 +8532,7 @@
       </w:pPr>
     </w:lvl>
   </w:abstractNum>
-  <w:abstractNum w:abstractNumId="4">
+  <w:abstractNum w:abstractNumId="6">
     <w:nsid w:val="3C845881"/>
     <w:multiLevelType w:val="hybridMultilevel"/>
     <w:tmpl w:val="34783174"/>
@@ -5704,7 +8645,7 @@
       </w:rPr>
     </w:lvl>
   </w:abstractNum>
-  <w:abstractNum w:abstractNumId="5">
+  <w:abstractNum w:abstractNumId="7">
     <w:nsid w:val="3FFD187E"/>
     <w:multiLevelType w:val="multilevel"/>
     <w:tmpl w:val="DF684D92"/>
@@ -5825,7 +8766,7 @@
       </w:rPr>
     </w:lvl>
   </w:abstractNum>
-  <w:abstractNum w:abstractNumId="6">
+  <w:abstractNum w:abstractNumId="8">
     <w:nsid w:val="61F120B8"/>
     <w:multiLevelType w:val="multilevel"/>
     <w:tmpl w:val="DF684D92"/>
@@ -5946,10 +8887,10 @@
       </w:rPr>
     </w:lvl>
   </w:abstractNum>
-  <w:abstractNum w:abstractNumId="7">
+  <w:abstractNum w:abstractNumId="9">
     <w:nsid w:val="66784FDC"/>
     <w:multiLevelType w:val="hybridMultilevel"/>
-    <w:tmpl w:val="006EB660"/>
+    <w:tmpl w:val="4D5A02F0"/>
     <w:lvl w:ilvl="0" w:tplc="04090005">
       <w:start w:val="1"/>
       <w:numFmt w:val="bullet"/>
@@ -6060,28 +9001,34 @@
     </w:lvl>
   </w:abstractNum>
   <w:num w:numId="1">
-    <w:abstractNumId w:val="6"/>
+    <w:abstractNumId w:val="8"/>
   </w:num>
   <w:num w:numId="2">
-    <w:abstractNumId w:val="3"/>
+    <w:abstractNumId w:val="5"/>
   </w:num>
   <w:num w:numId="3">
-    <w:abstractNumId w:val="2"/>
+    <w:abstractNumId w:val="3"/>
   </w:num>
   <w:num w:numId="4">
     <w:abstractNumId w:val="0"/>
   </w:num>
   <w:num w:numId="5">
-    <w:abstractNumId w:val="5"/>
+    <w:abstractNumId w:val="7"/>
   </w:num>
   <w:num w:numId="6">
-    <w:abstractNumId w:val="4"/>
+    <w:abstractNumId w:val="6"/>
   </w:num>
   <w:num w:numId="7">
+    <w:abstractNumId w:val="2"/>
+  </w:num>
+  <w:num w:numId="8">
+    <w:abstractNumId w:val="9"/>
+  </w:num>
+  <w:num w:numId="9">
     <w:abstractNumId w:val="1"/>
   </w:num>
-  <w:num w:numId="8">
-    <w:abstractNumId w:val="7"/>
+  <w:num w:numId="10">
+    <w:abstractNumId w:val="4"/>
   </w:num>
 </w:numbering>
 </file>
@@ -6542,12 +9489,75 @@
       <w:ind w:left="220"/>
     </w:pPr>
   </w:style>
+  <w:style w:type="paragraph" w:styleId="NormalWeb">
+    <w:name w:val="Normal (Web)"/>
+    <w:basedOn w:val="Normal"/>
+    <w:uiPriority w:val="99"/>
+    <w:unhideWhenUsed/>
+    <w:rsid w:val="00F17DDD"/>
+    <w:pPr>
+      <w:spacing w:before="100" w:beforeAutospacing="1" w:after="100" w:afterAutospacing="1" w:line="240" w:lineRule="auto"/>
+    </w:pPr>
+    <w:rPr>
+      <w:rFonts w:ascii="Times New Roman" w:eastAsia="Times New Roman" w:hAnsi="Times New Roman" w:cs="Times New Roman"/>
+      <w:sz w:val="24"/>
+      <w:szCs w:val="24"/>
+    </w:rPr>
+  </w:style>
+  <w:style w:type="character" w:styleId="Strong">
+    <w:name w:val="Strong"/>
+    <w:basedOn w:val="DefaultParagraphFont"/>
+    <w:uiPriority w:val="22"/>
+    <w:qFormat/>
+    <w:rsid w:val="00F17DDD"/>
+    <w:rPr>
+      <w:b/>
+      <w:bCs/>
+    </w:rPr>
+  </w:style>
+  <w:style w:type="character" w:customStyle="1" w:styleId="uioutputtext">
+    <w:name w:val="uioutputtext"/>
+    <w:basedOn w:val="DefaultParagraphFont"/>
+    <w:rsid w:val="00286265"/>
+  </w:style>
 </w:styles>
 </file>
 
 <file path=word/glossary/document.xml><?xml version="1.0" encoding="utf-8"?>
 <w:glossaryDocument xmlns:ve="http://schemas.openxmlformats.org/markup-compatibility/2006" xmlns:o="urn:schemas-microsoft-com:office:office" xmlns:r="http://schemas.openxmlformats.org/officeDocument/2006/relationships" xmlns:m="http://schemas.openxmlformats.org/officeDocument/2006/math" xmlns:v="urn:schemas-microsoft-com:vml" xmlns:wp="http://schemas.openxmlformats.org/drawingml/2006/wordprocessingDrawing" xmlns:w10="urn:schemas-microsoft-com:office:word" xmlns:w="http://schemas.openxmlformats.org/wordprocessingml/2006/main" xmlns:wne="http://schemas.microsoft.com/office/word/2006/wordml">
-  <w:docParts/>
+  <w:docParts>
+    <w:docPart>
+      <w:docPartPr>
+        <w:name w:val="477BB891E99A4873B366E2EB19373BB5"/>
+        <w:category>
+          <w:name w:val="General"/>
+          <w:gallery w:val="placeholder"/>
+        </w:category>
+        <w:types>
+          <w:type w:val="bbPlcHdr"/>
+        </w:types>
+        <w:behaviors>
+          <w:behavior w:val="content"/>
+        </w:behaviors>
+        <w:guid w:val="{50E2C4A5-D4EB-4066-829C-EE48F60C851A}"/>
+      </w:docPartPr>
+      <w:docPartBody>
+        <w:p>
+          <w:pPr>
+            <w:pStyle w:val="477BB891E99A4873B366E2EB19373BB5"/>
+          </w:pPr>
+          <w:r>
+            <w:rPr>
+              <w:color w:val="4F81BD" w:themeColor="accent1"/>
+              <w:sz w:val="20"/>
+              <w:szCs w:val="20"/>
+            </w:rPr>
+            <w:t>[Document title]</w:t>
+          </w:r>
+        </w:p>
+      </w:docPartBody>
+    </w:docPart>
+  </w:docParts>
 </w:glossaryDocument>
 </file>
 

--- a/Nw_Basics/Network_Basics.docx
+++ b/Nw_Basics/Network_Basics.docx
@@ -1,6 +1,6 @@
 
 <file path=word/document.xml><?xml version="1.0" encoding="utf-8"?>
-<w:document xmlns:ve="http://schemas.openxmlformats.org/markup-compatibility/2006" xmlns:o="urn:schemas-microsoft-com:office:office" xmlns:r="http://schemas.openxmlformats.org/officeDocument/2006/relationships" xmlns:m="http://schemas.openxmlformats.org/officeDocument/2006/math" xmlns:v="urn:schemas-microsoft-com:vml" xmlns:wp="http://schemas.openxmlformats.org/drawingml/2006/wordprocessingDrawing" xmlns:w10="urn:schemas-microsoft-com:office:word" xmlns:w="http://schemas.openxmlformats.org/wordprocessingml/2006/main" xmlns:wne="http://schemas.microsoft.com/office/word/2006/wordml">
+<w:document xmlns:wpc="http://schemas.microsoft.com/office/word/2010/wordprocessingCanvas" xmlns:cx="http://schemas.microsoft.com/office/drawing/2014/chartex" xmlns:cx1="http://schemas.microsoft.com/office/drawing/2015/9/8/chartex" xmlns:cx2="http://schemas.microsoft.com/office/drawing/2015/10/21/chartex" xmlns:cx3="http://schemas.microsoft.com/office/drawing/2016/5/9/chartex" xmlns:cx4="http://schemas.microsoft.com/office/drawing/2016/5/10/chartex" xmlns:cx5="http://schemas.microsoft.com/office/drawing/2016/5/11/chartex" xmlns:cx6="http://schemas.microsoft.com/office/drawing/2016/5/12/chartex" xmlns:cx7="http://schemas.microsoft.com/office/drawing/2016/5/13/chartex" xmlns:cx8="http://schemas.microsoft.com/office/drawing/2016/5/14/chartex" xmlns:mc="http://schemas.openxmlformats.org/markup-compatibility/2006" xmlns:aink="http://schemas.microsoft.com/office/drawing/2016/ink" xmlns:am3d="http://schemas.microsoft.com/office/drawing/2017/model3d" xmlns:o="urn:schemas-microsoft-com:office:office" xmlns:oel="http://schemas.microsoft.com/office/2019/extlst" xmlns:r="http://schemas.openxmlformats.org/officeDocument/2006/relationships" xmlns:m="http://schemas.openxmlformats.org/officeDocument/2006/math" xmlns:v="urn:schemas-microsoft-com:vml" xmlns:wp14="http://schemas.microsoft.com/office/word/2010/wordprocessingDrawing" xmlns:wp="http://schemas.openxmlformats.org/drawingml/2006/wordprocessingDrawing" xmlns:w10="urn:schemas-microsoft-com:office:word" xmlns:w="http://schemas.openxmlformats.org/wordprocessingml/2006/main" xmlns:w14="http://schemas.microsoft.com/office/word/2010/wordml" xmlns:w15="http://schemas.microsoft.com/office/word/2012/wordml" xmlns:w16cex="http://schemas.microsoft.com/office/word/2018/wordml/cex" xmlns:w16cid="http://schemas.microsoft.com/office/word/2016/wordml/cid" xmlns:w16="http://schemas.microsoft.com/office/word/2018/wordml" xmlns:w16sdtdh="http://schemas.microsoft.com/office/word/2020/wordml/sdtdatahash" xmlns:w16se="http://schemas.microsoft.com/office/word/2015/wordml/symex" xmlns:wpg="http://schemas.microsoft.com/office/word/2010/wordprocessingGroup" xmlns:wpi="http://schemas.microsoft.com/office/word/2010/wordprocessingInk" xmlns:wne="http://schemas.microsoft.com/office/word/2006/wordml" xmlns:wps="http://schemas.microsoft.com/office/word/2010/wordprocessingShape" mc:Ignorable="w14 w15 w16se w16cid w16 w16cex w16sdtdh wp14">
   <w:body>
     <w:p>
       <w:pPr>
@@ -53,6 +53,8 @@
             <w:rPr>
               <w:rFonts w:eastAsiaTheme="minorEastAsia"/>
               <w:noProof/>
+              <w:kern w:val="2"/>
+              <w14:ligatures w14:val="standardContextual"/>
             </w:rPr>
           </w:pPr>
           <w:r>
@@ -64,7 +66,7 @@
           <w:r>
             <w:fldChar w:fldCharType="separate"/>
           </w:r>
-          <w:hyperlink w:anchor="_Toc127039050" w:history="1">
+          <w:hyperlink w:anchor="_Toc156474547" w:history="1">
             <w:r>
               <w:rPr>
                 <w:rStyle w:val="Hyperlink"/>
@@ -76,6 +78,8 @@
               <w:rPr>
                 <w:rFonts w:eastAsiaTheme="minorEastAsia"/>
                 <w:noProof/>
+                <w:kern w:val="2"/>
+                <w14:ligatures w14:val="standardContextual"/>
               </w:rPr>
               <w:tab/>
             </w:r>
@@ -105,7 +109,7 @@
                 <w:noProof/>
                 <w:webHidden/>
               </w:rPr>
-              <w:instrText xml:space="preserve"> PAGEREF _Toc127039050 \h </w:instrText>
+              <w:instrText xml:space="preserve"> PAGEREF _Toc156474547 \h </w:instrText>
             </w:r>
             <w:r>
               <w:rPr>
@@ -146,9 +150,11 @@
             <w:rPr>
               <w:rFonts w:eastAsiaTheme="minorEastAsia"/>
               <w:noProof/>
+              <w:kern w:val="2"/>
+              <w14:ligatures w14:val="standardContextual"/>
             </w:rPr>
           </w:pPr>
-          <w:hyperlink w:anchor="_Toc127039051" w:history="1">
+          <w:hyperlink w:anchor="_Toc156474548" w:history="1">
             <w:r>
               <w:rPr>
                 <w:rStyle w:val="Hyperlink"/>
@@ -160,6 +166,8 @@
               <w:rPr>
                 <w:rFonts w:eastAsiaTheme="minorEastAsia"/>
                 <w:noProof/>
+                <w:kern w:val="2"/>
+                <w14:ligatures w14:val="standardContextual"/>
               </w:rPr>
               <w:tab/>
             </w:r>
@@ -189,7 +197,7 @@
                 <w:noProof/>
                 <w:webHidden/>
               </w:rPr>
-              <w:instrText xml:space="preserve"> PAGEREF _Toc127039051 \h </w:instrText>
+              <w:instrText xml:space="preserve"> PAGEREF _Toc156474548 \h </w:instrText>
             </w:r>
             <w:r>
               <w:rPr>
@@ -228,10 +236,13 @@
               <w:tab w:val="right" w:leader="dot" w:pos="9350"/>
             </w:tabs>
             <w:rPr>
+              <w:rFonts w:eastAsiaTheme="minorEastAsia"/>
               <w:noProof/>
+              <w:kern w:val="2"/>
+              <w14:ligatures w14:val="standardContextual"/>
             </w:rPr>
           </w:pPr>
-          <w:hyperlink w:anchor="_Toc127039052" w:history="1">
+          <w:hyperlink w:anchor="_Toc156474549" w:history="1">
             <w:r>
               <w:rPr>
                 <w:rStyle w:val="Hyperlink"/>
@@ -241,7 +252,10 @@
             </w:r>
             <w:r>
               <w:rPr>
-                <w:noProof/>
+                <w:rFonts w:eastAsiaTheme="minorEastAsia"/>
+                <w:noProof/>
+                <w:kern w:val="2"/>
+                <w14:ligatures w14:val="standardContextual"/>
               </w:rPr>
               <w:tab/>
             </w:r>
@@ -271,7 +285,7 @@
                 <w:noProof/>
                 <w:webHidden/>
               </w:rPr>
-              <w:instrText xml:space="preserve"> PAGEREF _Toc127039052 \h </w:instrText>
+              <w:instrText xml:space="preserve"> PAGEREF _Toc156474549 \h </w:instrText>
             </w:r>
             <w:r>
               <w:rPr>
@@ -312,9 +326,11 @@
             <w:rPr>
               <w:rFonts w:eastAsiaTheme="minorEastAsia"/>
               <w:noProof/>
+              <w:kern w:val="2"/>
+              <w14:ligatures w14:val="standardContextual"/>
             </w:rPr>
           </w:pPr>
-          <w:hyperlink w:anchor="_Toc127039053" w:history="1">
+          <w:hyperlink w:anchor="_Toc156474550" w:history="1">
             <w:r>
               <w:rPr>
                 <w:rStyle w:val="Hyperlink"/>
@@ -326,6 +342,8 @@
               <w:rPr>
                 <w:rFonts w:eastAsiaTheme="minorEastAsia"/>
                 <w:noProof/>
+                <w:kern w:val="2"/>
+                <w14:ligatures w14:val="standardContextual"/>
               </w:rPr>
               <w:tab/>
             </w:r>
@@ -355,7 +373,7 @@
                 <w:noProof/>
                 <w:webHidden/>
               </w:rPr>
-              <w:instrText xml:space="preserve"> PAGEREF _Toc127039053 \h </w:instrText>
+              <w:instrText xml:space="preserve"> PAGEREF _Toc156474550 \h </w:instrText>
             </w:r>
             <w:r>
               <w:rPr>
@@ -394,10 +412,13 @@
               <w:tab w:val="right" w:leader="dot" w:pos="9350"/>
             </w:tabs>
             <w:rPr>
+              <w:rFonts w:eastAsiaTheme="minorEastAsia"/>
               <w:noProof/>
+              <w:kern w:val="2"/>
+              <w14:ligatures w14:val="standardContextual"/>
             </w:rPr>
           </w:pPr>
-          <w:hyperlink w:anchor="_Toc127039054" w:history="1">
+          <w:hyperlink w:anchor="_Toc156474551" w:history="1">
             <w:r>
               <w:rPr>
                 <w:rStyle w:val="Hyperlink"/>
@@ -407,7 +428,10 @@
             </w:r>
             <w:r>
               <w:rPr>
-                <w:noProof/>
+                <w:rFonts w:eastAsiaTheme="minorEastAsia"/>
+                <w:noProof/>
+                <w:kern w:val="2"/>
+                <w14:ligatures w14:val="standardContextual"/>
               </w:rPr>
               <w:tab/>
             </w:r>
@@ -437,7 +461,7 @@
                 <w:noProof/>
                 <w:webHidden/>
               </w:rPr>
-              <w:instrText xml:space="preserve"> PAGEREF _Toc127039054 \h </w:instrText>
+              <w:instrText xml:space="preserve"> PAGEREF _Toc156474551 \h </w:instrText>
             </w:r>
             <w:r>
               <w:rPr>
@@ -476,16 +500,968 @@
               <w:tab w:val="right" w:leader="dot" w:pos="9350"/>
             </w:tabs>
             <w:rPr>
+              <w:rFonts w:eastAsiaTheme="minorEastAsia"/>
+              <w:noProof/>
+              <w:kern w:val="2"/>
+              <w14:ligatures w14:val="standardContextual"/>
+            </w:rPr>
+          </w:pPr>
+          <w:hyperlink w:anchor="_Toc156474552" w:history="1">
+            <w:r>
+              <w:rPr>
+                <w:rStyle w:val="Hyperlink"/>
+                <w:noProof/>
+              </w:rPr>
+              <w:t>3.2.</w:t>
+            </w:r>
+            <w:r>
+              <w:rPr>
+                <w:rFonts w:eastAsiaTheme="minorEastAsia"/>
+                <w:noProof/>
+                <w:kern w:val="2"/>
+                <w14:ligatures w14:val="standardContextual"/>
+              </w:rPr>
+              <w:tab/>
+            </w:r>
+            <w:r>
+              <w:rPr>
+                <w:rStyle w:val="Hyperlink"/>
+                <w:noProof/>
+              </w:rPr>
+              <w:t>Switch: -</w:t>
+            </w:r>
+            <w:r>
+              <w:rPr>
+                <w:noProof/>
+                <w:webHidden/>
+              </w:rPr>
+              <w:tab/>
+            </w:r>
+            <w:r>
+              <w:rPr>
+                <w:noProof/>
+                <w:webHidden/>
+              </w:rPr>
+              <w:fldChar w:fldCharType="begin"/>
+            </w:r>
+            <w:r>
+              <w:rPr>
+                <w:noProof/>
+                <w:webHidden/>
+              </w:rPr>
+              <w:instrText xml:space="preserve"> PAGEREF _Toc156474552 \h </w:instrText>
+            </w:r>
+            <w:r>
+              <w:rPr>
+                <w:noProof/>
+                <w:webHidden/>
+              </w:rPr>
+            </w:r>
+            <w:r>
+              <w:rPr>
+                <w:noProof/>
+                <w:webHidden/>
+              </w:rPr>
+              <w:fldChar w:fldCharType="separate"/>
+            </w:r>
+            <w:r>
+              <w:rPr>
+                <w:noProof/>
+                <w:webHidden/>
+              </w:rPr>
+              <w:t>6</w:t>
+            </w:r>
+            <w:r>
+              <w:rPr>
+                <w:noProof/>
+                <w:webHidden/>
+              </w:rPr>
+              <w:fldChar w:fldCharType="end"/>
+            </w:r>
+          </w:hyperlink>
+        </w:p>
+        <w:p>
+          <w:pPr>
+            <w:pStyle w:val="TOC1"/>
+            <w:tabs>
+              <w:tab w:val="left" w:pos="440"/>
+              <w:tab w:val="right" w:leader="dot" w:pos="9350"/>
+            </w:tabs>
+            <w:rPr>
+              <w:rFonts w:eastAsiaTheme="minorEastAsia"/>
+              <w:noProof/>
+              <w:kern w:val="2"/>
+              <w14:ligatures w14:val="standardContextual"/>
+            </w:rPr>
+          </w:pPr>
+          <w:hyperlink w:anchor="_Toc156474553" w:history="1">
+            <w:r>
+              <w:rPr>
+                <w:rStyle w:val="Hyperlink"/>
+                <w:noProof/>
+              </w:rPr>
+              <w:t>4.</w:t>
+            </w:r>
+            <w:r>
+              <w:rPr>
+                <w:rFonts w:eastAsiaTheme="minorEastAsia"/>
+                <w:noProof/>
+                <w:kern w:val="2"/>
+                <w14:ligatures w14:val="standardContextual"/>
+              </w:rPr>
+              <w:tab/>
+            </w:r>
+            <w:r>
+              <w:rPr>
+                <w:rStyle w:val="Hyperlink"/>
+                <w:noProof/>
+              </w:rPr>
+              <w:t>IEEE802.1Q tagged frame and VLAN Tag</w:t>
+            </w:r>
+            <w:r>
+              <w:rPr>
+                <w:noProof/>
+                <w:webHidden/>
+              </w:rPr>
+              <w:tab/>
+            </w:r>
+            <w:r>
+              <w:rPr>
+                <w:noProof/>
+                <w:webHidden/>
+              </w:rPr>
+              <w:fldChar w:fldCharType="begin"/>
+            </w:r>
+            <w:r>
+              <w:rPr>
+                <w:noProof/>
+                <w:webHidden/>
+              </w:rPr>
+              <w:instrText xml:space="preserve"> PAGEREF _Toc156474553 \h </w:instrText>
+            </w:r>
+            <w:r>
+              <w:rPr>
+                <w:noProof/>
+                <w:webHidden/>
+              </w:rPr>
+            </w:r>
+            <w:r>
+              <w:rPr>
+                <w:noProof/>
+                <w:webHidden/>
+              </w:rPr>
+              <w:fldChar w:fldCharType="separate"/>
+            </w:r>
+            <w:r>
+              <w:rPr>
+                <w:noProof/>
+                <w:webHidden/>
+              </w:rPr>
+              <w:t>7</w:t>
+            </w:r>
+            <w:r>
+              <w:rPr>
+                <w:noProof/>
+                <w:webHidden/>
+              </w:rPr>
+              <w:fldChar w:fldCharType="end"/>
+            </w:r>
+          </w:hyperlink>
+        </w:p>
+        <w:p>
+          <w:pPr>
+            <w:pStyle w:val="TOC1"/>
+            <w:tabs>
+              <w:tab w:val="left" w:pos="440"/>
+              <w:tab w:val="right" w:leader="dot" w:pos="9350"/>
+            </w:tabs>
+            <w:rPr>
+              <w:rFonts w:eastAsiaTheme="minorEastAsia"/>
+              <w:noProof/>
+              <w:kern w:val="2"/>
+              <w14:ligatures w14:val="standardContextual"/>
+            </w:rPr>
+          </w:pPr>
+          <w:hyperlink w:anchor="_Toc156474554" w:history="1">
+            <w:r>
+              <w:rPr>
+                <w:rStyle w:val="Hyperlink"/>
+                <w:noProof/>
+              </w:rPr>
+              <w:t>5.</w:t>
+            </w:r>
+            <w:r>
+              <w:rPr>
+                <w:rFonts w:eastAsiaTheme="minorEastAsia"/>
+                <w:noProof/>
+                <w:kern w:val="2"/>
+                <w14:ligatures w14:val="standardContextual"/>
+              </w:rPr>
+              <w:tab/>
+            </w:r>
+            <w:r>
+              <w:rPr>
+                <w:rStyle w:val="Hyperlink"/>
+                <w:noProof/>
+              </w:rPr>
+              <w:t>Virtual LAN (VLAN)</w:t>
+            </w:r>
+            <w:r>
+              <w:rPr>
+                <w:noProof/>
+                <w:webHidden/>
+              </w:rPr>
+              <w:tab/>
+            </w:r>
+            <w:r>
+              <w:rPr>
+                <w:noProof/>
+                <w:webHidden/>
+              </w:rPr>
+              <w:fldChar w:fldCharType="begin"/>
+            </w:r>
+            <w:r>
+              <w:rPr>
+                <w:noProof/>
+                <w:webHidden/>
+              </w:rPr>
+              <w:instrText xml:space="preserve"> PAGEREF _Toc156474554 \h </w:instrText>
+            </w:r>
+            <w:r>
+              <w:rPr>
+                <w:noProof/>
+                <w:webHidden/>
+              </w:rPr>
+            </w:r>
+            <w:r>
+              <w:rPr>
+                <w:noProof/>
+                <w:webHidden/>
+              </w:rPr>
+              <w:fldChar w:fldCharType="separate"/>
+            </w:r>
+            <w:r>
+              <w:rPr>
+                <w:noProof/>
+                <w:webHidden/>
+              </w:rPr>
+              <w:t>8</w:t>
+            </w:r>
+            <w:r>
+              <w:rPr>
+                <w:noProof/>
+                <w:webHidden/>
+              </w:rPr>
+              <w:fldChar w:fldCharType="end"/>
+            </w:r>
+          </w:hyperlink>
+        </w:p>
+        <w:p>
+          <w:pPr>
+            <w:pStyle w:val="TOC2"/>
+            <w:tabs>
+              <w:tab w:val="left" w:pos="880"/>
+              <w:tab w:val="right" w:leader="dot" w:pos="9350"/>
+            </w:tabs>
+            <w:rPr>
+              <w:rFonts w:eastAsiaTheme="minorEastAsia"/>
+              <w:noProof/>
+              <w:kern w:val="2"/>
+              <w14:ligatures w14:val="standardContextual"/>
+            </w:rPr>
+          </w:pPr>
+          <w:hyperlink w:anchor="_Toc156474555" w:history="1">
+            <w:r>
+              <w:rPr>
+                <w:rStyle w:val="Hyperlink"/>
+                <w:noProof/>
+              </w:rPr>
+              <w:t>5.1.</w:t>
+            </w:r>
+            <w:r>
+              <w:rPr>
+                <w:rFonts w:eastAsiaTheme="minorEastAsia"/>
+                <w:noProof/>
+                <w:kern w:val="2"/>
+                <w14:ligatures w14:val="standardContextual"/>
+              </w:rPr>
+              <w:tab/>
+            </w:r>
+            <w:r>
+              <w:rPr>
+                <w:rStyle w:val="Hyperlink"/>
+                <w:noProof/>
+              </w:rPr>
+              <w:t>Advantages of VLANs</w:t>
+            </w:r>
+            <w:r>
+              <w:rPr>
+                <w:noProof/>
+                <w:webHidden/>
+              </w:rPr>
+              <w:tab/>
+            </w:r>
+            <w:r>
+              <w:rPr>
+                <w:noProof/>
+                <w:webHidden/>
+              </w:rPr>
+              <w:fldChar w:fldCharType="begin"/>
+            </w:r>
+            <w:r>
+              <w:rPr>
+                <w:noProof/>
+                <w:webHidden/>
+              </w:rPr>
+              <w:instrText xml:space="preserve"> PAGEREF _Toc156474555 \h </w:instrText>
+            </w:r>
+            <w:r>
+              <w:rPr>
+                <w:noProof/>
+                <w:webHidden/>
+              </w:rPr>
+            </w:r>
+            <w:r>
+              <w:rPr>
+                <w:noProof/>
+                <w:webHidden/>
+              </w:rPr>
+              <w:fldChar w:fldCharType="separate"/>
+            </w:r>
+            <w:r>
+              <w:rPr>
+                <w:noProof/>
+                <w:webHidden/>
+              </w:rPr>
+              <w:t>8</w:t>
+            </w:r>
+            <w:r>
+              <w:rPr>
+                <w:noProof/>
+                <w:webHidden/>
+              </w:rPr>
+              <w:fldChar w:fldCharType="end"/>
+            </w:r>
+          </w:hyperlink>
+        </w:p>
+        <w:p>
+          <w:pPr>
+            <w:pStyle w:val="TOC2"/>
+            <w:tabs>
+              <w:tab w:val="left" w:pos="880"/>
+              <w:tab w:val="right" w:leader="dot" w:pos="9350"/>
+            </w:tabs>
+            <w:rPr>
+              <w:rFonts w:eastAsiaTheme="minorEastAsia"/>
+              <w:noProof/>
+              <w:kern w:val="2"/>
+              <w14:ligatures w14:val="standardContextual"/>
+            </w:rPr>
+          </w:pPr>
+          <w:hyperlink w:anchor="_Toc156474556" w:history="1">
+            <w:r>
+              <w:rPr>
+                <w:rStyle w:val="Hyperlink"/>
+                <w:noProof/>
+              </w:rPr>
+              <w:t>5.2.</w:t>
+            </w:r>
+            <w:r>
+              <w:rPr>
+                <w:rFonts w:eastAsiaTheme="minorEastAsia"/>
+                <w:noProof/>
+                <w:kern w:val="2"/>
+                <w14:ligatures w14:val="standardContextual"/>
+              </w:rPr>
+              <w:tab/>
+            </w:r>
+            <w:r>
+              <w:rPr>
+                <w:rStyle w:val="Hyperlink"/>
+                <w:noProof/>
+              </w:rPr>
+              <w:t>Trunking</w:t>
+            </w:r>
+            <w:r>
+              <w:rPr>
+                <w:noProof/>
+                <w:webHidden/>
+              </w:rPr>
+              <w:tab/>
+            </w:r>
+            <w:r>
+              <w:rPr>
+                <w:noProof/>
+                <w:webHidden/>
+              </w:rPr>
+              <w:fldChar w:fldCharType="begin"/>
+            </w:r>
+            <w:r>
+              <w:rPr>
+                <w:noProof/>
+                <w:webHidden/>
+              </w:rPr>
+              <w:instrText xml:space="preserve"> PAGEREF _Toc156474556 \h </w:instrText>
+            </w:r>
+            <w:r>
+              <w:rPr>
+                <w:noProof/>
+                <w:webHidden/>
+              </w:rPr>
+            </w:r>
+            <w:r>
+              <w:rPr>
+                <w:noProof/>
+                <w:webHidden/>
+              </w:rPr>
+              <w:fldChar w:fldCharType="separate"/>
+            </w:r>
+            <w:r>
+              <w:rPr>
+                <w:noProof/>
+                <w:webHidden/>
+              </w:rPr>
+              <w:t>9</w:t>
+            </w:r>
+            <w:r>
+              <w:rPr>
+                <w:noProof/>
+                <w:webHidden/>
+              </w:rPr>
+              <w:fldChar w:fldCharType="end"/>
+            </w:r>
+          </w:hyperlink>
+        </w:p>
+        <w:p>
+          <w:pPr>
+            <w:pStyle w:val="TOC2"/>
+            <w:tabs>
+              <w:tab w:val="left" w:pos="880"/>
+              <w:tab w:val="right" w:leader="dot" w:pos="9350"/>
+            </w:tabs>
+            <w:rPr>
+              <w:rFonts w:eastAsiaTheme="minorEastAsia"/>
+              <w:noProof/>
+              <w:kern w:val="2"/>
+              <w14:ligatures w14:val="standardContextual"/>
+            </w:rPr>
+          </w:pPr>
+          <w:hyperlink w:anchor="_Toc156474557" w:history="1">
+            <w:r>
+              <w:rPr>
+                <w:rStyle w:val="Hyperlink"/>
+                <w:noProof/>
+              </w:rPr>
+              <w:t>5.3.</w:t>
+            </w:r>
+            <w:r>
+              <w:rPr>
+                <w:rFonts w:eastAsiaTheme="minorEastAsia"/>
+                <w:noProof/>
+                <w:kern w:val="2"/>
+                <w14:ligatures w14:val="standardContextual"/>
+              </w:rPr>
+              <w:tab/>
+            </w:r>
+            <w:r>
+              <w:rPr>
+                <w:rStyle w:val="Hyperlink"/>
+                <w:noProof/>
+              </w:rPr>
+              <w:t>VLAN types</w:t>
+            </w:r>
+            <w:r>
+              <w:rPr>
+                <w:noProof/>
+                <w:webHidden/>
+              </w:rPr>
+              <w:tab/>
+            </w:r>
+            <w:r>
+              <w:rPr>
+                <w:noProof/>
+                <w:webHidden/>
+              </w:rPr>
+              <w:fldChar w:fldCharType="begin"/>
+            </w:r>
+            <w:r>
+              <w:rPr>
+                <w:noProof/>
+                <w:webHidden/>
+              </w:rPr>
+              <w:instrText xml:space="preserve"> PAGEREF _Toc156474557 \h </w:instrText>
+            </w:r>
+            <w:r>
+              <w:rPr>
+                <w:noProof/>
+                <w:webHidden/>
+              </w:rPr>
+            </w:r>
+            <w:r>
+              <w:rPr>
+                <w:noProof/>
+                <w:webHidden/>
+              </w:rPr>
+              <w:fldChar w:fldCharType="separate"/>
+            </w:r>
+            <w:r>
+              <w:rPr>
+                <w:noProof/>
+                <w:webHidden/>
+              </w:rPr>
+              <w:t>9</w:t>
+            </w:r>
+            <w:r>
+              <w:rPr>
+                <w:noProof/>
+                <w:webHidden/>
+              </w:rPr>
+              <w:fldChar w:fldCharType="end"/>
+            </w:r>
+          </w:hyperlink>
+        </w:p>
+        <w:p>
+          <w:pPr>
+            <w:pStyle w:val="TOC1"/>
+            <w:tabs>
+              <w:tab w:val="left" w:pos="440"/>
+              <w:tab w:val="right" w:leader="dot" w:pos="9350"/>
+            </w:tabs>
+            <w:rPr>
+              <w:rFonts w:eastAsiaTheme="minorEastAsia"/>
+              <w:noProof/>
+              <w:kern w:val="2"/>
+              <w14:ligatures w14:val="standardContextual"/>
+            </w:rPr>
+          </w:pPr>
+          <w:hyperlink w:anchor="_Toc156474558" w:history="1">
+            <w:r>
+              <w:rPr>
+                <w:rStyle w:val="Hyperlink"/>
+                <w:noProof/>
+              </w:rPr>
+              <w:t>6.</w:t>
+            </w:r>
+            <w:r>
+              <w:rPr>
+                <w:rFonts w:eastAsiaTheme="minorEastAsia"/>
+                <w:noProof/>
+                <w:kern w:val="2"/>
+                <w14:ligatures w14:val="standardContextual"/>
+              </w:rPr>
+              <w:tab/>
+            </w:r>
+            <w:r>
+              <w:rPr>
+                <w:rStyle w:val="Hyperlink"/>
+                <w:noProof/>
+              </w:rPr>
+              <w:t>TCP/IP: -</w:t>
+            </w:r>
+            <w:r>
+              <w:rPr>
+                <w:noProof/>
+                <w:webHidden/>
+              </w:rPr>
+              <w:tab/>
+            </w:r>
+            <w:r>
+              <w:rPr>
+                <w:noProof/>
+                <w:webHidden/>
+              </w:rPr>
+              <w:fldChar w:fldCharType="begin"/>
+            </w:r>
+            <w:r>
+              <w:rPr>
+                <w:noProof/>
+                <w:webHidden/>
+              </w:rPr>
+              <w:instrText xml:space="preserve"> PAGEREF _Toc156474558 \h </w:instrText>
+            </w:r>
+            <w:r>
+              <w:rPr>
+                <w:noProof/>
+                <w:webHidden/>
+              </w:rPr>
+            </w:r>
+            <w:r>
+              <w:rPr>
+                <w:noProof/>
+                <w:webHidden/>
+              </w:rPr>
+              <w:fldChar w:fldCharType="separate"/>
+            </w:r>
+            <w:r>
+              <w:rPr>
+                <w:noProof/>
+                <w:webHidden/>
+              </w:rPr>
+              <w:t>10</w:t>
+            </w:r>
+            <w:r>
+              <w:rPr>
+                <w:noProof/>
+                <w:webHidden/>
+              </w:rPr>
+              <w:fldChar w:fldCharType="end"/>
+            </w:r>
+          </w:hyperlink>
+        </w:p>
+        <w:p>
+          <w:pPr>
+            <w:pStyle w:val="TOC2"/>
+            <w:tabs>
+              <w:tab w:val="left" w:pos="880"/>
+              <w:tab w:val="right" w:leader="dot" w:pos="9350"/>
+            </w:tabs>
+            <w:rPr>
+              <w:rFonts w:eastAsiaTheme="minorEastAsia"/>
+              <w:noProof/>
+              <w:kern w:val="2"/>
+              <w14:ligatures w14:val="standardContextual"/>
+            </w:rPr>
+          </w:pPr>
+          <w:hyperlink w:anchor="_Toc156474559" w:history="1">
+            <w:r>
+              <w:rPr>
+                <w:rStyle w:val="Hyperlink"/>
+                <w:noProof/>
+              </w:rPr>
+              <w:t>6.1.</w:t>
+            </w:r>
+            <w:r>
+              <w:rPr>
+                <w:rFonts w:eastAsiaTheme="minorEastAsia"/>
+                <w:noProof/>
+                <w:kern w:val="2"/>
+                <w14:ligatures w14:val="standardContextual"/>
+              </w:rPr>
+              <w:tab/>
+            </w:r>
+            <w:r>
+              <w:rPr>
+                <w:rStyle w:val="Hyperlink"/>
+                <w:noProof/>
+              </w:rPr>
+              <w:t>Internet Protocol: -</w:t>
+            </w:r>
+            <w:r>
+              <w:rPr>
+                <w:noProof/>
+                <w:webHidden/>
+              </w:rPr>
+              <w:tab/>
+            </w:r>
+            <w:r>
+              <w:rPr>
+                <w:noProof/>
+                <w:webHidden/>
+              </w:rPr>
+              <w:fldChar w:fldCharType="begin"/>
+            </w:r>
+            <w:r>
+              <w:rPr>
+                <w:noProof/>
+                <w:webHidden/>
+              </w:rPr>
+              <w:instrText xml:space="preserve"> PAGEREF _Toc156474559 \h </w:instrText>
+            </w:r>
+            <w:r>
+              <w:rPr>
+                <w:noProof/>
+                <w:webHidden/>
+              </w:rPr>
+            </w:r>
+            <w:r>
+              <w:rPr>
+                <w:noProof/>
+                <w:webHidden/>
+              </w:rPr>
+              <w:fldChar w:fldCharType="separate"/>
+            </w:r>
+            <w:r>
+              <w:rPr>
+                <w:noProof/>
+                <w:webHidden/>
+              </w:rPr>
+              <w:t>10</w:t>
+            </w:r>
+            <w:r>
+              <w:rPr>
+                <w:noProof/>
+                <w:webHidden/>
+              </w:rPr>
+              <w:fldChar w:fldCharType="end"/>
+            </w:r>
+          </w:hyperlink>
+        </w:p>
+        <w:p>
+          <w:pPr>
+            <w:pStyle w:val="TOC2"/>
+            <w:tabs>
+              <w:tab w:val="right" w:leader="dot" w:pos="9350"/>
+            </w:tabs>
+            <w:rPr>
+              <w:rFonts w:eastAsiaTheme="minorEastAsia"/>
+              <w:noProof/>
+              <w:kern w:val="2"/>
+              <w14:ligatures w14:val="standardContextual"/>
+            </w:rPr>
+          </w:pPr>
+          <w:hyperlink w:anchor="_Toc156474560" w:history="1">
+            <w:r>
+              <w:rPr>
+                <w:rStyle w:val="Hyperlink"/>
+                <w:rFonts w:cstheme="minorHAnsi"/>
+                <w:noProof/>
+              </w:rPr>
+              <w:t>IPv4 Header Components/Fields: -</w:t>
+            </w:r>
+            <w:r>
+              <w:rPr>
+                <w:noProof/>
+                <w:webHidden/>
+              </w:rPr>
+              <w:tab/>
+            </w:r>
+            <w:r>
+              <w:rPr>
+                <w:noProof/>
+                <w:webHidden/>
+              </w:rPr>
+              <w:fldChar w:fldCharType="begin"/>
+            </w:r>
+            <w:r>
+              <w:rPr>
+                <w:noProof/>
+                <w:webHidden/>
+              </w:rPr>
+              <w:instrText xml:space="preserve"> PAGEREF _Toc156474560 \h </w:instrText>
+            </w:r>
+            <w:r>
+              <w:rPr>
+                <w:noProof/>
+                <w:webHidden/>
+              </w:rPr>
+            </w:r>
+            <w:r>
+              <w:rPr>
+                <w:noProof/>
+                <w:webHidden/>
+              </w:rPr>
+              <w:fldChar w:fldCharType="separate"/>
+            </w:r>
+            <w:r>
+              <w:rPr>
+                <w:noProof/>
+                <w:webHidden/>
+              </w:rPr>
+              <w:t>11</w:t>
+            </w:r>
+            <w:r>
+              <w:rPr>
+                <w:noProof/>
+                <w:webHidden/>
+              </w:rPr>
+              <w:fldChar w:fldCharType="end"/>
+            </w:r>
+          </w:hyperlink>
+        </w:p>
+        <w:p>
+          <w:pPr>
+            <w:pStyle w:val="TOC2"/>
+            <w:tabs>
+              <w:tab w:val="left" w:pos="880"/>
+              <w:tab w:val="right" w:leader="dot" w:pos="9350"/>
+            </w:tabs>
+            <w:rPr>
+              <w:rFonts w:eastAsiaTheme="minorEastAsia"/>
+              <w:noProof/>
+              <w:kern w:val="2"/>
+              <w14:ligatures w14:val="standardContextual"/>
+            </w:rPr>
+          </w:pPr>
+          <w:hyperlink w:anchor="_Toc156474561" w:history="1">
+            <w:r>
+              <w:rPr>
+                <w:rStyle w:val="Hyperlink"/>
+                <w:noProof/>
+              </w:rPr>
+              <w:t>6.2.</w:t>
+            </w:r>
+            <w:r>
+              <w:rPr>
+                <w:rFonts w:eastAsiaTheme="minorEastAsia"/>
+                <w:noProof/>
+                <w:kern w:val="2"/>
+                <w14:ligatures w14:val="standardContextual"/>
+              </w:rPr>
+              <w:tab/>
+            </w:r>
+            <w:r>
+              <w:rPr>
+                <w:rStyle w:val="Hyperlink"/>
+                <w:noProof/>
+              </w:rPr>
+              <w:t>TCP segment: -</w:t>
+            </w:r>
+            <w:r>
+              <w:rPr>
+                <w:noProof/>
+                <w:webHidden/>
+              </w:rPr>
+              <w:tab/>
+            </w:r>
+            <w:r>
+              <w:rPr>
+                <w:noProof/>
+                <w:webHidden/>
+              </w:rPr>
+              <w:fldChar w:fldCharType="begin"/>
+            </w:r>
+            <w:r>
+              <w:rPr>
+                <w:noProof/>
+                <w:webHidden/>
+              </w:rPr>
+              <w:instrText xml:space="preserve"> PAGEREF _Toc156474561 \h </w:instrText>
+            </w:r>
+            <w:r>
+              <w:rPr>
+                <w:noProof/>
+                <w:webHidden/>
+              </w:rPr>
+            </w:r>
+            <w:r>
+              <w:rPr>
+                <w:noProof/>
+                <w:webHidden/>
+              </w:rPr>
+              <w:fldChar w:fldCharType="separate"/>
+            </w:r>
+            <w:r>
+              <w:rPr>
+                <w:noProof/>
+                <w:webHidden/>
+              </w:rPr>
+              <w:t>13</w:t>
+            </w:r>
+            <w:r>
+              <w:rPr>
+                <w:noProof/>
+                <w:webHidden/>
+              </w:rPr>
+              <w:fldChar w:fldCharType="end"/>
+            </w:r>
+          </w:hyperlink>
+        </w:p>
+        <w:p>
+          <w:pPr>
+            <w:pStyle w:val="TOC2"/>
+            <w:tabs>
+              <w:tab w:val="left" w:pos="880"/>
+              <w:tab w:val="right" w:leader="dot" w:pos="9350"/>
+            </w:tabs>
+            <w:rPr>
+              <w:rFonts w:eastAsiaTheme="minorEastAsia"/>
+              <w:noProof/>
+              <w:kern w:val="2"/>
+              <w14:ligatures w14:val="standardContextual"/>
+            </w:rPr>
+          </w:pPr>
+          <w:hyperlink w:anchor="_Toc156474562" w:history="1">
+            <w:r>
+              <w:rPr>
+                <w:rStyle w:val="Hyperlink"/>
+                <w:noProof/>
+              </w:rPr>
+              <w:t>6.3.</w:t>
+            </w:r>
+            <w:r>
+              <w:rPr>
+                <w:rFonts w:eastAsiaTheme="minorEastAsia"/>
+                <w:noProof/>
+                <w:kern w:val="2"/>
+                <w14:ligatures w14:val="standardContextual"/>
+              </w:rPr>
+              <w:tab/>
+            </w:r>
+            <w:r>
+              <w:rPr>
+                <w:rStyle w:val="Hyperlink"/>
+                <w:noProof/>
+              </w:rPr>
+              <w:t>IP Address: -</w:t>
+            </w:r>
+            <w:r>
+              <w:rPr>
+                <w:noProof/>
+                <w:webHidden/>
+              </w:rPr>
+              <w:tab/>
+            </w:r>
+            <w:r>
+              <w:rPr>
+                <w:noProof/>
+                <w:webHidden/>
+              </w:rPr>
+              <w:fldChar w:fldCharType="begin"/>
+            </w:r>
+            <w:r>
+              <w:rPr>
+                <w:noProof/>
+                <w:webHidden/>
+              </w:rPr>
+              <w:instrText xml:space="preserve"> PAGEREF _Toc156474562 \h </w:instrText>
+            </w:r>
+            <w:r>
+              <w:rPr>
+                <w:noProof/>
+                <w:webHidden/>
+              </w:rPr>
+            </w:r>
+            <w:r>
+              <w:rPr>
+                <w:noProof/>
+                <w:webHidden/>
+              </w:rPr>
+              <w:fldChar w:fldCharType="separate"/>
+            </w:r>
+            <w:r>
+              <w:rPr>
+                <w:noProof/>
+                <w:webHidden/>
+              </w:rPr>
+              <w:t>13</w:t>
+            </w:r>
+            <w:r>
+              <w:rPr>
+                <w:noProof/>
+                <w:webHidden/>
+              </w:rPr>
+              <w:fldChar w:fldCharType="end"/>
+            </w:r>
+          </w:hyperlink>
+        </w:p>
+        <w:p>
+          <w:pPr>
+            <w:pStyle w:val="TOC3"/>
+            <w:tabs>
+              <w:tab w:val="left" w:pos="1320"/>
+              <w:tab w:val="right" w:leader="dot" w:pos="9350"/>
+            </w:tabs>
+            <w:rPr>
               <w:noProof/>
             </w:rPr>
           </w:pPr>
-          <w:hyperlink w:anchor="_Toc127039055" w:history="1">
+          <w:hyperlink w:anchor="_Toc156474563" w:history="1">
             <w:r>
               <w:rPr>
                 <w:rStyle w:val="Hyperlink"/>
                 <w:noProof/>
               </w:rPr>
-              <w:t>3.2.</w:t>
+              <w:t>6.3.1.</w:t>
             </w:r>
             <w:r>
               <w:rPr>
@@ -498,7 +1474,7 @@
                 <w:rStyle w:val="Hyperlink"/>
                 <w:noProof/>
               </w:rPr>
-              <w:t>Switch: -</w:t>
+              <w:t>Tricks to remember 5 classes of IPV4 address: -</w:t>
             </w:r>
             <w:r>
               <w:rPr>
@@ -519,7 +1495,7 @@
                 <w:noProof/>
                 <w:webHidden/>
               </w:rPr>
-              <w:instrText xml:space="preserve"> PAGEREF _Toc127039055 \h </w:instrText>
+              <w:instrText xml:space="preserve"> PAGEREF _Toc156474563 \h </w:instrText>
             </w:r>
             <w:r>
               <w:rPr>
@@ -539,7 +1515,391 @@
                 <w:noProof/>
                 <w:webHidden/>
               </w:rPr>
-              <w:t>6</w:t>
+              <w:t>15</w:t>
+            </w:r>
+            <w:r>
+              <w:rPr>
+                <w:noProof/>
+                <w:webHidden/>
+              </w:rPr>
+              <w:fldChar w:fldCharType="end"/>
+            </w:r>
+          </w:hyperlink>
+        </w:p>
+        <w:p>
+          <w:pPr>
+            <w:pStyle w:val="TOC1"/>
+            <w:tabs>
+              <w:tab w:val="left" w:pos="440"/>
+              <w:tab w:val="right" w:leader="dot" w:pos="9350"/>
+            </w:tabs>
+            <w:rPr>
+              <w:rFonts w:eastAsiaTheme="minorEastAsia"/>
+              <w:noProof/>
+              <w:kern w:val="2"/>
+              <w14:ligatures w14:val="standardContextual"/>
+            </w:rPr>
+          </w:pPr>
+          <w:hyperlink w:anchor="_Toc156474564" w:history="1">
+            <w:r>
+              <w:rPr>
+                <w:rStyle w:val="Hyperlink"/>
+                <w:noProof/>
+              </w:rPr>
+              <w:t>7.</w:t>
+            </w:r>
+            <w:r>
+              <w:rPr>
+                <w:rFonts w:eastAsiaTheme="minorEastAsia"/>
+                <w:noProof/>
+                <w:kern w:val="2"/>
+                <w14:ligatures w14:val="standardContextual"/>
+              </w:rPr>
+              <w:tab/>
+            </w:r>
+            <w:r>
+              <w:rPr>
+                <w:rStyle w:val="Hyperlink"/>
+                <w:noProof/>
+              </w:rPr>
+              <w:t>MII( Media Independent Interface)</w:t>
+            </w:r>
+            <w:r>
+              <w:rPr>
+                <w:noProof/>
+                <w:webHidden/>
+              </w:rPr>
+              <w:tab/>
+            </w:r>
+            <w:r>
+              <w:rPr>
+                <w:noProof/>
+                <w:webHidden/>
+              </w:rPr>
+              <w:fldChar w:fldCharType="begin"/>
+            </w:r>
+            <w:r>
+              <w:rPr>
+                <w:noProof/>
+                <w:webHidden/>
+              </w:rPr>
+              <w:instrText xml:space="preserve"> PAGEREF _Toc156474564 \h </w:instrText>
+            </w:r>
+            <w:r>
+              <w:rPr>
+                <w:noProof/>
+                <w:webHidden/>
+              </w:rPr>
+            </w:r>
+            <w:r>
+              <w:rPr>
+                <w:noProof/>
+                <w:webHidden/>
+              </w:rPr>
+              <w:fldChar w:fldCharType="separate"/>
+            </w:r>
+            <w:r>
+              <w:rPr>
+                <w:noProof/>
+                <w:webHidden/>
+              </w:rPr>
+              <w:t>16</w:t>
+            </w:r>
+            <w:r>
+              <w:rPr>
+                <w:noProof/>
+                <w:webHidden/>
+              </w:rPr>
+              <w:fldChar w:fldCharType="end"/>
+            </w:r>
+          </w:hyperlink>
+        </w:p>
+        <w:p>
+          <w:pPr>
+            <w:pStyle w:val="TOC2"/>
+            <w:tabs>
+              <w:tab w:val="left" w:pos="880"/>
+              <w:tab w:val="right" w:leader="dot" w:pos="9350"/>
+            </w:tabs>
+            <w:rPr>
+              <w:rFonts w:eastAsiaTheme="minorEastAsia"/>
+              <w:noProof/>
+              <w:kern w:val="2"/>
+              <w14:ligatures w14:val="standardContextual"/>
+            </w:rPr>
+          </w:pPr>
+          <w:hyperlink w:anchor="_Toc156474565" w:history="1">
+            <w:r>
+              <w:rPr>
+                <w:rStyle w:val="Hyperlink"/>
+                <w:noProof/>
+              </w:rPr>
+              <w:t>7.1.</w:t>
+            </w:r>
+            <w:r>
+              <w:rPr>
+                <w:rFonts w:eastAsiaTheme="minorEastAsia"/>
+                <w:noProof/>
+                <w:kern w:val="2"/>
+                <w14:ligatures w14:val="standardContextual"/>
+              </w:rPr>
+              <w:tab/>
+            </w:r>
+            <w:r>
+              <w:rPr>
+                <w:rStyle w:val="Hyperlink"/>
+                <w:noProof/>
+                <w:shd w:val="clear" w:color="auto" w:fill="FFFFFF"/>
+              </w:rPr>
+              <w:t>Standard MII: -</w:t>
+            </w:r>
+            <w:r>
+              <w:rPr>
+                <w:noProof/>
+                <w:webHidden/>
+              </w:rPr>
+              <w:tab/>
+            </w:r>
+            <w:r>
+              <w:rPr>
+                <w:noProof/>
+                <w:webHidden/>
+              </w:rPr>
+              <w:fldChar w:fldCharType="begin"/>
+            </w:r>
+            <w:r>
+              <w:rPr>
+                <w:noProof/>
+                <w:webHidden/>
+              </w:rPr>
+              <w:instrText xml:space="preserve"> PAGEREF _Toc156474565 \h </w:instrText>
+            </w:r>
+            <w:r>
+              <w:rPr>
+                <w:noProof/>
+                <w:webHidden/>
+              </w:rPr>
+            </w:r>
+            <w:r>
+              <w:rPr>
+                <w:noProof/>
+                <w:webHidden/>
+              </w:rPr>
+              <w:fldChar w:fldCharType="separate"/>
+            </w:r>
+            <w:r>
+              <w:rPr>
+                <w:noProof/>
+                <w:webHidden/>
+              </w:rPr>
+              <w:t>16</w:t>
+            </w:r>
+            <w:r>
+              <w:rPr>
+                <w:noProof/>
+                <w:webHidden/>
+              </w:rPr>
+              <w:fldChar w:fldCharType="end"/>
+            </w:r>
+          </w:hyperlink>
+        </w:p>
+        <w:p>
+          <w:pPr>
+            <w:pStyle w:val="TOC3"/>
+            <w:tabs>
+              <w:tab w:val="right" w:leader="dot" w:pos="9350"/>
+            </w:tabs>
+            <w:rPr>
+              <w:noProof/>
+            </w:rPr>
+          </w:pPr>
+          <w:hyperlink w:anchor="_Toc156474566" w:history="1">
+            <w:r>
+              <w:rPr>
+                <w:rStyle w:val="Hyperlink"/>
+                <w:rFonts w:cstheme="minorHAnsi"/>
+                <w:noProof/>
+              </w:rPr>
+              <w:t>Transmitter signals</w:t>
+            </w:r>
+            <w:r>
+              <w:rPr>
+                <w:noProof/>
+                <w:webHidden/>
+              </w:rPr>
+              <w:tab/>
+            </w:r>
+            <w:r>
+              <w:rPr>
+                <w:noProof/>
+                <w:webHidden/>
+              </w:rPr>
+              <w:fldChar w:fldCharType="begin"/>
+            </w:r>
+            <w:r>
+              <w:rPr>
+                <w:noProof/>
+                <w:webHidden/>
+              </w:rPr>
+              <w:instrText xml:space="preserve"> PAGEREF _Toc156474566 \h </w:instrText>
+            </w:r>
+            <w:r>
+              <w:rPr>
+                <w:noProof/>
+                <w:webHidden/>
+              </w:rPr>
+            </w:r>
+            <w:r>
+              <w:rPr>
+                <w:noProof/>
+                <w:webHidden/>
+              </w:rPr>
+              <w:fldChar w:fldCharType="separate"/>
+            </w:r>
+            <w:r>
+              <w:rPr>
+                <w:noProof/>
+                <w:webHidden/>
+              </w:rPr>
+              <w:t>17</w:t>
+            </w:r>
+            <w:r>
+              <w:rPr>
+                <w:noProof/>
+                <w:webHidden/>
+              </w:rPr>
+              <w:fldChar w:fldCharType="end"/>
+            </w:r>
+          </w:hyperlink>
+        </w:p>
+        <w:p>
+          <w:pPr>
+            <w:pStyle w:val="TOC3"/>
+            <w:tabs>
+              <w:tab w:val="right" w:leader="dot" w:pos="9350"/>
+            </w:tabs>
+            <w:rPr>
+              <w:noProof/>
+            </w:rPr>
+          </w:pPr>
+          <w:hyperlink w:anchor="_Toc156474567" w:history="1">
+            <w:r>
+              <w:rPr>
+                <w:rStyle w:val="Hyperlink"/>
+                <w:rFonts w:cstheme="minorHAnsi"/>
+                <w:noProof/>
+              </w:rPr>
+              <w:t>Receiver signals</w:t>
+            </w:r>
+            <w:r>
+              <w:rPr>
+                <w:noProof/>
+                <w:webHidden/>
+              </w:rPr>
+              <w:tab/>
+            </w:r>
+            <w:r>
+              <w:rPr>
+                <w:noProof/>
+                <w:webHidden/>
+              </w:rPr>
+              <w:fldChar w:fldCharType="begin"/>
+            </w:r>
+            <w:r>
+              <w:rPr>
+                <w:noProof/>
+                <w:webHidden/>
+              </w:rPr>
+              <w:instrText xml:space="preserve"> PAGEREF _Toc156474567 \h </w:instrText>
+            </w:r>
+            <w:r>
+              <w:rPr>
+                <w:noProof/>
+                <w:webHidden/>
+              </w:rPr>
+            </w:r>
+            <w:r>
+              <w:rPr>
+                <w:noProof/>
+                <w:webHidden/>
+              </w:rPr>
+              <w:fldChar w:fldCharType="separate"/>
+            </w:r>
+            <w:r>
+              <w:rPr>
+                <w:noProof/>
+                <w:webHidden/>
+              </w:rPr>
+              <w:t>18</w:t>
+            </w:r>
+            <w:r>
+              <w:rPr>
+                <w:noProof/>
+                <w:webHidden/>
+              </w:rPr>
+              <w:fldChar w:fldCharType="end"/>
+            </w:r>
+          </w:hyperlink>
+        </w:p>
+        <w:p>
+          <w:pPr>
+            <w:pStyle w:val="TOC3"/>
+            <w:tabs>
+              <w:tab w:val="right" w:leader="dot" w:pos="9350"/>
+            </w:tabs>
+            <w:rPr>
+              <w:noProof/>
+            </w:rPr>
+          </w:pPr>
+          <w:hyperlink w:anchor="_Toc156474568" w:history="1">
+            <w:r>
+              <w:rPr>
+                <w:rStyle w:val="Hyperlink"/>
+                <w:rFonts w:cstheme="minorHAnsi"/>
+                <w:noProof/>
+              </w:rPr>
+              <w:t>Management signals :</w:t>
+            </w:r>
+            <w:r>
+              <w:rPr>
+                <w:noProof/>
+                <w:webHidden/>
+              </w:rPr>
+              <w:tab/>
+            </w:r>
+            <w:r>
+              <w:rPr>
+                <w:noProof/>
+                <w:webHidden/>
+              </w:rPr>
+              <w:fldChar w:fldCharType="begin"/>
+            </w:r>
+            <w:r>
+              <w:rPr>
+                <w:noProof/>
+                <w:webHidden/>
+              </w:rPr>
+              <w:instrText xml:space="preserve"> PAGEREF _Toc156474568 \h </w:instrText>
+            </w:r>
+            <w:r>
+              <w:rPr>
+                <w:noProof/>
+                <w:webHidden/>
+              </w:rPr>
+            </w:r>
+            <w:r>
+              <w:rPr>
+                <w:noProof/>
+                <w:webHidden/>
+              </w:rPr>
+              <w:fldChar w:fldCharType="separate"/>
+            </w:r>
+            <w:r>
+              <w:rPr>
+                <w:noProof/>
+                <w:webHidden/>
+              </w:rPr>
+              <w:t>19</w:t>
             </w:r>
             <w:r>
               <w:rPr>
@@ -564,19 +1924,6 @@
     <w:p/>
     <w:p/>
     <w:p/>
-    <w:p/>
-    <w:p/>
-    <w:p/>
-    <w:p/>
-    <w:p/>
-    <w:p/>
-    <w:p/>
-    <w:p/>
-    <w:p/>
-    <w:p/>
-    <w:p/>
-    <w:p/>
-    <w:p/>
     <w:p>
       <w:pPr>
         <w:pStyle w:val="Heading1"/>
@@ -585,9 +1932,8 @@
           <w:numId w:val="1"/>
         </w:numPr>
       </w:pPr>
-      <w:bookmarkStart w:id="0" w:name="_Toc127039050"/>
-      <w:r>
-        <w:lastRenderedPageBreak/>
+      <w:bookmarkStart w:id="0" w:name="_Toc156474547"/>
+      <w:r>
         <w:t>OSI and TCP Layer</w:t>
       </w:r>
       <w:bookmarkEnd w:id="0"/>
@@ -602,7 +1948,7 @@
           <w:noProof/>
         </w:rPr>
         <w:drawing>
-          <wp:inline distT="0" distB="0" distL="0" distR="0">
+          <wp:inline distT="0" distB="0" distL="0" distR="0" wp14:anchorId="54BB9417">
             <wp:extent cx="5431134" cy="3195320"/>
             <wp:effectExtent l="0" t="0" r="0" b="5080"/>
             <wp:docPr id="2" name="Picture 2" descr="Diagram&#10;&#10;Description automatically generated"/>
@@ -622,7 +1968,7 @@
                     <a:blip r:embed="rId8">
                       <a:extLst>
                         <a:ext uri="{28A0092B-C50C-407E-A947-70E740481C1C}">
-                          <a14:useLocalDpi xmlns:a14="http://schemas.microsoft.com/office/drawing/2010/main" xmlns:wps="http://schemas.microsoft.com/office/word/2010/wordprocessingShape" xmlns:wpi="http://schemas.microsoft.com/office/word/2010/wordprocessingInk" xmlns:wpg="http://schemas.microsoft.com/office/word/2010/wordprocessingGroup" xmlns:w16se="http://schemas.microsoft.com/office/word/2015/wordml/symex" xmlns:w16sdtdh="http://schemas.microsoft.com/office/word/2020/wordml/sdtdatahash" xmlns:w16="http://schemas.microsoft.com/office/word/2018/wordml" xmlns:w16cid="http://schemas.microsoft.com/office/word/2016/wordml/cid" xmlns:w16cex="http://schemas.microsoft.com/office/word/2018/wordml/cex" xmlns:w15="http://schemas.microsoft.com/office/word/2012/wordml" xmlns:w14="http://schemas.microsoft.com/office/word/2010/wordml" xmlns:w="http://schemas.openxmlformats.org/wordprocessingml/2006/main" xmlns:w10="urn:schemas-microsoft-com:office:word" xmlns:wp14="http://schemas.microsoft.com/office/word/2010/wordprocessingDrawing" xmlns:v="urn:schemas-microsoft-com:vml" xmlns:oel="http://schemas.microsoft.com/office/2019/extlst" xmlns:o="urn:schemas-microsoft-com:office:office" xmlns:am3d="http://schemas.microsoft.com/office/drawing/2017/model3d" xmlns:aink="http://schemas.microsoft.com/office/drawing/2016/ink" xmlns:mc="http://schemas.openxmlformats.org/markup-compatibility/2006" xmlns:cx8="http://schemas.microsoft.com/office/drawing/2016/5/14/chartex" xmlns:cx7="http://schemas.microsoft.com/office/drawing/2016/5/13/chartex" xmlns:cx6="http://schemas.microsoft.com/office/drawing/2016/5/12/chartex" xmlns:cx5="http://schemas.microsoft.com/office/drawing/2016/5/11/chartex" xmlns:cx4="http://schemas.microsoft.com/office/drawing/2016/5/10/chartex" xmlns:cx3="http://schemas.microsoft.com/office/drawing/2016/5/9/chartex" xmlns:cx2="http://schemas.microsoft.com/office/drawing/2015/10/21/chartex" xmlns:cx1="http://schemas.microsoft.com/office/drawing/2015/9/8/chartex" xmlns:cx="http://schemas.microsoft.com/office/drawing/2014/chartex" xmlns:wpc="http://schemas.microsoft.com/office/word/2010/wordprocessingCanvas" xmlns="" val="0"/>
+                          <a14:useLocalDpi xmlns:a14="http://schemas.microsoft.com/office/drawing/2010/main" val="0"/>
                         </a:ext>
                       </a:extLst>
                     </a:blip>
@@ -678,7 +2024,7 @@
         </w:rPr>
         <w:lastRenderedPageBreak/>
         <w:drawing>
-          <wp:inline distT="0" distB="0" distL="0" distR="0">
+          <wp:inline distT="0" distB="0" distL="0" distR="0" wp14:anchorId="3B2D1597">
             <wp:extent cx="5943600" cy="6029960"/>
             <wp:effectExtent l="0" t="0" r="0" b="8890"/>
             <wp:docPr id="1" name="Picture 1"/>
@@ -698,7 +2044,7 @@
                     <a:blip r:embed="rId9">
                       <a:extLst>
                         <a:ext uri="{28A0092B-C50C-407E-A947-70E740481C1C}">
-                          <a14:useLocalDpi xmlns:a14="http://schemas.microsoft.com/office/drawing/2010/main" xmlns:wps="http://schemas.microsoft.com/office/word/2010/wordprocessingShape" xmlns:wpi="http://schemas.microsoft.com/office/word/2010/wordprocessingInk" xmlns:wpg="http://schemas.microsoft.com/office/word/2010/wordprocessingGroup" xmlns:w16se="http://schemas.microsoft.com/office/word/2015/wordml/symex" xmlns:w16sdtdh="http://schemas.microsoft.com/office/word/2020/wordml/sdtdatahash" xmlns:w16="http://schemas.microsoft.com/office/word/2018/wordml" xmlns:w16cid="http://schemas.microsoft.com/office/word/2016/wordml/cid" xmlns:w16cex="http://schemas.microsoft.com/office/word/2018/wordml/cex" xmlns:w15="http://schemas.microsoft.com/office/word/2012/wordml" xmlns:w14="http://schemas.microsoft.com/office/word/2010/wordml" xmlns:w="http://schemas.openxmlformats.org/wordprocessingml/2006/main" xmlns:w10="urn:schemas-microsoft-com:office:word" xmlns:wp14="http://schemas.microsoft.com/office/word/2010/wordprocessingDrawing" xmlns:v="urn:schemas-microsoft-com:vml" xmlns:oel="http://schemas.microsoft.com/office/2019/extlst" xmlns:o="urn:schemas-microsoft-com:office:office" xmlns:am3d="http://schemas.microsoft.com/office/drawing/2017/model3d" xmlns:aink="http://schemas.microsoft.com/office/drawing/2016/ink" xmlns:mc="http://schemas.openxmlformats.org/markup-compatibility/2006" xmlns:cx8="http://schemas.microsoft.com/office/drawing/2016/5/14/chartex" xmlns:cx7="http://schemas.microsoft.com/office/drawing/2016/5/13/chartex" xmlns:cx6="http://schemas.microsoft.com/office/drawing/2016/5/12/chartex" xmlns:cx5="http://schemas.microsoft.com/office/drawing/2016/5/11/chartex" xmlns:cx4="http://schemas.microsoft.com/office/drawing/2016/5/10/chartex" xmlns:cx3="http://schemas.microsoft.com/office/drawing/2016/5/9/chartex" xmlns:cx2="http://schemas.microsoft.com/office/drawing/2015/10/21/chartex" xmlns:cx1="http://schemas.microsoft.com/office/drawing/2015/9/8/chartex" xmlns:cx="http://schemas.microsoft.com/office/drawing/2014/chartex" xmlns:wpc="http://schemas.microsoft.com/office/word/2010/wordprocessingCanvas" xmlns="" val="0"/>
+                          <a14:useLocalDpi xmlns:a14="http://schemas.microsoft.com/office/drawing/2010/main" val="0"/>
                         </a:ext>
                       </a:extLst>
                     </a:blip>
@@ -827,7 +2173,7 @@
         </w:rPr>
         <w:lastRenderedPageBreak/>
         <w:drawing>
-          <wp:inline distT="0" distB="0" distL="0" distR="0">
+          <wp:inline distT="0" distB="0" distL="0" distR="0" wp14:anchorId="4BA21686">
             <wp:extent cx="5943600" cy="2431415"/>
             <wp:effectExtent l="0" t="0" r="0" b="6985"/>
             <wp:docPr id="3" name="Picture 3"/>
@@ -847,7 +2193,7 @@
                     <a:blip r:embed="rId10">
                       <a:extLst>
                         <a:ext uri="{28A0092B-C50C-407E-A947-70E740481C1C}">
-                          <a14:useLocalDpi xmlns:a14="http://schemas.microsoft.com/office/drawing/2010/main" xmlns:wps="http://schemas.microsoft.com/office/word/2010/wordprocessingShape" xmlns:wpi="http://schemas.microsoft.com/office/word/2010/wordprocessingInk" xmlns:wpg="http://schemas.microsoft.com/office/word/2010/wordprocessingGroup" xmlns:w16se="http://schemas.microsoft.com/office/word/2015/wordml/symex" xmlns:w16sdtdh="http://schemas.microsoft.com/office/word/2020/wordml/sdtdatahash" xmlns:w16="http://schemas.microsoft.com/office/word/2018/wordml" xmlns:w16cid="http://schemas.microsoft.com/office/word/2016/wordml/cid" xmlns:w16cex="http://schemas.microsoft.com/office/word/2018/wordml/cex" xmlns:w15="http://schemas.microsoft.com/office/word/2012/wordml" xmlns:w14="http://schemas.microsoft.com/office/word/2010/wordml" xmlns:w="http://schemas.openxmlformats.org/wordprocessingml/2006/main" xmlns:w10="urn:schemas-microsoft-com:office:word" xmlns:wp14="http://schemas.microsoft.com/office/word/2010/wordprocessingDrawing" xmlns:v="urn:schemas-microsoft-com:vml" xmlns:oel="http://schemas.microsoft.com/office/2019/extlst" xmlns:o="urn:schemas-microsoft-com:office:office" xmlns:am3d="http://schemas.microsoft.com/office/drawing/2017/model3d" xmlns:aink="http://schemas.microsoft.com/office/drawing/2016/ink" xmlns:mc="http://schemas.openxmlformats.org/markup-compatibility/2006" xmlns:cx8="http://schemas.microsoft.com/office/drawing/2016/5/14/chartex" xmlns:cx7="http://schemas.microsoft.com/office/drawing/2016/5/13/chartex" xmlns:cx6="http://schemas.microsoft.com/office/drawing/2016/5/12/chartex" xmlns:cx5="http://schemas.microsoft.com/office/drawing/2016/5/11/chartex" xmlns:cx4="http://schemas.microsoft.com/office/drawing/2016/5/10/chartex" xmlns:cx3="http://schemas.microsoft.com/office/drawing/2016/5/9/chartex" xmlns:cx2="http://schemas.microsoft.com/office/drawing/2015/10/21/chartex" xmlns:cx1="http://schemas.microsoft.com/office/drawing/2015/9/8/chartex" xmlns:cx="http://schemas.microsoft.com/office/drawing/2014/chartex" xmlns:wpc="http://schemas.microsoft.com/office/word/2010/wordprocessingCanvas" xmlns="" val="0"/>
+                          <a14:useLocalDpi xmlns:a14="http://schemas.microsoft.com/office/drawing/2010/main" val="0"/>
                         </a:ext>
                       </a:extLst>
                     </a:blip>
@@ -914,7 +2260,7 @@
           <w:numId w:val="1"/>
         </w:numPr>
       </w:pPr>
-      <w:bookmarkStart w:id="1" w:name="_Toc127039051"/>
+      <w:bookmarkStart w:id="1" w:name="_Toc156474548"/>
       <w:r>
         <w:t xml:space="preserve">Ethernet Frame: </w:t>
       </w:r>
@@ -1020,7 +2366,7 @@
           <w:numId w:val="1"/>
         </w:numPr>
       </w:pPr>
-      <w:bookmarkStart w:id="2" w:name="_Toc127039052"/>
+      <w:bookmarkStart w:id="2" w:name="_Toc156474549"/>
       <w:r>
         <w:t>Ethernet frame structure: -</w:t>
       </w:r>
@@ -1273,7 +2619,7 @@
         <w:tblStyle w:val="TableGrid"/>
         <w:tblW w:w="0" w:type="auto"/>
         <w:tblInd w:w="558" w:type="dxa"/>
-        <w:tblLook w:val="04A0"/>
+        <w:tblLook w:val="04A0" w:firstRow="1" w:lastRow="0" w:firstColumn="1" w:lastColumn="0" w:noHBand="0" w:noVBand="1"/>
       </w:tblPr>
       <w:tblGrid>
         <w:gridCol w:w="854"/>
@@ -2465,7 +3811,7 @@
           <w:numId w:val="1"/>
         </w:numPr>
       </w:pPr>
-      <w:bookmarkStart w:id="3" w:name="_Toc127039053"/>
+      <w:bookmarkStart w:id="3" w:name="_Toc156474550"/>
       <w:r>
         <w:lastRenderedPageBreak/>
         <w:t>Hub and Switch</w:t>
@@ -2480,7 +3826,7 @@
           <w:numId w:val="1"/>
         </w:numPr>
       </w:pPr>
-      <w:bookmarkStart w:id="4" w:name="_Toc127039054"/>
+      <w:bookmarkStart w:id="4" w:name="_Toc156474551"/>
       <w:r>
         <w:t>Hub: -</w:t>
       </w:r>
@@ -2528,7 +3874,7 @@
           <w:szCs w:val="24"/>
         </w:rPr>
         <w:drawing>
-          <wp:inline distT="0" distB="0" distL="0" distR="0">
+          <wp:inline distT="0" distB="0" distL="0" distR="0" wp14:anchorId="2446F643">
             <wp:extent cx="3831055" cy="1917032"/>
             <wp:effectExtent l="19050" t="0" r="0" b="0"/>
             <wp:docPr id="4" name="Picture 1"/>
@@ -2617,7 +3963,7 @@
           <w:numId w:val="1"/>
         </w:numPr>
       </w:pPr>
-      <w:bookmarkStart w:id="5" w:name="_Toc127039055"/>
+      <w:bookmarkStart w:id="5" w:name="_Toc156474552"/>
       <w:r>
         <w:t>Switch: -</w:t>
       </w:r>
@@ -2689,7 +4035,25 @@
           <w:sz w:val="24"/>
           <w:szCs w:val="24"/>
         </w:rPr>
-        <w:t>address and on this basis it decides whether to transport to the other segment or not.</w:t>
+        <w:t xml:space="preserve">address and on this </w:t>
+      </w:r>
+      <w:proofErr w:type="gramStart"/>
+      <w:r>
+        <w:rPr>
+          <w:rFonts w:cstheme="minorHAnsi"/>
+          <w:sz w:val="24"/>
+          <w:szCs w:val="24"/>
+        </w:rPr>
+        <w:t>basis</w:t>
+      </w:r>
+      <w:proofErr w:type="gramEnd"/>
+      <w:r>
+        <w:rPr>
+          <w:rFonts w:cstheme="minorHAnsi"/>
+          <w:sz w:val="24"/>
+          <w:szCs w:val="24"/>
+        </w:rPr>
+        <w:t xml:space="preserve"> it decides whether to transport to the other segment or not.</w:t>
       </w:r>
       <w:r>
         <w:rPr>
@@ -2734,7 +4098,7 @@
           <w:szCs w:val="24"/>
         </w:rPr>
         <w:drawing>
-          <wp:inline distT="0" distB="0" distL="0" distR="0">
+          <wp:inline distT="0" distB="0" distL="0" distR="0" wp14:anchorId="51622B2D">
             <wp:extent cx="5309868" cy="3064042"/>
             <wp:effectExtent l="19050" t="0" r="5082" b="0"/>
             <wp:docPr id="5" name="Picture 4"/>
@@ -2865,7 +4229,23 @@
           <w:sz w:val="24"/>
           <w:szCs w:val="24"/>
         </w:rPr>
-        <w:t>table is filled by listening on the relevant segment of the network and by copying all MAC</w:t>
+        <w:t xml:space="preserve">table is filled by listening </w:t>
+      </w:r>
+      <w:r>
+        <w:rPr>
+          <w:rFonts w:cstheme="minorHAnsi"/>
+          <w:sz w:val="24"/>
+          <w:szCs w:val="24"/>
+        </w:rPr>
+        <w:t>to</w:t>
+      </w:r>
+      <w:r>
+        <w:rPr>
+          <w:rFonts w:cstheme="minorHAnsi"/>
+          <w:sz w:val="24"/>
+          <w:szCs w:val="24"/>
+        </w:rPr>
+        <w:t xml:space="preserve"> the relevant segment of the network and by copying all MAC</w:t>
       </w:r>
       <w:r>
         <w:rPr>
@@ -3022,12 +4402,14 @@
           <w:numId w:val="1"/>
         </w:numPr>
       </w:pPr>
+      <w:bookmarkStart w:id="6" w:name="_Toc156474553"/>
       <w:r>
         <w:t>IEEE802.1Q tagged frame</w:t>
       </w:r>
       <w:r>
         <w:t xml:space="preserve"> and VLAN Tag</w:t>
       </w:r>
+      <w:bookmarkEnd w:id="6"/>
     </w:p>
     <w:p>
       <w:pPr>
@@ -3091,7 +4473,7 @@
           <w:szCs w:val="24"/>
         </w:rPr>
         <w:drawing>
-          <wp:inline distT="0" distB="0" distL="0" distR="0">
+          <wp:inline distT="0" distB="0" distL="0" distR="0" wp14:anchorId="3E1F3816">
             <wp:extent cx="5943600" cy="1635853"/>
             <wp:effectExtent l="19050" t="0" r="0" b="0"/>
             <wp:docPr id="7" name="Picture 7"/>
@@ -3228,7 +4610,25 @@
           <w:sz w:val="24"/>
           <w:szCs w:val="24"/>
         </w:rPr>
-        <w:t>and therefore contains an extra information field</w:t>
+        <w:t xml:space="preserve">and </w:t>
+      </w:r>
+      <w:proofErr w:type="gramStart"/>
+      <w:r>
+        <w:rPr>
+          <w:rFonts w:cstheme="minorHAnsi"/>
+          <w:sz w:val="24"/>
+          <w:szCs w:val="24"/>
+        </w:rPr>
+        <w:t>therefore</w:t>
+      </w:r>
+      <w:proofErr w:type="gramEnd"/>
+      <w:r>
+        <w:rPr>
+          <w:rFonts w:cstheme="minorHAnsi"/>
+          <w:sz w:val="24"/>
+          <w:szCs w:val="24"/>
+        </w:rPr>
+        <w:t xml:space="preserve"> contains an extra information field</w:t>
       </w:r>
     </w:p>
     <w:p>
@@ -3267,7 +4667,23 @@
           <w:sz w:val="24"/>
           <w:szCs w:val="24"/>
         </w:rPr>
-        <w:t>VLAN TPID, 2 bytes: VLAN Tag Protocol Identifier</w:t>
+        <w:t xml:space="preserve">VLAN </w:t>
+      </w:r>
+      <w:r>
+        <w:rPr>
+          <w:rFonts w:cstheme="minorHAnsi"/>
+          <w:sz w:val="24"/>
+          <w:szCs w:val="24"/>
+        </w:rPr>
+        <w:t>TAG/</w:t>
+      </w:r>
+      <w:r>
+        <w:rPr>
+          <w:rFonts w:cstheme="minorHAnsi"/>
+          <w:sz w:val="24"/>
+          <w:szCs w:val="24"/>
+        </w:rPr>
+        <w:t>TPID, 2 bytes: VLAN Tag Protocol Identifier</w:t>
       </w:r>
     </w:p>
     <w:p>
@@ -3542,10 +4958,12 @@
           <w:numId w:val="1"/>
         </w:numPr>
       </w:pPr>
+      <w:bookmarkStart w:id="7" w:name="_Toc156474554"/>
       <w:r>
         <w:lastRenderedPageBreak/>
         <w:t>Virtual LAN (VLAN)</w:t>
       </w:r>
+      <w:bookmarkEnd w:id="7"/>
     </w:p>
     <w:p>
       <w:pPr>
@@ -3610,7 +5028,25 @@
           <w:sz w:val="24"/>
           <w:szCs w:val="24"/>
         </w:rPr>
-        <w:t>on a large physical network. A VLAN has an own broadcast domain. Data packets are only</w:t>
+        <w:t xml:space="preserve">on a large physical network. A VLAN has </w:t>
+      </w:r>
+      <w:proofErr w:type="gramStart"/>
+      <w:r>
+        <w:rPr>
+          <w:rFonts w:cstheme="minorHAnsi"/>
+          <w:sz w:val="24"/>
+          <w:szCs w:val="24"/>
+        </w:rPr>
+        <w:t>an</w:t>
+      </w:r>
+      <w:proofErr w:type="gramEnd"/>
+      <w:r>
+        <w:rPr>
+          <w:rFonts w:cstheme="minorHAnsi"/>
+          <w:sz w:val="24"/>
+          <w:szCs w:val="24"/>
+        </w:rPr>
+        <w:t xml:space="preserve"> own broadcast domain. Data packets are only</w:t>
       </w:r>
     </w:p>
     <w:p>
@@ -3840,8 +5276,13 @@
         </w:numPr>
       </w:pPr>
       <w:r>
-        <w:t xml:space="preserve"> Advantages of VLANs</w:t>
-      </w:r>
+        <w:t xml:space="preserve"> </w:t>
+      </w:r>
+      <w:bookmarkStart w:id="8" w:name="_Toc156474555"/>
+      <w:r>
+        <w:t>Advantages of VLANs</w:t>
+      </w:r>
+      <w:bookmarkEnd w:id="8"/>
     </w:p>
     <w:p>
       <w:pPr>
@@ -3884,7 +5325,25 @@
           <w:sz w:val="24"/>
           <w:szCs w:val="24"/>
         </w:rPr>
-        <w:t>additional security and restriction on network load.</w:t>
+        <w:t xml:space="preserve">additional security and </w:t>
+      </w:r>
+      <w:proofErr w:type="gramStart"/>
+      <w:r>
+        <w:rPr>
+          <w:rFonts w:cstheme="minorHAnsi"/>
+          <w:sz w:val="24"/>
+          <w:szCs w:val="24"/>
+        </w:rPr>
+        <w:t>restriction</w:t>
+      </w:r>
+      <w:proofErr w:type="gramEnd"/>
+      <w:r>
+        <w:rPr>
+          <w:rFonts w:cstheme="minorHAnsi"/>
+          <w:sz w:val="24"/>
+          <w:szCs w:val="24"/>
+        </w:rPr>
+        <w:t xml:space="preserve"> on network load.</w:t>
       </w:r>
     </w:p>
     <w:p>
@@ -3950,7 +5409,25 @@
           <w:sz w:val="24"/>
           <w:szCs w:val="24"/>
         </w:rPr>
-        <w:t>n a traditional network, cabling has to be changed when a user moves from one subnet to another. The relocation from one VLAN to another does not require change in cabling. It only requires a setting on the switch. A station from Sales can, for example, be moved to a network connection that belongs to Engineering. The port has to be set up as a member of the VLAN Engineering but does not require new cabling.</w:t>
+        <w:t xml:space="preserve">n a traditional network, cabling has to be changed when a user moves from one subnet to another. The relocation from one VLAN to another does not require change in cabling. It only requires a setting on the switch. A station from Sales can, for example, be moved to a network connection that belongs to Engineering. The port has to be set up as a member of </w:t>
+      </w:r>
+      <w:proofErr w:type="gramStart"/>
+      <w:r>
+        <w:rPr>
+          <w:rFonts w:cstheme="minorHAnsi"/>
+          <w:sz w:val="24"/>
+          <w:szCs w:val="24"/>
+        </w:rPr>
+        <w:t>the VLAN</w:t>
+      </w:r>
+      <w:proofErr w:type="gramEnd"/>
+      <w:r>
+        <w:rPr>
+          <w:rFonts w:cstheme="minorHAnsi"/>
+          <w:sz w:val="24"/>
+          <w:szCs w:val="24"/>
+        </w:rPr>
+        <w:t xml:space="preserve"> Engineering but does not require new cabling.</w:t>
       </w:r>
     </w:p>
     <w:p>
@@ -4061,9 +5538,11 @@
           <w:numId w:val="1"/>
         </w:numPr>
       </w:pPr>
+      <w:bookmarkStart w:id="9" w:name="_Toc156474556"/>
       <w:r>
         <w:t>Trunking</w:t>
       </w:r>
+      <w:bookmarkEnd w:id="9"/>
     </w:p>
     <w:p>
       <w:pPr>
@@ -4241,10 +5720,12 @@
           <w:numId w:val="1"/>
         </w:numPr>
       </w:pPr>
+      <w:bookmarkStart w:id="10" w:name="_Toc156474557"/>
       <w:r>
         <w:lastRenderedPageBreak/>
         <w:t>VLAN types</w:t>
       </w:r>
+      <w:bookmarkEnd w:id="10"/>
     </w:p>
     <w:p>
       <w:pPr>
@@ -4815,9 +6296,11 @@
           <w:numId w:val="1"/>
         </w:numPr>
       </w:pPr>
+      <w:bookmarkStart w:id="11" w:name="_Toc156474558"/>
       <w:r>
         <w:t>TCP/IP: -</w:t>
       </w:r>
+      <w:bookmarkEnd w:id="11"/>
     </w:p>
     <w:p>
       <w:pPr>
@@ -4830,7 +6313,7 @@
           <w:noProof/>
         </w:rPr>
         <w:drawing>
-          <wp:inline distT="0" distB="0" distL="0" distR="0">
+          <wp:inline distT="0" distB="0" distL="0" distR="0" wp14:anchorId="4EB77C8F">
             <wp:extent cx="5943600" cy="2083388"/>
             <wp:effectExtent l="19050" t="0" r="0" b="0"/>
             <wp:docPr id="16" name="Picture 16"/>
@@ -4897,7 +6380,7 @@
         </w:rPr>
         <w:lastRenderedPageBreak/>
         <w:drawing>
-          <wp:inline distT="0" distB="0" distL="0" distR="0">
+          <wp:inline distT="0" distB="0" distL="0" distR="0" wp14:anchorId="7032483F">
             <wp:extent cx="5943600" cy="3154867"/>
             <wp:effectExtent l="19050" t="0" r="0" b="0"/>
             <wp:docPr id="10" name="Picture 10"/>
@@ -4981,9 +6464,11 @@
           <w:numId w:val="1"/>
         </w:numPr>
       </w:pPr>
+      <w:bookmarkStart w:id="12" w:name="_Toc156474559"/>
       <w:r>
         <w:t>Internet Protocol: -</w:t>
       </w:r>
+      <w:bookmarkEnd w:id="12"/>
     </w:p>
     <w:p>
       <w:pPr>
@@ -5313,7 +6798,7 @@
         <w:tblStyle w:val="TableGrid"/>
         <w:tblW w:w="0" w:type="auto"/>
         <w:tblInd w:w="1638" w:type="dxa"/>
-        <w:tblLook w:val="04A0"/>
+        <w:tblLook w:val="04A0" w:firstRow="1" w:lastRow="0" w:firstColumn="1" w:lastColumn="0" w:noHBand="0" w:noVBand="1"/>
       </w:tblPr>
       <w:tblGrid>
         <w:gridCol w:w="3727"/>
@@ -5460,6 +6945,7 @@
           <w:szCs w:val="24"/>
         </w:rPr>
       </w:pPr>
+      <w:bookmarkStart w:id="13" w:name="_Toc156474560"/>
       <w:r>
         <w:rPr>
           <w:rFonts w:asciiTheme="minorHAnsi" w:hAnsiTheme="minorHAnsi" w:cstheme="minorHAnsi"/>
@@ -5470,6 +6956,7 @@
         </w:rPr>
         <w:t>IPv4 Header Components/Fields: -</w:t>
       </w:r>
+      <w:bookmarkEnd w:id="13"/>
     </w:p>
     <w:p>
       <w:r>
@@ -5477,7 +6964,7 @@
           <w:noProof/>
         </w:rPr>
         <w:drawing>
-          <wp:inline distT="0" distB="0" distL="0" distR="0">
+          <wp:inline distT="0" distB="0" distL="0" distR="0" wp14:anchorId="540A91F8">
             <wp:extent cx="5943600" cy="2258529"/>
             <wp:effectExtent l="19050" t="0" r="0" b="0"/>
             <wp:docPr id="13" name="Picture 13"/>
@@ -5656,7 +7143,27 @@
           <w:sz w:val="24"/>
           <w:szCs w:val="24"/>
         </w:rPr>
-        <w:t>Type of Service is also called Differentiated Services Code Point or DSCP. This field is provided features related to the quality of service for data streaming or VoIP calls. The first 3 bits are the priority bits. It is also used for specifying how you can handle Datagram.</w:t>
+        <w:t xml:space="preserve">Type of Service is also called Differentiated Services Code Point or DSCP. This field </w:t>
+      </w:r>
+      <w:proofErr w:type="gramStart"/>
+      <w:r>
+        <w:rPr>
+          <w:rFonts w:eastAsia="Times New Roman" w:cstheme="minorHAnsi"/>
+          <w:color w:val="222222"/>
+          <w:sz w:val="24"/>
+          <w:szCs w:val="24"/>
+        </w:rPr>
+        <w:t>is provided</w:t>
+      </w:r>
+      <w:proofErr w:type="gramEnd"/>
+      <w:r>
+        <w:rPr>
+          <w:rFonts w:eastAsia="Times New Roman" w:cstheme="minorHAnsi"/>
+          <w:color w:val="222222"/>
+          <w:sz w:val="24"/>
+          <w:szCs w:val="24"/>
+        </w:rPr>
+        <w:t xml:space="preserve"> features related to the quality of service for data streaming or VoIP calls. The first 3 bits are the priority bits. It is also used for specifying how you can handle Datagram.</w:t>
       </w:r>
     </w:p>
     <w:p>
@@ -5701,7 +7208,27 @@
           <w:sz w:val="24"/>
           <w:szCs w:val="24"/>
         </w:rPr>
-        <w:t xml:space="preserve"> maximum, it can be 65535 bytes</w:t>
+        <w:t xml:space="preserve"> </w:t>
+      </w:r>
+      <w:proofErr w:type="gramStart"/>
+      <w:r>
+        <w:rPr>
+          <w:rFonts w:eastAsia="Times New Roman" w:cstheme="minorHAnsi"/>
+          <w:color w:val="222222"/>
+          <w:sz w:val="24"/>
+          <w:szCs w:val="24"/>
+        </w:rPr>
+        <w:t>maximum, it</w:t>
+      </w:r>
+      <w:proofErr w:type="gramEnd"/>
+      <w:r>
+        <w:rPr>
+          <w:rFonts w:eastAsia="Times New Roman" w:cstheme="minorHAnsi"/>
+          <w:color w:val="222222"/>
+          <w:sz w:val="24"/>
+          <w:szCs w:val="24"/>
+        </w:rPr>
+        <w:t xml:space="preserve"> can be 65535 bytes</w:t>
       </w:r>
       <w:r>
         <w:rPr>
@@ -6103,7 +7630,27 @@
           <w:sz w:val="24"/>
           <w:szCs w:val="24"/>
         </w:rPr>
-        <w:t>The destination address is also 32 bit in size stores the address of the receiver.</w:t>
+        <w:t xml:space="preserve">The destination address is also 32 </w:t>
+      </w:r>
+      <w:proofErr w:type="gramStart"/>
+      <w:r>
+        <w:rPr>
+          <w:rFonts w:eastAsia="Times New Roman" w:cstheme="minorHAnsi"/>
+          <w:color w:val="222222"/>
+          <w:sz w:val="24"/>
+          <w:szCs w:val="24"/>
+        </w:rPr>
+        <w:t>bit</w:t>
+      </w:r>
+      <w:proofErr w:type="gramEnd"/>
+      <w:r>
+        <w:rPr>
+          <w:rFonts w:eastAsia="Times New Roman" w:cstheme="minorHAnsi"/>
+          <w:color w:val="222222"/>
+          <w:sz w:val="24"/>
+          <w:szCs w:val="24"/>
+        </w:rPr>
+        <w:t xml:space="preserve"> in size stores the address of the receiver.</w:t>
       </w:r>
     </w:p>
     <w:p>
@@ -6139,7 +7686,27 @@
           <w:sz w:val="24"/>
           <w:szCs w:val="24"/>
         </w:rPr>
-        <w:t>It is an optional field of IPv4 header used when the value of IHL (Internet Header Length) is set to greater than 5. It contains values and settings related with security, record route and time stamp, etc. You can see that list of options component ends with an End of Options or EOL in most cases.</w:t>
+        <w:t xml:space="preserve">It is an optional field of IPv4 header used when the value of IHL (Internet Header Length) is set to greater than 5. It contains values and settings related </w:t>
+      </w:r>
+      <w:proofErr w:type="gramStart"/>
+      <w:r>
+        <w:rPr>
+          <w:rFonts w:eastAsia="Times New Roman" w:cstheme="minorHAnsi"/>
+          <w:color w:val="222222"/>
+          <w:sz w:val="24"/>
+          <w:szCs w:val="24"/>
+        </w:rPr>
+        <w:t>with</w:t>
+      </w:r>
+      <w:proofErr w:type="gramEnd"/>
+      <w:r>
+        <w:rPr>
+          <w:rFonts w:eastAsia="Times New Roman" w:cstheme="minorHAnsi"/>
+          <w:color w:val="222222"/>
+          <w:sz w:val="24"/>
+          <w:szCs w:val="24"/>
+        </w:rPr>
+        <w:t xml:space="preserve"> security, record route and time stamp, etc. You can see that list of options component ends with an End of Options or EOL in most cases.</w:t>
       </w:r>
     </w:p>
     <w:p>
@@ -6186,9 +7753,11 @@
           <w:numId w:val="1"/>
         </w:numPr>
       </w:pPr>
+      <w:bookmarkStart w:id="14" w:name="_Toc156474561"/>
       <w:r>
         <w:t>TCP segment: -</w:t>
       </w:r>
+      <w:bookmarkEnd w:id="14"/>
     </w:p>
     <w:p/>
     <w:p>
@@ -6329,7 +7898,7 @@
         <w:tblStyle w:val="TableGrid"/>
         <w:tblW w:w="0" w:type="auto"/>
         <w:tblInd w:w="1368" w:type="dxa"/>
-        <w:tblLook w:val="04A0"/>
+        <w:tblLook w:val="04A0" w:firstRow="1" w:lastRow="0" w:firstColumn="1" w:lastColumn="0" w:noHBand="0" w:noVBand="1"/>
       </w:tblPr>
       <w:tblGrid>
         <w:gridCol w:w="2970"/>
@@ -6420,7 +7989,7 @@
           <w:noProof/>
         </w:rPr>
         <w:drawing>
-          <wp:inline distT="0" distB="0" distL="0" distR="0">
+          <wp:inline distT="0" distB="0" distL="0" distR="0" wp14:anchorId="348EC550">
             <wp:extent cx="5943600" cy="2260428"/>
             <wp:effectExtent l="19050" t="0" r="0" b="0"/>
             <wp:docPr id="23" name="Picture 23"/>
@@ -6494,18 +8063,50 @@
           <w:sz w:val="24"/>
           <w:szCs w:val="24"/>
         </w:rPr>
-        <w:t xml:space="preserve">Fields in TCP segment header are described </w:t>
-      </w:r>
-      <w:r>
-        <w:rPr>
-          <w:sz w:val="24"/>
-          <w:szCs w:val="24"/>
-        </w:rPr>
-        <w:t>in below web page.</w:t>
-      </w:r>
-    </w:p>
-    <w:p>
-      <w:hyperlink r:id="rId19" w:history="1">
+        <w:t xml:space="preserve">Fields in TCP segment header </w:t>
+      </w:r>
+      <w:proofErr w:type="gramStart"/>
+      <w:r>
+        <w:rPr>
+          <w:sz w:val="24"/>
+          <w:szCs w:val="24"/>
+        </w:rPr>
+        <w:t>are</w:t>
+      </w:r>
+      <w:proofErr w:type="gramEnd"/>
+      <w:r>
+        <w:rPr>
+          <w:sz w:val="24"/>
+          <w:szCs w:val="24"/>
+        </w:rPr>
+        <w:t xml:space="preserve"> described </w:t>
+      </w:r>
+      <w:r>
+        <w:rPr>
+          <w:sz w:val="24"/>
+          <w:szCs w:val="24"/>
+        </w:rPr>
+        <w:t xml:space="preserve">in </w:t>
+      </w:r>
+      <w:proofErr w:type="gramStart"/>
+      <w:r>
+        <w:rPr>
+          <w:sz w:val="24"/>
+          <w:szCs w:val="24"/>
+        </w:rPr>
+        <w:t>below</w:t>
+      </w:r>
+      <w:proofErr w:type="gramEnd"/>
+      <w:r>
+        <w:rPr>
+          <w:sz w:val="24"/>
+          <w:szCs w:val="24"/>
+        </w:rPr>
+        <w:t xml:space="preserve"> web page.</w:t>
+      </w:r>
+    </w:p>
+    <w:p>
+      <w:hyperlink r:id="rId19" w:anchor="TCP_segment_structure" w:history="1">
         <w:r>
           <w:rPr>
             <w:rStyle w:val="Hyperlink"/>
@@ -6523,9 +8124,11 @@
           <w:numId w:val="1"/>
         </w:numPr>
       </w:pPr>
+      <w:bookmarkStart w:id="15" w:name="_Toc156474562"/>
       <w:r>
         <w:t>IP Address: -</w:t>
       </w:r>
+      <w:bookmarkEnd w:id="15"/>
     </w:p>
     <w:p>
       <w:pPr>
@@ -6561,7 +8164,7 @@
         <w:tblStyle w:val="TableGrid"/>
         <w:tblW w:w="0" w:type="auto"/>
         <w:tblInd w:w="1548" w:type="dxa"/>
-        <w:tblLook w:val="04A0"/>
+        <w:tblLook w:val="04A0" w:firstRow="1" w:lastRow="0" w:firstColumn="1" w:lastColumn="0" w:noHBand="0" w:noVBand="1"/>
       </w:tblPr>
       <w:tblGrid>
         <w:gridCol w:w="2340"/>
@@ -6687,7 +8290,7 @@
       <w:tblPr>
         <w:tblStyle w:val="TableGrid"/>
         <w:tblW w:w="0" w:type="auto"/>
-        <w:tblLook w:val="04A0"/>
+        <w:tblLook w:val="04A0" w:firstRow="1" w:lastRow="0" w:firstColumn="1" w:lastColumn="0" w:noHBand="0" w:noVBand="1"/>
       </w:tblPr>
       <w:tblGrid>
         <w:gridCol w:w="2394"/>
@@ -6817,7 +8420,7 @@
           <w:szCs w:val="24"/>
         </w:rPr>
         <w:drawing>
-          <wp:inline distT="0" distB="0" distL="0" distR="0">
+          <wp:inline distT="0" distB="0" distL="0" distR="0" wp14:anchorId="64346F51">
             <wp:extent cx="5362207" cy="1175085"/>
             <wp:effectExtent l="19050" t="0" r="0" b="0"/>
             <wp:docPr id="26" name="Picture 26"/>
@@ -6885,7 +8488,7 @@
           <w:szCs w:val="24"/>
         </w:rPr>
         <w:drawing>
-          <wp:inline distT="0" distB="0" distL="0" distR="0">
+          <wp:inline distT="0" distB="0" distL="0" distR="0" wp14:anchorId="4A9F6DC9">
             <wp:extent cx="5434321" cy="1239253"/>
             <wp:effectExtent l="19050" t="0" r="0" b="0"/>
             <wp:docPr id="27" name="Picture 27"/>
@@ -6953,7 +8556,7 @@
           <w:szCs w:val="24"/>
         </w:rPr>
         <w:drawing>
-          <wp:inline distT="0" distB="0" distL="0" distR="0">
+          <wp:inline distT="0" distB="0" distL="0" distR="0" wp14:anchorId="61439F6B">
             <wp:extent cx="5480418" cy="1423737"/>
             <wp:effectExtent l="19050" t="0" r="5982" b="0"/>
             <wp:docPr id="28" name="Picture 28"/>
@@ -7091,9 +8694,11 @@
           <w:numId w:val="1"/>
         </w:numPr>
       </w:pPr>
+      <w:bookmarkStart w:id="16" w:name="_Toc156474563"/>
       <w:r>
         <w:t>Tricks to remember 5 classes of IPV4 address: -</w:t>
       </w:r>
+      <w:bookmarkEnd w:id="16"/>
     </w:p>
     <w:p>
       <w:pPr>
@@ -7269,7 +8874,7 @@
           <w:szCs w:val="24"/>
         </w:rPr>
         <w:drawing>
-          <wp:inline distT="0" distB="0" distL="0" distR="0">
+          <wp:inline distT="0" distB="0" distL="0" distR="0" wp14:anchorId="7A47BF2F">
             <wp:extent cx="5943600" cy="1160498"/>
             <wp:effectExtent l="19050" t="0" r="0" b="0"/>
             <wp:docPr id="29" name="Picture 29"/>
@@ -7584,47 +9189,2004 @@
         <w:t>Class e - 1111</w:t>
       </w:r>
     </w:p>
+    <w:p>
+      <w:pPr>
+        <w:rPr>
+          <w:sz w:val="24"/>
+          <w:szCs w:val="24"/>
+        </w:rPr>
+      </w:pPr>
+    </w:p>
+    <w:p>
+      <w:pPr>
+        <w:rPr>
+          <w:sz w:val="24"/>
+          <w:szCs w:val="24"/>
+        </w:rPr>
+      </w:pPr>
+      <w:r>
+        <w:rPr>
+          <w:sz w:val="24"/>
+          <w:szCs w:val="24"/>
+        </w:rPr>
+        <w:t>[Done till page – 46 of Ethernet_Basic pdf and 30:00 of KM-44 level-2 video]</w:t>
+      </w:r>
+    </w:p>
     <w:p/>
+    <w:p>
+      <w:pPr>
+        <w:pStyle w:val="Heading1"/>
+        <w:numPr>
+          <w:ilvl w:val="0"/>
+          <w:numId w:val="1"/>
+        </w:numPr>
+      </w:pPr>
+      <w:bookmarkStart w:id="17" w:name="_Toc156474564"/>
+      <w:r>
+        <w:t>MII( Media Independent Interface)</w:t>
+      </w:r>
+      <w:bookmarkEnd w:id="17"/>
+    </w:p>
+    <w:p>
+      <w:pPr>
+        <w:rPr>
+          <w:sz w:val="24"/>
+          <w:szCs w:val="24"/>
+        </w:rPr>
+      </w:pPr>
+      <w:r>
+        <w:rPr>
+          <w:sz w:val="24"/>
+          <w:szCs w:val="24"/>
+        </w:rPr>
+        <w:t xml:space="preserve">Reference: </w:t>
+      </w:r>
+      <w:hyperlink r:id="rId24" w:history="1">
+        <w:r>
+          <w:rPr>
+            <w:rStyle w:val="Hyperlink"/>
+            <w:sz w:val="24"/>
+            <w:szCs w:val="24"/>
+          </w:rPr>
+          <w:t>https://en.wikipedia.org/wiki/Media-independent_interface</w:t>
+        </w:r>
+      </w:hyperlink>
+    </w:p>
+    <w:p>
+      <w:pPr>
+        <w:rPr>
+          <w:rFonts w:cstheme="minorHAnsi"/>
+          <w:color w:val="000000" w:themeColor="text1"/>
+          <w:sz w:val="24"/>
+          <w:szCs w:val="24"/>
+        </w:rPr>
+      </w:pPr>
+      <w:r>
+        <w:rPr>
+          <w:rFonts w:cstheme="minorHAnsi"/>
+          <w:color w:val="000000" w:themeColor="text1"/>
+          <w:sz w:val="24"/>
+          <w:szCs w:val="24"/>
+          <w:shd w:val="clear" w:color="auto" w:fill="FFFFFF"/>
+        </w:rPr>
+        <w:t>The media-independent interface (MII) defines the interface between the MAC and the PHY.</w:t>
+      </w:r>
+    </w:p>
+    <w:p>
+      <w:pPr>
+        <w:rPr>
+          <w:rFonts w:cstheme="minorHAnsi"/>
+          <w:color w:val="202122"/>
+          <w:sz w:val="24"/>
+          <w:szCs w:val="24"/>
+          <w:shd w:val="clear" w:color="auto" w:fill="FFFFFF"/>
+        </w:rPr>
+      </w:pPr>
+      <w:r>
+        <w:rPr>
+          <w:rFonts w:cstheme="minorHAnsi"/>
+          <w:color w:val="202122"/>
+          <w:sz w:val="24"/>
+          <w:szCs w:val="24"/>
+          <w:shd w:val="clear" w:color="auto" w:fill="FFFFFF"/>
+        </w:rPr>
+        <w:t>MII is standardized by </w:t>
+      </w:r>
+      <w:hyperlink r:id="rId25" w:tooltip="IEEE 802.3u" w:history="1">
+        <w:r>
+          <w:rPr>
+            <w:rStyle w:val="Hyperlink"/>
+            <w:rFonts w:cstheme="minorHAnsi"/>
+            <w:color w:val="auto"/>
+            <w:sz w:val="24"/>
+            <w:szCs w:val="24"/>
+            <w:u w:val="none"/>
+            <w:shd w:val="clear" w:color="auto" w:fill="FFFFFF"/>
+          </w:rPr>
+          <w:t>IEEE 802.3u</w:t>
+        </w:r>
+      </w:hyperlink>
+      <w:r>
+        <w:rPr>
+          <w:rFonts w:cstheme="minorHAnsi"/>
+          <w:color w:val="202122"/>
+          <w:sz w:val="24"/>
+          <w:szCs w:val="24"/>
+          <w:shd w:val="clear" w:color="auto" w:fill="FFFFFF"/>
+        </w:rPr>
+        <w:t> and connects different types of PHYs to MACs.</w:t>
+      </w:r>
+    </w:p>
+    <w:p>
+      <w:pPr>
+        <w:pStyle w:val="NormalWeb"/>
+        <w:shd w:val="clear" w:color="auto" w:fill="FFFFFF"/>
+        <w:spacing w:before="120" w:beforeAutospacing="0" w:after="240" w:afterAutospacing="0"/>
+        <w:rPr>
+          <w:rFonts w:asciiTheme="minorHAnsi" w:hAnsiTheme="minorHAnsi" w:cstheme="minorHAnsi"/>
+          <w:color w:val="202122"/>
+        </w:rPr>
+      </w:pPr>
+      <w:r>
+        <w:rPr>
+          <w:rFonts w:asciiTheme="minorHAnsi" w:hAnsiTheme="minorHAnsi" w:cstheme="minorHAnsi"/>
+          <w:color w:val="202122"/>
+        </w:rPr>
+        <w:t>The original MII transfers network data using 4-bit </w:t>
+      </w:r>
+      <w:hyperlink r:id="rId26" w:tooltip="Nibble" w:history="1">
+        <w:r>
+          <w:rPr>
+            <w:rStyle w:val="Hyperlink"/>
+            <w:rFonts w:asciiTheme="minorHAnsi" w:hAnsiTheme="minorHAnsi" w:cstheme="minorHAnsi"/>
+            <w:color w:val="auto"/>
+            <w:u w:val="none"/>
+          </w:rPr>
+          <w:t>n</w:t>
+        </w:r>
+        <w:r>
+          <w:rPr>
+            <w:rStyle w:val="Hyperlink"/>
+            <w:rFonts w:asciiTheme="minorHAnsi" w:hAnsiTheme="minorHAnsi" w:cstheme="minorHAnsi"/>
+            <w:color w:val="auto"/>
+            <w:u w:val="none"/>
+          </w:rPr>
+          <w:t>i</w:t>
+        </w:r>
+        <w:r>
+          <w:rPr>
+            <w:rStyle w:val="Hyperlink"/>
+            <w:rFonts w:asciiTheme="minorHAnsi" w:hAnsiTheme="minorHAnsi" w:cstheme="minorHAnsi"/>
+            <w:color w:val="auto"/>
+            <w:u w:val="none"/>
+          </w:rPr>
+          <w:t>bbles</w:t>
+        </w:r>
+      </w:hyperlink>
+      <w:r>
+        <w:rPr>
+          <w:rFonts w:asciiTheme="minorHAnsi" w:hAnsiTheme="minorHAnsi" w:cstheme="minorHAnsi"/>
+        </w:rPr>
+        <w:t> </w:t>
+      </w:r>
+      <w:r>
+        <w:rPr>
+          <w:rFonts w:asciiTheme="minorHAnsi" w:hAnsiTheme="minorHAnsi" w:cstheme="minorHAnsi"/>
+          <w:color w:val="202122"/>
+        </w:rPr>
+        <w:t xml:space="preserve">in each direction (4 transmit data bits, 4 receive data bits). The data is clocked at 25 MHz to achieve 100 Mbit/s throughput. The </w:t>
+      </w:r>
+      <w:r>
+        <w:rPr>
+          <w:rFonts w:asciiTheme="minorHAnsi" w:hAnsiTheme="minorHAnsi" w:cstheme="minorHAnsi"/>
+          <w:color w:val="202122"/>
+        </w:rPr>
+        <w:lastRenderedPageBreak/>
+        <w:t>original MII design has been extended to support reduced signals and increased speeds. Current variants include:</w:t>
+      </w:r>
+    </w:p>
+    <w:p>
+      <w:pPr>
+        <w:numPr>
+          <w:ilvl w:val="0"/>
+          <w:numId w:val="11"/>
+        </w:numPr>
+        <w:shd w:val="clear" w:color="auto" w:fill="FFFFFF"/>
+        <w:spacing w:before="100" w:beforeAutospacing="1" w:after="24" w:line="240" w:lineRule="auto"/>
+        <w:ind w:left="1104"/>
+        <w:rPr>
+          <w:rFonts w:cstheme="minorHAnsi"/>
+          <w:sz w:val="24"/>
+          <w:szCs w:val="24"/>
+        </w:rPr>
+      </w:pPr>
+      <w:hyperlink r:id="rId27" w:anchor="RMII" w:history="1">
+        <w:r>
+          <w:rPr>
+            <w:rStyle w:val="Hyperlink"/>
+            <w:rFonts w:cstheme="minorHAnsi"/>
+            <w:color w:val="auto"/>
+            <w:sz w:val="24"/>
+            <w:szCs w:val="24"/>
+            <w:u w:val="none"/>
+          </w:rPr>
+          <w:t>Reduced media-independent interface</w:t>
+        </w:r>
+      </w:hyperlink>
+      <w:r>
+        <w:rPr>
+          <w:rFonts w:cstheme="minorHAnsi"/>
+          <w:sz w:val="24"/>
+          <w:szCs w:val="24"/>
+        </w:rPr>
+        <w:t> (RMII)</w:t>
+      </w:r>
+    </w:p>
+    <w:p>
+      <w:pPr>
+        <w:numPr>
+          <w:ilvl w:val="0"/>
+          <w:numId w:val="11"/>
+        </w:numPr>
+        <w:shd w:val="clear" w:color="auto" w:fill="FFFFFF"/>
+        <w:spacing w:before="100" w:beforeAutospacing="1" w:after="24" w:line="240" w:lineRule="auto"/>
+        <w:ind w:left="1104"/>
+        <w:rPr>
+          <w:rFonts w:cstheme="minorHAnsi"/>
+          <w:sz w:val="24"/>
+          <w:szCs w:val="24"/>
+        </w:rPr>
+      </w:pPr>
+      <w:hyperlink r:id="rId28" w:anchor="GMII" w:history="1">
+        <w:r>
+          <w:rPr>
+            <w:rStyle w:val="Hyperlink"/>
+            <w:rFonts w:cstheme="minorHAnsi"/>
+            <w:color w:val="auto"/>
+            <w:sz w:val="24"/>
+            <w:szCs w:val="24"/>
+            <w:u w:val="none"/>
+          </w:rPr>
+          <w:t>Gigabit media-independent interface</w:t>
+        </w:r>
+      </w:hyperlink>
+      <w:r>
+        <w:rPr>
+          <w:rFonts w:cstheme="minorHAnsi"/>
+          <w:sz w:val="24"/>
+          <w:szCs w:val="24"/>
+        </w:rPr>
+        <w:t> (GMII)</w:t>
+      </w:r>
+    </w:p>
+    <w:p>
+      <w:pPr>
+        <w:numPr>
+          <w:ilvl w:val="0"/>
+          <w:numId w:val="11"/>
+        </w:numPr>
+        <w:shd w:val="clear" w:color="auto" w:fill="FFFFFF"/>
+        <w:spacing w:before="100" w:beforeAutospacing="1" w:after="24" w:line="240" w:lineRule="auto"/>
+        <w:ind w:left="1104"/>
+        <w:rPr>
+          <w:rFonts w:cstheme="minorHAnsi"/>
+          <w:sz w:val="24"/>
+          <w:szCs w:val="24"/>
+        </w:rPr>
+      </w:pPr>
+      <w:hyperlink r:id="rId29" w:anchor="RGMII" w:history="1">
+        <w:r>
+          <w:rPr>
+            <w:rStyle w:val="Hyperlink"/>
+            <w:rFonts w:cstheme="minorHAnsi"/>
+            <w:color w:val="auto"/>
+            <w:sz w:val="24"/>
+            <w:szCs w:val="24"/>
+            <w:u w:val="none"/>
+          </w:rPr>
+          <w:t>Reduced gigabit media-independent interface</w:t>
+        </w:r>
+      </w:hyperlink>
+      <w:r>
+        <w:rPr>
+          <w:rFonts w:cstheme="minorHAnsi"/>
+          <w:sz w:val="24"/>
+          <w:szCs w:val="24"/>
+        </w:rPr>
+        <w:t> (RGMII)</w:t>
+      </w:r>
+    </w:p>
+    <w:p>
+      <w:pPr>
+        <w:numPr>
+          <w:ilvl w:val="0"/>
+          <w:numId w:val="11"/>
+        </w:numPr>
+        <w:shd w:val="clear" w:color="auto" w:fill="FFFFFF"/>
+        <w:spacing w:before="100" w:beforeAutospacing="1" w:after="24" w:line="240" w:lineRule="auto"/>
+        <w:ind w:left="1104"/>
+        <w:rPr>
+          <w:rFonts w:cstheme="minorHAnsi"/>
+          <w:sz w:val="24"/>
+          <w:szCs w:val="24"/>
+        </w:rPr>
+      </w:pPr>
+      <w:r>
+        <w:rPr>
+          <w:rFonts w:cstheme="minorHAnsi"/>
+          <w:sz w:val="24"/>
+          <w:szCs w:val="24"/>
+        </w:rPr>
+        <w:t xml:space="preserve">Serial media-independent interface (SMII) </w:t>
+      </w:r>
+    </w:p>
+    <w:p>
+      <w:pPr>
+        <w:numPr>
+          <w:ilvl w:val="0"/>
+          <w:numId w:val="11"/>
+        </w:numPr>
+        <w:shd w:val="clear" w:color="auto" w:fill="FFFFFF"/>
+        <w:spacing w:before="100" w:beforeAutospacing="1" w:after="24" w:line="240" w:lineRule="auto"/>
+        <w:ind w:left="1104"/>
+        <w:rPr>
+          <w:rFonts w:cstheme="minorHAnsi"/>
+          <w:sz w:val="24"/>
+          <w:szCs w:val="24"/>
+        </w:rPr>
+      </w:pPr>
+      <w:hyperlink r:id="rId30" w:anchor="SGMII" w:history="1">
+        <w:r>
+          <w:rPr>
+            <w:rStyle w:val="Hyperlink"/>
+            <w:rFonts w:cstheme="minorHAnsi"/>
+            <w:color w:val="auto"/>
+            <w:sz w:val="24"/>
+            <w:szCs w:val="24"/>
+            <w:u w:val="none"/>
+          </w:rPr>
+          <w:t>Serial gigabit media-independent interface</w:t>
+        </w:r>
+      </w:hyperlink>
+      <w:r>
+        <w:rPr>
+          <w:rFonts w:cstheme="minorHAnsi"/>
+          <w:sz w:val="24"/>
+          <w:szCs w:val="24"/>
+        </w:rPr>
+        <w:t> (serial GMII, SGMII)</w:t>
+      </w:r>
+    </w:p>
+    <w:p>
+      <w:pPr>
+        <w:numPr>
+          <w:ilvl w:val="0"/>
+          <w:numId w:val="11"/>
+        </w:numPr>
+        <w:shd w:val="clear" w:color="auto" w:fill="FFFFFF"/>
+        <w:spacing w:before="100" w:beforeAutospacing="1" w:after="24" w:line="240" w:lineRule="auto"/>
+        <w:ind w:left="1104"/>
+        <w:rPr>
+          <w:rFonts w:cstheme="minorHAnsi"/>
+          <w:sz w:val="24"/>
+          <w:szCs w:val="24"/>
+        </w:rPr>
+      </w:pPr>
+      <w:hyperlink r:id="rId31" w:anchor="HSGMII" w:history="1">
+        <w:r>
+          <w:rPr>
+            <w:rStyle w:val="Hyperlink"/>
+            <w:rFonts w:cstheme="minorHAnsi"/>
+            <w:color w:val="auto"/>
+            <w:sz w:val="24"/>
+            <w:szCs w:val="24"/>
+            <w:u w:val="none"/>
+          </w:rPr>
+          <w:t>High serial gigabit media-independent interface</w:t>
+        </w:r>
+      </w:hyperlink>
+      <w:r>
+        <w:rPr>
+          <w:rFonts w:cstheme="minorHAnsi"/>
+          <w:sz w:val="24"/>
+          <w:szCs w:val="24"/>
+        </w:rPr>
+        <w:t> (HSGMII)</w:t>
+      </w:r>
+    </w:p>
+    <w:p>
+      <w:pPr>
+        <w:numPr>
+          <w:ilvl w:val="0"/>
+          <w:numId w:val="11"/>
+        </w:numPr>
+        <w:shd w:val="clear" w:color="auto" w:fill="FFFFFF"/>
+        <w:spacing w:before="100" w:beforeAutospacing="1" w:after="24" w:line="240" w:lineRule="auto"/>
+        <w:ind w:left="1104"/>
+        <w:rPr>
+          <w:rFonts w:cstheme="minorHAnsi"/>
+          <w:sz w:val="24"/>
+          <w:szCs w:val="24"/>
+        </w:rPr>
+      </w:pPr>
+      <w:hyperlink r:id="rId32" w:anchor="QSGMII" w:history="1">
+        <w:r>
+          <w:rPr>
+            <w:rStyle w:val="Hyperlink"/>
+            <w:rFonts w:cstheme="minorHAnsi"/>
+            <w:color w:val="auto"/>
+            <w:sz w:val="24"/>
+            <w:szCs w:val="24"/>
+            <w:u w:val="none"/>
+          </w:rPr>
+          <w:t>Quad serial gigabit media-independent interface</w:t>
+        </w:r>
+      </w:hyperlink>
+      <w:r>
+        <w:rPr>
+          <w:rFonts w:cstheme="minorHAnsi"/>
+          <w:sz w:val="24"/>
+          <w:szCs w:val="24"/>
+        </w:rPr>
+        <w:t> (QSGMII)</w:t>
+      </w:r>
+    </w:p>
+    <w:p>
+      <w:pPr>
+        <w:numPr>
+          <w:ilvl w:val="0"/>
+          <w:numId w:val="11"/>
+        </w:numPr>
+        <w:shd w:val="clear" w:color="auto" w:fill="FFFFFF"/>
+        <w:spacing w:before="100" w:beforeAutospacing="1" w:after="24" w:line="240" w:lineRule="auto"/>
+        <w:ind w:left="1104"/>
+        <w:rPr>
+          <w:rFonts w:cstheme="minorHAnsi"/>
+          <w:sz w:val="24"/>
+          <w:szCs w:val="24"/>
+        </w:rPr>
+      </w:pPr>
+      <w:hyperlink r:id="rId33" w:anchor="XGMII" w:history="1">
+        <w:r>
+          <w:rPr>
+            <w:rStyle w:val="Hyperlink"/>
+            <w:rFonts w:cstheme="minorHAnsi"/>
+            <w:color w:val="auto"/>
+            <w:sz w:val="24"/>
+            <w:szCs w:val="24"/>
+            <w:u w:val="none"/>
+          </w:rPr>
+          <w:t>10-gigabit media-independent interface</w:t>
+        </w:r>
+      </w:hyperlink>
+      <w:r>
+        <w:rPr>
+          <w:rFonts w:cstheme="minorHAnsi"/>
+          <w:sz w:val="24"/>
+          <w:szCs w:val="24"/>
+        </w:rPr>
+        <w:t> (XGMII)</w:t>
+      </w:r>
+    </w:p>
+    <w:p>
+      <w:pPr>
+        <w:rPr>
+          <w:rFonts w:cstheme="minorHAnsi"/>
+          <w:sz w:val="24"/>
+          <w:szCs w:val="24"/>
+        </w:rPr>
+      </w:pPr>
+    </w:p>
+    <w:p>
+      <w:r>
+        <w:t>MDIO: -</w:t>
+      </w:r>
+    </w:p>
+    <w:p>
+      <w:pPr>
+        <w:rPr>
+          <w:rFonts w:cstheme="minorHAnsi"/>
+          <w:color w:val="202122"/>
+          <w:sz w:val="24"/>
+          <w:szCs w:val="24"/>
+          <w:shd w:val="clear" w:color="auto" w:fill="FFFFFF"/>
+        </w:rPr>
+      </w:pPr>
+      <w:r>
+        <w:rPr>
+          <w:rFonts w:cstheme="minorHAnsi"/>
+          <w:color w:val="202122"/>
+          <w:sz w:val="24"/>
+          <w:szCs w:val="24"/>
+          <w:shd w:val="clear" w:color="auto" w:fill="FFFFFF"/>
+        </w:rPr>
+        <w:t>The </w:t>
+      </w:r>
+      <w:hyperlink r:id="rId34" w:tooltip="Management Data Input/Output" w:history="1">
+        <w:r>
+          <w:rPr>
+            <w:rStyle w:val="Hyperlink"/>
+            <w:rFonts w:cstheme="minorHAnsi"/>
+            <w:color w:val="3366CC"/>
+            <w:sz w:val="24"/>
+            <w:szCs w:val="24"/>
+            <w:u w:val="none"/>
+            <w:shd w:val="clear" w:color="auto" w:fill="FFFFFF"/>
+          </w:rPr>
+          <w:t>Management Data Input/Output</w:t>
+        </w:r>
+      </w:hyperlink>
+      <w:r>
+        <w:rPr>
+          <w:rFonts w:cstheme="minorHAnsi"/>
+          <w:color w:val="202122"/>
+          <w:sz w:val="24"/>
+          <w:szCs w:val="24"/>
+          <w:shd w:val="clear" w:color="auto" w:fill="FFFFFF"/>
+        </w:rPr>
+        <w:t> (MDIO) serial bus is a subset of the MII that is used to transfer management information between MAC and PHY. At power up, using </w:t>
+      </w:r>
+      <w:hyperlink r:id="rId35" w:tooltip="Autonegotiation" w:history="1">
+        <w:r>
+          <w:rPr>
+            <w:rStyle w:val="Hyperlink"/>
+            <w:rFonts w:cstheme="minorHAnsi"/>
+            <w:color w:val="3366CC"/>
+            <w:sz w:val="24"/>
+            <w:szCs w:val="24"/>
+            <w:u w:val="none"/>
+            <w:shd w:val="clear" w:color="auto" w:fill="FFFFFF"/>
+          </w:rPr>
+          <w:t>autonegotiation</w:t>
+        </w:r>
+      </w:hyperlink>
+      <w:r>
+        <w:rPr>
+          <w:rFonts w:cstheme="minorHAnsi"/>
+          <w:color w:val="202122"/>
+          <w:sz w:val="24"/>
+          <w:szCs w:val="24"/>
+          <w:shd w:val="clear" w:color="auto" w:fill="FFFFFF"/>
+        </w:rPr>
+        <w:t>, the PHY usually adapts to whatever it is connected to unless settings are altered via the MDIO interface.</w:t>
+      </w:r>
+    </w:p>
+    <w:p>
+      <w:pPr>
+        <w:pStyle w:val="Heading2"/>
+        <w:numPr>
+          <w:ilvl w:val="1"/>
+          <w:numId w:val="1"/>
+        </w:numPr>
+        <w:rPr>
+          <w:shd w:val="clear" w:color="auto" w:fill="FFFFFF"/>
+        </w:rPr>
+      </w:pPr>
+      <w:bookmarkStart w:id="18" w:name="_Toc156474565"/>
+      <w:r>
+        <w:rPr>
+          <w:shd w:val="clear" w:color="auto" w:fill="FFFFFF"/>
+        </w:rPr>
+        <w:t>Standard MII: -</w:t>
+      </w:r>
+      <w:bookmarkEnd w:id="18"/>
+      <w:r>
+        <w:rPr>
+          <w:shd w:val="clear" w:color="auto" w:fill="FFFFFF"/>
+        </w:rPr>
+        <w:t xml:space="preserve"> </w:t>
+      </w:r>
+    </w:p>
+    <w:p>
+      <w:pPr>
+        <w:rPr>
+          <w:rFonts w:cstheme="minorHAnsi"/>
+          <w:sz w:val="24"/>
+          <w:szCs w:val="24"/>
+        </w:rPr>
+      </w:pPr>
+      <w:r>
+        <w:rPr>
+          <w:rFonts w:cstheme="minorHAnsi"/>
+          <w:color w:val="202122"/>
+          <w:sz w:val="24"/>
+          <w:szCs w:val="24"/>
+          <w:shd w:val="clear" w:color="auto" w:fill="FFFFFF"/>
+        </w:rPr>
+        <w:t>The standard MII features a small set of registers:</w:t>
+      </w:r>
+    </w:p>
+    <w:p>
+      <w:pPr>
+        <w:numPr>
+          <w:ilvl w:val="0"/>
+          <w:numId w:val="12"/>
+        </w:numPr>
+        <w:shd w:val="clear" w:color="auto" w:fill="FFFFFF"/>
+        <w:spacing w:before="100" w:beforeAutospacing="1" w:after="24" w:line="240" w:lineRule="auto"/>
+        <w:ind w:left="1104"/>
+        <w:rPr>
+          <w:rFonts w:ascii="Arial" w:eastAsia="Times New Roman" w:hAnsi="Arial" w:cs="Arial"/>
+          <w:color w:val="202122"/>
+          <w:sz w:val="21"/>
+          <w:szCs w:val="21"/>
+        </w:rPr>
+      </w:pPr>
+      <w:r>
+        <w:rPr>
+          <w:rFonts w:ascii="Arial" w:eastAsia="Times New Roman" w:hAnsi="Arial" w:cs="Arial"/>
+          <w:color w:val="202122"/>
+          <w:sz w:val="21"/>
+          <w:szCs w:val="21"/>
+        </w:rPr>
+        <w:t>Basic Mode Configuration (#0)</w:t>
+      </w:r>
+    </w:p>
+    <w:p>
+      <w:pPr>
+        <w:numPr>
+          <w:ilvl w:val="0"/>
+          <w:numId w:val="12"/>
+        </w:numPr>
+        <w:shd w:val="clear" w:color="auto" w:fill="FFFFFF"/>
+        <w:spacing w:before="100" w:beforeAutospacing="1" w:after="24" w:line="240" w:lineRule="auto"/>
+        <w:ind w:left="1104"/>
+        <w:rPr>
+          <w:rFonts w:ascii="Arial" w:eastAsia="Times New Roman" w:hAnsi="Arial" w:cs="Arial"/>
+          <w:color w:val="202122"/>
+          <w:sz w:val="21"/>
+          <w:szCs w:val="21"/>
+        </w:rPr>
+      </w:pPr>
+      <w:r>
+        <w:rPr>
+          <w:rFonts w:ascii="Arial" w:eastAsia="Times New Roman" w:hAnsi="Arial" w:cs="Arial"/>
+          <w:color w:val="202122"/>
+          <w:sz w:val="21"/>
+          <w:szCs w:val="21"/>
+        </w:rPr>
+        <w:t>Status Word (#1)</w:t>
+      </w:r>
+    </w:p>
+    <w:p>
+      <w:pPr>
+        <w:numPr>
+          <w:ilvl w:val="0"/>
+          <w:numId w:val="12"/>
+        </w:numPr>
+        <w:shd w:val="clear" w:color="auto" w:fill="FFFFFF"/>
+        <w:spacing w:before="100" w:beforeAutospacing="1" w:after="24" w:line="240" w:lineRule="auto"/>
+        <w:ind w:left="1104"/>
+        <w:rPr>
+          <w:rFonts w:ascii="Arial" w:eastAsia="Times New Roman" w:hAnsi="Arial" w:cs="Arial"/>
+          <w:color w:val="202122"/>
+          <w:sz w:val="21"/>
+          <w:szCs w:val="21"/>
+        </w:rPr>
+      </w:pPr>
+      <w:r>
+        <w:rPr>
+          <w:rFonts w:ascii="Arial" w:eastAsia="Times New Roman" w:hAnsi="Arial" w:cs="Arial"/>
+          <w:color w:val="202122"/>
+          <w:sz w:val="21"/>
+          <w:szCs w:val="21"/>
+        </w:rPr>
+        <w:t>PHY Identifier (#2, #3)</w:t>
+      </w:r>
+    </w:p>
+    <w:p>
+      <w:pPr>
+        <w:numPr>
+          <w:ilvl w:val="0"/>
+          <w:numId w:val="12"/>
+        </w:numPr>
+        <w:shd w:val="clear" w:color="auto" w:fill="FFFFFF"/>
+        <w:spacing w:before="100" w:beforeAutospacing="1" w:after="24" w:line="240" w:lineRule="auto"/>
+        <w:ind w:left="1104"/>
+        <w:rPr>
+          <w:rFonts w:ascii="Arial" w:eastAsia="Times New Roman" w:hAnsi="Arial" w:cs="Arial"/>
+          <w:color w:val="202122"/>
+          <w:sz w:val="21"/>
+          <w:szCs w:val="21"/>
+        </w:rPr>
+      </w:pPr>
+      <w:r>
+        <w:rPr>
+          <w:rFonts w:ascii="Arial" w:eastAsia="Times New Roman" w:hAnsi="Arial" w:cs="Arial"/>
+          <w:color w:val="202122"/>
+          <w:sz w:val="21"/>
+          <w:szCs w:val="21"/>
+        </w:rPr>
+        <w:t>Auto-Negotiation Advertisement (#4)</w:t>
+      </w:r>
+    </w:p>
+    <w:p>
+      <w:pPr>
+        <w:numPr>
+          <w:ilvl w:val="0"/>
+          <w:numId w:val="12"/>
+        </w:numPr>
+        <w:shd w:val="clear" w:color="auto" w:fill="FFFFFF"/>
+        <w:spacing w:before="100" w:beforeAutospacing="1" w:after="24" w:line="240" w:lineRule="auto"/>
+        <w:ind w:left="1104"/>
+        <w:rPr>
+          <w:rFonts w:ascii="Arial" w:eastAsia="Times New Roman" w:hAnsi="Arial" w:cs="Arial"/>
+          <w:color w:val="202122"/>
+          <w:sz w:val="21"/>
+          <w:szCs w:val="21"/>
+        </w:rPr>
+      </w:pPr>
+      <w:r>
+        <w:rPr>
+          <w:rFonts w:ascii="Arial" w:eastAsia="Times New Roman" w:hAnsi="Arial" w:cs="Arial"/>
+          <w:color w:val="202122"/>
+          <w:sz w:val="21"/>
+          <w:szCs w:val="21"/>
+        </w:rPr>
+        <w:t>Auto-Negotiation Link Partner Base Page Ability (#5)</w:t>
+      </w:r>
+    </w:p>
+    <w:p>
+      <w:pPr>
+        <w:numPr>
+          <w:ilvl w:val="0"/>
+          <w:numId w:val="12"/>
+        </w:numPr>
+        <w:shd w:val="clear" w:color="auto" w:fill="FFFFFF"/>
+        <w:spacing w:before="100" w:beforeAutospacing="1" w:after="24" w:line="240" w:lineRule="auto"/>
+        <w:ind w:left="1104"/>
+        <w:rPr>
+          <w:rFonts w:ascii="Arial" w:eastAsia="Times New Roman" w:hAnsi="Arial" w:cs="Arial"/>
+          <w:color w:val="202122"/>
+          <w:sz w:val="21"/>
+          <w:szCs w:val="21"/>
+        </w:rPr>
+      </w:pPr>
+      <w:r>
+        <w:rPr>
+          <w:rFonts w:ascii="Arial" w:eastAsia="Times New Roman" w:hAnsi="Arial" w:cs="Arial"/>
+          <w:color w:val="202122"/>
+          <w:sz w:val="21"/>
+          <w:szCs w:val="21"/>
+        </w:rPr>
+        <w:t>Auto-Negotiation Expansion (#6)</w:t>
+      </w:r>
+    </w:p>
+    <w:p>
+      <w:pPr>
+        <w:numPr>
+          <w:ilvl w:val="0"/>
+          <w:numId w:val="12"/>
+        </w:numPr>
+        <w:shd w:val="clear" w:color="auto" w:fill="FFFFFF"/>
+        <w:spacing w:before="100" w:beforeAutospacing="1" w:after="24" w:line="240" w:lineRule="auto"/>
+        <w:ind w:left="1104"/>
+        <w:rPr>
+          <w:rFonts w:ascii="Arial" w:eastAsia="Times New Roman" w:hAnsi="Arial" w:cs="Arial"/>
+          <w:color w:val="202122"/>
+          <w:sz w:val="21"/>
+          <w:szCs w:val="21"/>
+        </w:rPr>
+      </w:pPr>
+      <w:r>
+        <w:rPr>
+          <w:rFonts w:ascii="Arial" w:eastAsia="Times New Roman" w:hAnsi="Arial" w:cs="Arial"/>
+          <w:color w:val="202122"/>
+          <w:sz w:val="21"/>
+          <w:szCs w:val="21"/>
+        </w:rPr>
+        <w:t>Auto-Negotiation Next Page Transmit (#7)</w:t>
+      </w:r>
+    </w:p>
+    <w:p>
+      <w:pPr>
+        <w:numPr>
+          <w:ilvl w:val="0"/>
+          <w:numId w:val="12"/>
+        </w:numPr>
+        <w:shd w:val="clear" w:color="auto" w:fill="FFFFFF"/>
+        <w:spacing w:before="100" w:beforeAutospacing="1" w:after="24" w:line="240" w:lineRule="auto"/>
+        <w:ind w:left="1104"/>
+        <w:rPr>
+          <w:rFonts w:ascii="Arial" w:eastAsia="Times New Roman" w:hAnsi="Arial" w:cs="Arial"/>
+          <w:color w:val="202122"/>
+          <w:sz w:val="21"/>
+          <w:szCs w:val="21"/>
+        </w:rPr>
+      </w:pPr>
+      <w:r>
+        <w:rPr>
+          <w:rFonts w:ascii="Arial" w:eastAsia="Times New Roman" w:hAnsi="Arial" w:cs="Arial"/>
+          <w:color w:val="202122"/>
+          <w:sz w:val="21"/>
+          <w:szCs w:val="21"/>
+        </w:rPr>
+        <w:t>Auto-Negotiation Link Partner Received Next Page (#8)</w:t>
+      </w:r>
+    </w:p>
+    <w:p>
+      <w:pPr>
+        <w:numPr>
+          <w:ilvl w:val="0"/>
+          <w:numId w:val="12"/>
+        </w:numPr>
+        <w:shd w:val="clear" w:color="auto" w:fill="FFFFFF"/>
+        <w:spacing w:before="100" w:beforeAutospacing="1" w:after="24" w:line="240" w:lineRule="auto"/>
+        <w:ind w:left="1104"/>
+        <w:rPr>
+          <w:rFonts w:ascii="Arial" w:eastAsia="Times New Roman" w:hAnsi="Arial" w:cs="Arial"/>
+          <w:color w:val="202122"/>
+          <w:sz w:val="21"/>
+          <w:szCs w:val="21"/>
+        </w:rPr>
+      </w:pPr>
+      <w:r>
+        <w:rPr>
+          <w:rFonts w:ascii="Arial" w:eastAsia="Times New Roman" w:hAnsi="Arial" w:cs="Arial"/>
+          <w:color w:val="202122"/>
+          <w:sz w:val="21"/>
+          <w:szCs w:val="21"/>
+        </w:rPr>
+        <w:t>MASTER-SLAVE Control Register (#9)</w:t>
+      </w:r>
+    </w:p>
+    <w:p>
+      <w:pPr>
+        <w:numPr>
+          <w:ilvl w:val="0"/>
+          <w:numId w:val="12"/>
+        </w:numPr>
+        <w:shd w:val="clear" w:color="auto" w:fill="FFFFFF"/>
+        <w:spacing w:before="100" w:beforeAutospacing="1" w:after="24" w:line="240" w:lineRule="auto"/>
+        <w:ind w:left="1104"/>
+        <w:rPr>
+          <w:rFonts w:ascii="Arial" w:eastAsia="Times New Roman" w:hAnsi="Arial" w:cs="Arial"/>
+          <w:color w:val="202122"/>
+          <w:sz w:val="21"/>
+          <w:szCs w:val="21"/>
+        </w:rPr>
+      </w:pPr>
+      <w:r>
+        <w:rPr>
+          <w:rFonts w:ascii="Arial" w:eastAsia="Times New Roman" w:hAnsi="Arial" w:cs="Arial"/>
+          <w:color w:val="202122"/>
+          <w:sz w:val="21"/>
+          <w:szCs w:val="21"/>
+        </w:rPr>
+        <w:t>MASTER-SLAVE Status Register (#10)</w:t>
+      </w:r>
+    </w:p>
+    <w:p>
+      <w:pPr>
+        <w:numPr>
+          <w:ilvl w:val="0"/>
+          <w:numId w:val="12"/>
+        </w:numPr>
+        <w:shd w:val="clear" w:color="auto" w:fill="FFFFFF"/>
+        <w:spacing w:before="100" w:beforeAutospacing="1" w:after="24" w:line="240" w:lineRule="auto"/>
+        <w:ind w:left="1104"/>
+        <w:rPr>
+          <w:rFonts w:ascii="Arial" w:eastAsia="Times New Roman" w:hAnsi="Arial" w:cs="Arial"/>
+          <w:color w:val="202122"/>
+          <w:sz w:val="21"/>
+          <w:szCs w:val="21"/>
+        </w:rPr>
+      </w:pPr>
+      <w:r>
+        <w:rPr>
+          <w:rFonts w:ascii="Arial" w:eastAsia="Times New Roman" w:hAnsi="Arial" w:cs="Arial"/>
+          <w:color w:val="202122"/>
+          <w:sz w:val="21"/>
+          <w:szCs w:val="21"/>
+        </w:rPr>
+        <w:t>PSE Control register (#11)</w:t>
+      </w:r>
+    </w:p>
+    <w:p>
+      <w:pPr>
+        <w:numPr>
+          <w:ilvl w:val="0"/>
+          <w:numId w:val="12"/>
+        </w:numPr>
+        <w:shd w:val="clear" w:color="auto" w:fill="FFFFFF"/>
+        <w:spacing w:before="100" w:beforeAutospacing="1" w:after="24" w:line="240" w:lineRule="auto"/>
+        <w:ind w:left="1104"/>
+        <w:rPr>
+          <w:rFonts w:ascii="Arial" w:eastAsia="Times New Roman" w:hAnsi="Arial" w:cs="Arial"/>
+          <w:color w:val="202122"/>
+          <w:sz w:val="21"/>
+          <w:szCs w:val="21"/>
+        </w:rPr>
+      </w:pPr>
+      <w:r>
+        <w:rPr>
+          <w:rFonts w:ascii="Arial" w:eastAsia="Times New Roman" w:hAnsi="Arial" w:cs="Arial"/>
+          <w:color w:val="202122"/>
+          <w:sz w:val="21"/>
+          <w:szCs w:val="21"/>
+        </w:rPr>
+        <w:t>PSE Status register (#12)</w:t>
+      </w:r>
+    </w:p>
+    <w:p>
+      <w:pPr>
+        <w:numPr>
+          <w:ilvl w:val="0"/>
+          <w:numId w:val="12"/>
+        </w:numPr>
+        <w:shd w:val="clear" w:color="auto" w:fill="FFFFFF"/>
+        <w:spacing w:before="100" w:beforeAutospacing="1" w:after="24" w:line="240" w:lineRule="auto"/>
+        <w:ind w:left="1104"/>
+        <w:rPr>
+          <w:rFonts w:ascii="Arial" w:eastAsia="Times New Roman" w:hAnsi="Arial" w:cs="Arial"/>
+          <w:color w:val="202122"/>
+          <w:sz w:val="21"/>
+          <w:szCs w:val="21"/>
+        </w:rPr>
+      </w:pPr>
+      <w:r>
+        <w:rPr>
+          <w:rFonts w:ascii="Arial" w:eastAsia="Times New Roman" w:hAnsi="Arial" w:cs="Arial"/>
+          <w:color w:val="202122"/>
+          <w:sz w:val="21"/>
+          <w:szCs w:val="21"/>
+        </w:rPr>
+        <w:t>MMD Access Control Register (#13)</w:t>
+      </w:r>
+    </w:p>
+    <w:p>
+      <w:pPr>
+        <w:numPr>
+          <w:ilvl w:val="0"/>
+          <w:numId w:val="12"/>
+        </w:numPr>
+        <w:shd w:val="clear" w:color="auto" w:fill="FFFFFF"/>
+        <w:spacing w:before="100" w:beforeAutospacing="1" w:after="24" w:line="240" w:lineRule="auto"/>
+        <w:ind w:left="1104"/>
+        <w:rPr>
+          <w:rFonts w:ascii="Arial" w:eastAsia="Times New Roman" w:hAnsi="Arial" w:cs="Arial"/>
+          <w:color w:val="202122"/>
+          <w:sz w:val="21"/>
+          <w:szCs w:val="21"/>
+        </w:rPr>
+      </w:pPr>
+      <w:r>
+        <w:rPr>
+          <w:rFonts w:ascii="Arial" w:eastAsia="Times New Roman" w:hAnsi="Arial" w:cs="Arial"/>
+          <w:color w:val="202122"/>
+          <w:sz w:val="21"/>
+          <w:szCs w:val="21"/>
+        </w:rPr>
+        <w:t>MMD Access Address Data Register (#14)</w:t>
+      </w:r>
+    </w:p>
+    <w:p>
+      <w:pPr>
+        <w:shd w:val="clear" w:color="auto" w:fill="FFFFFF"/>
+        <w:spacing w:before="100" w:beforeAutospacing="1" w:after="24" w:line="240" w:lineRule="auto"/>
+        <w:ind w:left="1104"/>
+        <w:rPr>
+          <w:rFonts w:ascii="Arial" w:eastAsia="Times New Roman" w:hAnsi="Arial" w:cs="Arial"/>
+          <w:color w:val="202122"/>
+          <w:sz w:val="21"/>
+          <w:szCs w:val="21"/>
+        </w:rPr>
+      </w:pPr>
+    </w:p>
+    <w:p>
+      <w:pPr>
+        <w:rPr>
+          <w:rFonts w:ascii="Arial" w:hAnsi="Arial" w:cs="Arial"/>
+          <w:color w:val="202122"/>
+          <w:sz w:val="21"/>
+          <w:szCs w:val="21"/>
+          <w:shd w:val="clear" w:color="auto" w:fill="FFFFFF"/>
+        </w:rPr>
+      </w:pPr>
+      <w:r>
+        <w:rPr>
+          <w:rFonts w:ascii="Arial" w:hAnsi="Arial" w:cs="Arial"/>
+          <w:color w:val="202122"/>
+          <w:sz w:val="21"/>
+          <w:szCs w:val="21"/>
+          <w:shd w:val="clear" w:color="auto" w:fill="FFFFFF"/>
+        </w:rPr>
+        <w:t>Register #15 is reserved; registers #16 through #31 are vendor-specific. The registers are used to configure the device and to query the current operating mode.</w:t>
+      </w:r>
+    </w:p>
+    <w:p>
+      <w:pPr>
+        <w:rPr>
+          <w:rFonts w:cstheme="minorHAnsi"/>
+          <w:sz w:val="24"/>
+          <w:szCs w:val="24"/>
+          <w:shd w:val="clear" w:color="auto" w:fill="FFFFFF"/>
+        </w:rPr>
+      </w:pPr>
+      <w:r>
+        <w:rPr>
+          <w:rFonts w:cstheme="minorHAnsi"/>
+          <w:sz w:val="24"/>
+          <w:szCs w:val="24"/>
+          <w:shd w:val="clear" w:color="auto" w:fill="FFFFFF"/>
+        </w:rPr>
+        <w:t>The MII Status Word is the most useful datum, since it may be used to detect whether an </w:t>
+      </w:r>
+      <w:hyperlink r:id="rId36" w:tooltip="Ethernet NIC" w:history="1">
+        <w:r>
+          <w:rPr>
+            <w:rStyle w:val="Hyperlink"/>
+            <w:rFonts w:cstheme="minorHAnsi"/>
+            <w:color w:val="auto"/>
+            <w:sz w:val="24"/>
+            <w:szCs w:val="24"/>
+            <w:shd w:val="clear" w:color="auto" w:fill="FFFFFF"/>
+          </w:rPr>
+          <w:t>Ethernet NIC</w:t>
+        </w:r>
+      </w:hyperlink>
+      <w:r>
+        <w:rPr>
+          <w:rFonts w:cstheme="minorHAnsi"/>
+          <w:sz w:val="24"/>
+          <w:szCs w:val="24"/>
+          <w:shd w:val="clear" w:color="auto" w:fill="FFFFFF"/>
+        </w:rPr>
+        <w:t> is connected to a network. It contains a </w:t>
+      </w:r>
+      <w:hyperlink r:id="rId37" w:tooltip="Bit field" w:history="1">
+        <w:r>
+          <w:rPr>
+            <w:rStyle w:val="Hyperlink"/>
+            <w:rFonts w:cstheme="minorHAnsi"/>
+            <w:color w:val="auto"/>
+            <w:sz w:val="24"/>
+            <w:szCs w:val="24"/>
+            <w:shd w:val="clear" w:color="auto" w:fill="FFFFFF"/>
+          </w:rPr>
+          <w:t>bit field</w:t>
+        </w:r>
+      </w:hyperlink>
+      <w:r>
+        <w:rPr>
+          <w:rFonts w:cstheme="minorHAnsi"/>
+          <w:sz w:val="24"/>
+          <w:szCs w:val="24"/>
+          <w:shd w:val="clear" w:color="auto" w:fill="FFFFFF"/>
+        </w:rPr>
+        <w:t> with the following information:</w:t>
+      </w:r>
+    </w:p>
+    <w:p>
+      <w:pPr>
+        <w:jc w:val="center"/>
+      </w:pPr>
+      <w:r>
+        <w:rPr>
+          <w:noProof/>
+        </w:rPr>
+        <w:lastRenderedPageBreak/>
+        <w:drawing>
+          <wp:inline distT="0" distB="0" distL="0" distR="0" wp14:anchorId="2D7E5CD2" wp14:editId="649C8D80">
+            <wp:extent cx="4998719" cy="4114800"/>
+            <wp:effectExtent l="0" t="0" r="0" b="0"/>
+            <wp:docPr id="892532206" name="Picture 1"/>
+            <wp:cNvGraphicFramePr>
+              <a:graphicFrameLocks xmlns:a="http://schemas.openxmlformats.org/drawingml/2006/main" noChangeAspect="1"/>
+            </wp:cNvGraphicFramePr>
+            <a:graphic xmlns:a="http://schemas.openxmlformats.org/drawingml/2006/main">
+              <a:graphicData uri="http://schemas.openxmlformats.org/drawingml/2006/picture">
+                <pic:pic xmlns:pic="http://schemas.openxmlformats.org/drawingml/2006/picture">
+                  <pic:nvPicPr>
+                    <pic:cNvPr id="892532206" name=""/>
+                    <pic:cNvPicPr/>
+                  </pic:nvPicPr>
+                  <pic:blipFill>
+                    <a:blip r:embed="rId38"/>
+                    <a:stretch>
+                      <a:fillRect/>
+                    </a:stretch>
+                  </pic:blipFill>
+                  <pic:spPr>
+                    <a:xfrm>
+                      <a:off x="0" y="0"/>
+                      <a:ext cx="5004228" cy="4119335"/>
+                    </a:xfrm>
+                    <a:prstGeom prst="rect">
+                      <a:avLst/>
+                    </a:prstGeom>
+                  </pic:spPr>
+                </pic:pic>
+              </a:graphicData>
+            </a:graphic>
+          </wp:inline>
+        </w:drawing>
+      </w:r>
+    </w:p>
+    <w:p>
+      <w:pPr>
+        <w:pStyle w:val="Heading3"/>
+        <w:shd w:val="clear" w:color="auto" w:fill="FFFFFF"/>
+        <w:spacing w:before="72"/>
+        <w:rPr>
+          <w:rStyle w:val="mw-headline"/>
+          <w:rFonts w:asciiTheme="minorHAnsi" w:hAnsiTheme="minorHAnsi" w:cstheme="minorHAnsi"/>
+          <w:color w:val="000000"/>
+          <w:sz w:val="24"/>
+          <w:szCs w:val="24"/>
+        </w:rPr>
+      </w:pPr>
+    </w:p>
+    <w:p>
+      <w:pPr>
+        <w:pStyle w:val="Heading3"/>
+        <w:shd w:val="clear" w:color="auto" w:fill="FFFFFF"/>
+        <w:spacing w:before="72"/>
+        <w:rPr>
+          <w:rFonts w:asciiTheme="minorHAnsi" w:hAnsiTheme="minorHAnsi" w:cstheme="minorHAnsi"/>
+          <w:color w:val="000000"/>
+          <w:sz w:val="24"/>
+          <w:szCs w:val="24"/>
+        </w:rPr>
+      </w:pPr>
+      <w:bookmarkStart w:id="19" w:name="_Toc156474566"/>
+      <w:r>
+        <w:rPr>
+          <w:rStyle w:val="mw-headline"/>
+          <w:rFonts w:asciiTheme="minorHAnsi" w:hAnsiTheme="minorHAnsi" w:cstheme="minorHAnsi"/>
+          <w:color w:val="000000"/>
+          <w:sz w:val="24"/>
+          <w:szCs w:val="24"/>
+        </w:rPr>
+        <w:t>Transmitter signals</w:t>
+      </w:r>
+      <w:bookmarkEnd w:id="19"/>
+    </w:p>
     <w:p/>
+    <w:p>
+      <w:pPr>
+        <w:jc w:val="center"/>
+      </w:pPr>
+      <w:r>
+        <w:rPr>
+          <w:noProof/>
+        </w:rPr>
+        <w:drawing>
+          <wp:inline distT="0" distB="0" distL="0" distR="0" wp14:anchorId="63BBA9BF" wp14:editId="2ACC372D">
+            <wp:extent cx="5197290" cy="2804403"/>
+            <wp:effectExtent l="0" t="0" r="3810" b="0"/>
+            <wp:docPr id="1531717387" name="Picture 1"/>
+            <wp:cNvGraphicFramePr>
+              <a:graphicFrameLocks xmlns:a="http://schemas.openxmlformats.org/drawingml/2006/main" noChangeAspect="1"/>
+            </wp:cNvGraphicFramePr>
+            <a:graphic xmlns:a="http://schemas.openxmlformats.org/drawingml/2006/main">
+              <a:graphicData uri="http://schemas.openxmlformats.org/drawingml/2006/picture">
+                <pic:pic xmlns:pic="http://schemas.openxmlformats.org/drawingml/2006/picture">
+                  <pic:nvPicPr>
+                    <pic:cNvPr id="1531717387" name=""/>
+                    <pic:cNvPicPr/>
+                  </pic:nvPicPr>
+                  <pic:blipFill>
+                    <a:blip r:embed="rId39"/>
+                    <a:stretch>
+                      <a:fillRect/>
+                    </a:stretch>
+                  </pic:blipFill>
+                  <pic:spPr>
+                    <a:xfrm>
+                      <a:off x="0" y="0"/>
+                      <a:ext cx="5197290" cy="2804403"/>
+                    </a:xfrm>
+                    <a:prstGeom prst="rect">
+                      <a:avLst/>
+                    </a:prstGeom>
+                  </pic:spPr>
+                </pic:pic>
+              </a:graphicData>
+            </a:graphic>
+          </wp:inline>
+        </w:drawing>
+      </w:r>
+    </w:p>
     <w:p/>
+    <w:p>
+      <w:pPr>
+        <w:rPr>
+          <w:rFonts w:cstheme="minorHAnsi"/>
+          <w:color w:val="202122"/>
+          <w:sz w:val="24"/>
+          <w:szCs w:val="24"/>
+          <w:shd w:val="clear" w:color="auto" w:fill="FFFFFF"/>
+        </w:rPr>
+      </w:pPr>
+      <w:r>
+        <w:rPr>
+          <w:rFonts w:cstheme="minorHAnsi"/>
+          <w:color w:val="202122"/>
+          <w:sz w:val="24"/>
+          <w:szCs w:val="24"/>
+          <w:shd w:val="clear" w:color="auto" w:fill="FFFFFF"/>
+        </w:rPr>
+        <w:lastRenderedPageBreak/>
+        <w:t>The transmit clock</w:t>
+      </w:r>
+      <w:r>
+        <w:rPr>
+          <w:rFonts w:cstheme="minorHAnsi"/>
+          <w:color w:val="202122"/>
+          <w:sz w:val="24"/>
+          <w:szCs w:val="24"/>
+          <w:shd w:val="clear" w:color="auto" w:fill="FFFFFF"/>
+        </w:rPr>
+        <w:t xml:space="preserve">(TX_CLK) </w:t>
+      </w:r>
+      <w:r>
+        <w:rPr>
+          <w:rFonts w:cstheme="minorHAnsi"/>
+          <w:color w:val="202122"/>
+          <w:sz w:val="24"/>
+          <w:szCs w:val="24"/>
+          <w:shd w:val="clear" w:color="auto" w:fill="FFFFFF"/>
+        </w:rPr>
+        <w:t xml:space="preserve"> is a free-running clock generated by the PHY based on the link speed (25 MHz for 100 Mbit/s, 2.5 MHz for 10 Mbit/s). The remaining transmit signals are driven by the MAC synchronously on the rising edge of TX_CLK. </w:t>
+      </w:r>
+    </w:p>
+    <w:p>
+      <w:pPr>
+        <w:rPr>
+          <w:rFonts w:cstheme="minorHAnsi"/>
+          <w:color w:val="202122"/>
+          <w:sz w:val="24"/>
+          <w:szCs w:val="24"/>
+          <w:shd w:val="clear" w:color="auto" w:fill="FFFFFF"/>
+        </w:rPr>
+      </w:pPr>
+      <w:r>
+        <w:rPr>
+          <w:rFonts w:cstheme="minorHAnsi"/>
+          <w:color w:val="202122"/>
+          <w:sz w:val="24"/>
+          <w:szCs w:val="24"/>
+          <w:shd w:val="clear" w:color="auto" w:fill="FFFFFF"/>
+        </w:rPr>
+        <w:t>This arrangement allows the MAC to operate without having to be aware of the link speed. The transmit enable signal is held high during frame transmission and low when the transmitter is idle.</w:t>
+      </w:r>
+    </w:p>
+    <w:p>
+      <w:pPr>
+        <w:pStyle w:val="Heading3"/>
+        <w:shd w:val="clear" w:color="auto" w:fill="FFFFFF"/>
+        <w:spacing w:before="72"/>
+        <w:rPr>
+          <w:rStyle w:val="mw-headline"/>
+          <w:rFonts w:asciiTheme="minorHAnsi" w:hAnsiTheme="minorHAnsi" w:cstheme="minorHAnsi"/>
+          <w:color w:val="000000"/>
+          <w:sz w:val="24"/>
+          <w:szCs w:val="24"/>
+        </w:rPr>
+      </w:pPr>
+      <w:bookmarkStart w:id="20" w:name="_Toc156474567"/>
+      <w:r>
+        <w:rPr>
+          <w:rStyle w:val="mw-headline"/>
+          <w:rFonts w:asciiTheme="minorHAnsi" w:hAnsiTheme="minorHAnsi" w:cstheme="minorHAnsi"/>
+          <w:color w:val="000000"/>
+          <w:sz w:val="24"/>
+          <w:szCs w:val="24"/>
+        </w:rPr>
+        <w:t>Receiver signals</w:t>
+      </w:r>
+      <w:bookmarkEnd w:id="20"/>
+    </w:p>
     <w:p/>
+    <w:p>
+      <w:pPr>
+        <w:jc w:val="center"/>
+      </w:pPr>
+      <w:r>
+        <w:rPr>
+          <w:noProof/>
+        </w:rPr>
+        <w:drawing>
+          <wp:inline distT="0" distB="0" distL="0" distR="0" wp14:anchorId="316BECD7" wp14:editId="693D08AA">
+            <wp:extent cx="4123690" cy="2312894"/>
+            <wp:effectExtent l="0" t="0" r="0" b="0"/>
+            <wp:docPr id="636688802" name="Picture 1"/>
+            <wp:cNvGraphicFramePr>
+              <a:graphicFrameLocks xmlns:a="http://schemas.openxmlformats.org/drawingml/2006/main" noChangeAspect="1"/>
+            </wp:cNvGraphicFramePr>
+            <a:graphic xmlns:a="http://schemas.openxmlformats.org/drawingml/2006/main">
+              <a:graphicData uri="http://schemas.openxmlformats.org/drawingml/2006/picture">
+                <pic:pic xmlns:pic="http://schemas.openxmlformats.org/drawingml/2006/picture">
+                  <pic:nvPicPr>
+                    <pic:cNvPr id="636688802" name=""/>
+                    <pic:cNvPicPr/>
+                  </pic:nvPicPr>
+                  <pic:blipFill>
+                    <a:blip r:embed="rId39"/>
+                    <a:stretch>
+                      <a:fillRect/>
+                    </a:stretch>
+                  </pic:blipFill>
+                  <pic:spPr>
+                    <a:xfrm>
+                      <a:off x="0" y="0"/>
+                      <a:ext cx="4130822" cy="2316894"/>
+                    </a:xfrm>
+                    <a:prstGeom prst="rect">
+                      <a:avLst/>
+                    </a:prstGeom>
+                  </pic:spPr>
+                </pic:pic>
+              </a:graphicData>
+            </a:graphic>
+          </wp:inline>
+        </w:drawing>
+      </w:r>
+    </w:p>
     <w:p/>
+    <w:p>
+      <w:pPr>
+        <w:rPr>
+          <w:rFonts w:cstheme="minorHAnsi"/>
+          <w:color w:val="202122"/>
+          <w:sz w:val="24"/>
+          <w:szCs w:val="24"/>
+          <w:shd w:val="clear" w:color="auto" w:fill="FFFFFF"/>
+        </w:rPr>
+      </w:pPr>
+      <w:r>
+        <w:rPr>
+          <w:rFonts w:cstheme="minorHAnsi"/>
+          <w:color w:val="202122"/>
+          <w:sz w:val="24"/>
+          <w:szCs w:val="24"/>
+          <w:shd w:val="clear" w:color="auto" w:fill="FFFFFF"/>
+        </w:rPr>
+        <w:t>The receive clock is recovered from the incoming signal during frame reception. When no clock can be recovered (</w:t>
+      </w:r>
+      <w:proofErr w:type="gramStart"/>
+      <w:r>
+        <w:rPr>
+          <w:rFonts w:cstheme="minorHAnsi"/>
+          <w:color w:val="202122"/>
+          <w:sz w:val="24"/>
+          <w:szCs w:val="24"/>
+          <w:shd w:val="clear" w:color="auto" w:fill="FFFFFF"/>
+        </w:rPr>
+        <w:t>i.e.</w:t>
+      </w:r>
+      <w:proofErr w:type="gramEnd"/>
+      <w:r>
+        <w:rPr>
+          <w:rFonts w:cstheme="minorHAnsi"/>
+          <w:color w:val="202122"/>
+          <w:sz w:val="24"/>
+          <w:szCs w:val="24"/>
+          <w:shd w:val="clear" w:color="auto" w:fill="FFFFFF"/>
+        </w:rPr>
+        <w:t xml:space="preserve"> when the medium is silent), the PHY must present a free-running clock as a substitute.</w:t>
+      </w:r>
+    </w:p>
+    <w:p>
+      <w:pPr>
+        <w:pStyle w:val="NormalWeb"/>
+        <w:shd w:val="clear" w:color="auto" w:fill="FFFFFF"/>
+        <w:spacing w:before="120" w:beforeAutospacing="0" w:after="240" w:afterAutospacing="0"/>
+        <w:rPr>
+          <w:rFonts w:asciiTheme="minorHAnsi" w:hAnsiTheme="minorHAnsi" w:cstheme="minorHAnsi"/>
+          <w:color w:val="202122"/>
+        </w:rPr>
+      </w:pPr>
+      <w:r>
+        <w:rPr>
+          <w:rFonts w:asciiTheme="minorHAnsi" w:hAnsiTheme="minorHAnsi" w:cstheme="minorHAnsi"/>
+          <w:color w:val="202122"/>
+        </w:rPr>
+        <w:t>The CRS and COL signals are asynchronous to the receive clock, and are only meaningful in half-duplex mode. Carrier sense is high when transmitting, receiving, or the medium is otherwise sensed as being in use. If a collision is detected, COL also goes high while the collision persists.</w:t>
+      </w:r>
+    </w:p>
+    <w:p>
+      <w:pPr>
+        <w:pStyle w:val="NormalWeb"/>
+        <w:shd w:val="clear" w:color="auto" w:fill="FFFFFF"/>
+        <w:spacing w:before="120" w:beforeAutospacing="0" w:after="240" w:afterAutospacing="0"/>
+        <w:rPr>
+          <w:rFonts w:asciiTheme="minorHAnsi" w:hAnsiTheme="minorHAnsi" w:cstheme="minorHAnsi"/>
+          <w:color w:val="202122"/>
+        </w:rPr>
+      </w:pPr>
+      <w:r>
+        <w:rPr>
+          <w:rFonts w:asciiTheme="minorHAnsi" w:hAnsiTheme="minorHAnsi" w:cstheme="minorHAnsi"/>
+          <w:color w:val="202122"/>
+        </w:rPr>
+        <w:t>In addition, the MAC may weakly pull-up the COL signal, allowing the combination of COL high with CRS low (which a PHY will never produce) to serve as indication of an absent/disconnected PHY.</w:t>
+      </w:r>
+    </w:p>
+    <w:p>
+      <w:pPr>
+        <w:rPr>
+          <w:rFonts w:ascii="Arial" w:hAnsi="Arial" w:cs="Arial"/>
+          <w:color w:val="202122"/>
+          <w:sz w:val="21"/>
+          <w:szCs w:val="21"/>
+          <w:shd w:val="clear" w:color="auto" w:fill="FFFFFF"/>
+        </w:rPr>
+      </w:pPr>
+    </w:p>
+    <w:p>
+      <w:pPr>
+        <w:rPr>
+          <w:rFonts w:ascii="Arial" w:hAnsi="Arial" w:cs="Arial"/>
+          <w:color w:val="202122"/>
+          <w:sz w:val="21"/>
+          <w:szCs w:val="21"/>
+          <w:shd w:val="clear" w:color="auto" w:fill="FFFFFF"/>
+        </w:rPr>
+      </w:pPr>
+    </w:p>
+    <w:p>
+      <w:pPr>
+        <w:rPr>
+          <w:rFonts w:ascii="Arial" w:hAnsi="Arial" w:cs="Arial"/>
+          <w:color w:val="202122"/>
+          <w:sz w:val="21"/>
+          <w:szCs w:val="21"/>
+          <w:shd w:val="clear" w:color="auto" w:fill="FFFFFF"/>
+        </w:rPr>
+      </w:pPr>
+    </w:p>
+    <w:p>
+      <w:pPr>
+        <w:rPr>
+          <w:rFonts w:ascii="Arial" w:hAnsi="Arial" w:cs="Arial"/>
+          <w:color w:val="202122"/>
+          <w:sz w:val="21"/>
+          <w:szCs w:val="21"/>
+          <w:shd w:val="clear" w:color="auto" w:fill="FFFFFF"/>
+        </w:rPr>
+      </w:pPr>
+    </w:p>
+    <w:p>
+      <w:pPr>
+        <w:rPr>
+          <w:rFonts w:ascii="Arial" w:hAnsi="Arial" w:cs="Arial"/>
+          <w:color w:val="202122"/>
+          <w:sz w:val="21"/>
+          <w:szCs w:val="21"/>
+          <w:shd w:val="clear" w:color="auto" w:fill="FFFFFF"/>
+        </w:rPr>
+      </w:pPr>
+    </w:p>
+    <w:p>
+      <w:pPr>
+        <w:pStyle w:val="Heading3"/>
+        <w:shd w:val="clear" w:color="auto" w:fill="FFFFFF"/>
+        <w:spacing w:before="72"/>
+        <w:rPr>
+          <w:rStyle w:val="mw-headline"/>
+          <w:rFonts w:asciiTheme="minorHAnsi" w:hAnsiTheme="minorHAnsi" w:cstheme="minorHAnsi"/>
+          <w:color w:val="000000"/>
+          <w:sz w:val="24"/>
+          <w:szCs w:val="24"/>
+        </w:rPr>
+      </w:pPr>
+      <w:bookmarkStart w:id="21" w:name="_Toc156474568"/>
+      <w:r>
+        <w:rPr>
+          <w:rStyle w:val="mw-headline"/>
+          <w:rFonts w:asciiTheme="minorHAnsi" w:hAnsiTheme="minorHAnsi" w:cstheme="minorHAnsi"/>
+          <w:color w:val="000000"/>
+          <w:sz w:val="24"/>
+          <w:szCs w:val="24"/>
+        </w:rPr>
+        <w:lastRenderedPageBreak/>
+        <w:t>Management signals :</w:t>
+      </w:r>
+      <w:bookmarkEnd w:id="21"/>
+      <w:r>
+        <w:rPr>
+          <w:rStyle w:val="mw-headline"/>
+          <w:rFonts w:asciiTheme="minorHAnsi" w:hAnsiTheme="minorHAnsi" w:cstheme="minorHAnsi"/>
+          <w:color w:val="000000"/>
+          <w:sz w:val="24"/>
+          <w:szCs w:val="24"/>
+        </w:rPr>
+        <w:t xml:space="preserve"> </w:t>
+      </w:r>
+    </w:p>
+    <w:p>
+      <w:pPr>
+        <w:rPr>
+          <w:rFonts w:cstheme="minorHAnsi"/>
+          <w:sz w:val="24"/>
+          <w:szCs w:val="24"/>
+        </w:rPr>
+      </w:pPr>
+      <w:r>
+        <w:rPr>
+          <w:rFonts w:cstheme="minorHAnsi"/>
+          <w:sz w:val="24"/>
+          <w:szCs w:val="24"/>
+        </w:rPr>
+        <w:t>MDIO(Management Data Input/Output)</w:t>
+      </w:r>
+    </w:p>
+    <w:p>
+      <w:pPr>
+        <w:jc w:val="center"/>
+        <w:rPr>
+          <w:rFonts w:cstheme="minorHAnsi"/>
+          <w:sz w:val="24"/>
+          <w:szCs w:val="24"/>
+        </w:rPr>
+      </w:pPr>
+      <w:r>
+        <w:rPr>
+          <w:rFonts w:cstheme="minorHAnsi"/>
+          <w:noProof/>
+          <w:sz w:val="24"/>
+          <w:szCs w:val="24"/>
+        </w:rPr>
+        <w:drawing>
+          <wp:inline distT="0" distB="0" distL="0" distR="0" wp14:anchorId="1469AF87" wp14:editId="0A15FDA4">
+            <wp:extent cx="4275190" cy="1112616"/>
+            <wp:effectExtent l="0" t="0" r="0" b="0"/>
+            <wp:docPr id="680412991" name="Picture 1"/>
+            <wp:cNvGraphicFramePr>
+              <a:graphicFrameLocks xmlns:a="http://schemas.openxmlformats.org/drawingml/2006/main" noChangeAspect="1"/>
+            </wp:cNvGraphicFramePr>
+            <a:graphic xmlns:a="http://schemas.openxmlformats.org/drawingml/2006/main">
+              <a:graphicData uri="http://schemas.openxmlformats.org/drawingml/2006/picture">
+                <pic:pic xmlns:pic="http://schemas.openxmlformats.org/drawingml/2006/picture">
+                  <pic:nvPicPr>
+                    <pic:cNvPr id="680412991" name=""/>
+                    <pic:cNvPicPr/>
+                  </pic:nvPicPr>
+                  <pic:blipFill>
+                    <a:blip r:embed="rId40"/>
+                    <a:stretch>
+                      <a:fillRect/>
+                    </a:stretch>
+                  </pic:blipFill>
+                  <pic:spPr>
+                    <a:xfrm>
+                      <a:off x="0" y="0"/>
+                      <a:ext cx="4275190" cy="1112616"/>
+                    </a:xfrm>
+                    <a:prstGeom prst="rect">
+                      <a:avLst/>
+                    </a:prstGeom>
+                  </pic:spPr>
+                </pic:pic>
+              </a:graphicData>
+            </a:graphic>
+          </wp:inline>
+        </w:drawing>
+      </w:r>
+    </w:p>
+    <w:p>
+      <w:pPr>
+        <w:rPr>
+          <w:rFonts w:cstheme="minorHAnsi"/>
+          <w:color w:val="202122"/>
+          <w:sz w:val="24"/>
+          <w:szCs w:val="24"/>
+          <w:shd w:val="clear" w:color="auto" w:fill="FFFFFF"/>
+        </w:rPr>
+      </w:pPr>
+      <w:r>
+        <w:rPr>
+          <w:rFonts w:cstheme="minorHAnsi"/>
+          <w:color w:val="202122"/>
+          <w:sz w:val="24"/>
+          <w:szCs w:val="24"/>
+          <w:shd w:val="clear" w:color="auto" w:fill="FFFFFF"/>
+        </w:rPr>
+        <w:t xml:space="preserve">Limitation: </w:t>
+      </w:r>
+    </w:p>
+    <w:p>
+      <w:pPr>
+        <w:rPr>
+          <w:rFonts w:cstheme="minorHAnsi"/>
+          <w:color w:val="202122"/>
+          <w:sz w:val="24"/>
+          <w:szCs w:val="24"/>
+          <w:shd w:val="clear" w:color="auto" w:fill="FFFFFF"/>
+        </w:rPr>
+      </w:pPr>
+      <w:r>
+        <w:rPr>
+          <w:rFonts w:cstheme="minorHAnsi"/>
+          <w:color w:val="202122"/>
+          <w:sz w:val="24"/>
+          <w:szCs w:val="24"/>
+          <w:shd w:val="clear" w:color="auto" w:fill="FFFFFF"/>
+        </w:rPr>
+        <w:t>The interface requires 18 signals, out of which only two (MDIO and MDC) can be shared among multiple PHYs. This presents a problem, especially for multiport devices; for example, an eight-port switch using MII would need 8 × 16 + 2 = 130 signals.</w:t>
+      </w:r>
+    </w:p>
+    <w:p>
+      <w:pPr>
+        <w:rPr>
+          <w:rFonts w:cstheme="minorHAnsi"/>
+          <w:sz w:val="24"/>
+          <w:szCs w:val="24"/>
+        </w:rPr>
+      </w:pPr>
+    </w:p>
+    <w:p>
+      <w:pPr>
+        <w:pStyle w:val="Heading1"/>
+        <w:numPr>
+          <w:ilvl w:val="0"/>
+          <w:numId w:val="1"/>
+        </w:numPr>
+      </w:pPr>
+      <w:r>
+        <w:t xml:space="preserve">OABR: - </w:t>
+      </w:r>
+    </w:p>
+    <w:p>
+      <w:pPr>
+        <w:rPr>
+          <w:rFonts w:cstheme="minorHAnsi"/>
+          <w:color w:val="000000" w:themeColor="text1"/>
+          <w:sz w:val="24"/>
+          <w:szCs w:val="24"/>
+        </w:rPr>
+      </w:pPr>
+      <w:r>
+        <w:rPr>
+          <w:rFonts w:cstheme="minorHAnsi"/>
+          <w:color w:val="000000" w:themeColor="text1"/>
+          <w:sz w:val="24"/>
+          <w:szCs w:val="24"/>
+          <w:shd w:val="clear" w:color="auto" w:fill="F5F5F5"/>
+        </w:rPr>
+        <w:t>OABR (Open Alliance BroadR-Reach) is a physical transmission technology that was originally developed by Broadcom and standardized as IEEE 100BASE-T1. </w:t>
+      </w:r>
+    </w:p>
+    <w:p>
+      <w:pPr>
+        <w:rPr>
+          <w:rFonts w:cstheme="minorHAnsi"/>
+          <w:sz w:val="24"/>
+          <w:szCs w:val="24"/>
+        </w:rPr>
+      </w:pPr>
+      <w:r>
+        <w:rPr>
+          <w:rFonts w:cstheme="minorHAnsi"/>
+          <w:b/>
+          <w:bCs/>
+          <w:sz w:val="24"/>
+          <w:szCs w:val="24"/>
+          <w:shd w:val="clear" w:color="auto" w:fill="FFFFFF"/>
+        </w:rPr>
+        <w:t>BroadR-Reach</w:t>
+      </w:r>
+      <w:r>
+        <w:rPr>
+          <w:rFonts w:cstheme="minorHAnsi"/>
+          <w:sz w:val="24"/>
+          <w:szCs w:val="24"/>
+          <w:shd w:val="clear" w:color="auto" w:fill="FFFFFF"/>
+        </w:rPr>
+        <w:t> technology is an </w:t>
+      </w:r>
+      <w:hyperlink r:id="rId41" w:tooltip="Ethernet" w:history="1">
+        <w:r>
+          <w:rPr>
+            <w:rStyle w:val="Hyperlink"/>
+            <w:rFonts w:cstheme="minorHAnsi"/>
+            <w:color w:val="auto"/>
+            <w:sz w:val="24"/>
+            <w:szCs w:val="24"/>
+            <w:u w:val="none"/>
+            <w:shd w:val="clear" w:color="auto" w:fill="FFFFFF"/>
+          </w:rPr>
+          <w:t>E</w:t>
+        </w:r>
+        <w:r>
+          <w:rPr>
+            <w:rStyle w:val="Hyperlink"/>
+            <w:rFonts w:cstheme="minorHAnsi"/>
+            <w:color w:val="auto"/>
+            <w:sz w:val="24"/>
+            <w:szCs w:val="24"/>
+            <w:u w:val="none"/>
+            <w:shd w:val="clear" w:color="auto" w:fill="FFFFFF"/>
+          </w:rPr>
+          <w:t>t</w:t>
+        </w:r>
+        <w:r>
+          <w:rPr>
+            <w:rStyle w:val="Hyperlink"/>
+            <w:rFonts w:cstheme="minorHAnsi"/>
+            <w:color w:val="auto"/>
+            <w:sz w:val="24"/>
+            <w:szCs w:val="24"/>
+            <w:u w:val="none"/>
+            <w:shd w:val="clear" w:color="auto" w:fill="FFFFFF"/>
+          </w:rPr>
+          <w:t>hernet</w:t>
+        </w:r>
+      </w:hyperlink>
+      <w:r>
+        <w:rPr>
+          <w:rFonts w:cstheme="minorHAnsi"/>
+          <w:sz w:val="24"/>
+          <w:szCs w:val="24"/>
+          <w:shd w:val="clear" w:color="auto" w:fill="FFFFFF"/>
+        </w:rPr>
+        <w:t> physical layer standard designed for automotive connectivity applications. BroadR-Reach allows multiple in-vehicle systems to simultaneously access information over unshielded single twisted pair cable. BroadR-Reach was invented and is promoted by </w:t>
+      </w:r>
+      <w:hyperlink r:id="rId42" w:tooltip="Broadcom Corporation" w:history="1">
+        <w:r>
+          <w:rPr>
+            <w:rStyle w:val="Hyperlink"/>
+            <w:rFonts w:cstheme="minorHAnsi"/>
+            <w:color w:val="auto"/>
+            <w:sz w:val="24"/>
+            <w:szCs w:val="24"/>
+            <w:u w:val="none"/>
+            <w:shd w:val="clear" w:color="auto" w:fill="FFFFFF"/>
+          </w:rPr>
+          <w:t>Broadcom Corporation</w:t>
+        </w:r>
+      </w:hyperlink>
+      <w:r>
+        <w:rPr>
+          <w:rFonts w:cstheme="minorHAnsi"/>
+          <w:sz w:val="24"/>
+          <w:szCs w:val="24"/>
+          <w:shd w:val="clear" w:color="auto" w:fill="FFFFFF"/>
+        </w:rPr>
+        <w:t>, now </w:t>
+      </w:r>
+      <w:hyperlink r:id="rId43" w:tooltip="Broadcom Limited" w:history="1">
+        <w:r>
+          <w:rPr>
+            <w:rStyle w:val="Hyperlink"/>
+            <w:rFonts w:cstheme="minorHAnsi"/>
+            <w:color w:val="auto"/>
+            <w:sz w:val="24"/>
+            <w:szCs w:val="24"/>
+            <w:u w:val="none"/>
+            <w:shd w:val="clear" w:color="auto" w:fill="FFFFFF"/>
+          </w:rPr>
+          <w:t>Broadcom Li</w:t>
+        </w:r>
+        <w:r>
+          <w:rPr>
+            <w:rStyle w:val="Hyperlink"/>
+            <w:rFonts w:cstheme="minorHAnsi"/>
+            <w:color w:val="auto"/>
+            <w:sz w:val="24"/>
+            <w:szCs w:val="24"/>
+            <w:u w:val="none"/>
+            <w:shd w:val="clear" w:color="auto" w:fill="FFFFFF"/>
+          </w:rPr>
+          <w:t>m</w:t>
+        </w:r>
+        <w:r>
+          <w:rPr>
+            <w:rStyle w:val="Hyperlink"/>
+            <w:rFonts w:cstheme="minorHAnsi"/>
+            <w:color w:val="auto"/>
+            <w:sz w:val="24"/>
+            <w:szCs w:val="24"/>
+            <w:u w:val="none"/>
+            <w:shd w:val="clear" w:color="auto" w:fill="FFFFFF"/>
+          </w:rPr>
+          <w:t>ited</w:t>
+        </w:r>
+      </w:hyperlink>
+      <w:r>
+        <w:rPr>
+          <w:rFonts w:cstheme="minorHAnsi"/>
+          <w:sz w:val="24"/>
+          <w:szCs w:val="24"/>
+          <w:shd w:val="clear" w:color="auto" w:fill="FFFFFF"/>
+        </w:rPr>
+        <w:t>.</w:t>
+      </w:r>
+    </w:p>
+    <w:p>
+      <w:pPr>
+        <w:pStyle w:val="Heading2"/>
+        <w:numPr>
+          <w:ilvl w:val="1"/>
+          <w:numId w:val="1"/>
+        </w:numPr>
+      </w:pPr>
+      <w:r>
+        <w:t>Objectives of OABR PHY: -</w:t>
+      </w:r>
+    </w:p>
+    <w:p>
+      <w:pPr>
+        <w:pStyle w:val="ListParagraph"/>
+        <w:numPr>
+          <w:ilvl w:val="0"/>
+          <w:numId w:val="15"/>
+        </w:numPr>
+        <w:spacing w:after="0"/>
+      </w:pPr>
+      <w:r>
+        <w:t>Provide a PHY that supports full duplex operation at 100 Mb/s over one</w:t>
+      </w:r>
+      <w:r>
+        <w:t xml:space="preserve"> </w:t>
+      </w:r>
+      <w:r>
+        <w:t>pair unshielded twisted pair (UTP) or better cable for at least 15m.</w:t>
+      </w:r>
+    </w:p>
+    <w:p>
+      <w:pPr>
+        <w:pStyle w:val="ListParagraph"/>
+        <w:spacing w:after="0"/>
+        <w:ind w:left="360"/>
+      </w:pPr>
+    </w:p>
+    <w:p>
+      <w:pPr>
+        <w:pStyle w:val="ListParagraph"/>
+        <w:numPr>
+          <w:ilvl w:val="0"/>
+          <w:numId w:val="15"/>
+        </w:numPr>
+      </w:pPr>
+      <w:r>
+        <w:t>Provide compatibility with the MII (IEEE 802.3 Clause 22) and IEEE 802.3</w:t>
+      </w:r>
+      <w:r>
+        <w:t xml:space="preserve"> </w:t>
+      </w:r>
+      <w:r>
+        <w:t>MAC operating at 100 b/s.</w:t>
+      </w:r>
+    </w:p>
+    <w:p>
+      <w:pPr>
+        <w:pStyle w:val="ListParagraph"/>
+        <w:numPr>
+          <w:ilvl w:val="0"/>
+          <w:numId w:val="15"/>
+        </w:numPr>
+      </w:pPr>
+      <w:r>
+        <w:t>Maintain a bit error ratio (BER) of less than or equal 10^-10 at the MAC</w:t>
+      </w:r>
+      <w:r>
+        <w:t xml:space="preserve"> </w:t>
+      </w:r>
+      <w:r>
+        <w:t>interface (over a one pair UTP cabling)</w:t>
+      </w:r>
+    </w:p>
+    <w:p>
+      <w:pPr>
+        <w:pStyle w:val="ListParagraph"/>
+        <w:numPr>
+          <w:ilvl w:val="0"/>
+          <w:numId w:val="15"/>
+        </w:numPr>
+      </w:pPr>
+      <w:r>
+        <w:t>Support a start-up procedure which enables the time from</w:t>
+      </w:r>
+      <w:r>
+        <w:t xml:space="preserve"> </w:t>
+      </w:r>
+      <w:r>
+        <w:t>power_on=FALSE to valid data to be less than 200ms.</w:t>
+      </w:r>
+    </w:p>
+    <w:p>
+      <w:pPr>
+        <w:pStyle w:val="ListParagraph"/>
+        <w:numPr>
+          <w:ilvl w:val="0"/>
+          <w:numId w:val="15"/>
+        </w:numPr>
+      </w:pPr>
+      <w:r>
+        <w:t>Support 100Mb/s operation in automotive and industrial environments</w:t>
+      </w:r>
+      <w:r>
+        <w:t xml:space="preserve"> </w:t>
+      </w:r>
+      <w:r>
+        <w:t xml:space="preserve">(e.g., EMC, </w:t>
+      </w:r>
+      <w:r>
+        <w:t>t</w:t>
+      </w:r>
+      <w:r>
+        <w:t>emperature).</w:t>
+      </w:r>
+    </w:p>
+    <w:p>
+      <w:r>
+        <w:lastRenderedPageBreak/>
+        <w:drawing>
+          <wp:inline distT="0" distB="0" distL="0" distR="0" wp14:anchorId="569F8DDE" wp14:editId="7849F806">
+            <wp:extent cx="5943600" cy="1370965"/>
+            <wp:effectExtent l="0" t="0" r="0" b="0"/>
+            <wp:docPr id="1867741228" name="Picture 1"/>
+            <wp:cNvGraphicFramePr>
+              <a:graphicFrameLocks xmlns:a="http://schemas.openxmlformats.org/drawingml/2006/main" noChangeAspect="1"/>
+            </wp:cNvGraphicFramePr>
+            <a:graphic xmlns:a="http://schemas.openxmlformats.org/drawingml/2006/main">
+              <a:graphicData uri="http://schemas.openxmlformats.org/drawingml/2006/picture">
+                <pic:pic xmlns:pic="http://schemas.openxmlformats.org/drawingml/2006/picture">
+                  <pic:nvPicPr>
+                    <pic:cNvPr id="1867741228" name=""/>
+                    <pic:cNvPicPr/>
+                  </pic:nvPicPr>
+                  <pic:blipFill>
+                    <a:blip r:embed="rId44"/>
+                    <a:stretch>
+                      <a:fillRect/>
+                    </a:stretch>
+                  </pic:blipFill>
+                  <pic:spPr>
+                    <a:xfrm>
+                      <a:off x="0" y="0"/>
+                      <a:ext cx="5943600" cy="1370965"/>
+                    </a:xfrm>
+                    <a:prstGeom prst="rect">
+                      <a:avLst/>
+                    </a:prstGeom>
+                  </pic:spPr>
+                </pic:pic>
+              </a:graphicData>
+            </a:graphic>
+          </wp:inline>
+        </w:drawing>
+      </w:r>
+    </w:p>
     <w:p/>
-    <w:p/>
-    <w:p/>
-    <w:p>
-      <w:pPr>
-        <w:jc w:val="center"/>
-        <w:rPr>
-          <w:sz w:val="24"/>
-          <w:szCs w:val="24"/>
-        </w:rPr>
-      </w:pPr>
-      <w:r>
-        <w:rPr>
-          <w:sz w:val="24"/>
-          <w:szCs w:val="24"/>
-        </w:rPr>
-        <w:t>[Done till page – 4</w:t>
-      </w:r>
-      <w:r>
-        <w:rPr>
-          <w:sz w:val="24"/>
-          <w:szCs w:val="24"/>
-        </w:rPr>
-        <w:t>6</w:t>
-      </w:r>
-      <w:r>
-        <w:rPr>
-          <w:sz w:val="24"/>
-          <w:szCs w:val="24"/>
-        </w:rPr>
-        <w:t xml:space="preserve"> of Ethernet_Basic pdf and 30:00 of KM-44 level-2 video]</w:t>
+    <w:p>
+      <w:pPr>
+        <w:pStyle w:val="Heading1"/>
+        <w:numPr>
+          <w:ilvl w:val="0"/>
+          <w:numId w:val="1"/>
+        </w:numPr>
+      </w:pPr>
+      <w:r>
+        <w:t>Ethernet PHY: -</w:t>
+      </w:r>
+    </w:p>
+    <w:p>
+      <w:pPr>
+        <w:rPr>
+          <w:rFonts w:cstheme="minorHAnsi"/>
+          <w:color w:val="000000" w:themeColor="text1"/>
+          <w:sz w:val="24"/>
+          <w:szCs w:val="24"/>
+        </w:rPr>
+      </w:pPr>
+      <w:r>
+        <w:rPr>
+          <w:rFonts w:cstheme="minorHAnsi"/>
+          <w:color w:val="000000" w:themeColor="text1"/>
+          <w:sz w:val="24"/>
+          <w:szCs w:val="24"/>
+          <w:shd w:val="clear" w:color="auto" w:fill="FFFFFF"/>
+        </w:rPr>
+        <w:t>The Ethernet PHY is connected to a media access controller (MAC). The MAC controls the data-link-layer portion of the OSI model.</w:t>
       </w:r>
     </w:p>
     <w:sectPr>
-      <w:headerReference w:type="default" r:id="rId24"/>
-      <w:footerReference w:type="default" r:id="rId25"/>
+      <w:headerReference w:type="default" r:id="rId45"/>
+      <w:footerReference w:type="default" r:id="rId46"/>
       <w:pgSz w:w="12240" w:h="15840"/>
       <w:pgMar w:top="1440" w:right="1440" w:bottom="1440" w:left="1440" w:header="720" w:footer="720" w:gutter="0"/>
       <w:cols w:space="720"/>
@@ -7635,8 +11197,8 @@
 </file>
 
 <file path=word/endnotes.xml><?xml version="1.0" encoding="utf-8"?>
-<w:endnotes xmlns:ve="http://schemas.openxmlformats.org/markup-compatibility/2006" xmlns:o="urn:schemas-microsoft-com:office:office" xmlns:r="http://schemas.openxmlformats.org/officeDocument/2006/relationships" xmlns:m="http://schemas.openxmlformats.org/officeDocument/2006/math" xmlns:v="urn:schemas-microsoft-com:vml" xmlns:wp="http://schemas.openxmlformats.org/drawingml/2006/wordprocessingDrawing" xmlns:w10="urn:schemas-microsoft-com:office:word" xmlns:w="http://schemas.openxmlformats.org/wordprocessingml/2006/main" xmlns:wne="http://schemas.microsoft.com/office/word/2006/wordml">
-  <w:endnote w:type="separator" w:id="0">
+<w:endnotes xmlns:wpc="http://schemas.microsoft.com/office/word/2010/wordprocessingCanvas" xmlns:cx="http://schemas.microsoft.com/office/drawing/2014/chartex" xmlns:cx1="http://schemas.microsoft.com/office/drawing/2015/9/8/chartex" xmlns:cx2="http://schemas.microsoft.com/office/drawing/2015/10/21/chartex" xmlns:cx3="http://schemas.microsoft.com/office/drawing/2016/5/9/chartex" xmlns:cx4="http://schemas.microsoft.com/office/drawing/2016/5/10/chartex" xmlns:cx5="http://schemas.microsoft.com/office/drawing/2016/5/11/chartex" xmlns:cx6="http://schemas.microsoft.com/office/drawing/2016/5/12/chartex" xmlns:cx7="http://schemas.microsoft.com/office/drawing/2016/5/13/chartex" xmlns:cx8="http://schemas.microsoft.com/office/drawing/2016/5/14/chartex" xmlns:mc="http://schemas.openxmlformats.org/markup-compatibility/2006" xmlns:aink="http://schemas.microsoft.com/office/drawing/2016/ink" xmlns:am3d="http://schemas.microsoft.com/office/drawing/2017/model3d" xmlns:o="urn:schemas-microsoft-com:office:office" xmlns:oel="http://schemas.microsoft.com/office/2019/extlst" xmlns:r="http://schemas.openxmlformats.org/officeDocument/2006/relationships" xmlns:m="http://schemas.openxmlformats.org/officeDocument/2006/math" xmlns:v="urn:schemas-microsoft-com:vml" xmlns:wp14="http://schemas.microsoft.com/office/word/2010/wordprocessingDrawing" xmlns:wp="http://schemas.openxmlformats.org/drawingml/2006/wordprocessingDrawing" xmlns:w10="urn:schemas-microsoft-com:office:word" xmlns:w="http://schemas.openxmlformats.org/wordprocessingml/2006/main" xmlns:w14="http://schemas.microsoft.com/office/word/2010/wordml" xmlns:w15="http://schemas.microsoft.com/office/word/2012/wordml" xmlns:w16cex="http://schemas.microsoft.com/office/word/2018/wordml/cex" xmlns:w16cid="http://schemas.microsoft.com/office/word/2016/wordml/cid" xmlns:w16="http://schemas.microsoft.com/office/word/2018/wordml" xmlns:w16sdtdh="http://schemas.microsoft.com/office/word/2020/wordml/sdtdatahash" xmlns:w16se="http://schemas.microsoft.com/office/word/2015/wordml/symex" xmlns:wpg="http://schemas.microsoft.com/office/word/2010/wordprocessingGroup" xmlns:wpi="http://schemas.microsoft.com/office/word/2010/wordprocessingInk" xmlns:wne="http://schemas.microsoft.com/office/word/2006/wordml" xmlns:wps="http://schemas.microsoft.com/office/word/2010/wordprocessingShape" mc:Ignorable="w14 w15 w16se w16cid w16 w16cex w16sdtdh wp14">
+  <w:endnote w:type="separator" w:id="-1">
     <w:p>
       <w:pPr>
         <w:spacing w:after="0" w:line="240" w:lineRule="auto"/>
@@ -7646,7 +11208,7 @@
       </w:r>
     </w:p>
   </w:endnote>
-  <w:endnote w:type="continuationSeparator" w:id="1">
+  <w:endnote w:type="continuationSeparator" w:id="0">
     <w:p>
       <w:pPr>
         <w:spacing w:after="0" w:line="240" w:lineRule="auto"/>
@@ -7660,7 +11222,7 @@
 </file>
 
 <file path=word/footer1.xml><?xml version="1.0" encoding="utf-8"?>
-<w:ftr xmlns:ve="http://schemas.openxmlformats.org/markup-compatibility/2006" xmlns:o="urn:schemas-microsoft-com:office:office" xmlns:r="http://schemas.openxmlformats.org/officeDocument/2006/relationships" xmlns:m="http://schemas.openxmlformats.org/officeDocument/2006/math" xmlns:v="urn:schemas-microsoft-com:vml" xmlns:wp="http://schemas.openxmlformats.org/drawingml/2006/wordprocessingDrawing" xmlns:w10="urn:schemas-microsoft-com:office:word" xmlns:w="http://schemas.openxmlformats.org/wordprocessingml/2006/main" xmlns:wne="http://schemas.microsoft.com/office/word/2006/wordml">
+<w:ftr xmlns:wpc="http://schemas.microsoft.com/office/word/2010/wordprocessingCanvas" xmlns:cx="http://schemas.microsoft.com/office/drawing/2014/chartex" xmlns:cx1="http://schemas.microsoft.com/office/drawing/2015/9/8/chartex" xmlns:cx2="http://schemas.microsoft.com/office/drawing/2015/10/21/chartex" xmlns:cx3="http://schemas.microsoft.com/office/drawing/2016/5/9/chartex" xmlns:cx4="http://schemas.microsoft.com/office/drawing/2016/5/10/chartex" xmlns:cx5="http://schemas.microsoft.com/office/drawing/2016/5/11/chartex" xmlns:cx6="http://schemas.microsoft.com/office/drawing/2016/5/12/chartex" xmlns:cx7="http://schemas.microsoft.com/office/drawing/2016/5/13/chartex" xmlns:cx8="http://schemas.microsoft.com/office/drawing/2016/5/14/chartex" xmlns:mc="http://schemas.openxmlformats.org/markup-compatibility/2006" xmlns:aink="http://schemas.microsoft.com/office/drawing/2016/ink" xmlns:am3d="http://schemas.microsoft.com/office/drawing/2017/model3d" xmlns:o="urn:schemas-microsoft-com:office:office" xmlns:oel="http://schemas.microsoft.com/office/2019/extlst" xmlns:r="http://schemas.openxmlformats.org/officeDocument/2006/relationships" xmlns:m="http://schemas.openxmlformats.org/officeDocument/2006/math" xmlns:v="urn:schemas-microsoft-com:vml" xmlns:wp14="http://schemas.microsoft.com/office/word/2010/wordprocessingDrawing" xmlns:wp="http://schemas.openxmlformats.org/drawingml/2006/wordprocessingDrawing" xmlns:w10="urn:schemas-microsoft-com:office:word" xmlns:w="http://schemas.openxmlformats.org/wordprocessingml/2006/main" xmlns:w14="http://schemas.microsoft.com/office/word/2010/wordml" xmlns:w15="http://schemas.microsoft.com/office/word/2012/wordml" xmlns:w16cex="http://schemas.microsoft.com/office/word/2018/wordml/cex" xmlns:w16cid="http://schemas.microsoft.com/office/word/2016/wordml/cid" xmlns:w16="http://schemas.microsoft.com/office/word/2018/wordml" xmlns:w16sdtdh="http://schemas.microsoft.com/office/word/2020/wordml/sdtdatahash" xmlns:w16se="http://schemas.microsoft.com/office/word/2015/wordml/symex" xmlns:wpg="http://schemas.microsoft.com/office/word/2010/wordprocessingGroup" xmlns:wpi="http://schemas.microsoft.com/office/word/2010/wordprocessingInk" xmlns:wne="http://schemas.microsoft.com/office/word/2006/wordml" xmlns:wps="http://schemas.microsoft.com/office/word/2010/wordprocessingShape" mc:Ignorable="w14 w15 w16se w16cid w16 w16cex w16sdtdh wp14">
   <w:sdt>
     <w:sdtPr>
       <w:id w:val="-746499125"/>
@@ -7788,8 +11350,8 @@
 </file>
 
 <file path=word/footnotes.xml><?xml version="1.0" encoding="utf-8"?>
-<w:footnotes xmlns:ve="http://schemas.openxmlformats.org/markup-compatibility/2006" xmlns:o="urn:schemas-microsoft-com:office:office" xmlns:r="http://schemas.openxmlformats.org/officeDocument/2006/relationships" xmlns:m="http://schemas.openxmlformats.org/officeDocument/2006/math" xmlns:v="urn:schemas-microsoft-com:vml" xmlns:wp="http://schemas.openxmlformats.org/drawingml/2006/wordprocessingDrawing" xmlns:w10="urn:schemas-microsoft-com:office:word" xmlns:w="http://schemas.openxmlformats.org/wordprocessingml/2006/main" xmlns:wne="http://schemas.microsoft.com/office/word/2006/wordml">
-  <w:footnote w:type="separator" w:id="0">
+<w:footnotes xmlns:wpc="http://schemas.microsoft.com/office/word/2010/wordprocessingCanvas" xmlns:cx="http://schemas.microsoft.com/office/drawing/2014/chartex" xmlns:cx1="http://schemas.microsoft.com/office/drawing/2015/9/8/chartex" xmlns:cx2="http://schemas.microsoft.com/office/drawing/2015/10/21/chartex" xmlns:cx3="http://schemas.microsoft.com/office/drawing/2016/5/9/chartex" xmlns:cx4="http://schemas.microsoft.com/office/drawing/2016/5/10/chartex" xmlns:cx5="http://schemas.microsoft.com/office/drawing/2016/5/11/chartex" xmlns:cx6="http://schemas.microsoft.com/office/drawing/2016/5/12/chartex" xmlns:cx7="http://schemas.microsoft.com/office/drawing/2016/5/13/chartex" xmlns:cx8="http://schemas.microsoft.com/office/drawing/2016/5/14/chartex" xmlns:mc="http://schemas.openxmlformats.org/markup-compatibility/2006" xmlns:aink="http://schemas.microsoft.com/office/drawing/2016/ink" xmlns:am3d="http://schemas.microsoft.com/office/drawing/2017/model3d" xmlns:o="urn:schemas-microsoft-com:office:office" xmlns:oel="http://schemas.microsoft.com/office/2019/extlst" xmlns:r="http://schemas.openxmlformats.org/officeDocument/2006/relationships" xmlns:m="http://schemas.openxmlformats.org/officeDocument/2006/math" xmlns:v="urn:schemas-microsoft-com:vml" xmlns:wp14="http://schemas.microsoft.com/office/word/2010/wordprocessingDrawing" xmlns:wp="http://schemas.openxmlformats.org/drawingml/2006/wordprocessingDrawing" xmlns:w10="urn:schemas-microsoft-com:office:word" xmlns:w="http://schemas.openxmlformats.org/wordprocessingml/2006/main" xmlns:w14="http://schemas.microsoft.com/office/word/2010/wordml" xmlns:w15="http://schemas.microsoft.com/office/word/2012/wordml" xmlns:w16cex="http://schemas.microsoft.com/office/word/2018/wordml/cex" xmlns:w16cid="http://schemas.microsoft.com/office/word/2016/wordml/cid" xmlns:w16="http://schemas.microsoft.com/office/word/2018/wordml" xmlns:w16sdtdh="http://schemas.microsoft.com/office/word/2020/wordml/sdtdatahash" xmlns:w16se="http://schemas.microsoft.com/office/word/2015/wordml/symex" xmlns:wpg="http://schemas.microsoft.com/office/word/2010/wordprocessingGroup" xmlns:wpi="http://schemas.microsoft.com/office/word/2010/wordprocessingInk" xmlns:wne="http://schemas.microsoft.com/office/word/2006/wordml" xmlns:wps="http://schemas.microsoft.com/office/word/2010/wordprocessingShape" mc:Ignorable="w14 w15 w16se w16cid w16 w16cex w16sdtdh wp14">
+  <w:footnote w:type="separator" w:id="-1">
     <w:p>
       <w:pPr>
         <w:spacing w:after="0" w:line="240" w:lineRule="auto"/>
@@ -7799,7 +11361,7 @@
       </w:r>
     </w:p>
   </w:footnote>
-  <w:footnote w:type="continuationSeparator" w:id="1">
+  <w:footnote w:type="continuationSeparator" w:id="0">
     <w:p>
       <w:pPr>
         <w:spacing w:after="0" w:line="240" w:lineRule="auto"/>
@@ -7813,7 +11375,7 @@
 </file>
 
 <file path=word/header1.xml><?xml version="1.0" encoding="utf-8"?>
-<w:hdr xmlns:ve="http://schemas.openxmlformats.org/markup-compatibility/2006" xmlns:o="urn:schemas-microsoft-com:office:office" xmlns:r="http://schemas.openxmlformats.org/officeDocument/2006/relationships" xmlns:m="http://schemas.openxmlformats.org/officeDocument/2006/math" xmlns:v="urn:schemas-microsoft-com:vml" xmlns:wp="http://schemas.openxmlformats.org/drawingml/2006/wordprocessingDrawing" xmlns:w10="urn:schemas-microsoft-com:office:word" xmlns:w="http://schemas.openxmlformats.org/wordprocessingml/2006/main" xmlns:wne="http://schemas.microsoft.com/office/word/2006/wordml">
+<w:hdr xmlns:wpc="http://schemas.microsoft.com/office/word/2010/wordprocessingCanvas" xmlns:cx="http://schemas.microsoft.com/office/drawing/2014/chartex" xmlns:cx1="http://schemas.microsoft.com/office/drawing/2015/9/8/chartex" xmlns:cx2="http://schemas.microsoft.com/office/drawing/2015/10/21/chartex" xmlns:cx3="http://schemas.microsoft.com/office/drawing/2016/5/9/chartex" xmlns:cx4="http://schemas.microsoft.com/office/drawing/2016/5/10/chartex" xmlns:cx5="http://schemas.microsoft.com/office/drawing/2016/5/11/chartex" xmlns:cx6="http://schemas.microsoft.com/office/drawing/2016/5/12/chartex" xmlns:cx7="http://schemas.microsoft.com/office/drawing/2016/5/13/chartex" xmlns:cx8="http://schemas.microsoft.com/office/drawing/2016/5/14/chartex" xmlns:mc="http://schemas.openxmlformats.org/markup-compatibility/2006" xmlns:aink="http://schemas.microsoft.com/office/drawing/2016/ink" xmlns:am3d="http://schemas.microsoft.com/office/drawing/2017/model3d" xmlns:o="urn:schemas-microsoft-com:office:office" xmlns:oel="http://schemas.microsoft.com/office/2019/extlst" xmlns:r="http://schemas.openxmlformats.org/officeDocument/2006/relationships" xmlns:m="http://schemas.openxmlformats.org/officeDocument/2006/math" xmlns:v="urn:schemas-microsoft-com:vml" xmlns:wp14="http://schemas.microsoft.com/office/word/2010/wordprocessingDrawing" xmlns:wp="http://schemas.openxmlformats.org/drawingml/2006/wordprocessingDrawing" xmlns:w10="urn:schemas-microsoft-com:office:word" xmlns:w="http://schemas.openxmlformats.org/wordprocessingml/2006/main" xmlns:w14="http://schemas.microsoft.com/office/word/2010/wordml" xmlns:w15="http://schemas.microsoft.com/office/word/2012/wordml" xmlns:w16cex="http://schemas.microsoft.com/office/word/2018/wordml/cex" xmlns:w16cid="http://schemas.microsoft.com/office/word/2016/wordml/cid" xmlns:w16="http://schemas.microsoft.com/office/word/2018/wordml" xmlns:w16sdtdh="http://schemas.microsoft.com/office/word/2020/wordml/sdtdatahash" xmlns:w16se="http://schemas.microsoft.com/office/word/2015/wordml/symex" xmlns:wpg="http://schemas.microsoft.com/office/word/2010/wordprocessingGroup" xmlns:wpi="http://schemas.microsoft.com/office/word/2010/wordprocessingInk" xmlns:wne="http://schemas.microsoft.com/office/word/2006/wordml" xmlns:wps="http://schemas.microsoft.com/office/word/2010/wordprocessingShape" mc:Ignorable="w14 w15 w16se w16cid w16 w16cex w16sdtdh wp14">
   <w:p>
     <w:pPr>
       <w:spacing w:line="264" w:lineRule="auto"/>
@@ -7823,7 +11385,7 @@
         <w:noProof/>
         <w:color w:val="000000"/>
       </w:rPr>
-      <w:pict>
+      <w:pict w14:anchorId="419ADBF3">
         <v:rect id="Rectangle 222" o:spid="_x0000_s1026" style="position:absolute;margin-left:0;margin-top:0;width:580.8pt;height:752.4pt;z-index:251659264;visibility:visible;mso-width-percent:950;mso-height-percent:950;mso-position-horizontal:center;mso-position-horizontal-relative:page;mso-position-vertical:center;mso-position-vertical-relative:page;mso-width-percent:950;mso-height-percent:950;v-text-anchor:middle" o:gfxdata="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" filled="f" strokecolor="#747070 [1614]" strokeweight="1.25pt">
           <w10:wrap anchorx="page" anchory="page"/>
         </v:rect>
@@ -7865,8 +11427,121 @@
 </file>
 
 <file path=word/numbering.xml><?xml version="1.0" encoding="utf-8"?>
-<w:numbering xmlns:ve="http://schemas.openxmlformats.org/markup-compatibility/2006" xmlns:o="urn:schemas-microsoft-com:office:office" xmlns:r="http://schemas.openxmlformats.org/officeDocument/2006/relationships" xmlns:m="http://schemas.openxmlformats.org/officeDocument/2006/math" xmlns:v="urn:schemas-microsoft-com:vml" xmlns:wp="http://schemas.openxmlformats.org/drawingml/2006/wordprocessingDrawing" xmlns:w10="urn:schemas-microsoft-com:office:word" xmlns:w="http://schemas.openxmlformats.org/wordprocessingml/2006/main" xmlns:wne="http://schemas.microsoft.com/office/word/2006/wordml">
-  <w:abstractNum w:abstractNumId="0">
+<w:numbering xmlns:wpc="http://schemas.microsoft.com/office/word/2010/wordprocessingCanvas" xmlns:cx="http://schemas.microsoft.com/office/drawing/2014/chartex" xmlns:cx1="http://schemas.microsoft.com/office/drawing/2015/9/8/chartex" xmlns:cx2="http://schemas.microsoft.com/office/drawing/2015/10/21/chartex" xmlns:cx3="http://schemas.microsoft.com/office/drawing/2016/5/9/chartex" xmlns:cx4="http://schemas.microsoft.com/office/drawing/2016/5/10/chartex" xmlns:cx5="http://schemas.microsoft.com/office/drawing/2016/5/11/chartex" xmlns:cx6="http://schemas.microsoft.com/office/drawing/2016/5/12/chartex" xmlns:cx7="http://schemas.microsoft.com/office/drawing/2016/5/13/chartex" xmlns:cx8="http://schemas.microsoft.com/office/drawing/2016/5/14/chartex" xmlns:mc="http://schemas.openxmlformats.org/markup-compatibility/2006" xmlns:aink="http://schemas.microsoft.com/office/drawing/2016/ink" xmlns:am3d="http://schemas.microsoft.com/office/drawing/2017/model3d" xmlns:o="urn:schemas-microsoft-com:office:office" xmlns:oel="http://schemas.microsoft.com/office/2019/extlst" xmlns:r="http://schemas.openxmlformats.org/officeDocument/2006/relationships" xmlns:m="http://schemas.openxmlformats.org/officeDocument/2006/math" xmlns:v="urn:schemas-microsoft-com:vml" xmlns:wp14="http://schemas.microsoft.com/office/word/2010/wordprocessingDrawing" xmlns:wp="http://schemas.openxmlformats.org/drawingml/2006/wordprocessingDrawing" xmlns:w10="urn:schemas-microsoft-com:office:word" xmlns:w="http://schemas.openxmlformats.org/wordprocessingml/2006/main" xmlns:w14="http://schemas.microsoft.com/office/word/2010/wordml" xmlns:w15="http://schemas.microsoft.com/office/word/2012/wordml" xmlns:w16cex="http://schemas.microsoft.com/office/word/2018/wordml/cex" xmlns:w16cid="http://schemas.microsoft.com/office/word/2016/wordml/cid" xmlns:w16="http://schemas.microsoft.com/office/word/2018/wordml" xmlns:w16sdtdh="http://schemas.microsoft.com/office/word/2020/wordml/sdtdatahash" xmlns:w16se="http://schemas.microsoft.com/office/word/2015/wordml/symex" xmlns:wpg="http://schemas.microsoft.com/office/word/2010/wordprocessingGroup" xmlns:wpi="http://schemas.microsoft.com/office/word/2010/wordprocessingInk" xmlns:wne="http://schemas.microsoft.com/office/word/2006/wordml" xmlns:wps="http://schemas.microsoft.com/office/word/2010/wordprocessingShape" mc:Ignorable="w14 w15 w16se w16cid w16 w16cex w16sdtdh wp14">
+  <w:abstractNum w:abstractNumId="0" w15:restartNumberingAfterBreak="0">
+    <w:nsid w:val="0D2C00D0"/>
+    <w:multiLevelType w:val="hybridMultilevel"/>
+    <w:tmpl w:val="1474F42C"/>
+    <w:lvl w:ilvl="0" w:tplc="04090001">
+      <w:start w:val="1"/>
+      <w:numFmt w:val="bullet"/>
+      <w:lvlText w:val=""/>
+      <w:lvlJc w:val="left"/>
+      <w:pPr>
+        <w:ind w:left="720" w:hanging="360"/>
+      </w:pPr>
+      <w:rPr>
+        <w:rFonts w:ascii="Symbol" w:hAnsi="Symbol" w:hint="default"/>
+      </w:rPr>
+    </w:lvl>
+    <w:lvl w:ilvl="1" w:tplc="04090003" w:tentative="1">
+      <w:start w:val="1"/>
+      <w:numFmt w:val="bullet"/>
+      <w:lvlText w:val="o"/>
+      <w:lvlJc w:val="left"/>
+      <w:pPr>
+        <w:ind w:left="1440" w:hanging="360"/>
+      </w:pPr>
+      <w:rPr>
+        <w:rFonts w:ascii="Courier New" w:hAnsi="Courier New" w:cs="Courier New" w:hint="default"/>
+      </w:rPr>
+    </w:lvl>
+    <w:lvl w:ilvl="2" w:tplc="04090005" w:tentative="1">
+      <w:start w:val="1"/>
+      <w:numFmt w:val="bullet"/>
+      <w:lvlText w:val=""/>
+      <w:lvlJc w:val="left"/>
+      <w:pPr>
+        <w:ind w:left="2160" w:hanging="360"/>
+      </w:pPr>
+      <w:rPr>
+        <w:rFonts w:ascii="Wingdings" w:hAnsi="Wingdings" w:hint="default"/>
+      </w:rPr>
+    </w:lvl>
+    <w:lvl w:ilvl="3" w:tplc="04090001" w:tentative="1">
+      <w:start w:val="1"/>
+      <w:numFmt w:val="bullet"/>
+      <w:lvlText w:val=""/>
+      <w:lvlJc w:val="left"/>
+      <w:pPr>
+        <w:ind w:left="2880" w:hanging="360"/>
+      </w:pPr>
+      <w:rPr>
+        <w:rFonts w:ascii="Symbol" w:hAnsi="Symbol" w:hint="default"/>
+      </w:rPr>
+    </w:lvl>
+    <w:lvl w:ilvl="4" w:tplc="04090003" w:tentative="1">
+      <w:start w:val="1"/>
+      <w:numFmt w:val="bullet"/>
+      <w:lvlText w:val="o"/>
+      <w:lvlJc w:val="left"/>
+      <w:pPr>
+        <w:ind w:left="3600" w:hanging="360"/>
+      </w:pPr>
+      <w:rPr>
+        <w:rFonts w:ascii="Courier New" w:hAnsi="Courier New" w:cs="Courier New" w:hint="default"/>
+      </w:rPr>
+    </w:lvl>
+    <w:lvl w:ilvl="5" w:tplc="04090005" w:tentative="1">
+      <w:start w:val="1"/>
+      <w:numFmt w:val="bullet"/>
+      <w:lvlText w:val=""/>
+      <w:lvlJc w:val="left"/>
+      <w:pPr>
+        <w:ind w:left="4320" w:hanging="360"/>
+      </w:pPr>
+      <w:rPr>
+        <w:rFonts w:ascii="Wingdings" w:hAnsi="Wingdings" w:hint="default"/>
+      </w:rPr>
+    </w:lvl>
+    <w:lvl w:ilvl="6" w:tplc="04090001" w:tentative="1">
+      <w:start w:val="1"/>
+      <w:numFmt w:val="bullet"/>
+      <w:lvlText w:val=""/>
+      <w:lvlJc w:val="left"/>
+      <w:pPr>
+        <w:ind w:left="5040" w:hanging="360"/>
+      </w:pPr>
+      <w:rPr>
+        <w:rFonts w:ascii="Symbol" w:hAnsi="Symbol" w:hint="default"/>
+      </w:rPr>
+    </w:lvl>
+    <w:lvl w:ilvl="7" w:tplc="04090003" w:tentative="1">
+      <w:start w:val="1"/>
+      <w:numFmt w:val="bullet"/>
+      <w:lvlText w:val="o"/>
+      <w:lvlJc w:val="left"/>
+      <w:pPr>
+        <w:ind w:left="5760" w:hanging="360"/>
+      </w:pPr>
+      <w:rPr>
+        <w:rFonts w:ascii="Courier New" w:hAnsi="Courier New" w:cs="Courier New" w:hint="default"/>
+      </w:rPr>
+    </w:lvl>
+    <w:lvl w:ilvl="8" w:tplc="04090005" w:tentative="1">
+      <w:start w:val="1"/>
+      <w:numFmt w:val="bullet"/>
+      <w:lvlText w:val=""/>
+      <w:lvlJc w:val="left"/>
+      <w:pPr>
+        <w:ind w:left="6480" w:hanging="360"/>
+      </w:pPr>
+      <w:rPr>
+        <w:rFonts w:ascii="Wingdings" w:hAnsi="Wingdings" w:hint="default"/>
+      </w:rPr>
+    </w:lvl>
+  </w:abstractNum>
+  <w:abstractNum w:abstractNumId="1" w15:restartNumberingAfterBreak="0">
     <w:nsid w:val="13043C6E"/>
     <w:multiLevelType w:val="hybridMultilevel"/>
     <w:tmpl w:val="F7A64AC4"/>
@@ -7979,7 +11654,7 @@
       </w:rPr>
     </w:lvl>
   </w:abstractNum>
-  <w:abstractNum w:abstractNumId="1">
+  <w:abstractNum w:abstractNumId="2" w15:restartNumberingAfterBreak="0">
     <w:nsid w:val="14524B03"/>
     <w:multiLevelType w:val="hybridMultilevel"/>
     <w:tmpl w:val="02305EBE"/>
@@ -8092,7 +11767,7 @@
       </w:rPr>
     </w:lvl>
   </w:abstractNum>
-  <w:abstractNum w:abstractNumId="2">
+  <w:abstractNum w:abstractNumId="3" w15:restartNumberingAfterBreak="0">
     <w:nsid w:val="15E22E7A"/>
     <w:multiLevelType w:val="hybridMultilevel"/>
     <w:tmpl w:val="473631A0"/>
@@ -8205,7 +11880,7 @@
       </w:rPr>
     </w:lvl>
   </w:abstractNum>
-  <w:abstractNum w:abstractNumId="3">
+  <w:abstractNum w:abstractNumId="4" w15:restartNumberingAfterBreak="0">
     <w:nsid w:val="2B884128"/>
     <w:multiLevelType w:val="hybridMultilevel"/>
     <w:tmpl w:val="F66E6D9A"/>
@@ -8294,7 +11969,120 @@
       </w:pPr>
     </w:lvl>
   </w:abstractNum>
-  <w:abstractNum w:abstractNumId="4">
+  <w:abstractNum w:abstractNumId="5" w15:restartNumberingAfterBreak="0">
+    <w:nsid w:val="2DA84003"/>
+    <w:multiLevelType w:val="hybridMultilevel"/>
+    <w:tmpl w:val="0824AD68"/>
+    <w:lvl w:ilvl="0" w:tplc="04090001">
+      <w:start w:val="1"/>
+      <w:numFmt w:val="bullet"/>
+      <w:lvlText w:val=""/>
+      <w:lvlJc w:val="left"/>
+      <w:pPr>
+        <w:ind w:left="360" w:hanging="360"/>
+      </w:pPr>
+      <w:rPr>
+        <w:rFonts w:ascii="Symbol" w:hAnsi="Symbol" w:hint="default"/>
+      </w:rPr>
+    </w:lvl>
+    <w:lvl w:ilvl="1" w:tplc="04090003" w:tentative="1">
+      <w:start w:val="1"/>
+      <w:numFmt w:val="bullet"/>
+      <w:lvlText w:val="o"/>
+      <w:lvlJc w:val="left"/>
+      <w:pPr>
+        <w:ind w:left="1080" w:hanging="360"/>
+      </w:pPr>
+      <w:rPr>
+        <w:rFonts w:ascii="Courier New" w:hAnsi="Courier New" w:cs="Courier New" w:hint="default"/>
+      </w:rPr>
+    </w:lvl>
+    <w:lvl w:ilvl="2" w:tplc="04090005" w:tentative="1">
+      <w:start w:val="1"/>
+      <w:numFmt w:val="bullet"/>
+      <w:lvlText w:val=""/>
+      <w:lvlJc w:val="left"/>
+      <w:pPr>
+        <w:ind w:left="1800" w:hanging="360"/>
+      </w:pPr>
+      <w:rPr>
+        <w:rFonts w:ascii="Wingdings" w:hAnsi="Wingdings" w:hint="default"/>
+      </w:rPr>
+    </w:lvl>
+    <w:lvl w:ilvl="3" w:tplc="04090001" w:tentative="1">
+      <w:start w:val="1"/>
+      <w:numFmt w:val="bullet"/>
+      <w:lvlText w:val=""/>
+      <w:lvlJc w:val="left"/>
+      <w:pPr>
+        <w:ind w:left="2520" w:hanging="360"/>
+      </w:pPr>
+      <w:rPr>
+        <w:rFonts w:ascii="Symbol" w:hAnsi="Symbol" w:hint="default"/>
+      </w:rPr>
+    </w:lvl>
+    <w:lvl w:ilvl="4" w:tplc="04090003" w:tentative="1">
+      <w:start w:val="1"/>
+      <w:numFmt w:val="bullet"/>
+      <w:lvlText w:val="o"/>
+      <w:lvlJc w:val="left"/>
+      <w:pPr>
+        <w:ind w:left="3240" w:hanging="360"/>
+      </w:pPr>
+      <w:rPr>
+        <w:rFonts w:ascii="Courier New" w:hAnsi="Courier New" w:cs="Courier New" w:hint="default"/>
+      </w:rPr>
+    </w:lvl>
+    <w:lvl w:ilvl="5" w:tplc="04090005" w:tentative="1">
+      <w:start w:val="1"/>
+      <w:numFmt w:val="bullet"/>
+      <w:lvlText w:val=""/>
+      <w:lvlJc w:val="left"/>
+      <w:pPr>
+        <w:ind w:left="3960" w:hanging="360"/>
+      </w:pPr>
+      <w:rPr>
+        <w:rFonts w:ascii="Wingdings" w:hAnsi="Wingdings" w:hint="default"/>
+      </w:rPr>
+    </w:lvl>
+    <w:lvl w:ilvl="6" w:tplc="04090001" w:tentative="1">
+      <w:start w:val="1"/>
+      <w:numFmt w:val="bullet"/>
+      <w:lvlText w:val=""/>
+      <w:lvlJc w:val="left"/>
+      <w:pPr>
+        <w:ind w:left="4680" w:hanging="360"/>
+      </w:pPr>
+      <w:rPr>
+        <w:rFonts w:ascii="Symbol" w:hAnsi="Symbol" w:hint="default"/>
+      </w:rPr>
+    </w:lvl>
+    <w:lvl w:ilvl="7" w:tplc="04090003" w:tentative="1">
+      <w:start w:val="1"/>
+      <w:numFmt w:val="bullet"/>
+      <w:lvlText w:val="o"/>
+      <w:lvlJc w:val="left"/>
+      <w:pPr>
+        <w:ind w:left="5400" w:hanging="360"/>
+      </w:pPr>
+      <w:rPr>
+        <w:rFonts w:ascii="Courier New" w:hAnsi="Courier New" w:cs="Courier New" w:hint="default"/>
+      </w:rPr>
+    </w:lvl>
+    <w:lvl w:ilvl="8" w:tplc="04090005" w:tentative="1">
+      <w:start w:val="1"/>
+      <w:numFmt w:val="bullet"/>
+      <w:lvlText w:val=""/>
+      <w:lvlJc w:val="left"/>
+      <w:pPr>
+        <w:ind w:left="6120" w:hanging="360"/>
+      </w:pPr>
+      <w:rPr>
+        <w:rFonts w:ascii="Wingdings" w:hAnsi="Wingdings" w:hint="default"/>
+      </w:rPr>
+    </w:lvl>
+  </w:abstractNum>
+  <w:abstractNum w:abstractNumId="6" w15:restartNumberingAfterBreak="0">
     <w:nsid w:val="314432BF"/>
     <w:multiLevelType w:val="multilevel"/>
     <w:tmpl w:val="0EE60CB6"/>
@@ -8443,7 +12231,7 @@
       </w:rPr>
     </w:lvl>
   </w:abstractNum>
-  <w:abstractNum w:abstractNumId="5">
+  <w:abstractNum w:abstractNumId="7" w15:restartNumberingAfterBreak="0">
     <w:nsid w:val="340C7528"/>
     <w:multiLevelType w:val="hybridMultilevel"/>
     <w:tmpl w:val="F66E6D9A"/>
@@ -8532,7 +12320,7 @@
       </w:pPr>
     </w:lvl>
   </w:abstractNum>
-  <w:abstractNum w:abstractNumId="6">
+  <w:abstractNum w:abstractNumId="8" w15:restartNumberingAfterBreak="0">
     <w:nsid w:val="3C845881"/>
     <w:multiLevelType w:val="hybridMultilevel"/>
     <w:tmpl w:val="34783174"/>
@@ -8645,7 +12433,7 @@
       </w:rPr>
     </w:lvl>
   </w:abstractNum>
-  <w:abstractNum w:abstractNumId="7">
+  <w:abstractNum w:abstractNumId="9" w15:restartNumberingAfterBreak="0">
     <w:nsid w:val="3FFD187E"/>
     <w:multiLevelType w:val="multilevel"/>
     <w:tmpl w:val="DF684D92"/>
@@ -8766,7 +12554,394 @@
       </w:rPr>
     </w:lvl>
   </w:abstractNum>
-  <w:abstractNum w:abstractNumId="8">
+  <w:abstractNum w:abstractNumId="10" w15:restartNumberingAfterBreak="0">
+    <w:nsid w:val="48D012A3"/>
+    <w:multiLevelType w:val="multilevel"/>
+    <w:tmpl w:val="5CA0F9FA"/>
+    <w:lvl w:ilvl="0">
+      <w:start w:val="1"/>
+      <w:numFmt w:val="bullet"/>
+      <w:lvlText w:val=""/>
+      <w:lvlJc w:val="left"/>
+      <w:pPr>
+        <w:tabs>
+          <w:tab w:val="num" w:pos="720"/>
+        </w:tabs>
+        <w:ind w:left="720" w:hanging="360"/>
+      </w:pPr>
+      <w:rPr>
+        <w:rFonts w:ascii="Symbol" w:hAnsi="Symbol" w:hint="default"/>
+        <w:sz w:val="20"/>
+      </w:rPr>
+    </w:lvl>
+    <w:lvl w:ilvl="1" w:tentative="1">
+      <w:start w:val="1"/>
+      <w:numFmt w:val="bullet"/>
+      <w:lvlText w:val="o"/>
+      <w:lvlJc w:val="left"/>
+      <w:pPr>
+        <w:tabs>
+          <w:tab w:val="num" w:pos="1440"/>
+        </w:tabs>
+        <w:ind w:left="1440" w:hanging="360"/>
+      </w:pPr>
+      <w:rPr>
+        <w:rFonts w:ascii="Courier New" w:hAnsi="Courier New" w:hint="default"/>
+        <w:sz w:val="20"/>
+      </w:rPr>
+    </w:lvl>
+    <w:lvl w:ilvl="2" w:tentative="1">
+      <w:start w:val="1"/>
+      <w:numFmt w:val="bullet"/>
+      <w:lvlText w:val=""/>
+      <w:lvlJc w:val="left"/>
+      <w:pPr>
+        <w:tabs>
+          <w:tab w:val="num" w:pos="2160"/>
+        </w:tabs>
+        <w:ind w:left="2160" w:hanging="360"/>
+      </w:pPr>
+      <w:rPr>
+        <w:rFonts w:ascii="Wingdings" w:hAnsi="Wingdings" w:hint="default"/>
+        <w:sz w:val="20"/>
+      </w:rPr>
+    </w:lvl>
+    <w:lvl w:ilvl="3" w:tentative="1">
+      <w:start w:val="1"/>
+      <w:numFmt w:val="bullet"/>
+      <w:lvlText w:val=""/>
+      <w:lvlJc w:val="left"/>
+      <w:pPr>
+        <w:tabs>
+          <w:tab w:val="num" w:pos="2880"/>
+        </w:tabs>
+        <w:ind w:left="2880" w:hanging="360"/>
+      </w:pPr>
+      <w:rPr>
+        <w:rFonts w:ascii="Wingdings" w:hAnsi="Wingdings" w:hint="default"/>
+        <w:sz w:val="20"/>
+      </w:rPr>
+    </w:lvl>
+    <w:lvl w:ilvl="4" w:tentative="1">
+      <w:start w:val="1"/>
+      <w:numFmt w:val="bullet"/>
+      <w:lvlText w:val=""/>
+      <w:lvlJc w:val="left"/>
+      <w:pPr>
+        <w:tabs>
+          <w:tab w:val="num" w:pos="3600"/>
+        </w:tabs>
+        <w:ind w:left="3600" w:hanging="360"/>
+      </w:pPr>
+      <w:rPr>
+        <w:rFonts w:ascii="Wingdings" w:hAnsi="Wingdings" w:hint="default"/>
+        <w:sz w:val="20"/>
+      </w:rPr>
+    </w:lvl>
+    <w:lvl w:ilvl="5" w:tentative="1">
+      <w:start w:val="1"/>
+      <w:numFmt w:val="bullet"/>
+      <w:lvlText w:val=""/>
+      <w:lvlJc w:val="left"/>
+      <w:pPr>
+        <w:tabs>
+          <w:tab w:val="num" w:pos="4320"/>
+        </w:tabs>
+        <w:ind w:left="4320" w:hanging="360"/>
+      </w:pPr>
+      <w:rPr>
+        <w:rFonts w:ascii="Wingdings" w:hAnsi="Wingdings" w:hint="default"/>
+        <w:sz w:val="20"/>
+      </w:rPr>
+    </w:lvl>
+    <w:lvl w:ilvl="6" w:tentative="1">
+      <w:start w:val="1"/>
+      <w:numFmt w:val="bullet"/>
+      <w:lvlText w:val=""/>
+      <w:lvlJc w:val="left"/>
+      <w:pPr>
+        <w:tabs>
+          <w:tab w:val="num" w:pos="5040"/>
+        </w:tabs>
+        <w:ind w:left="5040" w:hanging="360"/>
+      </w:pPr>
+      <w:rPr>
+        <w:rFonts w:ascii="Wingdings" w:hAnsi="Wingdings" w:hint="default"/>
+        <w:sz w:val="20"/>
+      </w:rPr>
+    </w:lvl>
+    <w:lvl w:ilvl="7" w:tentative="1">
+      <w:start w:val="1"/>
+      <w:numFmt w:val="bullet"/>
+      <w:lvlText w:val=""/>
+      <w:lvlJc w:val="left"/>
+      <w:pPr>
+        <w:tabs>
+          <w:tab w:val="num" w:pos="5760"/>
+        </w:tabs>
+        <w:ind w:left="5760" w:hanging="360"/>
+      </w:pPr>
+      <w:rPr>
+        <w:rFonts w:ascii="Wingdings" w:hAnsi="Wingdings" w:hint="default"/>
+        <w:sz w:val="20"/>
+      </w:rPr>
+    </w:lvl>
+    <w:lvl w:ilvl="8" w:tentative="1">
+      <w:start w:val="1"/>
+      <w:numFmt w:val="bullet"/>
+      <w:lvlText w:val=""/>
+      <w:lvlJc w:val="left"/>
+      <w:pPr>
+        <w:tabs>
+          <w:tab w:val="num" w:pos="6480"/>
+        </w:tabs>
+        <w:ind w:left="6480" w:hanging="360"/>
+      </w:pPr>
+      <w:rPr>
+        <w:rFonts w:ascii="Wingdings" w:hAnsi="Wingdings" w:hint="default"/>
+        <w:sz w:val="20"/>
+      </w:rPr>
+    </w:lvl>
+  </w:abstractNum>
+  <w:abstractNum w:abstractNumId="11" w15:restartNumberingAfterBreak="0">
+    <w:nsid w:val="59845324"/>
+    <w:multiLevelType w:val="multilevel"/>
+    <w:tmpl w:val="B3B6D6EA"/>
+    <w:lvl w:ilvl="0">
+      <w:start w:val="1"/>
+      <w:numFmt w:val="bullet"/>
+      <w:lvlText w:val=""/>
+      <w:lvlJc w:val="left"/>
+      <w:pPr>
+        <w:tabs>
+          <w:tab w:val="num" w:pos="720"/>
+        </w:tabs>
+        <w:ind w:left="720" w:hanging="360"/>
+      </w:pPr>
+      <w:rPr>
+        <w:rFonts w:ascii="Symbol" w:hAnsi="Symbol" w:hint="default"/>
+        <w:sz w:val="20"/>
+      </w:rPr>
+    </w:lvl>
+    <w:lvl w:ilvl="1" w:tentative="1">
+      <w:start w:val="1"/>
+      <w:numFmt w:val="bullet"/>
+      <w:lvlText w:val="o"/>
+      <w:lvlJc w:val="left"/>
+      <w:pPr>
+        <w:tabs>
+          <w:tab w:val="num" w:pos="1440"/>
+        </w:tabs>
+        <w:ind w:left="1440" w:hanging="360"/>
+      </w:pPr>
+      <w:rPr>
+        <w:rFonts w:ascii="Courier New" w:hAnsi="Courier New" w:hint="default"/>
+        <w:sz w:val="20"/>
+      </w:rPr>
+    </w:lvl>
+    <w:lvl w:ilvl="2" w:tentative="1">
+      <w:start w:val="1"/>
+      <w:numFmt w:val="bullet"/>
+      <w:lvlText w:val=""/>
+      <w:lvlJc w:val="left"/>
+      <w:pPr>
+        <w:tabs>
+          <w:tab w:val="num" w:pos="2160"/>
+        </w:tabs>
+        <w:ind w:left="2160" w:hanging="360"/>
+      </w:pPr>
+      <w:rPr>
+        <w:rFonts w:ascii="Wingdings" w:hAnsi="Wingdings" w:hint="default"/>
+        <w:sz w:val="20"/>
+      </w:rPr>
+    </w:lvl>
+    <w:lvl w:ilvl="3" w:tentative="1">
+      <w:start w:val="1"/>
+      <w:numFmt w:val="bullet"/>
+      <w:lvlText w:val=""/>
+      <w:lvlJc w:val="left"/>
+      <w:pPr>
+        <w:tabs>
+          <w:tab w:val="num" w:pos="2880"/>
+        </w:tabs>
+        <w:ind w:left="2880" w:hanging="360"/>
+      </w:pPr>
+      <w:rPr>
+        <w:rFonts w:ascii="Wingdings" w:hAnsi="Wingdings" w:hint="default"/>
+        <w:sz w:val="20"/>
+      </w:rPr>
+    </w:lvl>
+    <w:lvl w:ilvl="4" w:tentative="1">
+      <w:start w:val="1"/>
+      <w:numFmt w:val="bullet"/>
+      <w:lvlText w:val=""/>
+      <w:lvlJc w:val="left"/>
+      <w:pPr>
+        <w:tabs>
+          <w:tab w:val="num" w:pos="3600"/>
+        </w:tabs>
+        <w:ind w:left="3600" w:hanging="360"/>
+      </w:pPr>
+      <w:rPr>
+        <w:rFonts w:ascii="Wingdings" w:hAnsi="Wingdings" w:hint="default"/>
+        <w:sz w:val="20"/>
+      </w:rPr>
+    </w:lvl>
+    <w:lvl w:ilvl="5" w:tentative="1">
+      <w:start w:val="1"/>
+      <w:numFmt w:val="bullet"/>
+      <w:lvlText w:val=""/>
+      <w:lvlJc w:val="left"/>
+      <w:pPr>
+        <w:tabs>
+          <w:tab w:val="num" w:pos="4320"/>
+        </w:tabs>
+        <w:ind w:left="4320" w:hanging="360"/>
+      </w:pPr>
+      <w:rPr>
+        <w:rFonts w:ascii="Wingdings" w:hAnsi="Wingdings" w:hint="default"/>
+        <w:sz w:val="20"/>
+      </w:rPr>
+    </w:lvl>
+    <w:lvl w:ilvl="6" w:tentative="1">
+      <w:start w:val="1"/>
+      <w:numFmt w:val="bullet"/>
+      <w:lvlText w:val=""/>
+      <w:lvlJc w:val="left"/>
+      <w:pPr>
+        <w:tabs>
+          <w:tab w:val="num" w:pos="5040"/>
+        </w:tabs>
+        <w:ind w:left="5040" w:hanging="360"/>
+      </w:pPr>
+      <w:rPr>
+        <w:rFonts w:ascii="Wingdings" w:hAnsi="Wingdings" w:hint="default"/>
+        <w:sz w:val="20"/>
+      </w:rPr>
+    </w:lvl>
+    <w:lvl w:ilvl="7" w:tentative="1">
+      <w:start w:val="1"/>
+      <w:numFmt w:val="bullet"/>
+      <w:lvlText w:val=""/>
+      <w:lvlJc w:val="left"/>
+      <w:pPr>
+        <w:tabs>
+          <w:tab w:val="num" w:pos="5760"/>
+        </w:tabs>
+        <w:ind w:left="5760" w:hanging="360"/>
+      </w:pPr>
+      <w:rPr>
+        <w:rFonts w:ascii="Wingdings" w:hAnsi="Wingdings" w:hint="default"/>
+        <w:sz w:val="20"/>
+      </w:rPr>
+    </w:lvl>
+    <w:lvl w:ilvl="8" w:tentative="1">
+      <w:start w:val="1"/>
+      <w:numFmt w:val="bullet"/>
+      <w:lvlText w:val=""/>
+      <w:lvlJc w:val="left"/>
+      <w:pPr>
+        <w:tabs>
+          <w:tab w:val="num" w:pos="6480"/>
+        </w:tabs>
+        <w:ind w:left="6480" w:hanging="360"/>
+      </w:pPr>
+      <w:rPr>
+        <w:rFonts w:ascii="Wingdings" w:hAnsi="Wingdings" w:hint="default"/>
+        <w:sz w:val="20"/>
+      </w:rPr>
+    </w:lvl>
+  </w:abstractNum>
+  <w:abstractNum w:abstractNumId="12" w15:restartNumberingAfterBreak="0">
+    <w:nsid w:val="59B52E93"/>
+    <w:multiLevelType w:val="hybridMultilevel"/>
+    <w:tmpl w:val="C2D4CE9A"/>
+    <w:lvl w:ilvl="0" w:tplc="0409000F">
+      <w:start w:val="1"/>
+      <w:numFmt w:val="decimal"/>
+      <w:lvlText w:val="%1."/>
+      <w:lvlJc w:val="left"/>
+      <w:pPr>
+        <w:ind w:left="720" w:hanging="360"/>
+      </w:pPr>
+      <w:rPr>
+        <w:rFonts w:hint="default"/>
+      </w:rPr>
+    </w:lvl>
+    <w:lvl w:ilvl="1" w:tplc="04090019" w:tentative="1">
+      <w:start w:val="1"/>
+      <w:numFmt w:val="lowerLetter"/>
+      <w:lvlText w:val="%2."/>
+      <w:lvlJc w:val="left"/>
+      <w:pPr>
+        <w:ind w:left="1440" w:hanging="360"/>
+      </w:pPr>
+    </w:lvl>
+    <w:lvl w:ilvl="2" w:tplc="0409001B" w:tentative="1">
+      <w:start w:val="1"/>
+      <w:numFmt w:val="lowerRoman"/>
+      <w:lvlText w:val="%3."/>
+      <w:lvlJc w:val="right"/>
+      <w:pPr>
+        <w:ind w:left="2160" w:hanging="180"/>
+      </w:pPr>
+    </w:lvl>
+    <w:lvl w:ilvl="3" w:tplc="0409000F" w:tentative="1">
+      <w:start w:val="1"/>
+      <w:numFmt w:val="decimal"/>
+      <w:lvlText w:val="%4."/>
+      <w:lvlJc w:val="left"/>
+      <w:pPr>
+        <w:ind w:left="2880" w:hanging="360"/>
+      </w:pPr>
+    </w:lvl>
+    <w:lvl w:ilvl="4" w:tplc="04090019" w:tentative="1">
+      <w:start w:val="1"/>
+      <w:numFmt w:val="lowerLetter"/>
+      <w:lvlText w:val="%5."/>
+      <w:lvlJc w:val="left"/>
+      <w:pPr>
+        <w:ind w:left="3600" w:hanging="360"/>
+      </w:pPr>
+    </w:lvl>
+    <w:lvl w:ilvl="5" w:tplc="0409001B" w:tentative="1">
+      <w:start w:val="1"/>
+      <w:numFmt w:val="lowerRoman"/>
+      <w:lvlText w:val="%6."/>
+      <w:lvlJc w:val="right"/>
+      <w:pPr>
+        <w:ind w:left="4320" w:hanging="180"/>
+      </w:pPr>
+    </w:lvl>
+    <w:lvl w:ilvl="6" w:tplc="0409000F" w:tentative="1">
+      <w:start w:val="1"/>
+      <w:numFmt w:val="decimal"/>
+      <w:lvlText w:val="%7."/>
+      <w:lvlJc w:val="left"/>
+      <w:pPr>
+        <w:ind w:left="5040" w:hanging="360"/>
+      </w:pPr>
+    </w:lvl>
+    <w:lvl w:ilvl="7" w:tplc="04090019" w:tentative="1">
+      <w:start w:val="1"/>
+      <w:numFmt w:val="lowerLetter"/>
+      <w:lvlText w:val="%8."/>
+      <w:lvlJc w:val="left"/>
+      <w:pPr>
+        <w:ind w:left="5760" w:hanging="360"/>
+      </w:pPr>
+    </w:lvl>
+    <w:lvl w:ilvl="8" w:tplc="0409001B" w:tentative="1">
+      <w:start w:val="1"/>
+      <w:numFmt w:val="lowerRoman"/>
+      <w:lvlText w:val="%9."/>
+      <w:lvlJc w:val="right"/>
+      <w:pPr>
+        <w:ind w:left="6480" w:hanging="180"/>
+      </w:pPr>
+    </w:lvl>
+  </w:abstractNum>
+  <w:abstractNum w:abstractNumId="13" w15:restartNumberingAfterBreak="0">
     <w:nsid w:val="61F120B8"/>
     <w:multiLevelType w:val="multilevel"/>
     <w:tmpl w:val="DF684D92"/>
@@ -8776,7 +12951,7 @@
       <w:lvlText w:val="%1."/>
       <w:lvlJc w:val="left"/>
       <w:pPr>
-        <w:ind w:left="720" w:hanging="360"/>
+        <w:ind w:left="360" w:hanging="360"/>
       </w:pPr>
       <w:rPr>
         <w:rFonts w:hint="default"/>
@@ -8789,7 +12964,7 @@
       <w:lvlText w:val="%1.%2."/>
       <w:lvlJc w:val="left"/>
       <w:pPr>
-        <w:ind w:left="1080" w:hanging="360"/>
+        <w:ind w:left="360" w:hanging="360"/>
       </w:pPr>
       <w:rPr>
         <w:rFonts w:hint="default"/>
@@ -8887,7 +13062,7 @@
       </w:rPr>
     </w:lvl>
   </w:abstractNum>
-  <w:abstractNum w:abstractNumId="9">
+  <w:abstractNum w:abstractNumId="14" w15:restartNumberingAfterBreak="0">
     <w:nsid w:val="66784FDC"/>
     <w:multiLevelType w:val="hybridMultilevel"/>
     <w:tmpl w:val="4D5A02F0"/>
@@ -9000,41 +13175,56 @@
       </w:rPr>
     </w:lvl>
   </w:abstractNum>
-  <w:num w:numId="1">
+  <w:num w:numId="1" w16cid:durableId="401491929">
+    <w:abstractNumId w:val="13"/>
+  </w:num>
+  <w:num w:numId="2" w16cid:durableId="1929844274">
+    <w:abstractNumId w:val="7"/>
+  </w:num>
+  <w:num w:numId="3" w16cid:durableId="1593586159">
+    <w:abstractNumId w:val="4"/>
+  </w:num>
+  <w:num w:numId="4" w16cid:durableId="356271975">
+    <w:abstractNumId w:val="1"/>
+  </w:num>
+  <w:num w:numId="5" w16cid:durableId="519122723">
+    <w:abstractNumId w:val="9"/>
+  </w:num>
+  <w:num w:numId="6" w16cid:durableId="1351486685">
     <w:abstractNumId w:val="8"/>
   </w:num>
-  <w:num w:numId="2">
+  <w:num w:numId="7" w16cid:durableId="379786881">
+    <w:abstractNumId w:val="3"/>
+  </w:num>
+  <w:num w:numId="8" w16cid:durableId="468743268">
+    <w:abstractNumId w:val="14"/>
+  </w:num>
+  <w:num w:numId="9" w16cid:durableId="1507474937">
+    <w:abstractNumId w:val="2"/>
+  </w:num>
+  <w:num w:numId="10" w16cid:durableId="371728697">
+    <w:abstractNumId w:val="6"/>
+  </w:num>
+  <w:num w:numId="11" w16cid:durableId="1220435286">
+    <w:abstractNumId w:val="11"/>
+  </w:num>
+  <w:num w:numId="12" w16cid:durableId="1238589367">
+    <w:abstractNumId w:val="10"/>
+  </w:num>
+  <w:num w:numId="13" w16cid:durableId="898369771">
+    <w:abstractNumId w:val="12"/>
+  </w:num>
+  <w:num w:numId="14" w16cid:durableId="1716781406">
     <w:abstractNumId w:val="5"/>
   </w:num>
-  <w:num w:numId="3">
-    <w:abstractNumId w:val="3"/>
-  </w:num>
-  <w:num w:numId="4">
+  <w:num w:numId="15" w16cid:durableId="1282302412">
     <w:abstractNumId w:val="0"/>
-  </w:num>
-  <w:num w:numId="5">
-    <w:abstractNumId w:val="7"/>
-  </w:num>
-  <w:num w:numId="6">
-    <w:abstractNumId w:val="6"/>
-  </w:num>
-  <w:num w:numId="7">
-    <w:abstractNumId w:val="2"/>
-  </w:num>
-  <w:num w:numId="8">
-    <w:abstractNumId w:val="9"/>
-  </w:num>
-  <w:num w:numId="9">
-    <w:abstractNumId w:val="1"/>
-  </w:num>
-  <w:num w:numId="10">
-    <w:abstractNumId w:val="4"/>
   </w:num>
 </w:numbering>
 </file>
 
 <file path=word/styles.xml><?xml version="1.0" encoding="utf-8"?>
-<w:styles xmlns:r="http://schemas.openxmlformats.org/officeDocument/2006/relationships" xmlns:w="http://schemas.openxmlformats.org/wordprocessingml/2006/main">
+<w:styles xmlns:mc="http://schemas.openxmlformats.org/markup-compatibility/2006" xmlns:r="http://schemas.openxmlformats.org/officeDocument/2006/relationships" xmlns:w="http://schemas.openxmlformats.org/wordprocessingml/2006/main" xmlns:w14="http://schemas.microsoft.com/office/word/2010/wordml" xmlns:w15="http://schemas.microsoft.com/office/word/2012/wordml" xmlns:w16cex="http://schemas.microsoft.com/office/word/2018/wordml/cex" xmlns:w16cid="http://schemas.microsoft.com/office/word/2016/wordml/cid" xmlns:w16="http://schemas.microsoft.com/office/word/2018/wordml" xmlns:w16sdtdh="http://schemas.microsoft.com/office/word/2020/wordml/sdtdatahash" xmlns:w16se="http://schemas.microsoft.com/office/word/2015/wordml/symex" mc:Ignorable="w14 w15 w16se w16cid w16 w16cex w16sdtdh">
   <w:docDefaults>
     <w:rPrDefault>
       <w:rPr>
@@ -9050,144 +13240,383 @@
       </w:pPr>
     </w:pPrDefault>
   </w:docDefaults>
-  <w:latentStyles w:defLockedState="0" w:defUIPriority="99" w:defSemiHidden="1" w:defUnhideWhenUsed="1" w:defQFormat="0" w:count="267">
-    <w:lsdException w:name="Normal" w:semiHidden="0" w:uiPriority="0" w:unhideWhenUsed="0" w:qFormat="1"/>
-    <w:lsdException w:name="heading 1" w:semiHidden="0" w:uiPriority="9" w:unhideWhenUsed="0" w:qFormat="1"/>
-    <w:lsdException w:name="heading 2" w:uiPriority="9" w:qFormat="1"/>
-    <w:lsdException w:name="heading 3" w:uiPriority="9" w:qFormat="1"/>
-    <w:lsdException w:name="heading 4" w:uiPriority="9" w:qFormat="1"/>
-    <w:lsdException w:name="heading 5" w:uiPriority="9" w:qFormat="1"/>
-    <w:lsdException w:name="heading 6" w:uiPriority="9" w:qFormat="1"/>
-    <w:lsdException w:name="heading 7" w:uiPriority="9" w:qFormat="1"/>
-    <w:lsdException w:name="heading 8" w:uiPriority="9" w:qFormat="1"/>
-    <w:lsdException w:name="heading 9" w:uiPriority="9" w:qFormat="1"/>
-    <w:lsdException w:name="toc 1" w:uiPriority="39"/>
-    <w:lsdException w:name="toc 2" w:uiPriority="39"/>
-    <w:lsdException w:name="toc 3" w:uiPriority="39"/>
-    <w:lsdException w:name="toc 4" w:uiPriority="39"/>
-    <w:lsdException w:name="toc 5" w:uiPriority="39"/>
-    <w:lsdException w:name="toc 6" w:uiPriority="39"/>
-    <w:lsdException w:name="toc 7" w:uiPriority="39"/>
-    <w:lsdException w:name="toc 8" w:uiPriority="39"/>
-    <w:lsdException w:name="toc 9" w:uiPriority="39"/>
-    <w:lsdException w:name="caption" w:uiPriority="35" w:qFormat="1"/>
-    <w:lsdException w:name="Title" w:semiHidden="0" w:uiPriority="10" w:unhideWhenUsed="0" w:qFormat="1"/>
-    <w:lsdException w:name="Default Paragraph Font" w:uiPriority="1"/>
-    <w:lsdException w:name="Subtitle" w:semiHidden="0" w:uiPriority="11" w:unhideWhenUsed="0" w:qFormat="1"/>
-    <w:lsdException w:name="Strong" w:semiHidden="0" w:uiPriority="22" w:unhideWhenUsed="0" w:qFormat="1"/>
-    <w:lsdException w:name="Emphasis" w:semiHidden="0" w:uiPriority="20" w:unhideWhenUsed="0" w:qFormat="1"/>
-    <w:lsdException w:name="Table Grid" w:semiHidden="0" w:uiPriority="39" w:unhideWhenUsed="0"/>
-    <w:lsdException w:name="Placeholder Text" w:unhideWhenUsed="0"/>
-    <w:lsdException w:name="No Spacing" w:semiHidden="0" w:uiPriority="1" w:unhideWhenUsed="0" w:qFormat="1"/>
-    <w:lsdException w:name="Light Shading" w:semiHidden="0" w:uiPriority="60" w:unhideWhenUsed="0"/>
-    <w:lsdException w:name="Light List" w:semiHidden="0" w:uiPriority="61" w:unhideWhenUsed="0"/>
-    <w:lsdException w:name="Light Grid" w:semiHidden="0" w:uiPriority="62" w:unhideWhenUsed="0"/>
-    <w:lsdException w:name="Medium Shading 1" w:semiHidden="0" w:uiPriority="63" w:unhideWhenUsed="0"/>
-    <w:lsdException w:name="Medium Shading 2" w:semiHidden="0" w:uiPriority="64" w:unhideWhenUsed="0"/>
-    <w:lsdException w:name="Medium List 1" w:semiHidden="0" w:uiPriority="65" w:unhideWhenUsed="0"/>
-    <w:lsdException w:name="Medium List 2" w:semiHidden="0" w:uiPriority="66" w:unhideWhenUsed="0"/>
-    <w:lsdException w:name="Medium Grid 1" w:semiHidden="0" w:uiPriority="67" w:unhideWhenUsed="0"/>
-    <w:lsdException w:name="Medium Grid 2" w:semiHidden="0" w:uiPriority="68" w:unhideWhenUsed="0"/>
-    <w:lsdException w:name="Medium Grid 3" w:semiHidden="0" w:uiPriority="69" w:unhideWhenUsed="0"/>
-    <w:lsdException w:name="Dark List" w:semiHidden="0" w:uiPriority="70" w:unhideWhenUsed="0"/>
-    <w:lsdException w:name="Colorful Shading" w:semiHidden="0" w:uiPriority="71" w:unhideWhenUsed="0"/>
-    <w:lsdException w:name="Colorful List" w:semiHidden="0" w:uiPriority="72" w:unhideWhenUsed="0"/>
-    <w:lsdException w:name="Colorful Grid" w:semiHidden="0" w:uiPriority="73" w:unhideWhenUsed="0"/>
-    <w:lsdException w:name="Light Shading Accent 1" w:semiHidden="0" w:uiPriority="60" w:unhideWhenUsed="0"/>
-    <w:lsdException w:name="Light List Accent 1" w:semiHidden="0" w:uiPriority="61" w:unhideWhenUsed="0"/>
-    <w:lsdException w:name="Light Grid Accent 1" w:semiHidden="0" w:uiPriority="62" w:unhideWhenUsed="0"/>
-    <w:lsdException w:name="Medium Shading 1 Accent 1" w:semiHidden="0" w:uiPriority="63" w:unhideWhenUsed="0"/>
-    <w:lsdException w:name="Medium Shading 2 Accent 1" w:semiHidden="0" w:uiPriority="64" w:unhideWhenUsed="0"/>
-    <w:lsdException w:name="Medium List 1 Accent 1" w:semiHidden="0" w:uiPriority="65" w:unhideWhenUsed="0"/>
-    <w:lsdException w:name="Revision" w:unhideWhenUsed="0"/>
-    <w:lsdException w:name="List Paragraph" w:semiHidden="0" w:uiPriority="34" w:unhideWhenUsed="0" w:qFormat="1"/>
-    <w:lsdException w:name="Quote" w:semiHidden="0" w:uiPriority="29" w:unhideWhenUsed="0" w:qFormat="1"/>
-    <w:lsdException w:name="Intense Quote" w:semiHidden="0" w:uiPriority="30" w:unhideWhenUsed="0" w:qFormat="1"/>
-    <w:lsdException w:name="Medium List 2 Accent 1" w:semiHidden="0" w:uiPriority="66" w:unhideWhenUsed="0"/>
-    <w:lsdException w:name="Medium Grid 1 Accent 1" w:semiHidden="0" w:uiPriority="67" w:unhideWhenUsed="0"/>
-    <w:lsdException w:name="Medium Grid 2 Accent 1" w:semiHidden="0" w:uiPriority="68" w:unhideWhenUsed="0"/>
-    <w:lsdException w:name="Medium Grid 3 Accent 1" w:semiHidden="0" w:uiPriority="69" w:unhideWhenUsed="0"/>
-    <w:lsdException w:name="Dark List Accent 1" w:semiHidden="0" w:uiPriority="70" w:unhideWhenUsed="0"/>
-    <w:lsdException w:name="Colorful Shading Accent 1" w:semiHidden="0" w:uiPriority="71" w:unhideWhenUsed="0"/>
-    <w:lsdException w:name="Colorful List Accent 1" w:semiHidden="0" w:uiPriority="72" w:unhideWhenUsed="0"/>
-    <w:lsdException w:name="Colorful Grid Accent 1" w:semiHidden="0" w:uiPriority="73" w:unhideWhenUsed="0"/>
-    <w:lsdException w:name="Light Shading Accent 2" w:semiHidden="0" w:uiPriority="60" w:unhideWhenUsed="0"/>
-    <w:lsdException w:name="Light List Accent 2" w:semiHidden="0" w:uiPriority="61" w:unhideWhenUsed="0"/>
-    <w:lsdException w:name="Light Grid Accent 2" w:semiHidden="0" w:uiPriority="62" w:unhideWhenUsed="0"/>
-    <w:lsdException w:name="Medium Shading 1 Accent 2" w:semiHidden="0" w:uiPriority="63" w:unhideWhenUsed="0"/>
-    <w:lsdException w:name="Medium Shading 2 Accent 2" w:semiHidden="0" w:uiPriority="64" w:unhideWhenUsed="0"/>
-    <w:lsdException w:name="Medium List 1 Accent 2" w:semiHidden="0" w:uiPriority="65" w:unhideWhenUsed="0"/>
-    <w:lsdException w:name="Medium List 2 Accent 2" w:semiHidden="0" w:uiPriority="66" w:unhideWhenUsed="0"/>
-    <w:lsdException w:name="Medium Grid 1 Accent 2" w:semiHidden="0" w:uiPriority="67" w:unhideWhenUsed="0"/>
-    <w:lsdException w:name="Medium Grid 2 Accent 2" w:semiHidden="0" w:uiPriority="68" w:unhideWhenUsed="0"/>
-    <w:lsdException w:name="Medium Grid 3 Accent 2" w:semiHidden="0" w:uiPriority="69" w:unhideWhenUsed="0"/>
-    <w:lsdException w:name="Dark List Accent 2" w:semiHidden="0" w:uiPriority="70" w:unhideWhenUsed="0"/>
-    <w:lsdException w:name="Colorful Shading Accent 2" w:semiHidden="0" w:uiPriority="71" w:unhideWhenUsed="0"/>
-    <w:lsdException w:name="Colorful List Accent 2" w:semiHidden="0" w:uiPriority="72" w:unhideWhenUsed="0"/>
-    <w:lsdException w:name="Colorful Grid Accent 2" w:semiHidden="0" w:uiPriority="73" w:unhideWhenUsed="0"/>
-    <w:lsdException w:name="Light Shading Accent 3" w:semiHidden="0" w:uiPriority="60" w:unhideWhenUsed="0"/>
-    <w:lsdException w:name="Light List Accent 3" w:semiHidden="0" w:uiPriority="61" w:unhideWhenUsed="0"/>
-    <w:lsdException w:name="Light Grid Accent 3" w:semiHidden="0" w:uiPriority="62" w:unhideWhenUsed="0"/>
-    <w:lsdException w:name="Medium Shading 1 Accent 3" w:semiHidden="0" w:uiPriority="63" w:unhideWhenUsed="0"/>
-    <w:lsdException w:name="Medium Shading 2 Accent 3" w:semiHidden="0" w:uiPriority="64" w:unhideWhenUsed="0"/>
-    <w:lsdException w:name="Medium List 1 Accent 3" w:semiHidden="0" w:uiPriority="65" w:unhideWhenUsed="0"/>
-    <w:lsdException w:name="Medium List 2 Accent 3" w:semiHidden="0" w:uiPriority="66" w:unhideWhenUsed="0"/>
-    <w:lsdException w:name="Medium Grid 1 Accent 3" w:semiHidden="0" w:uiPriority="67" w:unhideWhenUsed="0"/>
-    <w:lsdException w:name="Medium Grid 2 Accent 3" w:semiHidden="0" w:uiPriority="68" w:unhideWhenUsed="0"/>
-    <w:lsdException w:name="Medium Grid 3 Accent 3" w:semiHidden="0" w:uiPriority="69" w:unhideWhenUsed="0"/>
-    <w:lsdException w:name="Dark List Accent 3" w:semiHidden="0" w:uiPriority="70" w:unhideWhenUsed="0"/>
-    <w:lsdException w:name="Colorful Shading Accent 3" w:semiHidden="0" w:uiPriority="71" w:unhideWhenUsed="0"/>
-    <w:lsdException w:name="Colorful List Accent 3" w:semiHidden="0" w:uiPriority="72" w:unhideWhenUsed="0"/>
-    <w:lsdException w:name="Colorful Grid Accent 3" w:semiHidden="0" w:uiPriority="73" w:unhideWhenUsed="0"/>
-    <w:lsdException w:name="Light Shading Accent 4" w:semiHidden="0" w:uiPriority="60" w:unhideWhenUsed="0"/>
-    <w:lsdException w:name="Light List Accent 4" w:semiHidden="0" w:uiPriority="61" w:unhideWhenUsed="0"/>
-    <w:lsdException w:name="Light Grid Accent 4" w:semiHidden="0" w:uiPriority="62" w:unhideWhenUsed="0"/>
-    <w:lsdException w:name="Medium Shading 1 Accent 4" w:semiHidden="0" w:uiPriority="63" w:unhideWhenUsed="0"/>
-    <w:lsdException w:name="Medium Shading 2 Accent 4" w:semiHidden="0" w:uiPriority="64" w:unhideWhenUsed="0"/>
-    <w:lsdException w:name="Medium List 1 Accent 4" w:semiHidden="0" w:uiPriority="65" w:unhideWhenUsed="0"/>
-    <w:lsdException w:name="Medium List 2 Accent 4" w:semiHidden="0" w:uiPriority="66" w:unhideWhenUsed="0"/>
-    <w:lsdException w:name="Medium Grid 1 Accent 4" w:semiHidden="0" w:uiPriority="67" w:unhideWhenUsed="0"/>
-    <w:lsdException w:name="Medium Grid 2 Accent 4" w:semiHidden="0" w:uiPriority="68" w:unhideWhenUsed="0"/>
-    <w:lsdException w:name="Medium Grid 3 Accent 4" w:semiHidden="0" w:uiPriority="69" w:unhideWhenUsed="0"/>
-    <w:lsdException w:name="Dark List Accent 4" w:semiHidden="0" w:uiPriority="70" w:unhideWhenUsed="0"/>
-    <w:lsdException w:name="Colorful Shading Accent 4" w:semiHidden="0" w:uiPriority="71" w:unhideWhenUsed="0"/>
-    <w:lsdException w:name="Colorful List Accent 4" w:semiHidden="0" w:uiPriority="72" w:unhideWhenUsed="0"/>
-    <w:lsdException w:name="Colorful Grid Accent 4" w:semiHidden="0" w:uiPriority="73" w:unhideWhenUsed="0"/>
-    <w:lsdException w:name="Light Shading Accent 5" w:semiHidden="0" w:uiPriority="60" w:unhideWhenUsed="0"/>
-    <w:lsdException w:name="Light List Accent 5" w:semiHidden="0" w:uiPriority="61" w:unhideWhenUsed="0"/>
-    <w:lsdException w:name="Light Grid Accent 5" w:semiHidden="0" w:uiPriority="62" w:unhideWhenUsed="0"/>
-    <w:lsdException w:name="Medium Shading 1 Accent 5" w:semiHidden="0" w:uiPriority="63" w:unhideWhenUsed="0"/>
-    <w:lsdException w:name="Medium Shading 2 Accent 5" w:semiHidden="0" w:uiPriority="64" w:unhideWhenUsed="0"/>
-    <w:lsdException w:name="Medium List 1 Accent 5" w:semiHidden="0" w:uiPriority="65" w:unhideWhenUsed="0"/>
-    <w:lsdException w:name="Medium List 2 Accent 5" w:semiHidden="0" w:uiPriority="66" w:unhideWhenUsed="0"/>
-    <w:lsdException w:name="Medium Grid 1 Accent 5" w:semiHidden="0" w:uiPriority="67" w:unhideWhenUsed="0"/>
-    <w:lsdException w:name="Medium Grid 2 Accent 5" w:semiHidden="0" w:uiPriority="68" w:unhideWhenUsed="0"/>
-    <w:lsdException w:name="Medium Grid 3 Accent 5" w:semiHidden="0" w:uiPriority="69" w:unhideWhenUsed="0"/>
-    <w:lsdException w:name="Dark List Accent 5" w:semiHidden="0" w:uiPriority="70" w:unhideWhenUsed="0"/>
-    <w:lsdException w:name="Colorful Shading Accent 5" w:semiHidden="0" w:uiPriority="71" w:unhideWhenUsed="0"/>
-    <w:lsdException w:name="Colorful List Accent 5" w:semiHidden="0" w:uiPriority="72" w:unhideWhenUsed="0"/>
-    <w:lsdException w:name="Colorful Grid Accent 5" w:semiHidden="0" w:uiPriority="73" w:unhideWhenUsed="0"/>
-    <w:lsdException w:name="Light Shading Accent 6" w:semiHidden="0" w:uiPriority="60" w:unhideWhenUsed="0"/>
-    <w:lsdException w:name="Light List Accent 6" w:semiHidden="0" w:uiPriority="61" w:unhideWhenUsed="0"/>
-    <w:lsdException w:name="Light Grid Accent 6" w:semiHidden="0" w:uiPriority="62" w:unhideWhenUsed="0"/>
-    <w:lsdException w:name="Medium Shading 1 Accent 6" w:semiHidden="0" w:uiPriority="63" w:unhideWhenUsed="0"/>
-    <w:lsdException w:name="Medium Shading 2 Accent 6" w:semiHidden="0" w:uiPriority="64" w:unhideWhenUsed="0"/>
-    <w:lsdException w:name="Medium List 1 Accent 6" w:semiHidden="0" w:uiPriority="65" w:unhideWhenUsed="0"/>
-    <w:lsdException w:name="Medium List 2 Accent 6" w:semiHidden="0" w:uiPriority="66" w:unhideWhenUsed="0"/>
-    <w:lsdException w:name="Medium Grid 1 Accent 6" w:semiHidden="0" w:uiPriority="67" w:unhideWhenUsed="0"/>
-    <w:lsdException w:name="Medium Grid 2 Accent 6" w:semiHidden="0" w:uiPriority="68" w:unhideWhenUsed="0"/>
-    <w:lsdException w:name="Medium Grid 3 Accent 6" w:semiHidden="0" w:uiPriority="69" w:unhideWhenUsed="0"/>
-    <w:lsdException w:name="Dark List Accent 6" w:semiHidden="0" w:uiPriority="70" w:unhideWhenUsed="0"/>
-    <w:lsdException w:name="Colorful Shading Accent 6" w:semiHidden="0" w:uiPriority="71" w:unhideWhenUsed="0"/>
-    <w:lsdException w:name="Colorful List Accent 6" w:semiHidden="0" w:uiPriority="72" w:unhideWhenUsed="0"/>
-    <w:lsdException w:name="Colorful Grid Accent 6" w:semiHidden="0" w:uiPriority="73" w:unhideWhenUsed="0"/>
-    <w:lsdException w:name="Subtle Emphasis" w:semiHidden="0" w:uiPriority="19" w:unhideWhenUsed="0" w:qFormat="1"/>
-    <w:lsdException w:name="Intense Emphasis" w:semiHidden="0" w:uiPriority="21" w:unhideWhenUsed="0" w:qFormat="1"/>
-    <w:lsdException w:name="Subtle Reference" w:semiHidden="0" w:uiPriority="31" w:unhideWhenUsed="0" w:qFormat="1"/>
-    <w:lsdException w:name="Intense Reference" w:semiHidden="0" w:uiPriority="32" w:unhideWhenUsed="0" w:qFormat="1"/>
-    <w:lsdException w:name="Book Title" w:semiHidden="0" w:uiPriority="33" w:unhideWhenUsed="0" w:qFormat="1"/>
-    <w:lsdException w:name="Bibliography" w:uiPriority="37"/>
-    <w:lsdException w:name="TOC Heading" w:uiPriority="39" w:qFormat="1"/>
+  <w:latentStyles w:defLockedState="0" w:defUIPriority="99" w:defSemiHidden="0" w:defUnhideWhenUsed="0" w:defQFormat="0" w:count="376">
+    <w:lsdException w:name="Normal" w:uiPriority="0" w:qFormat="1"/>
+    <w:lsdException w:name="heading 1" w:uiPriority="9" w:qFormat="1"/>
+    <w:lsdException w:name="heading 2" w:semiHidden="1" w:uiPriority="9" w:unhideWhenUsed="1" w:qFormat="1"/>
+    <w:lsdException w:name="heading 3" w:semiHidden="1" w:uiPriority="9" w:unhideWhenUsed="1" w:qFormat="1"/>
+    <w:lsdException w:name="heading 4" w:semiHidden="1" w:uiPriority="9" w:unhideWhenUsed="1" w:qFormat="1"/>
+    <w:lsdException w:name="heading 5" w:semiHidden="1" w:uiPriority="9" w:unhideWhenUsed="1" w:qFormat="1"/>
+    <w:lsdException w:name="heading 6" w:semiHidden="1" w:uiPriority="9" w:unhideWhenUsed="1" w:qFormat="1"/>
+    <w:lsdException w:name="heading 7" w:semiHidden="1" w:uiPriority="9" w:unhideWhenUsed="1" w:qFormat="1"/>
+    <w:lsdException w:name="heading 8" w:semiHidden="1" w:uiPriority="9" w:unhideWhenUsed="1" w:qFormat="1"/>
+    <w:lsdException w:name="heading 9" w:semiHidden="1" w:uiPriority="9" w:unhideWhenUsed="1" w:qFormat="1"/>
+    <w:lsdException w:name="index 1" w:semiHidden="1" w:unhideWhenUsed="1"/>
+    <w:lsdException w:name="index 2" w:semiHidden="1" w:unhideWhenUsed="1"/>
+    <w:lsdException w:name="index 3" w:semiHidden="1" w:unhideWhenUsed="1"/>
+    <w:lsdException w:name="index 4" w:semiHidden="1" w:unhideWhenUsed="1"/>
+    <w:lsdException w:name="index 5" w:semiHidden="1" w:unhideWhenUsed="1"/>
+    <w:lsdException w:name="index 6" w:semiHidden="1" w:unhideWhenUsed="1"/>
+    <w:lsdException w:name="index 7" w:semiHidden="1" w:unhideWhenUsed="1"/>
+    <w:lsdException w:name="index 8" w:semiHidden="1" w:unhideWhenUsed="1"/>
+    <w:lsdException w:name="index 9" w:semiHidden="1" w:unhideWhenUsed="1"/>
+    <w:lsdException w:name="toc 1" w:semiHidden="1" w:uiPriority="39" w:unhideWhenUsed="1"/>
+    <w:lsdException w:name="toc 2" w:semiHidden="1" w:uiPriority="39" w:unhideWhenUsed="1"/>
+    <w:lsdException w:name="toc 3" w:semiHidden="1" w:uiPriority="39" w:unhideWhenUsed="1"/>
+    <w:lsdException w:name="toc 4" w:semiHidden="1" w:uiPriority="39" w:unhideWhenUsed="1"/>
+    <w:lsdException w:name="toc 5" w:semiHidden="1" w:uiPriority="39" w:unhideWhenUsed="1"/>
+    <w:lsdException w:name="toc 6" w:semiHidden="1" w:uiPriority="39" w:unhideWhenUsed="1"/>
+    <w:lsdException w:name="toc 7" w:semiHidden="1" w:uiPriority="39" w:unhideWhenUsed="1"/>
+    <w:lsdException w:name="toc 8" w:semiHidden="1" w:uiPriority="39" w:unhideWhenUsed="1"/>
+    <w:lsdException w:name="toc 9" w:semiHidden="1" w:uiPriority="39" w:unhideWhenUsed="1"/>
+    <w:lsdException w:name="Normal Indent" w:semiHidden="1" w:unhideWhenUsed="1"/>
+    <w:lsdException w:name="footnote text" w:semiHidden="1" w:unhideWhenUsed="1"/>
+    <w:lsdException w:name="annotation text" w:semiHidden="1" w:unhideWhenUsed="1"/>
+    <w:lsdException w:name="header" w:semiHidden="1" w:unhideWhenUsed="1"/>
+    <w:lsdException w:name="footer" w:semiHidden="1" w:unhideWhenUsed="1"/>
+    <w:lsdException w:name="index heading" w:semiHidden="1" w:unhideWhenUsed="1"/>
+    <w:lsdException w:name="caption" w:semiHidden="1" w:uiPriority="35" w:unhideWhenUsed="1" w:qFormat="1"/>
+    <w:lsdException w:name="table of figures" w:semiHidden="1" w:unhideWhenUsed="1"/>
+    <w:lsdException w:name="envelope address" w:semiHidden="1" w:unhideWhenUsed="1"/>
+    <w:lsdException w:name="envelope return" w:semiHidden="1" w:unhideWhenUsed="1"/>
+    <w:lsdException w:name="footnote reference" w:semiHidden="1" w:unhideWhenUsed="1"/>
+    <w:lsdException w:name="annotation reference" w:semiHidden="1" w:unhideWhenUsed="1"/>
+    <w:lsdException w:name="line number" w:semiHidden="1" w:unhideWhenUsed="1"/>
+    <w:lsdException w:name="page number" w:semiHidden="1" w:unhideWhenUsed="1"/>
+    <w:lsdException w:name="endnote reference" w:semiHidden="1" w:unhideWhenUsed="1"/>
+    <w:lsdException w:name="endnote text" w:semiHidden="1" w:unhideWhenUsed="1"/>
+    <w:lsdException w:name="table of authorities" w:semiHidden="1" w:unhideWhenUsed="1"/>
+    <w:lsdException w:name="macro" w:semiHidden="1" w:unhideWhenUsed="1"/>
+    <w:lsdException w:name="toa heading" w:semiHidden="1" w:unhideWhenUsed="1"/>
+    <w:lsdException w:name="List" w:semiHidden="1" w:unhideWhenUsed="1"/>
+    <w:lsdException w:name="List Bullet" w:semiHidden="1" w:unhideWhenUsed="1"/>
+    <w:lsdException w:name="List Number" w:semiHidden="1" w:unhideWhenUsed="1"/>
+    <w:lsdException w:name="List 2" w:semiHidden="1" w:unhideWhenUsed="1"/>
+    <w:lsdException w:name="List 3" w:semiHidden="1" w:unhideWhenUsed="1"/>
+    <w:lsdException w:name="List 4" w:semiHidden="1" w:unhideWhenUsed="1"/>
+    <w:lsdException w:name="List 5" w:semiHidden="1" w:unhideWhenUsed="1"/>
+    <w:lsdException w:name="List Bullet 2" w:semiHidden="1" w:unhideWhenUsed="1"/>
+    <w:lsdException w:name="List Bullet 3" w:semiHidden="1" w:unhideWhenUsed="1"/>
+    <w:lsdException w:name="List Bullet 4" w:semiHidden="1" w:unhideWhenUsed="1"/>
+    <w:lsdException w:name="List Bullet 5" w:semiHidden="1" w:unhideWhenUsed="1"/>
+    <w:lsdException w:name="List Number 2" w:semiHidden="1" w:unhideWhenUsed="1"/>
+    <w:lsdException w:name="List Number 3" w:semiHidden="1" w:unhideWhenUsed="1"/>
+    <w:lsdException w:name="List Number 4" w:semiHidden="1" w:unhideWhenUsed="1"/>
+    <w:lsdException w:name="List Number 5" w:semiHidden="1" w:unhideWhenUsed="1"/>
+    <w:lsdException w:name="Title" w:uiPriority="10" w:qFormat="1"/>
+    <w:lsdException w:name="Closing" w:semiHidden="1" w:unhideWhenUsed="1"/>
+    <w:lsdException w:name="Signature" w:semiHidden="1" w:unhideWhenUsed="1"/>
+    <w:lsdException w:name="Default Paragraph Font" w:semiHidden="1" w:uiPriority="1" w:unhideWhenUsed="1"/>
+    <w:lsdException w:name="Body Text" w:semiHidden="1" w:unhideWhenUsed="1"/>
+    <w:lsdException w:name="Body Text Indent" w:semiHidden="1" w:unhideWhenUsed="1"/>
+    <w:lsdException w:name="List Continue" w:semiHidden="1" w:unhideWhenUsed="1"/>
+    <w:lsdException w:name="List Continue 2" w:semiHidden="1" w:unhideWhenUsed="1"/>
+    <w:lsdException w:name="List Continue 3" w:semiHidden="1" w:unhideWhenUsed="1"/>
+    <w:lsdException w:name="List Continue 4" w:semiHidden="1" w:unhideWhenUsed="1"/>
+    <w:lsdException w:name="List Continue 5" w:semiHidden="1" w:unhideWhenUsed="1"/>
+    <w:lsdException w:name="Message Header" w:semiHidden="1" w:unhideWhenUsed="1"/>
+    <w:lsdException w:name="Subtitle" w:uiPriority="11" w:qFormat="1"/>
+    <w:lsdException w:name="Salutation" w:semiHidden="1" w:unhideWhenUsed="1"/>
+    <w:lsdException w:name="Date" w:semiHidden="1" w:unhideWhenUsed="1"/>
+    <w:lsdException w:name="Body Text First Indent" w:semiHidden="1" w:unhideWhenUsed="1"/>
+    <w:lsdException w:name="Body Text First Indent 2" w:semiHidden="1" w:unhideWhenUsed="1"/>
+    <w:lsdException w:name="Note Heading" w:semiHidden="1" w:unhideWhenUsed="1"/>
+    <w:lsdException w:name="Body Text 2" w:semiHidden="1" w:unhideWhenUsed="1"/>
+    <w:lsdException w:name="Body Text 3" w:semiHidden="1" w:unhideWhenUsed="1"/>
+    <w:lsdException w:name="Body Text Indent 2" w:semiHidden="1" w:unhideWhenUsed="1"/>
+    <w:lsdException w:name="Body Text Indent 3" w:semiHidden="1" w:unhideWhenUsed="1"/>
+    <w:lsdException w:name="Block Text" w:semiHidden="1" w:unhideWhenUsed="1"/>
+    <w:lsdException w:name="Hyperlink" w:semiHidden="1" w:unhideWhenUsed="1"/>
+    <w:lsdException w:name="FollowedHyperlink" w:semiHidden="1" w:unhideWhenUsed="1"/>
+    <w:lsdException w:name="Strong" w:uiPriority="22" w:qFormat="1"/>
+    <w:lsdException w:name="Emphasis" w:uiPriority="20" w:qFormat="1"/>
+    <w:lsdException w:name="Document Map" w:semiHidden="1" w:unhideWhenUsed="1"/>
+    <w:lsdException w:name="Plain Text" w:semiHidden="1" w:unhideWhenUsed="1"/>
+    <w:lsdException w:name="E-mail Signature" w:semiHidden="1" w:unhideWhenUsed="1"/>
+    <w:lsdException w:name="HTML Top of Form" w:semiHidden="1" w:unhideWhenUsed="1"/>
+    <w:lsdException w:name="HTML Bottom of Form" w:semiHidden="1" w:unhideWhenUsed="1"/>
+    <w:lsdException w:name="Normal (Web)" w:semiHidden="1" w:unhideWhenUsed="1"/>
+    <w:lsdException w:name="HTML Acronym" w:semiHidden="1" w:unhideWhenUsed="1"/>
+    <w:lsdException w:name="HTML Address" w:semiHidden="1" w:unhideWhenUsed="1"/>
+    <w:lsdException w:name="HTML Cite" w:semiHidden="1" w:unhideWhenUsed="1"/>
+    <w:lsdException w:name="HTML Code" w:semiHidden="1" w:unhideWhenUsed="1"/>
+    <w:lsdException w:name="HTML Definition" w:semiHidden="1" w:unhideWhenUsed="1"/>
+    <w:lsdException w:name="HTML Keyboard" w:semiHidden="1" w:unhideWhenUsed="1"/>
+    <w:lsdException w:name="HTML Preformatted" w:semiHidden="1" w:unhideWhenUsed="1"/>
+    <w:lsdException w:name="HTML Sample" w:semiHidden="1" w:unhideWhenUsed="1"/>
+    <w:lsdException w:name="HTML Typewriter" w:semiHidden="1" w:unhideWhenUsed="1"/>
+    <w:lsdException w:name="HTML Variable" w:semiHidden="1" w:unhideWhenUsed="1"/>
+    <w:lsdException w:name="Normal Table" w:semiHidden="1" w:unhideWhenUsed="1"/>
+    <w:lsdException w:name="annotation subject" w:semiHidden="1" w:unhideWhenUsed="1"/>
+    <w:lsdException w:name="No List" w:semiHidden="1" w:unhideWhenUsed="1"/>
+    <w:lsdException w:name="Outline List 1" w:semiHidden="1" w:unhideWhenUsed="1"/>
+    <w:lsdException w:name="Outline List 2" w:semiHidden="1" w:unhideWhenUsed="1"/>
+    <w:lsdException w:name="Outline List 3" w:semiHidden="1" w:unhideWhenUsed="1"/>
+    <w:lsdException w:name="Table Simple 1" w:semiHidden="1" w:unhideWhenUsed="1"/>
+    <w:lsdException w:name="Table Simple 2" w:semiHidden="1" w:unhideWhenUsed="1"/>
+    <w:lsdException w:name="Table Simple 3" w:semiHidden="1" w:unhideWhenUsed="1"/>
+    <w:lsdException w:name="Table Classic 1" w:semiHidden="1" w:unhideWhenUsed="1"/>
+    <w:lsdException w:name="Table Classic 2" w:semiHidden="1" w:unhideWhenUsed="1"/>
+    <w:lsdException w:name="Table Classic 3" w:semiHidden="1" w:unhideWhenUsed="1"/>
+    <w:lsdException w:name="Table Classic 4" w:semiHidden="1" w:unhideWhenUsed="1"/>
+    <w:lsdException w:name="Table Colorful 1" w:semiHidden="1" w:unhideWhenUsed="1"/>
+    <w:lsdException w:name="Table Colorful 2" w:semiHidden="1" w:unhideWhenUsed="1"/>
+    <w:lsdException w:name="Table Colorful 3" w:semiHidden="1" w:unhideWhenUsed="1"/>
+    <w:lsdException w:name="Table Columns 1" w:semiHidden="1" w:unhideWhenUsed="1"/>
+    <w:lsdException w:name="Table Columns 2" w:semiHidden="1" w:unhideWhenUsed="1"/>
+    <w:lsdException w:name="Table Columns 3" w:semiHidden="1" w:unhideWhenUsed="1"/>
+    <w:lsdException w:name="Table Columns 4" w:semiHidden="1" w:unhideWhenUsed="1"/>
+    <w:lsdException w:name="Table Columns 5" w:semiHidden="1" w:unhideWhenUsed="1"/>
+    <w:lsdException w:name="Table Grid 1" w:semiHidden="1" w:unhideWhenUsed="1"/>
+    <w:lsdException w:name="Table Grid 2" w:semiHidden="1" w:unhideWhenUsed="1"/>
+    <w:lsdException w:name="Table Grid 3" w:semiHidden="1" w:unhideWhenUsed="1"/>
+    <w:lsdException w:name="Table Grid 4" w:semiHidden="1" w:unhideWhenUsed="1"/>
+    <w:lsdException w:name="Table Grid 5" w:semiHidden="1" w:unhideWhenUsed="1"/>
+    <w:lsdException w:name="Table Grid 6" w:semiHidden="1" w:unhideWhenUsed="1"/>
+    <w:lsdException w:name="Table Grid 7" w:semiHidden="1" w:unhideWhenUsed="1"/>
+    <w:lsdException w:name="Table Grid 8" w:semiHidden="1" w:unhideWhenUsed="1"/>
+    <w:lsdException w:name="Table List 1" w:semiHidden="1" w:unhideWhenUsed="1"/>
+    <w:lsdException w:name="Table List 2" w:semiHidden="1" w:unhideWhenUsed="1"/>
+    <w:lsdException w:name="Table List 3" w:semiHidden="1" w:unhideWhenUsed="1"/>
+    <w:lsdException w:name="Table List 4" w:semiHidden="1" w:unhideWhenUsed="1"/>
+    <w:lsdException w:name="Table List 5" w:semiHidden="1" w:unhideWhenUsed="1"/>
+    <w:lsdException w:name="Table List 6" w:semiHidden="1" w:unhideWhenUsed="1"/>
+    <w:lsdException w:name="Table List 7" w:semiHidden="1" w:unhideWhenUsed="1"/>
+    <w:lsdException w:name="Table List 8" w:semiHidden="1" w:unhideWhenUsed="1"/>
+    <w:lsdException w:name="Table 3D effects 1" w:semiHidden="1" w:unhideWhenUsed="1"/>
+    <w:lsdException w:name="Table 3D effects 2" w:semiHidden="1" w:unhideWhenUsed="1"/>
+    <w:lsdException w:name="Table 3D effects 3" w:semiHidden="1" w:unhideWhenUsed="1"/>
+    <w:lsdException w:name="Table Contemporary" w:semiHidden="1" w:unhideWhenUsed="1"/>
+    <w:lsdException w:name="Table Elegant" w:semiHidden="1" w:unhideWhenUsed="1"/>
+    <w:lsdException w:name="Table Professional" w:semiHidden="1" w:unhideWhenUsed="1"/>
+    <w:lsdException w:name="Table Subtle 1" w:semiHidden="1" w:unhideWhenUsed="1"/>
+    <w:lsdException w:name="Table Subtle 2" w:semiHidden="1" w:unhideWhenUsed="1"/>
+    <w:lsdException w:name="Table Web 1" w:semiHidden="1" w:unhideWhenUsed="1"/>
+    <w:lsdException w:name="Table Web 2" w:semiHidden="1" w:unhideWhenUsed="1"/>
+    <w:lsdException w:name="Table Web 3" w:semiHidden="1" w:unhideWhenUsed="1"/>
+    <w:lsdException w:name="Balloon Text" w:semiHidden="1" w:unhideWhenUsed="1"/>
+    <w:lsdException w:name="Table Grid" w:uiPriority="39"/>
+    <w:lsdException w:name="Table Theme" w:semiHidden="1" w:unhideWhenUsed="1"/>
+    <w:lsdException w:name="Placeholder Text" w:semiHidden="1"/>
+    <w:lsdException w:name="No Spacing" w:uiPriority="1" w:qFormat="1"/>
+    <w:lsdException w:name="Light Shading" w:uiPriority="60"/>
+    <w:lsdException w:name="Light List" w:uiPriority="61"/>
+    <w:lsdException w:name="Light Grid" w:uiPriority="62"/>
+    <w:lsdException w:name="Medium Shading 1" w:uiPriority="63"/>
+    <w:lsdException w:name="Medium Shading 2" w:uiPriority="64"/>
+    <w:lsdException w:name="Medium List 1" w:uiPriority="65"/>
+    <w:lsdException w:name="Medium List 2" w:uiPriority="66"/>
+    <w:lsdException w:name="Medium Grid 1" w:uiPriority="67"/>
+    <w:lsdException w:name="Medium Grid 2" w:uiPriority="68"/>
+    <w:lsdException w:name="Medium Grid 3" w:uiPriority="69"/>
+    <w:lsdException w:name="Dark List" w:uiPriority="70"/>
+    <w:lsdException w:name="Colorful Shading" w:uiPriority="71"/>
+    <w:lsdException w:name="Colorful List" w:uiPriority="72"/>
+    <w:lsdException w:name="Colorful Grid" w:uiPriority="73"/>
+    <w:lsdException w:name="Light Shading Accent 1" w:uiPriority="60"/>
+    <w:lsdException w:name="Light List Accent 1" w:uiPriority="61"/>
+    <w:lsdException w:name="Light Grid Accent 1" w:uiPriority="62"/>
+    <w:lsdException w:name="Medium Shading 1 Accent 1" w:uiPriority="63"/>
+    <w:lsdException w:name="Medium Shading 2 Accent 1" w:uiPriority="64"/>
+    <w:lsdException w:name="Medium List 1 Accent 1" w:uiPriority="65"/>
+    <w:lsdException w:name="Revision" w:semiHidden="1"/>
+    <w:lsdException w:name="List Paragraph" w:uiPriority="34" w:qFormat="1"/>
+    <w:lsdException w:name="Quote" w:uiPriority="29" w:qFormat="1"/>
+    <w:lsdException w:name="Intense Quote" w:uiPriority="30" w:qFormat="1"/>
+    <w:lsdException w:name="Medium List 2 Accent 1" w:uiPriority="66"/>
+    <w:lsdException w:name="Medium Grid 1 Accent 1" w:uiPriority="67"/>
+    <w:lsdException w:name="Medium Grid 2 Accent 1" w:uiPriority="68"/>
+    <w:lsdException w:name="Medium Grid 3 Accent 1" w:uiPriority="69"/>
+    <w:lsdException w:name="Dark List Accent 1" w:uiPriority="70"/>
+    <w:lsdException w:name="Colorful Shading Accent 1" w:uiPriority="71"/>
+    <w:lsdException w:name="Colorful List Accent 1" w:uiPriority="72"/>
+    <w:lsdException w:name="Colorful Grid Accent 1" w:uiPriority="73"/>
+    <w:lsdException w:name="Light Shading Accent 2" w:uiPriority="60"/>
+    <w:lsdException w:name="Light List Accent 2" w:uiPriority="61"/>
+    <w:lsdException w:name="Light Grid Accent 2" w:uiPriority="62"/>
+    <w:lsdException w:name="Medium Shading 1 Accent 2" w:uiPriority="63"/>
+    <w:lsdException w:name="Medium Shading 2 Accent 2" w:uiPriority="64"/>
+    <w:lsdException w:name="Medium List 1 Accent 2" w:uiPriority="65"/>
+    <w:lsdException w:name="Medium List 2 Accent 2" w:uiPriority="66"/>
+    <w:lsdException w:name="Medium Grid 1 Accent 2" w:uiPriority="67"/>
+    <w:lsdException w:name="Medium Grid 2 Accent 2" w:uiPriority="68"/>
+    <w:lsdException w:name="Medium Grid 3 Accent 2" w:uiPriority="69"/>
+    <w:lsdException w:name="Dark List Accent 2" w:uiPriority="70"/>
+    <w:lsdException w:name="Colorful Shading Accent 2" w:uiPriority="71"/>
+    <w:lsdException w:name="Colorful List Accent 2" w:uiPriority="72"/>
+    <w:lsdException w:name="Colorful Grid Accent 2" w:uiPriority="73"/>
+    <w:lsdException w:name="Light Shading Accent 3" w:uiPriority="60"/>
+    <w:lsdException w:name="Light List Accent 3" w:uiPriority="61"/>
+    <w:lsdException w:name="Light Grid Accent 3" w:uiPriority="62"/>
+    <w:lsdException w:name="Medium Shading 1 Accent 3" w:uiPriority="63"/>
+    <w:lsdException w:name="Medium Shading 2 Accent 3" w:uiPriority="64"/>
+    <w:lsdException w:name="Medium List 1 Accent 3" w:uiPriority="65"/>
+    <w:lsdException w:name="Medium List 2 Accent 3" w:uiPriority="66"/>
+    <w:lsdException w:name="Medium Grid 1 Accent 3" w:uiPriority="67"/>
+    <w:lsdException w:name="Medium Grid 2 Accent 3" w:uiPriority="68"/>
+    <w:lsdException w:name="Medium Grid 3 Accent 3" w:uiPriority="69"/>
+    <w:lsdException w:name="Dark List Accent 3" w:uiPriority="70"/>
+    <w:lsdException w:name="Colorful Shading Accent 3" w:uiPriority="71"/>
+    <w:lsdException w:name="Colorful List Accent 3" w:uiPriority="72"/>
+    <w:lsdException w:name="Colorful Grid Accent 3" w:uiPriority="73"/>
+    <w:lsdException w:name="Light Shading Accent 4" w:uiPriority="60"/>
+    <w:lsdException w:name="Light List Accent 4" w:uiPriority="61"/>
+    <w:lsdException w:name="Light Grid Accent 4" w:uiPriority="62"/>
+    <w:lsdException w:name="Medium Shading 1 Accent 4" w:uiPriority="63"/>
+    <w:lsdException w:name="Medium Shading 2 Accent 4" w:uiPriority="64"/>
+    <w:lsdException w:name="Medium List 1 Accent 4" w:uiPriority="65"/>
+    <w:lsdException w:name="Medium List 2 Accent 4" w:uiPriority="66"/>
+    <w:lsdException w:name="Medium Grid 1 Accent 4" w:uiPriority="67"/>
+    <w:lsdException w:name="Medium Grid 2 Accent 4" w:uiPriority="68"/>
+    <w:lsdException w:name="Medium Grid 3 Accent 4" w:uiPriority="69"/>
+    <w:lsdException w:name="Dark List Accent 4" w:uiPriority="70"/>
+    <w:lsdException w:name="Colorful Shading Accent 4" w:uiPriority="71"/>
+    <w:lsdException w:name="Colorful List Accent 4" w:uiPriority="72"/>
+    <w:lsdException w:name="Colorful Grid Accent 4" w:uiPriority="73"/>
+    <w:lsdException w:name="Light Shading Accent 5" w:uiPriority="60"/>
+    <w:lsdException w:name="Light List Accent 5" w:uiPriority="61"/>
+    <w:lsdException w:name="Light Grid Accent 5" w:uiPriority="62"/>
+    <w:lsdException w:name="Medium Shading 1 Accent 5" w:uiPriority="63"/>
+    <w:lsdException w:name="Medium Shading 2 Accent 5" w:uiPriority="64"/>
+    <w:lsdException w:name="Medium List 1 Accent 5" w:uiPriority="65"/>
+    <w:lsdException w:name="Medium List 2 Accent 5" w:uiPriority="66"/>
+    <w:lsdException w:name="Medium Grid 1 Accent 5" w:uiPriority="67"/>
+    <w:lsdException w:name="Medium Grid 2 Accent 5" w:uiPriority="68"/>
+    <w:lsdException w:name="Medium Grid 3 Accent 5" w:uiPriority="69"/>
+    <w:lsdException w:name="Dark List Accent 5" w:uiPriority="70"/>
+    <w:lsdException w:name="Colorful Shading Accent 5" w:uiPriority="71"/>
+    <w:lsdException w:name="Colorful List Accent 5" w:uiPriority="72"/>
+    <w:lsdException w:name="Colorful Grid Accent 5" w:uiPriority="73"/>
+    <w:lsdException w:name="Light Shading Accent 6" w:uiPriority="60"/>
+    <w:lsdException w:name="Light List Accent 6" w:uiPriority="61"/>
+    <w:lsdException w:name="Light Grid Accent 6" w:uiPriority="62"/>
+    <w:lsdException w:name="Medium Shading 1 Accent 6" w:uiPriority="63"/>
+    <w:lsdException w:name="Medium Shading 2 Accent 6" w:uiPriority="64"/>
+    <w:lsdException w:name="Medium List 1 Accent 6" w:uiPriority="65"/>
+    <w:lsdException w:name="Medium List 2 Accent 6" w:uiPriority="66"/>
+    <w:lsdException w:name="Medium Grid 1 Accent 6" w:uiPriority="67"/>
+    <w:lsdException w:name="Medium Grid 2 Accent 6" w:uiPriority="68"/>
+    <w:lsdException w:name="Medium Grid 3 Accent 6" w:uiPriority="69"/>
+    <w:lsdException w:name="Dark List Accent 6" w:uiPriority="70"/>
+    <w:lsdException w:name="Colorful Shading Accent 6" w:uiPriority="71"/>
+    <w:lsdException w:name="Colorful List Accent 6" w:uiPriority="72"/>
+    <w:lsdException w:name="Colorful Grid Accent 6" w:uiPriority="73"/>
+    <w:lsdException w:name="Subtle Emphasis" w:uiPriority="19" w:qFormat="1"/>
+    <w:lsdException w:name="Intense Emphasis" w:uiPriority="21" w:qFormat="1"/>
+    <w:lsdException w:name="Subtle Reference" w:uiPriority="31" w:qFormat="1"/>
+    <w:lsdException w:name="Intense Reference" w:uiPriority="32" w:qFormat="1"/>
+    <w:lsdException w:name="Book Title" w:uiPriority="33" w:qFormat="1"/>
+    <w:lsdException w:name="Bibliography" w:semiHidden="1" w:uiPriority="37" w:unhideWhenUsed="1"/>
+    <w:lsdException w:name="TOC Heading" w:semiHidden="1" w:uiPriority="39" w:unhideWhenUsed="1" w:qFormat="1"/>
+    <w:lsdException w:name="Plain Table 1" w:uiPriority="41"/>
+    <w:lsdException w:name="Plain Table 2" w:uiPriority="42"/>
+    <w:lsdException w:name="Plain Table 3" w:uiPriority="43"/>
+    <w:lsdException w:name="Plain Table 4" w:uiPriority="44"/>
+    <w:lsdException w:name="Plain Table 5" w:uiPriority="45"/>
+    <w:lsdException w:name="Grid Table Light" w:uiPriority="40"/>
+    <w:lsdException w:name="Grid Table 1 Light" w:uiPriority="46"/>
+    <w:lsdException w:name="Grid Table 2" w:uiPriority="47"/>
+    <w:lsdException w:name="Grid Table 3" w:uiPriority="48"/>
+    <w:lsdException w:name="Grid Table 4" w:uiPriority="49"/>
+    <w:lsdException w:name="Grid Table 5 Dark" w:uiPriority="50"/>
+    <w:lsdException w:name="Grid Table 6 Colorful" w:uiPriority="51"/>
+    <w:lsdException w:name="Grid Table 7 Colorful" w:uiPriority="52"/>
+    <w:lsdException w:name="Grid Table 1 Light Accent 1" w:uiPriority="46"/>
+    <w:lsdException w:name="Grid Table 2 Accent 1" w:uiPriority="47"/>
+    <w:lsdException w:name="Grid Table 3 Accent 1" w:uiPriority="48"/>
+    <w:lsdException w:name="Grid Table 4 Accent 1" w:uiPriority="49"/>
+    <w:lsdException w:name="Grid Table 5 Dark Accent 1" w:uiPriority="50"/>
+    <w:lsdException w:name="Grid Table 6 Colorful Accent 1" w:uiPriority="51"/>
+    <w:lsdException w:name="Grid Table 7 Colorful Accent 1" w:uiPriority="52"/>
+    <w:lsdException w:name="Grid Table 1 Light Accent 2" w:uiPriority="46"/>
+    <w:lsdException w:name="Grid Table 2 Accent 2" w:uiPriority="47"/>
+    <w:lsdException w:name="Grid Table 3 Accent 2" w:uiPriority="48"/>
+    <w:lsdException w:name="Grid Table 4 Accent 2" w:uiPriority="49"/>
+    <w:lsdException w:name="Grid Table 5 Dark Accent 2" w:uiPriority="50"/>
+    <w:lsdException w:name="Grid Table 6 Colorful Accent 2" w:uiPriority="51"/>
+    <w:lsdException w:name="Grid Table 7 Colorful Accent 2" w:uiPriority="52"/>
+    <w:lsdException w:name="Grid Table 1 Light Accent 3" w:uiPriority="46"/>
+    <w:lsdException w:name="Grid Table 2 Accent 3" w:uiPriority="47"/>
+    <w:lsdException w:name="Grid Table 3 Accent 3" w:uiPriority="48"/>
+    <w:lsdException w:name="Grid Table 4 Accent 3" w:uiPriority="49"/>
+    <w:lsdException w:name="Grid Table 5 Dark Accent 3" w:uiPriority="50"/>
+    <w:lsdException w:name="Grid Table 6 Colorful Accent 3" w:uiPriority="51"/>
+    <w:lsdException w:name="Grid Table 7 Colorful Accent 3" w:uiPriority="52"/>
+    <w:lsdException w:name="Grid Table 1 Light Accent 4" w:uiPriority="46"/>
+    <w:lsdException w:name="Grid Table 2 Accent 4" w:uiPriority="47"/>
+    <w:lsdException w:name="Grid Table 3 Accent 4" w:uiPriority="48"/>
+    <w:lsdException w:name="Grid Table 4 Accent 4" w:uiPriority="49"/>
+    <w:lsdException w:name="Grid Table 5 Dark Accent 4" w:uiPriority="50"/>
+    <w:lsdException w:name="Grid Table 6 Colorful Accent 4" w:uiPriority="51"/>
+    <w:lsdException w:name="Grid Table 7 Colorful Accent 4" w:uiPriority="52"/>
+    <w:lsdException w:name="Grid Table 1 Light Accent 5" w:uiPriority="46"/>
+    <w:lsdException w:name="Grid Table 2 Accent 5" w:uiPriority="47"/>
+    <w:lsdException w:name="Grid Table 3 Accent 5" w:uiPriority="48"/>
+    <w:lsdException w:name="Grid Table 4 Accent 5" w:uiPriority="49"/>
+    <w:lsdException w:name="Grid Table 5 Dark Accent 5" w:uiPriority="50"/>
+    <w:lsdException w:name="Grid Table 6 Colorful Accent 5" w:uiPriority="51"/>
+    <w:lsdException w:name="Grid Table 7 Colorful Accent 5" w:uiPriority="52"/>
+    <w:lsdException w:name="Grid Table 1 Light Accent 6" w:uiPriority="46"/>
+    <w:lsdException w:name="Grid Table 2 Accent 6" w:uiPriority="47"/>
+    <w:lsdException w:name="Grid Table 3 Accent 6" w:uiPriority="48"/>
+    <w:lsdException w:name="Grid Table 4 Accent 6" w:uiPriority="49"/>
+    <w:lsdException w:name="Grid Table 5 Dark Accent 6" w:uiPriority="50"/>
+    <w:lsdException w:name="Grid Table 6 Colorful Accent 6" w:uiPriority="51"/>
+    <w:lsdException w:name="Grid Table 7 Colorful Accent 6" w:uiPriority="52"/>
+    <w:lsdException w:name="List Table 1 Light" w:uiPriority="46"/>
+    <w:lsdException w:name="List Table 2" w:uiPriority="47"/>
+    <w:lsdException w:name="List Table 3" w:uiPriority="48"/>
+    <w:lsdException w:name="List Table 4" w:uiPriority="49"/>
+    <w:lsdException w:name="List Table 5 Dark" w:uiPriority="50"/>
+    <w:lsdException w:name="List Table 6 Colorful" w:uiPriority="51"/>
+    <w:lsdException w:name="List Table 7 Colorful" w:uiPriority="52"/>
+    <w:lsdException w:name="List Table 1 Light Accent 1" w:uiPriority="46"/>
+    <w:lsdException w:name="List Table 2 Accent 1" w:uiPriority="47"/>
+    <w:lsdException w:name="List Table 3 Accent 1" w:uiPriority="48"/>
+    <w:lsdException w:name="List Table 4 Accent 1" w:uiPriority="49"/>
+    <w:lsdException w:name="List Table 5 Dark Accent 1" w:uiPriority="50"/>
+    <w:lsdException w:name="List Table 6 Colorful Accent 1" w:uiPriority="51"/>
+    <w:lsdException w:name="List Table 7 Colorful Accent 1" w:uiPriority="52"/>
+    <w:lsdException w:name="List Table 1 Light Accent 2" w:uiPriority="46"/>
+    <w:lsdException w:name="List Table 2 Accent 2" w:uiPriority="47"/>
+    <w:lsdException w:name="List Table 3 Accent 2" w:uiPriority="48"/>
+    <w:lsdException w:name="List Table 4 Accent 2" w:uiPriority="49"/>
+    <w:lsdException w:name="List Table 5 Dark Accent 2" w:uiPriority="50"/>
+    <w:lsdException w:name="List Table 6 Colorful Accent 2" w:uiPriority="51"/>
+    <w:lsdException w:name="List Table 7 Colorful Accent 2" w:uiPriority="52"/>
+    <w:lsdException w:name="List Table 1 Light Accent 3" w:uiPriority="46"/>
+    <w:lsdException w:name="List Table 2 Accent 3" w:uiPriority="47"/>
+    <w:lsdException w:name="List Table 3 Accent 3" w:uiPriority="48"/>
+    <w:lsdException w:name="List Table 4 Accent 3" w:uiPriority="49"/>
+    <w:lsdException w:name="List Table 5 Dark Accent 3" w:uiPriority="50"/>
+    <w:lsdException w:name="List Table 6 Colorful Accent 3" w:uiPriority="51"/>
+    <w:lsdException w:name="List Table 7 Colorful Accent 3" w:uiPriority="52"/>
+    <w:lsdException w:name="List Table 1 Light Accent 4" w:uiPriority="46"/>
+    <w:lsdException w:name="List Table 2 Accent 4" w:uiPriority="47"/>
+    <w:lsdException w:name="List Table 3 Accent 4" w:uiPriority="48"/>
+    <w:lsdException w:name="List Table 4 Accent 4" w:uiPriority="49"/>
+    <w:lsdException w:name="List Table 5 Dark Accent 4" w:uiPriority="50"/>
+    <w:lsdException w:name="List Table 6 Colorful Accent 4" w:uiPriority="51"/>
+    <w:lsdException w:name="List Table 7 Colorful Accent 4" w:uiPriority="52"/>
+    <w:lsdException w:name="List Table 1 Light Accent 5" w:uiPriority="46"/>
+    <w:lsdException w:name="List Table 2 Accent 5" w:uiPriority="47"/>
+    <w:lsdException w:name="List Table 3 Accent 5" w:uiPriority="48"/>
+    <w:lsdException w:name="List Table 4 Accent 5" w:uiPriority="49"/>
+    <w:lsdException w:name="List Table 5 Dark Accent 5" w:uiPriority="50"/>
+    <w:lsdException w:name="List Table 6 Colorful Accent 5" w:uiPriority="51"/>
+    <w:lsdException w:name="List Table 7 Colorful Accent 5" w:uiPriority="52"/>
+    <w:lsdException w:name="List Table 1 Light Accent 6" w:uiPriority="46"/>
+    <w:lsdException w:name="List Table 2 Accent 6" w:uiPriority="47"/>
+    <w:lsdException w:name="List Table 3 Accent 6" w:uiPriority="48"/>
+    <w:lsdException w:name="List Table 4 Accent 6" w:uiPriority="49"/>
+    <w:lsdException w:name="List Table 5 Dark Accent 6" w:uiPriority="50"/>
+    <w:lsdException w:name="List Table 6 Colorful Accent 6" w:uiPriority="51"/>
+    <w:lsdException w:name="List Table 7 Colorful Accent 6" w:uiPriority="52"/>
+    <w:lsdException w:name="Mention" w:semiHidden="1" w:unhideWhenUsed="1"/>
+    <w:lsdException w:name="Smart Hyperlink" w:semiHidden="1" w:unhideWhenUsed="1"/>
+    <w:lsdException w:name="Hashtag" w:semiHidden="1" w:unhideWhenUsed="1"/>
+    <w:lsdException w:name="Unresolved Mention" w:semiHidden="1" w:unhideWhenUsed="1"/>
+    <w:lsdException w:name="Smart Link" w:semiHidden="1" w:unhideWhenUsed="1"/>
   </w:latentStyles>
   <w:style w:type="paragraph" w:default="1" w:styleId="Normal">
     <w:name w:val="Normal"/>
@@ -9272,7 +13701,6 @@
     <w:uiPriority w:val="99"/>
     <w:semiHidden/>
     <w:unhideWhenUsed/>
-    <w:qFormat/>
     <w:tblPr>
       <w:tblInd w:w="0" w:type="dxa"/>
       <w:tblCellMar>
@@ -9431,7 +13859,6 @@
       <w:spacing w:after="0" w:line="240" w:lineRule="auto"/>
     </w:pPr>
     <w:tblPr>
-      <w:tblInd w:w="0" w:type="dxa"/>
       <w:tblBorders>
         <w:top w:val="single" w:sz="4" w:space="0" w:color="000000" w:themeColor="text1"/>
         <w:left w:val="single" w:sz="4" w:space="0" w:color="000000" w:themeColor="text1"/>
@@ -9440,12 +13867,6 @@
         <w:insideH w:val="single" w:sz="4" w:space="0" w:color="000000" w:themeColor="text1"/>
         <w:insideV w:val="single" w:sz="4" w:space="0" w:color="000000" w:themeColor="text1"/>
       </w:tblBorders>
-      <w:tblCellMar>
-        <w:top w:w="0" w:type="dxa"/>
-        <w:left w:w="108" w:type="dxa"/>
-        <w:bottom w:w="0" w:type="dxa"/>
-        <w:right w:w="108" w:type="dxa"/>
-      </w:tblCellMar>
     </w:tblPr>
   </w:style>
   <w:style w:type="character" w:customStyle="1" w:styleId="Heading2Char">
@@ -9520,11 +13941,53 @@
     <w:basedOn w:val="DefaultParagraphFont"/>
     <w:rsid w:val="00286265"/>
   </w:style>
+  <w:style w:type="character" w:customStyle="1" w:styleId="mw-headline">
+    <w:name w:val="mw-headline"/>
+    <w:basedOn w:val="DefaultParagraphFont"/>
+    <w:rsid w:val="005315F0"/>
+  </w:style>
+  <w:style w:type="paragraph" w:styleId="TOC3">
+    <w:name w:val="toc 3"/>
+    <w:basedOn w:val="Normal"/>
+    <w:next w:val="Normal"/>
+    <w:autoRedefine/>
+    <w:uiPriority w:val="39"/>
+    <w:unhideWhenUsed/>
+    <w:rsid w:val="009D5604"/>
+    <w:pPr>
+      <w:spacing w:after="100"/>
+      <w:ind w:left="440"/>
+    </w:pPr>
+  </w:style>
+  <w:style w:type="character" w:styleId="FollowedHyperlink">
+    <w:name w:val="FollowedHyperlink"/>
+    <w:basedOn w:val="DefaultParagraphFont"/>
+    <w:uiPriority w:val="99"/>
+    <w:semiHidden/>
+    <w:unhideWhenUsed/>
+    <w:rsid w:val="0064363B"/>
+    <w:rPr>
+      <w:color w:val="954F72" w:themeColor="followedHyperlink"/>
+      <w:u w:val="single"/>
+    </w:rPr>
+  </w:style>
+  <w:style w:type="character" w:styleId="UnresolvedMention">
+    <w:name w:val="Unresolved Mention"/>
+    <w:basedOn w:val="DefaultParagraphFont"/>
+    <w:uiPriority w:val="99"/>
+    <w:semiHidden/>
+    <w:unhideWhenUsed/>
+    <w:rsid w:val="00A36F17"/>
+    <w:rPr>
+      <w:color w:val="605E5C"/>
+      <w:shd w:val="clear" w:color="auto" w:fill="E1DFDD"/>
+    </w:rPr>
+  </w:style>
 </w:styles>
 </file>
 
 <file path=word/glossary/document.xml><?xml version="1.0" encoding="utf-8"?>
-<w:glossaryDocument xmlns:ve="http://schemas.openxmlformats.org/markup-compatibility/2006" xmlns:o="urn:schemas-microsoft-com:office:office" xmlns:r="http://schemas.openxmlformats.org/officeDocument/2006/relationships" xmlns:m="http://schemas.openxmlformats.org/officeDocument/2006/math" xmlns:v="urn:schemas-microsoft-com:vml" xmlns:wp="http://schemas.openxmlformats.org/drawingml/2006/wordprocessingDrawing" xmlns:w10="urn:schemas-microsoft-com:office:word" xmlns:w="http://schemas.openxmlformats.org/wordprocessingml/2006/main" xmlns:wne="http://schemas.microsoft.com/office/word/2006/wordml">
+<w:glossaryDocument xmlns:wpc="http://schemas.microsoft.com/office/word/2010/wordprocessingCanvas" xmlns:cx="http://schemas.microsoft.com/office/drawing/2014/chartex" xmlns:cx1="http://schemas.microsoft.com/office/drawing/2015/9/8/chartex" xmlns:cx2="http://schemas.microsoft.com/office/drawing/2015/10/21/chartex" xmlns:cx3="http://schemas.microsoft.com/office/drawing/2016/5/9/chartex" xmlns:cx4="http://schemas.microsoft.com/office/drawing/2016/5/10/chartex" xmlns:cx5="http://schemas.microsoft.com/office/drawing/2016/5/11/chartex" xmlns:cx6="http://schemas.microsoft.com/office/drawing/2016/5/12/chartex" xmlns:cx7="http://schemas.microsoft.com/office/drawing/2016/5/13/chartex" xmlns:cx8="http://schemas.microsoft.com/office/drawing/2016/5/14/chartex" xmlns:mc="http://schemas.openxmlformats.org/markup-compatibility/2006" xmlns:aink="http://schemas.microsoft.com/office/drawing/2016/ink" xmlns:am3d="http://schemas.microsoft.com/office/drawing/2017/model3d" xmlns:o="urn:schemas-microsoft-com:office:office" xmlns:oel="http://schemas.microsoft.com/office/2019/extlst" xmlns:r="http://schemas.openxmlformats.org/officeDocument/2006/relationships" xmlns:m="http://schemas.openxmlformats.org/officeDocument/2006/math" xmlns:v="urn:schemas-microsoft-com:vml" xmlns:wp14="http://schemas.microsoft.com/office/word/2010/wordprocessingDrawing" xmlns:wp="http://schemas.openxmlformats.org/drawingml/2006/wordprocessingDrawing" xmlns:w10="urn:schemas-microsoft-com:office:word" xmlns:w="http://schemas.openxmlformats.org/wordprocessingml/2006/main" xmlns:w14="http://schemas.microsoft.com/office/word/2010/wordml" xmlns:w15="http://schemas.microsoft.com/office/word/2012/wordml" xmlns:w16cex="http://schemas.microsoft.com/office/word/2018/wordml/cex" xmlns:w16cid="http://schemas.microsoft.com/office/word/2016/wordml/cid" xmlns:w16="http://schemas.microsoft.com/office/word/2018/wordml" xmlns:w16sdtdh="http://schemas.microsoft.com/office/word/2020/wordml/sdtdatahash" xmlns:w16se="http://schemas.microsoft.com/office/word/2015/wordml/symex" xmlns:wpg="http://schemas.microsoft.com/office/word/2010/wordprocessingGroup" xmlns:wpi="http://schemas.microsoft.com/office/word/2010/wordprocessingInk" xmlns:wne="http://schemas.microsoft.com/office/word/2006/wordml" xmlns:wps="http://schemas.microsoft.com/office/word/2010/wordprocessingShape" mc:Ignorable="w14 w15 w16se w16cid w16 w16cex w16sdtdh wp14">
   <w:docParts>
     <w:docPart>
       <w:docPartPr>
@@ -9548,7 +14011,7 @@
           </w:pPr>
           <w:r>
             <w:rPr>
-              <w:color w:val="4F81BD" w:themeColor="accent1"/>
+              <w:color w:val="4472C4" w:themeColor="accent1"/>
               <w:sz w:val="20"/>
               <w:szCs w:val="20"/>
             </w:rPr>
@@ -9562,11 +14025,11 @@
 </file>
 
 <file path=word/glossary/fontTable.xml><?xml version="1.0" encoding="utf-8"?>
-<w:fonts xmlns:r="http://schemas.openxmlformats.org/officeDocument/2006/relationships" xmlns:w="http://schemas.openxmlformats.org/wordprocessingml/2006/main">
-  <w:font w:name="Wingdings">
-    <w:panose1 w:val="05000000000000000000"/>
+<w:fonts xmlns:mc="http://schemas.openxmlformats.org/markup-compatibility/2006" xmlns:r="http://schemas.openxmlformats.org/officeDocument/2006/relationships" xmlns:w="http://schemas.openxmlformats.org/wordprocessingml/2006/main" xmlns:w14="http://schemas.microsoft.com/office/word/2010/wordml" xmlns:w15="http://schemas.microsoft.com/office/word/2012/wordml" xmlns:w16cex="http://schemas.microsoft.com/office/word/2018/wordml/cex" xmlns:w16cid="http://schemas.microsoft.com/office/word/2016/wordml/cid" xmlns:w16="http://schemas.microsoft.com/office/word/2018/wordml" xmlns:w16sdtdh="http://schemas.microsoft.com/office/word/2020/wordml/sdtdatahash" xmlns:w16se="http://schemas.microsoft.com/office/word/2015/wordml/symex" mc:Ignorable="w14 w15 w16se w16cid w16 w16cex w16sdtdh">
+  <w:font w:name="Symbol">
+    <w:panose1 w:val="05050102010706020507"/>
     <w:charset w:val="02"/>
-    <w:family w:val="auto"/>
+    <w:family w:val="roman"/>
     <w:pitch w:val="variable"/>
     <w:sig w:usb0="00000000" w:usb1="10000000" w:usb2="00000000" w:usb3="00000000" w:csb0="80000000" w:csb1="00000000"/>
   </w:font>
@@ -9584,10 +14047,10 @@
     <w:pitch w:val="fixed"/>
     <w:sig w:usb0="E0002EFF" w:usb1="C0007843" w:usb2="00000009" w:usb3="00000000" w:csb0="000001FF" w:csb1="00000000"/>
   </w:font>
-  <w:font w:name="Symbol">
-    <w:panose1 w:val="05050102010706020507"/>
+  <w:font w:name="Wingdings">
+    <w:panose1 w:val="05000000000000000000"/>
     <w:charset w:val="02"/>
-    <w:family w:val="roman"/>
+    <w:family w:val="auto"/>
     <w:pitch w:val="variable"/>
     <w:sig w:usb0="00000000" w:usb1="10000000" w:usb2="00000000" w:usb3="00000000" w:csb0="80000000" w:csb1="00000000"/>
   </w:font>
@@ -9596,14 +14059,14 @@
     <w:charset w:val="00"/>
     <w:family w:val="swiss"/>
     <w:pitch w:val="variable"/>
-    <w:sig w:usb0="E4002EFF" w:usb1="C000247B" w:usb2="00000009" w:usb3="00000000" w:csb0="000001FF" w:csb1="00000000"/>
+    <w:sig w:usb0="E4002EFF" w:usb1="C200247B" w:usb2="00000009" w:usb3="00000000" w:csb0="000001FF" w:csb1="00000000"/>
   </w:font>
   <w:font w:name="Calibri Light">
     <w:panose1 w:val="020F0302020204030204"/>
     <w:charset w:val="00"/>
     <w:family w:val="swiss"/>
     <w:pitch w:val="variable"/>
-    <w:sig w:usb0="E4002EFF" w:usb1="C000247B" w:usb2="00000009" w:usb3="00000000" w:csb0="000001FF" w:csb1="00000000"/>
+    <w:sig w:usb0="E4002EFF" w:usb1="C200247B" w:usb2="00000009" w:usb3="00000000" w:csb0="000001FF" w:csb1="00000000"/>
   </w:font>
   <w:font w:name="Tahoma">
     <w:panose1 w:val="020B0604030504040204"/>
@@ -9612,27 +14075,32 @@
     <w:pitch w:val="variable"/>
     <w:sig w:usb0="E1002EFF" w:usb1="C000605B" w:usb2="00000029" w:usb3="00000000" w:csb0="000101FF" w:csb1="00000000"/>
   </w:font>
-  <w:font w:name="Cambria">
-    <w:panose1 w:val="02040503050406030204"/>
+  <w:font w:name="Arial">
+    <w:panose1 w:val="020B0604020202020204"/>
     <w:charset w:val="00"/>
-    <w:family w:val="roman"/>
+    <w:family w:val="swiss"/>
     <w:pitch w:val="variable"/>
-    <w:sig w:usb0="E00006FF" w:usb1="420024FF" w:usb2="02000000" w:usb3="00000000" w:csb0="0000019F" w:csb1="00000000"/>
+    <w:sig w:usb0="E0002EFF" w:usb1="C000785B" w:usb2="00000009" w:usb3="00000000" w:csb0="000001FF" w:csb1="00000000"/>
   </w:font>
 </w:fonts>
 </file>
 
 <file path=word/glossary/settings.xml><?xml version="1.0" encoding="utf-8"?>
-<w:settings xmlns:o="urn:schemas-microsoft-com:office:office" xmlns:r="http://schemas.openxmlformats.org/officeDocument/2006/relationships" xmlns:m="http://schemas.openxmlformats.org/officeDocument/2006/math" xmlns:v="urn:schemas-microsoft-com:vml" xmlns:w10="urn:schemas-microsoft-com:office:word" xmlns:w="http://schemas.openxmlformats.org/wordprocessingml/2006/main" xmlns:sl="http://schemas.openxmlformats.org/schemaLibrary/2006/main">
+<w:settings xmlns:mc="http://schemas.openxmlformats.org/markup-compatibility/2006" xmlns:o="urn:schemas-microsoft-com:office:office" xmlns:r="http://schemas.openxmlformats.org/officeDocument/2006/relationships" xmlns:m="http://schemas.openxmlformats.org/officeDocument/2006/math" xmlns:v="urn:schemas-microsoft-com:vml" xmlns:w10="urn:schemas-microsoft-com:office:word" xmlns:w="http://schemas.openxmlformats.org/wordprocessingml/2006/main" xmlns:w14="http://schemas.microsoft.com/office/word/2010/wordml" xmlns:w15="http://schemas.microsoft.com/office/word/2012/wordml" xmlns:w16cex="http://schemas.microsoft.com/office/word/2018/wordml/cex" xmlns:w16cid="http://schemas.microsoft.com/office/word/2016/wordml/cid" xmlns:w16="http://schemas.microsoft.com/office/word/2018/wordml" xmlns:w16sdtdh="http://schemas.microsoft.com/office/word/2020/wordml/sdtdatahash" xmlns:w16se="http://schemas.microsoft.com/office/word/2015/wordml/symex" xmlns:sl="http://schemas.openxmlformats.org/schemaLibrary/2006/main" mc:Ignorable="w14 w15 w16se w16cid w16 w16cex w16sdtdh">
   <w:view w:val="normal"/>
   <w:defaultTabStop w:val="720"/>
   <w:characterSpacingControl w:val="doNotCompress"/>
   <w:compat>
     <w:useFELayout/>
+    <w:compatSetting w:name="compatibilityMode" w:uri="http://schemas.microsoft.com/office/word" w:val="12"/>
+    <w:compatSetting w:name="useWord2013TrackBottomHyphenation" w:uri="http://schemas.microsoft.com/office/word" w:val="1"/>
   </w:compat>
   <w:rsids>
     <w:rsidRoot w:val="00DC08AF"/>
     <w:rsid w:val="00545B67"/>
+    <w:rsid w:val="00AE0D7A"/>
+    <w:rsid w:val="00BB038B"/>
+    <w:rsid w:val="00C34D0D"/>
     <w:rsid w:val="00DC08AF"/>
     <w:rsid w:val="00F37B50"/>
   </w:rsids>
@@ -9657,7 +14125,7 @@
 </file>
 
 <file path=word/glossary/styles.xml><?xml version="1.0" encoding="utf-8"?>
-<w:styles xmlns:r="http://schemas.openxmlformats.org/officeDocument/2006/relationships" xmlns:w="http://schemas.openxmlformats.org/wordprocessingml/2006/main">
+<w:styles xmlns:mc="http://schemas.openxmlformats.org/markup-compatibility/2006" xmlns:r="http://schemas.openxmlformats.org/officeDocument/2006/relationships" xmlns:w="http://schemas.openxmlformats.org/wordprocessingml/2006/main" xmlns:w14="http://schemas.microsoft.com/office/word/2010/wordml" xmlns:w15="http://schemas.microsoft.com/office/word/2012/wordml" xmlns:w16cex="http://schemas.microsoft.com/office/word/2018/wordml/cex" xmlns:w16cid="http://schemas.microsoft.com/office/word/2016/wordml/cid" xmlns:w16="http://schemas.microsoft.com/office/word/2018/wordml" xmlns:w16sdtdh="http://schemas.microsoft.com/office/word/2020/wordml/sdtdatahash" xmlns:w16se="http://schemas.microsoft.com/office/word/2015/wordml/symex" mc:Ignorable="w14 w15 w16se w16cid w16 w16cex w16sdtdh">
   <w:docDefaults>
     <w:rPrDefault>
       <w:rPr>
@@ -9673,144 +14141,383 @@
       </w:pPr>
     </w:pPrDefault>
   </w:docDefaults>
-  <w:latentStyles w:defLockedState="0" w:defUIPriority="99" w:defSemiHidden="1" w:defUnhideWhenUsed="1" w:defQFormat="0" w:count="267">
-    <w:lsdException w:name="Normal" w:semiHidden="0" w:uiPriority="0" w:unhideWhenUsed="0" w:qFormat="1"/>
-    <w:lsdException w:name="heading 1" w:semiHidden="0" w:uiPriority="9" w:unhideWhenUsed="0" w:qFormat="1"/>
-    <w:lsdException w:name="heading 2" w:uiPriority="9" w:qFormat="1"/>
-    <w:lsdException w:name="heading 3" w:uiPriority="9" w:qFormat="1"/>
-    <w:lsdException w:name="heading 4" w:uiPriority="9" w:qFormat="1"/>
-    <w:lsdException w:name="heading 5" w:uiPriority="9" w:qFormat="1"/>
-    <w:lsdException w:name="heading 6" w:uiPriority="9" w:qFormat="1"/>
-    <w:lsdException w:name="heading 7" w:uiPriority="9" w:qFormat="1"/>
-    <w:lsdException w:name="heading 8" w:uiPriority="9" w:qFormat="1"/>
-    <w:lsdException w:name="heading 9" w:uiPriority="9" w:qFormat="1"/>
-    <w:lsdException w:name="toc 1" w:uiPriority="39"/>
-    <w:lsdException w:name="toc 2" w:uiPriority="39"/>
-    <w:lsdException w:name="toc 3" w:uiPriority="39"/>
-    <w:lsdException w:name="toc 4" w:uiPriority="39"/>
-    <w:lsdException w:name="toc 5" w:uiPriority="39"/>
-    <w:lsdException w:name="toc 6" w:uiPriority="39"/>
-    <w:lsdException w:name="toc 7" w:uiPriority="39"/>
-    <w:lsdException w:name="toc 8" w:uiPriority="39"/>
-    <w:lsdException w:name="toc 9" w:uiPriority="39"/>
-    <w:lsdException w:name="caption" w:uiPriority="35" w:qFormat="1"/>
-    <w:lsdException w:name="Title" w:semiHidden="0" w:uiPriority="10" w:unhideWhenUsed="0" w:qFormat="1"/>
-    <w:lsdException w:name="Default Paragraph Font" w:uiPriority="1"/>
-    <w:lsdException w:name="Subtitle" w:semiHidden="0" w:uiPriority="11" w:unhideWhenUsed="0" w:qFormat="1"/>
-    <w:lsdException w:name="Strong" w:semiHidden="0" w:uiPriority="22" w:unhideWhenUsed="0" w:qFormat="1"/>
-    <w:lsdException w:name="Emphasis" w:semiHidden="0" w:uiPriority="20" w:unhideWhenUsed="0" w:qFormat="1"/>
-    <w:lsdException w:name="Table Grid" w:semiHidden="0" w:uiPriority="39" w:unhideWhenUsed="0"/>
-    <w:lsdException w:name="Placeholder Text" w:unhideWhenUsed="0"/>
-    <w:lsdException w:name="No Spacing" w:semiHidden="0" w:uiPriority="1" w:unhideWhenUsed="0" w:qFormat="1"/>
-    <w:lsdException w:name="Light Shading" w:semiHidden="0" w:uiPriority="60" w:unhideWhenUsed="0"/>
-    <w:lsdException w:name="Light List" w:semiHidden="0" w:uiPriority="61" w:unhideWhenUsed="0"/>
-    <w:lsdException w:name="Light Grid" w:semiHidden="0" w:uiPriority="62" w:unhideWhenUsed="0"/>
-    <w:lsdException w:name="Medium Shading 1" w:semiHidden="0" w:uiPriority="63" w:unhideWhenUsed="0"/>
-    <w:lsdException w:name="Medium Shading 2" w:semiHidden="0" w:uiPriority="64" w:unhideWhenUsed="0"/>
-    <w:lsdException w:name="Medium List 1" w:semiHidden="0" w:uiPriority="65" w:unhideWhenUsed="0"/>
-    <w:lsdException w:name="Medium List 2" w:semiHidden="0" w:uiPriority="66" w:unhideWhenUsed="0"/>
-    <w:lsdException w:name="Medium Grid 1" w:semiHidden="0" w:uiPriority="67" w:unhideWhenUsed="0"/>
-    <w:lsdException w:name="Medium Grid 2" w:semiHidden="0" w:uiPriority="68" w:unhideWhenUsed="0"/>
-    <w:lsdException w:name="Medium Grid 3" w:semiHidden="0" w:uiPriority="69" w:unhideWhenUsed="0"/>
-    <w:lsdException w:name="Dark List" w:semiHidden="0" w:uiPriority="70" w:unhideWhenUsed="0"/>
-    <w:lsdException w:name="Colorful Shading" w:semiHidden="0" w:uiPriority="71" w:unhideWhenUsed="0"/>
-    <w:lsdException w:name="Colorful List" w:semiHidden="0" w:uiPriority="72" w:unhideWhenUsed="0"/>
-    <w:lsdException w:name="Colorful Grid" w:semiHidden="0" w:uiPriority="73" w:unhideWhenUsed="0"/>
-    <w:lsdException w:name="Light Shading Accent 1" w:semiHidden="0" w:uiPriority="60" w:unhideWhenUsed="0"/>
-    <w:lsdException w:name="Light List Accent 1" w:semiHidden="0" w:uiPriority="61" w:unhideWhenUsed="0"/>
-    <w:lsdException w:name="Light Grid Accent 1" w:semiHidden="0" w:uiPriority="62" w:unhideWhenUsed="0"/>
-    <w:lsdException w:name="Medium Shading 1 Accent 1" w:semiHidden="0" w:uiPriority="63" w:unhideWhenUsed="0"/>
-    <w:lsdException w:name="Medium Shading 2 Accent 1" w:semiHidden="0" w:uiPriority="64" w:unhideWhenUsed="0"/>
-    <w:lsdException w:name="Medium List 1 Accent 1" w:semiHidden="0" w:uiPriority="65" w:unhideWhenUsed="0"/>
-    <w:lsdException w:name="Revision" w:unhideWhenUsed="0"/>
-    <w:lsdException w:name="List Paragraph" w:semiHidden="0" w:uiPriority="34" w:unhideWhenUsed="0" w:qFormat="1"/>
-    <w:lsdException w:name="Quote" w:semiHidden="0" w:uiPriority="29" w:unhideWhenUsed="0" w:qFormat="1"/>
-    <w:lsdException w:name="Intense Quote" w:semiHidden="0" w:uiPriority="30" w:unhideWhenUsed="0" w:qFormat="1"/>
-    <w:lsdException w:name="Medium List 2 Accent 1" w:semiHidden="0" w:uiPriority="66" w:unhideWhenUsed="0"/>
-    <w:lsdException w:name="Medium Grid 1 Accent 1" w:semiHidden="0" w:uiPriority="67" w:unhideWhenUsed="0"/>
-    <w:lsdException w:name="Medium Grid 2 Accent 1" w:semiHidden="0" w:uiPriority="68" w:unhideWhenUsed="0"/>
-    <w:lsdException w:name="Medium Grid 3 Accent 1" w:semiHidden="0" w:uiPriority="69" w:unhideWhenUsed="0"/>
-    <w:lsdException w:name="Dark List Accent 1" w:semiHidden="0" w:uiPriority="70" w:unhideWhenUsed="0"/>
-    <w:lsdException w:name="Colorful Shading Accent 1" w:semiHidden="0" w:uiPriority="71" w:unhideWhenUsed="0"/>
-    <w:lsdException w:name="Colorful List Accent 1" w:semiHidden="0" w:uiPriority="72" w:unhideWhenUsed="0"/>
-    <w:lsdException w:name="Colorful Grid Accent 1" w:semiHidden="0" w:uiPriority="73" w:unhideWhenUsed="0"/>
-    <w:lsdException w:name="Light Shading Accent 2" w:semiHidden="0" w:uiPriority="60" w:unhideWhenUsed="0"/>
-    <w:lsdException w:name="Light List Accent 2" w:semiHidden="0" w:uiPriority="61" w:unhideWhenUsed="0"/>
-    <w:lsdException w:name="Light Grid Accent 2" w:semiHidden="0" w:uiPriority="62" w:unhideWhenUsed="0"/>
-    <w:lsdException w:name="Medium Shading 1 Accent 2" w:semiHidden="0" w:uiPriority="63" w:unhideWhenUsed="0"/>
-    <w:lsdException w:name="Medium Shading 2 Accent 2" w:semiHidden="0" w:uiPriority="64" w:unhideWhenUsed="0"/>
-    <w:lsdException w:name="Medium List 1 Accent 2" w:semiHidden="0" w:uiPriority="65" w:unhideWhenUsed="0"/>
-    <w:lsdException w:name="Medium List 2 Accent 2" w:semiHidden="0" w:uiPriority="66" w:unhideWhenUsed="0"/>
-    <w:lsdException w:name="Medium Grid 1 Accent 2" w:semiHidden="0" w:uiPriority="67" w:unhideWhenUsed="0"/>
-    <w:lsdException w:name="Medium Grid 2 Accent 2" w:semiHidden="0" w:uiPriority="68" w:unhideWhenUsed="0"/>
-    <w:lsdException w:name="Medium Grid 3 Accent 2" w:semiHidden="0" w:uiPriority="69" w:unhideWhenUsed="0"/>
-    <w:lsdException w:name="Dark List Accent 2" w:semiHidden="0" w:uiPriority="70" w:unhideWhenUsed="0"/>
-    <w:lsdException w:name="Colorful Shading Accent 2" w:semiHidden="0" w:uiPriority="71" w:unhideWhenUsed="0"/>
-    <w:lsdException w:name="Colorful List Accent 2" w:semiHidden="0" w:uiPriority="72" w:unhideWhenUsed="0"/>
-    <w:lsdException w:name="Colorful Grid Accent 2" w:semiHidden="0" w:uiPriority="73" w:unhideWhenUsed="0"/>
-    <w:lsdException w:name="Light Shading Accent 3" w:semiHidden="0" w:uiPriority="60" w:unhideWhenUsed="0"/>
-    <w:lsdException w:name="Light List Accent 3" w:semiHidden="0" w:uiPriority="61" w:unhideWhenUsed="0"/>
-    <w:lsdException w:name="Light Grid Accent 3" w:semiHidden="0" w:uiPriority="62" w:unhideWhenUsed="0"/>
-    <w:lsdException w:name="Medium Shading 1 Accent 3" w:semiHidden="0" w:uiPriority="63" w:unhideWhenUsed="0"/>
-    <w:lsdException w:name="Medium Shading 2 Accent 3" w:semiHidden="0" w:uiPriority="64" w:unhideWhenUsed="0"/>
-    <w:lsdException w:name="Medium List 1 Accent 3" w:semiHidden="0" w:uiPriority="65" w:unhideWhenUsed="0"/>
-    <w:lsdException w:name="Medium List 2 Accent 3" w:semiHidden="0" w:uiPriority="66" w:unhideWhenUsed="0"/>
-    <w:lsdException w:name="Medium Grid 1 Accent 3" w:semiHidden="0" w:uiPriority="67" w:unhideWhenUsed="0"/>
-    <w:lsdException w:name="Medium Grid 2 Accent 3" w:semiHidden="0" w:uiPriority="68" w:unhideWhenUsed="0"/>
-    <w:lsdException w:name="Medium Grid 3 Accent 3" w:semiHidden="0" w:uiPriority="69" w:unhideWhenUsed="0"/>
-    <w:lsdException w:name="Dark List Accent 3" w:semiHidden="0" w:uiPriority="70" w:unhideWhenUsed="0"/>
-    <w:lsdException w:name="Colorful Shading Accent 3" w:semiHidden="0" w:uiPriority="71" w:unhideWhenUsed="0"/>
-    <w:lsdException w:name="Colorful List Accent 3" w:semiHidden="0" w:uiPriority="72" w:unhideWhenUsed="0"/>
-    <w:lsdException w:name="Colorful Grid Accent 3" w:semiHidden="0" w:uiPriority="73" w:unhideWhenUsed="0"/>
-    <w:lsdException w:name="Light Shading Accent 4" w:semiHidden="0" w:uiPriority="60" w:unhideWhenUsed="0"/>
-    <w:lsdException w:name="Light List Accent 4" w:semiHidden="0" w:uiPriority="61" w:unhideWhenUsed="0"/>
-    <w:lsdException w:name="Light Grid Accent 4" w:semiHidden="0" w:uiPriority="62" w:unhideWhenUsed="0"/>
-    <w:lsdException w:name="Medium Shading 1 Accent 4" w:semiHidden="0" w:uiPriority="63" w:unhideWhenUsed="0"/>
-    <w:lsdException w:name="Medium Shading 2 Accent 4" w:semiHidden="0" w:uiPriority="64" w:unhideWhenUsed="0"/>
-    <w:lsdException w:name="Medium List 1 Accent 4" w:semiHidden="0" w:uiPriority="65" w:unhideWhenUsed="0"/>
-    <w:lsdException w:name="Medium List 2 Accent 4" w:semiHidden="0" w:uiPriority="66" w:unhideWhenUsed="0"/>
-    <w:lsdException w:name="Medium Grid 1 Accent 4" w:semiHidden="0" w:uiPriority="67" w:unhideWhenUsed="0"/>
-    <w:lsdException w:name="Medium Grid 2 Accent 4" w:semiHidden="0" w:uiPriority="68" w:unhideWhenUsed="0"/>
-    <w:lsdException w:name="Medium Grid 3 Accent 4" w:semiHidden="0" w:uiPriority="69" w:unhideWhenUsed="0"/>
-    <w:lsdException w:name="Dark List Accent 4" w:semiHidden="0" w:uiPriority="70" w:unhideWhenUsed="0"/>
-    <w:lsdException w:name="Colorful Shading Accent 4" w:semiHidden="0" w:uiPriority="71" w:unhideWhenUsed="0"/>
-    <w:lsdException w:name="Colorful List Accent 4" w:semiHidden="0" w:uiPriority="72" w:unhideWhenUsed="0"/>
-    <w:lsdException w:name="Colorful Grid Accent 4" w:semiHidden="0" w:uiPriority="73" w:unhideWhenUsed="0"/>
-    <w:lsdException w:name="Light Shading Accent 5" w:semiHidden="0" w:uiPriority="60" w:unhideWhenUsed="0"/>
-    <w:lsdException w:name="Light List Accent 5" w:semiHidden="0" w:uiPriority="61" w:unhideWhenUsed="0"/>
-    <w:lsdException w:name="Light Grid Accent 5" w:semiHidden="0" w:uiPriority="62" w:unhideWhenUsed="0"/>
-    <w:lsdException w:name="Medium Shading 1 Accent 5" w:semiHidden="0" w:uiPriority="63" w:unhideWhenUsed="0"/>
-    <w:lsdException w:name="Medium Shading 2 Accent 5" w:semiHidden="0" w:uiPriority="64" w:unhideWhenUsed="0"/>
-    <w:lsdException w:name="Medium List 1 Accent 5" w:semiHidden="0" w:uiPriority="65" w:unhideWhenUsed="0"/>
-    <w:lsdException w:name="Medium List 2 Accent 5" w:semiHidden="0" w:uiPriority="66" w:unhideWhenUsed="0"/>
-    <w:lsdException w:name="Medium Grid 1 Accent 5" w:semiHidden="0" w:uiPriority="67" w:unhideWhenUsed="0"/>
-    <w:lsdException w:name="Medium Grid 2 Accent 5" w:semiHidden="0" w:uiPriority="68" w:unhideWhenUsed="0"/>
-    <w:lsdException w:name="Medium Grid 3 Accent 5" w:semiHidden="0" w:uiPriority="69" w:unhideWhenUsed="0"/>
-    <w:lsdException w:name="Dark List Accent 5" w:semiHidden="0" w:uiPriority="70" w:unhideWhenUsed="0"/>
-    <w:lsdException w:name="Colorful Shading Accent 5" w:semiHidden="0" w:uiPriority="71" w:unhideWhenUsed="0"/>
-    <w:lsdException w:name="Colorful List Accent 5" w:semiHidden="0" w:uiPriority="72" w:unhideWhenUsed="0"/>
-    <w:lsdException w:name="Colorful Grid Accent 5" w:semiHidden="0" w:uiPriority="73" w:unhideWhenUsed="0"/>
-    <w:lsdException w:name="Light Shading Accent 6" w:semiHidden="0" w:uiPriority="60" w:unhideWhenUsed="0"/>
-    <w:lsdException w:name="Light List Accent 6" w:semiHidden="0" w:uiPriority="61" w:unhideWhenUsed="0"/>
-    <w:lsdException w:name="Light Grid Accent 6" w:semiHidden="0" w:uiPriority="62" w:unhideWhenUsed="0"/>
-    <w:lsdException w:name="Medium Shading 1 Accent 6" w:semiHidden="0" w:uiPriority="63" w:unhideWhenUsed="0"/>
-    <w:lsdException w:name="Medium Shading 2 Accent 6" w:semiHidden="0" w:uiPriority="64" w:unhideWhenUsed="0"/>
-    <w:lsdException w:name="Medium List 1 Accent 6" w:semiHidden="0" w:uiPriority="65" w:unhideWhenUsed="0"/>
-    <w:lsdException w:name="Medium List 2 Accent 6" w:semiHidden="0" w:uiPriority="66" w:unhideWhenUsed="0"/>
-    <w:lsdException w:name="Medium Grid 1 Accent 6" w:semiHidden="0" w:uiPriority="67" w:unhideWhenUsed="0"/>
-    <w:lsdException w:name="Medium Grid 2 Accent 6" w:semiHidden="0" w:uiPriority="68" w:unhideWhenUsed="0"/>
-    <w:lsdException w:name="Medium Grid 3 Accent 6" w:semiHidden="0" w:uiPriority="69" w:unhideWhenUsed="0"/>
-    <w:lsdException w:name="Dark List Accent 6" w:semiHidden="0" w:uiPriority="70" w:unhideWhenUsed="0"/>
-    <w:lsdException w:name="Colorful Shading Accent 6" w:semiHidden="0" w:uiPriority="71" w:unhideWhenUsed="0"/>
-    <w:lsdException w:name="Colorful List Accent 6" w:semiHidden="0" w:uiPriority="72" w:unhideWhenUsed="0"/>
-    <w:lsdException w:name="Colorful Grid Accent 6" w:semiHidden="0" w:uiPriority="73" w:unhideWhenUsed="0"/>
-    <w:lsdException w:name="Subtle Emphasis" w:semiHidden="0" w:uiPriority="19" w:unhideWhenUsed="0" w:qFormat="1"/>
-    <w:lsdException w:name="Intense Emphasis" w:semiHidden="0" w:uiPriority="21" w:unhideWhenUsed="0" w:qFormat="1"/>
-    <w:lsdException w:name="Subtle Reference" w:semiHidden="0" w:uiPriority="31" w:unhideWhenUsed="0" w:qFormat="1"/>
-    <w:lsdException w:name="Intense Reference" w:semiHidden="0" w:uiPriority="32" w:unhideWhenUsed="0" w:qFormat="1"/>
-    <w:lsdException w:name="Book Title" w:semiHidden="0" w:uiPriority="33" w:unhideWhenUsed="0" w:qFormat="1"/>
-    <w:lsdException w:name="Bibliography" w:uiPriority="37"/>
-    <w:lsdException w:name="TOC Heading" w:uiPriority="39" w:qFormat="1"/>
+  <w:latentStyles w:defLockedState="0" w:defUIPriority="99" w:defSemiHidden="0" w:defUnhideWhenUsed="0" w:defQFormat="0" w:count="376">
+    <w:lsdException w:name="Normal" w:uiPriority="0" w:qFormat="1"/>
+    <w:lsdException w:name="heading 1" w:uiPriority="9" w:qFormat="1"/>
+    <w:lsdException w:name="heading 2" w:semiHidden="1" w:uiPriority="9" w:unhideWhenUsed="1" w:qFormat="1"/>
+    <w:lsdException w:name="heading 3" w:semiHidden="1" w:uiPriority="9" w:unhideWhenUsed="1" w:qFormat="1"/>
+    <w:lsdException w:name="heading 4" w:semiHidden="1" w:uiPriority="9" w:unhideWhenUsed="1" w:qFormat="1"/>
+    <w:lsdException w:name="heading 5" w:semiHidden="1" w:uiPriority="9" w:unhideWhenUsed="1" w:qFormat="1"/>
+    <w:lsdException w:name="heading 6" w:semiHidden="1" w:uiPriority="9" w:unhideWhenUsed="1" w:qFormat="1"/>
+    <w:lsdException w:name="heading 7" w:semiHidden="1" w:uiPriority="9" w:unhideWhenUsed="1" w:qFormat="1"/>
+    <w:lsdException w:name="heading 8" w:semiHidden="1" w:uiPriority="9" w:unhideWhenUsed="1" w:qFormat="1"/>
+    <w:lsdException w:name="heading 9" w:semiHidden="1" w:uiPriority="9" w:unhideWhenUsed="1" w:qFormat="1"/>
+    <w:lsdException w:name="index 1" w:semiHidden="1" w:unhideWhenUsed="1"/>
+    <w:lsdException w:name="index 2" w:semiHidden="1" w:unhideWhenUsed="1"/>
+    <w:lsdException w:name="index 3" w:semiHidden="1" w:unhideWhenUsed="1"/>
+    <w:lsdException w:name="index 4" w:semiHidden="1" w:unhideWhenUsed="1"/>
+    <w:lsdException w:name="index 5" w:semiHidden="1" w:unhideWhenUsed="1"/>
+    <w:lsdException w:name="index 6" w:semiHidden="1" w:unhideWhenUsed="1"/>
+    <w:lsdException w:name="index 7" w:semiHidden="1" w:unhideWhenUsed="1"/>
+    <w:lsdException w:name="index 8" w:semiHidden="1" w:unhideWhenUsed="1"/>
+    <w:lsdException w:name="index 9" w:semiHidden="1" w:unhideWhenUsed="1"/>
+    <w:lsdException w:name="toc 1" w:semiHidden="1" w:uiPriority="39" w:unhideWhenUsed="1"/>
+    <w:lsdException w:name="toc 2" w:semiHidden="1" w:uiPriority="39" w:unhideWhenUsed="1"/>
+    <w:lsdException w:name="toc 3" w:semiHidden="1" w:uiPriority="39" w:unhideWhenUsed="1"/>
+    <w:lsdException w:name="toc 4" w:semiHidden="1" w:uiPriority="39" w:unhideWhenUsed="1"/>
+    <w:lsdException w:name="toc 5" w:semiHidden="1" w:uiPriority="39" w:unhideWhenUsed="1"/>
+    <w:lsdException w:name="toc 6" w:semiHidden="1" w:uiPriority="39" w:unhideWhenUsed="1"/>
+    <w:lsdException w:name="toc 7" w:semiHidden="1" w:uiPriority="39" w:unhideWhenUsed="1"/>
+    <w:lsdException w:name="toc 8" w:semiHidden="1" w:uiPriority="39" w:unhideWhenUsed="1"/>
+    <w:lsdException w:name="toc 9" w:semiHidden="1" w:uiPriority="39" w:unhideWhenUsed="1"/>
+    <w:lsdException w:name="Normal Indent" w:semiHidden="1" w:unhideWhenUsed="1"/>
+    <w:lsdException w:name="footnote text" w:semiHidden="1" w:unhideWhenUsed="1"/>
+    <w:lsdException w:name="annotation text" w:semiHidden="1" w:unhideWhenUsed="1"/>
+    <w:lsdException w:name="header" w:semiHidden="1" w:unhideWhenUsed="1"/>
+    <w:lsdException w:name="footer" w:semiHidden="1" w:unhideWhenUsed="1"/>
+    <w:lsdException w:name="index heading" w:semiHidden="1" w:unhideWhenUsed="1"/>
+    <w:lsdException w:name="caption" w:semiHidden="1" w:uiPriority="35" w:unhideWhenUsed="1" w:qFormat="1"/>
+    <w:lsdException w:name="table of figures" w:semiHidden="1" w:unhideWhenUsed="1"/>
+    <w:lsdException w:name="envelope address" w:semiHidden="1" w:unhideWhenUsed="1"/>
+    <w:lsdException w:name="envelope return" w:semiHidden="1" w:unhideWhenUsed="1"/>
+    <w:lsdException w:name="footnote reference" w:semiHidden="1" w:unhideWhenUsed="1"/>
+    <w:lsdException w:name="annotation reference" w:semiHidden="1" w:unhideWhenUsed="1"/>
+    <w:lsdException w:name="line number" w:semiHidden="1" w:unhideWhenUsed="1"/>
+    <w:lsdException w:name="page number" w:semiHidden="1" w:unhideWhenUsed="1"/>
+    <w:lsdException w:name="endnote reference" w:semiHidden="1" w:unhideWhenUsed="1"/>
+    <w:lsdException w:name="endnote text" w:semiHidden="1" w:unhideWhenUsed="1"/>
+    <w:lsdException w:name="table of authorities" w:semiHidden="1" w:unhideWhenUsed="1"/>
+    <w:lsdException w:name="macro" w:semiHidden="1" w:unhideWhenUsed="1"/>
+    <w:lsdException w:name="toa heading" w:semiHidden="1" w:unhideWhenUsed="1"/>
+    <w:lsdException w:name="List" w:semiHidden="1" w:unhideWhenUsed="1"/>
+    <w:lsdException w:name="List Bullet" w:semiHidden="1" w:unhideWhenUsed="1"/>
+    <w:lsdException w:name="List Number" w:semiHidden="1" w:unhideWhenUsed="1"/>
+    <w:lsdException w:name="List 2" w:semiHidden="1" w:unhideWhenUsed="1"/>
+    <w:lsdException w:name="List 3" w:semiHidden="1" w:unhideWhenUsed="1"/>
+    <w:lsdException w:name="List 4" w:semiHidden="1" w:unhideWhenUsed="1"/>
+    <w:lsdException w:name="List 5" w:semiHidden="1" w:unhideWhenUsed="1"/>
+    <w:lsdException w:name="List Bullet 2" w:semiHidden="1" w:unhideWhenUsed="1"/>
+    <w:lsdException w:name="List Bullet 3" w:semiHidden="1" w:unhideWhenUsed="1"/>
+    <w:lsdException w:name="List Bullet 4" w:semiHidden="1" w:unhideWhenUsed="1"/>
+    <w:lsdException w:name="List Bullet 5" w:semiHidden="1" w:unhideWhenUsed="1"/>
+    <w:lsdException w:name="List Number 2" w:semiHidden="1" w:unhideWhenUsed="1"/>
+    <w:lsdException w:name="List Number 3" w:semiHidden="1" w:unhideWhenUsed="1"/>
+    <w:lsdException w:name="List Number 4" w:semiHidden="1" w:unhideWhenUsed="1"/>
+    <w:lsdException w:name="List Number 5" w:semiHidden="1" w:unhideWhenUsed="1"/>
+    <w:lsdException w:name="Title" w:uiPriority="10" w:qFormat="1"/>
+    <w:lsdException w:name="Closing" w:semiHidden="1" w:unhideWhenUsed="1"/>
+    <w:lsdException w:name="Signature" w:semiHidden="1" w:unhideWhenUsed="1"/>
+    <w:lsdException w:name="Default Paragraph Font" w:semiHidden="1" w:uiPriority="1" w:unhideWhenUsed="1"/>
+    <w:lsdException w:name="Body Text" w:semiHidden="1" w:unhideWhenUsed="1"/>
+    <w:lsdException w:name="Body Text Indent" w:semiHidden="1" w:unhideWhenUsed="1"/>
+    <w:lsdException w:name="List Continue" w:semiHidden="1" w:unhideWhenUsed="1"/>
+    <w:lsdException w:name="List Continue 2" w:semiHidden="1" w:unhideWhenUsed="1"/>
+    <w:lsdException w:name="List Continue 3" w:semiHidden="1" w:unhideWhenUsed="1"/>
+    <w:lsdException w:name="List Continue 4" w:semiHidden="1" w:unhideWhenUsed="1"/>
+    <w:lsdException w:name="List Continue 5" w:semiHidden="1" w:unhideWhenUsed="1"/>
+    <w:lsdException w:name="Message Header" w:semiHidden="1" w:unhideWhenUsed="1"/>
+    <w:lsdException w:name="Subtitle" w:uiPriority="11" w:qFormat="1"/>
+    <w:lsdException w:name="Salutation" w:semiHidden="1" w:unhideWhenUsed="1"/>
+    <w:lsdException w:name="Date" w:semiHidden="1" w:unhideWhenUsed="1"/>
+    <w:lsdException w:name="Body Text First Indent" w:semiHidden="1" w:unhideWhenUsed="1"/>
+    <w:lsdException w:name="Body Text First Indent 2" w:semiHidden="1" w:unhideWhenUsed="1"/>
+    <w:lsdException w:name="Note Heading" w:semiHidden="1" w:unhideWhenUsed="1"/>
+    <w:lsdException w:name="Body Text 2" w:semiHidden="1" w:unhideWhenUsed="1"/>
+    <w:lsdException w:name="Body Text 3" w:semiHidden="1" w:unhideWhenUsed="1"/>
+    <w:lsdException w:name="Body Text Indent 2" w:semiHidden="1" w:unhideWhenUsed="1"/>
+    <w:lsdException w:name="Body Text Indent 3" w:semiHidden="1" w:unhideWhenUsed="1"/>
+    <w:lsdException w:name="Block Text" w:semiHidden="1" w:unhideWhenUsed="1"/>
+    <w:lsdException w:name="Hyperlink" w:semiHidden="1" w:unhideWhenUsed="1"/>
+    <w:lsdException w:name="FollowedHyperlink" w:semiHidden="1" w:unhideWhenUsed="1"/>
+    <w:lsdException w:name="Strong" w:uiPriority="22" w:qFormat="1"/>
+    <w:lsdException w:name="Emphasis" w:uiPriority="20" w:qFormat="1"/>
+    <w:lsdException w:name="Document Map" w:semiHidden="1" w:unhideWhenUsed="1"/>
+    <w:lsdException w:name="Plain Text" w:semiHidden="1" w:unhideWhenUsed="1"/>
+    <w:lsdException w:name="E-mail Signature" w:semiHidden="1" w:unhideWhenUsed="1"/>
+    <w:lsdException w:name="HTML Top of Form" w:semiHidden="1" w:unhideWhenUsed="1"/>
+    <w:lsdException w:name="HTML Bottom of Form" w:semiHidden="1" w:unhideWhenUsed="1"/>
+    <w:lsdException w:name="Normal (Web)" w:semiHidden="1" w:unhideWhenUsed="1"/>
+    <w:lsdException w:name="HTML Acronym" w:semiHidden="1" w:unhideWhenUsed="1"/>
+    <w:lsdException w:name="HTML Address" w:semiHidden="1" w:unhideWhenUsed="1"/>
+    <w:lsdException w:name="HTML Cite" w:semiHidden="1" w:unhideWhenUsed="1"/>
+    <w:lsdException w:name="HTML Code" w:semiHidden="1" w:unhideWhenUsed="1"/>
+    <w:lsdException w:name="HTML Definition" w:semiHidden="1" w:unhideWhenUsed="1"/>
+    <w:lsdException w:name="HTML Keyboard" w:semiHidden="1" w:unhideWhenUsed="1"/>
+    <w:lsdException w:name="HTML Preformatted" w:semiHidden="1" w:unhideWhenUsed="1"/>
+    <w:lsdException w:name="HTML Sample" w:semiHidden="1" w:unhideWhenUsed="1"/>
+    <w:lsdException w:name="HTML Typewriter" w:semiHidden="1" w:unhideWhenUsed="1"/>
+    <w:lsdException w:name="HTML Variable" w:semiHidden="1" w:unhideWhenUsed="1"/>
+    <w:lsdException w:name="Normal Table" w:semiHidden="1" w:unhideWhenUsed="1"/>
+    <w:lsdException w:name="annotation subject" w:semiHidden="1" w:unhideWhenUsed="1"/>
+    <w:lsdException w:name="No List" w:semiHidden="1" w:unhideWhenUsed="1"/>
+    <w:lsdException w:name="Outline List 1" w:semiHidden="1" w:unhideWhenUsed="1"/>
+    <w:lsdException w:name="Outline List 2" w:semiHidden="1" w:unhideWhenUsed="1"/>
+    <w:lsdException w:name="Outline List 3" w:semiHidden="1" w:unhideWhenUsed="1"/>
+    <w:lsdException w:name="Table Simple 1" w:semiHidden="1" w:unhideWhenUsed="1"/>
+    <w:lsdException w:name="Table Simple 2" w:semiHidden="1" w:unhideWhenUsed="1"/>
+    <w:lsdException w:name="Table Simple 3" w:semiHidden="1" w:unhideWhenUsed="1"/>
+    <w:lsdException w:name="Table Classic 1" w:semiHidden="1" w:unhideWhenUsed="1"/>
+    <w:lsdException w:name="Table Classic 2" w:semiHidden="1" w:unhideWhenUsed="1"/>
+    <w:lsdException w:name="Table Classic 3" w:semiHidden="1" w:unhideWhenUsed="1"/>
+    <w:lsdException w:name="Table Classic 4" w:semiHidden="1" w:unhideWhenUsed="1"/>
+    <w:lsdException w:name="Table Colorful 1" w:semiHidden="1" w:unhideWhenUsed="1"/>
+    <w:lsdException w:name="Table Colorful 2" w:semiHidden="1" w:unhideWhenUsed="1"/>
+    <w:lsdException w:name="Table Colorful 3" w:semiHidden="1" w:unhideWhenUsed="1"/>
+    <w:lsdException w:name="Table Columns 1" w:semiHidden="1" w:unhideWhenUsed="1"/>
+    <w:lsdException w:name="Table Columns 2" w:semiHidden="1" w:unhideWhenUsed="1"/>
+    <w:lsdException w:name="Table Columns 3" w:semiHidden="1" w:unhideWhenUsed="1"/>
+    <w:lsdException w:name="Table Columns 4" w:semiHidden="1" w:unhideWhenUsed="1"/>
+    <w:lsdException w:name="Table Columns 5" w:semiHidden="1" w:unhideWhenUsed="1"/>
+    <w:lsdException w:name="Table Grid 1" w:semiHidden="1" w:unhideWhenUsed="1"/>
+    <w:lsdException w:name="Table Grid 2" w:semiHidden="1" w:unhideWhenUsed="1"/>
+    <w:lsdException w:name="Table Grid 3" w:semiHidden="1" w:unhideWhenUsed="1"/>
+    <w:lsdException w:name="Table Grid 4" w:semiHidden="1" w:unhideWhenUsed="1"/>
+    <w:lsdException w:name="Table Grid 5" w:semiHidden="1" w:unhideWhenUsed="1"/>
+    <w:lsdException w:name="Table Grid 6" w:semiHidden="1" w:unhideWhenUsed="1"/>
+    <w:lsdException w:name="Table Grid 7" w:semiHidden="1" w:unhideWhenUsed="1"/>
+    <w:lsdException w:name="Table Grid 8" w:semiHidden="1" w:unhideWhenUsed="1"/>
+    <w:lsdException w:name="Table List 1" w:semiHidden="1" w:unhideWhenUsed="1"/>
+    <w:lsdException w:name="Table List 2" w:semiHidden="1" w:unhideWhenUsed="1"/>
+    <w:lsdException w:name="Table List 3" w:semiHidden="1" w:unhideWhenUsed="1"/>
+    <w:lsdException w:name="Table List 4" w:semiHidden="1" w:unhideWhenUsed="1"/>
+    <w:lsdException w:name="Table List 5" w:semiHidden="1" w:unhideWhenUsed="1"/>
+    <w:lsdException w:name="Table List 6" w:semiHidden="1" w:unhideWhenUsed="1"/>
+    <w:lsdException w:name="Table List 7" w:semiHidden="1" w:unhideWhenUsed="1"/>
+    <w:lsdException w:name="Table List 8" w:semiHidden="1" w:unhideWhenUsed="1"/>
+    <w:lsdException w:name="Table 3D effects 1" w:semiHidden="1" w:unhideWhenUsed="1"/>
+    <w:lsdException w:name="Table 3D effects 2" w:semiHidden="1" w:unhideWhenUsed="1"/>
+    <w:lsdException w:name="Table 3D effects 3" w:semiHidden="1" w:unhideWhenUsed="1"/>
+    <w:lsdException w:name="Table Contemporary" w:semiHidden="1" w:unhideWhenUsed="1"/>
+    <w:lsdException w:name="Table Elegant" w:semiHidden="1" w:unhideWhenUsed="1"/>
+    <w:lsdException w:name="Table Professional" w:semiHidden="1" w:unhideWhenUsed="1"/>
+    <w:lsdException w:name="Table Subtle 1" w:semiHidden="1" w:unhideWhenUsed="1"/>
+    <w:lsdException w:name="Table Subtle 2" w:semiHidden="1" w:unhideWhenUsed="1"/>
+    <w:lsdException w:name="Table Web 1" w:semiHidden="1" w:unhideWhenUsed="1"/>
+    <w:lsdException w:name="Table Web 2" w:semiHidden="1" w:unhideWhenUsed="1"/>
+    <w:lsdException w:name="Table Web 3" w:semiHidden="1" w:unhideWhenUsed="1"/>
+    <w:lsdException w:name="Balloon Text" w:semiHidden="1" w:unhideWhenUsed="1"/>
+    <w:lsdException w:name="Table Grid" w:uiPriority="39"/>
+    <w:lsdException w:name="Table Theme" w:semiHidden="1" w:unhideWhenUsed="1"/>
+    <w:lsdException w:name="Placeholder Text" w:semiHidden="1"/>
+    <w:lsdException w:name="No Spacing" w:uiPriority="1" w:qFormat="1"/>
+    <w:lsdException w:name="Light Shading" w:uiPriority="60"/>
+    <w:lsdException w:name="Light List" w:uiPriority="61"/>
+    <w:lsdException w:name="Light Grid" w:uiPriority="62"/>
+    <w:lsdException w:name="Medium Shading 1" w:uiPriority="63"/>
+    <w:lsdException w:name="Medium Shading 2" w:uiPriority="64"/>
+    <w:lsdException w:name="Medium List 1" w:uiPriority="65"/>
+    <w:lsdException w:name="Medium List 2" w:uiPriority="66"/>
+    <w:lsdException w:name="Medium Grid 1" w:uiPriority="67"/>
+    <w:lsdException w:name="Medium Grid 2" w:uiPriority="68"/>
+    <w:lsdException w:name="Medium Grid 3" w:uiPriority="69"/>
+    <w:lsdException w:name="Dark List" w:uiPriority="70"/>
+    <w:lsdException w:name="Colorful Shading" w:uiPriority="71"/>
+    <w:lsdException w:name="Colorful List" w:uiPriority="72"/>
+    <w:lsdException w:name="Colorful Grid" w:uiPriority="73"/>
+    <w:lsdException w:name="Light Shading Accent 1" w:uiPriority="60"/>
+    <w:lsdException w:name="Light List Accent 1" w:uiPriority="61"/>
+    <w:lsdException w:name="Light Grid Accent 1" w:uiPriority="62"/>
+    <w:lsdException w:name="Medium Shading 1 Accent 1" w:uiPriority="63"/>
+    <w:lsdException w:name="Medium Shading 2 Accent 1" w:uiPriority="64"/>
+    <w:lsdException w:name="Medium List 1 Accent 1" w:uiPriority="65"/>
+    <w:lsdException w:name="Revision" w:semiHidden="1"/>
+    <w:lsdException w:name="List Paragraph" w:uiPriority="34" w:qFormat="1"/>
+    <w:lsdException w:name="Quote" w:uiPriority="29" w:qFormat="1"/>
+    <w:lsdException w:name="Intense Quote" w:uiPriority="30" w:qFormat="1"/>
+    <w:lsdException w:name="Medium List 2 Accent 1" w:uiPriority="66"/>
+    <w:lsdException w:name="Medium Grid 1 Accent 1" w:uiPriority="67"/>
+    <w:lsdException w:name="Medium Grid 2 Accent 1" w:uiPriority="68"/>
+    <w:lsdException w:name="Medium Grid 3 Accent 1" w:uiPriority="69"/>
+    <w:lsdException w:name="Dark List Accent 1" w:uiPriority="70"/>
+    <w:lsdException w:name="Colorful Shading Accent 1" w:uiPriority="71"/>
+    <w:lsdException w:name="Colorful List Accent 1" w:uiPriority="72"/>
+    <w:lsdException w:name="Colorful Grid Accent 1" w:uiPriority="73"/>
+    <w:lsdException w:name="Light Shading Accent 2" w:uiPriority="60"/>
+    <w:lsdException w:name="Light List Accent 2" w:uiPriority="61"/>
+    <w:lsdException w:name="Light Grid Accent 2" w:uiPriority="62"/>
+    <w:lsdException w:name="Medium Shading 1 Accent 2" w:uiPriority="63"/>
+    <w:lsdException w:name="Medium Shading 2 Accent 2" w:uiPriority="64"/>
+    <w:lsdException w:name="Medium List 1 Accent 2" w:uiPriority="65"/>
+    <w:lsdException w:name="Medium List 2 Accent 2" w:uiPriority="66"/>
+    <w:lsdException w:name="Medium Grid 1 Accent 2" w:uiPriority="67"/>
+    <w:lsdException w:name="Medium Grid 2 Accent 2" w:uiPriority="68"/>
+    <w:lsdException w:name="Medium Grid 3 Accent 2" w:uiPriority="69"/>
+    <w:lsdException w:name="Dark List Accent 2" w:uiPriority="70"/>
+    <w:lsdException w:name="Colorful Shading Accent 2" w:uiPriority="71"/>
+    <w:lsdException w:name="Colorful List Accent 2" w:uiPriority="72"/>
+    <w:lsdException w:name="Colorful Grid Accent 2" w:uiPriority="73"/>
+    <w:lsdException w:name="Light Shading Accent 3" w:uiPriority="60"/>
+    <w:lsdException w:name="Light List Accent 3" w:uiPriority="61"/>
+    <w:lsdException w:name="Light Grid Accent 3" w:uiPriority="62"/>
+    <w:lsdException w:name="Medium Shading 1 Accent 3" w:uiPriority="63"/>
+    <w:lsdException w:name="Medium Shading 2 Accent 3" w:uiPriority="64"/>
+    <w:lsdException w:name="Medium List 1 Accent 3" w:uiPriority="65"/>
+    <w:lsdException w:name="Medium List 2 Accent 3" w:uiPriority="66"/>
+    <w:lsdException w:name="Medium Grid 1 Accent 3" w:uiPriority="67"/>
+    <w:lsdException w:name="Medium Grid 2 Accent 3" w:uiPriority="68"/>
+    <w:lsdException w:name="Medium Grid 3 Accent 3" w:uiPriority="69"/>
+    <w:lsdException w:name="Dark List Accent 3" w:uiPriority="70"/>
+    <w:lsdException w:name="Colorful Shading Accent 3" w:uiPriority="71"/>
+    <w:lsdException w:name="Colorful List Accent 3" w:uiPriority="72"/>
+    <w:lsdException w:name="Colorful Grid Accent 3" w:uiPriority="73"/>
+    <w:lsdException w:name="Light Shading Accent 4" w:uiPriority="60"/>
+    <w:lsdException w:name="Light List Accent 4" w:uiPriority="61"/>
+    <w:lsdException w:name="Light Grid Accent 4" w:uiPriority="62"/>
+    <w:lsdException w:name="Medium Shading 1 Accent 4" w:uiPriority="63"/>
+    <w:lsdException w:name="Medium Shading 2 Accent 4" w:uiPriority="64"/>
+    <w:lsdException w:name="Medium List 1 Accent 4" w:uiPriority="65"/>
+    <w:lsdException w:name="Medium List 2 Accent 4" w:uiPriority="66"/>
+    <w:lsdException w:name="Medium Grid 1 Accent 4" w:uiPriority="67"/>
+    <w:lsdException w:name="Medium Grid 2 Accent 4" w:uiPriority="68"/>
+    <w:lsdException w:name="Medium Grid 3 Accent 4" w:uiPriority="69"/>
+    <w:lsdException w:name="Dark List Accent 4" w:uiPriority="70"/>
+    <w:lsdException w:name="Colorful Shading Accent 4" w:uiPriority="71"/>
+    <w:lsdException w:name="Colorful List Accent 4" w:uiPriority="72"/>
+    <w:lsdException w:name="Colorful Grid Accent 4" w:uiPriority="73"/>
+    <w:lsdException w:name="Light Shading Accent 5" w:uiPriority="60"/>
+    <w:lsdException w:name="Light List Accent 5" w:uiPriority="61"/>
+    <w:lsdException w:name="Light Grid Accent 5" w:uiPriority="62"/>
+    <w:lsdException w:name="Medium Shading 1 Accent 5" w:uiPriority="63"/>
+    <w:lsdException w:name="Medium Shading 2 Accent 5" w:uiPriority="64"/>
+    <w:lsdException w:name="Medium List 1 Accent 5" w:uiPriority="65"/>
+    <w:lsdException w:name="Medium List 2 Accent 5" w:uiPriority="66"/>
+    <w:lsdException w:name="Medium Grid 1 Accent 5" w:uiPriority="67"/>
+    <w:lsdException w:name="Medium Grid 2 Accent 5" w:uiPriority="68"/>
+    <w:lsdException w:name="Medium Grid 3 Accent 5" w:uiPriority="69"/>
+    <w:lsdException w:name="Dark List Accent 5" w:uiPriority="70"/>
+    <w:lsdException w:name="Colorful Shading Accent 5" w:uiPriority="71"/>
+    <w:lsdException w:name="Colorful List Accent 5" w:uiPriority="72"/>
+    <w:lsdException w:name="Colorful Grid Accent 5" w:uiPriority="73"/>
+    <w:lsdException w:name="Light Shading Accent 6" w:uiPriority="60"/>
+    <w:lsdException w:name="Light List Accent 6" w:uiPriority="61"/>
+    <w:lsdException w:name="Light Grid Accent 6" w:uiPriority="62"/>
+    <w:lsdException w:name="Medium Shading 1 Accent 6" w:uiPriority="63"/>
+    <w:lsdException w:name="Medium Shading 2 Accent 6" w:uiPriority="64"/>
+    <w:lsdException w:name="Medium List 1 Accent 6" w:uiPriority="65"/>
+    <w:lsdException w:name="Medium List 2 Accent 6" w:uiPriority="66"/>
+    <w:lsdException w:name="Medium Grid 1 Accent 6" w:uiPriority="67"/>
+    <w:lsdException w:name="Medium Grid 2 Accent 6" w:uiPriority="68"/>
+    <w:lsdException w:name="Medium Grid 3 Accent 6" w:uiPriority="69"/>
+    <w:lsdException w:name="Dark List Accent 6" w:uiPriority="70"/>
+    <w:lsdException w:name="Colorful Shading Accent 6" w:uiPriority="71"/>
+    <w:lsdException w:name="Colorful List Accent 6" w:uiPriority="72"/>
+    <w:lsdException w:name="Colorful Grid Accent 6" w:uiPriority="73"/>
+    <w:lsdException w:name="Subtle Emphasis" w:uiPriority="19" w:qFormat="1"/>
+    <w:lsdException w:name="Intense Emphasis" w:uiPriority="21" w:qFormat="1"/>
+    <w:lsdException w:name="Subtle Reference" w:uiPriority="31" w:qFormat="1"/>
+    <w:lsdException w:name="Intense Reference" w:uiPriority="32" w:qFormat="1"/>
+    <w:lsdException w:name="Book Title" w:uiPriority="33" w:qFormat="1"/>
+    <w:lsdException w:name="Bibliography" w:semiHidden="1" w:uiPriority="37" w:unhideWhenUsed="1"/>
+    <w:lsdException w:name="TOC Heading" w:semiHidden="1" w:uiPriority="39" w:unhideWhenUsed="1" w:qFormat="1"/>
+    <w:lsdException w:name="Plain Table 1" w:uiPriority="41"/>
+    <w:lsdException w:name="Plain Table 2" w:uiPriority="42"/>
+    <w:lsdException w:name="Plain Table 3" w:uiPriority="43"/>
+    <w:lsdException w:name="Plain Table 4" w:uiPriority="44"/>
+    <w:lsdException w:name="Plain Table 5" w:uiPriority="45"/>
+    <w:lsdException w:name="Grid Table Light" w:uiPriority="40"/>
+    <w:lsdException w:name="Grid Table 1 Light" w:uiPriority="46"/>
+    <w:lsdException w:name="Grid Table 2" w:uiPriority="47"/>
+    <w:lsdException w:name="Grid Table 3" w:uiPriority="48"/>
+    <w:lsdException w:name="Grid Table 4" w:uiPriority="49"/>
+    <w:lsdException w:name="Grid Table 5 Dark" w:uiPriority="50"/>
+    <w:lsdException w:name="Grid Table 6 Colorful" w:uiPriority="51"/>
+    <w:lsdException w:name="Grid Table 7 Colorful" w:uiPriority="52"/>
+    <w:lsdException w:name="Grid Table 1 Light Accent 1" w:uiPriority="46"/>
+    <w:lsdException w:name="Grid Table 2 Accent 1" w:uiPriority="47"/>
+    <w:lsdException w:name="Grid Table 3 Accent 1" w:uiPriority="48"/>
+    <w:lsdException w:name="Grid Table 4 Accent 1" w:uiPriority="49"/>
+    <w:lsdException w:name="Grid Table 5 Dark Accent 1" w:uiPriority="50"/>
+    <w:lsdException w:name="Grid Table 6 Colorful Accent 1" w:uiPriority="51"/>
+    <w:lsdException w:name="Grid Table 7 Colorful Accent 1" w:uiPriority="52"/>
+    <w:lsdException w:name="Grid Table 1 Light Accent 2" w:uiPriority="46"/>
+    <w:lsdException w:name="Grid Table 2 Accent 2" w:uiPriority="47"/>
+    <w:lsdException w:name="Grid Table 3 Accent 2" w:uiPriority="48"/>
+    <w:lsdException w:name="Grid Table 4 Accent 2" w:uiPriority="49"/>
+    <w:lsdException w:name="Grid Table 5 Dark Accent 2" w:uiPriority="50"/>
+    <w:lsdException w:name="Grid Table 6 Colorful Accent 2" w:uiPriority="51"/>
+    <w:lsdException w:name="Grid Table 7 Colorful Accent 2" w:uiPriority="52"/>
+    <w:lsdException w:name="Grid Table 1 Light Accent 3" w:uiPriority="46"/>
+    <w:lsdException w:name="Grid Table 2 Accent 3" w:uiPriority="47"/>
+    <w:lsdException w:name="Grid Table 3 Accent 3" w:uiPriority="48"/>
+    <w:lsdException w:name="Grid Table 4 Accent 3" w:uiPriority="49"/>
+    <w:lsdException w:name="Grid Table 5 Dark Accent 3" w:uiPriority="50"/>
+    <w:lsdException w:name="Grid Table 6 Colorful Accent 3" w:uiPriority="51"/>
+    <w:lsdException w:name="Grid Table 7 Colorful Accent 3" w:uiPriority="52"/>
+    <w:lsdException w:name="Grid Table 1 Light Accent 4" w:uiPriority="46"/>
+    <w:lsdException w:name="Grid Table 2 Accent 4" w:uiPriority="47"/>
+    <w:lsdException w:name="Grid Table 3 Accent 4" w:uiPriority="48"/>
+    <w:lsdException w:name="Grid Table 4 Accent 4" w:uiPriority="49"/>
+    <w:lsdException w:name="Grid Table 5 Dark Accent 4" w:uiPriority="50"/>
+    <w:lsdException w:name="Grid Table 6 Colorful Accent 4" w:uiPriority="51"/>
+    <w:lsdException w:name="Grid Table 7 Colorful Accent 4" w:uiPriority="52"/>
+    <w:lsdException w:name="Grid Table 1 Light Accent 5" w:uiPriority="46"/>
+    <w:lsdException w:name="Grid Table 2 Accent 5" w:uiPriority="47"/>
+    <w:lsdException w:name="Grid Table 3 Accent 5" w:uiPriority="48"/>
+    <w:lsdException w:name="Grid Table 4 Accent 5" w:uiPriority="49"/>
+    <w:lsdException w:name="Grid Table 5 Dark Accent 5" w:uiPriority="50"/>
+    <w:lsdException w:name="Grid Table 6 Colorful Accent 5" w:uiPriority="51"/>
+    <w:lsdException w:name="Grid Table 7 Colorful Accent 5" w:uiPriority="52"/>
+    <w:lsdException w:name="Grid Table 1 Light Accent 6" w:uiPriority="46"/>
+    <w:lsdException w:name="Grid Table 2 Accent 6" w:uiPriority="47"/>
+    <w:lsdException w:name="Grid Table 3 Accent 6" w:uiPriority="48"/>
+    <w:lsdException w:name="Grid Table 4 Accent 6" w:uiPriority="49"/>
+    <w:lsdException w:name="Grid Table 5 Dark Accent 6" w:uiPriority="50"/>
+    <w:lsdException w:name="Grid Table 6 Colorful Accent 6" w:uiPriority="51"/>
+    <w:lsdException w:name="Grid Table 7 Colorful Accent 6" w:uiPriority="52"/>
+    <w:lsdException w:name="List Table 1 Light" w:uiPriority="46"/>
+    <w:lsdException w:name="List Table 2" w:uiPriority="47"/>
+    <w:lsdException w:name="List Table 3" w:uiPriority="48"/>
+    <w:lsdException w:name="List Table 4" w:uiPriority="49"/>
+    <w:lsdException w:name="List Table 5 Dark" w:uiPriority="50"/>
+    <w:lsdException w:name="List Table 6 Colorful" w:uiPriority="51"/>
+    <w:lsdException w:name="List Table 7 Colorful" w:uiPriority="52"/>
+    <w:lsdException w:name="List Table 1 Light Accent 1" w:uiPriority="46"/>
+    <w:lsdException w:name="List Table 2 Accent 1" w:uiPriority="47"/>
+    <w:lsdException w:name="List Table 3 Accent 1" w:uiPriority="48"/>
+    <w:lsdException w:name="List Table 4 Accent 1" w:uiPriority="49"/>
+    <w:lsdException w:name="List Table 5 Dark Accent 1" w:uiPriority="50"/>
+    <w:lsdException w:name="List Table 6 Colorful Accent 1" w:uiPriority="51"/>
+    <w:lsdException w:name="List Table 7 Colorful Accent 1" w:uiPriority="52"/>
+    <w:lsdException w:name="List Table 1 Light Accent 2" w:uiPriority="46"/>
+    <w:lsdException w:name="List Table 2 Accent 2" w:uiPriority="47"/>
+    <w:lsdException w:name="List Table 3 Accent 2" w:uiPriority="48"/>
+    <w:lsdException w:name="List Table 4 Accent 2" w:uiPriority="49"/>
+    <w:lsdException w:name="List Table 5 Dark Accent 2" w:uiPriority="50"/>
+    <w:lsdException w:name="List Table 6 Colorful Accent 2" w:uiPriority="51"/>
+    <w:lsdException w:name="List Table 7 Colorful Accent 2" w:uiPriority="52"/>
+    <w:lsdException w:name="List Table 1 Light Accent 3" w:uiPriority="46"/>
+    <w:lsdException w:name="List Table 2 Accent 3" w:uiPriority="47"/>
+    <w:lsdException w:name="List Table 3 Accent 3" w:uiPriority="48"/>
+    <w:lsdException w:name="List Table 4 Accent 3" w:uiPriority="49"/>
+    <w:lsdException w:name="List Table 5 Dark Accent 3" w:uiPriority="50"/>
+    <w:lsdException w:name="List Table 6 Colorful Accent 3" w:uiPriority="51"/>
+    <w:lsdException w:name="List Table 7 Colorful Accent 3" w:uiPriority="52"/>
+    <w:lsdException w:name="List Table 1 Light Accent 4" w:uiPriority="46"/>
+    <w:lsdException w:name="List Table 2 Accent 4" w:uiPriority="47"/>
+    <w:lsdException w:name="List Table 3 Accent 4" w:uiPriority="48"/>
+    <w:lsdException w:name="List Table 4 Accent 4" w:uiPriority="49"/>
+    <w:lsdException w:name="List Table 5 Dark Accent 4" w:uiPriority="50"/>
+    <w:lsdException w:name="List Table 6 Colorful Accent 4" w:uiPriority="51"/>
+    <w:lsdException w:name="List Table 7 Colorful Accent 4" w:uiPriority="52"/>
+    <w:lsdException w:name="List Table 1 Light Accent 5" w:uiPriority="46"/>
+    <w:lsdException w:name="List Table 2 Accent 5" w:uiPriority="47"/>
+    <w:lsdException w:name="List Table 3 Accent 5" w:uiPriority="48"/>
+    <w:lsdException w:name="List Table 4 Accent 5" w:uiPriority="49"/>
+    <w:lsdException w:name="List Table 5 Dark Accent 5" w:uiPriority="50"/>
+    <w:lsdException w:name="List Table 6 Colorful Accent 5" w:uiPriority="51"/>
+    <w:lsdException w:name="List Table 7 Colorful Accent 5" w:uiPriority="52"/>
+    <w:lsdException w:name="List Table 1 Light Accent 6" w:uiPriority="46"/>
+    <w:lsdException w:name="List Table 2 Accent 6" w:uiPriority="47"/>
+    <w:lsdException w:name="List Table 3 Accent 6" w:uiPriority="48"/>
+    <w:lsdException w:name="List Table 4 Accent 6" w:uiPriority="49"/>
+    <w:lsdException w:name="List Table 5 Dark Accent 6" w:uiPriority="50"/>
+    <w:lsdException w:name="List Table 6 Colorful Accent 6" w:uiPriority="51"/>
+    <w:lsdException w:name="List Table 7 Colorful Accent 6" w:uiPriority="52"/>
+    <w:lsdException w:name="Mention" w:semiHidden="1" w:unhideWhenUsed="1"/>
+    <w:lsdException w:name="Smart Hyperlink" w:semiHidden="1" w:unhideWhenUsed="1"/>
+    <w:lsdException w:name="Hashtag" w:semiHidden="1" w:unhideWhenUsed="1"/>
+    <w:lsdException w:name="Unresolved Mention" w:semiHidden="1" w:unhideWhenUsed="1"/>
+    <w:lsdException w:name="Smart Link" w:semiHidden="1" w:unhideWhenUsed="1"/>
   </w:latentStyles>
   <w:style w:type="paragraph" w:default="1" w:styleId="Normal">
     <w:name w:val="Normal"/>
@@ -9828,7 +14535,6 @@
     <w:uiPriority w:val="99"/>
     <w:semiHidden/>
     <w:unhideWhenUsed/>
-    <w:qFormat/>
     <w:tblPr>
       <w:tblInd w:w="0" w:type="dxa"/>
       <w:tblCellMar>
@@ -9853,7 +14559,7 @@
 </file>
 
 <file path=word/glossary/webSettings.xml><?xml version="1.0" encoding="utf-8"?>
-<w:webSettings xmlns:r="http://schemas.openxmlformats.org/officeDocument/2006/relationships" xmlns:w="http://schemas.openxmlformats.org/wordprocessingml/2006/main">
+<w:webSettings xmlns:mc="http://schemas.openxmlformats.org/markup-compatibility/2006" xmlns:r="http://schemas.openxmlformats.org/officeDocument/2006/relationships" xmlns:w="http://schemas.openxmlformats.org/wordprocessingml/2006/main" xmlns:w14="http://schemas.microsoft.com/office/word/2010/wordml" xmlns:w15="http://schemas.microsoft.com/office/word/2012/wordml" xmlns:w16cex="http://schemas.microsoft.com/office/word/2018/wordml/cex" xmlns:w16cid="http://schemas.microsoft.com/office/word/2016/wordml/cid" xmlns:w16="http://schemas.microsoft.com/office/word/2018/wordml" xmlns:w16sdtdh="http://schemas.microsoft.com/office/word/2020/wordml/sdtdatahash" xmlns:w16se="http://schemas.microsoft.com/office/word/2015/wordml/symex" mc:Ignorable="w14 w15 w16se w16cid w16 w16cex w16sdtdh">
   <w:optimizeForBrowser/>
   <w:allowPNG/>
 </w:webSettings>
@@ -10148,7 +14854,7 @@
   <a:extraClrSchemeLst/>
   <a:extLst>
     <a:ext uri="{05A4C25C-085E-4340-85A3-A5531E510DB2}">
-      <thm15:themeFamily xmlns:thm15="http://schemas.microsoft.com/office/thememl/2012/main" xmlns="" name="Office Theme" id="{62F939B6-93AF-4DB8-9C6B-D6C7DFDC589F}" vid="{4A3C46E8-61CC-4603-A589-7422A47A8E4A}"/>
+      <thm15:themeFamily xmlns:thm15="http://schemas.microsoft.com/office/thememl/2012/main" name="Office Theme" id="{62F939B6-93AF-4DB8-9C6B-D6C7DFDC589F}" vid="{4A3C46E8-61CC-4603-A589-7422A47A8E4A}"/>
     </a:ext>
   </a:extLst>
 </a:theme>
